--- a/pcie_learning.docx
+++ b/pcie_learning.docx
@@ -10490,6 +10490,14 @@
         </w:rPr>
         <w:t>配置接口</w:t>
       </w:r>
+      <w:r>
+        <w:rPr>
+          <w:rFonts w:ascii="Courier" w:hAnsi="Courier" w:cs="Courier" w:hint="eastAsia"/>
+          <w:kern w:val="0"/>
+          <w:sz w:val="22"/>
+        </w:rPr>
+        <w:t>（只记录端点设备）</w:t>
+      </w:r>
     </w:p>
     <w:tbl>
       <w:tblPr>
@@ -10498,8 +10506,8 @@
         <w:tblLook w:val="04A0" w:firstRow="1" w:lastRow="0" w:firstColumn="1" w:lastColumn="0" w:noHBand="0" w:noVBand="1"/>
       </w:tblPr>
       <w:tblGrid>
-        <w:gridCol w:w="3114"/>
-        <w:gridCol w:w="5182"/>
+        <w:gridCol w:w="3517"/>
+        <w:gridCol w:w="4779"/>
       </w:tblGrid>
       <w:tr>
         <w:tc>
@@ -10649,14 +10657,18 @@
               <w:spacing w:line="0" w:lineRule="atLeast"/>
               <w:rPr>
                 <w:rFonts w:ascii="Courier" w:hAnsi="Courier" w:cs="Courier"/>
-                <w:kern w:val="0"/>
-                <w:sz w:val="22"/>
-              </w:rPr>
-            </w:pPr>
-            <w:proofErr w:type="spellStart"/>
-            <w:r>
-              <w:rPr>
-                <w:rFonts w:ascii="Courier" w:hAnsi="Courier" w:cs="Courier"/>
+                <w:i/>
+                <w:color w:val="4472C4" w:themeColor="accent1"/>
+                <w:kern w:val="0"/>
+                <w:sz w:val="22"/>
+              </w:rPr>
+            </w:pPr>
+            <w:proofErr w:type="spellStart"/>
+            <w:r>
+              <w:rPr>
+                <w:rFonts w:ascii="Courier" w:hAnsi="Courier" w:cs="Courier"/>
+                <w:i/>
+                <w:color w:val="4472C4" w:themeColor="accent1"/>
                 <w:kern w:val="0"/>
                 <w:sz w:val="22"/>
               </w:rPr>
@@ -10666,6 +10678,8 @@
             <w:r>
               <w:rPr>
                 <w:rFonts w:ascii="Courier" w:hAnsi="Courier" w:cs="Courier"/>
+                <w:i/>
+                <w:color w:val="4472C4" w:themeColor="accent1"/>
                 <w:kern w:val="0"/>
                 <w:sz w:val="22"/>
               </w:rPr>
@@ -10675,6 +10689,8 @@
             <w:r>
               <w:rPr>
                 <w:rFonts w:ascii="Courier" w:hAnsi="Courier" w:cs="Courier"/>
+                <w:i/>
+                <w:color w:val="4472C4" w:themeColor="accent1"/>
                 <w:kern w:val="0"/>
                 <w:sz w:val="22"/>
               </w:rPr>
@@ -10684,6 +10700,8 @@
             <w:r>
               <w:rPr>
                 <w:rFonts w:ascii="Courier" w:hAnsi="Courier" w:cs="Courier"/>
+                <w:i/>
+                <w:color w:val="4472C4" w:themeColor="accent1"/>
                 <w:kern w:val="0"/>
                 <w:sz w:val="22"/>
               </w:rPr>
@@ -10699,7 +10717,6 @@
             <w:pPr>
               <w:spacing w:line="0" w:lineRule="atLeast"/>
               <w:rPr>
-                <w:rFonts w:hint="eastAsia"/>
                 <w:sz w:val="22"/>
                 <w:szCs w:val="24"/>
               </w:rPr>
@@ -10725,14 +10742,18 @@
               <w:spacing w:line="0" w:lineRule="atLeast"/>
               <w:rPr>
                 <w:rFonts w:ascii="Courier" w:hAnsi="Courier" w:cs="Courier"/>
-                <w:kern w:val="0"/>
-                <w:sz w:val="22"/>
-              </w:rPr>
-            </w:pPr>
-            <w:proofErr w:type="spellStart"/>
-            <w:r>
-              <w:rPr>
-                <w:rFonts w:ascii="Courier" w:hAnsi="Courier" w:cs="Courier"/>
+                <w:i/>
+                <w:color w:val="4472C4" w:themeColor="accent1"/>
+                <w:kern w:val="0"/>
+                <w:sz w:val="22"/>
+              </w:rPr>
+            </w:pPr>
+            <w:proofErr w:type="spellStart"/>
+            <w:r>
+              <w:rPr>
+                <w:rFonts w:ascii="Courier" w:hAnsi="Courier" w:cs="Courier"/>
+                <w:i/>
+                <w:color w:val="4472C4" w:themeColor="accent1"/>
                 <w:kern w:val="0"/>
                 <w:sz w:val="22"/>
               </w:rPr>
@@ -10742,6 +10763,8 @@
             <w:r>
               <w:rPr>
                 <w:rFonts w:ascii="Courier" w:hAnsi="Courier" w:cs="Courier"/>
+                <w:i/>
+                <w:color w:val="4472C4" w:themeColor="accent1"/>
                 <w:kern w:val="0"/>
                 <w:sz w:val="22"/>
               </w:rPr>
@@ -10751,6 +10774,8 @@
             <w:r>
               <w:rPr>
                 <w:rFonts w:ascii="Courier" w:hAnsi="Courier" w:cs="Courier"/>
+                <w:i/>
+                <w:color w:val="4472C4" w:themeColor="accent1"/>
                 <w:kern w:val="0"/>
                 <w:sz w:val="22"/>
               </w:rPr>
@@ -10760,6 +10785,8 @@
             <w:r>
               <w:rPr>
                 <w:rFonts w:ascii="Courier" w:hAnsi="Courier" w:cs="Courier"/>
+                <w:i/>
+                <w:color w:val="4472C4" w:themeColor="accent1"/>
                 <w:kern w:val="0"/>
                 <w:sz w:val="22"/>
               </w:rPr>
@@ -10775,7 +10802,6 @@
             <w:pPr>
               <w:spacing w:line="0" w:lineRule="atLeast"/>
               <w:rPr>
-                <w:rFonts w:hint="eastAsia"/>
                 <w:sz w:val="22"/>
                 <w:szCs w:val="24"/>
               </w:rPr>
@@ -10808,14 +10834,18 @@
               <w:spacing w:line="0" w:lineRule="atLeast"/>
               <w:rPr>
                 <w:rFonts w:ascii="Courier" w:hAnsi="Courier" w:cs="Courier"/>
-                <w:kern w:val="0"/>
-                <w:sz w:val="22"/>
-              </w:rPr>
-            </w:pPr>
-            <w:proofErr w:type="spellStart"/>
-            <w:r>
-              <w:rPr>
-                <w:rFonts w:ascii="Courier" w:hAnsi="Courier" w:cs="Courier"/>
+                <w:i/>
+                <w:color w:val="4472C4" w:themeColor="accent1"/>
+                <w:kern w:val="0"/>
+                <w:sz w:val="22"/>
+              </w:rPr>
+            </w:pPr>
+            <w:proofErr w:type="spellStart"/>
+            <w:r>
+              <w:rPr>
+                <w:rFonts w:ascii="Courier" w:hAnsi="Courier" w:cs="Courier"/>
+                <w:i/>
+                <w:color w:val="4472C4" w:themeColor="accent1"/>
                 <w:kern w:val="0"/>
                 <w:sz w:val="22"/>
               </w:rPr>
@@ -10825,6 +10855,8 @@
             <w:r>
               <w:rPr>
                 <w:rFonts w:ascii="Courier" w:hAnsi="Courier" w:cs="Courier"/>
+                <w:i/>
+                <w:color w:val="4472C4" w:themeColor="accent1"/>
                 <w:kern w:val="0"/>
                 <w:sz w:val="22"/>
               </w:rPr>
@@ -10834,6 +10866,8 @@
             <w:r>
               <w:rPr>
                 <w:rFonts w:ascii="Courier" w:hAnsi="Courier" w:cs="Courier"/>
+                <w:i/>
+                <w:color w:val="4472C4" w:themeColor="accent1"/>
                 <w:kern w:val="0"/>
                 <w:sz w:val="22"/>
               </w:rPr>
@@ -10843,6 +10877,8 @@
             <w:r>
               <w:rPr>
                 <w:rFonts w:ascii="Courier" w:hAnsi="Courier" w:cs="Courier"/>
+                <w:i/>
+                <w:color w:val="4472C4" w:themeColor="accent1"/>
                 <w:kern w:val="0"/>
                 <w:sz w:val="22"/>
               </w:rPr>
@@ -10858,7 +10894,6 @@
             <w:pPr>
               <w:spacing w:line="0" w:lineRule="atLeast"/>
               <w:rPr>
-                <w:rFonts w:hint="eastAsia"/>
                 <w:sz w:val="22"/>
                 <w:szCs w:val="24"/>
               </w:rPr>
@@ -10884,14 +10919,18 @@
               <w:spacing w:line="0" w:lineRule="atLeast"/>
               <w:rPr>
                 <w:rFonts w:ascii="Courier" w:hAnsi="Courier" w:cs="Courier"/>
-                <w:kern w:val="0"/>
-                <w:sz w:val="22"/>
-              </w:rPr>
-            </w:pPr>
-            <w:proofErr w:type="spellStart"/>
-            <w:r>
-              <w:rPr>
-                <w:rFonts w:ascii="Courier" w:hAnsi="Courier" w:cs="Courier"/>
+                <w:i/>
+                <w:color w:val="4472C4" w:themeColor="accent1"/>
+                <w:kern w:val="0"/>
+                <w:sz w:val="22"/>
+              </w:rPr>
+            </w:pPr>
+            <w:proofErr w:type="spellStart"/>
+            <w:r>
+              <w:rPr>
+                <w:rFonts w:ascii="Courier" w:hAnsi="Courier" w:cs="Courier"/>
+                <w:i/>
+                <w:color w:val="4472C4" w:themeColor="accent1"/>
                 <w:kern w:val="0"/>
                 <w:sz w:val="22"/>
               </w:rPr>
@@ -10908,7 +10947,6 @@
             <w:pPr>
               <w:spacing w:line="0" w:lineRule="atLeast"/>
               <w:rPr>
-                <w:rFonts w:hint="eastAsia"/>
                 <w:sz w:val="22"/>
                 <w:szCs w:val="24"/>
               </w:rPr>
@@ -10926,14 +10964,18 @@
               <w:spacing w:line="0" w:lineRule="atLeast"/>
               <w:rPr>
                 <w:rFonts w:ascii="Courier" w:hAnsi="Courier" w:cs="Courier"/>
-                <w:kern w:val="0"/>
-                <w:sz w:val="22"/>
-              </w:rPr>
-            </w:pPr>
-            <w:proofErr w:type="spellStart"/>
-            <w:r>
-              <w:rPr>
-                <w:rFonts w:ascii="Courier" w:hAnsi="Courier" w:cs="Courier"/>
+                <w:i/>
+                <w:color w:val="4472C4" w:themeColor="accent1"/>
+                <w:kern w:val="0"/>
+                <w:sz w:val="22"/>
+              </w:rPr>
+            </w:pPr>
+            <w:proofErr w:type="spellStart"/>
+            <w:r>
+              <w:rPr>
+                <w:rFonts w:ascii="Courier" w:hAnsi="Courier" w:cs="Courier"/>
+                <w:i/>
+                <w:color w:val="4472C4" w:themeColor="accent1"/>
                 <w:kern w:val="0"/>
                 <w:sz w:val="22"/>
               </w:rPr>
@@ -10950,7 +10992,6 @@
             <w:pPr>
               <w:spacing w:line="0" w:lineRule="atLeast"/>
               <w:rPr>
-                <w:rFonts w:hint="eastAsia"/>
                 <w:sz w:val="22"/>
                 <w:szCs w:val="24"/>
               </w:rPr>
@@ -10968,14 +11009,18 @@
               <w:spacing w:line="0" w:lineRule="atLeast"/>
               <w:rPr>
                 <w:rFonts w:ascii="Courier" w:hAnsi="Courier" w:cs="Courier"/>
-                <w:kern w:val="0"/>
-                <w:sz w:val="22"/>
-              </w:rPr>
-            </w:pPr>
-            <w:proofErr w:type="spellStart"/>
-            <w:r>
-              <w:rPr>
-                <w:rFonts w:ascii="Courier" w:hAnsi="Courier" w:cs="Courier"/>
+                <w:i/>
+                <w:color w:val="4472C4" w:themeColor="accent1"/>
+                <w:kern w:val="0"/>
+                <w:sz w:val="22"/>
+              </w:rPr>
+            </w:pPr>
+            <w:proofErr w:type="spellStart"/>
+            <w:r>
+              <w:rPr>
+                <w:rFonts w:ascii="Courier" w:hAnsi="Courier" w:cs="Courier"/>
+                <w:i/>
+                <w:color w:val="4472C4" w:themeColor="accent1"/>
                 <w:kern w:val="0"/>
                 <w:sz w:val="22"/>
               </w:rPr>
@@ -10992,31 +11037,2657 @@
             <w:pPr>
               <w:spacing w:line="0" w:lineRule="atLeast"/>
               <w:rPr>
+                <w:sz w:val="22"/>
+                <w:szCs w:val="24"/>
+              </w:rPr>
+            </w:pPr>
+            <w:r>
+              <w:rPr>
                 <w:rFonts w:hint="eastAsia"/>
                 <w:sz w:val="22"/>
                 <w:szCs w:val="24"/>
               </w:rPr>
-            </w:pPr>
+              <w:t>允许写</w:t>
+            </w:r>
+            <w:proofErr w:type="gramStart"/>
             <w:r>
               <w:rPr>
                 <w:rFonts w:hint="eastAsia"/>
                 <w:sz w:val="22"/>
                 <w:szCs w:val="24"/>
               </w:rPr>
-              <w:t>允许写</w:t>
+              <w:t>只读位</w:t>
+            </w:r>
+            <w:proofErr w:type="gramEnd"/>
+          </w:p>
+        </w:tc>
+      </w:tr>
+      <w:tr>
+        <w:tc>
+          <w:tcPr>
+            <w:tcW w:w="3114" w:type="dxa"/>
+          </w:tcPr>
+          <w:p>
+            <w:pPr>
+              <w:spacing w:line="0" w:lineRule="atLeast"/>
+              <w:rPr>
+                <w:rFonts w:ascii="Courier" w:hAnsi="Courier" w:cs="Courier"/>
+                <w:kern w:val="0"/>
+                <w:sz w:val="22"/>
+              </w:rPr>
+            </w:pPr>
+            <w:proofErr w:type="spellStart"/>
+            <w:r>
+              <w:rPr>
+                <w:rFonts w:ascii="Courier" w:hAnsi="Courier" w:cs="Courier"/>
+                <w:kern w:val="0"/>
+                <w:sz w:val="22"/>
+              </w:rPr>
+              <w:t>cfg_</w:t>
             </w:r>
             <w:proofErr w:type="gramStart"/>
             <w:r>
               <w:rPr>
+                <w:rFonts w:ascii="Courier" w:hAnsi="Courier" w:cs="Courier"/>
+                <w:kern w:val="0"/>
+                <w:sz w:val="22"/>
+              </w:rPr>
+              <w:t>status</w:t>
+            </w:r>
+            <w:proofErr w:type="spellEnd"/>
+            <w:r>
+              <w:rPr>
+                <w:rFonts w:ascii="Courier" w:hAnsi="Courier" w:cs="Courier"/>
+                <w:kern w:val="0"/>
+                <w:sz w:val="22"/>
+              </w:rPr>
+              <w:t>[</w:t>
+            </w:r>
+            <w:proofErr w:type="gramEnd"/>
+            <w:r>
+              <w:rPr>
+                <w:rFonts w:ascii="Courier" w:hAnsi="Courier" w:cs="Courier"/>
+                <w:kern w:val="0"/>
+                <w:sz w:val="22"/>
+              </w:rPr>
+              <w:t>15:0]</w:t>
+            </w:r>
+          </w:p>
+        </w:tc>
+        <w:tc>
+          <w:tcPr>
+            <w:tcW w:w="5182" w:type="dxa"/>
+          </w:tcPr>
+          <w:p>
+            <w:pPr>
+              <w:spacing w:line="0" w:lineRule="atLeast"/>
+              <w:rPr>
                 <w:rFonts w:hint="eastAsia"/>
                 <w:sz w:val="22"/>
                 <w:szCs w:val="24"/>
               </w:rPr>
-              <w:t>只读位</w:t>
-            </w:r>
-            <w:bookmarkStart w:id="6" w:name="_GoBack"/>
-            <w:bookmarkEnd w:id="6"/>
+            </w:pPr>
+            <w:r>
+              <w:rPr>
+                <w:rFonts w:hint="eastAsia"/>
+                <w:sz w:val="22"/>
+                <w:szCs w:val="24"/>
+              </w:rPr>
+              <w:t>配置状态</w:t>
+            </w:r>
+          </w:p>
+        </w:tc>
+      </w:tr>
+      <w:tr>
+        <w:tc>
+          <w:tcPr>
+            <w:tcW w:w="3114" w:type="dxa"/>
+          </w:tcPr>
+          <w:p>
+            <w:pPr>
+              <w:spacing w:line="0" w:lineRule="atLeast"/>
+              <w:rPr>
+                <w:rFonts w:ascii="Courier" w:hAnsi="Courier" w:cs="Courier"/>
+                <w:kern w:val="0"/>
+                <w:sz w:val="22"/>
+              </w:rPr>
+            </w:pPr>
+            <w:proofErr w:type="spellStart"/>
+            <w:r>
+              <w:rPr>
+                <w:rFonts w:ascii="Courier" w:hAnsi="Courier" w:cs="Courier"/>
+                <w:kern w:val="0"/>
+                <w:sz w:val="22"/>
+              </w:rPr>
+              <w:t>cfg_</w:t>
+            </w:r>
+            <w:proofErr w:type="gramStart"/>
+            <w:r>
+              <w:rPr>
+                <w:rFonts w:ascii="Courier" w:hAnsi="Courier" w:cs="Courier"/>
+                <w:kern w:val="0"/>
+                <w:sz w:val="22"/>
+              </w:rPr>
+              <w:t>command</w:t>
+            </w:r>
+            <w:proofErr w:type="spellEnd"/>
+            <w:r>
+              <w:rPr>
+                <w:rFonts w:ascii="Courier" w:hAnsi="Courier" w:cs="Courier"/>
+                <w:kern w:val="0"/>
+                <w:sz w:val="22"/>
+              </w:rPr>
+              <w:t>[</w:t>
+            </w:r>
             <w:proofErr w:type="gramEnd"/>
+            <w:r>
+              <w:rPr>
+                <w:rFonts w:ascii="Courier" w:hAnsi="Courier" w:cs="Courier"/>
+                <w:kern w:val="0"/>
+                <w:sz w:val="22"/>
+              </w:rPr>
+              <w:t>15:0]</w:t>
+            </w:r>
+          </w:p>
+        </w:tc>
+        <w:tc>
+          <w:tcPr>
+            <w:tcW w:w="5182" w:type="dxa"/>
+          </w:tcPr>
+          <w:p>
+            <w:pPr>
+              <w:spacing w:line="0" w:lineRule="atLeast"/>
+              <w:rPr>
+                <w:rFonts w:hint="eastAsia"/>
+                <w:sz w:val="22"/>
+                <w:szCs w:val="24"/>
+              </w:rPr>
+            </w:pPr>
+            <w:r>
+              <w:rPr>
+                <w:rFonts w:hint="eastAsia"/>
+                <w:sz w:val="22"/>
+                <w:szCs w:val="24"/>
+              </w:rPr>
+              <w:t>配置命令</w:t>
+            </w:r>
+          </w:p>
+        </w:tc>
+      </w:tr>
+      <w:tr>
+        <w:tc>
+          <w:tcPr>
+            <w:tcW w:w="3114" w:type="dxa"/>
+          </w:tcPr>
+          <w:p>
+            <w:pPr>
+              <w:spacing w:line="0" w:lineRule="atLeast"/>
+              <w:rPr>
+                <w:rFonts w:ascii="Courier" w:hAnsi="Courier" w:cs="Courier"/>
+                <w:kern w:val="0"/>
+                <w:sz w:val="22"/>
+              </w:rPr>
+            </w:pPr>
+            <w:proofErr w:type="spellStart"/>
+            <w:r>
+              <w:rPr>
+                <w:rFonts w:ascii="Courier" w:hAnsi="Courier" w:cs="Courier"/>
+                <w:kern w:val="0"/>
+                <w:sz w:val="22"/>
+              </w:rPr>
+              <w:t>cfg_</w:t>
+            </w:r>
+            <w:proofErr w:type="gramStart"/>
+            <w:r>
+              <w:rPr>
+                <w:rFonts w:ascii="Courier" w:hAnsi="Courier" w:cs="Courier"/>
+                <w:kern w:val="0"/>
+                <w:sz w:val="22"/>
+              </w:rPr>
+              <w:t>dcommand</w:t>
+            </w:r>
+            <w:proofErr w:type="spellEnd"/>
+            <w:r>
+              <w:rPr>
+                <w:rFonts w:ascii="Courier" w:hAnsi="Courier" w:cs="Courier"/>
+                <w:kern w:val="0"/>
+                <w:sz w:val="22"/>
+              </w:rPr>
+              <w:t>[</w:t>
+            </w:r>
+            <w:proofErr w:type="gramEnd"/>
+            <w:r>
+              <w:rPr>
+                <w:rFonts w:ascii="Courier" w:hAnsi="Courier" w:cs="Courier"/>
+                <w:kern w:val="0"/>
+                <w:sz w:val="22"/>
+              </w:rPr>
+              <w:t>15:0]</w:t>
+            </w:r>
+          </w:p>
+        </w:tc>
+        <w:tc>
+          <w:tcPr>
+            <w:tcW w:w="5182" w:type="dxa"/>
+          </w:tcPr>
+          <w:p>
+            <w:pPr>
+              <w:spacing w:line="0" w:lineRule="atLeast"/>
+              <w:rPr>
+                <w:rFonts w:hint="eastAsia"/>
+                <w:sz w:val="22"/>
+                <w:szCs w:val="24"/>
+              </w:rPr>
+            </w:pPr>
+            <w:r>
+              <w:rPr>
+                <w:rFonts w:hint="eastAsia"/>
+                <w:sz w:val="22"/>
+                <w:szCs w:val="24"/>
+              </w:rPr>
+              <w:t>设备控制寄存器</w:t>
+            </w:r>
+          </w:p>
+        </w:tc>
+      </w:tr>
+      <w:tr>
+        <w:tc>
+          <w:tcPr>
+            <w:tcW w:w="3114" w:type="dxa"/>
+          </w:tcPr>
+          <w:p>
+            <w:pPr>
+              <w:spacing w:line="0" w:lineRule="atLeast"/>
+              <w:rPr>
+                <w:rFonts w:ascii="Courier" w:hAnsi="Courier" w:cs="Courier"/>
+                <w:kern w:val="0"/>
+                <w:sz w:val="22"/>
+              </w:rPr>
+            </w:pPr>
+            <w:r>
+              <w:rPr>
+                <w:rFonts w:ascii="Courier" w:hAnsi="Courier" w:cs="Courier"/>
+                <w:kern w:val="0"/>
+                <w:sz w:val="22"/>
+              </w:rPr>
+              <w:t>cfg_dcommand2[15:0]</w:t>
+            </w:r>
+          </w:p>
+        </w:tc>
+        <w:tc>
+          <w:tcPr>
+            <w:tcW w:w="5182" w:type="dxa"/>
+          </w:tcPr>
+          <w:p>
+            <w:pPr>
+              <w:spacing w:line="0" w:lineRule="atLeast"/>
+              <w:rPr>
+                <w:rFonts w:hint="eastAsia"/>
+                <w:sz w:val="22"/>
+                <w:szCs w:val="24"/>
+              </w:rPr>
+            </w:pPr>
+          </w:p>
+        </w:tc>
+      </w:tr>
+      <w:tr>
+        <w:tc>
+          <w:tcPr>
+            <w:tcW w:w="3114" w:type="dxa"/>
+          </w:tcPr>
+          <w:p>
+            <w:pPr>
+              <w:spacing w:line="0" w:lineRule="atLeast"/>
+              <w:rPr>
+                <w:rFonts w:ascii="Courier" w:hAnsi="Courier" w:cs="Courier"/>
+                <w:kern w:val="0"/>
+                <w:sz w:val="22"/>
+              </w:rPr>
+            </w:pPr>
+            <w:proofErr w:type="spellStart"/>
+            <w:r>
+              <w:rPr>
+                <w:rFonts w:ascii="Courier" w:hAnsi="Courier" w:cs="Courier"/>
+                <w:kern w:val="0"/>
+                <w:sz w:val="22"/>
+              </w:rPr>
+              <w:t>cfg_</w:t>
+            </w:r>
+            <w:proofErr w:type="gramStart"/>
+            <w:r>
+              <w:rPr>
+                <w:rFonts w:ascii="Courier" w:hAnsi="Courier" w:cs="Courier"/>
+                <w:kern w:val="0"/>
+                <w:sz w:val="22"/>
+              </w:rPr>
+              <w:t>lstatus</w:t>
+            </w:r>
+            <w:proofErr w:type="spellEnd"/>
+            <w:r>
+              <w:rPr>
+                <w:rFonts w:ascii="Courier" w:hAnsi="Courier" w:cs="Courier"/>
+                <w:kern w:val="0"/>
+                <w:sz w:val="22"/>
+              </w:rPr>
+              <w:t>[</w:t>
+            </w:r>
+            <w:proofErr w:type="gramEnd"/>
+            <w:r>
+              <w:rPr>
+                <w:rFonts w:ascii="Courier" w:hAnsi="Courier" w:cs="Courier"/>
+                <w:kern w:val="0"/>
+                <w:sz w:val="22"/>
+              </w:rPr>
+              <w:t>15:0]</w:t>
+            </w:r>
+          </w:p>
+        </w:tc>
+        <w:tc>
+          <w:tcPr>
+            <w:tcW w:w="5182" w:type="dxa"/>
+          </w:tcPr>
+          <w:p>
+            <w:pPr>
+              <w:spacing w:line="0" w:lineRule="atLeast"/>
+              <w:rPr>
+                <w:rFonts w:hint="eastAsia"/>
+                <w:sz w:val="22"/>
+                <w:szCs w:val="24"/>
+              </w:rPr>
+            </w:pPr>
+            <w:r>
+              <w:rPr>
+                <w:rFonts w:hint="eastAsia"/>
+                <w:sz w:val="22"/>
+                <w:szCs w:val="24"/>
+              </w:rPr>
+              <w:t>链路状态</w:t>
+            </w:r>
+          </w:p>
+        </w:tc>
+      </w:tr>
+      <w:tr>
+        <w:tc>
+          <w:tcPr>
+            <w:tcW w:w="3114" w:type="dxa"/>
+          </w:tcPr>
+          <w:p>
+            <w:pPr>
+              <w:spacing w:line="0" w:lineRule="atLeast"/>
+              <w:rPr>
+                <w:rFonts w:ascii="Courier" w:hAnsi="Courier" w:cs="Courier"/>
+                <w:kern w:val="0"/>
+                <w:sz w:val="22"/>
+              </w:rPr>
+            </w:pPr>
+            <w:proofErr w:type="spellStart"/>
+            <w:r>
+              <w:rPr>
+                <w:rFonts w:ascii="Courier" w:hAnsi="Courier" w:cs="Courier"/>
+                <w:kern w:val="0"/>
+                <w:sz w:val="22"/>
+              </w:rPr>
+              <w:t>cfg_</w:t>
+            </w:r>
+            <w:proofErr w:type="gramStart"/>
+            <w:r>
+              <w:rPr>
+                <w:rFonts w:ascii="Courier" w:hAnsi="Courier" w:cs="Courier"/>
+                <w:kern w:val="0"/>
+                <w:sz w:val="22"/>
+              </w:rPr>
+              <w:t>lcommand</w:t>
+            </w:r>
+            <w:proofErr w:type="spellEnd"/>
+            <w:r>
+              <w:rPr>
+                <w:rFonts w:ascii="Courier" w:hAnsi="Courier" w:cs="Courier"/>
+                <w:kern w:val="0"/>
+                <w:sz w:val="22"/>
+              </w:rPr>
+              <w:t>[</w:t>
+            </w:r>
+            <w:proofErr w:type="gramEnd"/>
+            <w:r>
+              <w:rPr>
+                <w:rFonts w:ascii="Courier" w:hAnsi="Courier" w:cs="Courier"/>
+                <w:kern w:val="0"/>
+                <w:sz w:val="22"/>
+              </w:rPr>
+              <w:t>15:0]</w:t>
+            </w:r>
+          </w:p>
+        </w:tc>
+        <w:tc>
+          <w:tcPr>
+            <w:tcW w:w="5182" w:type="dxa"/>
+          </w:tcPr>
+          <w:p>
+            <w:pPr>
+              <w:spacing w:line="0" w:lineRule="atLeast"/>
+              <w:rPr>
+                <w:rFonts w:hint="eastAsia"/>
+                <w:sz w:val="22"/>
+                <w:szCs w:val="24"/>
+              </w:rPr>
+            </w:pPr>
+          </w:p>
+        </w:tc>
+      </w:tr>
+      <w:tr>
+        <w:tc>
+          <w:tcPr>
+            <w:tcW w:w="3114" w:type="dxa"/>
+          </w:tcPr>
+          <w:p>
+            <w:pPr>
+              <w:spacing w:line="0" w:lineRule="atLeast"/>
+              <w:rPr>
+                <w:rFonts w:ascii="Courier" w:hAnsi="Courier" w:cs="Courier"/>
+                <w:kern w:val="0"/>
+                <w:sz w:val="22"/>
+              </w:rPr>
+            </w:pPr>
+            <w:proofErr w:type="spellStart"/>
+            <w:r>
+              <w:rPr>
+                <w:rFonts w:ascii="Courier" w:hAnsi="Courier" w:cs="Courier"/>
+                <w:kern w:val="0"/>
+                <w:sz w:val="22"/>
+              </w:rPr>
+              <w:t>cfg_aer_ecrc_gen_en</w:t>
+            </w:r>
+            <w:proofErr w:type="spellEnd"/>
+          </w:p>
+        </w:tc>
+        <w:tc>
+          <w:tcPr>
+            <w:tcW w:w="5182" w:type="dxa"/>
+          </w:tcPr>
+          <w:p>
+            <w:pPr>
+              <w:spacing w:line="0" w:lineRule="atLeast"/>
+              <w:rPr>
+                <w:rFonts w:hint="eastAsia"/>
+                <w:sz w:val="22"/>
+                <w:szCs w:val="24"/>
+              </w:rPr>
+            </w:pPr>
+          </w:p>
+        </w:tc>
+      </w:tr>
+      <w:tr>
+        <w:tc>
+          <w:tcPr>
+            <w:tcW w:w="3114" w:type="dxa"/>
+          </w:tcPr>
+          <w:p>
+            <w:pPr>
+              <w:spacing w:line="0" w:lineRule="atLeast"/>
+              <w:rPr>
+                <w:rFonts w:ascii="Courier" w:hAnsi="Courier" w:cs="Courier"/>
+                <w:kern w:val="0"/>
+                <w:sz w:val="22"/>
+              </w:rPr>
+            </w:pPr>
+            <w:proofErr w:type="spellStart"/>
+            <w:r>
+              <w:rPr>
+                <w:rFonts w:ascii="Courier" w:hAnsi="Courier" w:cs="Courier"/>
+                <w:kern w:val="0"/>
+                <w:sz w:val="22"/>
+              </w:rPr>
+              <w:t>cfg_aer_ecrc_check_en</w:t>
+            </w:r>
+            <w:proofErr w:type="spellEnd"/>
+          </w:p>
+        </w:tc>
+        <w:tc>
+          <w:tcPr>
+            <w:tcW w:w="5182" w:type="dxa"/>
+          </w:tcPr>
+          <w:p>
+            <w:pPr>
+              <w:spacing w:line="0" w:lineRule="atLeast"/>
+              <w:rPr>
+                <w:rFonts w:hint="eastAsia"/>
+                <w:sz w:val="22"/>
+                <w:szCs w:val="24"/>
+              </w:rPr>
+            </w:pPr>
+          </w:p>
+        </w:tc>
+      </w:tr>
+      <w:tr>
+        <w:tc>
+          <w:tcPr>
+            <w:tcW w:w="3114" w:type="dxa"/>
+          </w:tcPr>
+          <w:p>
+            <w:pPr>
+              <w:spacing w:line="0" w:lineRule="atLeast"/>
+              <w:rPr>
+                <w:rFonts w:ascii="Courier" w:hAnsi="Courier" w:cs="Courier"/>
+                <w:kern w:val="0"/>
+                <w:sz w:val="22"/>
+              </w:rPr>
+            </w:pPr>
+            <w:proofErr w:type="spellStart"/>
+            <w:r>
+              <w:rPr>
+                <w:rFonts w:ascii="Courier" w:hAnsi="Courier" w:cs="Courier"/>
+                <w:kern w:val="0"/>
+                <w:sz w:val="22"/>
+              </w:rPr>
+              <w:t>cfg_pcie_link_</w:t>
+            </w:r>
+            <w:proofErr w:type="gramStart"/>
+            <w:r>
+              <w:rPr>
+                <w:rFonts w:ascii="Courier" w:hAnsi="Courier" w:cs="Courier"/>
+                <w:kern w:val="0"/>
+                <w:sz w:val="22"/>
+              </w:rPr>
+              <w:t>state</w:t>
+            </w:r>
+            <w:proofErr w:type="spellEnd"/>
+            <w:r>
+              <w:rPr>
+                <w:rFonts w:ascii="Courier" w:hAnsi="Courier" w:cs="Courier"/>
+                <w:kern w:val="0"/>
+                <w:sz w:val="22"/>
+              </w:rPr>
+              <w:t>[</w:t>
+            </w:r>
+            <w:proofErr w:type="gramEnd"/>
+            <w:r>
+              <w:rPr>
+                <w:rFonts w:ascii="Courier" w:hAnsi="Courier" w:cs="Courier"/>
+                <w:kern w:val="0"/>
+                <w:sz w:val="22"/>
+              </w:rPr>
+              <w:t>2:0]</w:t>
+            </w:r>
+          </w:p>
+        </w:tc>
+        <w:tc>
+          <w:tcPr>
+            <w:tcW w:w="5182" w:type="dxa"/>
+          </w:tcPr>
+          <w:p>
+            <w:pPr>
+              <w:autoSpaceDE w:val="0"/>
+              <w:autoSpaceDN w:val="0"/>
+              <w:adjustRightInd w:val="0"/>
+              <w:jc w:val="left"/>
+              <w:rPr>
+                <w:rFonts w:ascii="SegoeUI" w:hAnsi="SegoeUI" w:cs="SegoeUI"/>
+                <w:kern w:val="0"/>
+                <w:sz w:val="19"/>
+                <w:szCs w:val="19"/>
+              </w:rPr>
+            </w:pPr>
+            <w:r>
+              <w:rPr>
+                <w:rFonts w:ascii="SegoeUI" w:hAnsi="SegoeUI" w:cs="SegoeUI"/>
+                <w:kern w:val="0"/>
+                <w:sz w:val="19"/>
+                <w:szCs w:val="19"/>
+              </w:rPr>
+              <w:t>PCI Express Link State: This encoded bus reports the PCI Express Link</w:t>
+            </w:r>
+          </w:p>
+          <w:p>
+            <w:pPr>
+              <w:autoSpaceDE w:val="0"/>
+              <w:autoSpaceDN w:val="0"/>
+              <w:adjustRightInd w:val="0"/>
+              <w:jc w:val="left"/>
+              <w:rPr>
+                <w:rFonts w:ascii="SegoeUI" w:hAnsi="SegoeUI" w:cs="SegoeUI"/>
+                <w:kern w:val="0"/>
+                <w:sz w:val="19"/>
+                <w:szCs w:val="19"/>
+              </w:rPr>
+            </w:pPr>
+            <w:r>
+              <w:rPr>
+                <w:rFonts w:ascii="SegoeUI" w:hAnsi="SegoeUI" w:cs="SegoeUI"/>
+                <w:kern w:val="0"/>
+                <w:sz w:val="19"/>
+                <w:szCs w:val="19"/>
+              </w:rPr>
+              <w:t>State information.</w:t>
+            </w:r>
+          </w:p>
+          <w:p>
+            <w:pPr>
+              <w:autoSpaceDE w:val="0"/>
+              <w:autoSpaceDN w:val="0"/>
+              <w:adjustRightInd w:val="0"/>
+              <w:jc w:val="left"/>
+              <w:rPr>
+                <w:rFonts w:ascii="SegoeUI" w:hAnsi="SegoeUI" w:cs="SegoeUI"/>
+                <w:kern w:val="0"/>
+                <w:sz w:val="19"/>
+                <w:szCs w:val="19"/>
+              </w:rPr>
+            </w:pPr>
+            <w:r>
+              <w:rPr>
+                <w:rFonts w:ascii="SegoeUI" w:hAnsi="SegoeUI" w:cs="SegoeUI"/>
+                <w:kern w:val="0"/>
+                <w:sz w:val="19"/>
+                <w:szCs w:val="19"/>
+              </w:rPr>
+              <w:t>• 000: L0</w:t>
+            </w:r>
+          </w:p>
+          <w:p>
+            <w:pPr>
+              <w:autoSpaceDE w:val="0"/>
+              <w:autoSpaceDN w:val="0"/>
+              <w:adjustRightInd w:val="0"/>
+              <w:jc w:val="left"/>
+              <w:rPr>
+                <w:rFonts w:ascii="SegoeUI" w:hAnsi="SegoeUI" w:cs="SegoeUI"/>
+                <w:kern w:val="0"/>
+                <w:sz w:val="19"/>
+                <w:szCs w:val="19"/>
+              </w:rPr>
+            </w:pPr>
+            <w:r>
+              <w:rPr>
+                <w:rFonts w:ascii="SegoeUI" w:hAnsi="SegoeUI" w:cs="SegoeUI"/>
+                <w:kern w:val="0"/>
+                <w:sz w:val="19"/>
+                <w:szCs w:val="19"/>
+              </w:rPr>
+              <w:t>• 001: PPM L1</w:t>
+            </w:r>
+          </w:p>
+          <w:p>
+            <w:pPr>
+              <w:autoSpaceDE w:val="0"/>
+              <w:autoSpaceDN w:val="0"/>
+              <w:adjustRightInd w:val="0"/>
+              <w:jc w:val="left"/>
+              <w:rPr>
+                <w:rFonts w:ascii="SegoeUI" w:hAnsi="SegoeUI" w:cs="SegoeUI"/>
+                <w:kern w:val="0"/>
+                <w:sz w:val="19"/>
+                <w:szCs w:val="19"/>
+              </w:rPr>
+            </w:pPr>
+            <w:r>
+              <w:rPr>
+                <w:rFonts w:ascii="SegoeUI" w:hAnsi="SegoeUI" w:cs="SegoeUI"/>
+                <w:kern w:val="0"/>
+                <w:sz w:val="19"/>
+                <w:szCs w:val="19"/>
+              </w:rPr>
+              <w:t>• 010: PPM L2/L3 Ready</w:t>
+            </w:r>
+          </w:p>
+          <w:p>
+            <w:pPr>
+              <w:autoSpaceDE w:val="0"/>
+              <w:autoSpaceDN w:val="0"/>
+              <w:adjustRightInd w:val="0"/>
+              <w:jc w:val="left"/>
+              <w:rPr>
+                <w:rFonts w:ascii="SegoeUI" w:hAnsi="SegoeUI" w:cs="SegoeUI"/>
+                <w:kern w:val="0"/>
+                <w:sz w:val="19"/>
+                <w:szCs w:val="19"/>
+              </w:rPr>
+            </w:pPr>
+            <w:r>
+              <w:rPr>
+                <w:rFonts w:ascii="SegoeUI" w:hAnsi="SegoeUI" w:cs="SegoeUI"/>
+                <w:kern w:val="0"/>
+                <w:sz w:val="19"/>
+                <w:szCs w:val="19"/>
+              </w:rPr>
+              <w:t>• 011: PM_PME</w:t>
+            </w:r>
+          </w:p>
+          <w:p>
+            <w:pPr>
+              <w:autoSpaceDE w:val="0"/>
+              <w:autoSpaceDN w:val="0"/>
+              <w:adjustRightInd w:val="0"/>
+              <w:jc w:val="left"/>
+              <w:rPr>
+                <w:rFonts w:ascii="SegoeUI" w:hAnsi="SegoeUI" w:cs="SegoeUI"/>
+                <w:kern w:val="0"/>
+                <w:sz w:val="19"/>
+                <w:szCs w:val="19"/>
+              </w:rPr>
+            </w:pPr>
+            <w:r>
+              <w:rPr>
+                <w:rFonts w:ascii="SegoeUI" w:hAnsi="SegoeUI" w:cs="SegoeUI"/>
+                <w:kern w:val="0"/>
+                <w:sz w:val="19"/>
+                <w:szCs w:val="19"/>
+              </w:rPr>
+              <w:t>• 100: in or transitioning to/from ASPM L0s</w:t>
+            </w:r>
+          </w:p>
+          <w:p>
+            <w:pPr>
+              <w:autoSpaceDE w:val="0"/>
+              <w:autoSpaceDN w:val="0"/>
+              <w:adjustRightInd w:val="0"/>
+              <w:jc w:val="left"/>
+              <w:rPr>
+                <w:rFonts w:ascii="SegoeUI" w:hAnsi="SegoeUI" w:cs="SegoeUI"/>
+                <w:kern w:val="0"/>
+                <w:sz w:val="19"/>
+                <w:szCs w:val="19"/>
+              </w:rPr>
+            </w:pPr>
+            <w:r>
+              <w:rPr>
+                <w:rFonts w:ascii="SegoeUI" w:hAnsi="SegoeUI" w:cs="SegoeUI"/>
+                <w:kern w:val="0"/>
+                <w:sz w:val="19"/>
+                <w:szCs w:val="19"/>
+              </w:rPr>
+              <w:t>• 101: transitioning to/from PPM L1</w:t>
+            </w:r>
+          </w:p>
+          <w:p>
+            <w:pPr>
+              <w:autoSpaceDE w:val="0"/>
+              <w:autoSpaceDN w:val="0"/>
+              <w:adjustRightInd w:val="0"/>
+              <w:jc w:val="left"/>
+              <w:rPr>
+                <w:rFonts w:ascii="SegoeUI" w:hAnsi="SegoeUI" w:cs="SegoeUI"/>
+                <w:kern w:val="0"/>
+                <w:sz w:val="19"/>
+                <w:szCs w:val="19"/>
+              </w:rPr>
+            </w:pPr>
+            <w:r>
+              <w:rPr>
+                <w:rFonts w:ascii="SegoeUI" w:hAnsi="SegoeUI" w:cs="SegoeUI"/>
+                <w:kern w:val="0"/>
+                <w:sz w:val="19"/>
+                <w:szCs w:val="19"/>
+              </w:rPr>
+              <w:t>• 110: transition to PPM L2/L3 Ready</w:t>
+            </w:r>
+          </w:p>
+          <w:p>
+            <w:pPr>
+              <w:spacing w:line="0" w:lineRule="atLeast"/>
+              <w:rPr>
+                <w:rFonts w:hint="eastAsia"/>
+                <w:sz w:val="22"/>
+                <w:szCs w:val="24"/>
+              </w:rPr>
+            </w:pPr>
+            <w:r>
+              <w:rPr>
+                <w:rFonts w:ascii="SegoeUI" w:hAnsi="SegoeUI" w:cs="SegoeUI"/>
+                <w:kern w:val="0"/>
+                <w:sz w:val="19"/>
+                <w:szCs w:val="19"/>
+              </w:rPr>
+              <w:t>• 111: Reserved</w:t>
+            </w:r>
+          </w:p>
+        </w:tc>
+      </w:tr>
+      <w:tr>
+        <w:tc>
+          <w:tcPr>
+            <w:tcW w:w="3114" w:type="dxa"/>
+          </w:tcPr>
+          <w:p>
+            <w:pPr>
+              <w:spacing w:line="0" w:lineRule="atLeast"/>
+              <w:rPr>
+                <w:rFonts w:ascii="Courier" w:hAnsi="Courier" w:cs="Courier"/>
+                <w:i/>
+                <w:color w:val="4472C4" w:themeColor="accent1"/>
+                <w:kern w:val="0"/>
+                <w:sz w:val="22"/>
+              </w:rPr>
+            </w:pPr>
+            <w:proofErr w:type="spellStart"/>
+            <w:r>
+              <w:rPr>
+                <w:rFonts w:ascii="Courier" w:hAnsi="Courier" w:cs="Courier"/>
+                <w:i/>
+                <w:color w:val="4472C4" w:themeColor="accent1"/>
+                <w:kern w:val="0"/>
+                <w:sz w:val="22"/>
+              </w:rPr>
+              <w:t>cfg_trn_pending</w:t>
+            </w:r>
+            <w:proofErr w:type="spellEnd"/>
+          </w:p>
+        </w:tc>
+        <w:tc>
+          <w:tcPr>
+            <w:tcW w:w="5182" w:type="dxa"/>
+          </w:tcPr>
+          <w:p>
+            <w:pPr>
+              <w:autoSpaceDE w:val="0"/>
+              <w:autoSpaceDN w:val="0"/>
+              <w:adjustRightInd w:val="0"/>
+              <w:jc w:val="left"/>
+              <w:rPr>
+                <w:rFonts w:ascii="SegoeUI" w:hAnsi="SegoeUI" w:cs="SegoeUI"/>
+                <w:kern w:val="0"/>
+                <w:szCs w:val="19"/>
+              </w:rPr>
+            </w:pPr>
+            <w:r>
+              <w:rPr>
+                <w:rFonts w:ascii="SegoeUI" w:hAnsi="SegoeUI" w:cs="SegoeUI" w:hint="eastAsia"/>
+                <w:kern w:val="0"/>
+                <w:szCs w:val="19"/>
+              </w:rPr>
+              <w:t>用户事务挂起</w:t>
+            </w:r>
+            <w:r>
+              <w:rPr>
+                <w:rFonts w:ascii="SegoeUI" w:hAnsi="SegoeUI" w:cs="SegoeUI"/>
+                <w:kern w:val="0"/>
+                <w:szCs w:val="19"/>
+              </w:rPr>
+              <w:t>:</w:t>
+            </w:r>
+            <w:r>
+              <w:rPr>
+                <w:rFonts w:ascii="SegoeUI" w:hAnsi="SegoeUI" w:cs="SegoeUI"/>
+                <w:kern w:val="0"/>
+                <w:szCs w:val="19"/>
+              </w:rPr>
+              <w:t>如果断言，设置设备状态寄存器中的事务挂起位。</w:t>
+            </w:r>
+          </w:p>
+          <w:p>
+            <w:pPr>
+              <w:autoSpaceDE w:val="0"/>
+              <w:autoSpaceDN w:val="0"/>
+              <w:adjustRightInd w:val="0"/>
+              <w:jc w:val="left"/>
+              <w:rPr>
+                <w:rFonts w:ascii="SegoeUI" w:hAnsi="SegoeUI" w:cs="SegoeUI"/>
+                <w:kern w:val="0"/>
+                <w:szCs w:val="19"/>
+              </w:rPr>
+            </w:pPr>
+            <w:r>
+              <w:rPr>
+                <w:rFonts w:ascii="SegoeUI" w:hAnsi="SegoeUI" w:cs="SegoeUI" w:hint="eastAsia"/>
+                <w:kern w:val="0"/>
+                <w:szCs w:val="19"/>
+              </w:rPr>
+              <w:t>注意</w:t>
+            </w:r>
+            <w:r>
+              <w:rPr>
+                <w:rFonts w:ascii="SegoeUI" w:hAnsi="SegoeUI" w:cs="SegoeUI"/>
+                <w:kern w:val="0"/>
+                <w:szCs w:val="19"/>
+              </w:rPr>
+              <w:t>:</w:t>
+            </w:r>
+            <w:r>
+              <w:rPr>
+                <w:rFonts w:ascii="SegoeUI" w:hAnsi="SegoeUI" w:cs="SegoeUI"/>
+                <w:kern w:val="0"/>
+                <w:szCs w:val="19"/>
+              </w:rPr>
+              <w:t>如果用户应用程序没有收到上游请求的完成，则必须断言此输入。</w:t>
+            </w:r>
+          </w:p>
+        </w:tc>
+      </w:tr>
+      <w:tr>
+        <w:tc>
+          <w:tcPr>
+            <w:tcW w:w="3114" w:type="dxa"/>
+          </w:tcPr>
+          <w:p>
+            <w:pPr>
+              <w:spacing w:line="0" w:lineRule="atLeast"/>
+              <w:rPr>
+                <w:rFonts w:ascii="Courier" w:hAnsi="Courier" w:cs="Courier"/>
+                <w:i/>
+                <w:color w:val="4472C4" w:themeColor="accent1"/>
+                <w:kern w:val="0"/>
+                <w:sz w:val="22"/>
+              </w:rPr>
+            </w:pPr>
+            <w:proofErr w:type="spellStart"/>
+            <w:r>
+              <w:rPr>
+                <w:rFonts w:ascii="Courier" w:hAnsi="Courier" w:cs="Courier"/>
+                <w:i/>
+                <w:color w:val="4472C4" w:themeColor="accent1"/>
+                <w:kern w:val="0"/>
+                <w:sz w:val="22"/>
+              </w:rPr>
+              <w:t>cfg_</w:t>
+            </w:r>
+            <w:proofErr w:type="gramStart"/>
+            <w:r>
+              <w:rPr>
+                <w:rFonts w:ascii="Courier" w:hAnsi="Courier" w:cs="Courier"/>
+                <w:i/>
+                <w:color w:val="4472C4" w:themeColor="accent1"/>
+                <w:kern w:val="0"/>
+                <w:sz w:val="22"/>
+              </w:rPr>
+              <w:t>dsn</w:t>
+            </w:r>
+            <w:proofErr w:type="spellEnd"/>
+            <w:r>
+              <w:rPr>
+                <w:rFonts w:ascii="Courier" w:hAnsi="Courier" w:cs="Courier"/>
+                <w:i/>
+                <w:color w:val="4472C4" w:themeColor="accent1"/>
+                <w:kern w:val="0"/>
+                <w:sz w:val="22"/>
+              </w:rPr>
+              <w:t>[</w:t>
+            </w:r>
+            <w:proofErr w:type="gramEnd"/>
+            <w:r>
+              <w:rPr>
+                <w:rFonts w:ascii="Courier" w:hAnsi="Courier" w:cs="Courier"/>
+                <w:i/>
+                <w:color w:val="4472C4" w:themeColor="accent1"/>
+                <w:kern w:val="0"/>
+                <w:sz w:val="22"/>
+              </w:rPr>
+              <w:t>63:0]</w:t>
+            </w:r>
+          </w:p>
+        </w:tc>
+        <w:tc>
+          <w:tcPr>
+            <w:tcW w:w="5182" w:type="dxa"/>
+          </w:tcPr>
+          <w:p>
+            <w:pPr>
+              <w:autoSpaceDE w:val="0"/>
+              <w:autoSpaceDN w:val="0"/>
+              <w:adjustRightInd w:val="0"/>
+              <w:jc w:val="left"/>
+              <w:rPr>
+                <w:rFonts w:ascii="SegoeUI" w:hAnsi="SegoeUI" w:cs="SegoeUI"/>
+                <w:kern w:val="0"/>
+                <w:sz w:val="22"/>
+                <w:szCs w:val="19"/>
+              </w:rPr>
+            </w:pPr>
+            <w:r>
+              <w:rPr>
+                <w:rFonts w:ascii="SegoeUI" w:hAnsi="SegoeUI" w:cs="SegoeUI" w:hint="eastAsia"/>
+                <w:kern w:val="0"/>
+                <w:sz w:val="22"/>
+                <w:szCs w:val="19"/>
+              </w:rPr>
+              <w:t>设备序列号</w:t>
+            </w:r>
+          </w:p>
+        </w:tc>
+      </w:tr>
+      <w:tr>
+        <w:tc>
+          <w:tcPr>
+            <w:tcW w:w="3114" w:type="dxa"/>
+          </w:tcPr>
+          <w:p>
+            <w:pPr>
+              <w:spacing w:line="0" w:lineRule="atLeast"/>
+              <w:rPr>
+                <w:rFonts w:ascii="Courier" w:hAnsi="Courier" w:cs="Courier" w:hint="eastAsia"/>
+                <w:kern w:val="0"/>
+                <w:sz w:val="22"/>
+              </w:rPr>
+            </w:pPr>
+            <w:proofErr w:type="spellStart"/>
+            <w:r>
+              <w:rPr>
+                <w:rFonts w:ascii="Courier" w:hAnsi="Courier" w:cs="Courier"/>
+                <w:kern w:val="0"/>
+                <w:sz w:val="22"/>
+              </w:rPr>
+              <w:t>cfg_pmcsr_pme_en</w:t>
+            </w:r>
+            <w:proofErr w:type="spellEnd"/>
+          </w:p>
+        </w:tc>
+        <w:tc>
+          <w:tcPr>
+            <w:tcW w:w="5182" w:type="dxa"/>
+          </w:tcPr>
+          <w:p>
+            <w:pPr>
+              <w:autoSpaceDE w:val="0"/>
+              <w:autoSpaceDN w:val="0"/>
+              <w:adjustRightInd w:val="0"/>
+              <w:jc w:val="left"/>
+              <w:rPr>
+                <w:rFonts w:ascii="SegoeUI" w:hAnsi="SegoeUI" w:cs="SegoeUI"/>
+                <w:kern w:val="0"/>
+                <w:sz w:val="22"/>
+                <w:szCs w:val="19"/>
+              </w:rPr>
+            </w:pPr>
+            <w:r>
+              <w:rPr>
+                <w:rFonts w:ascii="SegoeUI" w:hAnsi="SegoeUI" w:cs="SegoeUI" w:hint="eastAsia"/>
+                <w:kern w:val="0"/>
+                <w:sz w:val="22"/>
+                <w:szCs w:val="19"/>
+              </w:rPr>
+              <w:t>/</w:t>
+            </w:r>
+            <w:r>
+              <w:rPr>
+                <w:rFonts w:ascii="SegoeUI" w:hAnsi="SegoeUI" w:cs="SegoeUI"/>
+                <w:kern w:val="0"/>
+                <w:sz w:val="22"/>
+                <w:szCs w:val="19"/>
+              </w:rPr>
+              <w:t>/</w:t>
+            </w:r>
+            <w:commentRangeStart w:id="6"/>
+            <w:r>
+              <w:rPr>
+                <w:rFonts w:ascii="SegoeUI" w:hAnsi="SegoeUI" w:cs="SegoeUI" w:hint="eastAsia"/>
+                <w:kern w:val="0"/>
+                <w:sz w:val="22"/>
+                <w:szCs w:val="19"/>
+              </w:rPr>
+              <w:t>此处省略一些电源管理相关寄存器</w:t>
+            </w:r>
+            <w:commentRangeEnd w:id="6"/>
+            <w:r>
+              <w:rPr>
+                <w:rStyle w:val="a4"/>
+              </w:rPr>
+              <w:commentReference w:id="6"/>
+            </w:r>
+          </w:p>
+        </w:tc>
+      </w:tr>
+      <w:tr>
+        <w:tc>
+          <w:tcPr>
+            <w:tcW w:w="3114" w:type="dxa"/>
+          </w:tcPr>
+          <w:p>
+            <w:pPr>
+              <w:spacing w:line="0" w:lineRule="atLeast"/>
+              <w:rPr>
+                <w:rFonts w:ascii="Courier" w:hAnsi="Courier" w:cs="Courier"/>
+                <w:kern w:val="0"/>
+                <w:sz w:val="22"/>
+              </w:rPr>
+            </w:pPr>
+            <w:proofErr w:type="spellStart"/>
+            <w:r>
+              <w:rPr>
+                <w:rFonts w:ascii="Courier" w:hAnsi="Courier" w:cs="Courier"/>
+                <w:kern w:val="0"/>
+                <w:sz w:val="22"/>
+              </w:rPr>
+              <w:t>cfg_received_func_lvl_rst</w:t>
+            </w:r>
+            <w:proofErr w:type="spellEnd"/>
+          </w:p>
+        </w:tc>
+        <w:tc>
+          <w:tcPr>
+            <w:tcW w:w="5182" w:type="dxa"/>
+          </w:tcPr>
+          <w:p>
+            <w:pPr>
+              <w:autoSpaceDE w:val="0"/>
+              <w:autoSpaceDN w:val="0"/>
+              <w:adjustRightInd w:val="0"/>
+              <w:jc w:val="left"/>
+              <w:rPr>
+                <w:rFonts w:ascii="SegoeUI" w:hAnsi="SegoeUI" w:cs="SegoeUI" w:hint="eastAsia"/>
+                <w:kern w:val="0"/>
+                <w:sz w:val="22"/>
+                <w:szCs w:val="19"/>
+              </w:rPr>
+            </w:pPr>
+            <w:r>
+              <w:rPr>
+                <w:rFonts w:ascii="SegoeUI" w:hAnsi="SegoeUI" w:cs="SegoeUI" w:hint="eastAsia"/>
+                <w:kern w:val="0"/>
+                <w:szCs w:val="19"/>
+              </w:rPr>
+              <w:t>7s</w:t>
+            </w:r>
+            <w:r>
+              <w:rPr>
+                <w:rFonts w:ascii="SegoeUI" w:hAnsi="SegoeUI" w:cs="SegoeUI" w:hint="eastAsia"/>
+                <w:kern w:val="0"/>
+                <w:szCs w:val="19"/>
+              </w:rPr>
+              <w:t>设备不支持该</w:t>
+            </w:r>
+            <w:r>
+              <w:rPr>
+                <w:rFonts w:ascii="SegoeUI" w:hAnsi="SegoeUI" w:cs="SegoeUI" w:hint="eastAsia"/>
+                <w:kern w:val="0"/>
+                <w:szCs w:val="19"/>
+              </w:rPr>
+              <w:t>功能</w:t>
+            </w:r>
+          </w:p>
+        </w:tc>
+      </w:tr>
+      <w:tr>
+        <w:tc>
+          <w:tcPr>
+            <w:tcW w:w="3114" w:type="dxa"/>
+          </w:tcPr>
+          <w:p>
+            <w:pPr>
+              <w:spacing w:line="0" w:lineRule="atLeast"/>
+              <w:rPr>
+                <w:rFonts w:ascii="Courier" w:hAnsi="Courier" w:cs="Courier"/>
+                <w:kern w:val="0"/>
+                <w:sz w:val="22"/>
+              </w:rPr>
+            </w:pPr>
+            <w:proofErr w:type="spellStart"/>
+            <w:r>
+              <w:rPr>
+                <w:rFonts w:ascii="Courier" w:hAnsi="Courier" w:cs="Courier"/>
+                <w:kern w:val="0"/>
+                <w:sz w:val="22"/>
+              </w:rPr>
+              <w:lastRenderedPageBreak/>
+              <w:t>cfg_vc_tcvc_</w:t>
+            </w:r>
+            <w:proofErr w:type="gramStart"/>
+            <w:r>
+              <w:rPr>
+                <w:rFonts w:ascii="Courier" w:hAnsi="Courier" w:cs="Courier"/>
+                <w:kern w:val="0"/>
+                <w:sz w:val="22"/>
+              </w:rPr>
+              <w:t>map</w:t>
+            </w:r>
+            <w:proofErr w:type="spellEnd"/>
+            <w:r>
+              <w:rPr>
+                <w:rFonts w:ascii="Courier" w:hAnsi="Courier" w:cs="Courier"/>
+                <w:kern w:val="0"/>
+                <w:sz w:val="22"/>
+              </w:rPr>
+              <w:t>[</w:t>
+            </w:r>
+            <w:proofErr w:type="gramEnd"/>
+            <w:r>
+              <w:rPr>
+                <w:rFonts w:ascii="Courier" w:hAnsi="Courier" w:cs="Courier"/>
+                <w:kern w:val="0"/>
+                <w:sz w:val="22"/>
+              </w:rPr>
+              <w:t>6:0]</w:t>
+            </w:r>
+          </w:p>
+        </w:tc>
+        <w:tc>
+          <w:tcPr>
+            <w:tcW w:w="5182" w:type="dxa"/>
+          </w:tcPr>
+          <w:p>
+            <w:pPr>
+              <w:autoSpaceDE w:val="0"/>
+              <w:autoSpaceDN w:val="0"/>
+              <w:adjustRightInd w:val="0"/>
+              <w:jc w:val="left"/>
+              <w:rPr>
+                <w:rFonts w:ascii="SegoeUI" w:hAnsi="SegoeUI" w:cs="SegoeUI" w:hint="eastAsia"/>
+                <w:kern w:val="0"/>
+                <w:sz w:val="22"/>
+                <w:szCs w:val="19"/>
+              </w:rPr>
+            </w:pPr>
+            <w:r>
+              <w:rPr>
+                <w:rFonts w:ascii="SegoeUI" w:hAnsi="SegoeUI" w:cs="SegoeUI" w:hint="eastAsia"/>
+                <w:kern w:val="0"/>
+                <w:szCs w:val="19"/>
+              </w:rPr>
+              <w:t>VC</w:t>
+            </w:r>
+            <w:r>
+              <w:rPr>
+                <w:rFonts w:ascii="SegoeUI" w:hAnsi="SegoeUI" w:cs="SegoeUI" w:hint="eastAsia"/>
+                <w:kern w:val="0"/>
+                <w:szCs w:val="19"/>
+              </w:rPr>
+              <w:t>通道</w:t>
+            </w:r>
+          </w:p>
+        </w:tc>
+      </w:tr>
+      <w:tr>
+        <w:tc>
+          <w:tcPr>
+            <w:tcW w:w="3114" w:type="dxa"/>
+          </w:tcPr>
+          <w:p>
+            <w:pPr>
+              <w:spacing w:line="0" w:lineRule="atLeast"/>
+              <w:rPr>
+                <w:rFonts w:ascii="Courier" w:hAnsi="Courier" w:cs="Courier"/>
+                <w:kern w:val="0"/>
+                <w:sz w:val="22"/>
+              </w:rPr>
+            </w:pPr>
+            <w:proofErr w:type="spellStart"/>
+            <w:r>
+              <w:rPr>
+                <w:rFonts w:ascii="Courier" w:hAnsi="Courier" w:cs="Courier"/>
+                <w:kern w:val="0"/>
+                <w:sz w:val="22"/>
+              </w:rPr>
+              <w:t>cfg_msg_received</w:t>
+            </w:r>
+            <w:proofErr w:type="spellEnd"/>
+          </w:p>
+        </w:tc>
+        <w:tc>
+          <w:tcPr>
+            <w:tcW w:w="5182" w:type="dxa"/>
+          </w:tcPr>
+          <w:p>
+            <w:pPr>
+              <w:autoSpaceDE w:val="0"/>
+              <w:autoSpaceDN w:val="0"/>
+              <w:adjustRightInd w:val="0"/>
+              <w:jc w:val="left"/>
+              <w:rPr>
+                <w:rFonts w:ascii="SegoeUI" w:hAnsi="SegoeUI" w:cs="SegoeUI" w:hint="eastAsia"/>
+                <w:kern w:val="0"/>
+                <w:szCs w:val="19"/>
+              </w:rPr>
+            </w:pPr>
+          </w:p>
+        </w:tc>
+      </w:tr>
+      <w:tr>
+        <w:tc>
+          <w:tcPr>
+            <w:tcW w:w="3114" w:type="dxa"/>
+          </w:tcPr>
+          <w:p>
+            <w:pPr>
+              <w:spacing w:line="0" w:lineRule="atLeast"/>
+              <w:rPr>
+                <w:rFonts w:ascii="Courier" w:hAnsi="Courier" w:cs="Courier"/>
+                <w:kern w:val="0"/>
+                <w:sz w:val="22"/>
+              </w:rPr>
+            </w:pPr>
+            <w:proofErr w:type="spellStart"/>
+            <w:r>
+              <w:rPr>
+                <w:rFonts w:ascii="Courier" w:hAnsi="Courier" w:cs="Courier"/>
+                <w:kern w:val="0"/>
+                <w:sz w:val="22"/>
+              </w:rPr>
+              <w:t>cfg_msg_</w:t>
+            </w:r>
+            <w:proofErr w:type="gramStart"/>
+            <w:r>
+              <w:rPr>
+                <w:rFonts w:ascii="Courier" w:hAnsi="Courier" w:cs="Courier"/>
+                <w:kern w:val="0"/>
+                <w:sz w:val="22"/>
+              </w:rPr>
+              <w:t>data</w:t>
+            </w:r>
+            <w:proofErr w:type="spellEnd"/>
+            <w:r>
+              <w:rPr>
+                <w:rFonts w:ascii="Courier" w:hAnsi="Courier" w:cs="Courier"/>
+                <w:kern w:val="0"/>
+                <w:sz w:val="22"/>
+              </w:rPr>
+              <w:t>[</w:t>
+            </w:r>
+            <w:proofErr w:type="gramEnd"/>
+            <w:r>
+              <w:rPr>
+                <w:rFonts w:ascii="Courier" w:hAnsi="Courier" w:cs="Courier"/>
+                <w:kern w:val="0"/>
+                <w:sz w:val="22"/>
+              </w:rPr>
+              <w:t>15:0]</w:t>
+            </w:r>
+          </w:p>
+        </w:tc>
+        <w:tc>
+          <w:tcPr>
+            <w:tcW w:w="5182" w:type="dxa"/>
+          </w:tcPr>
+          <w:p>
+            <w:pPr>
+              <w:autoSpaceDE w:val="0"/>
+              <w:autoSpaceDN w:val="0"/>
+              <w:adjustRightInd w:val="0"/>
+              <w:jc w:val="left"/>
+              <w:rPr>
+                <w:rFonts w:ascii="SegoeUI" w:hAnsi="SegoeUI" w:cs="SegoeUI" w:hint="eastAsia"/>
+                <w:kern w:val="0"/>
+                <w:szCs w:val="19"/>
+              </w:rPr>
+            </w:pPr>
+            <w:r>
+              <w:rPr>
+                <w:rFonts w:ascii="SegoeUI" w:hAnsi="SegoeUI" w:cs="SegoeUI"/>
+                <w:kern w:val="0"/>
+                <w:szCs w:val="19"/>
+              </w:rPr>
+              <w:t>Message Requester ID</w:t>
+            </w:r>
+          </w:p>
+        </w:tc>
+      </w:tr>
+    </w:tbl>
+    <w:p>
+      <w:pPr>
+        <w:spacing w:line="0" w:lineRule="atLeast"/>
+        <w:rPr>
+          <w:rFonts w:ascii="Courier" w:hAnsi="Courier" w:cs="Courier"/>
+          <w:kern w:val="0"/>
+          <w:sz w:val="22"/>
+        </w:rPr>
+      </w:pPr>
+    </w:p>
+    <w:p>
+      <w:pPr>
+        <w:spacing w:line="0" w:lineRule="atLeast"/>
+        <w:rPr>
+          <w:rFonts w:ascii="Courier" w:hAnsi="Courier" w:cs="Courier"/>
+          <w:kern w:val="0"/>
+          <w:sz w:val="22"/>
+        </w:rPr>
+      </w:pPr>
+    </w:p>
+    <w:p>
+      <w:pPr>
+        <w:spacing w:line="0" w:lineRule="atLeast"/>
+        <w:rPr>
+          <w:rFonts w:ascii="Courier" w:hAnsi="Courier" w:cs="Courier"/>
+          <w:kern w:val="0"/>
+          <w:sz w:val="22"/>
+        </w:rPr>
+      </w:pPr>
+      <w:r>
+        <w:rPr>
+          <w:rFonts w:ascii="Courier" w:hAnsi="Courier" w:cs="Courier" w:hint="eastAsia"/>
+          <w:kern w:val="0"/>
+          <w:sz w:val="22"/>
+        </w:rPr>
+        <w:t>中断</w:t>
+      </w:r>
+      <w:r>
+        <w:rPr>
+          <w:rFonts w:ascii="Courier" w:hAnsi="Courier" w:cs="Courier" w:hint="eastAsia"/>
+          <w:kern w:val="0"/>
+          <w:sz w:val="22"/>
+        </w:rPr>
+        <w:t>配置</w:t>
+      </w:r>
+      <w:r>
+        <w:rPr>
+          <w:rFonts w:ascii="Courier" w:hAnsi="Courier" w:cs="Courier" w:hint="eastAsia"/>
+          <w:kern w:val="0"/>
+          <w:sz w:val="22"/>
+        </w:rPr>
+        <w:t>接口</w:t>
+      </w:r>
+    </w:p>
+    <w:tbl>
+      <w:tblPr>
+        <w:tblStyle w:val="a3"/>
+        <w:tblW w:w="0" w:type="auto"/>
+        <w:tblLook w:val="04A0" w:firstRow="1" w:lastRow="0" w:firstColumn="1" w:lastColumn="0" w:noHBand="0" w:noVBand="1"/>
+      </w:tblPr>
+      <w:tblGrid>
+        <w:gridCol w:w="4573"/>
+        <w:gridCol w:w="3723"/>
+      </w:tblGrid>
+      <w:tr>
+        <w:tc>
+          <w:tcPr>
+            <w:tcW w:w="4573" w:type="dxa"/>
+          </w:tcPr>
+          <w:p>
+            <w:pPr>
+              <w:spacing w:line="0" w:lineRule="atLeast"/>
+              <w:rPr>
+                <w:sz w:val="24"/>
+                <w:szCs w:val="24"/>
+              </w:rPr>
+            </w:pPr>
+            <w:proofErr w:type="spellStart"/>
+            <w:r>
+              <w:rPr>
+                <w:rFonts w:ascii="Courier" w:hAnsi="Courier" w:cs="Courier"/>
+                <w:i/>
+                <w:color w:val="4472C4" w:themeColor="accent1"/>
+                <w:kern w:val="0"/>
+                <w:sz w:val="22"/>
+              </w:rPr>
+              <w:t>cfg_interrupt</w:t>
+            </w:r>
+            <w:proofErr w:type="spellEnd"/>
+          </w:p>
+        </w:tc>
+        <w:tc>
+          <w:tcPr>
+            <w:tcW w:w="3723" w:type="dxa"/>
+          </w:tcPr>
+          <w:p>
+            <w:pPr>
+              <w:autoSpaceDE w:val="0"/>
+              <w:autoSpaceDN w:val="0"/>
+              <w:adjustRightInd w:val="0"/>
+              <w:jc w:val="left"/>
+              <w:rPr>
+                <w:sz w:val="22"/>
+                <w:szCs w:val="24"/>
+              </w:rPr>
+            </w:pPr>
+            <w:r>
+              <w:rPr>
+                <w:rFonts w:hint="eastAsia"/>
+                <w:sz w:val="22"/>
+                <w:szCs w:val="24"/>
+              </w:rPr>
+              <w:t>中断请求，在</w:t>
+            </w:r>
+            <w:proofErr w:type="spellStart"/>
+            <w:r>
+              <w:rPr>
+                <w:sz w:val="22"/>
+                <w:szCs w:val="24"/>
+              </w:rPr>
+              <w:t>cfg_interrupt_rdy</w:t>
+            </w:r>
+            <w:proofErr w:type="spellEnd"/>
+            <w:r>
+              <w:rPr>
+                <w:rFonts w:hint="eastAsia"/>
+                <w:sz w:val="22"/>
+                <w:szCs w:val="24"/>
+              </w:rPr>
+              <w:t>高时</w:t>
+            </w:r>
+          </w:p>
+        </w:tc>
+      </w:tr>
+      <w:tr>
+        <w:tc>
+          <w:tcPr>
+            <w:tcW w:w="4573" w:type="dxa"/>
+          </w:tcPr>
+          <w:p>
+            <w:pPr>
+              <w:spacing w:line="0" w:lineRule="atLeast"/>
+              <w:rPr>
+                <w:sz w:val="24"/>
+                <w:szCs w:val="24"/>
+              </w:rPr>
+            </w:pPr>
+            <w:proofErr w:type="spellStart"/>
+            <w:r>
+              <w:rPr>
+                <w:rFonts w:ascii="Courier" w:hAnsi="Courier" w:cs="Courier"/>
+                <w:kern w:val="0"/>
+                <w:sz w:val="22"/>
+              </w:rPr>
+              <w:t>cfg_interrupt_rdy</w:t>
+            </w:r>
+            <w:proofErr w:type="spellEnd"/>
+          </w:p>
+        </w:tc>
+        <w:tc>
+          <w:tcPr>
+            <w:tcW w:w="3723" w:type="dxa"/>
+          </w:tcPr>
+          <w:p>
+            <w:pPr>
+              <w:spacing w:line="0" w:lineRule="atLeast"/>
+              <w:rPr>
+                <w:rFonts w:hint="eastAsia"/>
+                <w:sz w:val="22"/>
+                <w:szCs w:val="24"/>
+              </w:rPr>
+            </w:pPr>
+          </w:p>
+        </w:tc>
+      </w:tr>
+      <w:tr>
+        <w:tc>
+          <w:tcPr>
+            <w:tcW w:w="4573" w:type="dxa"/>
+          </w:tcPr>
+          <w:p>
+            <w:pPr>
+              <w:spacing w:line="0" w:lineRule="atLeast"/>
+              <w:rPr>
+                <w:rFonts w:ascii="Courier" w:hAnsi="Courier" w:cs="Courier"/>
+                <w:i/>
+                <w:color w:val="4472C4" w:themeColor="accent1"/>
+                <w:kern w:val="0"/>
+                <w:sz w:val="22"/>
+              </w:rPr>
+            </w:pPr>
+            <w:proofErr w:type="spellStart"/>
+            <w:r>
+              <w:rPr>
+                <w:rFonts w:ascii="Courier" w:hAnsi="Courier" w:cs="Courier"/>
+                <w:i/>
+                <w:color w:val="4472C4" w:themeColor="accent1"/>
+                <w:kern w:val="0"/>
+                <w:sz w:val="22"/>
+              </w:rPr>
+              <w:t>cfg_interrupt_assert</w:t>
+            </w:r>
+            <w:proofErr w:type="spellEnd"/>
+          </w:p>
+        </w:tc>
+        <w:tc>
+          <w:tcPr>
+            <w:tcW w:w="3723" w:type="dxa"/>
+          </w:tcPr>
+          <w:p>
+            <w:pPr>
+              <w:spacing w:line="0" w:lineRule="atLeast"/>
+              <w:rPr>
+                <w:sz w:val="22"/>
+                <w:szCs w:val="24"/>
+              </w:rPr>
+            </w:pPr>
+            <w:commentRangeStart w:id="7"/>
+            <w:r>
+              <w:rPr>
+                <w:sz w:val="22"/>
+                <w:szCs w:val="24"/>
+              </w:rPr>
+              <w:t>Configuration Legacy Interrupt Assert/</w:t>
+            </w:r>
+            <w:proofErr w:type="spellStart"/>
+            <w:r>
+              <w:rPr>
+                <w:sz w:val="22"/>
+                <w:szCs w:val="24"/>
+              </w:rPr>
+              <w:t>Deassert</w:t>
+            </w:r>
+            <w:proofErr w:type="spellEnd"/>
+            <w:r>
+              <w:rPr>
+                <w:sz w:val="22"/>
+                <w:szCs w:val="24"/>
+              </w:rPr>
+              <w:t xml:space="preserve"> Select</w:t>
+            </w:r>
+            <w:commentRangeEnd w:id="7"/>
+            <w:r>
+              <w:rPr>
+                <w:rStyle w:val="a4"/>
+              </w:rPr>
+              <w:commentReference w:id="7"/>
+            </w:r>
+            <w:r>
+              <w:rPr>
+                <w:sz w:val="22"/>
+                <w:szCs w:val="24"/>
+              </w:rPr>
+              <w:t>: Selects</w:t>
+            </w:r>
+          </w:p>
+          <w:p>
+            <w:pPr>
+              <w:spacing w:line="0" w:lineRule="atLeast"/>
+              <w:rPr>
+                <w:sz w:val="22"/>
+                <w:szCs w:val="24"/>
+              </w:rPr>
+            </w:pPr>
+            <w:r>
+              <w:rPr>
+                <w:sz w:val="22"/>
+                <w:szCs w:val="24"/>
+              </w:rPr>
+              <w:t xml:space="preserve">between Assert and </w:t>
+            </w:r>
+            <w:proofErr w:type="spellStart"/>
+            <w:r>
+              <w:rPr>
+                <w:sz w:val="22"/>
+                <w:szCs w:val="24"/>
+              </w:rPr>
+              <w:t>Deassert</w:t>
+            </w:r>
+            <w:proofErr w:type="spellEnd"/>
+            <w:r>
+              <w:rPr>
+                <w:sz w:val="22"/>
+                <w:szCs w:val="24"/>
+              </w:rPr>
+              <w:t xml:space="preserve"> messages for Legacy interrupts</w:t>
+            </w:r>
+          </w:p>
+          <w:p>
+            <w:pPr>
+              <w:spacing w:line="0" w:lineRule="atLeast"/>
+              <w:rPr>
+                <w:sz w:val="22"/>
+                <w:szCs w:val="24"/>
+              </w:rPr>
+            </w:pPr>
+            <w:r>
+              <w:rPr>
+                <w:sz w:val="22"/>
+                <w:szCs w:val="24"/>
+              </w:rPr>
+              <w:t xml:space="preserve">when </w:t>
+            </w:r>
+            <w:proofErr w:type="spellStart"/>
+            <w:r>
+              <w:rPr>
+                <w:sz w:val="22"/>
+                <w:szCs w:val="24"/>
+              </w:rPr>
+              <w:t>cfg_interrupt</w:t>
+            </w:r>
+            <w:proofErr w:type="spellEnd"/>
+            <w:r>
+              <w:rPr>
+                <w:sz w:val="22"/>
+                <w:szCs w:val="24"/>
+              </w:rPr>
+              <w:t xml:space="preserve"> is asserted. Not used for MSI interrupts.</w:t>
+            </w:r>
+          </w:p>
+          <w:p>
+            <w:pPr>
+              <w:spacing w:line="0" w:lineRule="atLeast"/>
+              <w:rPr>
+                <w:sz w:val="22"/>
+                <w:szCs w:val="24"/>
+              </w:rPr>
+            </w:pPr>
+            <w:r>
+              <w:rPr>
+                <w:sz w:val="22"/>
+                <w:szCs w:val="24"/>
+              </w:rPr>
+              <w:t>Value Message Type</w:t>
+            </w:r>
+          </w:p>
+          <w:p>
+            <w:pPr>
+              <w:spacing w:line="0" w:lineRule="atLeast"/>
+              <w:rPr>
+                <w:sz w:val="22"/>
+                <w:szCs w:val="24"/>
+              </w:rPr>
+            </w:pPr>
+            <w:r>
+              <w:rPr>
+                <w:sz w:val="22"/>
+                <w:szCs w:val="24"/>
+              </w:rPr>
+              <w:t>1 Assert</w:t>
+            </w:r>
+          </w:p>
+          <w:p>
+            <w:pPr>
+              <w:spacing w:line="0" w:lineRule="atLeast"/>
+              <w:rPr>
+                <w:sz w:val="22"/>
+                <w:szCs w:val="24"/>
+              </w:rPr>
+            </w:pPr>
+            <w:r>
+              <w:rPr>
+                <w:sz w:val="22"/>
+                <w:szCs w:val="24"/>
+              </w:rPr>
+              <w:t xml:space="preserve">0 </w:t>
+            </w:r>
+            <w:proofErr w:type="spellStart"/>
+            <w:r>
+              <w:rPr>
+                <w:sz w:val="22"/>
+                <w:szCs w:val="24"/>
+              </w:rPr>
+              <w:t>Deassert</w:t>
+            </w:r>
+            <w:proofErr w:type="spellEnd"/>
+          </w:p>
+        </w:tc>
+      </w:tr>
+      <w:tr>
+        <w:tc>
+          <w:tcPr>
+            <w:tcW w:w="4573" w:type="dxa"/>
+          </w:tcPr>
+          <w:p>
+            <w:pPr>
+              <w:spacing w:line="0" w:lineRule="atLeast"/>
+              <w:rPr>
+                <w:rFonts w:ascii="Courier" w:hAnsi="Courier" w:cs="Courier"/>
+                <w:i/>
+                <w:color w:val="4472C4" w:themeColor="accent1"/>
+                <w:kern w:val="0"/>
+                <w:sz w:val="22"/>
+              </w:rPr>
+            </w:pPr>
+            <w:proofErr w:type="spellStart"/>
+            <w:r>
+              <w:rPr>
+                <w:rFonts w:ascii="Courier" w:hAnsi="Courier" w:cs="Courier"/>
+                <w:i/>
+                <w:color w:val="4472C4" w:themeColor="accent1"/>
+                <w:kern w:val="0"/>
+                <w:sz w:val="22"/>
+              </w:rPr>
+              <w:t>cfg_interrupt_</w:t>
+            </w:r>
+            <w:proofErr w:type="gramStart"/>
+            <w:r>
+              <w:rPr>
+                <w:rFonts w:ascii="Courier" w:hAnsi="Courier" w:cs="Courier"/>
+                <w:i/>
+                <w:color w:val="4472C4" w:themeColor="accent1"/>
+                <w:kern w:val="0"/>
+                <w:sz w:val="22"/>
+              </w:rPr>
+              <w:t>di</w:t>
+            </w:r>
+            <w:proofErr w:type="spellEnd"/>
+            <w:r>
+              <w:rPr>
+                <w:rFonts w:ascii="Courier" w:hAnsi="Courier" w:cs="Courier"/>
+                <w:i/>
+                <w:color w:val="4472C4" w:themeColor="accent1"/>
+                <w:kern w:val="0"/>
+                <w:sz w:val="22"/>
+              </w:rPr>
+              <w:t>[</w:t>
+            </w:r>
+            <w:proofErr w:type="gramEnd"/>
+            <w:r>
+              <w:rPr>
+                <w:rFonts w:ascii="Courier" w:hAnsi="Courier" w:cs="Courier"/>
+                <w:i/>
+                <w:color w:val="4472C4" w:themeColor="accent1"/>
+                <w:kern w:val="0"/>
+                <w:sz w:val="22"/>
+              </w:rPr>
+              <w:t>7:0]</w:t>
+            </w:r>
+          </w:p>
+        </w:tc>
+        <w:tc>
+          <w:tcPr>
+            <w:tcW w:w="3723" w:type="dxa"/>
+          </w:tcPr>
+          <w:p>
+            <w:pPr>
+              <w:spacing w:line="0" w:lineRule="atLeast"/>
+              <w:rPr>
+                <w:sz w:val="22"/>
+                <w:szCs w:val="24"/>
+              </w:rPr>
+            </w:pPr>
+            <w:r>
+              <w:rPr>
+                <w:rFonts w:hint="eastAsia"/>
+                <w:sz w:val="22"/>
+                <w:szCs w:val="24"/>
+              </w:rPr>
+              <w:t>配置中断数据</w:t>
+            </w:r>
+            <w:r>
+              <w:rPr>
+                <w:sz w:val="22"/>
+                <w:szCs w:val="24"/>
+              </w:rPr>
+              <w:t>:对于MSI</w:t>
+            </w:r>
+            <w:r>
+              <w:rPr>
+                <w:rFonts w:hint="eastAsia"/>
+                <w:sz w:val="22"/>
+                <w:szCs w:val="24"/>
+              </w:rPr>
+              <w:t>s</w:t>
+            </w:r>
+            <w:r>
+              <w:rPr>
+                <w:sz w:val="22"/>
+                <w:szCs w:val="24"/>
+              </w:rPr>
+              <w:t>，如果启用了多向量中断，端点必须驱动消息数据的一部分来指示MSI向量号。</w:t>
+            </w:r>
+          </w:p>
+          <w:p>
+            <w:pPr>
+              <w:spacing w:line="0" w:lineRule="atLeast"/>
+              <w:rPr>
+                <w:sz w:val="22"/>
+                <w:szCs w:val="24"/>
+              </w:rPr>
+            </w:pPr>
+            <w:proofErr w:type="spellStart"/>
+            <w:r>
+              <w:rPr>
+                <w:sz w:val="22"/>
+                <w:szCs w:val="24"/>
+              </w:rPr>
+              <w:t>cfg_interrupt_mmenable</w:t>
+            </w:r>
+            <w:proofErr w:type="spellEnd"/>
+            <w:r>
+              <w:rPr>
+                <w:sz w:val="22"/>
+                <w:szCs w:val="24"/>
+              </w:rPr>
+              <w:t>[2:0]表示的值确定端点提供的低</w:t>
+            </w:r>
+            <w:proofErr w:type="gramStart"/>
+            <w:r>
+              <w:rPr>
+                <w:sz w:val="22"/>
+                <w:szCs w:val="24"/>
+              </w:rPr>
+              <w:t>阶消息</w:t>
+            </w:r>
+            <w:proofErr w:type="gramEnd"/>
+            <w:r>
+              <w:rPr>
+                <w:sz w:val="22"/>
+                <w:szCs w:val="24"/>
+              </w:rPr>
+              <w:t>数据的位数;没有使用</w:t>
+            </w:r>
+            <w:proofErr w:type="spellStart"/>
+            <w:r>
+              <w:rPr>
+                <w:sz w:val="22"/>
+                <w:szCs w:val="24"/>
+              </w:rPr>
+              <w:t>cfg_interrupt_di</w:t>
+            </w:r>
+            <w:proofErr w:type="spellEnd"/>
+            <w:r>
+              <w:rPr>
+                <w:sz w:val="22"/>
+                <w:szCs w:val="24"/>
+              </w:rPr>
+              <w:t>[7:0]的其余上位。对于单矢量中断，不使用</w:t>
+            </w:r>
+            <w:proofErr w:type="spellStart"/>
+            <w:r>
+              <w:rPr>
+                <w:sz w:val="22"/>
+                <w:szCs w:val="24"/>
+              </w:rPr>
+              <w:t>cfg_interrupt_di</w:t>
+            </w:r>
+            <w:proofErr w:type="spellEnd"/>
+            <w:r>
+              <w:rPr>
+                <w:sz w:val="22"/>
+                <w:szCs w:val="24"/>
+              </w:rPr>
+              <w:t>[7:0]。对于遗留中断消息(</w:t>
+            </w:r>
+            <w:proofErr w:type="spellStart"/>
+            <w:r>
+              <w:rPr>
+                <w:sz w:val="22"/>
+                <w:szCs w:val="24"/>
+              </w:rPr>
+              <w:t>Assert_INTx</w:t>
+            </w:r>
+            <w:proofErr w:type="spellEnd"/>
+            <w:r>
+              <w:rPr>
+                <w:sz w:val="22"/>
+                <w:szCs w:val="24"/>
+              </w:rPr>
+              <w:t xml:space="preserve">, </w:t>
+            </w:r>
+            <w:proofErr w:type="spellStart"/>
+            <w:r>
+              <w:rPr>
+                <w:sz w:val="22"/>
+                <w:szCs w:val="24"/>
+              </w:rPr>
+              <w:t>Deassert_INTx</w:t>
+            </w:r>
+            <w:proofErr w:type="spellEnd"/>
+            <w:r>
+              <w:rPr>
+                <w:sz w:val="22"/>
+                <w:szCs w:val="24"/>
+              </w:rPr>
+              <w:t>)，只支持INTA (00h)。</w:t>
+            </w:r>
+          </w:p>
+        </w:tc>
+      </w:tr>
+      <w:tr>
+        <w:tc>
+          <w:tcPr>
+            <w:tcW w:w="4573" w:type="dxa"/>
+          </w:tcPr>
+          <w:p>
+            <w:pPr>
+              <w:spacing w:line="0" w:lineRule="atLeast"/>
+              <w:rPr>
+                <w:rFonts w:ascii="Courier" w:hAnsi="Courier" w:cs="Courier"/>
+                <w:kern w:val="0"/>
+                <w:sz w:val="22"/>
+              </w:rPr>
+            </w:pPr>
+            <w:proofErr w:type="spellStart"/>
+            <w:r>
+              <w:rPr>
+                <w:rFonts w:ascii="Courier" w:hAnsi="Courier" w:cs="Courier"/>
+                <w:kern w:val="0"/>
+                <w:sz w:val="22"/>
+              </w:rPr>
+              <w:t>cfg_interrupt_</w:t>
+            </w:r>
+            <w:proofErr w:type="gramStart"/>
+            <w:r>
+              <w:rPr>
+                <w:rFonts w:ascii="Courier" w:hAnsi="Courier" w:cs="Courier"/>
+                <w:kern w:val="0"/>
+                <w:sz w:val="22"/>
+              </w:rPr>
+              <w:t>do</w:t>
+            </w:r>
+            <w:proofErr w:type="spellEnd"/>
+            <w:r>
+              <w:rPr>
+                <w:rFonts w:ascii="Courier" w:hAnsi="Courier" w:cs="Courier"/>
+                <w:kern w:val="0"/>
+                <w:sz w:val="22"/>
+              </w:rPr>
+              <w:t>[</w:t>
+            </w:r>
+            <w:proofErr w:type="gramEnd"/>
+            <w:r>
+              <w:rPr>
+                <w:rFonts w:ascii="Courier" w:hAnsi="Courier" w:cs="Courier"/>
+                <w:kern w:val="0"/>
+                <w:sz w:val="22"/>
+              </w:rPr>
+              <w:t>7:0]</w:t>
+            </w:r>
+          </w:p>
+        </w:tc>
+        <w:tc>
+          <w:tcPr>
+            <w:tcW w:w="3723" w:type="dxa"/>
+          </w:tcPr>
+          <w:p>
+            <w:pPr>
+              <w:spacing w:line="0" w:lineRule="atLeast"/>
+              <w:rPr>
+                <w:sz w:val="22"/>
+                <w:szCs w:val="24"/>
+              </w:rPr>
+            </w:pPr>
+            <w:r>
+              <w:rPr>
+                <w:rFonts w:hint="eastAsia"/>
+                <w:sz w:val="22"/>
+                <w:szCs w:val="24"/>
+              </w:rPr>
+              <w:t>配置中断数据输出</w:t>
+            </w:r>
+            <w:r>
+              <w:rPr>
+                <w:sz w:val="22"/>
+                <w:szCs w:val="24"/>
+              </w:rPr>
+              <w:t>:端点MSI功能结构中消息数据字段的最低8位的值。此</w:t>
+            </w:r>
+            <w:proofErr w:type="gramStart"/>
+            <w:r>
+              <w:rPr>
+                <w:sz w:val="22"/>
+                <w:szCs w:val="24"/>
+              </w:rPr>
+              <w:t>值用于</w:t>
+            </w:r>
+            <w:proofErr w:type="gramEnd"/>
+            <w:r>
+              <w:rPr>
+                <w:sz w:val="22"/>
+                <w:szCs w:val="24"/>
+              </w:rPr>
+              <w:t>提供信息和向后兼容性。</w:t>
+            </w:r>
+          </w:p>
+        </w:tc>
+      </w:tr>
+      <w:tr>
+        <w:tc>
+          <w:tcPr>
+            <w:tcW w:w="4573" w:type="dxa"/>
+          </w:tcPr>
+          <w:p>
+            <w:pPr>
+              <w:spacing w:line="0" w:lineRule="atLeast"/>
+              <w:rPr>
+                <w:rFonts w:ascii="Courier" w:hAnsi="Courier" w:cs="Courier"/>
+                <w:kern w:val="0"/>
+                <w:sz w:val="22"/>
+              </w:rPr>
+            </w:pPr>
+            <w:proofErr w:type="spellStart"/>
+            <w:r>
+              <w:rPr>
+                <w:rFonts w:ascii="Courier" w:hAnsi="Courier" w:cs="Courier"/>
+                <w:kern w:val="0"/>
+                <w:sz w:val="22"/>
+              </w:rPr>
+              <w:t>cfg_interrupt_</w:t>
+            </w:r>
+            <w:proofErr w:type="gramStart"/>
+            <w:r>
+              <w:rPr>
+                <w:rFonts w:ascii="Courier" w:hAnsi="Courier" w:cs="Courier"/>
+                <w:kern w:val="0"/>
+                <w:sz w:val="22"/>
+              </w:rPr>
+              <w:t>mmenable</w:t>
+            </w:r>
+            <w:proofErr w:type="spellEnd"/>
+            <w:r>
+              <w:rPr>
+                <w:rFonts w:ascii="Courier" w:hAnsi="Courier" w:cs="Courier"/>
+                <w:kern w:val="0"/>
+                <w:sz w:val="22"/>
+              </w:rPr>
+              <w:t>[</w:t>
+            </w:r>
+            <w:proofErr w:type="gramEnd"/>
+            <w:r>
+              <w:rPr>
+                <w:rFonts w:ascii="Courier" w:hAnsi="Courier" w:cs="Courier"/>
+                <w:kern w:val="0"/>
+                <w:sz w:val="22"/>
+              </w:rPr>
+              <w:t>2:0]</w:t>
+            </w:r>
+          </w:p>
+        </w:tc>
+        <w:tc>
+          <w:tcPr>
+            <w:tcW w:w="3723" w:type="dxa"/>
+          </w:tcPr>
+          <w:p>
+            <w:pPr>
+              <w:spacing w:line="0" w:lineRule="atLeast"/>
+              <w:rPr>
+                <w:sz w:val="22"/>
+                <w:szCs w:val="24"/>
+              </w:rPr>
+            </w:pPr>
+            <w:r>
+              <w:rPr>
+                <w:rFonts w:hint="eastAsia"/>
+                <w:sz w:val="22"/>
+                <w:szCs w:val="24"/>
+              </w:rPr>
+              <w:t>配置中断多消息启用</w:t>
+            </w:r>
+            <w:r>
+              <w:rPr>
+                <w:sz w:val="22"/>
+                <w:szCs w:val="24"/>
+              </w:rPr>
+              <w:t>:这是多消息启用字段的值，并定义系统允许的多向量MSI的向量数量。数值范围从000b到101b。000b表示启用了单向量MSI，而其他值表示可以被</w:t>
+            </w:r>
+            <w:proofErr w:type="spellStart"/>
+            <w:r>
+              <w:rPr>
+                <w:sz w:val="22"/>
+                <w:szCs w:val="24"/>
+              </w:rPr>
+              <w:t>cfg_interrupt_di</w:t>
+            </w:r>
+            <w:proofErr w:type="spellEnd"/>
+            <w:r>
+              <w:rPr>
+                <w:sz w:val="22"/>
+                <w:szCs w:val="24"/>
+              </w:rPr>
+              <w:t>覆盖的低阶位数[7:0]</w:t>
+            </w:r>
+          </w:p>
+          <w:p>
+            <w:pPr>
+              <w:spacing w:line="0" w:lineRule="atLeast"/>
+              <w:rPr>
+                <w:sz w:val="22"/>
+                <w:szCs w:val="24"/>
+              </w:rPr>
+            </w:pPr>
+            <w:r>
+              <w:rPr>
+                <w:rFonts w:hint="eastAsia"/>
+                <w:sz w:val="22"/>
+                <w:szCs w:val="24"/>
+              </w:rPr>
+              <w:t>•</w:t>
+            </w:r>
+            <w:r>
+              <w:rPr>
+                <w:sz w:val="22"/>
+                <w:szCs w:val="24"/>
+              </w:rPr>
+              <w:t xml:space="preserve"> 000: 0 bits</w:t>
+            </w:r>
+          </w:p>
+          <w:p>
+            <w:pPr>
+              <w:spacing w:line="0" w:lineRule="atLeast"/>
+              <w:rPr>
+                <w:sz w:val="22"/>
+                <w:szCs w:val="24"/>
+              </w:rPr>
+            </w:pPr>
+            <w:r>
+              <w:rPr>
+                <w:rFonts w:hint="eastAsia"/>
+                <w:sz w:val="22"/>
+                <w:szCs w:val="24"/>
+              </w:rPr>
+              <w:t>•</w:t>
+            </w:r>
+            <w:r>
+              <w:rPr>
+                <w:sz w:val="22"/>
+                <w:szCs w:val="24"/>
+              </w:rPr>
+              <w:t xml:space="preserve"> 001: 1 bit</w:t>
+            </w:r>
+          </w:p>
+          <w:p>
+            <w:pPr>
+              <w:spacing w:line="0" w:lineRule="atLeast"/>
+              <w:rPr>
+                <w:sz w:val="22"/>
+                <w:szCs w:val="24"/>
+              </w:rPr>
+            </w:pPr>
+            <w:r>
+              <w:rPr>
+                <w:rFonts w:hint="eastAsia"/>
+                <w:sz w:val="22"/>
+                <w:szCs w:val="24"/>
+              </w:rPr>
+              <w:t>•</w:t>
+            </w:r>
+            <w:r>
+              <w:rPr>
+                <w:sz w:val="22"/>
+                <w:szCs w:val="24"/>
+              </w:rPr>
+              <w:t xml:space="preserve"> 010: 2 bits</w:t>
+            </w:r>
+          </w:p>
+          <w:p>
+            <w:pPr>
+              <w:spacing w:line="0" w:lineRule="atLeast"/>
+              <w:rPr>
+                <w:sz w:val="22"/>
+                <w:szCs w:val="24"/>
+              </w:rPr>
+            </w:pPr>
+            <w:r>
+              <w:rPr>
+                <w:rFonts w:hint="eastAsia"/>
+                <w:sz w:val="22"/>
+                <w:szCs w:val="24"/>
+              </w:rPr>
+              <w:t>•</w:t>
+            </w:r>
+            <w:r>
+              <w:rPr>
+                <w:sz w:val="22"/>
+                <w:szCs w:val="24"/>
+              </w:rPr>
+              <w:t xml:space="preserve"> 011: 3 bits</w:t>
+            </w:r>
+          </w:p>
+          <w:p>
+            <w:pPr>
+              <w:spacing w:line="0" w:lineRule="atLeast"/>
+              <w:rPr>
+                <w:sz w:val="22"/>
+                <w:szCs w:val="24"/>
+              </w:rPr>
+            </w:pPr>
+            <w:r>
+              <w:rPr>
+                <w:rFonts w:hint="eastAsia"/>
+                <w:sz w:val="22"/>
+                <w:szCs w:val="24"/>
+              </w:rPr>
+              <w:t>•</w:t>
+            </w:r>
+            <w:r>
+              <w:rPr>
+                <w:sz w:val="22"/>
+                <w:szCs w:val="24"/>
+              </w:rPr>
+              <w:t xml:space="preserve"> 100: 4 bits</w:t>
+            </w:r>
+          </w:p>
+          <w:p>
+            <w:pPr>
+              <w:spacing w:line="0" w:lineRule="atLeast"/>
+              <w:rPr>
+                <w:rFonts w:hint="eastAsia"/>
+                <w:sz w:val="22"/>
+                <w:szCs w:val="24"/>
+              </w:rPr>
+            </w:pPr>
+            <w:r>
+              <w:rPr>
+                <w:rFonts w:hint="eastAsia"/>
+                <w:sz w:val="22"/>
+                <w:szCs w:val="24"/>
+              </w:rPr>
+              <w:t>•</w:t>
+            </w:r>
+            <w:r>
+              <w:rPr>
+                <w:sz w:val="22"/>
+                <w:szCs w:val="24"/>
+              </w:rPr>
+              <w:t xml:space="preserve"> 101: 5 bits</w:t>
+            </w:r>
+          </w:p>
+        </w:tc>
+      </w:tr>
+      <w:tr>
+        <w:tc>
+          <w:tcPr>
+            <w:tcW w:w="4573" w:type="dxa"/>
+          </w:tcPr>
+          <w:p>
+            <w:pPr>
+              <w:spacing w:line="0" w:lineRule="atLeast"/>
+              <w:rPr>
+                <w:rFonts w:ascii="Courier" w:hAnsi="Courier" w:cs="Courier"/>
+                <w:kern w:val="0"/>
+                <w:sz w:val="22"/>
+              </w:rPr>
+            </w:pPr>
+            <w:proofErr w:type="spellStart"/>
+            <w:r>
+              <w:rPr>
+                <w:rFonts w:ascii="Courier" w:hAnsi="Courier" w:cs="Courier"/>
+                <w:kern w:val="0"/>
+                <w:sz w:val="22"/>
+              </w:rPr>
+              <w:t>cfg_interrupt_msienable</w:t>
+            </w:r>
+            <w:proofErr w:type="spellEnd"/>
+          </w:p>
+        </w:tc>
+        <w:tc>
+          <w:tcPr>
+            <w:tcW w:w="3723" w:type="dxa"/>
+          </w:tcPr>
+          <w:p>
+            <w:pPr>
+              <w:spacing w:line="0" w:lineRule="atLeast"/>
+              <w:rPr>
+                <w:sz w:val="22"/>
+                <w:szCs w:val="24"/>
+              </w:rPr>
+            </w:pPr>
+            <w:r>
+              <w:rPr>
+                <w:rFonts w:hint="eastAsia"/>
+                <w:sz w:val="22"/>
+                <w:szCs w:val="24"/>
+              </w:rPr>
+              <w:t>•</w:t>
+            </w:r>
+            <w:r>
+              <w:rPr>
+                <w:sz w:val="22"/>
+                <w:szCs w:val="24"/>
+              </w:rPr>
+              <w:t xml:space="preserve"> 0: Only Legacy (INTX) interrupts or MSI-X Interrupts can be</w:t>
+            </w:r>
+          </w:p>
+          <w:p>
+            <w:pPr>
+              <w:spacing w:line="0" w:lineRule="atLeast"/>
+              <w:rPr>
+                <w:sz w:val="22"/>
+                <w:szCs w:val="24"/>
+              </w:rPr>
+            </w:pPr>
+            <w:r>
+              <w:rPr>
+                <w:sz w:val="22"/>
+                <w:szCs w:val="24"/>
+              </w:rPr>
+              <w:t>sent.</w:t>
+            </w:r>
+          </w:p>
+          <w:p>
+            <w:pPr>
+              <w:spacing w:line="0" w:lineRule="atLeast"/>
+              <w:rPr>
+                <w:sz w:val="22"/>
+                <w:szCs w:val="24"/>
+              </w:rPr>
+            </w:pPr>
+            <w:r>
+              <w:rPr>
+                <w:rFonts w:hint="eastAsia"/>
+                <w:sz w:val="22"/>
+                <w:szCs w:val="24"/>
+              </w:rPr>
+              <w:t>•</w:t>
+            </w:r>
+            <w:r>
+              <w:rPr>
+                <w:sz w:val="22"/>
+                <w:szCs w:val="24"/>
+              </w:rPr>
+              <w:t xml:space="preserve"> 1: Only MSI Interrupts should be </w:t>
+            </w:r>
+            <w:r>
+              <w:rPr>
+                <w:sz w:val="22"/>
+                <w:szCs w:val="24"/>
+              </w:rPr>
+              <w:lastRenderedPageBreak/>
+              <w:t>sent.</w:t>
+            </w:r>
+          </w:p>
+        </w:tc>
+      </w:tr>
+      <w:tr>
+        <w:tc>
+          <w:tcPr>
+            <w:tcW w:w="4573" w:type="dxa"/>
+          </w:tcPr>
+          <w:p>
+            <w:pPr>
+              <w:spacing w:line="0" w:lineRule="atLeast"/>
+              <w:rPr>
+                <w:rFonts w:ascii="Courier" w:hAnsi="Courier" w:cs="Courier"/>
+                <w:kern w:val="0"/>
+                <w:sz w:val="22"/>
+              </w:rPr>
+            </w:pPr>
+            <w:proofErr w:type="spellStart"/>
+            <w:r>
+              <w:rPr>
+                <w:rFonts w:ascii="Courier" w:hAnsi="Courier" w:cs="Courier"/>
+                <w:kern w:val="0"/>
+                <w:sz w:val="22"/>
+              </w:rPr>
+              <w:lastRenderedPageBreak/>
+              <w:t>cfg_interrupt_msixenable</w:t>
+            </w:r>
+            <w:proofErr w:type="spellEnd"/>
+          </w:p>
+        </w:tc>
+        <w:tc>
+          <w:tcPr>
+            <w:tcW w:w="3723" w:type="dxa"/>
+          </w:tcPr>
+          <w:p>
+            <w:pPr>
+              <w:spacing w:line="0" w:lineRule="atLeast"/>
+              <w:rPr>
+                <w:sz w:val="22"/>
+                <w:szCs w:val="24"/>
+              </w:rPr>
+            </w:pPr>
+            <w:r>
+              <w:rPr>
+                <w:rFonts w:hint="eastAsia"/>
+                <w:sz w:val="22"/>
+                <w:szCs w:val="24"/>
+              </w:rPr>
+              <w:t>•</w:t>
+            </w:r>
+            <w:r>
+              <w:rPr>
+                <w:sz w:val="22"/>
+                <w:szCs w:val="24"/>
+              </w:rPr>
+              <w:t xml:space="preserve"> 0: Only Legacy (INTX) interrupts or MSI Interrupts can be sent.</w:t>
+            </w:r>
+          </w:p>
+          <w:p>
+            <w:pPr>
+              <w:spacing w:line="0" w:lineRule="atLeast"/>
+              <w:rPr>
+                <w:sz w:val="22"/>
+                <w:szCs w:val="24"/>
+              </w:rPr>
+            </w:pPr>
+            <w:r>
+              <w:rPr>
+                <w:rFonts w:hint="eastAsia"/>
+                <w:sz w:val="22"/>
+                <w:szCs w:val="24"/>
+              </w:rPr>
+              <w:t>•</w:t>
+            </w:r>
+            <w:r>
+              <w:rPr>
+                <w:sz w:val="22"/>
+                <w:szCs w:val="24"/>
+              </w:rPr>
+              <w:t xml:space="preserve"> 1: Only MSI-X Interrupts should be sent.</w:t>
+            </w:r>
+          </w:p>
+        </w:tc>
+      </w:tr>
+      <w:tr>
+        <w:tc>
+          <w:tcPr>
+            <w:tcW w:w="4573" w:type="dxa"/>
+          </w:tcPr>
+          <w:p>
+            <w:pPr>
+              <w:spacing w:line="0" w:lineRule="atLeast"/>
+              <w:rPr>
+                <w:rFonts w:ascii="Courier" w:hAnsi="Courier" w:cs="Courier"/>
+                <w:kern w:val="0"/>
+                <w:sz w:val="22"/>
+              </w:rPr>
+            </w:pPr>
+            <w:proofErr w:type="spellStart"/>
+            <w:r>
+              <w:rPr>
+                <w:rFonts w:ascii="Courier" w:hAnsi="Courier" w:cs="Courier"/>
+                <w:kern w:val="0"/>
+                <w:sz w:val="22"/>
+              </w:rPr>
+              <w:t>cfg_interrupt_msixfm</w:t>
+            </w:r>
+            <w:proofErr w:type="spellEnd"/>
+          </w:p>
+        </w:tc>
+        <w:tc>
+          <w:tcPr>
+            <w:tcW w:w="3723" w:type="dxa"/>
+          </w:tcPr>
+          <w:p>
+            <w:pPr>
+              <w:spacing w:line="0" w:lineRule="atLeast"/>
+              <w:rPr>
+                <w:rFonts w:hint="eastAsia"/>
+                <w:sz w:val="22"/>
+                <w:szCs w:val="24"/>
+              </w:rPr>
+            </w:pPr>
+          </w:p>
+        </w:tc>
+      </w:tr>
+      <w:tr>
+        <w:tc>
+          <w:tcPr>
+            <w:tcW w:w="4573" w:type="dxa"/>
+          </w:tcPr>
+          <w:p>
+            <w:pPr>
+              <w:spacing w:line="0" w:lineRule="atLeast"/>
+              <w:rPr>
+                <w:rFonts w:ascii="Courier" w:hAnsi="Courier" w:cs="Courier"/>
+                <w:i/>
+                <w:color w:val="4472C4" w:themeColor="accent1"/>
+                <w:kern w:val="0"/>
+                <w:sz w:val="22"/>
+              </w:rPr>
+            </w:pPr>
+            <w:proofErr w:type="spellStart"/>
+            <w:r>
+              <w:rPr>
+                <w:rFonts w:ascii="Courier" w:hAnsi="Courier" w:cs="Courier"/>
+                <w:i/>
+                <w:color w:val="4472C4" w:themeColor="accent1"/>
+                <w:kern w:val="0"/>
+                <w:sz w:val="22"/>
+              </w:rPr>
+              <w:t>cfg_pciecap_interrupt_</w:t>
+            </w:r>
+            <w:proofErr w:type="gramStart"/>
+            <w:r>
+              <w:rPr>
+                <w:rFonts w:ascii="Courier" w:hAnsi="Courier" w:cs="Courier"/>
+                <w:i/>
+                <w:color w:val="4472C4" w:themeColor="accent1"/>
+                <w:kern w:val="0"/>
+                <w:sz w:val="22"/>
+              </w:rPr>
+              <w:t>msgnum</w:t>
+            </w:r>
+            <w:proofErr w:type="spellEnd"/>
+            <w:r>
+              <w:rPr>
+                <w:rFonts w:ascii="Courier" w:hAnsi="Courier" w:cs="Courier"/>
+                <w:i/>
+                <w:color w:val="4472C4" w:themeColor="accent1"/>
+                <w:kern w:val="0"/>
+                <w:sz w:val="22"/>
+              </w:rPr>
+              <w:t>[</w:t>
+            </w:r>
+            <w:proofErr w:type="gramEnd"/>
+            <w:r>
+              <w:rPr>
+                <w:rFonts w:ascii="Courier" w:hAnsi="Courier" w:cs="Courier"/>
+                <w:i/>
+                <w:color w:val="4472C4" w:themeColor="accent1"/>
+                <w:kern w:val="0"/>
+                <w:sz w:val="22"/>
+              </w:rPr>
+              <w:t>4:0]</w:t>
+            </w:r>
+          </w:p>
+        </w:tc>
+        <w:tc>
+          <w:tcPr>
+            <w:tcW w:w="3723" w:type="dxa"/>
+          </w:tcPr>
+          <w:p>
+            <w:pPr>
+              <w:spacing w:line="0" w:lineRule="atLeast"/>
+              <w:rPr>
+                <w:rFonts w:hint="eastAsia"/>
+                <w:sz w:val="22"/>
+                <w:szCs w:val="24"/>
+              </w:rPr>
+            </w:pPr>
+          </w:p>
+        </w:tc>
+      </w:tr>
+      <w:tr>
+        <w:tc>
+          <w:tcPr>
+            <w:tcW w:w="4573" w:type="dxa"/>
+          </w:tcPr>
+          <w:p>
+            <w:pPr>
+              <w:spacing w:line="0" w:lineRule="atLeast"/>
+              <w:rPr>
+                <w:rFonts w:ascii="Courier" w:hAnsi="Courier" w:cs="Courier"/>
+                <w:i/>
+                <w:color w:val="4472C4" w:themeColor="accent1"/>
+                <w:kern w:val="0"/>
+                <w:sz w:val="22"/>
+              </w:rPr>
+            </w:pPr>
+            <w:proofErr w:type="spellStart"/>
+            <w:r>
+              <w:rPr>
+                <w:rFonts w:ascii="Courier" w:hAnsi="Courier" w:cs="Courier"/>
+                <w:i/>
+                <w:color w:val="4472C4" w:themeColor="accent1"/>
+                <w:kern w:val="0"/>
+                <w:sz w:val="22"/>
+              </w:rPr>
+              <w:t>cfg_interrupt_stat</w:t>
+            </w:r>
+            <w:proofErr w:type="spellEnd"/>
+          </w:p>
+        </w:tc>
+        <w:tc>
+          <w:tcPr>
+            <w:tcW w:w="3723" w:type="dxa"/>
+          </w:tcPr>
+          <w:p>
+            <w:pPr>
+              <w:spacing w:line="0" w:lineRule="atLeast"/>
+              <w:rPr>
+                <w:rFonts w:hint="eastAsia"/>
+                <w:sz w:val="22"/>
+                <w:szCs w:val="24"/>
+              </w:rPr>
+            </w:pPr>
           </w:p>
         </w:tc>
       </w:tr>
@@ -11030,6 +13701,8 @@
           <w:sz w:val="22"/>
         </w:rPr>
       </w:pPr>
+      <w:bookmarkStart w:id="8" w:name="_GoBack"/>
+      <w:bookmarkEnd w:id="8"/>
     </w:p>
     <w:sectPr>
       <w:pgSz w:w="11906" w:h="16838"/>
@@ -11081,6 +13754,64 @@
       </w:r>
     </w:p>
   </w:comment>
+  <w:comment w:id="6" w:author="Zhou xingzhi" w:date="2018-11-20T10:15:00Z" w:initials="Zx">
+    <w:p>
+      <w:pPr>
+        <w:pStyle w:val="a5"/>
+      </w:pPr>
+      <w:r>
+        <w:rPr>
+          <w:rStyle w:val="a4"/>
+        </w:rPr>
+        <w:annotationRef/>
+      </w:r>
+      <w:r>
+        <w:rPr>
+          <w:rFonts w:ascii="SegoeUI" w:hAnsi="SegoeUI" w:cs="SegoeUI" w:hint="eastAsia"/>
+          <w:kern w:val="0"/>
+          <w:sz w:val="22"/>
+          <w:szCs w:val="19"/>
+        </w:rPr>
+        <w:t>此处省略一些电源管理相关寄存器</w:t>
+      </w:r>
+    </w:p>
+  </w:comment>
+  <w:comment w:id="7" w:author="Zhou xingzhi" w:date="2018-11-20T10:40:00Z" w:initials="Zx">
+    <w:p>
+      <w:pPr>
+        <w:pStyle w:val="a5"/>
+        <w:rPr>
+          <w:rFonts w:hint="eastAsia"/>
+        </w:rPr>
+      </w:pPr>
+      <w:r>
+        <w:rPr>
+          <w:rStyle w:val="a4"/>
+        </w:rPr>
+        <w:annotationRef/>
+      </w:r>
+      <w:r>
+        <w:rPr>
+          <w:rFonts w:hint="eastAsia"/>
+        </w:rPr>
+        <w:t>猜测是指</w:t>
+      </w:r>
+      <w:proofErr w:type="spellStart"/>
+      <w:r>
+        <w:rPr>
+          <w:rFonts w:hint="eastAsia"/>
+        </w:rPr>
+        <w:t>INTx</w:t>
+      </w:r>
+      <w:proofErr w:type="spellEnd"/>
+      <w:r>
+        <w:rPr>
+          <w:rFonts w:hint="eastAsia"/>
+        </w:rPr>
+        <w:t>类的中断</w:t>
+      </w:r>
+    </w:p>
+  </w:comment>
 </w:comments>
 </file>
 
@@ -11088,6 +13819,8 @@
 <w15:commentsEx xmlns:wpc="http://schemas.microsoft.com/office/word/2010/wordprocessingCanvas" xmlns:cx="http://schemas.microsoft.com/office/drawing/2014/chartex" xmlns:cx1="http://schemas.microsoft.com/office/drawing/2015/9/8/chartex" xmlns:cx2="http://schemas.microsoft.com/office/drawing/2015/10/21/chartex" xmlns:cx3="http://schemas.microsoft.com/office/drawing/2016/5/9/chartex" xmlns:cx4="http://schemas.microsoft.com/office/drawing/2016/5/10/chartex" xmlns:cx5="http://schemas.microsoft.com/office/drawing/2016/5/11/chartex" xmlns:cx6="http://schemas.microsoft.com/office/drawing/2016/5/12/chartex" xmlns:cx7="http://schemas.microsoft.com/office/drawing/2016/5/13/chartex" xmlns:cx8="http://schemas.microsoft.com/office/drawing/2016/5/14/chartex" xmlns:mc="http://schemas.openxmlformats.org/markup-compatibility/2006" xmlns:aink="http://schemas.microsoft.com/office/drawing/2016/ink" xmlns:am3d="http://schemas.microsoft.com/office/drawing/2017/model3d" xmlns:o="urn:schemas-microsoft-com:office:office" xmlns:r="http://schemas.openxmlformats.org/officeDocument/2006/relationships" xmlns:m="http://schemas.openxmlformats.org/officeDocument/2006/math" xmlns:v="urn:schemas-microsoft-com:vml" xmlns:wp14="http://schemas.microsoft.com/office/word/2010/wordprocessingDrawing" xmlns:wp="http://schemas.openxmlformats.org/drawingml/2006/wordprocessingDrawing" xmlns:w10="urn:schemas-microsoft-com:office:word" xmlns:w="http://schemas.openxmlformats.org/wordprocessingml/2006/main" xmlns:w14="http://schemas.microsoft.com/office/word/2010/wordml" xmlns:w15="http://schemas.microsoft.com/office/word/2012/wordml" xmlns:w16cid="http://schemas.microsoft.com/office/word/2016/wordml/cid" xmlns:w16se="http://schemas.microsoft.com/office/word/2015/wordml/symex" xmlns:wpg="http://schemas.microsoft.com/office/word/2010/wordprocessingGroup" xmlns:wpi="http://schemas.microsoft.com/office/word/2010/wordprocessingInk" xmlns:wne="http://schemas.microsoft.com/office/word/2006/wordml" xmlns:wps="http://schemas.microsoft.com/office/word/2010/wordprocessingShape" mc:Ignorable="w14 w15 w16se w16cid wp14">
   <w15:commentEx w15:paraId="578ED77F" w15:done="0"/>
   <w15:commentEx w15:paraId="1968E996" w15:done="0"/>
+  <w15:commentEx w15:paraId="70A432D0" w15:done="0"/>
+  <w15:commentEx w15:paraId="745A7C05" w15:done="0"/>
 </w15:commentsEx>
 </file>
 
@@ -11095,6 +13828,8 @@
 <w16cid:commentsIds xmlns:wpc="http://schemas.microsoft.com/office/word/2010/wordprocessingCanvas" xmlns:cx="http://schemas.microsoft.com/office/drawing/2014/chartex" xmlns:cx1="http://schemas.microsoft.com/office/drawing/2015/9/8/chartex" xmlns:cx2="http://schemas.microsoft.com/office/drawing/2015/10/21/chartex" xmlns:cx3="http://schemas.microsoft.com/office/drawing/2016/5/9/chartex" xmlns:cx4="http://schemas.microsoft.com/office/drawing/2016/5/10/chartex" xmlns:cx5="http://schemas.microsoft.com/office/drawing/2016/5/11/chartex" xmlns:cx6="http://schemas.microsoft.com/office/drawing/2016/5/12/chartex" xmlns:cx7="http://schemas.microsoft.com/office/drawing/2016/5/13/chartex" xmlns:cx8="http://schemas.microsoft.com/office/drawing/2016/5/14/chartex" xmlns:mc="http://schemas.openxmlformats.org/markup-compatibility/2006" xmlns:aink="http://schemas.microsoft.com/office/drawing/2016/ink" xmlns:am3d="http://schemas.microsoft.com/office/drawing/2017/model3d" xmlns:o="urn:schemas-microsoft-com:office:office" xmlns:r="http://schemas.openxmlformats.org/officeDocument/2006/relationships" xmlns:m="http://schemas.openxmlformats.org/officeDocument/2006/math" xmlns:v="urn:schemas-microsoft-com:vml" xmlns:wp14="http://schemas.microsoft.com/office/word/2010/wordprocessingDrawing" xmlns:wp="http://schemas.openxmlformats.org/drawingml/2006/wordprocessingDrawing" xmlns:w10="urn:schemas-microsoft-com:office:word" xmlns:w="http://schemas.openxmlformats.org/wordprocessingml/2006/main" xmlns:w14="http://schemas.microsoft.com/office/word/2010/wordml" xmlns:w15="http://schemas.microsoft.com/office/word/2012/wordml" xmlns:w16cid="http://schemas.microsoft.com/office/word/2016/wordml/cid" xmlns:w16se="http://schemas.microsoft.com/office/word/2015/wordml/symex" xmlns:wpg="http://schemas.microsoft.com/office/word/2010/wordprocessingGroup" xmlns:wpi="http://schemas.microsoft.com/office/word/2010/wordprocessingInk" xmlns:wne="http://schemas.microsoft.com/office/word/2006/wordml" xmlns:wps="http://schemas.microsoft.com/office/word/2010/wordprocessingShape" mc:Ignorable="w14 w15 w16se w16cid wp14">
   <w16cid:commentId w16cid:paraId="578ED77F" w16cid:durableId="1F96C2C9"/>
   <w16cid:commentId w16cid:paraId="1968E996" w16cid:durableId="1F96C8B7"/>
+  <w16cid:commentId w16cid:paraId="70A432D0" w16cid:durableId="1F9E5D41"/>
+  <w16cid:commentId w16cid:paraId="745A7C05" w16cid:durableId="1F9E6309"/>
 </w16cid:commentsIds>
 </file>
 
@@ -11910,7 +14645,7 @@
 </file>
 
 <file path=customXml/itemProps1.xml><?xml version="1.0" encoding="utf-8"?>
-<ds:datastoreItem xmlns:ds="http://schemas.openxmlformats.org/officeDocument/2006/customXml" ds:itemID="{AAEF791A-1AAE-45D1-AE16-0479E6EFE9D0}">
+<ds:datastoreItem xmlns:ds="http://schemas.openxmlformats.org/officeDocument/2006/customXml" ds:itemID="{EE8A3031-8B6F-4101-A2CC-307BC46B481B}">
   <ds:schemaRefs>
     <ds:schemaRef ds:uri="http://schemas.openxmlformats.org/officeDocument/2006/bibliography"/>
   </ds:schemaRefs>

--- a/pcie_learning.docx
+++ b/pcie_learning.docx
@@ -35,7 +35,6 @@
         </w:rPr>
         <w:t>(</w:t>
       </w:r>
-      <w:proofErr w:type="gramStart"/>
       <w:r>
         <w:rPr>
           <w:rFonts w:hint="eastAsia"/>
@@ -53,17 +52,7 @@
           <w:sz w:val="24"/>
           <w:szCs w:val="24"/>
         </w:rPr>
-        <w:t>是</w:t>
-      </w:r>
-      <w:proofErr w:type="gramEnd"/>
-      <w:r>
-        <w:rPr>
-          <w:rFonts w:hint="eastAsia"/>
-          <w:i/>
-          <w:sz w:val="24"/>
-          <w:szCs w:val="24"/>
-        </w:rPr>
-        <w:t>input</w:t>
+        <w:t>是input</w:t>
       </w:r>
       <w:r>
         <w:rPr>
@@ -319,34 +308,16 @@
                 <w:kern w:val="0"/>
                 <w:sz w:val="22"/>
               </w:rPr>
-              <w:t>pci_exp_</w:t>
-            </w:r>
-            <w:proofErr w:type="gramStart"/>
-            <w:r>
-              <w:rPr>
-                <w:rFonts w:ascii="Courier" w:hAnsi="Courier" w:cs="Courier"/>
-                <w:kern w:val="0"/>
-                <w:sz w:val="22"/>
-              </w:rPr>
-              <w:t>txp</w:t>
-            </w:r>
-            <w:proofErr w:type="spellEnd"/>
-            <w:r>
-              <w:rPr>
-                <w:rFonts w:ascii="Courier" w:hAnsi="Courier" w:cs="Courier"/>
-                <w:kern w:val="0"/>
-                <w:sz w:val="22"/>
-              </w:rPr>
-              <w:t>(</w:t>
-            </w:r>
-            <w:proofErr w:type="gramEnd"/>
-            <w:r>
-              <w:rPr>
-                <w:rFonts w:ascii="Courier" w:hAnsi="Courier" w:cs="Courier"/>
-                <w:kern w:val="0"/>
-                <w:sz w:val="22"/>
-              </w:rPr>
-              <w:t>+)</w:t>
+              <w:t>pci_exp_txp</w:t>
+            </w:r>
+            <w:proofErr w:type="spellEnd"/>
+            <w:r>
+              <w:rPr>
+                <w:rFonts w:ascii="Courier" w:hAnsi="Courier" w:cs="Courier"/>
+                <w:kern w:val="0"/>
+                <w:sz w:val="22"/>
+              </w:rPr>
+              <w:t>(+)</w:t>
             </w:r>
           </w:p>
         </w:tc>
@@ -385,34 +356,16 @@
                 <w:kern w:val="0"/>
                 <w:sz w:val="22"/>
               </w:rPr>
-              <w:t>pci_exp_</w:t>
-            </w:r>
-            <w:proofErr w:type="gramStart"/>
-            <w:r>
-              <w:rPr>
-                <w:rFonts w:ascii="Courier" w:hAnsi="Courier" w:cs="Courier"/>
-                <w:kern w:val="0"/>
-                <w:sz w:val="22"/>
-              </w:rPr>
-              <w:t>txn</w:t>
-            </w:r>
-            <w:proofErr w:type="spellEnd"/>
-            <w:r>
-              <w:rPr>
-                <w:rFonts w:ascii="Courier" w:hAnsi="Courier" w:cs="Courier"/>
-                <w:kern w:val="0"/>
-                <w:sz w:val="22"/>
-              </w:rPr>
-              <w:t>(</w:t>
-            </w:r>
-            <w:proofErr w:type="gramEnd"/>
-            <w:r>
-              <w:rPr>
-                <w:rFonts w:ascii="Courier" w:hAnsi="Courier" w:cs="Courier"/>
-                <w:kern w:val="0"/>
-                <w:sz w:val="22"/>
-              </w:rPr>
-              <w:t>-)</w:t>
+              <w:t>pci_exp_txn</w:t>
+            </w:r>
+            <w:proofErr w:type="spellEnd"/>
+            <w:r>
+              <w:rPr>
+                <w:rFonts w:ascii="Courier" w:hAnsi="Courier" w:cs="Courier"/>
+                <w:kern w:val="0"/>
+                <w:sz w:val="22"/>
+              </w:rPr>
+              <w:t>(-)</w:t>
             </w:r>
           </w:p>
         </w:tc>
@@ -484,9 +437,9 @@
                 <w:kern w:val="0"/>
                 <w:sz w:val="22"/>
               </w:rPr>
-              <w:t>pci_exp_</w:t>
-            </w:r>
-            <w:proofErr w:type="gramStart"/>
+              <w:t>pci_exp_rxp</w:t>
+            </w:r>
+            <w:proofErr w:type="spellEnd"/>
             <w:r>
               <w:rPr>
                 <w:rFonts w:ascii="Courier" w:hAnsi="Courier" w:cs="Courier"/>
@@ -495,29 +448,7 @@
                 <w:kern w:val="0"/>
                 <w:sz w:val="22"/>
               </w:rPr>
-              <w:t>rxp</w:t>
-            </w:r>
-            <w:proofErr w:type="spellEnd"/>
-            <w:r>
-              <w:rPr>
-                <w:rFonts w:ascii="Courier" w:hAnsi="Courier" w:cs="Courier"/>
-                <w:i/>
-                <w:color w:val="4472C4" w:themeColor="accent1"/>
-                <w:kern w:val="0"/>
-                <w:sz w:val="22"/>
-              </w:rPr>
-              <w:t>(</w:t>
-            </w:r>
-            <w:proofErr w:type="gramEnd"/>
-            <w:r>
-              <w:rPr>
-                <w:rFonts w:ascii="Courier" w:hAnsi="Courier" w:cs="Courier"/>
-                <w:i/>
-                <w:color w:val="4472C4" w:themeColor="accent1"/>
-                <w:kern w:val="0"/>
-                <w:sz w:val="22"/>
-              </w:rPr>
-              <w:t>+)</w:t>
+              <w:t>(+)</w:t>
             </w:r>
           </w:p>
         </w:tc>
@@ -560,9 +491,9 @@
                 <w:kern w:val="0"/>
                 <w:sz w:val="22"/>
               </w:rPr>
-              <w:t>pci_exp_</w:t>
-            </w:r>
-            <w:proofErr w:type="gramStart"/>
+              <w:t>pci_exp_rxn</w:t>
+            </w:r>
+            <w:proofErr w:type="spellEnd"/>
             <w:r>
               <w:rPr>
                 <w:rFonts w:ascii="Courier" w:hAnsi="Courier" w:cs="Courier"/>
@@ -571,29 +502,7 @@
                 <w:kern w:val="0"/>
                 <w:sz w:val="22"/>
               </w:rPr>
-              <w:t>rxn</w:t>
-            </w:r>
-            <w:proofErr w:type="spellEnd"/>
-            <w:r>
-              <w:rPr>
-                <w:rFonts w:ascii="Courier" w:hAnsi="Courier" w:cs="Courier"/>
-                <w:i/>
-                <w:color w:val="4472C4" w:themeColor="accent1"/>
-                <w:kern w:val="0"/>
-                <w:sz w:val="22"/>
-              </w:rPr>
-              <w:t>(</w:t>
-            </w:r>
-            <w:proofErr w:type="gramEnd"/>
-            <w:r>
-              <w:rPr>
-                <w:rFonts w:ascii="Courier" w:hAnsi="Courier" w:cs="Courier"/>
-                <w:i/>
-                <w:color w:val="4472C4" w:themeColor="accent1"/>
-                <w:kern w:val="0"/>
-                <w:sz w:val="22"/>
-              </w:rPr>
-              <w:t>-)</w:t>
+              <w:t>(-)</w:t>
             </w:r>
           </w:p>
         </w:tc>
@@ -1036,23 +945,13 @@
                 <w:sz w:val="22"/>
               </w:rPr>
             </w:pPr>
-            <w:proofErr w:type="gramStart"/>
-            <w:r>
-              <w:rPr>
-                <w:rFonts w:ascii="Courier" w:hAnsi="Courier" w:cs="Courier" w:hint="eastAsia"/>
-                <w:kern w:val="0"/>
-                <w:sz w:val="22"/>
-              </w:rPr>
-              <w:t>当核心</w:t>
-            </w:r>
-            <w:proofErr w:type="gramEnd"/>
-            <w:r>
-              <w:rPr>
-                <w:rFonts w:ascii="Courier" w:hAnsi="Courier" w:cs="Courier" w:hint="eastAsia"/>
-                <w:kern w:val="0"/>
-                <w:sz w:val="22"/>
-              </w:rPr>
-              <w:t>和连接的上行链路伙伴端口准备好并能够交换数据包时</w:t>
+            <w:r>
+              <w:rPr>
+                <w:rFonts w:ascii="Courier" w:hAnsi="Courier" w:cs="Courier" w:hint="eastAsia"/>
+                <w:kern w:val="0"/>
+                <w:sz w:val="22"/>
+              </w:rPr>
+              <w:t>当核心和连接的上行链路伙伴端口准备好并能够交换数据包时</w:t>
             </w:r>
             <w:r>
               <w:rPr>
@@ -1097,34 +996,16 @@
                 <w:kern w:val="0"/>
                 <w:sz w:val="22"/>
               </w:rPr>
-              <w:t>fc_</w:t>
-            </w:r>
-            <w:proofErr w:type="gramStart"/>
-            <w:r>
-              <w:rPr>
-                <w:rFonts w:ascii="Courier" w:hAnsi="Courier" w:cs="Courier"/>
-                <w:kern w:val="0"/>
-                <w:sz w:val="22"/>
-              </w:rPr>
-              <w:t>ph</w:t>
-            </w:r>
-            <w:proofErr w:type="spellEnd"/>
-            <w:r>
-              <w:rPr>
-                <w:rFonts w:ascii="Courier" w:hAnsi="Courier" w:cs="Courier"/>
-                <w:kern w:val="0"/>
-                <w:sz w:val="22"/>
-              </w:rPr>
-              <w:t>[</w:t>
-            </w:r>
-            <w:proofErr w:type="gramEnd"/>
-            <w:r>
-              <w:rPr>
-                <w:rFonts w:ascii="Courier" w:hAnsi="Courier" w:cs="Courier"/>
-                <w:kern w:val="0"/>
-                <w:sz w:val="22"/>
-              </w:rPr>
-              <w:t>7:0]</w:t>
+              <w:t>fc_ph</w:t>
+            </w:r>
+            <w:proofErr w:type="spellEnd"/>
+            <w:r>
+              <w:rPr>
+                <w:rFonts w:ascii="Courier" w:hAnsi="Courier" w:cs="Courier"/>
+                <w:kern w:val="0"/>
+                <w:sz w:val="22"/>
+              </w:rPr>
+              <w:t>[7:0]</w:t>
             </w:r>
           </w:p>
         </w:tc>
@@ -1210,34 +1091,16 @@
                 <w:kern w:val="0"/>
                 <w:sz w:val="22"/>
               </w:rPr>
-              <w:t>fc_</w:t>
-            </w:r>
-            <w:proofErr w:type="gramStart"/>
-            <w:r>
-              <w:rPr>
-                <w:rFonts w:ascii="Courier" w:hAnsi="Courier" w:cs="Courier"/>
-                <w:kern w:val="0"/>
-                <w:sz w:val="22"/>
-              </w:rPr>
-              <w:t>pd</w:t>
-            </w:r>
-            <w:proofErr w:type="spellEnd"/>
-            <w:r>
-              <w:rPr>
-                <w:rFonts w:ascii="Courier" w:hAnsi="Courier" w:cs="Courier"/>
-                <w:kern w:val="0"/>
-                <w:sz w:val="22"/>
-              </w:rPr>
-              <w:t>[</w:t>
-            </w:r>
-            <w:proofErr w:type="gramEnd"/>
-            <w:r>
-              <w:rPr>
-                <w:rFonts w:ascii="Courier" w:hAnsi="Courier" w:cs="Courier"/>
-                <w:kern w:val="0"/>
-                <w:sz w:val="22"/>
-              </w:rPr>
-              <w:t>11:0]</w:t>
+              <w:t>fc_pd</w:t>
+            </w:r>
+            <w:proofErr w:type="spellEnd"/>
+            <w:r>
+              <w:rPr>
+                <w:rFonts w:ascii="Courier" w:hAnsi="Courier" w:cs="Courier"/>
+                <w:kern w:val="0"/>
+                <w:sz w:val="22"/>
+              </w:rPr>
+              <w:t>[11:0]</w:t>
             </w:r>
           </w:p>
         </w:tc>
@@ -1289,34 +1152,16 @@
                 <w:kern w:val="0"/>
                 <w:sz w:val="22"/>
               </w:rPr>
-              <w:t>fc_</w:t>
-            </w:r>
-            <w:proofErr w:type="gramStart"/>
-            <w:r>
-              <w:rPr>
-                <w:rFonts w:ascii="Courier" w:hAnsi="Courier" w:cs="Courier"/>
-                <w:kern w:val="0"/>
-                <w:sz w:val="22"/>
-              </w:rPr>
-              <w:t>nph</w:t>
-            </w:r>
-            <w:proofErr w:type="spellEnd"/>
-            <w:r>
-              <w:rPr>
-                <w:rFonts w:ascii="Courier" w:hAnsi="Courier" w:cs="Courier"/>
-                <w:kern w:val="0"/>
-                <w:sz w:val="22"/>
-              </w:rPr>
-              <w:t>[</w:t>
-            </w:r>
-            <w:proofErr w:type="gramEnd"/>
-            <w:r>
-              <w:rPr>
-                <w:rFonts w:ascii="Courier" w:hAnsi="Courier" w:cs="Courier"/>
-                <w:kern w:val="0"/>
-                <w:sz w:val="22"/>
-              </w:rPr>
-              <w:t>7:0]</w:t>
+              <w:t>fc_nph</w:t>
+            </w:r>
+            <w:proofErr w:type="spellEnd"/>
+            <w:r>
+              <w:rPr>
+                <w:rFonts w:ascii="Courier" w:hAnsi="Courier" w:cs="Courier"/>
+                <w:kern w:val="0"/>
+                <w:sz w:val="22"/>
+              </w:rPr>
+              <w:t>[7:0]</w:t>
             </w:r>
           </w:p>
         </w:tc>
@@ -1380,34 +1225,16 @@
                 <w:kern w:val="0"/>
                 <w:sz w:val="22"/>
               </w:rPr>
-              <w:t>fc_</w:t>
-            </w:r>
-            <w:proofErr w:type="gramStart"/>
-            <w:r>
-              <w:rPr>
-                <w:rFonts w:ascii="Courier" w:hAnsi="Courier" w:cs="Courier"/>
-                <w:kern w:val="0"/>
-                <w:sz w:val="22"/>
-              </w:rPr>
-              <w:t>npd</w:t>
-            </w:r>
-            <w:proofErr w:type="spellEnd"/>
-            <w:r>
-              <w:rPr>
-                <w:rFonts w:ascii="Courier" w:hAnsi="Courier" w:cs="Courier"/>
-                <w:kern w:val="0"/>
-                <w:sz w:val="22"/>
-              </w:rPr>
-              <w:t>[</w:t>
-            </w:r>
-            <w:proofErr w:type="gramEnd"/>
-            <w:r>
-              <w:rPr>
-                <w:rFonts w:ascii="Courier" w:hAnsi="Courier" w:cs="Courier"/>
-                <w:kern w:val="0"/>
-                <w:sz w:val="22"/>
-              </w:rPr>
-              <w:t>11:0]</w:t>
+              <w:t>fc_npd</w:t>
+            </w:r>
+            <w:proofErr w:type="spellEnd"/>
+            <w:r>
+              <w:rPr>
+                <w:rFonts w:ascii="Courier" w:hAnsi="Courier" w:cs="Courier"/>
+                <w:kern w:val="0"/>
+                <w:sz w:val="22"/>
+              </w:rPr>
+              <w:t>[11:0]</w:t>
             </w:r>
           </w:p>
         </w:tc>
@@ -1467,34 +1294,16 @@
                 <w:kern w:val="0"/>
                 <w:sz w:val="22"/>
               </w:rPr>
-              <w:t>fc_</w:t>
-            </w:r>
-            <w:proofErr w:type="gramStart"/>
-            <w:r>
-              <w:rPr>
-                <w:rFonts w:ascii="Courier" w:hAnsi="Courier" w:cs="Courier"/>
-                <w:kern w:val="0"/>
-                <w:sz w:val="22"/>
-              </w:rPr>
-              <w:t>cplh</w:t>
-            </w:r>
-            <w:proofErr w:type="spellEnd"/>
-            <w:r>
-              <w:rPr>
-                <w:rFonts w:ascii="Courier" w:hAnsi="Courier" w:cs="Courier"/>
-                <w:kern w:val="0"/>
-                <w:sz w:val="22"/>
-              </w:rPr>
-              <w:t>[</w:t>
-            </w:r>
-            <w:proofErr w:type="gramEnd"/>
-            <w:r>
-              <w:rPr>
-                <w:rFonts w:ascii="Courier" w:hAnsi="Courier" w:cs="Courier"/>
-                <w:kern w:val="0"/>
-                <w:sz w:val="22"/>
-              </w:rPr>
-              <w:t>7:0]</w:t>
+              <w:t>fc_cplh</w:t>
+            </w:r>
+            <w:proofErr w:type="spellEnd"/>
+            <w:r>
+              <w:rPr>
+                <w:rFonts w:ascii="Courier" w:hAnsi="Courier" w:cs="Courier"/>
+                <w:kern w:val="0"/>
+                <w:sz w:val="22"/>
+              </w:rPr>
+              <w:t>[7:0]</w:t>
             </w:r>
           </w:p>
         </w:tc>
@@ -1546,34 +1355,16 @@
                 <w:kern w:val="0"/>
                 <w:sz w:val="22"/>
               </w:rPr>
-              <w:t>fc_</w:t>
-            </w:r>
-            <w:proofErr w:type="gramStart"/>
-            <w:r>
-              <w:rPr>
-                <w:rFonts w:ascii="Courier" w:hAnsi="Courier" w:cs="Courier"/>
-                <w:kern w:val="0"/>
-                <w:sz w:val="22"/>
-              </w:rPr>
-              <w:t>cpld</w:t>
-            </w:r>
-            <w:proofErr w:type="spellEnd"/>
-            <w:r>
-              <w:rPr>
-                <w:rFonts w:ascii="Courier" w:hAnsi="Courier" w:cs="Courier"/>
-                <w:kern w:val="0"/>
-                <w:sz w:val="22"/>
-              </w:rPr>
-              <w:t>[</w:t>
-            </w:r>
-            <w:proofErr w:type="gramEnd"/>
-            <w:r>
-              <w:rPr>
-                <w:rFonts w:ascii="Courier" w:hAnsi="Courier" w:cs="Courier"/>
-                <w:kern w:val="0"/>
-                <w:sz w:val="22"/>
-              </w:rPr>
-              <w:t>11:0]</w:t>
+              <w:t>fc_cpld</w:t>
+            </w:r>
+            <w:proofErr w:type="spellEnd"/>
+            <w:r>
+              <w:rPr>
+                <w:rFonts w:ascii="Courier" w:hAnsi="Courier" w:cs="Courier"/>
+                <w:kern w:val="0"/>
+                <w:sz w:val="22"/>
+              </w:rPr>
+              <w:t>[11:0]</w:t>
             </w:r>
           </w:p>
         </w:tc>
@@ -1628,9 +1419,9 @@
                 <w:kern w:val="0"/>
                 <w:sz w:val="22"/>
               </w:rPr>
-              <w:t>fc_</w:t>
-            </w:r>
-            <w:proofErr w:type="gramStart"/>
+              <w:t>fc_sel</w:t>
+            </w:r>
+            <w:proofErr w:type="spellEnd"/>
             <w:r>
               <w:rPr>
                 <w:rFonts w:ascii="Courier" w:hAnsi="Courier" w:cs="Courier"/>
@@ -1639,29 +1430,7 @@
                 <w:kern w:val="0"/>
                 <w:sz w:val="22"/>
               </w:rPr>
-              <w:t>sel</w:t>
-            </w:r>
-            <w:proofErr w:type="spellEnd"/>
-            <w:r>
-              <w:rPr>
-                <w:rFonts w:ascii="Courier" w:hAnsi="Courier" w:cs="Courier"/>
-                <w:i/>
-                <w:color w:val="4472C4" w:themeColor="accent1"/>
-                <w:kern w:val="0"/>
-                <w:sz w:val="22"/>
-              </w:rPr>
-              <w:t>[</w:t>
-            </w:r>
-            <w:proofErr w:type="gramEnd"/>
-            <w:r>
-              <w:rPr>
-                <w:rFonts w:ascii="Courier" w:hAnsi="Courier" w:cs="Courier"/>
-                <w:i/>
-                <w:color w:val="4472C4" w:themeColor="accent1"/>
-                <w:kern w:val="0"/>
-                <w:sz w:val="22"/>
-              </w:rPr>
-              <w:t>2:0]</w:t>
+              <w:t>[2:0]</w:t>
             </w:r>
           </w:p>
         </w:tc>
@@ -2000,25 +1769,7 @@
                 <w:kern w:val="0"/>
                 <w:sz w:val="22"/>
               </w:rPr>
-              <w:t>传输</w:t>
-            </w:r>
-            <w:proofErr w:type="gramStart"/>
-            <w:r>
-              <w:rPr>
-                <w:rFonts w:ascii="Courier" w:hAnsi="Courier" w:cs="Courier" w:hint="eastAsia"/>
-                <w:kern w:val="0"/>
-                <w:sz w:val="22"/>
-              </w:rPr>
-              <w:t>帧</w:t>
-            </w:r>
-            <w:proofErr w:type="gramEnd"/>
-            <w:r>
-              <w:rPr>
-                <w:rFonts w:ascii="Courier" w:hAnsi="Courier" w:cs="Courier" w:hint="eastAsia"/>
-                <w:kern w:val="0"/>
-                <w:sz w:val="22"/>
-              </w:rPr>
-              <w:t>结束</w:t>
+              <w:t>传输帧结束</w:t>
             </w:r>
           </w:p>
           <w:p>
@@ -2169,7 +1920,7 @@
                           <pic:cNvPicPr/>
                         </pic:nvPicPr>
                         <pic:blipFill>
-                          <a:blip r:embed="rId8"/>
+                          <a:blip r:embed="rId10"/>
                           <a:stretch>
                             <a:fillRect/>
                           </a:stretch>
@@ -2220,9 +1971,9 @@
                 <w:kern w:val="0"/>
                 <w:sz w:val="22"/>
               </w:rPr>
-              <w:t>s_axis_tx_</w:t>
-            </w:r>
-            <w:proofErr w:type="gramStart"/>
+              <w:t>s_axis_tx_tkeep</w:t>
+            </w:r>
+            <w:proofErr w:type="spellEnd"/>
             <w:r>
               <w:rPr>
                 <w:rFonts w:ascii="Courier" w:hAnsi="Courier" w:cs="Courier"/>
@@ -2231,10 +1982,12 @@
                 <w:kern w:val="0"/>
                 <w:sz w:val="22"/>
               </w:rPr>
-              <w:t>tkeep</w:t>
-            </w:r>
-            <w:proofErr w:type="spellEnd"/>
-            <w:r>
+              <w:t>[7:0]</w:t>
+            </w:r>
+          </w:p>
+          <w:p>
+            <w:pPr>
+              <w:spacing w:line="0" w:lineRule="atLeast"/>
               <w:rPr>
                 <w:rFonts w:ascii="Courier" w:hAnsi="Courier" w:cs="Courier"/>
                 <w:i/>
@@ -2242,9 +1995,7 @@
                 <w:kern w:val="0"/>
                 <w:sz w:val="22"/>
               </w:rPr>
-              <w:t>[</w:t>
-            </w:r>
-            <w:proofErr w:type="gramEnd"/>
+            </w:pPr>
             <w:r>
               <w:rPr>
                 <w:rFonts w:ascii="Courier" w:hAnsi="Courier" w:cs="Courier"/>
@@ -2253,7 +2004,7 @@
                 <w:kern w:val="0"/>
                 <w:sz w:val="22"/>
               </w:rPr>
-              <w:t>7:0]</w:t>
+              <w:t>(64-bit interface)</w:t>
             </w:r>
           </w:p>
           <w:p>
@@ -2267,7 +2018,10 @@
                 <w:sz w:val="22"/>
               </w:rPr>
             </w:pPr>
-            <w:r>
+          </w:p>
+          <w:p>
+            <w:pPr>
+              <w:spacing w:line="0" w:lineRule="atLeast"/>
               <w:rPr>
                 <w:rFonts w:ascii="Courier" w:hAnsi="Courier" w:cs="Courier"/>
                 <w:i/>
@@ -2275,12 +2029,9 @@
                 <w:kern w:val="0"/>
                 <w:sz w:val="22"/>
               </w:rPr>
-              <w:t>(64-bit interface)</w:t>
-            </w:r>
-          </w:p>
-          <w:p>
-            <w:pPr>
-              <w:spacing w:line="0" w:lineRule="atLeast"/>
+            </w:pPr>
+            <w:proofErr w:type="spellStart"/>
+            <w:r>
               <w:rPr>
                 <w:rFonts w:ascii="Courier" w:hAnsi="Courier" w:cs="Courier"/>
                 <w:i/>
@@ -2288,11 +2039,10 @@
                 <w:kern w:val="0"/>
                 <w:sz w:val="22"/>
               </w:rPr>
-            </w:pPr>
-          </w:p>
-          <w:p>
-            <w:pPr>
-              <w:spacing w:line="0" w:lineRule="atLeast"/>
+              <w:t>s_axis_tx_tkeep</w:t>
+            </w:r>
+            <w:proofErr w:type="spellEnd"/>
+            <w:r>
               <w:rPr>
                 <w:rFonts w:ascii="Courier" w:hAnsi="Courier" w:cs="Courier"/>
                 <w:i/>
@@ -2300,50 +2050,7 @@
                 <w:kern w:val="0"/>
                 <w:sz w:val="22"/>
               </w:rPr>
-            </w:pPr>
-            <w:proofErr w:type="spellStart"/>
-            <w:r>
-              <w:rPr>
-                <w:rFonts w:ascii="Courier" w:hAnsi="Courier" w:cs="Courier"/>
-                <w:i/>
-                <w:color w:val="4472C4" w:themeColor="accent1"/>
-                <w:kern w:val="0"/>
-                <w:sz w:val="22"/>
-              </w:rPr>
-              <w:t>s_axis_tx_</w:t>
-            </w:r>
-            <w:proofErr w:type="gramStart"/>
-            <w:r>
-              <w:rPr>
-                <w:rFonts w:ascii="Courier" w:hAnsi="Courier" w:cs="Courier"/>
-                <w:i/>
-                <w:color w:val="4472C4" w:themeColor="accent1"/>
-                <w:kern w:val="0"/>
-                <w:sz w:val="22"/>
-              </w:rPr>
-              <w:t>tkeep</w:t>
-            </w:r>
-            <w:proofErr w:type="spellEnd"/>
-            <w:r>
-              <w:rPr>
-                <w:rFonts w:ascii="Courier" w:hAnsi="Courier" w:cs="Courier"/>
-                <w:i/>
-                <w:color w:val="4472C4" w:themeColor="accent1"/>
-                <w:kern w:val="0"/>
-                <w:sz w:val="22"/>
-              </w:rPr>
-              <w:t>[</w:t>
-            </w:r>
-            <w:proofErr w:type="gramEnd"/>
-            <w:r>
-              <w:rPr>
-                <w:rFonts w:ascii="Courier" w:hAnsi="Courier" w:cs="Courier"/>
-                <w:i/>
-                <w:color w:val="4472C4" w:themeColor="accent1"/>
-                <w:kern w:val="0"/>
-                <w:sz w:val="22"/>
-              </w:rPr>
-              <w:t>15:0]</w:t>
+              <w:t>[15:0]</w:t>
             </w:r>
           </w:p>
           <w:p>
@@ -2907,9 +2614,9 @@
                 <w:kern w:val="0"/>
                 <w:sz w:val="22"/>
               </w:rPr>
-              <w:t>s_axis_tx_</w:t>
-            </w:r>
-            <w:proofErr w:type="gramStart"/>
+              <w:t>s_axis_tx_tuser</w:t>
+            </w:r>
+            <w:proofErr w:type="spellEnd"/>
             <w:r>
               <w:rPr>
                 <w:rFonts w:ascii="Courier" w:hAnsi="Courier" w:cs="Courier"/>
@@ -2918,29 +2625,7 @@
                 <w:kern w:val="0"/>
                 <w:sz w:val="22"/>
               </w:rPr>
-              <w:t>tuser</w:t>
-            </w:r>
-            <w:proofErr w:type="spellEnd"/>
-            <w:r>
-              <w:rPr>
-                <w:rFonts w:ascii="Courier" w:hAnsi="Courier" w:cs="Courier"/>
-                <w:i/>
-                <w:color w:val="4472C4" w:themeColor="accent1"/>
-                <w:kern w:val="0"/>
-                <w:sz w:val="22"/>
-              </w:rPr>
-              <w:t>[</w:t>
-            </w:r>
-            <w:proofErr w:type="gramEnd"/>
-            <w:r>
-              <w:rPr>
-                <w:rFonts w:ascii="Courier" w:hAnsi="Courier" w:cs="Courier"/>
-                <w:i/>
-                <w:color w:val="4472C4" w:themeColor="accent1"/>
-                <w:kern w:val="0"/>
-                <w:sz w:val="22"/>
-              </w:rPr>
-              <w:t>3]</w:t>
+              <w:t>[3]</w:t>
             </w:r>
           </w:p>
         </w:tc>
@@ -3060,34 +2745,16 @@
                 <w:kern w:val="0"/>
                 <w:sz w:val="22"/>
               </w:rPr>
-              <w:t>tx_buf_</w:t>
-            </w:r>
-            <w:proofErr w:type="gramStart"/>
-            <w:r>
-              <w:rPr>
-                <w:rFonts w:ascii="Courier" w:hAnsi="Courier" w:cs="Courier"/>
-                <w:kern w:val="0"/>
-                <w:sz w:val="22"/>
-              </w:rPr>
-              <w:t>av</w:t>
-            </w:r>
-            <w:proofErr w:type="spellEnd"/>
-            <w:r>
-              <w:rPr>
-                <w:rFonts w:ascii="Courier" w:hAnsi="Courier" w:cs="Courier"/>
-                <w:kern w:val="0"/>
-                <w:sz w:val="22"/>
-              </w:rPr>
-              <w:t>[</w:t>
-            </w:r>
-            <w:proofErr w:type="gramEnd"/>
-            <w:r>
-              <w:rPr>
-                <w:rFonts w:ascii="Courier" w:hAnsi="Courier" w:cs="Courier"/>
-                <w:kern w:val="0"/>
-                <w:sz w:val="22"/>
-              </w:rPr>
-              <w:t>5:0]</w:t>
+              <w:t>tx_buf_av</w:t>
+            </w:r>
+            <w:proofErr w:type="spellEnd"/>
+            <w:r>
+              <w:rPr>
+                <w:rFonts w:ascii="Courier" w:hAnsi="Courier" w:cs="Courier"/>
+                <w:kern w:val="0"/>
+                <w:sz w:val="22"/>
+              </w:rPr>
+              <w:t>[5:0]</w:t>
             </w:r>
           </w:p>
         </w:tc>
@@ -3309,9 +2976,9 @@
                 <w:kern w:val="0"/>
                 <w:sz w:val="22"/>
               </w:rPr>
-              <w:t>s_axis_tx_</w:t>
-            </w:r>
-            <w:proofErr w:type="gramStart"/>
+              <w:t>s_axis_tx_tuser</w:t>
+            </w:r>
+            <w:proofErr w:type="spellEnd"/>
             <w:r>
               <w:rPr>
                 <w:rFonts w:ascii="Courier" w:hAnsi="Courier" w:cs="Courier"/>
@@ -3320,29 +2987,7 @@
                 <w:kern w:val="0"/>
                 <w:sz w:val="22"/>
               </w:rPr>
-              <w:t>tuser</w:t>
-            </w:r>
-            <w:proofErr w:type="spellEnd"/>
-            <w:r>
-              <w:rPr>
-                <w:rFonts w:ascii="Courier" w:hAnsi="Courier" w:cs="Courier"/>
-                <w:i/>
-                <w:color w:val="4472C4" w:themeColor="accent1"/>
-                <w:kern w:val="0"/>
-                <w:sz w:val="22"/>
-              </w:rPr>
-              <w:t>[</w:t>
-            </w:r>
-            <w:proofErr w:type="gramEnd"/>
-            <w:r>
-              <w:rPr>
-                <w:rFonts w:ascii="Courier" w:hAnsi="Courier" w:cs="Courier"/>
-                <w:i/>
-                <w:color w:val="4472C4" w:themeColor="accent1"/>
-                <w:kern w:val="0"/>
-                <w:sz w:val="22"/>
-              </w:rPr>
-              <w:t>2]</w:t>
+              <w:t>[2]</w:t>
             </w:r>
           </w:p>
         </w:tc>
@@ -3556,9 +3201,9 @@
                 <w:kern w:val="0"/>
                 <w:sz w:val="22"/>
               </w:rPr>
-              <w:t>s_axis_tx_</w:t>
-            </w:r>
-            <w:proofErr w:type="gramStart"/>
+              <w:t>s_axis_tx_tuser</w:t>
+            </w:r>
+            <w:proofErr w:type="spellEnd"/>
             <w:r>
               <w:rPr>
                 <w:rFonts w:ascii="Courier" w:hAnsi="Courier" w:cs="Courier"/>
@@ -3567,29 +3212,7 @@
                 <w:kern w:val="0"/>
                 <w:sz w:val="22"/>
               </w:rPr>
-              <w:t>tuser</w:t>
-            </w:r>
-            <w:proofErr w:type="spellEnd"/>
-            <w:r>
-              <w:rPr>
-                <w:rFonts w:ascii="Courier" w:hAnsi="Courier" w:cs="Courier"/>
-                <w:i/>
-                <w:color w:val="4472C4" w:themeColor="accent1"/>
-                <w:kern w:val="0"/>
-                <w:sz w:val="22"/>
-              </w:rPr>
-              <w:t>[</w:t>
-            </w:r>
-            <w:proofErr w:type="gramEnd"/>
-            <w:r>
-              <w:rPr>
-                <w:rFonts w:ascii="Courier" w:hAnsi="Courier" w:cs="Courier"/>
-                <w:i/>
-                <w:color w:val="4472C4" w:themeColor="accent1"/>
-                <w:kern w:val="0"/>
-                <w:sz w:val="22"/>
-              </w:rPr>
-              <w:t>1]</w:t>
+              <w:t>[1]</w:t>
             </w:r>
           </w:p>
         </w:tc>
@@ -3799,9 +3422,9 @@
                 <w:kern w:val="0"/>
                 <w:sz w:val="22"/>
               </w:rPr>
-              <w:t>s_axis_tx_</w:t>
-            </w:r>
-            <w:proofErr w:type="gramStart"/>
+              <w:t>s_axis_tx_tuser</w:t>
+            </w:r>
+            <w:proofErr w:type="spellEnd"/>
             <w:r>
               <w:rPr>
                 <w:rFonts w:ascii="Courier" w:hAnsi="Courier" w:cs="Courier"/>
@@ -3810,29 +3433,7 @@
                 <w:kern w:val="0"/>
                 <w:sz w:val="22"/>
               </w:rPr>
-              <w:t>tuser</w:t>
-            </w:r>
-            <w:proofErr w:type="spellEnd"/>
-            <w:r>
-              <w:rPr>
-                <w:rFonts w:ascii="Courier" w:hAnsi="Courier" w:cs="Courier"/>
-                <w:i/>
-                <w:color w:val="4472C4" w:themeColor="accent1"/>
-                <w:kern w:val="0"/>
-                <w:sz w:val="22"/>
-              </w:rPr>
-              <w:t>[</w:t>
-            </w:r>
-            <w:proofErr w:type="gramEnd"/>
-            <w:r>
-              <w:rPr>
-                <w:rFonts w:ascii="Courier" w:hAnsi="Courier" w:cs="Courier"/>
-                <w:i/>
-                <w:color w:val="4472C4" w:themeColor="accent1"/>
-                <w:kern w:val="0"/>
-                <w:sz w:val="22"/>
-              </w:rPr>
-              <w:t>0]</w:t>
+              <w:t>[0]</w:t>
             </w:r>
           </w:p>
         </w:tc>
@@ -4061,25 +3662,7 @@
                 <w:kern w:val="0"/>
                 <w:sz w:val="22"/>
               </w:rPr>
-              <w:t>传输</w:t>
-            </w:r>
-            <w:proofErr w:type="gramStart"/>
-            <w:r>
-              <w:rPr>
-                <w:rFonts w:ascii="Courier" w:hAnsi="Courier" w:cs="Courier" w:hint="eastAsia"/>
-                <w:kern w:val="0"/>
-                <w:sz w:val="22"/>
-              </w:rPr>
-              <w:t>帧</w:t>
-            </w:r>
-            <w:proofErr w:type="gramEnd"/>
-            <w:r>
-              <w:rPr>
-                <w:rFonts w:ascii="Courier" w:hAnsi="Courier" w:cs="Courier" w:hint="eastAsia"/>
-                <w:kern w:val="0"/>
-                <w:sz w:val="22"/>
-              </w:rPr>
-              <w:t>结束</w:t>
+              <w:t>传输帧结束</w:t>
             </w:r>
           </w:p>
           <w:p>
@@ -4288,7 +3871,7 @@
                           <pic:cNvPicPr/>
                         </pic:nvPicPr>
                         <pic:blipFill>
-                          <a:blip r:embed="rId8"/>
+                          <a:blip r:embed="rId10"/>
                           <a:stretch>
                             <a:fillRect/>
                           </a:stretch>
@@ -4359,34 +3942,16 @@
                 <w:kern w:val="0"/>
                 <w:sz w:val="22"/>
               </w:rPr>
-              <w:t>x_</w:t>
-            </w:r>
-            <w:proofErr w:type="gramStart"/>
-            <w:r>
-              <w:rPr>
-                <w:rFonts w:ascii="Courier" w:hAnsi="Courier" w:cs="Courier"/>
-                <w:kern w:val="0"/>
-                <w:sz w:val="22"/>
-              </w:rPr>
-              <w:t>tkeep</w:t>
-            </w:r>
-            <w:proofErr w:type="spellEnd"/>
-            <w:r>
-              <w:rPr>
-                <w:rFonts w:ascii="Courier" w:hAnsi="Courier" w:cs="Courier"/>
-                <w:kern w:val="0"/>
-                <w:sz w:val="22"/>
-              </w:rPr>
-              <w:t>[</w:t>
-            </w:r>
-            <w:proofErr w:type="gramEnd"/>
-            <w:r>
-              <w:rPr>
-                <w:rFonts w:ascii="Courier" w:hAnsi="Courier" w:cs="Courier"/>
-                <w:kern w:val="0"/>
-                <w:sz w:val="22"/>
-              </w:rPr>
-              <w:t>7:0]</w:t>
+              <w:t>x_tkeep</w:t>
+            </w:r>
+            <w:proofErr w:type="spellEnd"/>
+            <w:r>
+              <w:rPr>
+                <w:rFonts w:ascii="Courier" w:hAnsi="Courier" w:cs="Courier"/>
+                <w:kern w:val="0"/>
+                <w:sz w:val="22"/>
+              </w:rPr>
+              <w:t>[7:0]</w:t>
             </w:r>
           </w:p>
           <w:p>
@@ -4771,34 +4336,16 @@
                 <w:kern w:val="0"/>
                 <w:sz w:val="22"/>
               </w:rPr>
-              <w:t>m_axis_rx_</w:t>
-            </w:r>
-            <w:proofErr w:type="gramStart"/>
-            <w:r>
-              <w:rPr>
-                <w:rFonts w:ascii="Courier" w:hAnsi="Courier" w:cs="Courier"/>
-                <w:kern w:val="0"/>
-                <w:sz w:val="22"/>
-              </w:rPr>
-              <w:t>tuser</w:t>
-            </w:r>
-            <w:proofErr w:type="spellEnd"/>
-            <w:r>
-              <w:rPr>
-                <w:rFonts w:ascii="Courier" w:hAnsi="Courier" w:cs="Courier"/>
-                <w:kern w:val="0"/>
-                <w:sz w:val="22"/>
-              </w:rPr>
-              <w:t>[</w:t>
-            </w:r>
-            <w:proofErr w:type="gramEnd"/>
-            <w:r>
-              <w:rPr>
-                <w:rFonts w:ascii="Courier" w:hAnsi="Courier" w:cs="Courier"/>
-                <w:kern w:val="0"/>
-                <w:sz w:val="22"/>
-              </w:rPr>
-              <w:t>14:10]</w:t>
+              <w:t>m_axis_rx_tuser</w:t>
+            </w:r>
+            <w:proofErr w:type="spellEnd"/>
+            <w:r>
+              <w:rPr>
+                <w:rFonts w:ascii="Courier" w:hAnsi="Courier" w:cs="Courier"/>
+                <w:kern w:val="0"/>
+                <w:sz w:val="22"/>
+              </w:rPr>
+              <w:t>[14:10]</w:t>
             </w:r>
           </w:p>
           <w:p>
@@ -5046,34 +4593,16 @@
                 <w:kern w:val="0"/>
                 <w:sz w:val="22"/>
               </w:rPr>
-              <w:t>m_axis_rx_</w:t>
-            </w:r>
-            <w:proofErr w:type="gramStart"/>
-            <w:r>
-              <w:rPr>
-                <w:rFonts w:ascii="Courier" w:hAnsi="Courier" w:cs="Courier"/>
-                <w:kern w:val="0"/>
-                <w:sz w:val="22"/>
-              </w:rPr>
-              <w:t>tdata</w:t>
-            </w:r>
-            <w:proofErr w:type="spellEnd"/>
-            <w:r>
-              <w:rPr>
-                <w:rFonts w:ascii="Courier" w:hAnsi="Courier" w:cs="Courier"/>
-                <w:kern w:val="0"/>
-                <w:sz w:val="22"/>
-              </w:rPr>
-              <w:t>[</w:t>
-            </w:r>
-            <w:proofErr w:type="gramEnd"/>
-            <w:r>
-              <w:rPr>
-                <w:rFonts w:ascii="Courier" w:hAnsi="Courier" w:cs="Courier"/>
-                <w:kern w:val="0"/>
-                <w:sz w:val="22"/>
-              </w:rPr>
-              <w:t>7:0]</w:t>
+              <w:t>m_axis_rx_tdata</w:t>
+            </w:r>
+            <w:proofErr w:type="spellEnd"/>
+            <w:r>
+              <w:rPr>
+                <w:rFonts w:ascii="Courier" w:hAnsi="Courier" w:cs="Courier"/>
+                <w:kern w:val="0"/>
+                <w:sz w:val="22"/>
+              </w:rPr>
+              <w:t>[7:0]</w:t>
             </w:r>
           </w:p>
           <w:p>
@@ -5118,34 +4647,16 @@
                 <w:kern w:val="0"/>
                 <w:sz w:val="22"/>
               </w:rPr>
-              <w:t>m_axis_rx_</w:t>
-            </w:r>
-            <w:proofErr w:type="gramStart"/>
-            <w:r>
-              <w:rPr>
-                <w:rFonts w:ascii="Courier" w:hAnsi="Courier" w:cs="Courier"/>
-                <w:kern w:val="0"/>
-                <w:sz w:val="22"/>
-              </w:rPr>
-              <w:t>tdata</w:t>
-            </w:r>
-            <w:proofErr w:type="spellEnd"/>
-            <w:r>
-              <w:rPr>
-                <w:rFonts w:ascii="Courier" w:hAnsi="Courier" w:cs="Courier"/>
-                <w:kern w:val="0"/>
-                <w:sz w:val="22"/>
-              </w:rPr>
-              <w:t>[</w:t>
-            </w:r>
-            <w:proofErr w:type="gramEnd"/>
-            <w:r>
-              <w:rPr>
-                <w:rFonts w:ascii="Courier" w:hAnsi="Courier" w:cs="Courier"/>
-                <w:kern w:val="0"/>
-                <w:sz w:val="22"/>
-              </w:rPr>
-              <w:t>71:64]</w:t>
+              <w:t>m_axis_rx_tdata</w:t>
+            </w:r>
+            <w:proofErr w:type="spellEnd"/>
+            <w:r>
+              <w:rPr>
+                <w:rFonts w:ascii="Courier" w:hAnsi="Courier" w:cs="Courier"/>
+                <w:kern w:val="0"/>
+                <w:sz w:val="22"/>
+              </w:rPr>
+              <w:t>[71:64]</w:t>
             </w:r>
           </w:p>
           <w:p>
@@ -5200,34 +4711,16 @@
                 <w:kern w:val="0"/>
                 <w:sz w:val="22"/>
               </w:rPr>
-              <w:t>m_axis_rx_</w:t>
-            </w:r>
-            <w:proofErr w:type="gramStart"/>
-            <w:r>
-              <w:rPr>
-                <w:rFonts w:ascii="Courier" w:hAnsi="Courier" w:cs="Courier"/>
-                <w:kern w:val="0"/>
-                <w:sz w:val="22"/>
-              </w:rPr>
-              <w:t>tuser</w:t>
-            </w:r>
-            <w:proofErr w:type="spellEnd"/>
-            <w:r>
-              <w:rPr>
-                <w:rFonts w:ascii="Courier" w:hAnsi="Courier" w:cs="Courier"/>
-                <w:kern w:val="0"/>
-                <w:sz w:val="22"/>
-              </w:rPr>
-              <w:t>[</w:t>
-            </w:r>
-            <w:proofErr w:type="gramEnd"/>
-            <w:r>
-              <w:rPr>
-                <w:rFonts w:ascii="Courier" w:hAnsi="Courier" w:cs="Courier"/>
-                <w:kern w:val="0"/>
-                <w:sz w:val="22"/>
-              </w:rPr>
-              <w:t>21:17]</w:t>
+              <w:t>m_axis_rx_tuser</w:t>
+            </w:r>
+            <w:proofErr w:type="spellEnd"/>
+            <w:r>
+              <w:rPr>
+                <w:rFonts w:ascii="Courier" w:hAnsi="Courier" w:cs="Courier"/>
+                <w:kern w:val="0"/>
+                <w:sz w:val="22"/>
+              </w:rPr>
+              <w:t>[21:17]</w:t>
             </w:r>
           </w:p>
           <w:p>
@@ -5375,34 +4868,16 @@
                 <w:kern w:val="0"/>
                 <w:sz w:val="22"/>
               </w:rPr>
-              <w:t>m_axis_rx_</w:t>
-            </w:r>
-            <w:proofErr w:type="gramStart"/>
-            <w:r>
-              <w:rPr>
-                <w:rFonts w:ascii="Courier" w:hAnsi="Courier" w:cs="Courier"/>
-                <w:kern w:val="0"/>
-                <w:sz w:val="22"/>
-              </w:rPr>
-              <w:t>tdata</w:t>
-            </w:r>
-            <w:proofErr w:type="spellEnd"/>
-            <w:r>
-              <w:rPr>
-                <w:rFonts w:ascii="Courier" w:hAnsi="Courier" w:cs="Courier"/>
-                <w:kern w:val="0"/>
-                <w:sz w:val="22"/>
-              </w:rPr>
-              <w:t>[</w:t>
-            </w:r>
-            <w:proofErr w:type="gramEnd"/>
-            <w:r>
-              <w:rPr>
-                <w:rFonts w:ascii="Courier" w:hAnsi="Courier" w:cs="Courier"/>
-                <w:kern w:val="0"/>
-                <w:sz w:val="22"/>
-              </w:rPr>
-              <w:t>31:24]</w:t>
+              <w:t>m_axis_rx_tdata</w:t>
+            </w:r>
+            <w:proofErr w:type="spellEnd"/>
+            <w:r>
+              <w:rPr>
+                <w:rFonts w:ascii="Courier" w:hAnsi="Courier" w:cs="Courier"/>
+                <w:kern w:val="0"/>
+                <w:sz w:val="22"/>
+              </w:rPr>
+              <w:t>[31:24]</w:t>
             </w:r>
           </w:p>
           <w:p>
@@ -5447,34 +4922,16 @@
                 <w:kern w:val="0"/>
                 <w:sz w:val="22"/>
               </w:rPr>
-              <w:t>m_axis_rx_</w:t>
-            </w:r>
-            <w:proofErr w:type="gramStart"/>
-            <w:r>
-              <w:rPr>
-                <w:rFonts w:ascii="Courier" w:hAnsi="Courier" w:cs="Courier"/>
-                <w:kern w:val="0"/>
-                <w:sz w:val="22"/>
-              </w:rPr>
-              <w:t>tdata</w:t>
-            </w:r>
-            <w:proofErr w:type="spellEnd"/>
-            <w:r>
-              <w:rPr>
-                <w:rFonts w:ascii="Courier" w:hAnsi="Courier" w:cs="Courier"/>
-                <w:kern w:val="0"/>
-                <w:sz w:val="22"/>
-              </w:rPr>
-              <w:t>[</w:t>
-            </w:r>
-            <w:proofErr w:type="gramEnd"/>
-            <w:r>
-              <w:rPr>
-                <w:rFonts w:ascii="Courier" w:hAnsi="Courier" w:cs="Courier"/>
-                <w:kern w:val="0"/>
-                <w:sz w:val="22"/>
-              </w:rPr>
-              <w:t>63:56]</w:t>
+              <w:t>m_axis_rx_tdata</w:t>
+            </w:r>
+            <w:proofErr w:type="spellEnd"/>
+            <w:r>
+              <w:rPr>
+                <w:rFonts w:ascii="Courier" w:hAnsi="Courier" w:cs="Courier"/>
+                <w:kern w:val="0"/>
+                <w:sz w:val="22"/>
+              </w:rPr>
+              <w:t>[63:56]</w:t>
             </w:r>
           </w:p>
           <w:p>
@@ -5519,34 +4976,16 @@
                 <w:kern w:val="0"/>
                 <w:sz w:val="22"/>
               </w:rPr>
-              <w:t>m_axis_rx_</w:t>
-            </w:r>
-            <w:proofErr w:type="gramStart"/>
-            <w:r>
-              <w:rPr>
-                <w:rFonts w:ascii="Courier" w:hAnsi="Courier" w:cs="Courier"/>
-                <w:kern w:val="0"/>
-                <w:sz w:val="22"/>
-              </w:rPr>
-              <w:t>tdata</w:t>
-            </w:r>
-            <w:proofErr w:type="spellEnd"/>
-            <w:r>
-              <w:rPr>
-                <w:rFonts w:ascii="Courier" w:hAnsi="Courier" w:cs="Courier"/>
-                <w:kern w:val="0"/>
-                <w:sz w:val="22"/>
-              </w:rPr>
-              <w:t>[</w:t>
-            </w:r>
-            <w:proofErr w:type="gramEnd"/>
-            <w:r>
-              <w:rPr>
-                <w:rFonts w:ascii="Courier" w:hAnsi="Courier" w:cs="Courier"/>
-                <w:kern w:val="0"/>
-                <w:sz w:val="22"/>
-              </w:rPr>
-              <w:t>95:88]</w:t>
+              <w:t>m_axis_rx_tdata</w:t>
+            </w:r>
+            <w:proofErr w:type="spellEnd"/>
+            <w:r>
+              <w:rPr>
+                <w:rFonts w:ascii="Courier" w:hAnsi="Courier" w:cs="Courier"/>
+                <w:kern w:val="0"/>
+                <w:sz w:val="22"/>
+              </w:rPr>
+              <w:t>[95:88]</w:t>
             </w:r>
           </w:p>
           <w:p>
@@ -5591,34 +5030,16 @@
                 <w:kern w:val="0"/>
                 <w:sz w:val="22"/>
               </w:rPr>
-              <w:t>m_axis_rx_</w:t>
-            </w:r>
-            <w:proofErr w:type="gramStart"/>
-            <w:r>
-              <w:rPr>
-                <w:rFonts w:ascii="Courier" w:hAnsi="Courier" w:cs="Courier"/>
-                <w:kern w:val="0"/>
-                <w:sz w:val="22"/>
-              </w:rPr>
-              <w:t>tdata</w:t>
-            </w:r>
-            <w:proofErr w:type="spellEnd"/>
-            <w:r>
-              <w:rPr>
-                <w:rFonts w:ascii="Courier" w:hAnsi="Courier" w:cs="Courier"/>
-                <w:kern w:val="0"/>
-                <w:sz w:val="22"/>
-              </w:rPr>
-              <w:t>[</w:t>
-            </w:r>
-            <w:proofErr w:type="gramEnd"/>
-            <w:r>
-              <w:rPr>
-                <w:rFonts w:ascii="Courier" w:hAnsi="Courier" w:cs="Courier"/>
-                <w:kern w:val="0"/>
-                <w:sz w:val="22"/>
-              </w:rPr>
-              <w:t>127:120]</w:t>
+              <w:t>m_axis_rx_tdata</w:t>
+            </w:r>
+            <w:proofErr w:type="spellEnd"/>
+            <w:r>
+              <w:rPr>
+                <w:rFonts w:ascii="Courier" w:hAnsi="Courier" w:cs="Courier"/>
+                <w:kern w:val="0"/>
+                <w:sz w:val="22"/>
+              </w:rPr>
+              <w:t>[127:120]</w:t>
             </w:r>
           </w:p>
           <w:p>
@@ -5673,34 +5094,16 @@
                 <w:kern w:val="0"/>
                 <w:sz w:val="22"/>
               </w:rPr>
-              <w:t>m_axis_rx_</w:t>
-            </w:r>
-            <w:proofErr w:type="gramStart"/>
-            <w:r>
-              <w:rPr>
-                <w:rFonts w:ascii="Courier" w:hAnsi="Courier" w:cs="Courier"/>
-                <w:kern w:val="0"/>
-                <w:sz w:val="22"/>
-              </w:rPr>
-              <w:t>tuser</w:t>
-            </w:r>
-            <w:proofErr w:type="spellEnd"/>
-            <w:r>
-              <w:rPr>
-                <w:rFonts w:ascii="Courier" w:hAnsi="Courier" w:cs="Courier"/>
-                <w:kern w:val="0"/>
-                <w:sz w:val="22"/>
-              </w:rPr>
-              <w:t>[</w:t>
-            </w:r>
-            <w:proofErr w:type="gramEnd"/>
-            <w:r>
-              <w:rPr>
-                <w:rFonts w:ascii="Courier" w:hAnsi="Courier" w:cs="Courier"/>
-                <w:kern w:val="0"/>
-                <w:sz w:val="22"/>
-              </w:rPr>
-              <w:t>1]</w:t>
+              <w:t>m_axis_rx_tuser</w:t>
+            </w:r>
+            <w:proofErr w:type="spellEnd"/>
+            <w:r>
+              <w:rPr>
+                <w:rFonts w:ascii="Courier" w:hAnsi="Courier" w:cs="Courier"/>
+                <w:kern w:val="0"/>
+                <w:sz w:val="22"/>
+              </w:rPr>
+              <w:t>[1]</w:t>
             </w:r>
           </w:p>
         </w:tc>
@@ -5762,34 +5165,16 @@
                 <w:kern w:val="0"/>
                 <w:sz w:val="22"/>
               </w:rPr>
-              <w:t>m_axis_rx_</w:t>
-            </w:r>
-            <w:proofErr w:type="gramStart"/>
-            <w:r>
-              <w:rPr>
-                <w:rFonts w:ascii="Courier" w:hAnsi="Courier" w:cs="Courier"/>
-                <w:kern w:val="0"/>
-                <w:sz w:val="22"/>
-              </w:rPr>
-              <w:t>tuser</w:t>
-            </w:r>
-            <w:proofErr w:type="spellEnd"/>
-            <w:r>
-              <w:rPr>
-                <w:rFonts w:ascii="Courier" w:hAnsi="Courier" w:cs="Courier"/>
-                <w:kern w:val="0"/>
-                <w:sz w:val="22"/>
-              </w:rPr>
-              <w:t>[</w:t>
-            </w:r>
-            <w:proofErr w:type="gramEnd"/>
-            <w:r>
-              <w:rPr>
-                <w:rFonts w:ascii="Courier" w:hAnsi="Courier" w:cs="Courier"/>
-                <w:kern w:val="0"/>
-                <w:sz w:val="22"/>
-              </w:rPr>
-              <w:t>0]</w:t>
+              <w:t>m_axis_rx_tuser</w:t>
+            </w:r>
+            <w:proofErr w:type="spellEnd"/>
+            <w:r>
+              <w:rPr>
+                <w:rFonts w:ascii="Courier" w:hAnsi="Courier" w:cs="Courier"/>
+                <w:kern w:val="0"/>
+                <w:sz w:val="22"/>
+              </w:rPr>
+              <w:t>[0]</w:t>
             </w:r>
           </w:p>
         </w:tc>
@@ -6291,34 +5676,16 @@
                 <w:kern w:val="0"/>
                 <w:sz w:val="22"/>
               </w:rPr>
-              <w:t>m_axis_rx_</w:t>
-            </w:r>
-            <w:proofErr w:type="gramStart"/>
-            <w:r>
-              <w:rPr>
-                <w:rFonts w:ascii="Courier" w:hAnsi="Courier" w:cs="Courier"/>
-                <w:kern w:val="0"/>
-                <w:sz w:val="22"/>
-              </w:rPr>
-              <w:t>tuser</w:t>
-            </w:r>
-            <w:proofErr w:type="spellEnd"/>
-            <w:r>
-              <w:rPr>
-                <w:rFonts w:ascii="Courier" w:hAnsi="Courier" w:cs="Courier"/>
-                <w:kern w:val="0"/>
-                <w:sz w:val="22"/>
-              </w:rPr>
-              <w:t>[</w:t>
-            </w:r>
-            <w:proofErr w:type="gramEnd"/>
-            <w:r>
-              <w:rPr>
-                <w:rFonts w:ascii="Courier" w:hAnsi="Courier" w:cs="Courier"/>
-                <w:kern w:val="0"/>
-                <w:sz w:val="22"/>
-              </w:rPr>
-              <w:t>9:2]</w:t>
+              <w:t>m_axis_rx_tuser</w:t>
+            </w:r>
+            <w:proofErr w:type="spellEnd"/>
+            <w:r>
+              <w:rPr>
+                <w:rFonts w:ascii="Courier" w:hAnsi="Courier" w:cs="Courier"/>
+                <w:kern w:val="0"/>
+                <w:sz w:val="22"/>
+              </w:rPr>
+              <w:t>[9:2]</w:t>
             </w:r>
           </w:p>
         </w:tc>
@@ -6998,34 +6365,16 @@
                 <w:kern w:val="0"/>
                 <w:sz w:val="22"/>
               </w:rPr>
-              <w:t>m_axis_rx_</w:t>
-            </w:r>
-            <w:proofErr w:type="gramStart"/>
-            <w:r>
-              <w:rPr>
-                <w:rFonts w:ascii="Courier" w:hAnsi="Courier" w:cs="Courier"/>
-                <w:kern w:val="0"/>
-                <w:sz w:val="22"/>
-              </w:rPr>
-              <w:t>tuser</w:t>
-            </w:r>
-            <w:proofErr w:type="spellEnd"/>
-            <w:r>
-              <w:rPr>
-                <w:rFonts w:ascii="Courier" w:hAnsi="Courier" w:cs="Courier"/>
-                <w:kern w:val="0"/>
-                <w:sz w:val="22"/>
-              </w:rPr>
-              <w:t>[</w:t>
-            </w:r>
-            <w:proofErr w:type="gramEnd"/>
-            <w:r>
-              <w:rPr>
-                <w:rFonts w:ascii="Courier" w:hAnsi="Courier" w:cs="Courier"/>
-                <w:kern w:val="0"/>
-                <w:sz w:val="22"/>
-              </w:rPr>
-              <w:t>16:15]</w:t>
+              <w:t>m_axis_rx_tuser</w:t>
+            </w:r>
+            <w:proofErr w:type="spellEnd"/>
+            <w:r>
+              <w:rPr>
+                <w:rFonts w:ascii="Courier" w:hAnsi="Courier" w:cs="Courier"/>
+                <w:kern w:val="0"/>
+                <w:sz w:val="22"/>
+              </w:rPr>
+              <w:t>[16:15]</w:t>
             </w:r>
           </w:p>
         </w:tc>
@@ -7124,34 +6473,16 @@
                 <w:kern w:val="0"/>
                 <w:sz w:val="22"/>
               </w:rPr>
-              <w:t>pl_initial_link_</w:t>
-            </w:r>
-            <w:proofErr w:type="gramStart"/>
-            <w:r>
-              <w:rPr>
-                <w:rFonts w:ascii="Courier" w:hAnsi="Courier" w:cs="Courier"/>
-                <w:kern w:val="0"/>
-                <w:sz w:val="22"/>
-              </w:rPr>
-              <w:t>width</w:t>
-            </w:r>
-            <w:proofErr w:type="spellEnd"/>
-            <w:r>
-              <w:rPr>
-                <w:rFonts w:ascii="Courier" w:hAnsi="Courier" w:cs="Courier"/>
-                <w:kern w:val="0"/>
-                <w:sz w:val="22"/>
-              </w:rPr>
-              <w:t>[</w:t>
-            </w:r>
-            <w:proofErr w:type="gramEnd"/>
-            <w:r>
-              <w:rPr>
-                <w:rFonts w:ascii="Courier" w:hAnsi="Courier" w:cs="Courier"/>
-                <w:kern w:val="0"/>
-                <w:sz w:val="22"/>
-              </w:rPr>
-              <w:t>2:0]</w:t>
+              <w:t>pl_initial_link_width</w:t>
+            </w:r>
+            <w:proofErr w:type="spellEnd"/>
+            <w:r>
+              <w:rPr>
+                <w:rFonts w:ascii="Courier" w:hAnsi="Courier" w:cs="Courier"/>
+                <w:kern w:val="0"/>
+                <w:sz w:val="22"/>
+              </w:rPr>
+              <w:t>[2:0]</w:t>
             </w:r>
           </w:p>
         </w:tc>
@@ -7368,34 +6699,16 @@
                 <w:kern w:val="0"/>
                 <w:sz w:val="22"/>
               </w:rPr>
-              <w:t>pl_lane_reversal_</w:t>
-            </w:r>
-            <w:proofErr w:type="gramStart"/>
-            <w:r>
-              <w:rPr>
-                <w:rFonts w:ascii="Courier" w:hAnsi="Courier" w:cs="Courier"/>
-                <w:kern w:val="0"/>
-                <w:sz w:val="22"/>
-              </w:rPr>
-              <w:t>mode</w:t>
-            </w:r>
-            <w:proofErr w:type="spellEnd"/>
-            <w:r>
-              <w:rPr>
-                <w:rFonts w:ascii="Courier" w:hAnsi="Courier" w:cs="Courier"/>
-                <w:kern w:val="0"/>
-                <w:sz w:val="22"/>
-              </w:rPr>
-              <w:t>[</w:t>
-            </w:r>
-            <w:proofErr w:type="gramEnd"/>
-            <w:r>
-              <w:rPr>
-                <w:rFonts w:ascii="Courier" w:hAnsi="Courier" w:cs="Courier"/>
-                <w:kern w:val="0"/>
-                <w:sz w:val="22"/>
-              </w:rPr>
-              <w:t>1:0]</w:t>
+              <w:t>pl_lane_reversal_mode</w:t>
+            </w:r>
+            <w:proofErr w:type="spellEnd"/>
+            <w:r>
+              <w:rPr>
+                <w:rFonts w:ascii="Courier" w:hAnsi="Courier" w:cs="Courier"/>
+                <w:kern w:val="0"/>
+                <w:sz w:val="22"/>
+              </w:rPr>
+              <w:t>[1:0]</w:t>
             </w:r>
           </w:p>
         </w:tc>
@@ -7802,34 +7115,16 @@
                 <w:kern w:val="0"/>
                 <w:sz w:val="22"/>
               </w:rPr>
-              <w:t>pl_sel_lnk_</w:t>
-            </w:r>
-            <w:proofErr w:type="gramStart"/>
-            <w:r>
-              <w:rPr>
-                <w:rFonts w:ascii="Courier" w:hAnsi="Courier" w:cs="Courier"/>
-                <w:kern w:val="0"/>
-                <w:sz w:val="22"/>
-              </w:rPr>
-              <w:t>width</w:t>
-            </w:r>
-            <w:proofErr w:type="spellEnd"/>
-            <w:r>
-              <w:rPr>
-                <w:rFonts w:ascii="Courier" w:hAnsi="Courier" w:cs="Courier"/>
-                <w:kern w:val="0"/>
-                <w:sz w:val="22"/>
-              </w:rPr>
-              <w:t>[</w:t>
-            </w:r>
-            <w:proofErr w:type="gramEnd"/>
-            <w:r>
-              <w:rPr>
-                <w:rFonts w:ascii="Courier" w:hAnsi="Courier" w:cs="Courier"/>
-                <w:kern w:val="0"/>
-                <w:sz w:val="22"/>
-              </w:rPr>
-              <w:t>1:0]</w:t>
+              <w:t>pl_sel_lnk_width</w:t>
+            </w:r>
+            <w:proofErr w:type="spellEnd"/>
+            <w:r>
+              <w:rPr>
+                <w:rFonts w:ascii="Courier" w:hAnsi="Courier" w:cs="Courier"/>
+                <w:kern w:val="0"/>
+                <w:sz w:val="22"/>
+              </w:rPr>
+              <w:t>[1:0]</w:t>
             </w:r>
           </w:p>
         </w:tc>
@@ -7967,34 +7262,16 @@
                 <w:kern w:val="0"/>
                 <w:sz w:val="22"/>
               </w:rPr>
-              <w:t>pl_ltssm_</w:t>
-            </w:r>
-            <w:proofErr w:type="gramStart"/>
-            <w:r>
-              <w:rPr>
-                <w:rFonts w:ascii="Courier" w:hAnsi="Courier" w:cs="Courier"/>
-                <w:kern w:val="0"/>
-                <w:sz w:val="22"/>
-              </w:rPr>
-              <w:t>state</w:t>
-            </w:r>
-            <w:proofErr w:type="spellEnd"/>
-            <w:r>
-              <w:rPr>
-                <w:rFonts w:ascii="Courier" w:hAnsi="Courier" w:cs="Courier"/>
-                <w:kern w:val="0"/>
-                <w:sz w:val="22"/>
-              </w:rPr>
-              <w:t>[</w:t>
-            </w:r>
-            <w:proofErr w:type="gramEnd"/>
-            <w:r>
-              <w:rPr>
-                <w:rFonts w:ascii="Courier" w:hAnsi="Courier" w:cs="Courier"/>
-                <w:kern w:val="0"/>
-                <w:sz w:val="22"/>
-              </w:rPr>
-              <w:t>5:0]</w:t>
+              <w:t>pl_ltssm_state</w:t>
+            </w:r>
+            <w:proofErr w:type="spellEnd"/>
+            <w:r>
+              <w:rPr>
+                <w:rFonts w:ascii="Courier" w:hAnsi="Courier" w:cs="Courier"/>
+                <w:kern w:val="0"/>
+                <w:sz w:val="22"/>
+              </w:rPr>
+              <w:t>[5:0]</w:t>
             </w:r>
           </w:p>
         </w:tc>
@@ -9311,27 +8588,7 @@
                 <w:sz w:val="19"/>
                 <w:szCs w:val="19"/>
               </w:rPr>
-              <w:t xml:space="preserve">• 2D: Timeout </w:t>
-            </w:r>
-            <w:proofErr w:type="gramStart"/>
-            <w:r>
-              <w:rPr>
-                <w:rFonts w:ascii="SegoeUI" w:hAnsi="SegoeUI" w:cs="SegoeUI"/>
-                <w:kern w:val="0"/>
-                <w:sz w:val="19"/>
-                <w:szCs w:val="19"/>
-              </w:rPr>
-              <w:t>To</w:t>
-            </w:r>
-            <w:proofErr w:type="gramEnd"/>
-            <w:r>
-              <w:rPr>
-                <w:rFonts w:ascii="SegoeUI" w:hAnsi="SegoeUI" w:cs="SegoeUI"/>
-                <w:kern w:val="0"/>
-                <w:sz w:val="19"/>
-                <w:szCs w:val="19"/>
-              </w:rPr>
-              <w:t xml:space="preserve"> Detect</w:t>
+              <w:t>• 2D: Timeout To Detect</w:t>
             </w:r>
           </w:p>
           <w:p>
@@ -9526,34 +8783,16 @@
                 <w:sz w:val="22"/>
               </w:rPr>
               <w:lastRenderedPageBreak/>
-              <w:t>pl_rx_pm_</w:t>
-            </w:r>
-            <w:proofErr w:type="gramStart"/>
-            <w:r>
-              <w:rPr>
-                <w:rFonts w:ascii="Courier" w:hAnsi="Courier" w:cs="Courier"/>
-                <w:kern w:val="0"/>
-                <w:sz w:val="22"/>
-              </w:rPr>
-              <w:t>state</w:t>
-            </w:r>
-            <w:proofErr w:type="spellEnd"/>
-            <w:r>
-              <w:rPr>
-                <w:rFonts w:ascii="Courier" w:hAnsi="Courier" w:cs="Courier"/>
-                <w:kern w:val="0"/>
-                <w:sz w:val="22"/>
-              </w:rPr>
-              <w:t>[</w:t>
-            </w:r>
-            <w:proofErr w:type="gramEnd"/>
-            <w:r>
-              <w:rPr>
-                <w:rFonts w:ascii="Courier" w:hAnsi="Courier" w:cs="Courier"/>
-                <w:kern w:val="0"/>
-                <w:sz w:val="22"/>
-              </w:rPr>
-              <w:t>1:0]</w:t>
+              <w:t>pl_rx_pm_state</w:t>
+            </w:r>
+            <w:proofErr w:type="spellEnd"/>
+            <w:r>
+              <w:rPr>
+                <w:rFonts w:ascii="Courier" w:hAnsi="Courier" w:cs="Courier"/>
+                <w:kern w:val="0"/>
+                <w:sz w:val="22"/>
+              </w:rPr>
+              <w:t>[1:0]</w:t>
             </w:r>
           </w:p>
         </w:tc>
@@ -9745,34 +8984,16 @@
                 <w:kern w:val="0"/>
                 <w:sz w:val="22"/>
               </w:rPr>
-              <w:t>pl_tx_pm_</w:t>
-            </w:r>
-            <w:proofErr w:type="gramStart"/>
-            <w:r>
-              <w:rPr>
-                <w:rFonts w:ascii="Courier" w:hAnsi="Courier" w:cs="Courier"/>
-                <w:kern w:val="0"/>
-                <w:sz w:val="22"/>
-              </w:rPr>
-              <w:t>state</w:t>
-            </w:r>
-            <w:proofErr w:type="spellEnd"/>
-            <w:r>
-              <w:rPr>
-                <w:rFonts w:ascii="Courier" w:hAnsi="Courier" w:cs="Courier"/>
-                <w:kern w:val="0"/>
-                <w:sz w:val="22"/>
-              </w:rPr>
-              <w:t>[</w:t>
-            </w:r>
-            <w:proofErr w:type="gramEnd"/>
-            <w:r>
-              <w:rPr>
-                <w:rFonts w:ascii="Courier" w:hAnsi="Courier" w:cs="Courier"/>
-                <w:kern w:val="0"/>
-                <w:sz w:val="22"/>
-              </w:rPr>
-              <w:t>2:0]</w:t>
+              <w:t>pl_tx_pm_state</w:t>
+            </w:r>
+            <w:proofErr w:type="spellEnd"/>
+            <w:r>
+              <w:rPr>
+                <w:rFonts w:ascii="Courier" w:hAnsi="Courier" w:cs="Courier"/>
+                <w:kern w:val="0"/>
+                <w:sz w:val="22"/>
+              </w:rPr>
+              <w:t>[2:0]</w:t>
             </w:r>
           </w:p>
         </w:tc>
@@ -10111,9 +9332,9 @@
                 <w:kern w:val="0"/>
                 <w:sz w:val="22"/>
               </w:rPr>
-              <w:t>pl_directed_link_</w:t>
-            </w:r>
-            <w:proofErr w:type="gramStart"/>
+              <w:t>pl_directed_link_change</w:t>
+            </w:r>
+            <w:proofErr w:type="spellEnd"/>
             <w:r>
               <w:rPr>
                 <w:rFonts w:ascii="Courier" w:hAnsi="Courier" w:cs="Courier"/>
@@ -10122,29 +9343,7 @@
                 <w:kern w:val="0"/>
                 <w:sz w:val="22"/>
               </w:rPr>
-              <w:t>change</w:t>
-            </w:r>
-            <w:proofErr w:type="spellEnd"/>
-            <w:r>
-              <w:rPr>
-                <w:rFonts w:ascii="Courier" w:hAnsi="Courier" w:cs="Courier"/>
-                <w:i/>
-                <w:color w:val="4472C4" w:themeColor="accent1"/>
-                <w:kern w:val="0"/>
-                <w:sz w:val="22"/>
-              </w:rPr>
-              <w:t>[</w:t>
-            </w:r>
-            <w:proofErr w:type="gramEnd"/>
-            <w:r>
-              <w:rPr>
-                <w:rFonts w:ascii="Courier" w:hAnsi="Courier" w:cs="Courier"/>
-                <w:i/>
-                <w:color w:val="4472C4" w:themeColor="accent1"/>
-                <w:kern w:val="0"/>
-                <w:sz w:val="22"/>
-              </w:rPr>
-              <w:t>1:0]</w:t>
+              <w:t>[1:0]</w:t>
             </w:r>
           </w:p>
         </w:tc>
@@ -10241,9 +9440,9 @@
                 <w:sz w:val="22"/>
               </w:rPr>
               <w:lastRenderedPageBreak/>
-              <w:t>pl_directed_link_</w:t>
-            </w:r>
-            <w:proofErr w:type="gramStart"/>
+              <w:t>pl_directed_link_width</w:t>
+            </w:r>
+            <w:proofErr w:type="spellEnd"/>
             <w:r>
               <w:rPr>
                 <w:rFonts w:ascii="Courier" w:hAnsi="Courier" w:cs="Courier"/>
@@ -10252,29 +9451,7 @@
                 <w:kern w:val="0"/>
                 <w:sz w:val="22"/>
               </w:rPr>
-              <w:t>width</w:t>
-            </w:r>
-            <w:proofErr w:type="spellEnd"/>
-            <w:r>
-              <w:rPr>
-                <w:rFonts w:ascii="Courier" w:hAnsi="Courier" w:cs="Courier"/>
-                <w:i/>
-                <w:color w:val="4472C4" w:themeColor="accent1"/>
-                <w:kern w:val="0"/>
-                <w:sz w:val="22"/>
-              </w:rPr>
-              <w:t>[</w:t>
-            </w:r>
-            <w:proofErr w:type="gramEnd"/>
-            <w:r>
-              <w:rPr>
-                <w:rFonts w:ascii="Courier" w:hAnsi="Courier" w:cs="Courier"/>
-                <w:i/>
-                <w:color w:val="4472C4" w:themeColor="accent1"/>
-                <w:kern w:val="0"/>
-                <w:sz w:val="22"/>
-              </w:rPr>
-              <w:t>1:0]</w:t>
+              <w:t>[1:0]</w:t>
             </w:r>
           </w:p>
         </w:tc>
@@ -10529,34 +9706,16 @@
                 <w:kern w:val="0"/>
                 <w:sz w:val="22"/>
               </w:rPr>
-              <w:t>cfg_mgmt_</w:t>
-            </w:r>
-            <w:proofErr w:type="gramStart"/>
-            <w:r>
-              <w:rPr>
-                <w:rFonts w:ascii="Courier" w:hAnsi="Courier" w:cs="Courier"/>
-                <w:kern w:val="0"/>
-                <w:sz w:val="22"/>
-              </w:rPr>
-              <w:t>do</w:t>
-            </w:r>
-            <w:proofErr w:type="spellEnd"/>
-            <w:r>
-              <w:rPr>
-                <w:rFonts w:ascii="Courier" w:hAnsi="Courier" w:cs="Courier"/>
-                <w:kern w:val="0"/>
-                <w:sz w:val="22"/>
-              </w:rPr>
-              <w:t>[</w:t>
-            </w:r>
-            <w:proofErr w:type="gramEnd"/>
-            <w:r>
-              <w:rPr>
-                <w:rFonts w:ascii="Courier" w:hAnsi="Courier" w:cs="Courier"/>
-                <w:kern w:val="0"/>
-                <w:sz w:val="22"/>
-              </w:rPr>
-              <w:t>31:0]</w:t>
+              <w:t>cfg_mgmt_do</w:t>
+            </w:r>
+            <w:proofErr w:type="spellEnd"/>
+            <w:r>
+              <w:rPr>
+                <w:rFonts w:ascii="Courier" w:hAnsi="Courier" w:cs="Courier"/>
+                <w:kern w:val="0"/>
+                <w:sz w:val="22"/>
+              </w:rPr>
+              <w:t>[31:0]</w:t>
             </w:r>
           </w:p>
         </w:tc>
@@ -10672,9 +9831,9 @@
                 <w:kern w:val="0"/>
                 <w:sz w:val="22"/>
               </w:rPr>
-              <w:t>cfg_mgmt_</w:t>
-            </w:r>
-            <w:proofErr w:type="gramStart"/>
+              <w:t>cfg_mgmt_di</w:t>
+            </w:r>
+            <w:proofErr w:type="spellEnd"/>
             <w:r>
               <w:rPr>
                 <w:rFonts w:ascii="Courier" w:hAnsi="Courier" w:cs="Courier"/>
@@ -10683,10 +9842,41 @@
                 <w:kern w:val="0"/>
                 <w:sz w:val="22"/>
               </w:rPr>
-              <w:t>di</w:t>
-            </w:r>
-            <w:proofErr w:type="spellEnd"/>
-            <w:r>
+              <w:t>[31:0]</w:t>
+            </w:r>
+          </w:p>
+        </w:tc>
+        <w:tc>
+          <w:tcPr>
+            <w:tcW w:w="5182" w:type="dxa"/>
+          </w:tcPr>
+          <w:p>
+            <w:pPr>
+              <w:spacing w:line="0" w:lineRule="atLeast"/>
+              <w:rPr>
+                <w:sz w:val="22"/>
+                <w:szCs w:val="24"/>
+              </w:rPr>
+            </w:pPr>
+            <w:r>
+              <w:rPr>
+                <w:rFonts w:hint="eastAsia"/>
+                <w:sz w:val="22"/>
+                <w:szCs w:val="24"/>
+              </w:rPr>
+              <w:t>配置数据输入</w:t>
+            </w:r>
+          </w:p>
+        </w:tc>
+      </w:tr>
+      <w:tr>
+        <w:tc>
+          <w:tcPr>
+            <w:tcW w:w="3114" w:type="dxa"/>
+          </w:tcPr>
+          <w:p>
+            <w:pPr>
+              <w:spacing w:line="0" w:lineRule="atLeast"/>
               <w:rPr>
                 <w:rFonts w:ascii="Courier" w:hAnsi="Courier" w:cs="Courier"/>
                 <w:i/>
@@ -10694,9 +9884,8 @@
                 <w:kern w:val="0"/>
                 <w:sz w:val="22"/>
               </w:rPr>
-              <w:t>[</w:t>
-            </w:r>
-            <w:proofErr w:type="gramEnd"/>
+            </w:pPr>
+            <w:proofErr w:type="spellStart"/>
             <w:r>
               <w:rPr>
                 <w:rFonts w:ascii="Courier" w:hAnsi="Courier" w:cs="Courier"/>
@@ -10705,7 +9894,18 @@
                 <w:kern w:val="0"/>
                 <w:sz w:val="22"/>
               </w:rPr>
-              <w:t>31:0]</w:t>
+              <w:t>cfg_mgmt_dwaddr</w:t>
+            </w:r>
+            <w:proofErr w:type="spellEnd"/>
+            <w:r>
+              <w:rPr>
+                <w:rFonts w:ascii="Courier" w:hAnsi="Courier" w:cs="Courier"/>
+                <w:i/>
+                <w:color w:val="4472C4" w:themeColor="accent1"/>
+                <w:kern w:val="0"/>
+                <w:sz w:val="22"/>
+              </w:rPr>
+              <w:t>[9:0]</w:t>
             </w:r>
           </w:p>
         </w:tc>
@@ -10727,7 +9927,14 @@
                 <w:sz w:val="22"/>
                 <w:szCs w:val="24"/>
               </w:rPr>
-              <w:t>配置数据输入</w:t>
+              <w:t>配置</w:t>
+            </w:r>
+            <w:r>
+              <w:rPr>
+                <w:sz w:val="22"/>
+                <w:szCs w:val="24"/>
+              </w:rPr>
+              <w:t>DWORD地址</w:t>
             </w:r>
           </w:p>
         </w:tc>
@@ -10757,9 +9964,9 @@
                 <w:kern w:val="0"/>
                 <w:sz w:val="22"/>
               </w:rPr>
-              <w:t>cfg_mgmt_</w:t>
-            </w:r>
-            <w:proofErr w:type="gramStart"/>
+              <w:t>cfg_mgmt_byte_en</w:t>
+            </w:r>
+            <w:proofErr w:type="spellEnd"/>
             <w:r>
               <w:rPr>
                 <w:rFonts w:ascii="Courier" w:hAnsi="Courier" w:cs="Courier"/>
@@ -10768,10 +9975,41 @@
                 <w:kern w:val="0"/>
                 <w:sz w:val="22"/>
               </w:rPr>
-              <w:t>dwaddr</w:t>
-            </w:r>
-            <w:proofErr w:type="spellEnd"/>
-            <w:r>
+              <w:t>[3:0]</w:t>
+            </w:r>
+          </w:p>
+        </w:tc>
+        <w:tc>
+          <w:tcPr>
+            <w:tcW w:w="5182" w:type="dxa"/>
+          </w:tcPr>
+          <w:p>
+            <w:pPr>
+              <w:spacing w:line="0" w:lineRule="atLeast"/>
+              <w:rPr>
+                <w:sz w:val="22"/>
+                <w:szCs w:val="24"/>
+              </w:rPr>
+            </w:pPr>
+            <w:r>
+              <w:rPr>
+                <w:rFonts w:hint="eastAsia"/>
+                <w:sz w:val="22"/>
+                <w:szCs w:val="24"/>
+              </w:rPr>
+              <w:t>写字节使能</w:t>
+            </w:r>
+          </w:p>
+        </w:tc>
+      </w:tr>
+      <w:tr>
+        <w:tc>
+          <w:tcPr>
+            <w:tcW w:w="3114" w:type="dxa"/>
+          </w:tcPr>
+          <w:p>
+            <w:pPr>
+              <w:spacing w:line="0" w:lineRule="atLeast"/>
               <w:rPr>
                 <w:rFonts w:ascii="Courier" w:hAnsi="Courier" w:cs="Courier"/>
                 <w:i/>
@@ -10779,9 +10017,8 @@
                 <w:kern w:val="0"/>
                 <w:sz w:val="22"/>
               </w:rPr>
-              <w:t>[</w:t>
-            </w:r>
-            <w:proofErr w:type="gramEnd"/>
+            </w:pPr>
+            <w:proofErr w:type="spellStart"/>
             <w:r>
               <w:rPr>
                 <w:rFonts w:ascii="Courier" w:hAnsi="Courier" w:cs="Courier"/>
@@ -10790,8 +10027,9 @@
                 <w:kern w:val="0"/>
                 <w:sz w:val="22"/>
               </w:rPr>
-              <w:t>9:0]</w:t>
-            </w:r>
+              <w:t>cfg_mgmt_wr_en</w:t>
+            </w:r>
+            <w:proofErr w:type="spellEnd"/>
           </w:p>
         </w:tc>
         <w:tc>
@@ -10806,21 +10044,6 @@
                 <w:szCs w:val="24"/>
               </w:rPr>
             </w:pPr>
-            <w:r>
-              <w:rPr>
-                <w:rFonts w:hint="eastAsia"/>
-                <w:sz w:val="22"/>
-                <w:szCs w:val="24"/>
-              </w:rPr>
-              <w:t>配置</w:t>
-            </w:r>
-            <w:r>
-              <w:rPr>
-                <w:sz w:val="22"/>
-                <w:szCs w:val="24"/>
-              </w:rPr>
-              <w:t>DWORD地址</w:t>
-            </w:r>
           </w:p>
         </w:tc>
       </w:tr>
@@ -10849,10 +10072,34 @@
                 <w:kern w:val="0"/>
                 <w:sz w:val="22"/>
               </w:rPr>
-              <w:t>cfg_mgmt_byte_</w:t>
-            </w:r>
-            <w:proofErr w:type="gramStart"/>
-            <w:r>
+              <w:t>cfg_mgmt_rd_en</w:t>
+            </w:r>
+            <w:proofErr w:type="spellEnd"/>
+          </w:p>
+        </w:tc>
+        <w:tc>
+          <w:tcPr>
+            <w:tcW w:w="5182" w:type="dxa"/>
+          </w:tcPr>
+          <w:p>
+            <w:pPr>
+              <w:spacing w:line="0" w:lineRule="atLeast"/>
+              <w:rPr>
+                <w:sz w:val="22"/>
+                <w:szCs w:val="24"/>
+              </w:rPr>
+            </w:pPr>
+          </w:p>
+        </w:tc>
+      </w:tr>
+      <w:tr>
+        <w:tc>
+          <w:tcPr>
+            <w:tcW w:w="3114" w:type="dxa"/>
+          </w:tcPr>
+          <w:p>
+            <w:pPr>
+              <w:spacing w:line="0" w:lineRule="atLeast"/>
               <w:rPr>
                 <w:rFonts w:ascii="Courier" w:hAnsi="Courier" w:cs="Courier"/>
                 <w:i/>
@@ -10860,9 +10107,8 @@
                 <w:kern w:val="0"/>
                 <w:sz w:val="22"/>
               </w:rPr>
-              <w:t>en</w:t>
-            </w:r>
-            <w:proofErr w:type="spellEnd"/>
+            </w:pPr>
+            <w:proofErr w:type="spellStart"/>
             <w:r>
               <w:rPr>
                 <w:rFonts w:ascii="Courier" w:hAnsi="Courier" w:cs="Courier"/>
@@ -10871,19 +10117,9 @@
                 <w:kern w:val="0"/>
                 <w:sz w:val="22"/>
               </w:rPr>
-              <w:t>[</w:t>
-            </w:r>
-            <w:proofErr w:type="gramEnd"/>
-            <w:r>
-              <w:rPr>
-                <w:rFonts w:ascii="Courier" w:hAnsi="Courier" w:cs="Courier"/>
-                <w:i/>
-                <w:color w:val="4472C4" w:themeColor="accent1"/>
-                <w:kern w:val="0"/>
-                <w:sz w:val="22"/>
-              </w:rPr>
-              <w:t>3:0]</w:t>
-            </w:r>
+              <w:t>cfg_mgmt_wr_readonly</w:t>
+            </w:r>
+            <w:proofErr w:type="spellEnd"/>
           </w:p>
         </w:tc>
         <w:tc>
@@ -10904,7 +10140,7 @@
                 <w:sz w:val="22"/>
                 <w:szCs w:val="24"/>
               </w:rPr>
-              <w:t>写字节使能</w:t>
+              <w:t>允许写只读位</w:t>
             </w:r>
           </w:p>
         </w:tc>
@@ -10919,24 +10155,28 @@
               <w:spacing w:line="0" w:lineRule="atLeast"/>
               <w:rPr>
                 <w:rFonts w:ascii="Courier" w:hAnsi="Courier" w:cs="Courier"/>
-                <w:i/>
-                <w:color w:val="4472C4" w:themeColor="accent1"/>
-                <w:kern w:val="0"/>
-                <w:sz w:val="22"/>
-              </w:rPr>
-            </w:pPr>
-            <w:proofErr w:type="spellStart"/>
-            <w:r>
-              <w:rPr>
-                <w:rFonts w:ascii="Courier" w:hAnsi="Courier" w:cs="Courier"/>
-                <w:i/>
-                <w:color w:val="4472C4" w:themeColor="accent1"/>
-                <w:kern w:val="0"/>
-                <w:sz w:val="22"/>
-              </w:rPr>
-              <w:t>cfg_mgmt_wr_en</w:t>
-            </w:r>
-            <w:proofErr w:type="spellEnd"/>
+                <w:kern w:val="0"/>
+                <w:sz w:val="22"/>
+              </w:rPr>
+            </w:pPr>
+            <w:proofErr w:type="spellStart"/>
+            <w:r>
+              <w:rPr>
+                <w:rFonts w:ascii="Courier" w:hAnsi="Courier" w:cs="Courier"/>
+                <w:kern w:val="0"/>
+                <w:sz w:val="22"/>
+              </w:rPr>
+              <w:t>cfg_status</w:t>
+            </w:r>
+            <w:proofErr w:type="spellEnd"/>
+            <w:r>
+              <w:rPr>
+                <w:rFonts w:ascii="Courier" w:hAnsi="Courier" w:cs="Courier"/>
+                <w:kern w:val="0"/>
+                <w:sz w:val="22"/>
+              </w:rPr>
+              <w:t>[15:0]</w:t>
+            </w:r>
           </w:p>
         </w:tc>
         <w:tc>
@@ -10951,6 +10191,14 @@
                 <w:szCs w:val="24"/>
               </w:rPr>
             </w:pPr>
+            <w:r>
+              <w:rPr>
+                <w:rFonts w:hint="eastAsia"/>
+                <w:sz w:val="22"/>
+                <w:szCs w:val="24"/>
+              </w:rPr>
+              <w:t>配置状态</w:t>
+            </w:r>
           </w:p>
         </w:tc>
       </w:tr>
@@ -10964,24 +10212,28 @@
               <w:spacing w:line="0" w:lineRule="atLeast"/>
               <w:rPr>
                 <w:rFonts w:ascii="Courier" w:hAnsi="Courier" w:cs="Courier"/>
-                <w:i/>
-                <w:color w:val="4472C4" w:themeColor="accent1"/>
-                <w:kern w:val="0"/>
-                <w:sz w:val="22"/>
-              </w:rPr>
-            </w:pPr>
-            <w:proofErr w:type="spellStart"/>
-            <w:r>
-              <w:rPr>
-                <w:rFonts w:ascii="Courier" w:hAnsi="Courier" w:cs="Courier"/>
-                <w:i/>
-                <w:color w:val="4472C4" w:themeColor="accent1"/>
-                <w:kern w:val="0"/>
-                <w:sz w:val="22"/>
-              </w:rPr>
-              <w:t>cfg_mgmt_rd_en</w:t>
-            </w:r>
-            <w:proofErr w:type="spellEnd"/>
+                <w:kern w:val="0"/>
+                <w:sz w:val="22"/>
+              </w:rPr>
+            </w:pPr>
+            <w:proofErr w:type="spellStart"/>
+            <w:r>
+              <w:rPr>
+                <w:rFonts w:ascii="Courier" w:hAnsi="Courier" w:cs="Courier"/>
+                <w:kern w:val="0"/>
+                <w:sz w:val="22"/>
+              </w:rPr>
+              <w:t>cfg_command</w:t>
+            </w:r>
+            <w:proofErr w:type="spellEnd"/>
+            <w:r>
+              <w:rPr>
+                <w:rFonts w:ascii="Courier" w:hAnsi="Courier" w:cs="Courier"/>
+                <w:kern w:val="0"/>
+                <w:sz w:val="22"/>
+              </w:rPr>
+              <w:t>[15:0]</w:t>
+            </w:r>
           </w:p>
         </w:tc>
         <w:tc>
@@ -10996,6 +10248,14 @@
                 <w:szCs w:val="24"/>
               </w:rPr>
             </w:pPr>
+            <w:r>
+              <w:rPr>
+                <w:rFonts w:hint="eastAsia"/>
+                <w:sz w:val="22"/>
+                <w:szCs w:val="24"/>
+              </w:rPr>
+              <w:t>配置命令</w:t>
+            </w:r>
           </w:p>
         </w:tc>
       </w:tr>
@@ -11009,24 +10269,28 @@
               <w:spacing w:line="0" w:lineRule="atLeast"/>
               <w:rPr>
                 <w:rFonts w:ascii="Courier" w:hAnsi="Courier" w:cs="Courier"/>
-                <w:i/>
-                <w:color w:val="4472C4" w:themeColor="accent1"/>
-                <w:kern w:val="0"/>
-                <w:sz w:val="22"/>
-              </w:rPr>
-            </w:pPr>
-            <w:proofErr w:type="spellStart"/>
-            <w:r>
-              <w:rPr>
-                <w:rFonts w:ascii="Courier" w:hAnsi="Courier" w:cs="Courier"/>
-                <w:i/>
-                <w:color w:val="4472C4" w:themeColor="accent1"/>
-                <w:kern w:val="0"/>
-                <w:sz w:val="22"/>
-              </w:rPr>
-              <w:t>cfg_mgmt_wr_readonly</w:t>
-            </w:r>
-            <w:proofErr w:type="spellEnd"/>
+                <w:kern w:val="0"/>
+                <w:sz w:val="22"/>
+              </w:rPr>
+            </w:pPr>
+            <w:proofErr w:type="spellStart"/>
+            <w:r>
+              <w:rPr>
+                <w:rFonts w:ascii="Courier" w:hAnsi="Courier" w:cs="Courier"/>
+                <w:kern w:val="0"/>
+                <w:sz w:val="22"/>
+              </w:rPr>
+              <w:t>cfg_dcommand</w:t>
+            </w:r>
+            <w:proofErr w:type="spellEnd"/>
+            <w:r>
+              <w:rPr>
+                <w:rFonts w:ascii="Courier" w:hAnsi="Courier" w:cs="Courier"/>
+                <w:kern w:val="0"/>
+                <w:sz w:val="22"/>
+              </w:rPr>
+              <w:t>[15:0]</w:t>
+            </w:r>
           </w:p>
         </w:tc>
         <w:tc>
@@ -11047,18 +10311,8 @@
                 <w:sz w:val="22"/>
                 <w:szCs w:val="24"/>
               </w:rPr>
-              <w:t>允许写</w:t>
-            </w:r>
-            <w:proofErr w:type="gramStart"/>
-            <w:r>
-              <w:rPr>
-                <w:rFonts w:hint="eastAsia"/>
-                <w:sz w:val="22"/>
-                <w:szCs w:val="24"/>
-              </w:rPr>
-              <w:t>只读位</w:t>
-            </w:r>
-            <w:proofErr w:type="gramEnd"/>
+              <w:t>设备控制寄存器</w:t>
+            </w:r>
           </w:p>
         </w:tc>
       </w:tr>
@@ -11076,41 +10330,13 @@
                 <w:sz w:val="22"/>
               </w:rPr>
             </w:pPr>
-            <w:proofErr w:type="spellStart"/>
-            <w:r>
-              <w:rPr>
-                <w:rFonts w:ascii="Courier" w:hAnsi="Courier" w:cs="Courier"/>
-                <w:kern w:val="0"/>
-                <w:sz w:val="22"/>
-              </w:rPr>
-              <w:t>cfg_</w:t>
-            </w:r>
-            <w:proofErr w:type="gramStart"/>
-            <w:r>
-              <w:rPr>
-                <w:rFonts w:ascii="Courier" w:hAnsi="Courier" w:cs="Courier"/>
-                <w:kern w:val="0"/>
-                <w:sz w:val="22"/>
-              </w:rPr>
-              <w:t>status</w:t>
-            </w:r>
-            <w:proofErr w:type="spellEnd"/>
-            <w:r>
-              <w:rPr>
-                <w:rFonts w:ascii="Courier" w:hAnsi="Courier" w:cs="Courier"/>
-                <w:kern w:val="0"/>
-                <w:sz w:val="22"/>
-              </w:rPr>
-              <w:t>[</w:t>
-            </w:r>
-            <w:proofErr w:type="gramEnd"/>
-            <w:r>
-              <w:rPr>
-                <w:rFonts w:ascii="Courier" w:hAnsi="Courier" w:cs="Courier"/>
-                <w:kern w:val="0"/>
-                <w:sz w:val="22"/>
-              </w:rPr>
-              <w:t>15:0]</w:t>
+            <w:r>
+              <w:rPr>
+                <w:rFonts w:ascii="Courier" w:hAnsi="Courier" w:cs="Courier"/>
+                <w:kern w:val="0"/>
+                <w:sz w:val="22"/>
+              </w:rPr>
+              <w:t>cfg_dcommand2[15:0]</w:t>
             </w:r>
           </w:p>
         </w:tc>
@@ -11122,19 +10348,10 @@
             <w:pPr>
               <w:spacing w:line="0" w:lineRule="atLeast"/>
               <w:rPr>
-                <w:rFonts w:hint="eastAsia"/>
                 <w:sz w:val="22"/>
                 <w:szCs w:val="24"/>
               </w:rPr>
             </w:pPr>
-            <w:r>
-              <w:rPr>
-                <w:rFonts w:hint="eastAsia"/>
-                <w:sz w:val="22"/>
-                <w:szCs w:val="24"/>
-              </w:rPr>
-              <w:t>配置状态</w:t>
-            </w:r>
           </w:p>
         </w:tc>
       </w:tr>
@@ -11159,34 +10376,16 @@
                 <w:kern w:val="0"/>
                 <w:sz w:val="22"/>
               </w:rPr>
-              <w:t>cfg_</w:t>
-            </w:r>
-            <w:proofErr w:type="gramStart"/>
-            <w:r>
-              <w:rPr>
-                <w:rFonts w:ascii="Courier" w:hAnsi="Courier" w:cs="Courier"/>
-                <w:kern w:val="0"/>
-                <w:sz w:val="22"/>
-              </w:rPr>
-              <w:t>command</w:t>
-            </w:r>
-            <w:proofErr w:type="spellEnd"/>
-            <w:r>
-              <w:rPr>
-                <w:rFonts w:ascii="Courier" w:hAnsi="Courier" w:cs="Courier"/>
-                <w:kern w:val="0"/>
-                <w:sz w:val="22"/>
-              </w:rPr>
-              <w:t>[</w:t>
-            </w:r>
-            <w:proofErr w:type="gramEnd"/>
-            <w:r>
-              <w:rPr>
-                <w:rFonts w:ascii="Courier" w:hAnsi="Courier" w:cs="Courier"/>
-                <w:kern w:val="0"/>
-                <w:sz w:val="22"/>
-              </w:rPr>
-              <w:t>15:0]</w:t>
+              <w:t>cfg_lstatus</w:t>
+            </w:r>
+            <w:proofErr w:type="spellEnd"/>
+            <w:r>
+              <w:rPr>
+                <w:rFonts w:ascii="Courier" w:hAnsi="Courier" w:cs="Courier"/>
+                <w:kern w:val="0"/>
+                <w:sz w:val="22"/>
+              </w:rPr>
+              <w:t>[15:0]</w:t>
             </w:r>
           </w:p>
         </w:tc>
@@ -11198,18 +10397,17 @@
             <w:pPr>
               <w:spacing w:line="0" w:lineRule="atLeast"/>
               <w:rPr>
+                <w:sz w:val="22"/>
+                <w:szCs w:val="24"/>
+              </w:rPr>
+            </w:pPr>
+            <w:r>
+              <w:rPr>
                 <w:rFonts w:hint="eastAsia"/>
                 <w:sz w:val="22"/>
                 <w:szCs w:val="24"/>
               </w:rPr>
-            </w:pPr>
-            <w:r>
-              <w:rPr>
-                <w:rFonts w:hint="eastAsia"/>
-                <w:sz w:val="22"/>
-                <w:szCs w:val="24"/>
-              </w:rPr>
-              <w:t>配置命令</w:t>
+              <w:t>链路状态</w:t>
             </w:r>
           </w:p>
         </w:tc>
@@ -11235,34 +10433,16 @@
                 <w:kern w:val="0"/>
                 <w:sz w:val="22"/>
               </w:rPr>
-              <w:t>cfg_</w:t>
-            </w:r>
-            <w:proofErr w:type="gramStart"/>
-            <w:r>
-              <w:rPr>
-                <w:rFonts w:ascii="Courier" w:hAnsi="Courier" w:cs="Courier"/>
-                <w:kern w:val="0"/>
-                <w:sz w:val="22"/>
-              </w:rPr>
-              <w:t>dcommand</w:t>
-            </w:r>
-            <w:proofErr w:type="spellEnd"/>
-            <w:r>
-              <w:rPr>
-                <w:rFonts w:ascii="Courier" w:hAnsi="Courier" w:cs="Courier"/>
-                <w:kern w:val="0"/>
-                <w:sz w:val="22"/>
-              </w:rPr>
-              <w:t>[</w:t>
-            </w:r>
-            <w:proofErr w:type="gramEnd"/>
-            <w:r>
-              <w:rPr>
-                <w:rFonts w:ascii="Courier" w:hAnsi="Courier" w:cs="Courier"/>
-                <w:kern w:val="0"/>
-                <w:sz w:val="22"/>
-              </w:rPr>
-              <w:t>15:0]</w:t>
+              <w:t>cfg_lcommand</w:t>
+            </w:r>
+            <w:proofErr w:type="spellEnd"/>
+            <w:r>
+              <w:rPr>
+                <w:rFonts w:ascii="Courier" w:hAnsi="Courier" w:cs="Courier"/>
+                <w:kern w:val="0"/>
+                <w:sz w:val="22"/>
+              </w:rPr>
+              <w:t>[15:0]</w:t>
             </w:r>
           </w:p>
         </w:tc>
@@ -11274,19 +10454,10 @@
             <w:pPr>
               <w:spacing w:line="0" w:lineRule="atLeast"/>
               <w:rPr>
-                <w:rFonts w:hint="eastAsia"/>
                 <w:sz w:val="22"/>
                 <w:szCs w:val="24"/>
               </w:rPr>
             </w:pPr>
-            <w:r>
-              <w:rPr>
-                <w:rFonts w:hint="eastAsia"/>
-                <w:sz w:val="22"/>
-                <w:szCs w:val="24"/>
-              </w:rPr>
-              <w:t>设备控制寄存器</w:t>
-            </w:r>
           </w:p>
         </w:tc>
       </w:tr>
@@ -11304,14 +10475,16 @@
                 <w:sz w:val="22"/>
               </w:rPr>
             </w:pPr>
-            <w:r>
-              <w:rPr>
-                <w:rFonts w:ascii="Courier" w:hAnsi="Courier" w:cs="Courier"/>
-                <w:kern w:val="0"/>
-                <w:sz w:val="22"/>
-              </w:rPr>
-              <w:t>cfg_dcommand2[15:0]</w:t>
-            </w:r>
+            <w:proofErr w:type="spellStart"/>
+            <w:r>
+              <w:rPr>
+                <w:rFonts w:ascii="Courier" w:hAnsi="Courier" w:cs="Courier"/>
+                <w:kern w:val="0"/>
+                <w:sz w:val="22"/>
+              </w:rPr>
+              <w:t>cfg_aer_ecrc_gen_en</w:t>
+            </w:r>
+            <w:proofErr w:type="spellEnd"/>
           </w:p>
         </w:tc>
         <w:tc>
@@ -11322,7 +10495,6 @@
             <w:pPr>
               <w:spacing w:line="0" w:lineRule="atLeast"/>
               <w:rPr>
-                <w:rFonts w:hint="eastAsia"/>
                 <w:sz w:val="22"/>
                 <w:szCs w:val="24"/>
               </w:rPr>
@@ -11351,35 +10523,9 @@
                 <w:kern w:val="0"/>
                 <w:sz w:val="22"/>
               </w:rPr>
-              <w:t>cfg_</w:t>
-            </w:r>
-            <w:proofErr w:type="gramStart"/>
-            <w:r>
-              <w:rPr>
-                <w:rFonts w:ascii="Courier" w:hAnsi="Courier" w:cs="Courier"/>
-                <w:kern w:val="0"/>
-                <w:sz w:val="22"/>
-              </w:rPr>
-              <w:t>lstatus</w:t>
-            </w:r>
-            <w:proofErr w:type="spellEnd"/>
-            <w:r>
-              <w:rPr>
-                <w:rFonts w:ascii="Courier" w:hAnsi="Courier" w:cs="Courier"/>
-                <w:kern w:val="0"/>
-                <w:sz w:val="22"/>
-              </w:rPr>
-              <w:t>[</w:t>
-            </w:r>
-            <w:proofErr w:type="gramEnd"/>
-            <w:r>
-              <w:rPr>
-                <w:rFonts w:ascii="Courier" w:hAnsi="Courier" w:cs="Courier"/>
-                <w:kern w:val="0"/>
-                <w:sz w:val="22"/>
-              </w:rPr>
-              <w:t>15:0]</w:t>
-            </w:r>
+              <w:t>cfg_aer_ecrc_check_en</w:t>
+            </w:r>
+            <w:proofErr w:type="spellEnd"/>
           </w:p>
         </w:tc>
         <w:tc>
@@ -11390,19 +10536,10 @@
             <w:pPr>
               <w:spacing w:line="0" w:lineRule="atLeast"/>
               <w:rPr>
-                <w:rFonts w:hint="eastAsia"/>
                 <w:sz w:val="22"/>
                 <w:szCs w:val="24"/>
               </w:rPr>
             </w:pPr>
-            <w:r>
-              <w:rPr>
-                <w:rFonts w:hint="eastAsia"/>
-                <w:sz w:val="22"/>
-                <w:szCs w:val="24"/>
-              </w:rPr>
-              <w:t>链路状态</w:t>
-            </w:r>
           </w:p>
         </w:tc>
       </w:tr>
@@ -11427,186 +10564,16 @@
                 <w:kern w:val="0"/>
                 <w:sz w:val="22"/>
               </w:rPr>
-              <w:t>cfg_</w:t>
-            </w:r>
-            <w:proofErr w:type="gramStart"/>
-            <w:r>
-              <w:rPr>
-                <w:rFonts w:ascii="Courier" w:hAnsi="Courier" w:cs="Courier"/>
-                <w:kern w:val="0"/>
-                <w:sz w:val="22"/>
-              </w:rPr>
-              <w:t>lcommand</w:t>
-            </w:r>
-            <w:proofErr w:type="spellEnd"/>
-            <w:r>
-              <w:rPr>
-                <w:rFonts w:ascii="Courier" w:hAnsi="Courier" w:cs="Courier"/>
-                <w:kern w:val="0"/>
-                <w:sz w:val="22"/>
-              </w:rPr>
-              <w:t>[</w:t>
-            </w:r>
-            <w:proofErr w:type="gramEnd"/>
-            <w:r>
-              <w:rPr>
-                <w:rFonts w:ascii="Courier" w:hAnsi="Courier" w:cs="Courier"/>
-                <w:kern w:val="0"/>
-                <w:sz w:val="22"/>
-              </w:rPr>
-              <w:t>15:0]</w:t>
-            </w:r>
-          </w:p>
-        </w:tc>
-        <w:tc>
-          <w:tcPr>
-            <w:tcW w:w="5182" w:type="dxa"/>
-          </w:tcPr>
-          <w:p>
-            <w:pPr>
-              <w:spacing w:line="0" w:lineRule="atLeast"/>
-              <w:rPr>
-                <w:rFonts w:hint="eastAsia"/>
-                <w:sz w:val="22"/>
-                <w:szCs w:val="24"/>
-              </w:rPr>
-            </w:pPr>
-          </w:p>
-        </w:tc>
-      </w:tr>
-      <w:tr>
-        <w:tc>
-          <w:tcPr>
-            <w:tcW w:w="3114" w:type="dxa"/>
-          </w:tcPr>
-          <w:p>
-            <w:pPr>
-              <w:spacing w:line="0" w:lineRule="atLeast"/>
-              <w:rPr>
-                <w:rFonts w:ascii="Courier" w:hAnsi="Courier" w:cs="Courier"/>
-                <w:kern w:val="0"/>
-                <w:sz w:val="22"/>
-              </w:rPr>
-            </w:pPr>
-            <w:proofErr w:type="spellStart"/>
-            <w:r>
-              <w:rPr>
-                <w:rFonts w:ascii="Courier" w:hAnsi="Courier" w:cs="Courier"/>
-                <w:kern w:val="0"/>
-                <w:sz w:val="22"/>
-              </w:rPr>
-              <w:t>cfg_aer_ecrc_gen_en</w:t>
-            </w:r>
-            <w:proofErr w:type="spellEnd"/>
-          </w:p>
-        </w:tc>
-        <w:tc>
-          <w:tcPr>
-            <w:tcW w:w="5182" w:type="dxa"/>
-          </w:tcPr>
-          <w:p>
-            <w:pPr>
-              <w:spacing w:line="0" w:lineRule="atLeast"/>
-              <w:rPr>
-                <w:rFonts w:hint="eastAsia"/>
-                <w:sz w:val="22"/>
-                <w:szCs w:val="24"/>
-              </w:rPr>
-            </w:pPr>
-          </w:p>
-        </w:tc>
-      </w:tr>
-      <w:tr>
-        <w:tc>
-          <w:tcPr>
-            <w:tcW w:w="3114" w:type="dxa"/>
-          </w:tcPr>
-          <w:p>
-            <w:pPr>
-              <w:spacing w:line="0" w:lineRule="atLeast"/>
-              <w:rPr>
-                <w:rFonts w:ascii="Courier" w:hAnsi="Courier" w:cs="Courier"/>
-                <w:kern w:val="0"/>
-                <w:sz w:val="22"/>
-              </w:rPr>
-            </w:pPr>
-            <w:proofErr w:type="spellStart"/>
-            <w:r>
-              <w:rPr>
-                <w:rFonts w:ascii="Courier" w:hAnsi="Courier" w:cs="Courier"/>
-                <w:kern w:val="0"/>
-                <w:sz w:val="22"/>
-              </w:rPr>
-              <w:t>cfg_aer_ecrc_check_en</w:t>
-            </w:r>
-            <w:proofErr w:type="spellEnd"/>
-          </w:p>
-        </w:tc>
-        <w:tc>
-          <w:tcPr>
-            <w:tcW w:w="5182" w:type="dxa"/>
-          </w:tcPr>
-          <w:p>
-            <w:pPr>
-              <w:spacing w:line="0" w:lineRule="atLeast"/>
-              <w:rPr>
-                <w:rFonts w:hint="eastAsia"/>
-                <w:sz w:val="22"/>
-                <w:szCs w:val="24"/>
-              </w:rPr>
-            </w:pPr>
-          </w:p>
-        </w:tc>
-      </w:tr>
-      <w:tr>
-        <w:tc>
-          <w:tcPr>
-            <w:tcW w:w="3114" w:type="dxa"/>
-          </w:tcPr>
-          <w:p>
-            <w:pPr>
-              <w:spacing w:line="0" w:lineRule="atLeast"/>
-              <w:rPr>
-                <w:rFonts w:ascii="Courier" w:hAnsi="Courier" w:cs="Courier"/>
-                <w:kern w:val="0"/>
-                <w:sz w:val="22"/>
-              </w:rPr>
-            </w:pPr>
-            <w:proofErr w:type="spellStart"/>
-            <w:r>
-              <w:rPr>
-                <w:rFonts w:ascii="Courier" w:hAnsi="Courier" w:cs="Courier"/>
-                <w:kern w:val="0"/>
-                <w:sz w:val="22"/>
-              </w:rPr>
-              <w:t>cfg_pcie_link_</w:t>
-            </w:r>
-            <w:proofErr w:type="gramStart"/>
-            <w:r>
-              <w:rPr>
-                <w:rFonts w:ascii="Courier" w:hAnsi="Courier" w:cs="Courier"/>
-                <w:kern w:val="0"/>
-                <w:sz w:val="22"/>
-              </w:rPr>
-              <w:t>state</w:t>
-            </w:r>
-            <w:proofErr w:type="spellEnd"/>
-            <w:r>
-              <w:rPr>
-                <w:rFonts w:ascii="Courier" w:hAnsi="Courier" w:cs="Courier"/>
-                <w:kern w:val="0"/>
-                <w:sz w:val="22"/>
-              </w:rPr>
-              <w:t>[</w:t>
-            </w:r>
-            <w:proofErr w:type="gramEnd"/>
-            <w:r>
-              <w:rPr>
-                <w:rFonts w:ascii="Courier" w:hAnsi="Courier" w:cs="Courier"/>
-                <w:kern w:val="0"/>
-                <w:sz w:val="22"/>
-              </w:rPr>
-              <w:t>2:0]</w:t>
+              <w:t>cfg_pcie_link_state</w:t>
+            </w:r>
+            <w:proofErr w:type="spellEnd"/>
+            <w:r>
+              <w:rPr>
+                <w:rFonts w:ascii="Courier" w:hAnsi="Courier" w:cs="Courier"/>
+                <w:kern w:val="0"/>
+                <w:sz w:val="22"/>
+              </w:rPr>
+              <w:t>[2:0]</w:t>
             </w:r>
           </w:p>
         </w:tc>
@@ -11825,7 +10792,6 @@
             <w:pPr>
               <w:spacing w:line="0" w:lineRule="atLeast"/>
               <w:rPr>
-                <w:rFonts w:hint="eastAsia"/>
                 <w:sz w:val="22"/>
                 <w:szCs w:val="24"/>
               </w:rPr>
@@ -11977,9 +10943,9 @@
                 <w:kern w:val="0"/>
                 <w:sz w:val="22"/>
               </w:rPr>
-              <w:t>cfg_</w:t>
-            </w:r>
-            <w:proofErr w:type="gramStart"/>
+              <w:t>cfg_dsn</w:t>
+            </w:r>
+            <w:proofErr w:type="spellEnd"/>
             <w:r>
               <w:rPr>
                 <w:rFonts w:ascii="Courier" w:hAnsi="Courier" w:cs="Courier"/>
@@ -11988,29 +10954,7 @@
                 <w:kern w:val="0"/>
                 <w:sz w:val="22"/>
               </w:rPr>
-              <w:t>dsn</w:t>
-            </w:r>
-            <w:proofErr w:type="spellEnd"/>
-            <w:r>
-              <w:rPr>
-                <w:rFonts w:ascii="Courier" w:hAnsi="Courier" w:cs="Courier"/>
-                <w:i/>
-                <w:color w:val="4472C4" w:themeColor="accent1"/>
-                <w:kern w:val="0"/>
-                <w:sz w:val="22"/>
-              </w:rPr>
-              <w:t>[</w:t>
-            </w:r>
-            <w:proofErr w:type="gramEnd"/>
-            <w:r>
-              <w:rPr>
-                <w:rFonts w:ascii="Courier" w:hAnsi="Courier" w:cs="Courier"/>
-                <w:i/>
-                <w:color w:val="4472C4" w:themeColor="accent1"/>
-                <w:kern w:val="0"/>
-                <w:sz w:val="22"/>
-              </w:rPr>
-              <w:t>63:0]</w:t>
+              <w:t>[63:0]</w:t>
             </w:r>
           </w:p>
         </w:tc>
@@ -12052,7 +10996,7 @@
             <w:pPr>
               <w:spacing w:line="0" w:lineRule="atLeast"/>
               <w:rPr>
-                <w:rFonts w:ascii="Courier" w:hAnsi="Courier" w:cs="Courier" w:hint="eastAsia"/>
+                <w:rFonts w:ascii="Courier" w:hAnsi="Courier" w:cs="Courier"/>
                 <w:kern w:val="0"/>
                 <w:sz w:val="22"/>
               </w:rPr>
@@ -12161,7 +11105,7 @@
               <w:adjustRightInd w:val="0"/>
               <w:jc w:val="left"/>
               <w:rPr>
-                <w:rFonts w:ascii="SegoeUI" w:hAnsi="SegoeUI" w:cs="SegoeUI" w:hint="eastAsia"/>
+                <w:rFonts w:ascii="SegoeUI" w:hAnsi="SegoeUI" w:cs="SegoeUI"/>
                 <w:kern w:val="0"/>
                 <w:sz w:val="22"/>
                 <w:szCs w:val="19"/>
@@ -12216,34 +11160,16 @@
                 <w:sz w:val="22"/>
               </w:rPr>
               <w:lastRenderedPageBreak/>
-              <w:t>cfg_vc_tcvc_</w:t>
-            </w:r>
-            <w:proofErr w:type="gramStart"/>
-            <w:r>
-              <w:rPr>
-                <w:rFonts w:ascii="Courier" w:hAnsi="Courier" w:cs="Courier"/>
-                <w:kern w:val="0"/>
-                <w:sz w:val="22"/>
-              </w:rPr>
-              <w:t>map</w:t>
-            </w:r>
-            <w:proofErr w:type="spellEnd"/>
-            <w:r>
-              <w:rPr>
-                <w:rFonts w:ascii="Courier" w:hAnsi="Courier" w:cs="Courier"/>
-                <w:kern w:val="0"/>
-                <w:sz w:val="22"/>
-              </w:rPr>
-              <w:t>[</w:t>
-            </w:r>
-            <w:proofErr w:type="gramEnd"/>
-            <w:r>
-              <w:rPr>
-                <w:rFonts w:ascii="Courier" w:hAnsi="Courier" w:cs="Courier"/>
-                <w:kern w:val="0"/>
-                <w:sz w:val="22"/>
-              </w:rPr>
-              <w:t>6:0]</w:t>
+              <w:t>cfg_vc_tcvc_map</w:t>
+            </w:r>
+            <w:proofErr w:type="spellEnd"/>
+            <w:r>
+              <w:rPr>
+                <w:rFonts w:ascii="Courier" w:hAnsi="Courier" w:cs="Courier"/>
+                <w:kern w:val="0"/>
+                <w:sz w:val="22"/>
+              </w:rPr>
+              <w:t>[6:0]</w:t>
             </w:r>
           </w:p>
         </w:tc>
@@ -12258,7 +11184,7 @@
               <w:adjustRightInd w:val="0"/>
               <w:jc w:val="left"/>
               <w:rPr>
-                <w:rFonts w:ascii="SegoeUI" w:hAnsi="SegoeUI" w:cs="SegoeUI" w:hint="eastAsia"/>
+                <w:rFonts w:ascii="SegoeUI" w:hAnsi="SegoeUI" w:cs="SegoeUI"/>
                 <w:kern w:val="0"/>
                 <w:sz w:val="22"/>
                 <w:szCs w:val="19"/>
@@ -12320,7 +11246,7 @@
               <w:adjustRightInd w:val="0"/>
               <w:jc w:val="left"/>
               <w:rPr>
-                <w:rFonts w:ascii="SegoeUI" w:hAnsi="SegoeUI" w:cs="SegoeUI" w:hint="eastAsia"/>
+                <w:rFonts w:ascii="SegoeUI" w:hAnsi="SegoeUI" w:cs="SegoeUI"/>
                 <w:kern w:val="0"/>
                 <w:szCs w:val="19"/>
               </w:rPr>
@@ -12349,34 +11275,16 @@
                 <w:kern w:val="0"/>
                 <w:sz w:val="22"/>
               </w:rPr>
-              <w:t>cfg_msg_</w:t>
-            </w:r>
-            <w:proofErr w:type="gramStart"/>
-            <w:r>
-              <w:rPr>
-                <w:rFonts w:ascii="Courier" w:hAnsi="Courier" w:cs="Courier"/>
-                <w:kern w:val="0"/>
-                <w:sz w:val="22"/>
-              </w:rPr>
-              <w:t>data</w:t>
-            </w:r>
-            <w:proofErr w:type="spellEnd"/>
-            <w:r>
-              <w:rPr>
-                <w:rFonts w:ascii="Courier" w:hAnsi="Courier" w:cs="Courier"/>
-                <w:kern w:val="0"/>
-                <w:sz w:val="22"/>
-              </w:rPr>
-              <w:t>[</w:t>
-            </w:r>
-            <w:proofErr w:type="gramEnd"/>
-            <w:r>
-              <w:rPr>
-                <w:rFonts w:ascii="Courier" w:hAnsi="Courier" w:cs="Courier"/>
-                <w:kern w:val="0"/>
-                <w:sz w:val="22"/>
-              </w:rPr>
-              <w:t>15:0]</w:t>
+              <w:t>cfg_msg_data</w:t>
+            </w:r>
+            <w:proofErr w:type="spellEnd"/>
+            <w:r>
+              <w:rPr>
+                <w:rFonts w:ascii="Courier" w:hAnsi="Courier" w:cs="Courier"/>
+                <w:kern w:val="0"/>
+                <w:sz w:val="22"/>
+              </w:rPr>
+              <w:t>[15:0]</w:t>
             </w:r>
           </w:p>
         </w:tc>
@@ -12391,7 +11299,7 @@
               <w:adjustRightInd w:val="0"/>
               <w:jc w:val="left"/>
               <w:rPr>
-                <w:rFonts w:ascii="SegoeUI" w:hAnsi="SegoeUI" w:cs="SegoeUI" w:hint="eastAsia"/>
+                <w:rFonts w:ascii="SegoeUI" w:hAnsi="SegoeUI" w:cs="SegoeUI"/>
                 <w:kern w:val="0"/>
                 <w:szCs w:val="19"/>
               </w:rPr>
@@ -12575,7 +11483,6 @@
             <w:pPr>
               <w:spacing w:line="0" w:lineRule="atLeast"/>
               <w:rPr>
-                <w:rFonts w:hint="eastAsia"/>
                 <w:sz w:val="22"/>
                 <w:szCs w:val="24"/>
               </w:rPr>
@@ -12812,9 +11719,9 @@
                 <w:kern w:val="0"/>
                 <w:sz w:val="22"/>
               </w:rPr>
-              <w:t>cfg_interrupt_</w:t>
-            </w:r>
-            <w:proofErr w:type="gramStart"/>
+              <w:t>cfg_interrupt_di</w:t>
+            </w:r>
+            <w:proofErr w:type="spellEnd"/>
             <w:r>
               <w:rPr>
                 <w:rFonts w:ascii="Courier" w:hAnsi="Courier" w:cs="Courier"/>
@@ -12823,10 +11730,666 @@
                 <w:kern w:val="0"/>
                 <w:sz w:val="22"/>
               </w:rPr>
-              <w:t>di</w:t>
-            </w:r>
-            <w:proofErr w:type="spellEnd"/>
-            <w:r>
+              <w:t>[7:0]</w:t>
+            </w:r>
+          </w:p>
+        </w:tc>
+        <w:tc>
+          <w:tcPr>
+            <w:tcW w:w="3723" w:type="dxa"/>
+          </w:tcPr>
+          <w:p>
+            <w:pPr>
+              <w:spacing w:line="0" w:lineRule="atLeast"/>
+              <w:rPr>
+                <w:sz w:val="22"/>
+                <w:szCs w:val="24"/>
+              </w:rPr>
+            </w:pPr>
+            <w:r>
+              <w:rPr>
+                <w:rFonts w:hint="eastAsia"/>
+                <w:sz w:val="22"/>
+                <w:szCs w:val="24"/>
+              </w:rPr>
+              <w:t>配置中断数据</w:t>
+            </w:r>
+            <w:r>
+              <w:rPr>
+                <w:sz w:val="22"/>
+                <w:szCs w:val="24"/>
+              </w:rPr>
+              <w:t>:对于MSI</w:t>
+            </w:r>
+            <w:r>
+              <w:rPr>
+                <w:rFonts w:hint="eastAsia"/>
+                <w:sz w:val="22"/>
+                <w:szCs w:val="24"/>
+              </w:rPr>
+              <w:t>s</w:t>
+            </w:r>
+            <w:r>
+              <w:rPr>
+                <w:sz w:val="22"/>
+                <w:szCs w:val="24"/>
+              </w:rPr>
+              <w:t>，如果启用了多向量中断，端点必须驱动消息数据的一部分来指示MSI向量号。</w:t>
+            </w:r>
+          </w:p>
+          <w:p>
+            <w:pPr>
+              <w:spacing w:line="0" w:lineRule="atLeast"/>
+              <w:rPr>
+                <w:sz w:val="22"/>
+                <w:szCs w:val="24"/>
+              </w:rPr>
+            </w:pPr>
+            <w:proofErr w:type="spellStart"/>
+            <w:r>
+              <w:rPr>
+                <w:sz w:val="22"/>
+                <w:szCs w:val="24"/>
+              </w:rPr>
+              <w:t>cfg_interrupt_mmenable</w:t>
+            </w:r>
+            <w:proofErr w:type="spellEnd"/>
+            <w:r>
+              <w:rPr>
+                <w:sz w:val="22"/>
+                <w:szCs w:val="24"/>
+              </w:rPr>
+              <w:t>[2:0]表示的值确定端点提供的低阶消息数据的位数;没有使用</w:t>
+            </w:r>
+            <w:proofErr w:type="spellStart"/>
+            <w:r>
+              <w:rPr>
+                <w:sz w:val="22"/>
+                <w:szCs w:val="24"/>
+              </w:rPr>
+              <w:t>cfg_interrupt_di</w:t>
+            </w:r>
+            <w:proofErr w:type="spellEnd"/>
+            <w:r>
+              <w:rPr>
+                <w:sz w:val="22"/>
+                <w:szCs w:val="24"/>
+              </w:rPr>
+              <w:t>[7:0]的其余上位。对于单矢量中断，不使用</w:t>
+            </w:r>
+            <w:proofErr w:type="spellStart"/>
+            <w:r>
+              <w:rPr>
+                <w:sz w:val="22"/>
+                <w:szCs w:val="24"/>
+              </w:rPr>
+              <w:t>cfg_interrupt_di</w:t>
+            </w:r>
+            <w:proofErr w:type="spellEnd"/>
+            <w:r>
+              <w:rPr>
+                <w:sz w:val="22"/>
+                <w:szCs w:val="24"/>
+              </w:rPr>
+              <w:t>[7:0]。对于遗留中断消息(</w:t>
+            </w:r>
+            <w:proofErr w:type="spellStart"/>
+            <w:r>
+              <w:rPr>
+                <w:sz w:val="22"/>
+                <w:szCs w:val="24"/>
+              </w:rPr>
+              <w:t>Assert_INTx</w:t>
+            </w:r>
+            <w:proofErr w:type="spellEnd"/>
+            <w:r>
+              <w:rPr>
+                <w:sz w:val="22"/>
+                <w:szCs w:val="24"/>
+              </w:rPr>
+              <w:t xml:space="preserve">, </w:t>
+            </w:r>
+            <w:proofErr w:type="spellStart"/>
+            <w:r>
+              <w:rPr>
+                <w:sz w:val="22"/>
+                <w:szCs w:val="24"/>
+              </w:rPr>
+              <w:t>Deassert_INTx</w:t>
+            </w:r>
+            <w:proofErr w:type="spellEnd"/>
+            <w:r>
+              <w:rPr>
+                <w:sz w:val="22"/>
+                <w:szCs w:val="24"/>
+              </w:rPr>
+              <w:t>)，只支持INTA (00h)。</w:t>
+            </w:r>
+          </w:p>
+        </w:tc>
+      </w:tr>
+      <w:tr>
+        <w:tc>
+          <w:tcPr>
+            <w:tcW w:w="4573" w:type="dxa"/>
+          </w:tcPr>
+          <w:p>
+            <w:pPr>
+              <w:spacing w:line="0" w:lineRule="atLeast"/>
+              <w:rPr>
+                <w:rFonts w:ascii="Courier" w:hAnsi="Courier" w:cs="Courier"/>
+                <w:kern w:val="0"/>
+                <w:sz w:val="22"/>
+              </w:rPr>
+            </w:pPr>
+            <w:proofErr w:type="spellStart"/>
+            <w:r>
+              <w:rPr>
+                <w:rFonts w:ascii="Courier" w:hAnsi="Courier" w:cs="Courier"/>
+                <w:kern w:val="0"/>
+                <w:sz w:val="22"/>
+              </w:rPr>
+              <w:t>cfg_interrupt_do</w:t>
+            </w:r>
+            <w:proofErr w:type="spellEnd"/>
+            <w:r>
+              <w:rPr>
+                <w:rFonts w:ascii="Courier" w:hAnsi="Courier" w:cs="Courier"/>
+                <w:kern w:val="0"/>
+                <w:sz w:val="22"/>
+              </w:rPr>
+              <w:t>[7:0]</w:t>
+            </w:r>
+          </w:p>
+        </w:tc>
+        <w:tc>
+          <w:tcPr>
+            <w:tcW w:w="3723" w:type="dxa"/>
+          </w:tcPr>
+          <w:p>
+            <w:pPr>
+              <w:spacing w:line="0" w:lineRule="atLeast"/>
+              <w:rPr>
+                <w:sz w:val="22"/>
+                <w:szCs w:val="24"/>
+              </w:rPr>
+            </w:pPr>
+            <w:r>
+              <w:rPr>
+                <w:rFonts w:hint="eastAsia"/>
+                <w:sz w:val="22"/>
+                <w:szCs w:val="24"/>
+              </w:rPr>
+              <w:t>配置中断数据输出</w:t>
+            </w:r>
+            <w:r>
+              <w:rPr>
+                <w:sz w:val="22"/>
+                <w:szCs w:val="24"/>
+              </w:rPr>
+              <w:t>:端点MSI功能结构中消息数据字段的最低8位的值。此值用于提供信息和向后兼容性。</w:t>
+            </w:r>
+          </w:p>
+        </w:tc>
+      </w:tr>
+      <w:tr>
+        <w:tc>
+          <w:tcPr>
+            <w:tcW w:w="4573" w:type="dxa"/>
+          </w:tcPr>
+          <w:p>
+            <w:pPr>
+              <w:spacing w:line="0" w:lineRule="atLeast"/>
+              <w:rPr>
+                <w:rFonts w:ascii="Courier" w:hAnsi="Courier" w:cs="Courier"/>
+                <w:kern w:val="0"/>
+                <w:sz w:val="22"/>
+              </w:rPr>
+            </w:pPr>
+            <w:proofErr w:type="spellStart"/>
+            <w:r>
+              <w:rPr>
+                <w:rFonts w:ascii="Courier" w:hAnsi="Courier" w:cs="Courier"/>
+                <w:kern w:val="0"/>
+                <w:sz w:val="22"/>
+              </w:rPr>
+              <w:t>cfg_interrupt_mmenable</w:t>
+            </w:r>
+            <w:proofErr w:type="spellEnd"/>
+            <w:r>
+              <w:rPr>
+                <w:rFonts w:ascii="Courier" w:hAnsi="Courier" w:cs="Courier"/>
+                <w:kern w:val="0"/>
+                <w:sz w:val="22"/>
+              </w:rPr>
+              <w:t>[2:0]</w:t>
+            </w:r>
+          </w:p>
+        </w:tc>
+        <w:tc>
+          <w:tcPr>
+            <w:tcW w:w="3723" w:type="dxa"/>
+          </w:tcPr>
+          <w:p>
+            <w:pPr>
+              <w:spacing w:line="0" w:lineRule="atLeast"/>
+              <w:rPr>
+                <w:sz w:val="22"/>
+                <w:szCs w:val="24"/>
+              </w:rPr>
+            </w:pPr>
+            <w:r>
+              <w:rPr>
+                <w:rFonts w:hint="eastAsia"/>
+                <w:sz w:val="22"/>
+                <w:szCs w:val="24"/>
+              </w:rPr>
+              <w:t>配置中断多消息启用</w:t>
+            </w:r>
+            <w:r>
+              <w:rPr>
+                <w:sz w:val="22"/>
+                <w:szCs w:val="24"/>
+              </w:rPr>
+              <w:t>:这是多消息启用字段的值，并定义系统允许的多向量MSI的向量数量。数值范围从000b到101b。000b表示启用了单向量MSI，而其他值表示可以被</w:t>
+            </w:r>
+            <w:proofErr w:type="spellStart"/>
+            <w:r>
+              <w:rPr>
+                <w:sz w:val="22"/>
+                <w:szCs w:val="24"/>
+              </w:rPr>
+              <w:t>cfg_interrupt_di</w:t>
+            </w:r>
+            <w:proofErr w:type="spellEnd"/>
+            <w:r>
+              <w:rPr>
+                <w:sz w:val="22"/>
+                <w:szCs w:val="24"/>
+              </w:rPr>
+              <w:t>覆盖的低阶位数[7:0]</w:t>
+            </w:r>
+          </w:p>
+          <w:p>
+            <w:pPr>
+              <w:spacing w:line="0" w:lineRule="atLeast"/>
+              <w:rPr>
+                <w:sz w:val="22"/>
+                <w:szCs w:val="24"/>
+              </w:rPr>
+            </w:pPr>
+            <w:r>
+              <w:rPr>
+                <w:rFonts w:hint="eastAsia"/>
+                <w:sz w:val="22"/>
+                <w:szCs w:val="24"/>
+              </w:rPr>
+              <w:t>•</w:t>
+            </w:r>
+            <w:r>
+              <w:rPr>
+                <w:sz w:val="22"/>
+                <w:szCs w:val="24"/>
+              </w:rPr>
+              <w:t xml:space="preserve"> 000: 0 bits</w:t>
+            </w:r>
+          </w:p>
+          <w:p>
+            <w:pPr>
+              <w:spacing w:line="0" w:lineRule="atLeast"/>
+              <w:rPr>
+                <w:sz w:val="22"/>
+                <w:szCs w:val="24"/>
+              </w:rPr>
+            </w:pPr>
+            <w:r>
+              <w:rPr>
+                <w:rFonts w:hint="eastAsia"/>
+                <w:sz w:val="22"/>
+                <w:szCs w:val="24"/>
+              </w:rPr>
+              <w:t>•</w:t>
+            </w:r>
+            <w:r>
+              <w:rPr>
+                <w:sz w:val="22"/>
+                <w:szCs w:val="24"/>
+              </w:rPr>
+              <w:t xml:space="preserve"> 001: 1 bit</w:t>
+            </w:r>
+          </w:p>
+          <w:p>
+            <w:pPr>
+              <w:spacing w:line="0" w:lineRule="atLeast"/>
+              <w:rPr>
+                <w:sz w:val="22"/>
+                <w:szCs w:val="24"/>
+              </w:rPr>
+            </w:pPr>
+            <w:r>
+              <w:rPr>
+                <w:rFonts w:hint="eastAsia"/>
+                <w:sz w:val="22"/>
+                <w:szCs w:val="24"/>
+              </w:rPr>
+              <w:t>•</w:t>
+            </w:r>
+            <w:r>
+              <w:rPr>
+                <w:sz w:val="22"/>
+                <w:szCs w:val="24"/>
+              </w:rPr>
+              <w:t xml:space="preserve"> 010: 2 bits</w:t>
+            </w:r>
+          </w:p>
+          <w:p>
+            <w:pPr>
+              <w:spacing w:line="0" w:lineRule="atLeast"/>
+              <w:rPr>
+                <w:sz w:val="22"/>
+                <w:szCs w:val="24"/>
+              </w:rPr>
+            </w:pPr>
+            <w:r>
+              <w:rPr>
+                <w:rFonts w:hint="eastAsia"/>
+                <w:sz w:val="22"/>
+                <w:szCs w:val="24"/>
+              </w:rPr>
+              <w:t>•</w:t>
+            </w:r>
+            <w:r>
+              <w:rPr>
+                <w:sz w:val="22"/>
+                <w:szCs w:val="24"/>
+              </w:rPr>
+              <w:t xml:space="preserve"> 011: 3 bits</w:t>
+            </w:r>
+          </w:p>
+          <w:p>
+            <w:pPr>
+              <w:spacing w:line="0" w:lineRule="atLeast"/>
+              <w:rPr>
+                <w:sz w:val="22"/>
+                <w:szCs w:val="24"/>
+              </w:rPr>
+            </w:pPr>
+            <w:r>
+              <w:rPr>
+                <w:rFonts w:hint="eastAsia"/>
+                <w:sz w:val="22"/>
+                <w:szCs w:val="24"/>
+              </w:rPr>
+              <w:t>•</w:t>
+            </w:r>
+            <w:r>
+              <w:rPr>
+                <w:sz w:val="22"/>
+                <w:szCs w:val="24"/>
+              </w:rPr>
+              <w:t xml:space="preserve"> 100: 4 bits</w:t>
+            </w:r>
+          </w:p>
+          <w:p>
+            <w:pPr>
+              <w:spacing w:line="0" w:lineRule="atLeast"/>
+              <w:rPr>
+                <w:sz w:val="22"/>
+                <w:szCs w:val="24"/>
+              </w:rPr>
+            </w:pPr>
+            <w:r>
+              <w:rPr>
+                <w:rFonts w:hint="eastAsia"/>
+                <w:sz w:val="22"/>
+                <w:szCs w:val="24"/>
+              </w:rPr>
+              <w:t>•</w:t>
+            </w:r>
+            <w:r>
+              <w:rPr>
+                <w:sz w:val="22"/>
+                <w:szCs w:val="24"/>
+              </w:rPr>
+              <w:t xml:space="preserve"> 101: 5 bits</w:t>
+            </w:r>
+          </w:p>
+        </w:tc>
+      </w:tr>
+      <w:tr>
+        <w:tc>
+          <w:tcPr>
+            <w:tcW w:w="4573" w:type="dxa"/>
+          </w:tcPr>
+          <w:p>
+            <w:pPr>
+              <w:spacing w:line="0" w:lineRule="atLeast"/>
+              <w:rPr>
+                <w:rFonts w:ascii="Courier" w:hAnsi="Courier" w:cs="Courier"/>
+                <w:kern w:val="0"/>
+                <w:sz w:val="22"/>
+              </w:rPr>
+            </w:pPr>
+            <w:proofErr w:type="spellStart"/>
+            <w:r>
+              <w:rPr>
+                <w:rFonts w:ascii="Courier" w:hAnsi="Courier" w:cs="Courier"/>
+                <w:kern w:val="0"/>
+                <w:sz w:val="22"/>
+              </w:rPr>
+              <w:t>cfg_interrupt_msienable</w:t>
+            </w:r>
+            <w:proofErr w:type="spellEnd"/>
+          </w:p>
+        </w:tc>
+        <w:tc>
+          <w:tcPr>
+            <w:tcW w:w="3723" w:type="dxa"/>
+          </w:tcPr>
+          <w:p>
+            <w:pPr>
+              <w:spacing w:line="0" w:lineRule="atLeast"/>
+              <w:rPr>
+                <w:sz w:val="22"/>
+                <w:szCs w:val="24"/>
+              </w:rPr>
+            </w:pPr>
+            <w:r>
+              <w:rPr>
+                <w:rFonts w:hint="eastAsia"/>
+                <w:sz w:val="22"/>
+                <w:szCs w:val="24"/>
+              </w:rPr>
+              <w:t>•</w:t>
+            </w:r>
+            <w:r>
+              <w:rPr>
+                <w:sz w:val="22"/>
+                <w:szCs w:val="24"/>
+              </w:rPr>
+              <w:t xml:space="preserve"> 0: Only Legacy (INTX) interrupts or MSI-X Interrupts can be</w:t>
+            </w:r>
+          </w:p>
+          <w:p>
+            <w:pPr>
+              <w:spacing w:line="0" w:lineRule="atLeast"/>
+              <w:rPr>
+                <w:sz w:val="22"/>
+                <w:szCs w:val="24"/>
+              </w:rPr>
+            </w:pPr>
+            <w:r>
+              <w:rPr>
+                <w:sz w:val="22"/>
+                <w:szCs w:val="24"/>
+              </w:rPr>
+              <w:t>sent.</w:t>
+            </w:r>
+          </w:p>
+          <w:p>
+            <w:pPr>
+              <w:spacing w:line="0" w:lineRule="atLeast"/>
+              <w:rPr>
+                <w:sz w:val="22"/>
+                <w:szCs w:val="24"/>
+              </w:rPr>
+            </w:pPr>
+            <w:r>
+              <w:rPr>
+                <w:rFonts w:hint="eastAsia"/>
+                <w:sz w:val="22"/>
+                <w:szCs w:val="24"/>
+              </w:rPr>
+              <w:t>•</w:t>
+            </w:r>
+            <w:r>
+              <w:rPr>
+                <w:sz w:val="22"/>
+                <w:szCs w:val="24"/>
+              </w:rPr>
+              <w:t xml:space="preserve"> 1: Only MSI Interrupts should be </w:t>
+            </w:r>
+            <w:r>
+              <w:rPr>
+                <w:sz w:val="22"/>
+                <w:szCs w:val="24"/>
+              </w:rPr>
+              <w:lastRenderedPageBreak/>
+              <w:t>sent.</w:t>
+            </w:r>
+          </w:p>
+        </w:tc>
+      </w:tr>
+      <w:tr>
+        <w:tc>
+          <w:tcPr>
+            <w:tcW w:w="4573" w:type="dxa"/>
+          </w:tcPr>
+          <w:p>
+            <w:pPr>
+              <w:spacing w:line="0" w:lineRule="atLeast"/>
+              <w:rPr>
+                <w:rFonts w:ascii="Courier" w:hAnsi="Courier" w:cs="Courier"/>
+                <w:kern w:val="0"/>
+                <w:sz w:val="22"/>
+              </w:rPr>
+            </w:pPr>
+            <w:proofErr w:type="spellStart"/>
+            <w:r>
+              <w:rPr>
+                <w:rFonts w:ascii="Courier" w:hAnsi="Courier" w:cs="Courier"/>
+                <w:kern w:val="0"/>
+                <w:sz w:val="22"/>
+              </w:rPr>
+              <w:lastRenderedPageBreak/>
+              <w:t>cfg_interrupt_msixenable</w:t>
+            </w:r>
+            <w:proofErr w:type="spellEnd"/>
+          </w:p>
+        </w:tc>
+        <w:tc>
+          <w:tcPr>
+            <w:tcW w:w="3723" w:type="dxa"/>
+          </w:tcPr>
+          <w:p>
+            <w:pPr>
+              <w:spacing w:line="0" w:lineRule="atLeast"/>
+              <w:rPr>
+                <w:sz w:val="22"/>
+                <w:szCs w:val="24"/>
+              </w:rPr>
+            </w:pPr>
+            <w:r>
+              <w:rPr>
+                <w:rFonts w:hint="eastAsia"/>
+                <w:sz w:val="22"/>
+                <w:szCs w:val="24"/>
+              </w:rPr>
+              <w:t>•</w:t>
+            </w:r>
+            <w:r>
+              <w:rPr>
+                <w:sz w:val="22"/>
+                <w:szCs w:val="24"/>
+              </w:rPr>
+              <w:t xml:space="preserve"> 0: Only Legacy (INTX) interrupts or MSI Interrupts can be sent.</w:t>
+            </w:r>
+          </w:p>
+          <w:p>
+            <w:pPr>
+              <w:spacing w:line="0" w:lineRule="atLeast"/>
+              <w:rPr>
+                <w:sz w:val="22"/>
+                <w:szCs w:val="24"/>
+              </w:rPr>
+            </w:pPr>
+            <w:r>
+              <w:rPr>
+                <w:rFonts w:hint="eastAsia"/>
+                <w:sz w:val="22"/>
+                <w:szCs w:val="24"/>
+              </w:rPr>
+              <w:t>•</w:t>
+            </w:r>
+            <w:r>
+              <w:rPr>
+                <w:sz w:val="22"/>
+                <w:szCs w:val="24"/>
+              </w:rPr>
+              <w:t xml:space="preserve"> 1: Only MSI-X Interrupts should be sent.</w:t>
+            </w:r>
+          </w:p>
+        </w:tc>
+      </w:tr>
+      <w:tr>
+        <w:tc>
+          <w:tcPr>
+            <w:tcW w:w="4573" w:type="dxa"/>
+          </w:tcPr>
+          <w:p>
+            <w:pPr>
+              <w:spacing w:line="0" w:lineRule="atLeast"/>
+              <w:rPr>
+                <w:rFonts w:ascii="Courier" w:hAnsi="Courier" w:cs="Courier"/>
+                <w:kern w:val="0"/>
+                <w:sz w:val="22"/>
+              </w:rPr>
+            </w:pPr>
+            <w:proofErr w:type="spellStart"/>
+            <w:r>
+              <w:rPr>
+                <w:rFonts w:ascii="Courier" w:hAnsi="Courier" w:cs="Courier"/>
+                <w:kern w:val="0"/>
+                <w:sz w:val="22"/>
+              </w:rPr>
+              <w:t>cfg_interrupt_msixfm</w:t>
+            </w:r>
+            <w:proofErr w:type="spellEnd"/>
+          </w:p>
+        </w:tc>
+        <w:tc>
+          <w:tcPr>
+            <w:tcW w:w="3723" w:type="dxa"/>
+          </w:tcPr>
+          <w:p>
+            <w:pPr>
+              <w:spacing w:line="0" w:lineRule="atLeast"/>
+              <w:rPr>
+                <w:sz w:val="22"/>
+                <w:szCs w:val="24"/>
+              </w:rPr>
+            </w:pPr>
+          </w:p>
+        </w:tc>
+      </w:tr>
+      <w:tr>
+        <w:tc>
+          <w:tcPr>
+            <w:tcW w:w="4573" w:type="dxa"/>
+          </w:tcPr>
+          <w:p>
+            <w:pPr>
+              <w:spacing w:line="0" w:lineRule="atLeast"/>
               <w:rPr>
                 <w:rFonts w:ascii="Courier" w:hAnsi="Courier" w:cs="Courier"/>
                 <w:i/>
@@ -12834,9 +12397,8 @@
                 <w:kern w:val="0"/>
                 <w:sz w:val="22"/>
               </w:rPr>
-              <w:t>[</w:t>
-            </w:r>
-            <w:proofErr w:type="gramEnd"/>
+            </w:pPr>
+            <w:proofErr w:type="spellStart"/>
             <w:r>
               <w:rPr>
                 <w:rFonts w:ascii="Courier" w:hAnsi="Courier" w:cs="Courier"/>
@@ -12845,7 +12407,18 @@
                 <w:kern w:val="0"/>
                 <w:sz w:val="22"/>
               </w:rPr>
-              <w:t>7:0]</w:t>
+              <w:t>cfg_pciecap_interrupt_msgnum</w:t>
+            </w:r>
+            <w:proofErr w:type="spellEnd"/>
+            <w:r>
+              <w:rPr>
+                <w:rFonts w:ascii="Courier" w:hAnsi="Courier" w:cs="Courier"/>
+                <w:i/>
+                <w:color w:val="4472C4" w:themeColor="accent1"/>
+                <w:kern w:val="0"/>
+                <w:sz w:val="22"/>
+              </w:rPr>
+              <w:t>[4:0]</w:t>
             </w:r>
           </w:p>
         </w:tc>
@@ -12861,141 +12434,6 @@
                 <w:szCs w:val="24"/>
               </w:rPr>
             </w:pPr>
-            <w:r>
-              <w:rPr>
-                <w:rFonts w:hint="eastAsia"/>
-                <w:sz w:val="22"/>
-                <w:szCs w:val="24"/>
-              </w:rPr>
-              <w:t>配置中断数据</w:t>
-            </w:r>
-            <w:r>
-              <w:rPr>
-                <w:sz w:val="22"/>
-                <w:szCs w:val="24"/>
-              </w:rPr>
-              <w:t>:对于MSI</w:t>
-            </w:r>
-            <w:r>
-              <w:rPr>
-                <w:rFonts w:hint="eastAsia"/>
-                <w:sz w:val="22"/>
-                <w:szCs w:val="24"/>
-              </w:rPr>
-              <w:t>s</w:t>
-            </w:r>
-            <w:r>
-              <w:rPr>
-                <w:sz w:val="22"/>
-                <w:szCs w:val="24"/>
-              </w:rPr>
-              <w:t>，如果启用了多向量中断，端点必须驱动消息数据的一部分来指示MSI向量号。</w:t>
-            </w:r>
-          </w:p>
-          <w:p>
-            <w:pPr>
-              <w:spacing w:line="0" w:lineRule="atLeast"/>
-              <w:rPr>
-                <w:sz w:val="22"/>
-                <w:szCs w:val="24"/>
-              </w:rPr>
-            </w:pPr>
-            <w:proofErr w:type="spellStart"/>
-            <w:r>
-              <w:rPr>
-                <w:sz w:val="22"/>
-                <w:szCs w:val="24"/>
-              </w:rPr>
-              <w:t>cfg_interrupt_mmenable</w:t>
-            </w:r>
-            <w:proofErr w:type="spellEnd"/>
-            <w:r>
-              <w:rPr>
-                <w:sz w:val="22"/>
-                <w:szCs w:val="24"/>
-              </w:rPr>
-              <w:t>[2:0]表示的值确定端点提供的低</w:t>
-            </w:r>
-            <w:proofErr w:type="gramStart"/>
-            <w:r>
-              <w:rPr>
-                <w:sz w:val="22"/>
-                <w:szCs w:val="24"/>
-              </w:rPr>
-              <w:t>阶消息</w:t>
-            </w:r>
-            <w:proofErr w:type="gramEnd"/>
-            <w:r>
-              <w:rPr>
-                <w:sz w:val="22"/>
-                <w:szCs w:val="24"/>
-              </w:rPr>
-              <w:t>数据的位数;没有使用</w:t>
-            </w:r>
-            <w:proofErr w:type="spellStart"/>
-            <w:r>
-              <w:rPr>
-                <w:sz w:val="22"/>
-                <w:szCs w:val="24"/>
-              </w:rPr>
-              <w:t>cfg_interrupt_di</w:t>
-            </w:r>
-            <w:proofErr w:type="spellEnd"/>
-            <w:r>
-              <w:rPr>
-                <w:sz w:val="22"/>
-                <w:szCs w:val="24"/>
-              </w:rPr>
-              <w:t>[7:0]的其余上位。对于单矢量中断，不使用</w:t>
-            </w:r>
-            <w:proofErr w:type="spellStart"/>
-            <w:r>
-              <w:rPr>
-                <w:sz w:val="22"/>
-                <w:szCs w:val="24"/>
-              </w:rPr>
-              <w:t>cfg_interrupt_di</w:t>
-            </w:r>
-            <w:proofErr w:type="spellEnd"/>
-            <w:r>
-              <w:rPr>
-                <w:sz w:val="22"/>
-                <w:szCs w:val="24"/>
-              </w:rPr>
-              <w:t>[7:0]。对于遗留中断消息(</w:t>
-            </w:r>
-            <w:proofErr w:type="spellStart"/>
-            <w:r>
-              <w:rPr>
-                <w:sz w:val="22"/>
-                <w:szCs w:val="24"/>
-              </w:rPr>
-              <w:t>Assert_INTx</w:t>
-            </w:r>
-            <w:proofErr w:type="spellEnd"/>
-            <w:r>
-              <w:rPr>
-                <w:sz w:val="22"/>
-                <w:szCs w:val="24"/>
-              </w:rPr>
-              <w:t xml:space="preserve">, </w:t>
-            </w:r>
-            <w:proofErr w:type="spellStart"/>
-            <w:r>
-              <w:rPr>
-                <w:sz w:val="22"/>
-                <w:szCs w:val="24"/>
-              </w:rPr>
-              <w:t>Deassert_INTx</w:t>
-            </w:r>
-            <w:proofErr w:type="spellEnd"/>
-            <w:r>
-              <w:rPr>
-                <w:sz w:val="22"/>
-                <w:szCs w:val="24"/>
-              </w:rPr>
-              <w:t>)，只支持INTA (00h)。</w:t>
-            </w:r>
           </w:p>
         </w:tc>
       </w:tr>
@@ -13009,574 +12447,6 @@
               <w:spacing w:line="0" w:lineRule="atLeast"/>
               <w:rPr>
                 <w:rFonts w:ascii="Courier" w:hAnsi="Courier" w:cs="Courier"/>
-                <w:kern w:val="0"/>
-                <w:sz w:val="22"/>
-              </w:rPr>
-            </w:pPr>
-            <w:proofErr w:type="spellStart"/>
-            <w:r>
-              <w:rPr>
-                <w:rFonts w:ascii="Courier" w:hAnsi="Courier" w:cs="Courier"/>
-                <w:kern w:val="0"/>
-                <w:sz w:val="22"/>
-              </w:rPr>
-              <w:t>cfg_interrupt_</w:t>
-            </w:r>
-            <w:proofErr w:type="gramStart"/>
-            <w:r>
-              <w:rPr>
-                <w:rFonts w:ascii="Courier" w:hAnsi="Courier" w:cs="Courier"/>
-                <w:kern w:val="0"/>
-                <w:sz w:val="22"/>
-              </w:rPr>
-              <w:t>do</w:t>
-            </w:r>
-            <w:proofErr w:type="spellEnd"/>
-            <w:r>
-              <w:rPr>
-                <w:rFonts w:ascii="Courier" w:hAnsi="Courier" w:cs="Courier"/>
-                <w:kern w:val="0"/>
-                <w:sz w:val="22"/>
-              </w:rPr>
-              <w:t>[</w:t>
-            </w:r>
-            <w:proofErr w:type="gramEnd"/>
-            <w:r>
-              <w:rPr>
-                <w:rFonts w:ascii="Courier" w:hAnsi="Courier" w:cs="Courier"/>
-                <w:kern w:val="0"/>
-                <w:sz w:val="22"/>
-              </w:rPr>
-              <w:t>7:0]</w:t>
-            </w:r>
-          </w:p>
-        </w:tc>
-        <w:tc>
-          <w:tcPr>
-            <w:tcW w:w="3723" w:type="dxa"/>
-          </w:tcPr>
-          <w:p>
-            <w:pPr>
-              <w:spacing w:line="0" w:lineRule="atLeast"/>
-              <w:rPr>
-                <w:sz w:val="22"/>
-                <w:szCs w:val="24"/>
-              </w:rPr>
-            </w:pPr>
-            <w:r>
-              <w:rPr>
-                <w:rFonts w:hint="eastAsia"/>
-                <w:sz w:val="22"/>
-                <w:szCs w:val="24"/>
-              </w:rPr>
-              <w:t>配置中断数据输出</w:t>
-            </w:r>
-            <w:r>
-              <w:rPr>
-                <w:sz w:val="22"/>
-                <w:szCs w:val="24"/>
-              </w:rPr>
-              <w:t>:端点MSI功能结构中消息数据字段的最低8位的值。此</w:t>
-            </w:r>
-            <w:proofErr w:type="gramStart"/>
-            <w:r>
-              <w:rPr>
-                <w:sz w:val="22"/>
-                <w:szCs w:val="24"/>
-              </w:rPr>
-              <w:t>值用于</w:t>
-            </w:r>
-            <w:proofErr w:type="gramEnd"/>
-            <w:r>
-              <w:rPr>
-                <w:sz w:val="22"/>
-                <w:szCs w:val="24"/>
-              </w:rPr>
-              <w:t>提供信息和向后兼容性。</w:t>
-            </w:r>
-          </w:p>
-        </w:tc>
-      </w:tr>
-      <w:tr>
-        <w:tc>
-          <w:tcPr>
-            <w:tcW w:w="4573" w:type="dxa"/>
-          </w:tcPr>
-          <w:p>
-            <w:pPr>
-              <w:spacing w:line="0" w:lineRule="atLeast"/>
-              <w:rPr>
-                <w:rFonts w:ascii="Courier" w:hAnsi="Courier" w:cs="Courier"/>
-                <w:kern w:val="0"/>
-                <w:sz w:val="22"/>
-              </w:rPr>
-            </w:pPr>
-            <w:proofErr w:type="spellStart"/>
-            <w:r>
-              <w:rPr>
-                <w:rFonts w:ascii="Courier" w:hAnsi="Courier" w:cs="Courier"/>
-                <w:kern w:val="0"/>
-                <w:sz w:val="22"/>
-              </w:rPr>
-              <w:t>cfg_interrupt_</w:t>
-            </w:r>
-            <w:proofErr w:type="gramStart"/>
-            <w:r>
-              <w:rPr>
-                <w:rFonts w:ascii="Courier" w:hAnsi="Courier" w:cs="Courier"/>
-                <w:kern w:val="0"/>
-                <w:sz w:val="22"/>
-              </w:rPr>
-              <w:t>mmenable</w:t>
-            </w:r>
-            <w:proofErr w:type="spellEnd"/>
-            <w:r>
-              <w:rPr>
-                <w:rFonts w:ascii="Courier" w:hAnsi="Courier" w:cs="Courier"/>
-                <w:kern w:val="0"/>
-                <w:sz w:val="22"/>
-              </w:rPr>
-              <w:t>[</w:t>
-            </w:r>
-            <w:proofErr w:type="gramEnd"/>
-            <w:r>
-              <w:rPr>
-                <w:rFonts w:ascii="Courier" w:hAnsi="Courier" w:cs="Courier"/>
-                <w:kern w:val="0"/>
-                <w:sz w:val="22"/>
-              </w:rPr>
-              <w:t>2:0]</w:t>
-            </w:r>
-          </w:p>
-        </w:tc>
-        <w:tc>
-          <w:tcPr>
-            <w:tcW w:w="3723" w:type="dxa"/>
-          </w:tcPr>
-          <w:p>
-            <w:pPr>
-              <w:spacing w:line="0" w:lineRule="atLeast"/>
-              <w:rPr>
-                <w:sz w:val="22"/>
-                <w:szCs w:val="24"/>
-              </w:rPr>
-            </w:pPr>
-            <w:r>
-              <w:rPr>
-                <w:rFonts w:hint="eastAsia"/>
-                <w:sz w:val="22"/>
-                <w:szCs w:val="24"/>
-              </w:rPr>
-              <w:t>配置中断多消息启用</w:t>
-            </w:r>
-            <w:r>
-              <w:rPr>
-                <w:sz w:val="22"/>
-                <w:szCs w:val="24"/>
-              </w:rPr>
-              <w:t>:这是多消息启用字段的值，并定义系统允许的多向量MSI的向量数量。数值范围从000b到101b。000b表示启用了单向量MSI，而其他值表示可以被</w:t>
-            </w:r>
-            <w:proofErr w:type="spellStart"/>
-            <w:r>
-              <w:rPr>
-                <w:sz w:val="22"/>
-                <w:szCs w:val="24"/>
-              </w:rPr>
-              <w:t>cfg_interrupt_di</w:t>
-            </w:r>
-            <w:proofErr w:type="spellEnd"/>
-            <w:r>
-              <w:rPr>
-                <w:sz w:val="22"/>
-                <w:szCs w:val="24"/>
-              </w:rPr>
-              <w:t>覆盖的低阶位数[7:0]</w:t>
-            </w:r>
-          </w:p>
-          <w:p>
-            <w:pPr>
-              <w:spacing w:line="0" w:lineRule="atLeast"/>
-              <w:rPr>
-                <w:sz w:val="22"/>
-                <w:szCs w:val="24"/>
-              </w:rPr>
-            </w:pPr>
-            <w:r>
-              <w:rPr>
-                <w:rFonts w:hint="eastAsia"/>
-                <w:sz w:val="22"/>
-                <w:szCs w:val="24"/>
-              </w:rPr>
-              <w:t>•</w:t>
-            </w:r>
-            <w:r>
-              <w:rPr>
-                <w:sz w:val="22"/>
-                <w:szCs w:val="24"/>
-              </w:rPr>
-              <w:t xml:space="preserve"> 000: 0 bits</w:t>
-            </w:r>
-          </w:p>
-          <w:p>
-            <w:pPr>
-              <w:spacing w:line="0" w:lineRule="atLeast"/>
-              <w:rPr>
-                <w:sz w:val="22"/>
-                <w:szCs w:val="24"/>
-              </w:rPr>
-            </w:pPr>
-            <w:r>
-              <w:rPr>
-                <w:rFonts w:hint="eastAsia"/>
-                <w:sz w:val="22"/>
-                <w:szCs w:val="24"/>
-              </w:rPr>
-              <w:t>•</w:t>
-            </w:r>
-            <w:r>
-              <w:rPr>
-                <w:sz w:val="22"/>
-                <w:szCs w:val="24"/>
-              </w:rPr>
-              <w:t xml:space="preserve"> 001: 1 bit</w:t>
-            </w:r>
-          </w:p>
-          <w:p>
-            <w:pPr>
-              <w:spacing w:line="0" w:lineRule="atLeast"/>
-              <w:rPr>
-                <w:sz w:val="22"/>
-                <w:szCs w:val="24"/>
-              </w:rPr>
-            </w:pPr>
-            <w:r>
-              <w:rPr>
-                <w:rFonts w:hint="eastAsia"/>
-                <w:sz w:val="22"/>
-                <w:szCs w:val="24"/>
-              </w:rPr>
-              <w:t>•</w:t>
-            </w:r>
-            <w:r>
-              <w:rPr>
-                <w:sz w:val="22"/>
-                <w:szCs w:val="24"/>
-              </w:rPr>
-              <w:t xml:space="preserve"> 010: 2 bits</w:t>
-            </w:r>
-          </w:p>
-          <w:p>
-            <w:pPr>
-              <w:spacing w:line="0" w:lineRule="atLeast"/>
-              <w:rPr>
-                <w:sz w:val="22"/>
-                <w:szCs w:val="24"/>
-              </w:rPr>
-            </w:pPr>
-            <w:r>
-              <w:rPr>
-                <w:rFonts w:hint="eastAsia"/>
-                <w:sz w:val="22"/>
-                <w:szCs w:val="24"/>
-              </w:rPr>
-              <w:t>•</w:t>
-            </w:r>
-            <w:r>
-              <w:rPr>
-                <w:sz w:val="22"/>
-                <w:szCs w:val="24"/>
-              </w:rPr>
-              <w:t xml:space="preserve"> 011: 3 bits</w:t>
-            </w:r>
-          </w:p>
-          <w:p>
-            <w:pPr>
-              <w:spacing w:line="0" w:lineRule="atLeast"/>
-              <w:rPr>
-                <w:sz w:val="22"/>
-                <w:szCs w:val="24"/>
-              </w:rPr>
-            </w:pPr>
-            <w:r>
-              <w:rPr>
-                <w:rFonts w:hint="eastAsia"/>
-                <w:sz w:val="22"/>
-                <w:szCs w:val="24"/>
-              </w:rPr>
-              <w:t>•</w:t>
-            </w:r>
-            <w:r>
-              <w:rPr>
-                <w:sz w:val="22"/>
-                <w:szCs w:val="24"/>
-              </w:rPr>
-              <w:t xml:space="preserve"> 100: 4 bits</w:t>
-            </w:r>
-          </w:p>
-          <w:p>
-            <w:pPr>
-              <w:spacing w:line="0" w:lineRule="atLeast"/>
-              <w:rPr>
-                <w:rFonts w:hint="eastAsia"/>
-                <w:sz w:val="22"/>
-                <w:szCs w:val="24"/>
-              </w:rPr>
-            </w:pPr>
-            <w:r>
-              <w:rPr>
-                <w:rFonts w:hint="eastAsia"/>
-                <w:sz w:val="22"/>
-                <w:szCs w:val="24"/>
-              </w:rPr>
-              <w:t>•</w:t>
-            </w:r>
-            <w:r>
-              <w:rPr>
-                <w:sz w:val="22"/>
-                <w:szCs w:val="24"/>
-              </w:rPr>
-              <w:t xml:space="preserve"> 101: 5 bits</w:t>
-            </w:r>
-          </w:p>
-        </w:tc>
-      </w:tr>
-      <w:tr>
-        <w:tc>
-          <w:tcPr>
-            <w:tcW w:w="4573" w:type="dxa"/>
-          </w:tcPr>
-          <w:p>
-            <w:pPr>
-              <w:spacing w:line="0" w:lineRule="atLeast"/>
-              <w:rPr>
-                <w:rFonts w:ascii="Courier" w:hAnsi="Courier" w:cs="Courier"/>
-                <w:kern w:val="0"/>
-                <w:sz w:val="22"/>
-              </w:rPr>
-            </w:pPr>
-            <w:proofErr w:type="spellStart"/>
-            <w:r>
-              <w:rPr>
-                <w:rFonts w:ascii="Courier" w:hAnsi="Courier" w:cs="Courier"/>
-                <w:kern w:val="0"/>
-                <w:sz w:val="22"/>
-              </w:rPr>
-              <w:t>cfg_interrupt_msienable</w:t>
-            </w:r>
-            <w:proofErr w:type="spellEnd"/>
-          </w:p>
-        </w:tc>
-        <w:tc>
-          <w:tcPr>
-            <w:tcW w:w="3723" w:type="dxa"/>
-          </w:tcPr>
-          <w:p>
-            <w:pPr>
-              <w:spacing w:line="0" w:lineRule="atLeast"/>
-              <w:rPr>
-                <w:sz w:val="22"/>
-                <w:szCs w:val="24"/>
-              </w:rPr>
-            </w:pPr>
-            <w:r>
-              <w:rPr>
-                <w:rFonts w:hint="eastAsia"/>
-                <w:sz w:val="22"/>
-                <w:szCs w:val="24"/>
-              </w:rPr>
-              <w:t>•</w:t>
-            </w:r>
-            <w:r>
-              <w:rPr>
-                <w:sz w:val="22"/>
-                <w:szCs w:val="24"/>
-              </w:rPr>
-              <w:t xml:space="preserve"> 0: Only Legacy (INTX) interrupts or MSI-X Interrupts can be</w:t>
-            </w:r>
-          </w:p>
-          <w:p>
-            <w:pPr>
-              <w:spacing w:line="0" w:lineRule="atLeast"/>
-              <w:rPr>
-                <w:sz w:val="22"/>
-                <w:szCs w:val="24"/>
-              </w:rPr>
-            </w:pPr>
-            <w:r>
-              <w:rPr>
-                <w:sz w:val="22"/>
-                <w:szCs w:val="24"/>
-              </w:rPr>
-              <w:t>sent.</w:t>
-            </w:r>
-          </w:p>
-          <w:p>
-            <w:pPr>
-              <w:spacing w:line="0" w:lineRule="atLeast"/>
-              <w:rPr>
-                <w:sz w:val="22"/>
-                <w:szCs w:val="24"/>
-              </w:rPr>
-            </w:pPr>
-            <w:r>
-              <w:rPr>
-                <w:rFonts w:hint="eastAsia"/>
-                <w:sz w:val="22"/>
-                <w:szCs w:val="24"/>
-              </w:rPr>
-              <w:t>•</w:t>
-            </w:r>
-            <w:r>
-              <w:rPr>
-                <w:sz w:val="22"/>
-                <w:szCs w:val="24"/>
-              </w:rPr>
-              <w:t xml:space="preserve"> 1: Only MSI Interrupts should be </w:t>
-            </w:r>
-            <w:r>
-              <w:rPr>
-                <w:sz w:val="22"/>
-                <w:szCs w:val="24"/>
-              </w:rPr>
-              <w:lastRenderedPageBreak/>
-              <w:t>sent.</w:t>
-            </w:r>
-          </w:p>
-        </w:tc>
-      </w:tr>
-      <w:tr>
-        <w:tc>
-          <w:tcPr>
-            <w:tcW w:w="4573" w:type="dxa"/>
-          </w:tcPr>
-          <w:p>
-            <w:pPr>
-              <w:spacing w:line="0" w:lineRule="atLeast"/>
-              <w:rPr>
-                <w:rFonts w:ascii="Courier" w:hAnsi="Courier" w:cs="Courier"/>
-                <w:kern w:val="0"/>
-                <w:sz w:val="22"/>
-              </w:rPr>
-            </w:pPr>
-            <w:proofErr w:type="spellStart"/>
-            <w:r>
-              <w:rPr>
-                <w:rFonts w:ascii="Courier" w:hAnsi="Courier" w:cs="Courier"/>
-                <w:kern w:val="0"/>
-                <w:sz w:val="22"/>
-              </w:rPr>
-              <w:lastRenderedPageBreak/>
-              <w:t>cfg_interrupt_msixenable</w:t>
-            </w:r>
-            <w:proofErr w:type="spellEnd"/>
-          </w:p>
-        </w:tc>
-        <w:tc>
-          <w:tcPr>
-            <w:tcW w:w="3723" w:type="dxa"/>
-          </w:tcPr>
-          <w:p>
-            <w:pPr>
-              <w:spacing w:line="0" w:lineRule="atLeast"/>
-              <w:rPr>
-                <w:sz w:val="22"/>
-                <w:szCs w:val="24"/>
-              </w:rPr>
-            </w:pPr>
-            <w:r>
-              <w:rPr>
-                <w:rFonts w:hint="eastAsia"/>
-                <w:sz w:val="22"/>
-                <w:szCs w:val="24"/>
-              </w:rPr>
-              <w:t>•</w:t>
-            </w:r>
-            <w:r>
-              <w:rPr>
-                <w:sz w:val="22"/>
-                <w:szCs w:val="24"/>
-              </w:rPr>
-              <w:t xml:space="preserve"> 0: Only Legacy (INTX) interrupts or MSI Interrupts can be sent.</w:t>
-            </w:r>
-          </w:p>
-          <w:p>
-            <w:pPr>
-              <w:spacing w:line="0" w:lineRule="atLeast"/>
-              <w:rPr>
-                <w:sz w:val="22"/>
-                <w:szCs w:val="24"/>
-              </w:rPr>
-            </w:pPr>
-            <w:r>
-              <w:rPr>
-                <w:rFonts w:hint="eastAsia"/>
-                <w:sz w:val="22"/>
-                <w:szCs w:val="24"/>
-              </w:rPr>
-              <w:t>•</w:t>
-            </w:r>
-            <w:r>
-              <w:rPr>
-                <w:sz w:val="22"/>
-                <w:szCs w:val="24"/>
-              </w:rPr>
-              <w:t xml:space="preserve"> 1: Only MSI-X Interrupts should be sent.</w:t>
-            </w:r>
-          </w:p>
-        </w:tc>
-      </w:tr>
-      <w:tr>
-        <w:tc>
-          <w:tcPr>
-            <w:tcW w:w="4573" w:type="dxa"/>
-          </w:tcPr>
-          <w:p>
-            <w:pPr>
-              <w:spacing w:line="0" w:lineRule="atLeast"/>
-              <w:rPr>
-                <w:rFonts w:ascii="Courier" w:hAnsi="Courier" w:cs="Courier"/>
-                <w:kern w:val="0"/>
-                <w:sz w:val="22"/>
-              </w:rPr>
-            </w:pPr>
-            <w:proofErr w:type="spellStart"/>
-            <w:r>
-              <w:rPr>
-                <w:rFonts w:ascii="Courier" w:hAnsi="Courier" w:cs="Courier"/>
-                <w:kern w:val="0"/>
-                <w:sz w:val="22"/>
-              </w:rPr>
-              <w:t>cfg_interrupt_msixfm</w:t>
-            </w:r>
-            <w:proofErr w:type="spellEnd"/>
-          </w:p>
-        </w:tc>
-        <w:tc>
-          <w:tcPr>
-            <w:tcW w:w="3723" w:type="dxa"/>
-          </w:tcPr>
-          <w:p>
-            <w:pPr>
-              <w:spacing w:line="0" w:lineRule="atLeast"/>
-              <w:rPr>
-                <w:rFonts w:hint="eastAsia"/>
-                <w:sz w:val="22"/>
-                <w:szCs w:val="24"/>
-              </w:rPr>
-            </w:pPr>
-          </w:p>
-        </w:tc>
-      </w:tr>
-      <w:tr>
-        <w:tc>
-          <w:tcPr>
-            <w:tcW w:w="4573" w:type="dxa"/>
-          </w:tcPr>
-          <w:p>
-            <w:pPr>
-              <w:spacing w:line="0" w:lineRule="atLeast"/>
-              <w:rPr>
-                <w:rFonts w:ascii="Courier" w:hAnsi="Courier" w:cs="Courier"/>
                 <w:i/>
                 <w:color w:val="4472C4" w:themeColor="accent1"/>
                 <w:kern w:val="0"/>
@@ -13592,41 +12462,9 @@
                 <w:kern w:val="0"/>
                 <w:sz w:val="22"/>
               </w:rPr>
-              <w:t>cfg_pciecap_interrupt_</w:t>
-            </w:r>
-            <w:proofErr w:type="gramStart"/>
-            <w:r>
-              <w:rPr>
-                <w:rFonts w:ascii="Courier" w:hAnsi="Courier" w:cs="Courier"/>
-                <w:i/>
-                <w:color w:val="4472C4" w:themeColor="accent1"/>
-                <w:kern w:val="0"/>
-                <w:sz w:val="22"/>
-              </w:rPr>
-              <w:t>msgnum</w:t>
-            </w:r>
-            <w:proofErr w:type="spellEnd"/>
-            <w:r>
-              <w:rPr>
-                <w:rFonts w:ascii="Courier" w:hAnsi="Courier" w:cs="Courier"/>
-                <w:i/>
-                <w:color w:val="4472C4" w:themeColor="accent1"/>
-                <w:kern w:val="0"/>
-                <w:sz w:val="22"/>
-              </w:rPr>
-              <w:t>[</w:t>
-            </w:r>
-            <w:proofErr w:type="gramEnd"/>
-            <w:r>
-              <w:rPr>
-                <w:rFonts w:ascii="Courier" w:hAnsi="Courier" w:cs="Courier"/>
-                <w:i/>
-                <w:color w:val="4472C4" w:themeColor="accent1"/>
-                <w:kern w:val="0"/>
-                <w:sz w:val="22"/>
-              </w:rPr>
-              <w:t>4:0]</w:t>
-            </w:r>
+              <w:t>cfg_interrupt_stat</w:t>
+            </w:r>
+            <w:proofErr w:type="spellEnd"/>
           </w:p>
         </w:tc>
         <w:tc>
@@ -13637,53 +12475,6 @@
             <w:pPr>
               <w:spacing w:line="0" w:lineRule="atLeast"/>
               <w:rPr>
-                <w:rFonts w:hint="eastAsia"/>
-                <w:sz w:val="22"/>
-                <w:szCs w:val="24"/>
-              </w:rPr>
-            </w:pPr>
-          </w:p>
-        </w:tc>
-      </w:tr>
-      <w:tr>
-        <w:tc>
-          <w:tcPr>
-            <w:tcW w:w="4573" w:type="dxa"/>
-          </w:tcPr>
-          <w:p>
-            <w:pPr>
-              <w:spacing w:line="0" w:lineRule="atLeast"/>
-              <w:rPr>
-                <w:rFonts w:ascii="Courier" w:hAnsi="Courier" w:cs="Courier"/>
-                <w:i/>
-                <w:color w:val="4472C4" w:themeColor="accent1"/>
-                <w:kern w:val="0"/>
-                <w:sz w:val="22"/>
-              </w:rPr>
-            </w:pPr>
-            <w:proofErr w:type="spellStart"/>
-            <w:r>
-              <w:rPr>
-                <w:rFonts w:ascii="Courier" w:hAnsi="Courier" w:cs="Courier"/>
-                <w:i/>
-                <w:color w:val="4472C4" w:themeColor="accent1"/>
-                <w:kern w:val="0"/>
-                <w:sz w:val="22"/>
-              </w:rPr>
-              <w:t>cfg_interrupt_stat</w:t>
-            </w:r>
-            <w:proofErr w:type="spellEnd"/>
-          </w:p>
-        </w:tc>
-        <w:tc>
-          <w:tcPr>
-            <w:tcW w:w="3723" w:type="dxa"/>
-          </w:tcPr>
-          <w:p>
-            <w:pPr>
-              <w:spacing w:line="0" w:lineRule="atLeast"/>
-              <w:rPr>
-                <w:rFonts w:hint="eastAsia"/>
                 <w:sz w:val="22"/>
                 <w:szCs w:val="24"/>
               </w:rPr>
@@ -13696,13 +12487,1295 @@
       <w:pPr>
         <w:spacing w:line="0" w:lineRule="atLeast"/>
         <w:rPr>
+          <w:rFonts w:ascii="Courier" w:hAnsi="Courier" w:cs="Courier"/>
+          <w:kern w:val="0"/>
+          <w:sz w:val="22"/>
+        </w:rPr>
+      </w:pPr>
+    </w:p>
+    <w:p>
+      <w:pPr>
+        <w:spacing w:line="0" w:lineRule="atLeast"/>
+        <w:rPr>
+          <w:rFonts w:ascii="Courier" w:hAnsi="Courier" w:cs="Courier"/>
+          <w:kern w:val="0"/>
+          <w:sz w:val="22"/>
+        </w:rPr>
+      </w:pPr>
+    </w:p>
+    <w:p>
+      <w:pPr>
+        <w:spacing w:line="0" w:lineRule="atLeast"/>
+        <w:rPr>
+          <w:rFonts w:ascii="Courier" w:hAnsi="Courier" w:cs="Courier"/>
+          <w:kern w:val="0"/>
+          <w:sz w:val="22"/>
+        </w:rPr>
+      </w:pPr>
+      <w:r>
+        <w:rPr>
           <w:rFonts w:ascii="Courier" w:hAnsi="Courier" w:cs="Courier" w:hint="eastAsia"/>
           <w:kern w:val="0"/>
           <w:sz w:val="22"/>
         </w:rPr>
+        <w:t>接口中最关键的其实是事务相关的接口，前期的话打算围绕事务接口展开，进行仿真和</w:t>
+      </w:r>
+      <w:r>
+        <w:rPr>
+          <w:rFonts w:ascii="Courier" w:hAnsi="Courier" w:cs="Courier" w:hint="eastAsia"/>
+          <w:kern w:val="0"/>
+          <w:sz w:val="22"/>
+        </w:rPr>
+        <w:t>实际板子上的</w:t>
+      </w:r>
+      <w:r>
+        <w:rPr>
+          <w:rFonts w:ascii="Courier" w:hAnsi="Courier" w:cs="Courier" w:hint="eastAsia"/>
+          <w:kern w:val="0"/>
+          <w:sz w:val="22"/>
+        </w:rPr>
+        <w:t>测试</w:t>
+      </w:r>
+      <w:r>
+        <w:rPr>
+          <w:rFonts w:ascii="Courier" w:hAnsi="Courier" w:cs="Courier" w:hint="eastAsia"/>
+          <w:kern w:val="0"/>
+          <w:sz w:val="22"/>
+        </w:rPr>
+        <w:t>。</w:t>
+      </w:r>
+    </w:p>
+    <w:p>
+      <w:pPr>
+        <w:spacing w:line="0" w:lineRule="atLeast"/>
+        <w:rPr>
+          <w:rFonts w:ascii="Courier" w:hAnsi="Courier" w:cs="Courier"/>
+          <w:kern w:val="0"/>
+          <w:sz w:val="22"/>
+        </w:rPr>
       </w:pPr>
+    </w:p>
+    <w:p>
+      <w:pPr>
+        <w:spacing w:line="0" w:lineRule="atLeast"/>
+        <w:rPr>
+          <w:rFonts w:ascii="Courier" w:hAnsi="Courier" w:cs="Courier"/>
+          <w:kern w:val="0"/>
+          <w:sz w:val="22"/>
+        </w:rPr>
+      </w:pPr>
+      <w:r>
+        <w:rPr>
+          <w:rFonts w:ascii="Courier" w:hAnsi="Courier" w:cs="Courier" w:hint="eastAsia"/>
+          <w:kern w:val="0"/>
+          <w:sz w:val="22"/>
+        </w:rPr>
+        <w:t>PIO demo</w:t>
+      </w:r>
+    </w:p>
+    <w:p>
+      <w:pPr>
+        <w:spacing w:line="0" w:lineRule="atLeast"/>
+        <w:rPr>
+          <w:rFonts w:ascii="Courier" w:hAnsi="Courier" w:cs="Courier"/>
+          <w:kern w:val="0"/>
+          <w:sz w:val="22"/>
+        </w:rPr>
+      </w:pPr>
+      <w:r>
+        <w:rPr>
+          <w:rFonts w:ascii="Courier" w:hAnsi="Courier" w:cs="Courier" w:hint="eastAsia"/>
+          <w:kern w:val="0"/>
+          <w:sz w:val="22"/>
+        </w:rPr>
+        <w:t>|</w:t>
+      </w:r>
+      <w:r>
+        <w:rPr>
+          <w:rFonts w:ascii="Courier" w:hAnsi="Courier" w:cs="Courier"/>
+          <w:kern w:val="0"/>
+          <w:sz w:val="22"/>
+        </w:rPr>
+        <w:t xml:space="preserve">-- </w:t>
+      </w:r>
+      <w:proofErr w:type="spellStart"/>
+      <w:r>
+        <w:rPr>
+          <w:rFonts w:ascii="Courier" w:hAnsi="Courier" w:cs="Courier" w:hint="eastAsia"/>
+          <w:kern w:val="0"/>
+          <w:sz w:val="22"/>
+        </w:rPr>
+        <w:t>pcie_</w:t>
+      </w:r>
+      <w:r>
+        <w:rPr>
+          <w:rFonts w:ascii="Courier" w:hAnsi="Courier" w:cs="Courier"/>
+          <w:kern w:val="0"/>
+          <w:sz w:val="22"/>
+        </w:rPr>
+        <w:t>support</w:t>
+      </w:r>
+      <w:proofErr w:type="spellEnd"/>
+    </w:p>
+    <w:p>
+      <w:pPr>
+        <w:spacing w:line="0" w:lineRule="atLeast"/>
+        <w:ind w:leftChars="300" w:left="2610" w:hangingChars="900" w:hanging="1980"/>
+        <w:rPr>
+          <w:rFonts w:ascii="Courier" w:hAnsi="Courier" w:cs="Courier"/>
+          <w:kern w:val="0"/>
+          <w:sz w:val="22"/>
+        </w:rPr>
+      </w:pPr>
+      <w:r>
+        <w:rPr>
+          <w:rFonts w:ascii="Courier" w:hAnsi="Courier" w:cs="Courier" w:hint="eastAsia"/>
+          <w:kern w:val="0"/>
+          <w:sz w:val="22"/>
+        </w:rPr>
+        <w:t>|</w:t>
+      </w:r>
+      <w:r>
+        <w:rPr>
+          <w:rFonts w:ascii="Courier" w:hAnsi="Courier" w:cs="Courier"/>
+          <w:kern w:val="0"/>
+          <w:sz w:val="22"/>
+        </w:rPr>
+        <w:t>-</w:t>
+      </w:r>
+      <w:r>
+        <w:rPr>
+          <w:rFonts w:ascii="Courier" w:hAnsi="Courier" w:cs="Courier"/>
+          <w:kern w:val="0"/>
+          <w:sz w:val="22"/>
+        </w:rPr>
+        <w:t>-</w:t>
+      </w:r>
+      <w:r>
+        <w:rPr>
+          <w:rFonts w:ascii="Courier" w:hAnsi="Courier" w:cs="Courier"/>
+          <w:kern w:val="0"/>
+          <w:sz w:val="22"/>
+        </w:rPr>
+        <w:t xml:space="preserve"> </w:t>
+      </w:r>
+      <w:proofErr w:type="spellStart"/>
+      <w:r>
+        <w:rPr>
+          <w:rFonts w:ascii="Courier" w:hAnsi="Courier" w:cs="Courier"/>
+          <w:kern w:val="0"/>
+          <w:sz w:val="22"/>
+        </w:rPr>
+        <w:t>pipe_clock</w:t>
+      </w:r>
+      <w:proofErr w:type="spellEnd"/>
+      <w:r>
+        <w:rPr>
+          <w:rFonts w:ascii="Courier" w:hAnsi="Courier" w:cs="Courier"/>
+          <w:kern w:val="0"/>
+          <w:sz w:val="22"/>
+        </w:rPr>
+        <w:t>:</w:t>
+      </w:r>
+      <w:r>
+        <w:rPr>
+          <w:rFonts w:ascii="Courier" w:hAnsi="Courier" w:cs="Courier" w:hint="eastAsia"/>
+          <w:kern w:val="0"/>
+          <w:sz w:val="22"/>
+        </w:rPr>
+        <w:t>这个不用关注</w:t>
+      </w:r>
+      <w:r>
+        <w:rPr>
+          <w:rFonts w:ascii="Courier" w:hAnsi="Courier" w:cs="Courier" w:hint="eastAsia"/>
+          <w:kern w:val="0"/>
+          <w:sz w:val="22"/>
+        </w:rPr>
+        <w:t xml:space="preserve"> </w:t>
+      </w:r>
+      <w:r>
+        <w:rPr>
+          <w:rFonts w:ascii="Courier" w:hAnsi="Courier" w:cs="Courier" w:hint="eastAsia"/>
+          <w:kern w:val="0"/>
+          <w:sz w:val="22"/>
+        </w:rPr>
+        <w:t>主要和</w:t>
+      </w:r>
+      <w:r>
+        <w:rPr>
+          <w:rFonts w:ascii="Courier" w:hAnsi="Courier" w:cs="Courier"/>
+          <w:kern w:val="0"/>
+          <w:sz w:val="22"/>
+        </w:rPr>
+        <w:t xml:space="preserve"> </w:t>
+      </w:r>
+      <w:r>
+        <w:rPr>
+          <w:rFonts w:ascii="Courier" w:hAnsi="Courier" w:cs="Courier"/>
+          <w:kern w:val="0"/>
+          <w:sz w:val="22"/>
+        </w:rPr>
+        <w:t>Clocking Sharing Interface</w:t>
+      </w:r>
+      <w:r>
+        <w:rPr>
+          <w:rFonts w:ascii="Courier" w:hAnsi="Courier" w:cs="Courier" w:hint="eastAsia"/>
+          <w:kern w:val="0"/>
+          <w:sz w:val="22"/>
+        </w:rPr>
+        <w:t>有关</w:t>
+      </w:r>
+    </w:p>
+    <w:p>
+      <w:pPr>
+        <w:spacing w:line="0" w:lineRule="atLeast"/>
+        <w:ind w:leftChars="300" w:left="630"/>
+        <w:rPr>
+          <w:rFonts w:ascii="Courier" w:hAnsi="Courier" w:cs="Courier"/>
+          <w:kern w:val="0"/>
+          <w:sz w:val="22"/>
+        </w:rPr>
+      </w:pPr>
+      <w:r>
+        <w:rPr>
+          <w:rFonts w:ascii="Courier" w:hAnsi="Courier" w:cs="Courier" w:hint="eastAsia"/>
+          <w:kern w:val="0"/>
+          <w:sz w:val="22"/>
+        </w:rPr>
+        <w:t>|</w:t>
+      </w:r>
+      <w:r>
+        <w:rPr>
+          <w:rFonts w:ascii="Courier" w:hAnsi="Courier" w:cs="Courier"/>
+          <w:kern w:val="0"/>
+          <w:sz w:val="22"/>
+        </w:rPr>
+        <w:t>-</w:t>
+      </w:r>
+      <w:r>
+        <w:rPr>
+          <w:rFonts w:ascii="Courier" w:hAnsi="Courier" w:cs="Courier"/>
+          <w:kern w:val="0"/>
+          <w:sz w:val="22"/>
+        </w:rPr>
+        <w:t xml:space="preserve">- </w:t>
+      </w:r>
+      <w:proofErr w:type="spellStart"/>
+      <w:r>
+        <w:rPr>
+          <w:rFonts w:ascii="Courier" w:hAnsi="Courier" w:cs="Courier" w:hint="eastAsia"/>
+          <w:kern w:val="0"/>
+          <w:sz w:val="22"/>
+        </w:rPr>
+        <w:t>pcie</w:t>
+      </w:r>
+      <w:proofErr w:type="spellEnd"/>
+      <w:r>
+        <w:rPr>
+          <w:rFonts w:ascii="Courier" w:hAnsi="Courier" w:cs="Courier" w:hint="eastAsia"/>
+          <w:kern w:val="0"/>
+          <w:sz w:val="22"/>
+        </w:rPr>
+        <w:t>:</w:t>
+      </w:r>
+      <w:r>
+        <w:rPr>
+          <w:rFonts w:ascii="Courier" w:hAnsi="Courier" w:cs="Courier" w:hint="eastAsia"/>
+          <w:kern w:val="0"/>
+          <w:sz w:val="22"/>
+        </w:rPr>
+        <w:t>具体接口可以看</w:t>
+      </w:r>
+      <w:r>
+        <w:rPr>
+          <w:rFonts w:ascii="Courier" w:hAnsi="Courier" w:cs="Courier" w:hint="eastAsia"/>
+          <w:kern w:val="0"/>
+          <w:sz w:val="22"/>
+        </w:rPr>
+        <w:t>pg</w:t>
+      </w:r>
+      <w:r>
+        <w:rPr>
+          <w:rFonts w:ascii="Courier" w:hAnsi="Courier" w:cs="Courier"/>
+          <w:kern w:val="0"/>
+          <w:sz w:val="22"/>
+        </w:rPr>
+        <w:t>054</w:t>
+      </w:r>
+      <w:r>
+        <w:rPr>
+          <w:rFonts w:ascii="Courier" w:hAnsi="Courier" w:cs="Courier" w:hint="eastAsia"/>
+          <w:kern w:val="0"/>
+          <w:sz w:val="22"/>
+        </w:rPr>
+        <w:t>，前期只关注有用的接口</w:t>
+      </w:r>
+    </w:p>
+    <w:p>
+      <w:pPr>
+        <w:spacing w:line="0" w:lineRule="atLeast"/>
+        <w:rPr>
+          <w:rFonts w:ascii="Courier" w:hAnsi="Courier" w:cs="Courier"/>
+          <w:kern w:val="0"/>
+          <w:sz w:val="22"/>
+        </w:rPr>
+      </w:pPr>
+      <w:r>
+        <w:rPr>
+          <w:rFonts w:ascii="Courier" w:hAnsi="Courier" w:cs="Courier" w:hint="eastAsia"/>
+          <w:kern w:val="0"/>
+          <w:sz w:val="22"/>
+        </w:rPr>
+        <w:t>|</w:t>
+      </w:r>
+      <w:r>
+        <w:rPr>
+          <w:rFonts w:ascii="Courier" w:hAnsi="Courier" w:cs="Courier"/>
+          <w:kern w:val="0"/>
+          <w:sz w:val="22"/>
+        </w:rPr>
+        <w:t>-- app</w:t>
+      </w:r>
+      <w:r>
+        <w:rPr>
+          <w:rFonts w:ascii="Courier" w:hAnsi="Courier" w:cs="Courier"/>
+          <w:kern w:val="0"/>
+          <w:sz w:val="22"/>
+        </w:rPr>
+        <w:t>:</w:t>
+      </w:r>
+      <w:r>
+        <w:rPr>
+          <w:rFonts w:ascii="Courier" w:hAnsi="Courier" w:cs="Courier" w:hint="eastAsia"/>
+          <w:kern w:val="0"/>
+          <w:sz w:val="22"/>
+        </w:rPr>
+        <w:t>具体的处理逻辑</w:t>
+      </w:r>
+    </w:p>
+    <w:p>
+      <w:pPr>
+        <w:spacing w:line="0" w:lineRule="atLeast"/>
+        <w:rPr>
+          <w:rFonts w:ascii="Courier" w:hAnsi="Courier" w:cs="Courier"/>
+          <w:kern w:val="0"/>
+          <w:sz w:val="22"/>
+        </w:rPr>
+      </w:pPr>
+      <w:r>
+        <w:rPr>
+          <w:rFonts w:ascii="Courier" w:hAnsi="Courier" w:cs="Courier" w:hint="eastAsia"/>
+          <w:kern w:val="0"/>
+          <w:sz w:val="22"/>
+        </w:rPr>
+        <w:t>app</w:t>
+      </w:r>
+      <w:r>
+        <w:rPr>
+          <w:rFonts w:ascii="Courier" w:hAnsi="Courier" w:cs="Courier" w:hint="eastAsia"/>
+          <w:kern w:val="0"/>
+          <w:sz w:val="22"/>
+        </w:rPr>
+        <w:t>时钟</w:t>
+      </w:r>
+      <w:r>
+        <w:rPr>
+          <w:rFonts w:ascii="Courier" w:hAnsi="Courier" w:cs="Courier" w:hint="eastAsia"/>
+          <w:kern w:val="0"/>
+          <w:sz w:val="22"/>
+        </w:rPr>
+        <w:t>、复位、核心及链路是否准备好了、</w:t>
+      </w:r>
+      <w:proofErr w:type="spellStart"/>
+      <w:r>
+        <w:rPr>
+          <w:rFonts w:ascii="Courier" w:hAnsi="Courier" w:cs="Courier" w:hint="eastAsia"/>
+          <w:kern w:val="0"/>
+          <w:sz w:val="22"/>
+        </w:rPr>
+        <w:t>app_</w:t>
+      </w:r>
+      <w:r>
+        <w:rPr>
+          <w:rFonts w:ascii="Courier" w:hAnsi="Courier" w:cs="Courier"/>
+          <w:kern w:val="0"/>
+          <w:sz w:val="22"/>
+        </w:rPr>
+        <w:t>rdy</w:t>
+      </w:r>
+      <w:proofErr w:type="spellEnd"/>
+      <w:r>
+        <w:rPr>
+          <w:rFonts w:ascii="Courier" w:hAnsi="Courier" w:cs="Courier" w:hint="eastAsia"/>
+          <w:kern w:val="0"/>
+          <w:sz w:val="22"/>
+        </w:rPr>
+        <w:t>没有使用</w:t>
+      </w:r>
+    </w:p>
+    <w:p>
+      <w:pPr>
+        <w:spacing w:line="0" w:lineRule="atLeast"/>
+        <w:rPr>
+          <w:rFonts w:ascii="Courier" w:hAnsi="Courier" w:cs="Courier"/>
+          <w:kern w:val="0"/>
+          <w:sz w:val="22"/>
+        </w:rPr>
+      </w:pPr>
+      <w:r>
+        <w:rPr>
+          <w:noProof/>
+        </w:rPr>
+        <w:drawing>
+          <wp:inline distT="0" distB="0" distL="0" distR="0" wp14:anchorId="6B5D12F8" wp14:editId="6CADB6FE">
+            <wp:extent cx="3590476" cy="990476"/>
+            <wp:effectExtent l="0" t="0" r="0" b="635"/>
+            <wp:docPr id="3" name="图片 3"/>
+            <wp:cNvGraphicFramePr>
+              <a:graphicFrameLocks xmlns:a="http://schemas.openxmlformats.org/drawingml/2006/main" noChangeAspect="1"/>
+            </wp:cNvGraphicFramePr>
+            <a:graphic xmlns:a="http://schemas.openxmlformats.org/drawingml/2006/main">
+              <a:graphicData uri="http://schemas.openxmlformats.org/drawingml/2006/picture">
+                <pic:pic xmlns:pic="http://schemas.openxmlformats.org/drawingml/2006/picture">
+                  <pic:nvPicPr>
+                    <pic:cNvPr id="1" name=""/>
+                    <pic:cNvPicPr/>
+                  </pic:nvPicPr>
+                  <pic:blipFill>
+                    <a:blip r:embed="rId11"/>
+                    <a:stretch>
+                      <a:fillRect/>
+                    </a:stretch>
+                  </pic:blipFill>
+                  <pic:spPr>
+                    <a:xfrm>
+                      <a:off x="0" y="0"/>
+                      <a:ext cx="3590476" cy="990476"/>
+                    </a:xfrm>
+                    <a:prstGeom prst="rect">
+                      <a:avLst/>
+                    </a:prstGeom>
+                  </pic:spPr>
+                </pic:pic>
+              </a:graphicData>
+            </a:graphic>
+          </wp:inline>
+        </w:drawing>
+      </w:r>
+    </w:p>
+    <w:p>
+      <w:pPr>
+        <w:spacing w:line="0" w:lineRule="atLeast"/>
+        <w:rPr>
+          <w:rFonts w:ascii="Courier" w:hAnsi="Courier" w:cs="Courier"/>
+          <w:kern w:val="0"/>
+          <w:sz w:val="22"/>
+        </w:rPr>
+      </w:pPr>
+      <w:r>
+        <w:rPr>
+          <w:rFonts w:ascii="Courier" w:hAnsi="Courier" w:cs="Courier" w:hint="eastAsia"/>
+          <w:kern w:val="0"/>
+          <w:sz w:val="22"/>
+        </w:rPr>
+        <w:t>收发接口</w:t>
+      </w:r>
+    </w:p>
+    <w:p>
+      <w:pPr>
+        <w:spacing w:line="0" w:lineRule="atLeast"/>
+        <w:rPr>
+          <w:rFonts w:ascii="Courier" w:hAnsi="Courier" w:cs="Courier"/>
+          <w:kern w:val="0"/>
+          <w:sz w:val="22"/>
+        </w:rPr>
+      </w:pPr>
+      <w:r>
+        <w:rPr>
+          <w:noProof/>
+        </w:rPr>
+        <w:drawing>
+          <wp:inline distT="0" distB="0" distL="0" distR="0" wp14:anchorId="283C640D" wp14:editId="2FD70CEF">
+            <wp:extent cx="3000000" cy="2819048"/>
+            <wp:effectExtent l="0" t="0" r="0" b="635"/>
+            <wp:docPr id="4" name="图片 4"/>
+            <wp:cNvGraphicFramePr>
+              <a:graphicFrameLocks xmlns:a="http://schemas.openxmlformats.org/drawingml/2006/main" noChangeAspect="1"/>
+            </wp:cNvGraphicFramePr>
+            <a:graphic xmlns:a="http://schemas.openxmlformats.org/drawingml/2006/main">
+              <a:graphicData uri="http://schemas.openxmlformats.org/drawingml/2006/picture">
+                <pic:pic xmlns:pic="http://schemas.openxmlformats.org/drawingml/2006/picture">
+                  <pic:nvPicPr>
+                    <pic:cNvPr id="1" name=""/>
+                    <pic:cNvPicPr/>
+                  </pic:nvPicPr>
+                  <pic:blipFill>
+                    <a:blip r:embed="rId12"/>
+                    <a:stretch>
+                      <a:fillRect/>
+                    </a:stretch>
+                  </pic:blipFill>
+                  <pic:spPr>
+                    <a:xfrm>
+                      <a:off x="0" y="0"/>
+                      <a:ext cx="3000000" cy="2819048"/>
+                    </a:xfrm>
+                    <a:prstGeom prst="rect">
+                      <a:avLst/>
+                    </a:prstGeom>
+                  </pic:spPr>
+                </pic:pic>
+              </a:graphicData>
+            </a:graphic>
+          </wp:inline>
+        </w:drawing>
+      </w:r>
+    </w:p>
+    <w:p>
+      <w:pPr>
+        <w:spacing w:line="0" w:lineRule="atLeast"/>
+        <w:rPr>
+          <w:rFonts w:ascii="Courier" w:hAnsi="Courier" w:cs="Courier"/>
+          <w:kern w:val="0"/>
+          <w:sz w:val="22"/>
+        </w:rPr>
+      </w:pPr>
+      <w:r>
+        <w:rPr>
+          <w:rFonts w:ascii="Courier" w:hAnsi="Courier" w:cs="Courier" w:hint="eastAsia"/>
+          <w:kern w:val="0"/>
+          <w:sz w:val="22"/>
+        </w:rPr>
+        <w:t>剩下的配置接口先不关注</w:t>
+      </w:r>
+    </w:p>
+    <w:p>
+      <w:pPr>
+        <w:widowControl/>
+        <w:jc w:val="left"/>
+        <w:rPr>
+          <w:rFonts w:ascii="Courier" w:hAnsi="Courier" w:cs="Courier" w:hint="eastAsia"/>
+          <w:kern w:val="0"/>
+          <w:sz w:val="22"/>
+        </w:rPr>
+      </w:pPr>
+      <w:r>
+        <w:rPr>
+          <w:rFonts w:ascii="Courier" w:hAnsi="Courier" w:cs="Courier"/>
+          <w:kern w:val="0"/>
+          <w:sz w:val="22"/>
+        </w:rPr>
+        <w:br w:type="page"/>
+      </w:r>
+    </w:p>
+    <w:p>
+      <w:pPr>
+        <w:spacing w:line="0" w:lineRule="atLeast"/>
+        <w:rPr>
+          <w:rFonts w:ascii="Courier" w:hAnsi="Courier" w:cs="Courier" w:hint="eastAsia"/>
+          <w:kern w:val="0"/>
+          <w:sz w:val="22"/>
+        </w:rPr>
+      </w:pPr>
+      <w:r>
+        <w:rPr>
+          <w:rFonts w:ascii="Courier" w:hAnsi="Courier" w:cs="Courier" w:hint="eastAsia"/>
+          <w:kern w:val="0"/>
+          <w:sz w:val="22"/>
+        </w:rPr>
+        <w:lastRenderedPageBreak/>
+        <w:t>最核心的是</w:t>
+      </w:r>
+    </w:p>
+    <w:p>
+      <w:pPr>
+        <w:spacing w:line="0" w:lineRule="atLeast"/>
+        <w:rPr>
+          <w:rFonts w:ascii="Courier" w:hAnsi="Courier" w:cs="Courier"/>
+          <w:kern w:val="0"/>
+          <w:sz w:val="22"/>
+        </w:rPr>
+      </w:pPr>
+      <w:r>
+        <w:rPr>
+          <w:rFonts w:ascii="Courier" w:hAnsi="Courier" w:cs="Courier" w:hint="eastAsia"/>
+          <w:kern w:val="0"/>
+          <w:sz w:val="22"/>
+        </w:rPr>
+        <w:t>PIO</w:t>
+      </w:r>
+    </w:p>
+    <w:p>
+      <w:pPr>
+        <w:spacing w:line="0" w:lineRule="atLeast"/>
+        <w:rPr>
+          <w:rFonts w:ascii="Courier" w:hAnsi="Courier" w:cs="Courier"/>
+          <w:kern w:val="0"/>
+          <w:sz w:val="22"/>
+        </w:rPr>
+      </w:pPr>
+      <w:r>
+        <w:rPr>
+          <w:noProof/>
+        </w:rPr>
+        <w:drawing>
+          <wp:inline distT="0" distB="0" distL="0" distR="0" wp14:anchorId="2F802DC2" wp14:editId="7A4725AF">
+            <wp:extent cx="4019550" cy="4868463"/>
+            <wp:effectExtent l="0" t="0" r="0" b="8890"/>
+            <wp:docPr id="5" name="图片 5"/>
+            <wp:cNvGraphicFramePr>
+              <a:graphicFrameLocks xmlns:a="http://schemas.openxmlformats.org/drawingml/2006/main" noChangeAspect="1"/>
+            </wp:cNvGraphicFramePr>
+            <a:graphic xmlns:a="http://schemas.openxmlformats.org/drawingml/2006/main">
+              <a:graphicData uri="http://schemas.openxmlformats.org/drawingml/2006/picture">
+                <pic:pic xmlns:pic="http://schemas.openxmlformats.org/drawingml/2006/picture">
+                  <pic:nvPicPr>
+                    <pic:cNvPr id="1" name=""/>
+                    <pic:cNvPicPr/>
+                  </pic:nvPicPr>
+                  <pic:blipFill>
+                    <a:blip r:embed="rId13"/>
+                    <a:stretch>
+                      <a:fillRect/>
+                    </a:stretch>
+                  </pic:blipFill>
+                  <pic:spPr>
+                    <a:xfrm>
+                      <a:off x="0" y="0"/>
+                      <a:ext cx="4082090" cy="4944211"/>
+                    </a:xfrm>
+                    <a:prstGeom prst="rect">
+                      <a:avLst/>
+                    </a:prstGeom>
+                  </pic:spPr>
+                </pic:pic>
+              </a:graphicData>
+            </a:graphic>
+          </wp:inline>
+        </w:drawing>
+      </w:r>
+    </w:p>
+    <w:p>
+      <w:pPr>
+        <w:spacing w:line="0" w:lineRule="atLeast"/>
+        <w:rPr>
+          <w:rFonts w:ascii="Courier" w:hAnsi="Courier" w:cs="Courier"/>
+          <w:kern w:val="0"/>
+          <w:sz w:val="22"/>
+        </w:rPr>
+      </w:pPr>
+      <w:proofErr w:type="spellStart"/>
+      <w:r>
+        <w:rPr>
+          <w:rFonts w:ascii="Courier" w:hAnsi="Courier" w:cs="Courier"/>
+          <w:kern w:val="0"/>
+          <w:sz w:val="22"/>
+        </w:rPr>
+        <w:t>cfg_turnoff</w:t>
+      </w:r>
+      <w:r>
+        <w:rPr>
+          <w:rFonts w:ascii="Courier" w:hAnsi="Courier" w:cs="Courier" w:hint="eastAsia"/>
+          <w:kern w:val="0"/>
+          <w:sz w:val="22"/>
+        </w:rPr>
+        <w:t>_</w:t>
+      </w:r>
+      <w:r>
+        <w:rPr>
+          <w:rFonts w:ascii="Courier" w:hAnsi="Courier" w:cs="Courier"/>
+          <w:kern w:val="0"/>
+          <w:sz w:val="22"/>
+        </w:rPr>
+        <w:t>ok</w:t>
+      </w:r>
+      <w:proofErr w:type="spellEnd"/>
+      <w:r>
+        <w:rPr>
+          <w:rFonts w:ascii="Courier" w:hAnsi="Courier" w:cs="Courier"/>
+          <w:kern w:val="0"/>
+          <w:sz w:val="22"/>
+        </w:rPr>
+        <w:t>:</w:t>
+      </w:r>
+      <w:r>
+        <w:rPr>
+          <w:rFonts w:ascii="Courier" w:hAnsi="Courier" w:cs="Courier" w:hint="eastAsia"/>
+          <w:kern w:val="0"/>
+          <w:sz w:val="22"/>
+        </w:rPr>
+        <w:t>通知关闭电源是安全的</w:t>
+      </w:r>
+    </w:p>
+    <w:p>
+      <w:pPr>
+        <w:spacing w:line="0" w:lineRule="atLeast"/>
+        <w:rPr>
+          <w:rFonts w:ascii="Courier" w:hAnsi="Courier" w:cs="Courier"/>
+          <w:kern w:val="0"/>
+          <w:sz w:val="22"/>
+        </w:rPr>
+      </w:pPr>
+      <w:r>
+        <w:rPr>
+          <w:noProof/>
+        </w:rPr>
+        <w:drawing>
+          <wp:inline distT="0" distB="0" distL="0" distR="0" wp14:anchorId="2F3966ED" wp14:editId="52704B77">
+            <wp:extent cx="5274310" cy="233680"/>
+            <wp:effectExtent l="0" t="0" r="2540" b="0"/>
+            <wp:docPr id="6" name="图片 6"/>
+            <wp:cNvGraphicFramePr>
+              <a:graphicFrameLocks xmlns:a="http://schemas.openxmlformats.org/drawingml/2006/main" noChangeAspect="1"/>
+            </wp:cNvGraphicFramePr>
+            <a:graphic xmlns:a="http://schemas.openxmlformats.org/drawingml/2006/main">
+              <a:graphicData uri="http://schemas.openxmlformats.org/drawingml/2006/picture">
+                <pic:pic xmlns:pic="http://schemas.openxmlformats.org/drawingml/2006/picture">
+                  <pic:nvPicPr>
+                    <pic:cNvPr id="1" name=""/>
+                    <pic:cNvPicPr/>
+                  </pic:nvPicPr>
+                  <pic:blipFill>
+                    <a:blip r:embed="rId14"/>
+                    <a:stretch>
+                      <a:fillRect/>
+                    </a:stretch>
+                  </pic:blipFill>
+                  <pic:spPr>
+                    <a:xfrm>
+                      <a:off x="0" y="0"/>
+                      <a:ext cx="5274310" cy="233680"/>
+                    </a:xfrm>
+                    <a:prstGeom prst="rect">
+                      <a:avLst/>
+                    </a:prstGeom>
+                  </pic:spPr>
+                </pic:pic>
+              </a:graphicData>
+            </a:graphic>
+          </wp:inline>
+        </w:drawing>
+      </w:r>
+    </w:p>
+    <w:p>
+      <w:pPr>
+        <w:spacing w:line="0" w:lineRule="atLeast"/>
+        <w:rPr>
+          <w:rFonts w:ascii="Courier" w:hAnsi="Courier" w:cs="Courier"/>
+          <w:kern w:val="0"/>
+          <w:sz w:val="22"/>
+        </w:rPr>
+      </w:pPr>
+      <w:r>
+        <w:rPr>
+          <w:rFonts w:ascii="Courier" w:hAnsi="Courier" w:cs="Courier" w:hint="eastAsia"/>
+          <w:kern w:val="0"/>
+          <w:sz w:val="22"/>
+        </w:rPr>
+        <w:t>PIO</w:t>
+      </w:r>
+      <w:r>
+        <w:rPr>
+          <w:rFonts w:ascii="Courier" w:hAnsi="Courier" w:cs="Courier" w:hint="eastAsia"/>
+          <w:kern w:val="0"/>
+          <w:sz w:val="22"/>
+        </w:rPr>
+        <w:t>包含控制和收发引擎</w:t>
+      </w:r>
+    </w:p>
+    <w:p>
+      <w:pPr>
+        <w:spacing w:line="0" w:lineRule="atLeast"/>
+        <w:rPr>
+          <w:rFonts w:ascii="Courier" w:hAnsi="Courier" w:cs="Courier" w:hint="eastAsia"/>
+          <w:kern w:val="0"/>
+          <w:sz w:val="22"/>
+        </w:rPr>
+      </w:pPr>
+      <w:r>
+        <w:rPr>
+          <w:rFonts w:ascii="Courier" w:hAnsi="Courier" w:cs="Courier" w:hint="eastAsia"/>
+          <w:kern w:val="0"/>
+          <w:sz w:val="22"/>
+        </w:rPr>
+        <w:t>主要是控制</w:t>
+      </w:r>
+      <w:proofErr w:type="spellStart"/>
+      <w:r>
+        <w:rPr>
+          <w:rFonts w:ascii="Courier" w:hAnsi="Courier" w:cs="Courier" w:hint="eastAsia"/>
+          <w:kern w:val="0"/>
+          <w:sz w:val="22"/>
+        </w:rPr>
+        <w:t>cfg</w:t>
+      </w:r>
+      <w:proofErr w:type="spellEnd"/>
+    </w:p>
+    <w:p>
+      <w:pPr>
+        <w:widowControl/>
+        <w:jc w:val="left"/>
+        <w:rPr>
+          <w:rFonts w:ascii="Courier" w:hAnsi="Courier" w:cs="Courier" w:hint="eastAsia"/>
+          <w:kern w:val="0"/>
+          <w:sz w:val="22"/>
+        </w:rPr>
+      </w:pPr>
+      <w:r>
+        <w:rPr>
+          <w:rFonts w:ascii="Courier" w:hAnsi="Courier" w:cs="Courier"/>
+          <w:kern w:val="0"/>
+          <w:sz w:val="22"/>
+        </w:rPr>
+        <w:br w:type="page"/>
+      </w:r>
+    </w:p>
+    <w:p>
+      <w:pPr>
+        <w:spacing w:line="0" w:lineRule="atLeast"/>
+        <w:rPr>
+          <w:rFonts w:ascii="Courier" w:hAnsi="Courier" w:cs="Courier" w:hint="eastAsia"/>
+          <w:kern w:val="0"/>
+          <w:sz w:val="22"/>
+        </w:rPr>
+      </w:pPr>
+      <w:r>
+        <w:rPr>
+          <w:rFonts w:ascii="Courier" w:hAnsi="Courier" w:cs="Courier" w:hint="eastAsia"/>
+          <w:kern w:val="0"/>
+          <w:sz w:val="22"/>
+        </w:rPr>
+        <w:lastRenderedPageBreak/>
+        <w:t>控制</w:t>
+      </w:r>
+    </w:p>
+    <w:p>
+      <w:pPr>
+        <w:spacing w:line="0" w:lineRule="atLeast"/>
+        <w:rPr>
+          <w:rFonts w:ascii="Courier" w:hAnsi="Courier" w:cs="Courier"/>
+          <w:kern w:val="0"/>
+          <w:sz w:val="22"/>
+        </w:rPr>
+      </w:pPr>
+      <w:r>
+        <w:rPr>
+          <w:noProof/>
+        </w:rPr>
+        <w:drawing>
+          <wp:inline distT="0" distB="0" distL="0" distR="0" wp14:anchorId="3CB66CB7" wp14:editId="3D758012">
+            <wp:extent cx="2895238" cy="2247619"/>
+            <wp:effectExtent l="0" t="0" r="635" b="635"/>
+            <wp:docPr id="7" name="图片 7"/>
+            <wp:cNvGraphicFramePr>
+              <a:graphicFrameLocks xmlns:a="http://schemas.openxmlformats.org/drawingml/2006/main" noChangeAspect="1"/>
+            </wp:cNvGraphicFramePr>
+            <a:graphic xmlns:a="http://schemas.openxmlformats.org/drawingml/2006/main">
+              <a:graphicData uri="http://schemas.openxmlformats.org/drawingml/2006/picture">
+                <pic:pic xmlns:pic="http://schemas.openxmlformats.org/drawingml/2006/picture">
+                  <pic:nvPicPr>
+                    <pic:cNvPr id="1" name=""/>
+                    <pic:cNvPicPr/>
+                  </pic:nvPicPr>
+                  <pic:blipFill>
+                    <a:blip r:embed="rId15"/>
+                    <a:stretch>
+                      <a:fillRect/>
+                    </a:stretch>
+                  </pic:blipFill>
+                  <pic:spPr>
+                    <a:xfrm>
+                      <a:off x="0" y="0"/>
+                      <a:ext cx="2895238" cy="2247619"/>
+                    </a:xfrm>
+                    <a:prstGeom prst="rect">
+                      <a:avLst/>
+                    </a:prstGeom>
+                  </pic:spPr>
+                </pic:pic>
+              </a:graphicData>
+            </a:graphic>
+          </wp:inline>
+        </w:drawing>
+      </w:r>
+    </w:p>
+    <w:p>
+      <w:pPr>
+        <w:spacing w:line="0" w:lineRule="atLeast"/>
+        <w:rPr>
+          <w:rFonts w:ascii="Courier" w:hAnsi="Courier" w:cs="Courier"/>
+          <w:kern w:val="0"/>
+          <w:sz w:val="22"/>
+        </w:rPr>
+      </w:pPr>
+      <w:r>
+        <w:rPr>
+          <w:rFonts w:ascii="Courier" w:hAnsi="Courier" w:cs="Courier" w:hint="eastAsia"/>
+          <w:kern w:val="0"/>
+          <w:sz w:val="22"/>
+        </w:rPr>
+        <w:t>收发</w:t>
+      </w:r>
+    </w:p>
+    <w:p>
+      <w:pPr>
+        <w:spacing w:line="0" w:lineRule="atLeast"/>
+        <w:rPr>
+          <w:rFonts w:ascii="Courier" w:hAnsi="Courier" w:cs="Courier"/>
+          <w:kern w:val="0"/>
+          <w:sz w:val="22"/>
+        </w:rPr>
+      </w:pPr>
+      <w:r>
+        <w:rPr>
+          <w:noProof/>
+        </w:rPr>
+        <w:drawing>
+          <wp:inline distT="0" distB="0" distL="0" distR="0" wp14:anchorId="3DF73676" wp14:editId="4FF128F4">
+            <wp:extent cx="3742857" cy="4380952"/>
+            <wp:effectExtent l="0" t="0" r="0" b="635"/>
+            <wp:docPr id="8" name="图片 8"/>
+            <wp:cNvGraphicFramePr>
+              <a:graphicFrameLocks xmlns:a="http://schemas.openxmlformats.org/drawingml/2006/main" noChangeAspect="1"/>
+            </wp:cNvGraphicFramePr>
+            <a:graphic xmlns:a="http://schemas.openxmlformats.org/drawingml/2006/main">
+              <a:graphicData uri="http://schemas.openxmlformats.org/drawingml/2006/picture">
+                <pic:pic xmlns:pic="http://schemas.openxmlformats.org/drawingml/2006/picture">
+                  <pic:nvPicPr>
+                    <pic:cNvPr id="1" name=""/>
+                    <pic:cNvPicPr/>
+                  </pic:nvPicPr>
+                  <pic:blipFill>
+                    <a:blip r:embed="rId16"/>
+                    <a:stretch>
+                      <a:fillRect/>
+                    </a:stretch>
+                  </pic:blipFill>
+                  <pic:spPr>
+                    <a:xfrm>
+                      <a:off x="0" y="0"/>
+                      <a:ext cx="3742857" cy="4380952"/>
+                    </a:xfrm>
+                    <a:prstGeom prst="rect">
+                      <a:avLst/>
+                    </a:prstGeom>
+                  </pic:spPr>
+                </pic:pic>
+              </a:graphicData>
+            </a:graphic>
+          </wp:inline>
+        </w:drawing>
+      </w:r>
+    </w:p>
+    <w:p>
+      <w:pPr>
+        <w:spacing w:line="0" w:lineRule="atLeast"/>
+        <w:rPr>
+          <w:rFonts w:ascii="Courier" w:hAnsi="Courier" w:cs="Courier"/>
+          <w:kern w:val="0"/>
+          <w:sz w:val="22"/>
+        </w:rPr>
+      </w:pPr>
+      <w:r>
+        <w:rPr>
+          <w:rFonts w:ascii="Courier" w:hAnsi="Courier" w:cs="Courier" w:hint="eastAsia"/>
+          <w:kern w:val="0"/>
+          <w:sz w:val="22"/>
+        </w:rPr>
+        <w:t>注意复位信号</w:t>
+      </w:r>
+      <w:r>
+        <w:rPr>
+          <w:rFonts w:ascii="Courier" w:hAnsi="Courier" w:cs="Courier" w:hint="eastAsia"/>
+          <w:kern w:val="0"/>
+          <w:sz w:val="22"/>
+        </w:rPr>
+        <w:t>变了</w:t>
+      </w:r>
+      <w:r>
+        <w:rPr>
+          <w:rFonts w:ascii="Courier" w:hAnsi="Courier" w:cs="Courier" w:hint="eastAsia"/>
+          <w:kern w:val="0"/>
+          <w:sz w:val="22"/>
+        </w:rPr>
+        <w:t>，</w:t>
+      </w:r>
+      <w:proofErr w:type="spellStart"/>
+      <w:r>
+        <w:rPr>
+          <w:rFonts w:ascii="Courier" w:hAnsi="Courier" w:cs="Courier" w:hint="eastAsia"/>
+          <w:kern w:val="0"/>
+          <w:sz w:val="22"/>
+        </w:rPr>
+        <w:t>use</w:t>
+      </w:r>
+      <w:r>
+        <w:rPr>
+          <w:rFonts w:ascii="Courier" w:hAnsi="Courier" w:cs="Courier"/>
+          <w:kern w:val="0"/>
+          <w:sz w:val="22"/>
+        </w:rPr>
+        <w:t>r_reset</w:t>
+      </w:r>
+      <w:proofErr w:type="spellEnd"/>
+      <w:r>
+        <w:rPr>
+          <w:rFonts w:ascii="Courier" w:hAnsi="Courier" w:cs="Courier"/>
+          <w:kern w:val="0"/>
+          <w:sz w:val="22"/>
+        </w:rPr>
+        <w:t xml:space="preserve"> </w:t>
+      </w:r>
+      <w:r>
+        <w:rPr>
+          <w:rFonts w:ascii="Courier" w:hAnsi="Courier" w:cs="Courier"/>
+          <w:kern w:val="0"/>
+          <w:sz w:val="22"/>
+        </w:rPr>
+        <w:sym w:font="Wingdings" w:char="F0E0"/>
+      </w:r>
+      <w:r>
+        <w:rPr>
+          <w:rFonts w:ascii="Courier" w:hAnsi="Courier" w:cs="Courier"/>
+          <w:kern w:val="0"/>
+          <w:sz w:val="22"/>
+        </w:rPr>
+        <w:t xml:space="preserve"> </w:t>
+      </w:r>
+      <w:proofErr w:type="spellStart"/>
+      <w:r>
+        <w:rPr>
+          <w:rFonts w:ascii="Courier" w:hAnsi="Courier" w:cs="Courier"/>
+          <w:kern w:val="0"/>
+          <w:sz w:val="22"/>
+        </w:rPr>
+        <w:t>pio_resert_n</w:t>
+      </w:r>
+      <w:proofErr w:type="spellEnd"/>
+    </w:p>
+    <w:p>
+      <w:pPr>
+        <w:spacing w:line="0" w:lineRule="atLeast"/>
+        <w:rPr>
+          <w:rFonts w:ascii="Courier" w:hAnsi="Courier" w:cs="Courier"/>
+          <w:kern w:val="0"/>
+          <w:sz w:val="22"/>
+        </w:rPr>
+      </w:pPr>
+      <w:r>
+        <w:rPr>
+          <w:noProof/>
+        </w:rPr>
+        <w:drawing>
+          <wp:inline distT="0" distB="0" distL="0" distR="0" wp14:anchorId="23FC93F5" wp14:editId="2BC4DEAB">
+            <wp:extent cx="2476190" cy="1466667"/>
+            <wp:effectExtent l="0" t="0" r="635" b="635"/>
+            <wp:docPr id="9" name="图片 9"/>
+            <wp:cNvGraphicFramePr>
+              <a:graphicFrameLocks xmlns:a="http://schemas.openxmlformats.org/drawingml/2006/main" noChangeAspect="1"/>
+            </wp:cNvGraphicFramePr>
+            <a:graphic xmlns:a="http://schemas.openxmlformats.org/drawingml/2006/main">
+              <a:graphicData uri="http://schemas.openxmlformats.org/drawingml/2006/picture">
+                <pic:pic xmlns:pic="http://schemas.openxmlformats.org/drawingml/2006/picture">
+                  <pic:nvPicPr>
+                    <pic:cNvPr id="1" name=""/>
+                    <pic:cNvPicPr/>
+                  </pic:nvPicPr>
+                  <pic:blipFill>
+                    <a:blip r:embed="rId17"/>
+                    <a:stretch>
+                      <a:fillRect/>
+                    </a:stretch>
+                  </pic:blipFill>
+                  <pic:spPr>
+                    <a:xfrm>
+                      <a:off x="0" y="0"/>
+                      <a:ext cx="2476190" cy="1466667"/>
+                    </a:xfrm>
+                    <a:prstGeom prst="rect">
+                      <a:avLst/>
+                    </a:prstGeom>
+                  </pic:spPr>
+                </pic:pic>
+              </a:graphicData>
+            </a:graphic>
+          </wp:inline>
+        </w:drawing>
+      </w:r>
+    </w:p>
+    <w:p>
+      <w:pPr>
+        <w:spacing w:line="0" w:lineRule="atLeast"/>
+        <w:rPr>
+          <w:rFonts w:ascii="Courier" w:hAnsi="Courier" w:cs="Courier"/>
+          <w:kern w:val="0"/>
+          <w:sz w:val="22"/>
+        </w:rPr>
+      </w:pPr>
+      <w:r>
+        <w:rPr>
+          <w:rFonts w:ascii="Courier" w:hAnsi="Courier" w:cs="Courier" w:hint="eastAsia"/>
+          <w:kern w:val="0"/>
+          <w:sz w:val="22"/>
+        </w:rPr>
+        <w:t>即处理了</w:t>
+      </w:r>
+      <w:proofErr w:type="spellStart"/>
+      <w:r>
+        <w:rPr>
+          <w:rFonts w:ascii="Courier" w:hAnsi="Courier" w:cs="Courier" w:hint="eastAsia"/>
+          <w:kern w:val="0"/>
+          <w:sz w:val="22"/>
+        </w:rPr>
+        <w:t>user_</w:t>
+      </w:r>
+      <w:r>
+        <w:rPr>
+          <w:rFonts w:ascii="Courier" w:hAnsi="Courier" w:cs="Courier"/>
+          <w:kern w:val="0"/>
+          <w:sz w:val="22"/>
+        </w:rPr>
+        <w:t>reset</w:t>
+      </w:r>
+      <w:proofErr w:type="spellEnd"/>
+      <w:r>
+        <w:rPr>
+          <w:rFonts w:ascii="Courier" w:hAnsi="Courier" w:cs="Courier" w:hint="eastAsia"/>
+          <w:kern w:val="0"/>
+          <w:sz w:val="22"/>
+        </w:rPr>
+        <w:t>又处理了</w:t>
+      </w:r>
+      <w:proofErr w:type="spellStart"/>
+      <w:r>
+        <w:rPr>
+          <w:rFonts w:ascii="Courier" w:hAnsi="Courier" w:cs="Courier" w:hint="eastAsia"/>
+          <w:kern w:val="0"/>
+          <w:sz w:val="22"/>
+        </w:rPr>
+        <w:t>u</w:t>
+      </w:r>
+      <w:r>
+        <w:rPr>
+          <w:rFonts w:ascii="Courier" w:hAnsi="Courier" w:cs="Courier"/>
+          <w:kern w:val="0"/>
+          <w:sz w:val="22"/>
+        </w:rPr>
+        <w:t>ser_link_up</w:t>
+      </w:r>
+      <w:proofErr w:type="spellEnd"/>
+    </w:p>
+    <w:p>
+      <w:pPr>
+        <w:spacing w:line="0" w:lineRule="atLeast"/>
+        <w:rPr>
+          <w:rFonts w:ascii="Courier" w:hAnsi="Courier" w:cs="Courier"/>
+          <w:kern w:val="0"/>
+          <w:sz w:val="22"/>
+        </w:rPr>
+      </w:pPr>
+      <w:r>
+        <w:rPr>
+          <w:rFonts w:ascii="Courier" w:hAnsi="Courier" w:cs="Courier" w:hint="eastAsia"/>
+          <w:kern w:val="0"/>
+          <w:sz w:val="22"/>
+        </w:rPr>
+        <w:lastRenderedPageBreak/>
+        <w:t>两个模块之间的联系（这两个信号都是从收发引擎到控制模块）</w:t>
+      </w:r>
+    </w:p>
+    <w:p>
+      <w:pPr>
+        <w:spacing w:line="0" w:lineRule="atLeast"/>
+        <w:rPr>
+          <w:rFonts w:ascii="Courier" w:hAnsi="Courier" w:cs="Courier"/>
+          <w:kern w:val="0"/>
+          <w:sz w:val="22"/>
+        </w:rPr>
+      </w:pPr>
+      <w:r>
+        <w:drawing>
+          <wp:inline distT="0" distB="0" distL="0" distR="0" wp14:anchorId="543FC185" wp14:editId="2CEFF4AB">
+            <wp:extent cx="1742857" cy="390476"/>
+            <wp:effectExtent l="0" t="0" r="0" b="0"/>
+            <wp:docPr id="10" name="图片 10"/>
+            <wp:cNvGraphicFramePr>
+              <a:graphicFrameLocks xmlns:a="http://schemas.openxmlformats.org/drawingml/2006/main" noChangeAspect="1"/>
+            </wp:cNvGraphicFramePr>
+            <a:graphic xmlns:a="http://schemas.openxmlformats.org/drawingml/2006/main">
+              <a:graphicData uri="http://schemas.openxmlformats.org/drawingml/2006/picture">
+                <pic:pic xmlns:pic="http://schemas.openxmlformats.org/drawingml/2006/picture">
+                  <pic:nvPicPr>
+                    <pic:cNvPr id="1" name=""/>
+                    <pic:cNvPicPr/>
+                  </pic:nvPicPr>
+                  <pic:blipFill>
+                    <a:blip r:embed="rId18"/>
+                    <a:stretch>
+                      <a:fillRect/>
+                    </a:stretch>
+                  </pic:blipFill>
+                  <pic:spPr>
+                    <a:xfrm>
+                      <a:off x="0" y="0"/>
+                      <a:ext cx="1742857" cy="390476"/>
+                    </a:xfrm>
+                    <a:prstGeom prst="rect">
+                      <a:avLst/>
+                    </a:prstGeom>
+                  </pic:spPr>
+                </pic:pic>
+              </a:graphicData>
+            </a:graphic>
+          </wp:inline>
+        </w:drawing>
+      </w:r>
+    </w:p>
+    <w:p>
+      <w:pPr>
+        <w:spacing w:line="0" w:lineRule="atLeast"/>
+        <w:rPr>
+          <w:rFonts w:ascii="Courier" w:hAnsi="Courier" w:cs="Courier"/>
+          <w:kern w:val="0"/>
+          <w:sz w:val="22"/>
+        </w:rPr>
+      </w:pPr>
+      <w:r>
+        <w:rPr>
+          <w:rFonts w:ascii="Courier" w:hAnsi="Courier" w:cs="Courier" w:hint="eastAsia"/>
+          <w:kern w:val="0"/>
+          <w:sz w:val="22"/>
+        </w:rPr>
+        <w:t>先看</w:t>
+      </w:r>
+      <w:r>
+        <w:rPr>
+          <w:rFonts w:ascii="Courier" w:hAnsi="Courier" w:cs="Courier" w:hint="eastAsia"/>
+          <w:kern w:val="0"/>
+          <w:sz w:val="22"/>
+        </w:rPr>
+        <w:t>简单的控制模块，做的就是</w:t>
+      </w:r>
       <w:bookmarkStart w:id="8" w:name="_GoBack"/>
       <w:bookmarkEnd w:id="8"/>
+    </w:p>
+    <w:p>
+      <w:pPr>
+        <w:spacing w:line="0" w:lineRule="atLeast"/>
+        <w:rPr>
+          <w:rFonts w:ascii="Courier" w:hAnsi="Courier" w:cs="Courier" w:hint="eastAsia"/>
+          <w:kern w:val="0"/>
+          <w:sz w:val="22"/>
+        </w:rPr>
+      </w:pPr>
+      <w:r>
+        <w:rPr>
+          <w:rFonts w:ascii="Courier" w:hAnsi="Courier" w:cs="Courier"/>
+          <w:kern w:val="0"/>
+          <w:sz w:val="22"/>
+        </w:rPr>
+        <w:t>Turn-off OK if requested and no transaction is pending</w:t>
+      </w:r>
     </w:p>
     <w:sectPr>
       <w:pgSz w:w="11906" w:h="16838"/>
@@ -13780,9 +13853,6 @@
     <w:p>
       <w:pPr>
         <w:pStyle w:val="a5"/>
-        <w:rPr>
-          <w:rFonts w:hint="eastAsia"/>
-        </w:rPr>
       </w:pPr>
       <w:r>
         <w:rPr>
@@ -13831,6 +13901,44 @@
   <w16cid:commentId w16cid:paraId="70A432D0" w16cid:durableId="1F9E5D41"/>
   <w16cid:commentId w16cid:paraId="745A7C05" w16cid:durableId="1F9E6309"/>
 </w16cid:commentsIds>
+</file>
+
+<file path=word/endnotes.xml><?xml version="1.0" encoding="utf-8"?>
+<w:endnotes xmlns:wpc="http://schemas.microsoft.com/office/word/2010/wordprocessingCanvas" xmlns:cx="http://schemas.microsoft.com/office/drawing/2014/chartex" xmlns:cx1="http://schemas.microsoft.com/office/drawing/2015/9/8/chartex" xmlns:cx2="http://schemas.microsoft.com/office/drawing/2015/10/21/chartex" xmlns:cx3="http://schemas.microsoft.com/office/drawing/2016/5/9/chartex" xmlns:cx4="http://schemas.microsoft.com/office/drawing/2016/5/10/chartex" xmlns:cx5="http://schemas.microsoft.com/office/drawing/2016/5/11/chartex" xmlns:cx6="http://schemas.microsoft.com/office/drawing/2016/5/12/chartex" xmlns:cx7="http://schemas.microsoft.com/office/drawing/2016/5/13/chartex" xmlns:cx8="http://schemas.microsoft.com/office/drawing/2016/5/14/chartex" xmlns:mc="http://schemas.openxmlformats.org/markup-compatibility/2006" xmlns:aink="http://schemas.microsoft.com/office/drawing/2016/ink" xmlns:am3d="http://schemas.microsoft.com/office/drawing/2017/model3d" xmlns:o="urn:schemas-microsoft-com:office:office" xmlns:r="http://schemas.openxmlformats.org/officeDocument/2006/relationships" xmlns:m="http://schemas.openxmlformats.org/officeDocument/2006/math" xmlns:v="urn:schemas-microsoft-com:vml" xmlns:wp14="http://schemas.microsoft.com/office/word/2010/wordprocessingDrawing" xmlns:wp="http://schemas.openxmlformats.org/drawingml/2006/wordprocessingDrawing" xmlns:w10="urn:schemas-microsoft-com:office:word" xmlns:w="http://schemas.openxmlformats.org/wordprocessingml/2006/main" xmlns:w14="http://schemas.microsoft.com/office/word/2010/wordml" xmlns:w15="http://schemas.microsoft.com/office/word/2012/wordml" xmlns:w16cid="http://schemas.microsoft.com/office/word/2016/wordml/cid" xmlns:w16se="http://schemas.microsoft.com/office/word/2015/wordml/symex" xmlns:wpg="http://schemas.microsoft.com/office/word/2010/wordprocessingGroup" xmlns:wpi="http://schemas.microsoft.com/office/word/2010/wordprocessingInk" xmlns:wne="http://schemas.microsoft.com/office/word/2006/wordml" xmlns:wps="http://schemas.microsoft.com/office/word/2010/wordprocessingShape" mc:Ignorable="w14 w15 w16se w16cid wp14">
+  <w:endnote w:type="separator" w:id="-1">
+    <w:p>
+      <w:r>
+        <w:separator/>
+      </w:r>
+    </w:p>
+  </w:endnote>
+  <w:endnote w:type="continuationSeparator" w:id="0">
+    <w:p>
+      <w:r>
+        <w:continuationSeparator/>
+      </w:r>
+    </w:p>
+  </w:endnote>
+</w:endnotes>
+</file>
+
+<file path=word/footnotes.xml><?xml version="1.0" encoding="utf-8"?>
+<w:footnotes xmlns:wpc="http://schemas.microsoft.com/office/word/2010/wordprocessingCanvas" xmlns:cx="http://schemas.microsoft.com/office/drawing/2014/chartex" xmlns:cx1="http://schemas.microsoft.com/office/drawing/2015/9/8/chartex" xmlns:cx2="http://schemas.microsoft.com/office/drawing/2015/10/21/chartex" xmlns:cx3="http://schemas.microsoft.com/office/drawing/2016/5/9/chartex" xmlns:cx4="http://schemas.microsoft.com/office/drawing/2016/5/10/chartex" xmlns:cx5="http://schemas.microsoft.com/office/drawing/2016/5/11/chartex" xmlns:cx6="http://schemas.microsoft.com/office/drawing/2016/5/12/chartex" xmlns:cx7="http://schemas.microsoft.com/office/drawing/2016/5/13/chartex" xmlns:cx8="http://schemas.microsoft.com/office/drawing/2016/5/14/chartex" xmlns:mc="http://schemas.openxmlformats.org/markup-compatibility/2006" xmlns:aink="http://schemas.microsoft.com/office/drawing/2016/ink" xmlns:am3d="http://schemas.microsoft.com/office/drawing/2017/model3d" xmlns:o="urn:schemas-microsoft-com:office:office" xmlns:r="http://schemas.openxmlformats.org/officeDocument/2006/relationships" xmlns:m="http://schemas.openxmlformats.org/officeDocument/2006/math" xmlns:v="urn:schemas-microsoft-com:vml" xmlns:wp14="http://schemas.microsoft.com/office/word/2010/wordprocessingDrawing" xmlns:wp="http://schemas.openxmlformats.org/drawingml/2006/wordprocessingDrawing" xmlns:w10="urn:schemas-microsoft-com:office:word" xmlns:w="http://schemas.openxmlformats.org/wordprocessingml/2006/main" xmlns:w14="http://schemas.microsoft.com/office/word/2010/wordml" xmlns:w15="http://schemas.microsoft.com/office/word/2012/wordml" xmlns:w16cid="http://schemas.microsoft.com/office/word/2016/wordml/cid" xmlns:w16se="http://schemas.microsoft.com/office/word/2015/wordml/symex" xmlns:wpg="http://schemas.microsoft.com/office/word/2010/wordprocessingGroup" xmlns:wpi="http://schemas.microsoft.com/office/word/2010/wordprocessingInk" xmlns:wne="http://schemas.microsoft.com/office/word/2006/wordml" xmlns:wps="http://schemas.microsoft.com/office/word/2010/wordprocessingShape" mc:Ignorable="w14 w15 w16se w16cid wp14">
+  <w:footnote w:type="separator" w:id="-1">
+    <w:p>
+      <w:r>
+        <w:separator/>
+      </w:r>
+    </w:p>
+  </w:footnote>
+  <w:footnote w:type="continuationSeparator" w:id="0">
+    <w:p>
+      <w:r>
+        <w:continuationSeparator/>
+      </w:r>
+    </w:p>
+  </w:footnote>
+</w:footnotes>
 </file>
 
 <file path=word/people.xml><?xml version="1.0" encoding="utf-8"?>
@@ -13961,7 +14069,6 @@
     <w:lsdException w:name="HTML Sample" w:semiHidden="1" w:unhideWhenUsed="1"/>
     <w:lsdException w:name="HTML Typewriter" w:semiHidden="1" w:unhideWhenUsed="1"/>
     <w:lsdException w:name="HTML Variable" w:semiHidden="1" w:unhideWhenUsed="1"/>
-    <w:lsdException w:name="Normal Table" w:semiHidden="1" w:unhideWhenUsed="1"/>
     <w:lsdException w:name="annotation subject" w:semiHidden="1" w:unhideWhenUsed="1"/>
     <w:lsdException w:name="No List" w:semiHidden="1" w:unhideWhenUsed="1"/>
     <w:lsdException w:name="Outline List 1" w:semiHidden="1" w:unhideWhenUsed="1"/>
@@ -14005,10 +14112,8 @@
     <w:lsdException w:name="Table Elegant" w:semiHidden="1" w:unhideWhenUsed="1"/>
     <w:lsdException w:name="Table Professional" w:semiHidden="1" w:unhideWhenUsed="1"/>
     <w:lsdException w:name="Table Subtle 1" w:semiHidden="1" w:unhideWhenUsed="1"/>
-    <w:lsdException w:name="Table Subtle 2" w:semiHidden="1" w:unhideWhenUsed="1"/>
     <w:lsdException w:name="Table Web 1" w:semiHidden="1" w:unhideWhenUsed="1"/>
     <w:lsdException w:name="Table Web 2" w:semiHidden="1" w:unhideWhenUsed="1"/>
-    <w:lsdException w:name="Table Web 3" w:semiHidden="1" w:unhideWhenUsed="1"/>
     <w:lsdException w:name="Balloon Text" w:semiHidden="1" w:unhideWhenUsed="1"/>
     <w:lsdException w:name="Table Grid" w:uiPriority="39"/>
     <w:lsdException w:name="Table Theme" w:semiHidden="1" w:unhideWhenUsed="1"/>
@@ -14376,6 +14481,71 @@
       <w:ind w:firstLineChars="200" w:firstLine="420"/>
     </w:pPr>
   </w:style>
+  <w:style w:type="paragraph" w:styleId="ac">
+    <w:name w:val="header"/>
+    <w:basedOn w:val="a"/>
+    <w:link w:val="ad"/>
+    <w:uiPriority w:val="99"/>
+    <w:unhideWhenUsed/>
+    <w:rsid w:val="007A36C2"/>
+    <w:pPr>
+      <w:pBdr>
+        <w:bottom w:val="single" w:sz="6" w:space="1" w:color="auto"/>
+      </w:pBdr>
+      <w:tabs>
+        <w:tab w:val="center" w:pos="4153"/>
+        <w:tab w:val="right" w:pos="8306"/>
+      </w:tabs>
+      <w:snapToGrid w:val="0"/>
+      <w:jc w:val="center"/>
+    </w:pPr>
+    <w:rPr>
+      <w:sz w:val="18"/>
+      <w:szCs w:val="18"/>
+    </w:rPr>
+  </w:style>
+  <w:style w:type="character" w:customStyle="1" w:styleId="ad">
+    <w:name w:val="页眉 字符"/>
+    <w:basedOn w:val="a0"/>
+    <w:link w:val="ac"/>
+    <w:uiPriority w:val="99"/>
+    <w:rsid w:val="007A36C2"/>
+    <w:rPr>
+      <w:sz w:val="18"/>
+      <w:szCs w:val="18"/>
+    </w:rPr>
+  </w:style>
+  <w:style w:type="paragraph" w:styleId="ae">
+    <w:name w:val="footer"/>
+    <w:basedOn w:val="a"/>
+    <w:link w:val="af"/>
+    <w:uiPriority w:val="99"/>
+    <w:unhideWhenUsed/>
+    <w:rsid w:val="007A36C2"/>
+    <w:pPr>
+      <w:tabs>
+        <w:tab w:val="center" w:pos="4153"/>
+        <w:tab w:val="right" w:pos="8306"/>
+      </w:tabs>
+      <w:snapToGrid w:val="0"/>
+      <w:jc w:val="left"/>
+    </w:pPr>
+    <w:rPr>
+      <w:sz w:val="18"/>
+      <w:szCs w:val="18"/>
+    </w:rPr>
+  </w:style>
+  <w:style w:type="character" w:customStyle="1" w:styleId="af">
+    <w:name w:val="页脚 字符"/>
+    <w:basedOn w:val="a0"/>
+    <w:link w:val="ae"/>
+    <w:uiPriority w:val="99"/>
+    <w:rsid w:val="007A36C2"/>
+    <w:rPr>
+      <w:sz w:val="18"/>
+      <w:szCs w:val="18"/>
+    </w:rPr>
+  </w:style>
 </w:styles>
 </file>
 
@@ -14645,7 +14815,7 @@
 </file>
 
 <file path=customXml/itemProps1.xml><?xml version="1.0" encoding="utf-8"?>
-<ds:datastoreItem xmlns:ds="http://schemas.openxmlformats.org/officeDocument/2006/customXml" ds:itemID="{EE8A3031-8B6F-4101-A2CC-307BC46B481B}">
+<ds:datastoreItem xmlns:ds="http://schemas.openxmlformats.org/officeDocument/2006/customXml" ds:itemID="{EDCC79D1-525D-4866-8D36-06C45D7B0B71}">
   <ds:schemaRefs>
     <ds:schemaRef ds:uri="http://schemas.openxmlformats.org/officeDocument/2006/bibliography"/>
   </ds:schemaRefs>

--- a/pcie_learning.docx
+++ b/pcie_learning.docx
@@ -5669,6 +5669,8 @@
                 <w:sz w:val="22"/>
               </w:rPr>
             </w:pPr>
+            <w:bookmarkStart w:id="6" w:name="OLE_LINK5"/>
+            <w:bookmarkStart w:id="7" w:name="OLE_LINK6"/>
             <w:proofErr w:type="spellStart"/>
             <w:r>
               <w:rPr>
@@ -5678,6 +5680,8 @@
               </w:rPr>
               <w:t>m_axis_rx_tuser</w:t>
             </w:r>
+            <w:bookmarkEnd w:id="6"/>
+            <w:bookmarkEnd w:id="7"/>
             <w:proofErr w:type="spellEnd"/>
             <w:r>
               <w:rPr>
@@ -11048,7 +11052,7 @@
               </w:rPr>
               <w:t>/</w:t>
             </w:r>
-            <w:commentRangeStart w:id="6"/>
+            <w:commentRangeStart w:id="8"/>
             <w:r>
               <w:rPr>
                 <w:rFonts w:ascii="SegoeUI" w:hAnsi="SegoeUI" w:cs="SegoeUI" w:hint="eastAsia"/>
@@ -11058,12 +11062,12 @@
               </w:rPr>
               <w:t>此处省略一些电源管理相关寄存器</w:t>
             </w:r>
-            <w:commentRangeEnd w:id="6"/>
+            <w:commentRangeEnd w:id="8"/>
             <w:r>
               <w:rPr>
                 <w:rStyle w:val="a4"/>
               </w:rPr>
-              <w:commentReference w:id="6"/>
+              <w:commentReference w:id="8"/>
             </w:r>
           </w:p>
         </w:tc>
@@ -11532,7 +11536,7 @@
                 <w:szCs w:val="24"/>
               </w:rPr>
             </w:pPr>
-            <w:commentRangeStart w:id="7"/>
+            <w:commentRangeStart w:id="9"/>
             <w:r>
               <w:rPr>
                 <w:sz w:val="22"/>
@@ -11556,12 +11560,12 @@
               </w:rPr>
               <w:t xml:space="preserve"> Select</w:t>
             </w:r>
-            <w:commentRangeEnd w:id="7"/>
+            <w:commentRangeEnd w:id="9"/>
             <w:r>
               <w:rPr>
                 <w:rStyle w:val="a4"/>
               </w:rPr>
-              <w:commentReference w:id="7"/>
+              <w:commentReference w:id="9"/>
             </w:r>
             <w:r>
               <w:rPr>
@@ -12707,15 +12711,7 @@
           <w:kern w:val="0"/>
           <w:sz w:val="22"/>
         </w:rPr>
-        <w:t xml:space="preserve"> </w:t>
-      </w:r>
-      <w:r>
-        <w:rPr>
-          <w:rFonts w:ascii="Courier" w:hAnsi="Courier" w:cs="Courier"/>
-          <w:kern w:val="0"/>
-          <w:sz w:val="22"/>
-        </w:rPr>
-        <w:t>Clocking Sharing Interface</w:t>
+        <w:t xml:space="preserve"> Clocking Sharing Interface</w:t>
       </w:r>
       <w:r>
         <w:rPr>
@@ -13054,7 +13050,7 @@
         <w:widowControl/>
         <w:jc w:val="left"/>
         <w:rPr>
-          <w:rFonts w:ascii="Courier" w:hAnsi="Courier" w:cs="Courier" w:hint="eastAsia"/>
+          <w:rFonts w:ascii="Courier" w:hAnsi="Courier" w:cs="Courier"/>
           <w:kern w:val="0"/>
           <w:sz w:val="22"/>
         </w:rPr>
@@ -13072,7 +13068,7 @@
       <w:pPr>
         <w:spacing w:line="0" w:lineRule="atLeast"/>
         <w:rPr>
-          <w:rFonts w:ascii="Courier" w:hAnsi="Courier" w:cs="Courier" w:hint="eastAsia"/>
+          <w:rFonts w:ascii="Courier" w:hAnsi="Courier" w:cs="Courier"/>
           <w:kern w:val="0"/>
           <w:sz w:val="22"/>
         </w:rPr>
@@ -13287,7 +13283,7 @@
       <w:pPr>
         <w:spacing w:line="0" w:lineRule="atLeast"/>
         <w:rPr>
-          <w:rFonts w:ascii="Courier" w:hAnsi="Courier" w:cs="Courier" w:hint="eastAsia"/>
+          <w:rFonts w:ascii="Courier" w:hAnsi="Courier" w:cs="Courier"/>
           <w:kern w:val="0"/>
           <w:sz w:val="22"/>
         </w:rPr>
@@ -13316,7 +13312,7 @@
         <w:widowControl/>
         <w:jc w:val="left"/>
         <w:rPr>
-          <w:rFonts w:ascii="Courier" w:hAnsi="Courier" w:cs="Courier" w:hint="eastAsia"/>
+          <w:rFonts w:ascii="Courier" w:hAnsi="Courier" w:cs="Courier"/>
           <w:kern w:val="0"/>
           <w:sz w:val="22"/>
         </w:rPr>
@@ -13334,7 +13330,7 @@
       <w:pPr>
         <w:spacing w:line="0" w:lineRule="atLeast"/>
         <w:rPr>
-          <w:rFonts w:ascii="Courier" w:hAnsi="Courier" w:cs="Courier" w:hint="eastAsia"/>
+          <w:rFonts w:ascii="Courier" w:hAnsi="Courier" w:cs="Courier"/>
           <w:kern w:val="0"/>
           <w:sz w:val="22"/>
         </w:rPr>
@@ -13694,6 +13690,9 @@
         </w:rPr>
       </w:pPr>
       <w:r>
+        <w:rPr>
+          <w:noProof/>
+        </w:rPr>
         <w:drawing>
           <wp:inline distT="0" distB="0" distL="0" distR="0" wp14:anchorId="543FC185" wp14:editId="2CEFF4AB">
             <wp:extent cx="1742857" cy="390476"/>
@@ -13756,14 +13755,12 @@
         </w:rPr>
         <w:t>简单的控制模块，做的就是</w:t>
       </w:r>
-      <w:bookmarkStart w:id="8" w:name="_GoBack"/>
-      <w:bookmarkEnd w:id="8"/>
     </w:p>
     <w:p>
       <w:pPr>
         <w:spacing w:line="0" w:lineRule="atLeast"/>
         <w:rPr>
-          <w:rFonts w:ascii="Courier" w:hAnsi="Courier" w:cs="Courier" w:hint="eastAsia"/>
+          <w:rFonts w:ascii="Courier" w:hAnsi="Courier" w:cs="Courier"/>
           <w:kern w:val="0"/>
           <w:sz w:val="22"/>
         </w:rPr>
@@ -13776,6 +13773,2736 @@
         </w:rPr>
         <w:t>Turn-off OK if requested and no transaction is pending</w:t>
       </w:r>
+    </w:p>
+    <w:p>
+      <w:pPr>
+        <w:spacing w:line="0" w:lineRule="atLeast"/>
+        <w:rPr>
+          <w:rFonts w:ascii="Courier" w:hAnsi="Courier" w:cs="Courier"/>
+          <w:kern w:val="0"/>
+          <w:sz w:val="22"/>
+        </w:rPr>
+      </w:pPr>
+    </w:p>
+    <w:p>
+      <w:pPr>
+        <w:spacing w:line="0" w:lineRule="atLeast"/>
+        <w:rPr>
+          <w:rFonts w:ascii="Courier" w:hAnsi="Courier" w:cs="Courier"/>
+          <w:kern w:val="0"/>
+          <w:sz w:val="22"/>
+        </w:rPr>
+      </w:pPr>
+      <w:r>
+        <w:rPr>
+          <w:rFonts w:ascii="Courier" w:hAnsi="Courier" w:cs="Courier" w:hint="eastAsia"/>
+          <w:kern w:val="0"/>
+          <w:sz w:val="22"/>
+        </w:rPr>
+        <w:t>PIO</w:t>
+      </w:r>
+      <w:r>
+        <w:rPr>
+          <w:rFonts w:ascii="Courier" w:hAnsi="Courier" w:cs="Courier"/>
+          <w:kern w:val="0"/>
+          <w:sz w:val="22"/>
+        </w:rPr>
+        <w:t>_RX</w:t>
+      </w:r>
+      <w:r>
+        <w:rPr>
+          <w:rFonts w:ascii="Courier" w:hAnsi="Courier" w:cs="Courier"/>
+          <w:kern w:val="0"/>
+          <w:sz w:val="22"/>
+        </w:rPr>
+        <w:t xml:space="preserve">  PIO_TX  PIO_MEM</w:t>
+      </w:r>
+      <w:r>
+        <w:rPr>
+          <w:rFonts w:ascii="Courier" w:hAnsi="Courier" w:cs="Courier"/>
+          <w:kern w:val="0"/>
+          <w:sz w:val="22"/>
+        </w:rPr>
+        <w:t>_ACCESS</w:t>
+      </w:r>
+    </w:p>
+    <w:p>
+      <w:pPr>
+        <w:spacing w:line="0" w:lineRule="atLeast"/>
+        <w:rPr>
+          <w:rFonts w:ascii="Courier" w:hAnsi="Courier" w:cs="Courier" w:hint="eastAsia"/>
+          <w:kern w:val="0"/>
+          <w:sz w:val="22"/>
+        </w:rPr>
+      </w:pPr>
+    </w:p>
+    <w:p>
+      <w:pPr>
+        <w:spacing w:line="0" w:lineRule="atLeast"/>
+        <w:rPr>
+          <w:rFonts w:ascii="Courier" w:hAnsi="Courier" w:cs="Courier"/>
+          <w:kern w:val="0"/>
+          <w:sz w:val="22"/>
+        </w:rPr>
+      </w:pPr>
+      <w:r>
+        <w:rPr>
+          <w:noProof/>
+        </w:rPr>
+        <w:drawing>
+          <wp:inline distT="0" distB="0" distL="0" distR="0" wp14:anchorId="7024324B" wp14:editId="37AA5085">
+            <wp:extent cx="2504762" cy="3971429"/>
+            <wp:effectExtent l="0" t="0" r="0" b="0"/>
+            <wp:docPr id="11" name="图片 11"/>
+            <wp:cNvGraphicFramePr>
+              <a:graphicFrameLocks xmlns:a="http://schemas.openxmlformats.org/drawingml/2006/main" noChangeAspect="1"/>
+            </wp:cNvGraphicFramePr>
+            <a:graphic xmlns:a="http://schemas.openxmlformats.org/drawingml/2006/main">
+              <a:graphicData uri="http://schemas.openxmlformats.org/drawingml/2006/picture">
+                <pic:pic xmlns:pic="http://schemas.openxmlformats.org/drawingml/2006/picture">
+                  <pic:nvPicPr>
+                    <pic:cNvPr id="1" name=""/>
+                    <pic:cNvPicPr/>
+                  </pic:nvPicPr>
+                  <pic:blipFill>
+                    <a:blip r:embed="rId19"/>
+                    <a:stretch>
+                      <a:fillRect/>
+                    </a:stretch>
+                  </pic:blipFill>
+                  <pic:spPr>
+                    <a:xfrm>
+                      <a:off x="0" y="0"/>
+                      <a:ext cx="2504762" cy="3971429"/>
+                    </a:xfrm>
+                    <a:prstGeom prst="rect">
+                      <a:avLst/>
+                    </a:prstGeom>
+                  </pic:spPr>
+                </pic:pic>
+              </a:graphicData>
+            </a:graphic>
+          </wp:inline>
+        </w:drawing>
+      </w:r>
+    </w:p>
+    <w:p>
+      <w:pPr>
+        <w:spacing w:line="0" w:lineRule="atLeast"/>
+        <w:rPr>
+          <w:rFonts w:ascii="Courier" w:hAnsi="Courier" w:cs="Courier"/>
+          <w:kern w:val="0"/>
+          <w:sz w:val="22"/>
+        </w:rPr>
+      </w:pPr>
+      <w:r>
+        <w:rPr>
+          <w:rFonts w:ascii="Courier" w:hAnsi="Courier" w:cs="Courier"/>
+          <w:kern w:val="0"/>
+          <w:sz w:val="22"/>
+        </w:rPr>
+        <w:t>M</w:t>
+      </w:r>
+      <w:r>
+        <w:rPr>
+          <w:rFonts w:ascii="Courier" w:hAnsi="Courier" w:cs="Courier" w:hint="eastAsia"/>
+          <w:kern w:val="0"/>
+          <w:sz w:val="22"/>
+        </w:rPr>
+        <w:t>emory</w:t>
+      </w:r>
+      <w:r>
+        <w:rPr>
+          <w:rFonts w:ascii="Courier" w:hAnsi="Courier" w:cs="Courier" w:hint="eastAsia"/>
+          <w:kern w:val="0"/>
+          <w:sz w:val="22"/>
+        </w:rPr>
+        <w:t>读写</w:t>
+      </w:r>
+    </w:p>
+    <w:p>
+      <w:pPr>
+        <w:spacing w:line="0" w:lineRule="atLeast"/>
+        <w:rPr>
+          <w:rFonts w:ascii="Courier" w:hAnsi="Courier" w:cs="Courier"/>
+          <w:kern w:val="0"/>
+          <w:sz w:val="22"/>
+        </w:rPr>
+      </w:pPr>
+    </w:p>
+    <w:p>
+      <w:pPr>
+        <w:spacing w:line="0" w:lineRule="atLeast"/>
+        <w:rPr>
+          <w:rFonts w:ascii="Courier" w:hAnsi="Courier" w:cs="Courier"/>
+          <w:kern w:val="0"/>
+          <w:sz w:val="22"/>
+        </w:rPr>
+      </w:pPr>
+      <w:r>
+        <w:rPr>
+          <w:rFonts w:ascii="Courier" w:hAnsi="Courier" w:cs="Courier" w:hint="eastAsia"/>
+          <w:kern w:val="0"/>
+          <w:sz w:val="22"/>
+        </w:rPr>
+        <w:t>RX</w:t>
+      </w:r>
+      <w:r>
+        <w:rPr>
+          <w:rFonts w:ascii="Courier" w:hAnsi="Courier" w:cs="Courier" w:hint="eastAsia"/>
+          <w:kern w:val="0"/>
+          <w:sz w:val="22"/>
+        </w:rPr>
+        <w:t>引擎</w:t>
+      </w:r>
+    </w:p>
+    <w:p>
+      <w:pPr>
+        <w:spacing w:line="0" w:lineRule="atLeast"/>
+        <w:rPr>
+          <w:rFonts w:ascii="Courier" w:hAnsi="Courier" w:cs="Courier"/>
+          <w:kern w:val="0"/>
+          <w:sz w:val="22"/>
+        </w:rPr>
+      </w:pPr>
+      <w:r>
+        <w:rPr>
+          <w:noProof/>
+        </w:rPr>
+        <w:drawing>
+          <wp:inline distT="0" distB="0" distL="0" distR="0" wp14:anchorId="6F3A076F" wp14:editId="203C2EBA">
+            <wp:extent cx="2809524" cy="2276190"/>
+            <wp:effectExtent l="0" t="0" r="0" b="0"/>
+            <wp:docPr id="12" name="图片 12"/>
+            <wp:cNvGraphicFramePr>
+              <a:graphicFrameLocks xmlns:a="http://schemas.openxmlformats.org/drawingml/2006/main" noChangeAspect="1"/>
+            </wp:cNvGraphicFramePr>
+            <a:graphic xmlns:a="http://schemas.openxmlformats.org/drawingml/2006/main">
+              <a:graphicData uri="http://schemas.openxmlformats.org/drawingml/2006/picture">
+                <pic:pic xmlns:pic="http://schemas.openxmlformats.org/drawingml/2006/picture">
+                  <pic:nvPicPr>
+                    <pic:cNvPr id="1" name=""/>
+                    <pic:cNvPicPr/>
+                  </pic:nvPicPr>
+                  <pic:blipFill>
+                    <a:blip r:embed="rId20"/>
+                    <a:stretch>
+                      <a:fillRect/>
+                    </a:stretch>
+                  </pic:blipFill>
+                  <pic:spPr>
+                    <a:xfrm>
+                      <a:off x="0" y="0"/>
+                      <a:ext cx="2809524" cy="2276190"/>
+                    </a:xfrm>
+                    <a:prstGeom prst="rect">
+                      <a:avLst/>
+                    </a:prstGeom>
+                  </pic:spPr>
+                </pic:pic>
+              </a:graphicData>
+            </a:graphic>
+          </wp:inline>
+        </w:drawing>
+      </w:r>
+    </w:p>
+    <w:p>
+      <w:pPr>
+        <w:spacing w:line="0" w:lineRule="atLeast"/>
+        <w:rPr>
+          <w:rFonts w:ascii="Courier" w:hAnsi="Courier" w:cs="Courier"/>
+          <w:kern w:val="0"/>
+          <w:sz w:val="22"/>
+        </w:rPr>
+      </w:pPr>
+      <w:r>
+        <w:rPr>
+          <w:rFonts w:ascii="Courier" w:hAnsi="Courier" w:cs="Courier" w:hint="eastAsia"/>
+          <w:kern w:val="0"/>
+          <w:sz w:val="22"/>
+        </w:rPr>
+        <w:t>时钟，复位，以及从核心读取数据</w:t>
+      </w:r>
+    </w:p>
+    <w:p>
+      <w:pPr>
+        <w:spacing w:line="0" w:lineRule="atLeast"/>
+        <w:rPr>
+          <w:rFonts w:ascii="Courier" w:hAnsi="Courier" w:cs="Courier"/>
+          <w:kern w:val="0"/>
+          <w:sz w:val="22"/>
+        </w:rPr>
+      </w:pPr>
+      <w:r>
+        <w:rPr>
+          <w:noProof/>
+        </w:rPr>
+        <w:lastRenderedPageBreak/>
+        <w:drawing>
+          <wp:inline distT="0" distB="0" distL="0" distR="0" wp14:anchorId="764354BF" wp14:editId="10172611">
+            <wp:extent cx="3133333" cy="771429"/>
+            <wp:effectExtent l="0" t="0" r="0" b="0"/>
+            <wp:docPr id="13" name="图片 13"/>
+            <wp:cNvGraphicFramePr>
+              <a:graphicFrameLocks xmlns:a="http://schemas.openxmlformats.org/drawingml/2006/main" noChangeAspect="1"/>
+            </wp:cNvGraphicFramePr>
+            <a:graphic xmlns:a="http://schemas.openxmlformats.org/drawingml/2006/main">
+              <a:graphicData uri="http://schemas.openxmlformats.org/drawingml/2006/picture">
+                <pic:pic xmlns:pic="http://schemas.openxmlformats.org/drawingml/2006/picture">
+                  <pic:nvPicPr>
+                    <pic:cNvPr id="1" name=""/>
+                    <pic:cNvPicPr/>
+                  </pic:nvPicPr>
+                  <pic:blipFill>
+                    <a:blip r:embed="rId21"/>
+                    <a:stretch>
+                      <a:fillRect/>
+                    </a:stretch>
+                  </pic:blipFill>
+                  <pic:spPr>
+                    <a:xfrm>
+                      <a:off x="0" y="0"/>
+                      <a:ext cx="3133333" cy="771429"/>
+                    </a:xfrm>
+                    <a:prstGeom prst="rect">
+                      <a:avLst/>
+                    </a:prstGeom>
+                  </pic:spPr>
+                </pic:pic>
+              </a:graphicData>
+            </a:graphic>
+          </wp:inline>
+        </w:drawing>
+      </w:r>
+    </w:p>
+    <w:p>
+      <w:pPr>
+        <w:spacing w:line="0" w:lineRule="atLeast"/>
+        <w:rPr>
+          <w:rFonts w:ascii="Courier" w:hAnsi="Courier" w:cs="Courier"/>
+          <w:kern w:val="0"/>
+          <w:sz w:val="22"/>
+        </w:rPr>
+      </w:pPr>
+      <w:r>
+        <w:rPr>
+          <w:rFonts w:ascii="Courier" w:hAnsi="Courier" w:cs="Courier" w:hint="eastAsia"/>
+          <w:kern w:val="0"/>
+          <w:sz w:val="22"/>
+        </w:rPr>
+        <w:t>和</w:t>
+      </w:r>
+      <w:r>
+        <w:rPr>
+          <w:rFonts w:ascii="Courier" w:hAnsi="Courier" w:cs="Courier" w:hint="eastAsia"/>
+          <w:kern w:val="0"/>
+          <w:sz w:val="22"/>
+        </w:rPr>
+        <w:t>TX</w:t>
+      </w:r>
+      <w:r>
+        <w:rPr>
+          <w:rFonts w:ascii="Courier" w:hAnsi="Courier" w:cs="Courier" w:hint="eastAsia"/>
+          <w:kern w:val="0"/>
+          <w:sz w:val="22"/>
+        </w:rPr>
+        <w:t>的握手信号</w:t>
+      </w:r>
+    </w:p>
+    <w:p>
+      <w:pPr>
+        <w:spacing w:line="0" w:lineRule="atLeast"/>
+        <w:rPr>
+          <w:rFonts w:ascii="Courier" w:hAnsi="Courier" w:cs="Courier"/>
+          <w:kern w:val="0"/>
+          <w:sz w:val="22"/>
+        </w:rPr>
+      </w:pPr>
+      <w:r>
+        <w:rPr>
+          <w:rFonts w:ascii="Courier" w:hAnsi="Courier" w:cs="Courier"/>
+          <w:noProof/>
+          <w:kern w:val="0"/>
+          <w:sz w:val="22"/>
+        </w:rPr>
+        <w:drawing>
+          <wp:inline distT="0" distB="0" distL="0" distR="0" wp14:anchorId="38F2C7D8" wp14:editId="6457AF55">
+            <wp:extent cx="5274310" cy="1602105"/>
+            <wp:effectExtent l="0" t="0" r="2540" b="0"/>
+            <wp:docPr id="15" name="图片 15"/>
+            <wp:cNvGraphicFramePr>
+              <a:graphicFrameLocks xmlns:a="http://schemas.openxmlformats.org/drawingml/2006/main" noChangeAspect="1"/>
+            </wp:cNvGraphicFramePr>
+            <a:graphic xmlns:a="http://schemas.openxmlformats.org/drawingml/2006/main">
+              <a:graphicData uri="http://schemas.openxmlformats.org/drawingml/2006/picture">
+                <pic:pic xmlns:pic="http://schemas.openxmlformats.org/drawingml/2006/picture">
+                  <pic:nvPicPr>
+                    <pic:cNvPr id="0" name="Picture 2"/>
+                    <pic:cNvPicPr>
+                      <a:picLocks noChangeAspect="1" noChangeArrowheads="1"/>
+                    </pic:cNvPicPr>
+                  </pic:nvPicPr>
+                  <pic:blipFill>
+                    <a:blip r:embed="rId22">
+                      <a:extLst>
+                        <a:ext uri="{28A0092B-C50C-407E-A947-70E740481C1C}">
+                          <a14:useLocalDpi xmlns:a14="http://schemas.microsoft.com/office/drawing/2010/main" val="0"/>
+                        </a:ext>
+                      </a:extLst>
+                    </a:blip>
+                    <a:srcRect/>
+                    <a:stretch>
+                      <a:fillRect/>
+                    </a:stretch>
+                  </pic:blipFill>
+                  <pic:spPr bwMode="auto">
+                    <a:xfrm>
+                      <a:off x="0" y="0"/>
+                      <a:ext cx="5274310" cy="1602105"/>
+                    </a:xfrm>
+                    <a:prstGeom prst="rect">
+                      <a:avLst/>
+                    </a:prstGeom>
+                    <a:noFill/>
+                    <a:ln>
+                      <a:noFill/>
+                    </a:ln>
+                  </pic:spPr>
+                </pic:pic>
+              </a:graphicData>
+            </a:graphic>
+          </wp:inline>
+        </w:drawing>
+      </w:r>
+    </w:p>
+    <w:p>
+      <w:pPr>
+        <w:spacing w:line="0" w:lineRule="atLeast"/>
+        <w:rPr>
+          <w:rFonts w:ascii="Courier" w:hAnsi="Courier" w:cs="Courier"/>
+          <w:kern w:val="0"/>
+          <w:sz w:val="22"/>
+        </w:rPr>
+      </w:pPr>
+      <w:r>
+        <w:rPr>
+          <w:rFonts w:ascii="Courier" w:hAnsi="Courier" w:cs="Courier" w:hint="eastAsia"/>
+          <w:kern w:val="0"/>
+          <w:sz w:val="22"/>
+        </w:rPr>
+        <w:t>TLP</w:t>
+      </w:r>
+      <w:r>
+        <w:rPr>
+          <w:rFonts w:ascii="Courier" w:hAnsi="Courier" w:cs="Courier" w:hint="eastAsia"/>
+          <w:kern w:val="0"/>
+          <w:sz w:val="22"/>
+        </w:rPr>
+        <w:t>包相关</w:t>
+      </w:r>
+    </w:p>
+    <w:p>
+      <w:pPr>
+        <w:spacing w:line="0" w:lineRule="atLeast"/>
+        <w:rPr>
+          <w:rFonts w:ascii="Courier" w:hAnsi="Courier" w:cs="Courier"/>
+          <w:kern w:val="0"/>
+          <w:sz w:val="22"/>
+        </w:rPr>
+      </w:pPr>
+      <w:r>
+        <w:rPr>
+          <w:noProof/>
+        </w:rPr>
+        <w:drawing>
+          <wp:inline distT="0" distB="0" distL="0" distR="0" wp14:anchorId="100F9DF4" wp14:editId="422B45EC">
+            <wp:extent cx="3419048" cy="1209524"/>
+            <wp:effectExtent l="0" t="0" r="0" b="0"/>
+            <wp:docPr id="16" name="图片 16"/>
+            <wp:cNvGraphicFramePr>
+              <a:graphicFrameLocks xmlns:a="http://schemas.openxmlformats.org/drawingml/2006/main" noChangeAspect="1"/>
+            </wp:cNvGraphicFramePr>
+            <a:graphic xmlns:a="http://schemas.openxmlformats.org/drawingml/2006/main">
+              <a:graphicData uri="http://schemas.openxmlformats.org/drawingml/2006/picture">
+                <pic:pic xmlns:pic="http://schemas.openxmlformats.org/drawingml/2006/picture">
+                  <pic:nvPicPr>
+                    <pic:cNvPr id="1" name=""/>
+                    <pic:cNvPicPr/>
+                  </pic:nvPicPr>
+                  <pic:blipFill>
+                    <a:blip r:embed="rId23"/>
+                    <a:stretch>
+                      <a:fillRect/>
+                    </a:stretch>
+                  </pic:blipFill>
+                  <pic:spPr>
+                    <a:xfrm>
+                      <a:off x="0" y="0"/>
+                      <a:ext cx="3419048" cy="1209524"/>
+                    </a:xfrm>
+                    <a:prstGeom prst="rect">
+                      <a:avLst/>
+                    </a:prstGeom>
+                  </pic:spPr>
+                </pic:pic>
+              </a:graphicData>
+            </a:graphic>
+          </wp:inline>
+        </w:drawing>
+      </w:r>
+    </w:p>
+    <w:p>
+      <w:pPr>
+        <w:spacing w:line="0" w:lineRule="atLeast"/>
+        <w:rPr>
+          <w:rFonts w:ascii="Courier" w:hAnsi="Courier" w:cs="Courier"/>
+          <w:kern w:val="0"/>
+          <w:sz w:val="22"/>
+        </w:rPr>
+      </w:pPr>
+      <w:r>
+        <w:rPr>
+          <w:rFonts w:ascii="Courier" w:hAnsi="Courier" w:cs="Courier" w:hint="eastAsia"/>
+          <w:kern w:val="0"/>
+          <w:sz w:val="22"/>
+        </w:rPr>
+        <w:t>内存写</w:t>
+      </w:r>
+      <w:r>
+        <w:rPr>
+          <w:rFonts w:ascii="Courier" w:hAnsi="Courier" w:cs="Courier" w:hint="eastAsia"/>
+          <w:kern w:val="0"/>
+          <w:sz w:val="22"/>
+        </w:rPr>
+        <w:t>端口</w:t>
+      </w:r>
+    </w:p>
+    <w:p>
+      <w:pPr>
+        <w:spacing w:line="0" w:lineRule="atLeast"/>
+        <w:rPr>
+          <w:rFonts w:ascii="Courier" w:hAnsi="Courier" w:cs="Courier"/>
+          <w:kern w:val="0"/>
+          <w:sz w:val="22"/>
+        </w:rPr>
+      </w:pPr>
+    </w:p>
+    <w:p>
+      <w:pPr>
+        <w:spacing w:line="0" w:lineRule="atLeast"/>
+        <w:rPr>
+          <w:rFonts w:ascii="Courier" w:hAnsi="Courier" w:cs="Courier"/>
+          <w:kern w:val="0"/>
+          <w:sz w:val="22"/>
+        </w:rPr>
+      </w:pPr>
+      <w:r>
+        <w:rPr>
+          <w:rFonts w:ascii="Courier" w:hAnsi="Courier" w:cs="Courier" w:hint="eastAsia"/>
+          <w:kern w:val="0"/>
+          <w:sz w:val="22"/>
+        </w:rPr>
+        <w:t>以</w:t>
+      </w:r>
+      <w:r>
+        <w:rPr>
+          <w:rFonts w:ascii="Courier" w:hAnsi="Courier" w:cs="Courier" w:hint="eastAsia"/>
+          <w:kern w:val="0"/>
+          <w:sz w:val="22"/>
+        </w:rPr>
+        <w:t>6</w:t>
+      </w:r>
+      <w:r>
+        <w:rPr>
+          <w:rFonts w:ascii="Courier" w:hAnsi="Courier" w:cs="Courier"/>
+          <w:kern w:val="0"/>
+          <w:sz w:val="22"/>
+        </w:rPr>
+        <w:t>4</w:t>
+      </w:r>
+      <w:r>
+        <w:rPr>
+          <w:rFonts w:ascii="Courier" w:hAnsi="Courier" w:cs="Courier" w:hint="eastAsia"/>
+          <w:kern w:val="0"/>
+          <w:sz w:val="22"/>
+        </w:rPr>
+        <w:t>位分析</w:t>
+      </w:r>
+    </w:p>
+    <w:p>
+      <w:pPr>
+        <w:spacing w:line="0" w:lineRule="atLeast"/>
+        <w:rPr>
+          <w:rFonts w:ascii="Courier" w:hAnsi="Courier" w:cs="Courier"/>
+          <w:kern w:val="0"/>
+          <w:sz w:val="22"/>
+        </w:rPr>
+      </w:pPr>
+      <w:r>
+        <w:rPr>
+          <w:noProof/>
+        </w:rPr>
+        <w:drawing>
+          <wp:inline distT="0" distB="0" distL="0" distR="0" wp14:anchorId="488A33CA" wp14:editId="78F1B2CE">
+            <wp:extent cx="2180952" cy="961905"/>
+            <wp:effectExtent l="0" t="0" r="0" b="0"/>
+            <wp:docPr id="17" name="图片 17"/>
+            <wp:cNvGraphicFramePr>
+              <a:graphicFrameLocks xmlns:a="http://schemas.openxmlformats.org/drawingml/2006/main" noChangeAspect="1"/>
+            </wp:cNvGraphicFramePr>
+            <a:graphic xmlns:a="http://schemas.openxmlformats.org/drawingml/2006/main">
+              <a:graphicData uri="http://schemas.openxmlformats.org/drawingml/2006/picture">
+                <pic:pic xmlns:pic="http://schemas.openxmlformats.org/drawingml/2006/picture">
+                  <pic:nvPicPr>
+                    <pic:cNvPr id="1" name=""/>
+                    <pic:cNvPicPr/>
+                  </pic:nvPicPr>
+                  <pic:blipFill>
+                    <a:blip r:embed="rId24"/>
+                    <a:stretch>
+                      <a:fillRect/>
+                    </a:stretch>
+                  </pic:blipFill>
+                  <pic:spPr>
+                    <a:xfrm>
+                      <a:off x="0" y="0"/>
+                      <a:ext cx="2180952" cy="961905"/>
+                    </a:xfrm>
+                    <a:prstGeom prst="rect">
+                      <a:avLst/>
+                    </a:prstGeom>
+                  </pic:spPr>
+                </pic:pic>
+              </a:graphicData>
+            </a:graphic>
+          </wp:inline>
+        </w:drawing>
+      </w:r>
+    </w:p>
+    <w:p>
+      <w:pPr>
+        <w:spacing w:line="0" w:lineRule="atLeast"/>
+        <w:rPr>
+          <w:rFonts w:ascii="Courier" w:hAnsi="Courier" w:cs="Courier"/>
+          <w:kern w:val="0"/>
+          <w:sz w:val="22"/>
+        </w:rPr>
+      </w:pPr>
+      <w:r>
+        <w:rPr>
+          <w:rFonts w:ascii="Courier" w:hAnsi="Courier" w:cs="Courier" w:hint="eastAsia"/>
+          <w:kern w:val="0"/>
+          <w:sz w:val="22"/>
+        </w:rPr>
+        <w:t>这个状态</w:t>
+      </w:r>
+      <w:r>
+        <w:rPr>
+          <w:rFonts w:ascii="Courier" w:hAnsi="Courier" w:cs="Courier" w:hint="eastAsia"/>
+          <w:kern w:val="0"/>
+          <w:sz w:val="22"/>
+        </w:rPr>
+        <w:t>是</w:t>
+      </w:r>
+      <w:r>
+        <w:rPr>
+          <w:rFonts w:ascii="Courier" w:hAnsi="Courier" w:cs="Courier" w:hint="eastAsia"/>
+          <w:kern w:val="0"/>
+          <w:sz w:val="22"/>
+        </w:rPr>
+        <w:t>reset</w:t>
+      </w:r>
+      <w:r>
+        <w:rPr>
+          <w:rFonts w:ascii="Courier" w:hAnsi="Courier" w:cs="Courier" w:hint="eastAsia"/>
+          <w:kern w:val="0"/>
+          <w:sz w:val="22"/>
+        </w:rPr>
+        <w:t>之后的状态，等待</w:t>
+      </w:r>
+      <w:r>
+        <w:rPr>
+          <w:rFonts w:ascii="Courier" w:hAnsi="Courier" w:cs="Courier" w:hint="eastAsia"/>
+          <w:kern w:val="0"/>
+          <w:sz w:val="22"/>
+        </w:rPr>
+        <w:t>sop</w:t>
+      </w:r>
+      <w:r>
+        <w:rPr>
+          <w:rFonts w:ascii="Courier" w:hAnsi="Courier" w:cs="Courier" w:hint="eastAsia"/>
+          <w:kern w:val="0"/>
+          <w:sz w:val="22"/>
+        </w:rPr>
+        <w:t>信号</w:t>
+      </w:r>
+    </w:p>
+    <w:p>
+      <w:pPr>
+        <w:spacing w:line="0" w:lineRule="atLeast"/>
+        <w:rPr>
+          <w:rFonts w:ascii="Courier" w:hAnsi="Courier" w:cs="Courier"/>
+          <w:kern w:val="0"/>
+          <w:sz w:val="22"/>
+        </w:rPr>
+      </w:pPr>
+      <w:r>
+        <w:rPr>
+          <w:noProof/>
+        </w:rPr>
+        <w:drawing>
+          <wp:inline distT="0" distB="0" distL="0" distR="0" wp14:anchorId="77D43801" wp14:editId="735F6D6F">
+            <wp:extent cx="4019048" cy="2171429"/>
+            <wp:effectExtent l="0" t="0" r="0" b="0"/>
+            <wp:docPr id="18" name="图片 18"/>
+            <wp:cNvGraphicFramePr>
+              <a:graphicFrameLocks xmlns:a="http://schemas.openxmlformats.org/drawingml/2006/main" noChangeAspect="1"/>
+            </wp:cNvGraphicFramePr>
+            <a:graphic xmlns:a="http://schemas.openxmlformats.org/drawingml/2006/main">
+              <a:graphicData uri="http://schemas.openxmlformats.org/drawingml/2006/picture">
+                <pic:pic xmlns:pic="http://schemas.openxmlformats.org/drawingml/2006/picture">
+                  <pic:nvPicPr>
+                    <pic:cNvPr id="1" name=""/>
+                    <pic:cNvPicPr/>
+                  </pic:nvPicPr>
+                  <pic:blipFill>
+                    <a:blip r:embed="rId25"/>
+                    <a:stretch>
+                      <a:fillRect/>
+                    </a:stretch>
+                  </pic:blipFill>
+                  <pic:spPr>
+                    <a:xfrm>
+                      <a:off x="0" y="0"/>
+                      <a:ext cx="4019048" cy="2171429"/>
+                    </a:xfrm>
+                    <a:prstGeom prst="rect">
+                      <a:avLst/>
+                    </a:prstGeom>
+                  </pic:spPr>
+                </pic:pic>
+              </a:graphicData>
+            </a:graphic>
+          </wp:inline>
+        </w:drawing>
+      </w:r>
+    </w:p>
+    <w:p>
+      <w:pPr>
+        <w:spacing w:line="0" w:lineRule="atLeast"/>
+        <w:rPr>
+          <w:rFonts w:ascii="Courier" w:hAnsi="Courier" w:cs="Courier"/>
+          <w:kern w:val="0"/>
+          <w:sz w:val="22"/>
+        </w:rPr>
+      </w:pPr>
+      <w:r>
+        <w:rPr>
+          <w:rFonts w:ascii="Courier" w:hAnsi="Courier" w:cs="Courier" w:hint="eastAsia"/>
+          <w:kern w:val="0"/>
+          <w:sz w:val="22"/>
+        </w:rPr>
+        <w:t>sop</w:t>
+      </w:r>
+      <w:r>
+        <w:rPr>
+          <w:rFonts w:ascii="Courier" w:hAnsi="Courier" w:cs="Courier" w:hint="eastAsia"/>
+          <w:kern w:val="0"/>
+          <w:sz w:val="22"/>
+        </w:rPr>
+        <w:t>信号是</w:t>
+      </w:r>
+      <w:r>
+        <w:rPr>
+          <w:rFonts w:ascii="Courier" w:hAnsi="Courier" w:cs="Courier" w:hint="eastAsia"/>
+          <w:kern w:val="0"/>
+          <w:sz w:val="22"/>
+        </w:rPr>
+        <w:t>数据开始传输的标志</w:t>
+      </w:r>
+    </w:p>
+    <w:p>
+      <w:pPr>
+        <w:spacing w:line="0" w:lineRule="atLeast"/>
+        <w:rPr>
+          <w:rFonts w:ascii="Courier" w:hAnsi="Courier" w:cs="Courier"/>
+          <w:kern w:val="0"/>
+          <w:sz w:val="22"/>
+        </w:rPr>
+      </w:pPr>
+      <w:r>
+        <w:rPr>
+          <w:noProof/>
+        </w:rPr>
+        <w:drawing>
+          <wp:inline distT="0" distB="0" distL="0" distR="0" wp14:anchorId="105B7375" wp14:editId="1F691244">
+            <wp:extent cx="2009524" cy="838095"/>
+            <wp:effectExtent l="0" t="0" r="0" b="635"/>
+            <wp:docPr id="19" name="图片 19"/>
+            <wp:cNvGraphicFramePr>
+              <a:graphicFrameLocks xmlns:a="http://schemas.openxmlformats.org/drawingml/2006/main" noChangeAspect="1"/>
+            </wp:cNvGraphicFramePr>
+            <a:graphic xmlns:a="http://schemas.openxmlformats.org/drawingml/2006/main">
+              <a:graphicData uri="http://schemas.openxmlformats.org/drawingml/2006/picture">
+                <pic:pic xmlns:pic="http://schemas.openxmlformats.org/drawingml/2006/picture">
+                  <pic:nvPicPr>
+                    <pic:cNvPr id="1" name=""/>
+                    <pic:cNvPicPr/>
+                  </pic:nvPicPr>
+                  <pic:blipFill>
+                    <a:blip r:embed="rId26"/>
+                    <a:stretch>
+                      <a:fillRect/>
+                    </a:stretch>
+                  </pic:blipFill>
+                  <pic:spPr>
+                    <a:xfrm>
+                      <a:off x="0" y="0"/>
+                      <a:ext cx="2009524" cy="838095"/>
+                    </a:xfrm>
+                    <a:prstGeom prst="rect">
+                      <a:avLst/>
+                    </a:prstGeom>
+                  </pic:spPr>
+                </pic:pic>
+              </a:graphicData>
+            </a:graphic>
+          </wp:inline>
+        </w:drawing>
+      </w:r>
+    </w:p>
+    <w:p>
+      <w:pPr>
+        <w:spacing w:line="0" w:lineRule="atLeast"/>
+        <w:rPr>
+          <w:rFonts w:ascii="Courier" w:hAnsi="Courier" w:cs="Courier"/>
+          <w:kern w:val="0"/>
+          <w:sz w:val="22"/>
+        </w:rPr>
+      </w:pPr>
+      <w:proofErr w:type="spellStart"/>
+      <w:r>
+        <w:rPr>
+          <w:rFonts w:ascii="Courier" w:hAnsi="Courier" w:cs="Courier" w:hint="eastAsia"/>
+          <w:kern w:val="0"/>
+          <w:sz w:val="22"/>
+        </w:rPr>
+        <w:lastRenderedPageBreak/>
+        <w:t>t</w:t>
+      </w:r>
+      <w:r>
+        <w:rPr>
+          <w:rFonts w:ascii="Courier" w:hAnsi="Courier" w:cs="Courier"/>
+          <w:kern w:val="0"/>
+          <w:sz w:val="22"/>
+        </w:rPr>
+        <w:t>data</w:t>
+      </w:r>
+      <w:proofErr w:type="spellEnd"/>
+      <w:r>
+        <w:rPr>
+          <w:rFonts w:ascii="Courier" w:hAnsi="Courier" w:cs="Courier"/>
+          <w:kern w:val="0"/>
+          <w:sz w:val="22"/>
+        </w:rPr>
+        <w:t>[30:24]</w:t>
+      </w:r>
+      <w:r>
+        <w:rPr>
+          <w:rFonts w:ascii="Courier" w:hAnsi="Courier" w:cs="Courier" w:hint="eastAsia"/>
+          <w:kern w:val="0"/>
+          <w:sz w:val="22"/>
+        </w:rPr>
+        <w:t>是</w:t>
+      </w:r>
+      <w:r>
+        <w:rPr>
+          <w:rFonts w:ascii="Courier" w:hAnsi="Courier" w:cs="Courier" w:hint="eastAsia"/>
+          <w:kern w:val="0"/>
+          <w:sz w:val="22"/>
+        </w:rPr>
+        <w:t>TLP</w:t>
+      </w:r>
+      <w:r>
+        <w:rPr>
+          <w:rFonts w:ascii="Courier" w:hAnsi="Courier" w:cs="Courier" w:hint="eastAsia"/>
+          <w:kern w:val="0"/>
+          <w:sz w:val="22"/>
+        </w:rPr>
+        <w:t>包的</w:t>
+      </w:r>
+      <w:proofErr w:type="spellStart"/>
+      <w:r>
+        <w:rPr>
+          <w:rFonts w:ascii="Courier" w:hAnsi="Courier" w:cs="Courier" w:hint="eastAsia"/>
+          <w:kern w:val="0"/>
+          <w:sz w:val="22"/>
+        </w:rPr>
+        <w:t>Fmt_</w:t>
+      </w:r>
+      <w:r>
+        <w:rPr>
+          <w:rFonts w:ascii="Courier" w:hAnsi="Courier" w:cs="Courier"/>
+          <w:kern w:val="0"/>
+          <w:sz w:val="22"/>
+        </w:rPr>
+        <w:t>Type</w:t>
+      </w:r>
+      <w:proofErr w:type="spellEnd"/>
+      <w:r>
+        <w:rPr>
+          <w:rFonts w:ascii="Courier" w:hAnsi="Courier" w:cs="Courier" w:hint="eastAsia"/>
+          <w:kern w:val="0"/>
+          <w:sz w:val="22"/>
+        </w:rPr>
+        <w:t>字段</w:t>
+      </w:r>
+    </w:p>
+    <w:p>
+      <w:pPr>
+        <w:spacing w:line="0" w:lineRule="atLeast"/>
+        <w:rPr>
+          <w:rFonts w:ascii="Courier" w:hAnsi="Courier" w:cs="Courier"/>
+          <w:kern w:val="0"/>
+          <w:sz w:val="22"/>
+        </w:rPr>
+      </w:pPr>
+      <w:r>
+        <w:rPr>
+          <w:noProof/>
+        </w:rPr>
+        <w:drawing>
+          <wp:inline distT="0" distB="0" distL="0" distR="0" wp14:anchorId="04804B85" wp14:editId="48DDE942">
+            <wp:extent cx="2990476" cy="1114286"/>
+            <wp:effectExtent l="0" t="0" r="635" b="0"/>
+            <wp:docPr id="20" name="图片 20"/>
+            <wp:cNvGraphicFramePr>
+              <a:graphicFrameLocks xmlns:a="http://schemas.openxmlformats.org/drawingml/2006/main" noChangeAspect="1"/>
+            </wp:cNvGraphicFramePr>
+            <a:graphic xmlns:a="http://schemas.openxmlformats.org/drawingml/2006/main">
+              <a:graphicData uri="http://schemas.openxmlformats.org/drawingml/2006/picture">
+                <pic:pic xmlns:pic="http://schemas.openxmlformats.org/drawingml/2006/picture">
+                  <pic:nvPicPr>
+                    <pic:cNvPr id="1" name=""/>
+                    <pic:cNvPicPr/>
+                  </pic:nvPicPr>
+                  <pic:blipFill>
+                    <a:blip r:embed="rId27"/>
+                    <a:stretch>
+                      <a:fillRect/>
+                    </a:stretch>
+                  </pic:blipFill>
+                  <pic:spPr>
+                    <a:xfrm>
+                      <a:off x="0" y="0"/>
+                      <a:ext cx="2990476" cy="1114286"/>
+                    </a:xfrm>
+                    <a:prstGeom prst="rect">
+                      <a:avLst/>
+                    </a:prstGeom>
+                  </pic:spPr>
+                </pic:pic>
+              </a:graphicData>
+            </a:graphic>
+          </wp:inline>
+        </w:drawing>
+      </w:r>
+    </w:p>
+    <w:p>
+      <w:pPr>
+        <w:spacing w:line="0" w:lineRule="atLeast"/>
+        <w:rPr>
+          <w:rFonts w:ascii="Courier" w:hAnsi="Courier" w:cs="Courier"/>
+          <w:kern w:val="0"/>
+          <w:sz w:val="22"/>
+        </w:rPr>
+      </w:pPr>
+      <w:r>
+        <w:rPr>
+          <w:rFonts w:ascii="Courier" w:hAnsi="Courier" w:cs="Courier" w:hint="eastAsia"/>
+          <w:kern w:val="0"/>
+          <w:sz w:val="22"/>
+        </w:rPr>
+        <w:t>存储器读写</w:t>
+      </w:r>
+      <w:r>
+        <w:rPr>
+          <w:rFonts w:ascii="Courier" w:hAnsi="Courier" w:cs="Courier" w:hint="eastAsia"/>
+          <w:kern w:val="0"/>
+          <w:sz w:val="22"/>
+        </w:rPr>
+        <w:t xml:space="preserve"> </w:t>
+      </w:r>
+      <w:r>
+        <w:rPr>
+          <w:rFonts w:ascii="Courier" w:hAnsi="Courier" w:cs="Courier" w:hint="eastAsia"/>
+          <w:kern w:val="0"/>
+          <w:sz w:val="22"/>
+        </w:rPr>
+        <w:t>带</w:t>
+      </w:r>
+      <w:r>
+        <w:rPr>
+          <w:rFonts w:ascii="Courier" w:hAnsi="Courier" w:cs="Courier" w:hint="eastAsia"/>
+          <w:kern w:val="0"/>
+          <w:sz w:val="22"/>
+        </w:rPr>
+        <w:t>数据（</w:t>
+      </w:r>
+      <w:r>
+        <w:rPr>
+          <w:rFonts w:ascii="Courier" w:hAnsi="Courier" w:cs="Courier" w:hint="eastAsia"/>
+          <w:kern w:val="0"/>
+          <w:sz w:val="22"/>
+        </w:rPr>
+        <w:t>4DW</w:t>
+      </w:r>
+      <w:r>
+        <w:rPr>
+          <w:rFonts w:ascii="Courier" w:hAnsi="Courier" w:cs="Courier" w:hint="eastAsia"/>
+          <w:kern w:val="0"/>
+          <w:sz w:val="22"/>
+        </w:rPr>
+        <w:t>）和无数据</w:t>
+      </w:r>
+      <w:r>
+        <w:rPr>
+          <w:rFonts w:ascii="Courier" w:hAnsi="Courier" w:cs="Courier" w:hint="eastAsia"/>
+          <w:kern w:val="0"/>
+          <w:sz w:val="22"/>
+        </w:rPr>
+        <w:t>(</w:t>
+      </w:r>
+      <w:r>
+        <w:rPr>
+          <w:rFonts w:ascii="Courier" w:hAnsi="Courier" w:cs="Courier"/>
+          <w:kern w:val="0"/>
+          <w:sz w:val="22"/>
+        </w:rPr>
+        <w:t>3DW)</w:t>
+      </w:r>
+    </w:p>
+    <w:p>
+      <w:pPr>
+        <w:spacing w:line="0" w:lineRule="atLeast"/>
+        <w:rPr>
+          <w:rFonts w:ascii="Courier" w:hAnsi="Courier" w:cs="Courier" w:hint="eastAsia"/>
+          <w:kern w:val="0"/>
+          <w:sz w:val="22"/>
+        </w:rPr>
+      </w:pPr>
+      <w:r>
+        <w:rPr>
+          <w:rFonts w:ascii="Courier" w:hAnsi="Courier" w:cs="Courier" w:hint="eastAsia"/>
+          <w:kern w:val="0"/>
+          <w:sz w:val="22"/>
+        </w:rPr>
+        <w:t>对于存储器读的时候</w:t>
+      </w:r>
+      <w:r>
+        <w:rPr>
+          <w:rFonts w:ascii="Courier" w:hAnsi="Courier" w:cs="Courier" w:hint="eastAsia"/>
+          <w:kern w:val="0"/>
+          <w:sz w:val="22"/>
+        </w:rPr>
+        <w:t xml:space="preserve"> 4DW</w:t>
+      </w:r>
+      <w:r>
+        <w:rPr>
+          <w:rFonts w:ascii="Courier" w:hAnsi="Courier" w:cs="Courier" w:hint="eastAsia"/>
+          <w:kern w:val="0"/>
+          <w:sz w:val="22"/>
+        </w:rPr>
+        <w:t>其实是</w:t>
+      </w:r>
+      <w:r>
+        <w:rPr>
+          <w:rFonts w:ascii="Courier" w:hAnsi="Courier" w:cs="Courier" w:hint="eastAsia"/>
+          <w:kern w:val="0"/>
+          <w:sz w:val="22"/>
+        </w:rPr>
+        <w:t>6</w:t>
+      </w:r>
+      <w:r>
+        <w:rPr>
+          <w:rFonts w:ascii="Courier" w:hAnsi="Courier" w:cs="Courier"/>
+          <w:kern w:val="0"/>
+          <w:sz w:val="22"/>
+        </w:rPr>
+        <w:t>4</w:t>
+      </w:r>
+      <w:r>
+        <w:rPr>
+          <w:rFonts w:ascii="Courier" w:hAnsi="Courier" w:cs="Courier" w:hint="eastAsia"/>
+          <w:kern w:val="0"/>
+          <w:sz w:val="22"/>
+        </w:rPr>
+        <w:t>位寻址</w:t>
+      </w:r>
+    </w:p>
+    <w:p>
+      <w:pPr>
+        <w:spacing w:line="0" w:lineRule="atLeast"/>
+        <w:rPr>
+          <w:rFonts w:ascii="Courier" w:hAnsi="Courier" w:cs="Courier"/>
+          <w:kern w:val="0"/>
+          <w:sz w:val="22"/>
+        </w:rPr>
+      </w:pPr>
+      <w:r>
+        <w:rPr>
+          <w:rFonts w:ascii="Courier" w:hAnsi="Courier" w:cs="Courier"/>
+          <w:kern w:val="0"/>
+          <w:sz w:val="22"/>
+        </w:rPr>
+        <w:t>IO</w:t>
+      </w:r>
+      <w:r>
+        <w:rPr>
+          <w:rFonts w:ascii="Courier" w:hAnsi="Courier" w:cs="Courier" w:hint="eastAsia"/>
+          <w:kern w:val="0"/>
+          <w:sz w:val="22"/>
+        </w:rPr>
+        <w:t>读</w:t>
+      </w:r>
+      <w:r>
+        <w:rPr>
+          <w:rFonts w:ascii="Courier" w:hAnsi="Courier" w:cs="Courier" w:hint="eastAsia"/>
+          <w:kern w:val="0"/>
+          <w:sz w:val="22"/>
+        </w:rPr>
+        <w:t xml:space="preserve"> </w:t>
+      </w:r>
+      <w:r>
+        <w:rPr>
+          <w:rFonts w:ascii="Courier" w:hAnsi="Courier" w:cs="Courier" w:hint="eastAsia"/>
+          <w:kern w:val="0"/>
+          <w:sz w:val="22"/>
+        </w:rPr>
+        <w:t>无数据</w:t>
+      </w:r>
+      <w:r>
+        <w:rPr>
+          <w:rFonts w:ascii="Courier" w:hAnsi="Courier" w:cs="Courier" w:hint="eastAsia"/>
+          <w:kern w:val="0"/>
+          <w:sz w:val="22"/>
+        </w:rPr>
+        <w:t>3DW</w:t>
+      </w:r>
+    </w:p>
+    <w:p>
+      <w:pPr>
+        <w:spacing w:line="0" w:lineRule="atLeast"/>
+        <w:rPr>
+          <w:rFonts w:ascii="Courier" w:hAnsi="Courier" w:cs="Courier"/>
+          <w:kern w:val="0"/>
+          <w:sz w:val="22"/>
+        </w:rPr>
+      </w:pPr>
+      <w:r>
+        <w:rPr>
+          <w:rFonts w:ascii="Courier" w:hAnsi="Courier" w:cs="Courier" w:hint="eastAsia"/>
+          <w:kern w:val="0"/>
+          <w:sz w:val="22"/>
+        </w:rPr>
+        <w:t>IO</w:t>
+      </w:r>
+      <w:r>
+        <w:rPr>
+          <w:rFonts w:ascii="Courier" w:hAnsi="Courier" w:cs="Courier" w:hint="eastAsia"/>
+          <w:kern w:val="0"/>
+          <w:sz w:val="22"/>
+        </w:rPr>
+        <w:t>写</w:t>
+      </w:r>
+      <w:r>
+        <w:rPr>
+          <w:rFonts w:ascii="Courier" w:hAnsi="Courier" w:cs="Courier" w:hint="eastAsia"/>
+          <w:kern w:val="0"/>
+          <w:sz w:val="22"/>
+        </w:rPr>
+        <w:t xml:space="preserve"> </w:t>
+      </w:r>
+      <w:r>
+        <w:rPr>
+          <w:rFonts w:ascii="Courier" w:hAnsi="Courier" w:cs="Courier" w:hint="eastAsia"/>
+          <w:kern w:val="0"/>
+          <w:sz w:val="22"/>
+        </w:rPr>
+        <w:t>带</w:t>
+      </w:r>
+      <w:r>
+        <w:rPr>
+          <w:rFonts w:ascii="Courier" w:hAnsi="Courier" w:cs="Courier" w:hint="eastAsia"/>
+          <w:kern w:val="0"/>
+          <w:sz w:val="22"/>
+        </w:rPr>
+        <w:t>数据</w:t>
+      </w:r>
+      <w:r>
+        <w:rPr>
+          <w:rFonts w:ascii="Courier" w:hAnsi="Courier" w:cs="Courier" w:hint="eastAsia"/>
+          <w:kern w:val="0"/>
+          <w:sz w:val="22"/>
+        </w:rPr>
+        <w:t xml:space="preserve"> </w:t>
+      </w:r>
+      <w:r>
+        <w:rPr>
+          <w:rFonts w:ascii="Courier" w:hAnsi="Courier" w:cs="Courier"/>
+          <w:kern w:val="0"/>
+          <w:sz w:val="22"/>
+        </w:rPr>
+        <w:t>3</w:t>
+      </w:r>
+      <w:r>
+        <w:rPr>
+          <w:rFonts w:ascii="Courier" w:hAnsi="Courier" w:cs="Courier" w:hint="eastAsia"/>
+          <w:kern w:val="0"/>
+          <w:sz w:val="22"/>
+        </w:rPr>
+        <w:t>DW</w:t>
+      </w:r>
+    </w:p>
+    <w:p>
+      <w:pPr>
+        <w:spacing w:line="0" w:lineRule="atLeast"/>
+        <w:rPr>
+          <w:rFonts w:ascii="Courier" w:hAnsi="Courier" w:cs="Courier"/>
+          <w:kern w:val="0"/>
+          <w:sz w:val="22"/>
+        </w:rPr>
+      </w:pPr>
+    </w:p>
+    <w:p>
+      <w:pPr>
+        <w:spacing w:line="0" w:lineRule="atLeast"/>
+        <w:rPr>
+          <w:rFonts w:ascii="Courier" w:hAnsi="Courier" w:cs="Courier"/>
+          <w:kern w:val="0"/>
+          <w:sz w:val="22"/>
+        </w:rPr>
+      </w:pPr>
+      <w:r>
+        <w:rPr>
+          <w:rFonts w:ascii="Courier" w:hAnsi="Courier" w:cs="Courier" w:hint="eastAsia"/>
+          <w:kern w:val="0"/>
+          <w:sz w:val="22"/>
+        </w:rPr>
+        <w:t>PIO</w:t>
+      </w:r>
+      <w:r>
+        <w:rPr>
+          <w:rFonts w:ascii="Courier" w:hAnsi="Courier" w:cs="Courier" w:hint="eastAsia"/>
+          <w:kern w:val="0"/>
+          <w:sz w:val="22"/>
+        </w:rPr>
+        <w:t>中只</w:t>
+      </w:r>
+      <w:r>
+        <w:rPr>
+          <w:rFonts w:ascii="Courier" w:hAnsi="Courier" w:cs="Courier" w:hint="eastAsia"/>
+          <w:kern w:val="0"/>
+          <w:sz w:val="22"/>
+        </w:rPr>
+        <w:t>处理这几种消息</w:t>
+      </w:r>
+    </w:p>
+    <w:p>
+      <w:pPr>
+        <w:spacing w:line="0" w:lineRule="atLeast"/>
+        <w:rPr>
+          <w:rFonts w:ascii="Courier" w:hAnsi="Courier" w:cs="Courier" w:hint="eastAsia"/>
+          <w:kern w:val="0"/>
+          <w:sz w:val="22"/>
+        </w:rPr>
+      </w:pPr>
+    </w:p>
+    <w:p>
+      <w:pPr>
+        <w:spacing w:line="0" w:lineRule="atLeast"/>
+        <w:rPr>
+          <w:rFonts w:ascii="Courier" w:hAnsi="Courier" w:cs="Courier" w:hint="eastAsia"/>
+          <w:kern w:val="0"/>
+          <w:sz w:val="22"/>
+        </w:rPr>
+      </w:pPr>
+      <w:r>
+        <w:rPr>
+          <w:rFonts w:ascii="Courier" w:hAnsi="Courier" w:cs="Courier" w:hint="eastAsia"/>
+          <w:kern w:val="0"/>
+          <w:sz w:val="22"/>
+        </w:rPr>
+        <w:t>存储器读</w:t>
+      </w:r>
+      <w:r>
+        <w:rPr>
+          <w:rFonts w:ascii="Courier" w:hAnsi="Courier" w:cs="Courier" w:hint="eastAsia"/>
+          <w:kern w:val="0"/>
+          <w:sz w:val="22"/>
+        </w:rPr>
+        <w:t xml:space="preserve"> </w:t>
+      </w:r>
+      <w:r>
+        <w:rPr>
+          <w:rFonts w:ascii="Courier" w:hAnsi="Courier" w:cs="Courier" w:hint="eastAsia"/>
+          <w:kern w:val="0"/>
+          <w:sz w:val="22"/>
+        </w:rPr>
+        <w:t>无数据</w:t>
+      </w:r>
+      <w:r>
+        <w:rPr>
+          <w:rFonts w:ascii="Courier" w:hAnsi="Courier" w:cs="Courier" w:hint="eastAsia"/>
+          <w:kern w:val="0"/>
+          <w:sz w:val="22"/>
+        </w:rPr>
+        <w:t>3DW</w:t>
+      </w:r>
+    </w:p>
+    <w:p>
+      <w:pPr>
+        <w:spacing w:line="0" w:lineRule="atLeast"/>
+        <w:rPr>
+          <w:rFonts w:ascii="Courier" w:hAnsi="Courier" w:cs="Courier"/>
+          <w:kern w:val="0"/>
+          <w:sz w:val="22"/>
+        </w:rPr>
+      </w:pPr>
+      <w:r>
+        <w:rPr>
+          <w:noProof/>
+        </w:rPr>
+        <w:drawing>
+          <wp:inline distT="0" distB="0" distL="0" distR="0" wp14:anchorId="32241B61" wp14:editId="2E3B28B6">
+            <wp:extent cx="3047619" cy="1085714"/>
+            <wp:effectExtent l="0" t="0" r="635" b="635"/>
+            <wp:docPr id="21" name="图片 21"/>
+            <wp:cNvGraphicFramePr>
+              <a:graphicFrameLocks xmlns:a="http://schemas.openxmlformats.org/drawingml/2006/main" noChangeAspect="1"/>
+            </wp:cNvGraphicFramePr>
+            <a:graphic xmlns:a="http://schemas.openxmlformats.org/drawingml/2006/main">
+              <a:graphicData uri="http://schemas.openxmlformats.org/drawingml/2006/picture">
+                <pic:pic xmlns:pic="http://schemas.openxmlformats.org/drawingml/2006/picture">
+                  <pic:nvPicPr>
+                    <pic:cNvPr id="1" name=""/>
+                    <pic:cNvPicPr/>
+                  </pic:nvPicPr>
+                  <pic:blipFill>
+                    <a:blip r:embed="rId28"/>
+                    <a:stretch>
+                      <a:fillRect/>
+                    </a:stretch>
+                  </pic:blipFill>
+                  <pic:spPr>
+                    <a:xfrm>
+                      <a:off x="0" y="0"/>
+                      <a:ext cx="3047619" cy="1085714"/>
+                    </a:xfrm>
+                    <a:prstGeom prst="rect">
+                      <a:avLst/>
+                    </a:prstGeom>
+                  </pic:spPr>
+                </pic:pic>
+              </a:graphicData>
+            </a:graphic>
+          </wp:inline>
+        </w:drawing>
+      </w:r>
+    </w:p>
+    <w:p>
+      <w:pPr>
+        <w:spacing w:line="0" w:lineRule="atLeast"/>
+        <w:rPr>
+          <w:rFonts w:ascii="Courier" w:hAnsi="Courier" w:cs="Courier"/>
+          <w:kern w:val="0"/>
+          <w:sz w:val="22"/>
+        </w:rPr>
+      </w:pPr>
+      <w:r>
+        <w:rPr>
+          <w:rFonts w:ascii="Courier" w:hAnsi="Courier" w:cs="Courier"/>
+          <w:kern w:val="0"/>
+          <w:sz w:val="22"/>
+        </w:rPr>
+        <w:tab/>
+      </w:r>
+      <w:r>
+        <w:rPr>
+          <w:rFonts w:ascii="Courier" w:hAnsi="Courier" w:cs="Courier" w:hint="eastAsia"/>
+          <w:kern w:val="0"/>
+          <w:sz w:val="22"/>
+        </w:rPr>
+        <w:t>第一个</w:t>
+      </w:r>
+      <w:r>
+        <w:rPr>
+          <w:rFonts w:ascii="Courier" w:hAnsi="Courier" w:cs="Courier" w:hint="eastAsia"/>
+          <w:kern w:val="0"/>
+          <w:sz w:val="22"/>
+        </w:rPr>
+        <w:t>6</w:t>
+      </w:r>
+      <w:r>
+        <w:rPr>
+          <w:rFonts w:ascii="Courier" w:hAnsi="Courier" w:cs="Courier"/>
+          <w:kern w:val="0"/>
+          <w:sz w:val="22"/>
+        </w:rPr>
+        <w:t>4</w:t>
+      </w:r>
+      <w:r>
+        <w:rPr>
+          <w:rFonts w:ascii="Courier" w:hAnsi="Courier" w:cs="Courier" w:hint="eastAsia"/>
+          <w:kern w:val="0"/>
+          <w:sz w:val="22"/>
+        </w:rPr>
+        <w:t>位会填充</w:t>
+      </w:r>
+      <w:r>
+        <w:rPr>
+          <w:rFonts w:ascii="Courier" w:hAnsi="Courier" w:cs="Courier" w:hint="eastAsia"/>
+          <w:kern w:val="0"/>
+          <w:sz w:val="22"/>
+        </w:rPr>
+        <w:t>TLP</w:t>
+      </w:r>
+      <w:r>
+        <w:rPr>
+          <w:rFonts w:ascii="Courier" w:hAnsi="Courier" w:cs="Courier" w:hint="eastAsia"/>
+          <w:kern w:val="0"/>
+          <w:sz w:val="22"/>
+        </w:rPr>
+        <w:t>基础字段</w:t>
+      </w:r>
+    </w:p>
+    <w:p>
+      <w:pPr>
+        <w:spacing w:line="0" w:lineRule="atLeast"/>
+        <w:rPr>
+          <w:rFonts w:ascii="Courier" w:hAnsi="Courier" w:cs="Courier"/>
+          <w:kern w:val="0"/>
+          <w:sz w:val="22"/>
+        </w:rPr>
+      </w:pPr>
+      <w:r>
+        <w:rPr>
+          <w:noProof/>
+        </w:rPr>
+        <w:drawing>
+          <wp:inline distT="0" distB="0" distL="0" distR="0" wp14:anchorId="2EDC4F71" wp14:editId="54E0736C">
+            <wp:extent cx="2695238" cy="2276190"/>
+            <wp:effectExtent l="0" t="0" r="0" b="0"/>
+            <wp:docPr id="22" name="图片 22"/>
+            <wp:cNvGraphicFramePr>
+              <a:graphicFrameLocks xmlns:a="http://schemas.openxmlformats.org/drawingml/2006/main" noChangeAspect="1"/>
+            </wp:cNvGraphicFramePr>
+            <a:graphic xmlns:a="http://schemas.openxmlformats.org/drawingml/2006/main">
+              <a:graphicData uri="http://schemas.openxmlformats.org/drawingml/2006/picture">
+                <pic:pic xmlns:pic="http://schemas.openxmlformats.org/drawingml/2006/picture">
+                  <pic:nvPicPr>
+                    <pic:cNvPr id="1" name=""/>
+                    <pic:cNvPicPr/>
+                  </pic:nvPicPr>
+                  <pic:blipFill>
+                    <a:blip r:embed="rId29"/>
+                    <a:stretch>
+                      <a:fillRect/>
+                    </a:stretch>
+                  </pic:blipFill>
+                  <pic:spPr>
+                    <a:xfrm>
+                      <a:off x="0" y="0"/>
+                      <a:ext cx="2695238" cy="2276190"/>
+                    </a:xfrm>
+                    <a:prstGeom prst="rect">
+                      <a:avLst/>
+                    </a:prstGeom>
+                  </pic:spPr>
+                </pic:pic>
+              </a:graphicData>
+            </a:graphic>
+          </wp:inline>
+        </w:drawing>
+      </w:r>
+    </w:p>
+    <w:p>
+      <w:pPr>
+        <w:spacing w:line="0" w:lineRule="atLeast"/>
+        <w:rPr>
+          <w:rFonts w:ascii="Courier" w:hAnsi="Courier" w:cs="Courier"/>
+          <w:kern w:val="0"/>
+          <w:sz w:val="22"/>
+        </w:rPr>
+      </w:pPr>
+      <w:r>
+        <w:rPr>
+          <w:rFonts w:ascii="Courier" w:hAnsi="Courier" w:cs="Courier" w:hint="eastAsia"/>
+          <w:kern w:val="0"/>
+          <w:sz w:val="22"/>
+        </w:rPr>
+        <w:t>然后转移到下一个状态</w:t>
+      </w:r>
+      <w:r>
+        <w:rPr>
+          <w:rFonts w:ascii="Courier" w:hAnsi="Courier" w:cs="Courier" w:hint="eastAsia"/>
+          <w:kern w:val="0"/>
+          <w:sz w:val="22"/>
+        </w:rPr>
+        <w:t>，去处理地址，这里地址只有</w:t>
+      </w:r>
+      <w:r>
+        <w:rPr>
+          <w:rFonts w:ascii="Courier" w:hAnsi="Courier" w:cs="Courier" w:hint="eastAsia"/>
+          <w:kern w:val="0"/>
+          <w:sz w:val="22"/>
+        </w:rPr>
+        <w:t>1</w:t>
+      </w:r>
+      <w:r>
+        <w:rPr>
+          <w:rFonts w:ascii="Courier" w:hAnsi="Courier" w:cs="Courier"/>
+          <w:kern w:val="0"/>
+          <w:sz w:val="22"/>
+        </w:rPr>
+        <w:t>3</w:t>
+      </w:r>
+      <w:r>
+        <w:rPr>
+          <w:rFonts w:ascii="Courier" w:hAnsi="Courier" w:cs="Courier" w:hint="eastAsia"/>
+          <w:kern w:val="0"/>
+          <w:sz w:val="22"/>
+        </w:rPr>
+        <w:t>位</w:t>
+      </w:r>
+    </w:p>
+    <w:p>
+      <w:pPr>
+        <w:spacing w:line="0" w:lineRule="atLeast"/>
+        <w:rPr>
+          <w:rFonts w:ascii="Courier" w:hAnsi="Courier" w:cs="Courier"/>
+          <w:kern w:val="0"/>
+          <w:sz w:val="22"/>
+        </w:rPr>
+      </w:pPr>
+      <w:r>
+        <w:rPr>
+          <w:noProof/>
+        </w:rPr>
+        <w:lastRenderedPageBreak/>
+        <w:drawing>
+          <wp:inline distT="0" distB="0" distL="0" distR="0" wp14:anchorId="7F22AF86" wp14:editId="70B4AAF4">
+            <wp:extent cx="4542857" cy="2952381"/>
+            <wp:effectExtent l="0" t="0" r="0" b="635"/>
+            <wp:docPr id="23" name="图片 23"/>
+            <wp:cNvGraphicFramePr>
+              <a:graphicFrameLocks xmlns:a="http://schemas.openxmlformats.org/drawingml/2006/main" noChangeAspect="1"/>
+            </wp:cNvGraphicFramePr>
+            <a:graphic xmlns:a="http://schemas.openxmlformats.org/drawingml/2006/main">
+              <a:graphicData uri="http://schemas.openxmlformats.org/drawingml/2006/picture">
+                <pic:pic xmlns:pic="http://schemas.openxmlformats.org/drawingml/2006/picture">
+                  <pic:nvPicPr>
+                    <pic:cNvPr id="1" name=""/>
+                    <pic:cNvPicPr/>
+                  </pic:nvPicPr>
+                  <pic:blipFill>
+                    <a:blip r:embed="rId30"/>
+                    <a:stretch>
+                      <a:fillRect/>
+                    </a:stretch>
+                  </pic:blipFill>
+                  <pic:spPr>
+                    <a:xfrm>
+                      <a:off x="0" y="0"/>
+                      <a:ext cx="4542857" cy="2952381"/>
+                    </a:xfrm>
+                    <a:prstGeom prst="rect">
+                      <a:avLst/>
+                    </a:prstGeom>
+                  </pic:spPr>
+                </pic:pic>
+              </a:graphicData>
+            </a:graphic>
+          </wp:inline>
+        </w:drawing>
+      </w:r>
+    </w:p>
+    <w:p>
+      <w:pPr>
+        <w:spacing w:line="0" w:lineRule="atLeast"/>
+        <w:rPr>
+          <w:rFonts w:ascii="Courier" w:hAnsi="Courier" w:cs="Courier" w:hint="eastAsia"/>
+          <w:kern w:val="0"/>
+          <w:sz w:val="22"/>
+        </w:rPr>
+      </w:pPr>
+      <w:proofErr w:type="spellStart"/>
+      <w:r>
+        <w:rPr>
+          <w:rFonts w:ascii="Courier" w:hAnsi="Courier" w:cs="Courier"/>
+          <w:kern w:val="0"/>
+          <w:sz w:val="22"/>
+        </w:rPr>
+        <w:t>region_select</w:t>
+      </w:r>
+      <w:proofErr w:type="spellEnd"/>
+      <w:r>
+        <w:rPr>
+          <w:rFonts w:ascii="Courier" w:hAnsi="Courier" w:cs="Courier" w:hint="eastAsia"/>
+          <w:kern w:val="0"/>
+          <w:sz w:val="22"/>
+        </w:rPr>
+        <w:t>是选择区域</w:t>
+      </w:r>
+      <w:r>
+        <w:rPr>
+          <w:rFonts w:ascii="Courier" w:hAnsi="Courier" w:cs="Courier" w:hint="eastAsia"/>
+          <w:kern w:val="0"/>
+          <w:sz w:val="22"/>
+        </w:rPr>
+        <w:t>（应该是</w:t>
+      </w:r>
+      <w:r>
+        <w:rPr>
+          <w:rFonts w:ascii="Courier" w:hAnsi="Courier" w:cs="Courier" w:hint="eastAsia"/>
+          <w:kern w:val="0"/>
+          <w:sz w:val="22"/>
+        </w:rPr>
+        <w:t>demo</w:t>
+      </w:r>
+      <w:r>
+        <w:rPr>
+          <w:rFonts w:ascii="Courier" w:hAnsi="Courier" w:cs="Courier" w:hint="eastAsia"/>
+          <w:kern w:val="0"/>
+          <w:sz w:val="22"/>
+        </w:rPr>
+        <w:t>自定义的）</w:t>
+      </w:r>
+      <w:r>
+        <w:rPr>
+          <w:rFonts w:ascii="Courier" w:hAnsi="Courier" w:cs="Courier" w:hint="eastAsia"/>
+          <w:kern w:val="0"/>
+          <w:sz w:val="22"/>
+        </w:rPr>
+        <w:t>，并且断言</w:t>
+      </w:r>
+      <w:proofErr w:type="spellStart"/>
+      <w:r>
+        <w:rPr>
+          <w:rFonts w:ascii="Courier" w:hAnsi="Courier" w:cs="Courier" w:hint="eastAsia"/>
+          <w:kern w:val="0"/>
+          <w:sz w:val="22"/>
+        </w:rPr>
+        <w:t>req_</w:t>
+      </w:r>
+      <w:r>
+        <w:rPr>
+          <w:rFonts w:ascii="Courier" w:hAnsi="Courier" w:cs="Courier"/>
+          <w:kern w:val="0"/>
+          <w:sz w:val="22"/>
+        </w:rPr>
+        <w:t>compl</w:t>
+      </w:r>
+      <w:proofErr w:type="spellEnd"/>
+    </w:p>
+    <w:p>
+      <w:pPr>
+        <w:spacing w:line="0" w:lineRule="atLeast"/>
+        <w:rPr>
+          <w:rFonts w:ascii="Courier" w:hAnsi="Courier" w:cs="Courier"/>
+          <w:kern w:val="0"/>
+          <w:sz w:val="22"/>
+        </w:rPr>
+      </w:pPr>
+      <w:r>
+        <w:rPr>
+          <w:rFonts w:ascii="Courier" w:hAnsi="Courier" w:cs="Courier" w:hint="eastAsia"/>
+          <w:kern w:val="0"/>
+          <w:sz w:val="22"/>
+        </w:rPr>
+        <w:t>读取到地址就要等待</w:t>
+      </w:r>
+      <w:r>
+        <w:rPr>
+          <w:rFonts w:ascii="Courier" w:hAnsi="Courier" w:cs="Courier" w:hint="eastAsia"/>
+          <w:kern w:val="0"/>
+          <w:sz w:val="22"/>
+        </w:rPr>
+        <w:t xml:space="preserve"> </w:t>
+      </w:r>
+      <w:r>
+        <w:rPr>
+          <w:rFonts w:ascii="Courier" w:hAnsi="Courier" w:cs="Courier" w:hint="eastAsia"/>
+          <w:kern w:val="0"/>
+          <w:sz w:val="22"/>
+        </w:rPr>
+        <w:t>从</w:t>
+      </w:r>
+      <w:r>
+        <w:rPr>
+          <w:rFonts w:ascii="Courier" w:hAnsi="Courier" w:cs="Courier" w:hint="eastAsia"/>
+          <w:kern w:val="0"/>
+          <w:sz w:val="22"/>
+        </w:rPr>
+        <w:t>memory</w:t>
+      </w:r>
+      <w:r>
+        <w:rPr>
+          <w:rFonts w:ascii="Courier" w:hAnsi="Courier" w:cs="Courier" w:hint="eastAsia"/>
+          <w:kern w:val="0"/>
+          <w:sz w:val="22"/>
+        </w:rPr>
+        <w:t>读</w:t>
+      </w:r>
+      <w:r>
+        <w:rPr>
+          <w:rFonts w:ascii="Courier" w:hAnsi="Courier" w:cs="Courier" w:hint="eastAsia"/>
+          <w:kern w:val="0"/>
+          <w:sz w:val="22"/>
+        </w:rPr>
+        <w:t>，转移到等待状态</w:t>
+      </w:r>
+      <w:r>
+        <w:rPr>
+          <w:rFonts w:ascii="Courier" w:hAnsi="Courier" w:cs="Courier" w:hint="eastAsia"/>
+          <w:kern w:val="0"/>
+          <w:sz w:val="22"/>
+        </w:rPr>
+        <w:t>。</w:t>
+      </w:r>
+    </w:p>
+    <w:p>
+      <w:pPr>
+        <w:spacing w:line="0" w:lineRule="atLeast"/>
+        <w:rPr>
+          <w:rFonts w:ascii="Courier" w:hAnsi="Courier" w:cs="Courier"/>
+          <w:kern w:val="0"/>
+          <w:sz w:val="22"/>
+        </w:rPr>
+      </w:pPr>
+      <w:r>
+        <w:rPr>
+          <w:noProof/>
+        </w:rPr>
+        <w:drawing>
+          <wp:inline distT="0" distB="0" distL="0" distR="0" wp14:anchorId="567464B4" wp14:editId="4A48268E">
+            <wp:extent cx="4000000" cy="1257143"/>
+            <wp:effectExtent l="0" t="0" r="635" b="635"/>
+            <wp:docPr id="24" name="图片 24"/>
+            <wp:cNvGraphicFramePr>
+              <a:graphicFrameLocks xmlns:a="http://schemas.openxmlformats.org/drawingml/2006/main" noChangeAspect="1"/>
+            </wp:cNvGraphicFramePr>
+            <a:graphic xmlns:a="http://schemas.openxmlformats.org/drawingml/2006/main">
+              <a:graphicData uri="http://schemas.openxmlformats.org/drawingml/2006/picture">
+                <pic:pic xmlns:pic="http://schemas.openxmlformats.org/drawingml/2006/picture">
+                  <pic:nvPicPr>
+                    <pic:cNvPr id="1" name=""/>
+                    <pic:cNvPicPr/>
+                  </pic:nvPicPr>
+                  <pic:blipFill>
+                    <a:blip r:embed="rId31"/>
+                    <a:stretch>
+                      <a:fillRect/>
+                    </a:stretch>
+                  </pic:blipFill>
+                  <pic:spPr>
+                    <a:xfrm>
+                      <a:off x="0" y="0"/>
+                      <a:ext cx="4000000" cy="1257143"/>
+                    </a:xfrm>
+                    <a:prstGeom prst="rect">
+                      <a:avLst/>
+                    </a:prstGeom>
+                  </pic:spPr>
+                </pic:pic>
+              </a:graphicData>
+            </a:graphic>
+          </wp:inline>
+        </w:drawing>
+      </w:r>
+    </w:p>
+    <w:p>
+      <w:pPr>
+        <w:spacing w:line="0" w:lineRule="atLeast"/>
+        <w:rPr>
+          <w:rFonts w:ascii="Courier" w:hAnsi="Courier" w:cs="Courier"/>
+          <w:kern w:val="0"/>
+          <w:sz w:val="22"/>
+        </w:rPr>
+      </w:pPr>
+      <w:r>
+        <w:rPr>
+          <w:rFonts w:ascii="Courier" w:hAnsi="Courier" w:cs="Courier" w:hint="eastAsia"/>
+          <w:kern w:val="0"/>
+          <w:sz w:val="22"/>
+        </w:rPr>
+        <w:t>等待</w:t>
+      </w:r>
+      <w:proofErr w:type="spellStart"/>
+      <w:r>
+        <w:rPr>
+          <w:rFonts w:ascii="Courier" w:hAnsi="Courier" w:cs="Courier" w:hint="eastAsia"/>
+          <w:kern w:val="0"/>
+          <w:sz w:val="22"/>
+        </w:rPr>
+        <w:t>compl</w:t>
+      </w:r>
+      <w:r>
+        <w:rPr>
+          <w:rFonts w:ascii="Courier" w:hAnsi="Courier" w:cs="Courier"/>
+          <w:kern w:val="0"/>
+          <w:sz w:val="22"/>
+        </w:rPr>
+        <w:t>_done</w:t>
+      </w:r>
+      <w:proofErr w:type="spellEnd"/>
+      <w:r>
+        <w:rPr>
+          <w:rFonts w:ascii="Courier" w:hAnsi="Courier" w:cs="Courier" w:hint="eastAsia"/>
+          <w:kern w:val="0"/>
+          <w:sz w:val="22"/>
+        </w:rPr>
+        <w:t>,</w:t>
+      </w:r>
+      <w:r>
+        <w:rPr>
+          <w:rFonts w:ascii="Courier" w:hAnsi="Courier" w:cs="Courier" w:hint="eastAsia"/>
+          <w:kern w:val="0"/>
+          <w:sz w:val="22"/>
+        </w:rPr>
+        <w:t>这个信号</w:t>
+      </w:r>
+      <w:r>
+        <w:rPr>
+          <w:rFonts w:ascii="Courier" w:hAnsi="Courier" w:cs="Courier" w:hint="eastAsia"/>
+          <w:kern w:val="0"/>
+          <w:sz w:val="22"/>
+        </w:rPr>
+        <w:t>是</w:t>
+      </w:r>
+      <w:r>
+        <w:rPr>
+          <w:rFonts w:ascii="Courier" w:hAnsi="Courier" w:cs="Courier" w:hint="eastAsia"/>
+          <w:kern w:val="0"/>
+          <w:sz w:val="22"/>
+        </w:rPr>
+        <w:t>TX</w:t>
+      </w:r>
+      <w:r>
+        <w:rPr>
+          <w:rFonts w:ascii="Courier" w:hAnsi="Courier" w:cs="Courier" w:hint="eastAsia"/>
+          <w:kern w:val="0"/>
+          <w:sz w:val="22"/>
+        </w:rPr>
+        <w:t>引擎</w:t>
+      </w:r>
+      <w:r>
+        <w:rPr>
+          <w:rFonts w:ascii="Courier" w:hAnsi="Courier" w:cs="Courier" w:hint="eastAsia"/>
+          <w:kern w:val="0"/>
+          <w:sz w:val="22"/>
+        </w:rPr>
+        <w:t>控制的</w:t>
+      </w:r>
+    </w:p>
+    <w:p>
+      <w:pPr>
+        <w:spacing w:line="0" w:lineRule="atLeast"/>
+        <w:rPr>
+          <w:rFonts w:ascii="Courier" w:hAnsi="Courier" w:cs="Courier"/>
+          <w:kern w:val="0"/>
+          <w:sz w:val="22"/>
+        </w:rPr>
+      </w:pPr>
+      <w:r>
+        <w:rPr>
+          <w:rFonts w:ascii="Courier" w:hAnsi="Courier" w:cs="Courier" w:hint="eastAsia"/>
+          <w:kern w:val="0"/>
+          <w:sz w:val="22"/>
+        </w:rPr>
+        <w:t>对于</w:t>
+      </w:r>
+      <w:r>
+        <w:rPr>
+          <w:rFonts w:ascii="Courier" w:hAnsi="Courier" w:cs="Courier" w:hint="eastAsia"/>
+          <w:kern w:val="0"/>
+          <w:sz w:val="22"/>
+        </w:rPr>
+        <w:t>TX</w:t>
+      </w:r>
+      <w:r>
+        <w:rPr>
+          <w:rFonts w:ascii="Courier" w:hAnsi="Courier" w:cs="Courier" w:hint="eastAsia"/>
+          <w:kern w:val="0"/>
+          <w:sz w:val="22"/>
+        </w:rPr>
+        <w:t>引擎</w:t>
+      </w:r>
+    </w:p>
+    <w:p>
+      <w:pPr>
+        <w:spacing w:line="0" w:lineRule="atLeast"/>
+        <w:rPr>
+          <w:rFonts w:ascii="Courier" w:hAnsi="Courier" w:cs="Courier"/>
+          <w:kern w:val="0"/>
+          <w:sz w:val="22"/>
+        </w:rPr>
+      </w:pPr>
+      <w:r>
+        <w:rPr>
+          <w:noProof/>
+        </w:rPr>
+        <w:drawing>
+          <wp:inline distT="0" distB="0" distL="0" distR="0" wp14:anchorId="20D1F548" wp14:editId="31BB9543">
+            <wp:extent cx="2866667" cy="2533333"/>
+            <wp:effectExtent l="0" t="0" r="0" b="635"/>
+            <wp:docPr id="25" name="图片 25"/>
+            <wp:cNvGraphicFramePr>
+              <a:graphicFrameLocks xmlns:a="http://schemas.openxmlformats.org/drawingml/2006/main" noChangeAspect="1"/>
+            </wp:cNvGraphicFramePr>
+            <a:graphic xmlns:a="http://schemas.openxmlformats.org/drawingml/2006/main">
+              <a:graphicData uri="http://schemas.openxmlformats.org/drawingml/2006/picture">
+                <pic:pic xmlns:pic="http://schemas.openxmlformats.org/drawingml/2006/picture">
+                  <pic:nvPicPr>
+                    <pic:cNvPr id="1" name=""/>
+                    <pic:cNvPicPr/>
+                  </pic:nvPicPr>
+                  <pic:blipFill>
+                    <a:blip r:embed="rId32"/>
+                    <a:stretch>
+                      <a:fillRect/>
+                    </a:stretch>
+                  </pic:blipFill>
+                  <pic:spPr>
+                    <a:xfrm>
+                      <a:off x="0" y="0"/>
+                      <a:ext cx="2866667" cy="2533333"/>
+                    </a:xfrm>
+                    <a:prstGeom prst="rect">
+                      <a:avLst/>
+                    </a:prstGeom>
+                  </pic:spPr>
+                </pic:pic>
+              </a:graphicData>
+            </a:graphic>
+          </wp:inline>
+        </w:drawing>
+      </w:r>
+    </w:p>
+    <w:p>
+      <w:pPr>
+        <w:spacing w:line="0" w:lineRule="atLeast"/>
+        <w:rPr>
+          <w:rFonts w:ascii="Courier" w:hAnsi="Courier" w:cs="Courier"/>
+          <w:kern w:val="0"/>
+          <w:sz w:val="22"/>
+        </w:rPr>
+      </w:pPr>
+      <w:r>
+        <w:rPr>
+          <w:rFonts w:ascii="Courier" w:hAnsi="Courier" w:cs="Courier" w:hint="eastAsia"/>
+          <w:kern w:val="0"/>
+          <w:sz w:val="22"/>
+        </w:rPr>
+        <w:t>很多信号都是从</w:t>
+      </w:r>
+      <w:r>
+        <w:rPr>
+          <w:rFonts w:ascii="Courier" w:hAnsi="Courier" w:cs="Courier" w:hint="eastAsia"/>
+          <w:kern w:val="0"/>
+          <w:sz w:val="22"/>
+        </w:rPr>
+        <w:t>RX</w:t>
+      </w:r>
+      <w:r>
+        <w:rPr>
+          <w:rFonts w:ascii="Courier" w:hAnsi="Courier" w:cs="Courier" w:hint="eastAsia"/>
+          <w:kern w:val="0"/>
+          <w:sz w:val="22"/>
+        </w:rPr>
+        <w:t>引擎收到的</w:t>
+      </w:r>
+    </w:p>
+    <w:p>
+      <w:pPr>
+        <w:spacing w:line="0" w:lineRule="atLeast"/>
+        <w:rPr>
+          <w:rFonts w:ascii="Courier" w:hAnsi="Courier" w:cs="Courier"/>
+          <w:kern w:val="0"/>
+          <w:sz w:val="22"/>
+        </w:rPr>
+      </w:pPr>
+    </w:p>
+    <w:p>
+      <w:pPr>
+        <w:spacing w:line="0" w:lineRule="atLeast"/>
+        <w:rPr>
+          <w:rFonts w:ascii="Courier" w:hAnsi="Courier" w:cs="Courier"/>
+          <w:kern w:val="0"/>
+          <w:sz w:val="22"/>
+        </w:rPr>
+      </w:pPr>
+    </w:p>
+    <w:p>
+      <w:pPr>
+        <w:spacing w:line="0" w:lineRule="atLeast"/>
+        <w:rPr>
+          <w:rFonts w:ascii="Courier" w:hAnsi="Courier" w:cs="Courier"/>
+          <w:kern w:val="0"/>
+          <w:sz w:val="22"/>
+        </w:rPr>
+      </w:pPr>
+    </w:p>
+    <w:p>
+      <w:pPr>
+        <w:spacing w:line="0" w:lineRule="atLeast"/>
+        <w:rPr>
+          <w:rFonts w:ascii="Courier" w:hAnsi="Courier" w:cs="Courier"/>
+          <w:kern w:val="0"/>
+          <w:sz w:val="22"/>
+        </w:rPr>
+      </w:pPr>
+    </w:p>
+    <w:p>
+      <w:pPr>
+        <w:spacing w:line="0" w:lineRule="atLeast"/>
+        <w:rPr>
+          <w:rFonts w:ascii="Courier" w:hAnsi="Courier" w:cs="Courier"/>
+          <w:kern w:val="0"/>
+          <w:sz w:val="22"/>
+        </w:rPr>
+      </w:pPr>
+    </w:p>
+    <w:p>
+      <w:pPr>
+        <w:spacing w:line="0" w:lineRule="atLeast"/>
+        <w:rPr>
+          <w:rFonts w:ascii="Courier" w:hAnsi="Courier" w:cs="Courier"/>
+          <w:kern w:val="0"/>
+          <w:sz w:val="22"/>
+        </w:rPr>
+      </w:pPr>
+    </w:p>
+    <w:p>
+      <w:pPr>
+        <w:spacing w:line="0" w:lineRule="atLeast"/>
+        <w:rPr>
+          <w:rFonts w:ascii="Courier" w:hAnsi="Courier" w:cs="Courier" w:hint="eastAsia"/>
+          <w:kern w:val="0"/>
+          <w:sz w:val="22"/>
+        </w:rPr>
+      </w:pPr>
+    </w:p>
+    <w:p>
+      <w:pPr>
+        <w:spacing w:line="0" w:lineRule="atLeast"/>
+        <w:rPr>
+          <w:rFonts w:ascii="Courier" w:hAnsi="Courier" w:cs="Courier"/>
+          <w:kern w:val="0"/>
+          <w:sz w:val="22"/>
+        </w:rPr>
+      </w:pPr>
+      <w:r>
+        <w:rPr>
+          <w:rFonts w:ascii="Courier" w:hAnsi="Courier" w:cs="Courier" w:hint="eastAsia"/>
+          <w:kern w:val="0"/>
+          <w:sz w:val="22"/>
+        </w:rPr>
+        <w:lastRenderedPageBreak/>
+        <w:t>在</w:t>
+      </w:r>
+      <w:r>
+        <w:rPr>
+          <w:rFonts w:ascii="Courier" w:hAnsi="Courier" w:cs="Courier" w:hint="eastAsia"/>
+          <w:kern w:val="0"/>
+          <w:sz w:val="22"/>
+        </w:rPr>
+        <w:t>TX</w:t>
+      </w:r>
+      <w:r>
+        <w:rPr>
+          <w:rFonts w:ascii="Courier" w:hAnsi="Courier" w:cs="Courier" w:hint="eastAsia"/>
+          <w:kern w:val="0"/>
+          <w:sz w:val="22"/>
+        </w:rPr>
+        <w:t>前面，主要做了字节选择</w:t>
+      </w:r>
+    </w:p>
+    <w:p>
+      <w:pPr>
+        <w:spacing w:line="0" w:lineRule="atLeast"/>
+        <w:rPr>
+          <w:rFonts w:ascii="Courier" w:hAnsi="Courier" w:cs="Courier"/>
+          <w:kern w:val="0"/>
+          <w:sz w:val="22"/>
+        </w:rPr>
+      </w:pPr>
+      <w:r>
+        <w:rPr>
+          <w:noProof/>
+        </w:rPr>
+        <w:drawing>
+          <wp:inline distT="0" distB="0" distL="0" distR="0" wp14:anchorId="0FCF82B5" wp14:editId="26D61C38">
+            <wp:extent cx="3076190" cy="1771429"/>
+            <wp:effectExtent l="0" t="0" r="0" b="635"/>
+            <wp:docPr id="26" name="图片 26"/>
+            <wp:cNvGraphicFramePr>
+              <a:graphicFrameLocks xmlns:a="http://schemas.openxmlformats.org/drawingml/2006/main" noChangeAspect="1"/>
+            </wp:cNvGraphicFramePr>
+            <a:graphic xmlns:a="http://schemas.openxmlformats.org/drawingml/2006/main">
+              <a:graphicData uri="http://schemas.openxmlformats.org/drawingml/2006/picture">
+                <pic:pic xmlns:pic="http://schemas.openxmlformats.org/drawingml/2006/picture">
+                  <pic:nvPicPr>
+                    <pic:cNvPr id="1" name=""/>
+                    <pic:cNvPicPr/>
+                  </pic:nvPicPr>
+                  <pic:blipFill>
+                    <a:blip r:embed="rId33"/>
+                    <a:stretch>
+                      <a:fillRect/>
+                    </a:stretch>
+                  </pic:blipFill>
+                  <pic:spPr>
+                    <a:xfrm>
+                      <a:off x="0" y="0"/>
+                      <a:ext cx="3076190" cy="1771429"/>
+                    </a:xfrm>
+                    <a:prstGeom prst="rect">
+                      <a:avLst/>
+                    </a:prstGeom>
+                  </pic:spPr>
+                </pic:pic>
+              </a:graphicData>
+            </a:graphic>
+          </wp:inline>
+        </w:drawing>
+      </w:r>
+    </w:p>
+    <w:p>
+      <w:pPr>
+        <w:spacing w:line="0" w:lineRule="atLeast"/>
+        <w:rPr>
+          <w:rFonts w:ascii="Courier" w:hAnsi="Courier" w:cs="Courier"/>
+          <w:kern w:val="0"/>
+          <w:sz w:val="22"/>
+        </w:rPr>
+      </w:pPr>
+      <w:r>
+        <w:rPr>
+          <w:rFonts w:ascii="Courier" w:hAnsi="Courier" w:cs="Courier" w:hint="eastAsia"/>
+          <w:kern w:val="0"/>
+          <w:sz w:val="22"/>
+        </w:rPr>
+        <w:t>进入</w:t>
+      </w:r>
+      <w:r>
+        <w:rPr>
+          <w:rFonts w:ascii="Courier" w:hAnsi="Courier" w:cs="Courier" w:hint="eastAsia"/>
+          <w:kern w:val="0"/>
+          <w:sz w:val="22"/>
+        </w:rPr>
+        <w:t>T</w:t>
+      </w:r>
+      <w:r>
+        <w:rPr>
+          <w:rFonts w:ascii="Courier" w:hAnsi="Courier" w:cs="Courier"/>
+          <w:kern w:val="0"/>
+          <w:sz w:val="22"/>
+        </w:rPr>
+        <w:t>X</w:t>
+      </w:r>
+      <w:r>
+        <w:rPr>
+          <w:rFonts w:ascii="Courier" w:hAnsi="Courier" w:cs="Courier" w:hint="eastAsia"/>
+          <w:kern w:val="0"/>
+          <w:sz w:val="22"/>
+        </w:rPr>
+        <w:t>的</w:t>
+      </w:r>
+      <w:r>
+        <w:rPr>
+          <w:rFonts w:ascii="Courier" w:hAnsi="Courier" w:cs="Courier" w:hint="eastAsia"/>
+          <w:kern w:val="0"/>
+          <w:sz w:val="22"/>
+        </w:rPr>
+        <w:t>reset</w:t>
+      </w:r>
+      <w:r>
+        <w:rPr>
+          <w:rFonts w:ascii="Courier" w:hAnsi="Courier" w:cs="Courier" w:hint="eastAsia"/>
+          <w:kern w:val="0"/>
+          <w:sz w:val="22"/>
+        </w:rPr>
+        <w:t>状态</w:t>
+      </w:r>
+    </w:p>
+    <w:p>
+      <w:pPr>
+        <w:spacing w:line="0" w:lineRule="atLeast"/>
+        <w:rPr>
+          <w:rFonts w:ascii="Courier" w:hAnsi="Courier" w:cs="Courier"/>
+          <w:kern w:val="0"/>
+          <w:sz w:val="22"/>
+        </w:rPr>
+      </w:pPr>
+      <w:r>
+        <w:rPr>
+          <w:noProof/>
+        </w:rPr>
+        <w:drawing>
+          <wp:inline distT="0" distB="0" distL="0" distR="0" wp14:anchorId="3F571CC9" wp14:editId="0BF83259">
+            <wp:extent cx="3514286" cy="3447619"/>
+            <wp:effectExtent l="0" t="0" r="0" b="635"/>
+            <wp:docPr id="27" name="图片 27"/>
+            <wp:cNvGraphicFramePr>
+              <a:graphicFrameLocks xmlns:a="http://schemas.openxmlformats.org/drawingml/2006/main" noChangeAspect="1"/>
+            </wp:cNvGraphicFramePr>
+            <a:graphic xmlns:a="http://schemas.openxmlformats.org/drawingml/2006/main">
+              <a:graphicData uri="http://schemas.openxmlformats.org/drawingml/2006/picture">
+                <pic:pic xmlns:pic="http://schemas.openxmlformats.org/drawingml/2006/picture">
+                  <pic:nvPicPr>
+                    <pic:cNvPr id="1" name=""/>
+                    <pic:cNvPicPr/>
+                  </pic:nvPicPr>
+                  <pic:blipFill>
+                    <a:blip r:embed="rId34"/>
+                    <a:stretch>
+                      <a:fillRect/>
+                    </a:stretch>
+                  </pic:blipFill>
+                  <pic:spPr>
+                    <a:xfrm>
+                      <a:off x="0" y="0"/>
+                      <a:ext cx="3514286" cy="3447619"/>
+                    </a:xfrm>
+                    <a:prstGeom prst="rect">
+                      <a:avLst/>
+                    </a:prstGeom>
+                  </pic:spPr>
+                </pic:pic>
+              </a:graphicData>
+            </a:graphic>
+          </wp:inline>
+        </w:drawing>
+      </w:r>
+    </w:p>
+    <w:p>
+      <w:pPr>
+        <w:spacing w:line="0" w:lineRule="atLeast"/>
+        <w:rPr>
+          <w:rFonts w:ascii="Courier" w:hAnsi="Courier" w:cs="Courier"/>
+          <w:kern w:val="0"/>
+          <w:sz w:val="22"/>
+        </w:rPr>
+      </w:pPr>
+      <w:r>
+        <w:rPr>
+          <w:rFonts w:ascii="Courier" w:hAnsi="Courier" w:cs="Courier" w:hint="eastAsia"/>
+          <w:kern w:val="0"/>
+          <w:sz w:val="22"/>
+        </w:rPr>
+        <w:t>等待核心准备好接收数据的情况下</w:t>
+      </w:r>
+    </w:p>
+    <w:p>
+      <w:pPr>
+        <w:spacing w:line="0" w:lineRule="atLeast"/>
+        <w:rPr>
+          <w:rFonts w:ascii="Courier" w:hAnsi="Courier" w:cs="Courier"/>
+          <w:kern w:val="0"/>
+          <w:sz w:val="22"/>
+        </w:rPr>
+      </w:pPr>
+      <w:r>
+        <w:rPr>
+          <w:rFonts w:ascii="Courier" w:hAnsi="Courier" w:cs="Courier" w:hint="eastAsia"/>
+          <w:kern w:val="0"/>
+          <w:sz w:val="22"/>
+        </w:rPr>
+        <w:t>进入</w:t>
+      </w:r>
+      <w:r>
+        <w:rPr>
+          <w:rFonts w:ascii="Courier" w:hAnsi="Courier" w:cs="Courier" w:hint="eastAsia"/>
+          <w:kern w:val="0"/>
+          <w:sz w:val="22"/>
+        </w:rPr>
+        <w:t>FIRST</w:t>
+      </w:r>
+      <w:r>
+        <w:rPr>
+          <w:rFonts w:ascii="Courier" w:hAnsi="Courier" w:cs="Courier" w:hint="eastAsia"/>
+          <w:kern w:val="0"/>
+          <w:sz w:val="22"/>
+        </w:rPr>
+        <w:t>状态</w:t>
+      </w:r>
+    </w:p>
+    <w:p>
+      <w:pPr>
+        <w:spacing w:line="0" w:lineRule="atLeast"/>
+        <w:rPr>
+          <w:rFonts w:ascii="Courier" w:hAnsi="Courier" w:cs="Courier"/>
+          <w:kern w:val="0"/>
+          <w:sz w:val="22"/>
+        </w:rPr>
+      </w:pPr>
+      <w:r>
+        <w:rPr>
+          <w:noProof/>
+        </w:rPr>
+        <w:lastRenderedPageBreak/>
+        <w:drawing>
+          <wp:inline distT="0" distB="0" distL="0" distR="0" wp14:anchorId="7C486F8B" wp14:editId="01EC17D1">
+            <wp:extent cx="3523809" cy="4266667"/>
+            <wp:effectExtent l="0" t="0" r="635" b="635"/>
+            <wp:docPr id="28" name="图片 28"/>
+            <wp:cNvGraphicFramePr>
+              <a:graphicFrameLocks xmlns:a="http://schemas.openxmlformats.org/drawingml/2006/main" noChangeAspect="1"/>
+            </wp:cNvGraphicFramePr>
+            <a:graphic xmlns:a="http://schemas.openxmlformats.org/drawingml/2006/main">
+              <a:graphicData uri="http://schemas.openxmlformats.org/drawingml/2006/picture">
+                <pic:pic xmlns:pic="http://schemas.openxmlformats.org/drawingml/2006/picture">
+                  <pic:nvPicPr>
+                    <pic:cNvPr id="1" name=""/>
+                    <pic:cNvPicPr/>
+                  </pic:nvPicPr>
+                  <pic:blipFill>
+                    <a:blip r:embed="rId35"/>
+                    <a:stretch>
+                      <a:fillRect/>
+                    </a:stretch>
+                  </pic:blipFill>
+                  <pic:spPr>
+                    <a:xfrm>
+                      <a:off x="0" y="0"/>
+                      <a:ext cx="3523809" cy="4266667"/>
+                    </a:xfrm>
+                    <a:prstGeom prst="rect">
+                      <a:avLst/>
+                    </a:prstGeom>
+                  </pic:spPr>
+                </pic:pic>
+              </a:graphicData>
+            </a:graphic>
+          </wp:inline>
+        </w:drawing>
+      </w:r>
+    </w:p>
+    <w:p>
+      <w:pPr>
+        <w:spacing w:line="0" w:lineRule="atLeast"/>
+        <w:rPr>
+          <w:rFonts w:ascii="Courier" w:hAnsi="Courier" w:cs="Courier"/>
+          <w:kern w:val="0"/>
+          <w:sz w:val="22"/>
+        </w:rPr>
+      </w:pPr>
+      <w:r>
+        <w:rPr>
+          <w:rFonts w:ascii="Courier" w:hAnsi="Courier" w:cs="Courier" w:hint="eastAsia"/>
+          <w:kern w:val="0"/>
+          <w:sz w:val="22"/>
+        </w:rPr>
+        <w:t>拼接第一个</w:t>
+      </w:r>
+      <w:r>
+        <w:rPr>
+          <w:rFonts w:ascii="Courier" w:hAnsi="Courier" w:cs="Courier" w:hint="eastAsia"/>
+          <w:kern w:val="0"/>
+          <w:sz w:val="22"/>
+        </w:rPr>
+        <w:t>6</w:t>
+      </w:r>
+      <w:r>
+        <w:rPr>
+          <w:rFonts w:ascii="Courier" w:hAnsi="Courier" w:cs="Courier"/>
+          <w:kern w:val="0"/>
+          <w:sz w:val="22"/>
+        </w:rPr>
+        <w:t>4</w:t>
+      </w:r>
+      <w:r>
+        <w:rPr>
+          <w:rFonts w:ascii="Courier" w:hAnsi="Courier" w:cs="Courier" w:hint="eastAsia"/>
+          <w:kern w:val="0"/>
+          <w:sz w:val="22"/>
+        </w:rPr>
+        <w:t>位数据！</w:t>
+      </w:r>
+      <w:proofErr w:type="spellStart"/>
+      <w:r>
+        <w:rPr>
+          <w:rFonts w:ascii="Courier" w:hAnsi="Courier" w:cs="Courier" w:hint="eastAsia"/>
+          <w:kern w:val="0"/>
+          <w:sz w:val="22"/>
+        </w:rPr>
+        <w:t>req_</w:t>
+      </w:r>
+      <w:r>
+        <w:rPr>
+          <w:rFonts w:ascii="Courier" w:hAnsi="Courier" w:cs="Courier"/>
+          <w:kern w:val="0"/>
+          <w:sz w:val="22"/>
+        </w:rPr>
+        <w:t>compl</w:t>
+      </w:r>
+      <w:r>
+        <w:rPr>
+          <w:rFonts w:ascii="Courier" w:hAnsi="Courier" w:cs="Courier"/>
+          <w:kern w:val="0"/>
+          <w:sz w:val="22"/>
+        </w:rPr>
+        <w:t>_wd</w:t>
+      </w:r>
+      <w:proofErr w:type="spellEnd"/>
+      <w:r>
+        <w:rPr>
+          <w:rFonts w:ascii="Courier" w:hAnsi="Courier" w:cs="Courier" w:hint="eastAsia"/>
+          <w:kern w:val="0"/>
+          <w:sz w:val="22"/>
+        </w:rPr>
+        <w:t>就是看是否带数据</w:t>
+      </w:r>
+      <w:r>
+        <w:rPr>
+          <w:rFonts w:ascii="Courier" w:hAnsi="Courier" w:cs="Courier" w:hint="eastAsia"/>
+          <w:kern w:val="0"/>
+          <w:sz w:val="22"/>
+        </w:rPr>
+        <w:t>，然后转移到</w:t>
+      </w:r>
+    </w:p>
+    <w:p>
+      <w:pPr>
+        <w:spacing w:line="0" w:lineRule="atLeast"/>
+        <w:rPr>
+          <w:rFonts w:ascii="Courier" w:hAnsi="Courier" w:cs="Courier"/>
+          <w:kern w:val="0"/>
+          <w:sz w:val="22"/>
+        </w:rPr>
+      </w:pPr>
+      <w:r>
+        <w:rPr>
+          <w:noProof/>
+        </w:rPr>
+        <w:drawing>
+          <wp:inline distT="0" distB="0" distL="0" distR="0" wp14:anchorId="376F989E" wp14:editId="4F3EB679">
+            <wp:extent cx="2790476" cy="780952"/>
+            <wp:effectExtent l="0" t="0" r="0" b="635"/>
+            <wp:docPr id="29" name="图片 29"/>
+            <wp:cNvGraphicFramePr>
+              <a:graphicFrameLocks xmlns:a="http://schemas.openxmlformats.org/drawingml/2006/main" noChangeAspect="1"/>
+            </wp:cNvGraphicFramePr>
+            <a:graphic xmlns:a="http://schemas.openxmlformats.org/drawingml/2006/main">
+              <a:graphicData uri="http://schemas.openxmlformats.org/drawingml/2006/picture">
+                <pic:pic xmlns:pic="http://schemas.openxmlformats.org/drawingml/2006/picture">
+                  <pic:nvPicPr>
+                    <pic:cNvPr id="1" name=""/>
+                    <pic:cNvPicPr/>
+                  </pic:nvPicPr>
+                  <pic:blipFill>
+                    <a:blip r:embed="rId36"/>
+                    <a:stretch>
+                      <a:fillRect/>
+                    </a:stretch>
+                  </pic:blipFill>
+                  <pic:spPr>
+                    <a:xfrm>
+                      <a:off x="0" y="0"/>
+                      <a:ext cx="2790476" cy="780952"/>
+                    </a:xfrm>
+                    <a:prstGeom prst="rect">
+                      <a:avLst/>
+                    </a:prstGeom>
+                  </pic:spPr>
+                </pic:pic>
+              </a:graphicData>
+            </a:graphic>
+          </wp:inline>
+        </w:drawing>
+      </w:r>
+    </w:p>
+    <w:p>
+      <w:pPr>
+        <w:spacing w:line="0" w:lineRule="atLeast"/>
+        <w:rPr>
+          <w:rFonts w:ascii="Courier" w:hAnsi="Courier" w:cs="Courier"/>
+          <w:kern w:val="0"/>
+          <w:sz w:val="22"/>
+        </w:rPr>
+      </w:pPr>
+      <w:r>
+        <w:rPr>
+          <w:rFonts w:ascii="Courier" w:hAnsi="Courier" w:cs="Courier" w:hint="eastAsia"/>
+          <w:kern w:val="0"/>
+          <w:sz w:val="22"/>
+        </w:rPr>
+        <w:t>告诉核心总线上的数据是有效的</w:t>
+      </w:r>
+      <w:r>
+        <w:rPr>
+          <w:rFonts w:ascii="Courier" w:hAnsi="Courier" w:cs="Courier" w:hint="eastAsia"/>
+          <w:kern w:val="0"/>
+          <w:sz w:val="22"/>
+        </w:rPr>
+        <w:t>，然后进入</w:t>
+      </w:r>
+    </w:p>
+    <w:p>
+      <w:pPr>
+        <w:spacing w:line="0" w:lineRule="atLeast"/>
+        <w:rPr>
+          <w:rFonts w:ascii="Courier" w:hAnsi="Courier" w:cs="Courier"/>
+          <w:kern w:val="0"/>
+          <w:sz w:val="22"/>
+        </w:rPr>
+      </w:pPr>
+      <w:r>
+        <w:rPr>
+          <w:rFonts w:ascii="Courier" w:hAnsi="Courier" w:cs="Courier" w:hint="eastAsia"/>
+          <w:noProof/>
+          <w:kern w:val="0"/>
+          <w:sz w:val="22"/>
+        </w:rPr>
+        <w:lastRenderedPageBreak/>
+        <w:drawing>
+          <wp:inline distT="0" distB="0" distL="0" distR="0" wp14:anchorId="2687A58B" wp14:editId="2FBCE3BA">
+            <wp:extent cx="2952750" cy="5162550"/>
+            <wp:effectExtent l="0" t="0" r="0" b="0"/>
+            <wp:docPr id="31" name="图片 31"/>
+            <wp:cNvGraphicFramePr>
+              <a:graphicFrameLocks xmlns:a="http://schemas.openxmlformats.org/drawingml/2006/main" noChangeAspect="1"/>
+            </wp:cNvGraphicFramePr>
+            <a:graphic xmlns:a="http://schemas.openxmlformats.org/drawingml/2006/main">
+              <a:graphicData uri="http://schemas.openxmlformats.org/drawingml/2006/picture">
+                <pic:pic xmlns:pic="http://schemas.openxmlformats.org/drawingml/2006/picture">
+                  <pic:nvPicPr>
+                    <pic:cNvPr id="0" name="Picture 3"/>
+                    <pic:cNvPicPr>
+                      <a:picLocks noChangeAspect="1" noChangeArrowheads="1"/>
+                    </pic:cNvPicPr>
+                  </pic:nvPicPr>
+                  <pic:blipFill>
+                    <a:blip r:embed="rId37">
+                      <a:extLst>
+                        <a:ext uri="{28A0092B-C50C-407E-A947-70E740481C1C}">
+                          <a14:useLocalDpi xmlns:a14="http://schemas.microsoft.com/office/drawing/2010/main" val="0"/>
+                        </a:ext>
+                      </a:extLst>
+                    </a:blip>
+                    <a:srcRect/>
+                    <a:stretch>
+                      <a:fillRect/>
+                    </a:stretch>
+                  </pic:blipFill>
+                  <pic:spPr bwMode="auto">
+                    <a:xfrm>
+                      <a:off x="0" y="0"/>
+                      <a:ext cx="2952750" cy="5162550"/>
+                    </a:xfrm>
+                    <a:prstGeom prst="rect">
+                      <a:avLst/>
+                    </a:prstGeom>
+                    <a:noFill/>
+                    <a:ln>
+                      <a:noFill/>
+                    </a:ln>
+                  </pic:spPr>
+                </pic:pic>
+              </a:graphicData>
+            </a:graphic>
+          </wp:inline>
+        </w:drawing>
+      </w:r>
+    </w:p>
+    <w:p>
+      <w:pPr>
+        <w:spacing w:line="0" w:lineRule="atLeast"/>
+        <w:rPr>
+          <w:rFonts w:ascii="Courier" w:hAnsi="Courier" w:cs="Courier"/>
+          <w:kern w:val="0"/>
+          <w:sz w:val="22"/>
+        </w:rPr>
+      </w:pPr>
+      <w:r>
+        <w:rPr>
+          <w:rFonts w:ascii="Courier" w:hAnsi="Courier" w:cs="Courier" w:hint="eastAsia"/>
+          <w:kern w:val="0"/>
+          <w:sz w:val="22"/>
+        </w:rPr>
+        <w:t>接着就是第二个数据，通知</w:t>
+      </w:r>
+      <w:r>
+        <w:rPr>
+          <w:rFonts w:ascii="Courier" w:hAnsi="Courier" w:cs="Courier" w:hint="eastAsia"/>
+          <w:kern w:val="0"/>
+          <w:sz w:val="22"/>
+        </w:rPr>
+        <w:t>RX</w:t>
+      </w:r>
+      <w:r>
+        <w:rPr>
+          <w:rFonts w:ascii="Courier" w:hAnsi="Courier" w:cs="Courier" w:hint="eastAsia"/>
+          <w:kern w:val="0"/>
+          <w:sz w:val="22"/>
+        </w:rPr>
+        <w:t>引擎</w:t>
+      </w:r>
+      <w:r>
+        <w:rPr>
+          <w:rFonts w:ascii="Courier" w:hAnsi="Courier" w:cs="Courier" w:hint="eastAsia"/>
+          <w:kern w:val="0"/>
+          <w:sz w:val="22"/>
+        </w:rPr>
+        <w:t>,</w:t>
+      </w:r>
+      <w:r>
+        <w:rPr>
+          <w:rFonts w:ascii="Courier" w:hAnsi="Courier" w:cs="Courier" w:hint="eastAsia"/>
+          <w:kern w:val="0"/>
+          <w:sz w:val="22"/>
+        </w:rPr>
+        <w:t>发送结束，进入</w:t>
+      </w:r>
+      <w:r>
+        <w:rPr>
+          <w:rFonts w:ascii="Courier" w:hAnsi="Courier" w:cs="Courier" w:hint="eastAsia"/>
+          <w:kern w:val="0"/>
+          <w:sz w:val="22"/>
+        </w:rPr>
+        <w:t>RST</w:t>
+      </w:r>
+      <w:r>
+        <w:rPr>
+          <w:rFonts w:ascii="Courier" w:hAnsi="Courier" w:cs="Courier" w:hint="eastAsia"/>
+          <w:kern w:val="0"/>
+          <w:sz w:val="22"/>
+        </w:rPr>
+        <w:t>状态</w:t>
+      </w:r>
+    </w:p>
+    <w:p>
+      <w:pPr>
+        <w:spacing w:line="0" w:lineRule="atLeast"/>
+        <w:rPr>
+          <w:rFonts w:ascii="Courier" w:hAnsi="Courier" w:cs="Courier"/>
+          <w:kern w:val="0"/>
+          <w:sz w:val="22"/>
+        </w:rPr>
+      </w:pPr>
+      <w:r>
+        <w:rPr>
+          <w:rFonts w:ascii="Courier" w:hAnsi="Courier" w:cs="Courier" w:hint="eastAsia"/>
+          <w:kern w:val="0"/>
+          <w:sz w:val="22"/>
+        </w:rPr>
+        <w:t>关注</w:t>
+      </w:r>
+      <w:proofErr w:type="spellStart"/>
+      <w:r>
+        <w:rPr>
+          <w:rFonts w:ascii="Courier" w:hAnsi="Courier" w:cs="Courier"/>
+          <w:kern w:val="0"/>
+          <w:sz w:val="22"/>
+        </w:rPr>
+        <w:t>rd_data</w:t>
+      </w:r>
+      <w:proofErr w:type="spellEnd"/>
+      <w:r>
+        <w:rPr>
+          <w:rFonts w:ascii="Courier" w:hAnsi="Courier" w:cs="Courier"/>
+          <w:kern w:val="0"/>
+          <w:sz w:val="22"/>
+        </w:rPr>
+        <w:t xml:space="preserve">, </w:t>
+      </w:r>
+      <w:r>
+        <w:rPr>
+          <w:rFonts w:ascii="Courier" w:hAnsi="Courier" w:cs="Courier" w:hint="eastAsia"/>
+          <w:kern w:val="0"/>
+          <w:sz w:val="22"/>
+        </w:rPr>
+        <w:t>这个数据在</w:t>
+      </w:r>
+      <w:r>
+        <w:rPr>
+          <w:rFonts w:ascii="Courier" w:hAnsi="Courier" w:cs="Courier" w:hint="eastAsia"/>
+          <w:kern w:val="0"/>
+          <w:sz w:val="22"/>
+        </w:rPr>
+        <w:t>MEM</w:t>
+      </w:r>
+      <w:r>
+        <w:rPr>
+          <w:rFonts w:ascii="Courier" w:hAnsi="Courier" w:cs="Courier"/>
+          <w:kern w:val="0"/>
+          <w:sz w:val="22"/>
+        </w:rPr>
+        <w:t>_ACCESS</w:t>
+      </w:r>
+      <w:r>
+        <w:rPr>
+          <w:rFonts w:ascii="Courier" w:hAnsi="Courier" w:cs="Courier" w:hint="eastAsia"/>
+          <w:kern w:val="0"/>
+          <w:sz w:val="22"/>
+        </w:rPr>
+        <w:t>中产生的</w:t>
+      </w:r>
+      <w:r>
+        <w:rPr>
+          <w:rFonts w:ascii="Courier" w:hAnsi="Courier" w:cs="Courier" w:hint="eastAsia"/>
+          <w:kern w:val="0"/>
+          <w:sz w:val="22"/>
+        </w:rPr>
+        <w:t>，这个数据的</w:t>
+      </w:r>
+      <w:r>
+        <w:rPr>
+          <w:rFonts w:ascii="Courier" w:hAnsi="Courier" w:cs="Courier" w:hint="eastAsia"/>
+          <w:kern w:val="0"/>
+          <w:sz w:val="22"/>
+        </w:rPr>
+        <w:t>产生我也没有搞</w:t>
+      </w:r>
+      <w:r>
+        <w:rPr>
+          <w:rFonts w:ascii="Courier" w:hAnsi="Courier" w:cs="Courier" w:hint="eastAsia"/>
+          <w:kern w:val="0"/>
+          <w:sz w:val="22"/>
+        </w:rPr>
+        <w:t>懂</w:t>
+      </w:r>
+    </w:p>
+    <w:p>
+      <w:pPr>
+        <w:spacing w:line="0" w:lineRule="atLeast"/>
+        <w:rPr>
+          <w:rFonts w:ascii="Courier" w:hAnsi="Courier" w:cs="Courier"/>
+          <w:kern w:val="0"/>
+          <w:sz w:val="22"/>
+        </w:rPr>
+      </w:pPr>
+    </w:p>
+    <w:p>
+      <w:pPr>
+        <w:spacing w:line="0" w:lineRule="atLeast"/>
+        <w:rPr>
+          <w:rFonts w:ascii="Courier" w:hAnsi="Courier" w:cs="Courier" w:hint="eastAsia"/>
+          <w:kern w:val="0"/>
+          <w:sz w:val="22"/>
+        </w:rPr>
+      </w:pPr>
+      <w:r>
+        <w:rPr>
+          <w:rFonts w:ascii="Courier" w:hAnsi="Courier" w:cs="Courier" w:hint="eastAsia"/>
+          <w:kern w:val="0"/>
+          <w:sz w:val="22"/>
+        </w:rPr>
+        <w:t>那</w:t>
+      </w:r>
+      <w:bookmarkStart w:id="10" w:name="_GoBack"/>
+      <w:bookmarkEnd w:id="10"/>
     </w:p>
     <w:sectPr>
       <w:pgSz w:w="11906" w:h="16838"/>
@@ -13827,7 +16554,7 @@
       </w:r>
     </w:p>
   </w:comment>
-  <w:comment w:id="6" w:author="Zhou xingzhi" w:date="2018-11-20T10:15:00Z" w:initials="Zx">
+  <w:comment w:id="8" w:author="Zhou xingzhi" w:date="2018-11-20T10:15:00Z" w:initials="Zx">
     <w:p>
       <w:pPr>
         <w:pStyle w:val="a5"/>
@@ -13849,7 +16576,7 @@
       </w:r>
     </w:p>
   </w:comment>
-  <w:comment w:id="7" w:author="Zhou xingzhi" w:date="2018-11-20T10:40:00Z" w:initials="Zx">
+  <w:comment w:id="9" w:author="Zhou xingzhi" w:date="2018-11-20T10:40:00Z" w:initials="Zx">
     <w:p>
       <w:pPr>
         <w:pStyle w:val="a5"/>
@@ -14069,6 +16796,7 @@
     <w:lsdException w:name="HTML Sample" w:semiHidden="1" w:unhideWhenUsed="1"/>
     <w:lsdException w:name="HTML Typewriter" w:semiHidden="1" w:unhideWhenUsed="1"/>
     <w:lsdException w:name="HTML Variable" w:semiHidden="1" w:unhideWhenUsed="1"/>
+    <w:lsdException w:name="Normal Table" w:semiHidden="1" w:unhideWhenUsed="1"/>
     <w:lsdException w:name="annotation subject" w:semiHidden="1" w:unhideWhenUsed="1"/>
     <w:lsdException w:name="No List" w:semiHidden="1" w:unhideWhenUsed="1"/>
     <w:lsdException w:name="Outline List 1" w:semiHidden="1" w:unhideWhenUsed="1"/>
@@ -14112,8 +16840,10 @@
     <w:lsdException w:name="Table Elegant" w:semiHidden="1" w:unhideWhenUsed="1"/>
     <w:lsdException w:name="Table Professional" w:semiHidden="1" w:unhideWhenUsed="1"/>
     <w:lsdException w:name="Table Subtle 1" w:semiHidden="1" w:unhideWhenUsed="1"/>
+    <w:lsdException w:name="Table Subtle 2" w:semiHidden="1" w:unhideWhenUsed="1"/>
     <w:lsdException w:name="Table Web 1" w:semiHidden="1" w:unhideWhenUsed="1"/>
     <w:lsdException w:name="Table Web 2" w:semiHidden="1" w:unhideWhenUsed="1"/>
+    <w:lsdException w:name="Table Web 3" w:semiHidden="1" w:unhideWhenUsed="1"/>
     <w:lsdException w:name="Balloon Text" w:semiHidden="1" w:unhideWhenUsed="1"/>
     <w:lsdException w:name="Table Grid" w:uiPriority="39"/>
     <w:lsdException w:name="Table Theme" w:semiHidden="1" w:unhideWhenUsed="1"/>
@@ -14815,7 +17545,7 @@
 </file>
 
 <file path=customXml/itemProps1.xml><?xml version="1.0" encoding="utf-8"?>
-<ds:datastoreItem xmlns:ds="http://schemas.openxmlformats.org/officeDocument/2006/customXml" ds:itemID="{EDCC79D1-525D-4866-8D36-06C45D7B0B71}">
+<ds:datastoreItem xmlns:ds="http://schemas.openxmlformats.org/officeDocument/2006/customXml" ds:itemID="{55C7FB64-7744-42E4-ADDC-D5AF95555C60}">
   <ds:schemaRefs>
     <ds:schemaRef ds:uri="http://schemas.openxmlformats.org/officeDocument/2006/bibliography"/>
   </ds:schemaRefs>

--- a/pcie_learning.docx
+++ b/pcie_learning.docx
@@ -13830,7 +13830,7 @@
       <w:pPr>
         <w:spacing w:line="0" w:lineRule="atLeast"/>
         <w:rPr>
-          <w:rFonts w:ascii="Courier" w:hAnsi="Courier" w:cs="Courier" w:hint="eastAsia"/>
+          <w:rFonts w:ascii="Courier" w:hAnsi="Courier" w:cs="Courier"/>
           <w:kern w:val="0"/>
           <w:sz w:val="22"/>
         </w:rPr>
@@ -14786,7 +14786,7 @@
       <w:pPr>
         <w:spacing w:line="0" w:lineRule="atLeast"/>
         <w:rPr>
-          <w:rFonts w:ascii="Courier" w:hAnsi="Courier" w:cs="Courier" w:hint="eastAsia"/>
+          <w:rFonts w:ascii="Courier" w:hAnsi="Courier" w:cs="Courier"/>
           <w:kern w:val="0"/>
           <w:sz w:val="22"/>
         </w:rPr>
@@ -15012,7 +15012,7 @@
       <w:pPr>
         <w:spacing w:line="0" w:lineRule="atLeast"/>
         <w:rPr>
-          <w:rFonts w:ascii="Courier" w:hAnsi="Courier" w:cs="Courier" w:hint="eastAsia"/>
+          <w:rFonts w:ascii="Courier" w:hAnsi="Courier" w:cs="Courier"/>
           <w:kern w:val="0"/>
           <w:sz w:val="22"/>
         </w:rPr>
@@ -15022,7 +15022,7 @@
       <w:pPr>
         <w:spacing w:line="0" w:lineRule="atLeast"/>
         <w:rPr>
-          <w:rFonts w:ascii="Courier" w:hAnsi="Courier" w:cs="Courier" w:hint="eastAsia"/>
+          <w:rFonts w:ascii="Courier" w:hAnsi="Courier" w:cs="Courier"/>
           <w:kern w:val="0"/>
           <w:sz w:val="22"/>
         </w:rPr>
@@ -15331,7 +15331,7 @@
       <w:pPr>
         <w:spacing w:line="0" w:lineRule="atLeast"/>
         <w:rPr>
-          <w:rFonts w:ascii="Courier" w:hAnsi="Courier" w:cs="Courier" w:hint="eastAsia"/>
+          <w:rFonts w:ascii="Courier" w:hAnsi="Courier" w:cs="Courier"/>
           <w:kern w:val="0"/>
           <w:sz w:val="22"/>
         </w:rPr>
@@ -15787,7 +15787,7 @@
       <w:pPr>
         <w:spacing w:line="0" w:lineRule="atLeast"/>
         <w:rPr>
-          <w:rFonts w:ascii="Courier" w:hAnsi="Courier" w:cs="Courier" w:hint="eastAsia"/>
+          <w:rFonts w:ascii="Courier" w:hAnsi="Courier" w:cs="Courier"/>
           <w:kern w:val="0"/>
           <w:sz w:val="22"/>
         </w:rPr>
@@ -16488,7 +16488,7 @@
       <w:pPr>
         <w:spacing w:line="0" w:lineRule="atLeast"/>
         <w:rPr>
-          <w:rFonts w:ascii="Courier" w:hAnsi="Courier" w:cs="Courier" w:hint="eastAsia"/>
+          <w:rFonts w:ascii="Courier" w:hAnsi="Courier" w:cs="Courier"/>
           <w:kern w:val="0"/>
           <w:sz w:val="22"/>
         </w:rPr>
@@ -16499,10 +16499,1820 @@
           <w:kern w:val="0"/>
           <w:sz w:val="22"/>
         </w:rPr>
-        <w:t>那</w:t>
+        <w:t>仿真分析</w:t>
+      </w:r>
+    </w:p>
+    <w:p>
+      <w:pPr>
+        <w:spacing w:line="0" w:lineRule="atLeast"/>
+        <w:rPr>
+          <w:rFonts w:ascii="Courier" w:hAnsi="Courier" w:cs="Courier"/>
+          <w:kern w:val="0"/>
+          <w:sz w:val="22"/>
+        </w:rPr>
+      </w:pPr>
+      <w:r>
+        <w:rPr>
+          <w:noProof/>
+        </w:rPr>
+        <w:drawing>
+          <wp:inline distT="0" distB="0" distL="0" distR="0" wp14:anchorId="6002D4D6" wp14:editId="08DA01FA">
+            <wp:extent cx="5274310" cy="2586355"/>
+            <wp:effectExtent l="0" t="0" r="2540" b="4445"/>
+            <wp:docPr id="14" name="图片 14"/>
+            <wp:cNvGraphicFramePr>
+              <a:graphicFrameLocks xmlns:a="http://schemas.openxmlformats.org/drawingml/2006/main" noChangeAspect="1"/>
+            </wp:cNvGraphicFramePr>
+            <a:graphic xmlns:a="http://schemas.openxmlformats.org/drawingml/2006/main">
+              <a:graphicData uri="http://schemas.openxmlformats.org/drawingml/2006/picture">
+                <pic:pic xmlns:pic="http://schemas.openxmlformats.org/drawingml/2006/picture">
+                  <pic:nvPicPr>
+                    <pic:cNvPr id="1" name=""/>
+                    <pic:cNvPicPr/>
+                  </pic:nvPicPr>
+                  <pic:blipFill>
+                    <a:blip r:embed="rId38"/>
+                    <a:stretch>
+                      <a:fillRect/>
+                    </a:stretch>
+                  </pic:blipFill>
+                  <pic:spPr>
+                    <a:xfrm>
+                      <a:off x="0" y="0"/>
+                      <a:ext cx="5274310" cy="2586355"/>
+                    </a:xfrm>
+                    <a:prstGeom prst="rect">
+                      <a:avLst/>
+                    </a:prstGeom>
+                  </pic:spPr>
+                </pic:pic>
+              </a:graphicData>
+            </a:graphic>
+          </wp:inline>
+        </w:drawing>
+      </w:r>
+    </w:p>
+    <w:p>
+      <w:pPr>
+        <w:spacing w:line="0" w:lineRule="atLeast"/>
+        <w:rPr>
+          <w:rFonts w:ascii="Courier" w:hAnsi="Courier" w:cs="Courier"/>
+          <w:kern w:val="0"/>
+          <w:sz w:val="22"/>
+        </w:rPr>
+      </w:pPr>
+      <w:r>
+        <w:rPr>
+          <w:noProof/>
+        </w:rPr>
+        <w:lastRenderedPageBreak/>
+        <w:drawing>
+          <wp:inline distT="0" distB="0" distL="0" distR="0" wp14:anchorId="1C55CF60" wp14:editId="2301557E">
+            <wp:extent cx="2438095" cy="438095"/>
+            <wp:effectExtent l="0" t="0" r="635" b="635"/>
+            <wp:docPr id="30" name="图片 30"/>
+            <wp:cNvGraphicFramePr>
+              <a:graphicFrameLocks xmlns:a="http://schemas.openxmlformats.org/drawingml/2006/main" noChangeAspect="1"/>
+            </wp:cNvGraphicFramePr>
+            <a:graphic xmlns:a="http://schemas.openxmlformats.org/drawingml/2006/main">
+              <a:graphicData uri="http://schemas.openxmlformats.org/drawingml/2006/picture">
+                <pic:pic xmlns:pic="http://schemas.openxmlformats.org/drawingml/2006/picture">
+                  <pic:nvPicPr>
+                    <pic:cNvPr id="1" name=""/>
+                    <pic:cNvPicPr/>
+                  </pic:nvPicPr>
+                  <pic:blipFill>
+                    <a:blip r:embed="rId39"/>
+                    <a:stretch>
+                      <a:fillRect/>
+                    </a:stretch>
+                  </pic:blipFill>
+                  <pic:spPr>
+                    <a:xfrm>
+                      <a:off x="0" y="0"/>
+                      <a:ext cx="2438095" cy="438095"/>
+                    </a:xfrm>
+                    <a:prstGeom prst="rect">
+                      <a:avLst/>
+                    </a:prstGeom>
+                  </pic:spPr>
+                </pic:pic>
+              </a:graphicData>
+            </a:graphic>
+          </wp:inline>
+        </w:drawing>
+      </w:r>
+    </w:p>
+    <w:p>
+      <w:pPr>
+        <w:spacing w:line="0" w:lineRule="atLeast"/>
+        <w:rPr>
+          <w:rFonts w:ascii="Courier" w:hAnsi="Courier" w:cs="Courier"/>
+          <w:kern w:val="0"/>
+          <w:sz w:val="22"/>
+        </w:rPr>
+      </w:pPr>
+      <w:r>
+        <w:rPr>
+          <w:rFonts w:ascii="Courier" w:hAnsi="Courier" w:cs="Courier" w:hint="eastAsia"/>
+          <w:kern w:val="0"/>
+          <w:sz w:val="22"/>
+        </w:rPr>
+        <w:t>0</w:t>
+      </w:r>
+      <w:r>
+        <w:rPr>
+          <w:rFonts w:ascii="Courier" w:hAnsi="Courier" w:cs="Courier"/>
+          <w:kern w:val="0"/>
+          <w:sz w:val="22"/>
+        </w:rPr>
+        <w:t>1</w:t>
+      </w:r>
+      <w:r>
+        <w:rPr>
+          <w:rFonts w:ascii="Courier" w:hAnsi="Courier" w:cs="Courier" w:hint="eastAsia"/>
+          <w:kern w:val="0"/>
+          <w:sz w:val="22"/>
+        </w:rPr>
+        <w:t>a</w:t>
+      </w:r>
+      <w:r>
+        <w:rPr>
+          <w:rFonts w:ascii="Courier" w:hAnsi="Courier" w:cs="Courier"/>
+          <w:kern w:val="0"/>
+          <w:sz w:val="22"/>
+        </w:rPr>
+        <w:t>f060f     44000001</w:t>
+      </w:r>
+    </w:p>
+    <w:p>
+      <w:pPr>
+        <w:spacing w:line="0" w:lineRule="atLeast"/>
+        <w:rPr>
+          <w:rFonts w:ascii="Courier" w:hAnsi="Courier" w:cs="Courier"/>
+          <w:kern w:val="0"/>
+          <w:sz w:val="22"/>
+        </w:rPr>
+      </w:pPr>
+    </w:p>
+    <w:p>
+      <w:pPr>
+        <w:spacing w:line="0" w:lineRule="atLeast"/>
+        <w:rPr>
+          <w:rFonts w:ascii="Courier" w:hAnsi="Courier" w:cs="Courier" w:hint="eastAsia"/>
+          <w:kern w:val="0"/>
+          <w:sz w:val="22"/>
+        </w:rPr>
+      </w:pPr>
+      <w:r>
+        <w:rPr>
+          <w:rFonts w:ascii="Courier" w:hAnsi="Courier" w:cs="Courier" w:hint="eastAsia"/>
+          <w:kern w:val="0"/>
+          <w:sz w:val="22"/>
+        </w:rPr>
+        <w:t>0</w:t>
+      </w:r>
+      <w:r>
+        <w:rPr>
+          <w:rFonts w:ascii="Courier" w:hAnsi="Courier" w:cs="Courier"/>
+          <w:kern w:val="0"/>
+          <w:sz w:val="22"/>
+        </w:rPr>
+        <w:t>0000000     01</w:t>
+      </w:r>
+      <w:r>
+        <w:rPr>
+          <w:rFonts w:ascii="Courier" w:hAnsi="Courier" w:cs="Courier" w:hint="eastAsia"/>
+          <w:kern w:val="0"/>
+          <w:sz w:val="22"/>
+        </w:rPr>
+        <w:t>a00</w:t>
+      </w:r>
+      <w:r>
+        <w:rPr>
+          <w:rFonts w:ascii="Courier" w:hAnsi="Courier" w:cs="Courier"/>
+          <w:kern w:val="0"/>
+          <w:sz w:val="22"/>
+        </w:rPr>
+        <w:t>030</w:t>
+      </w:r>
+    </w:p>
+    <w:p>
+      <w:pPr>
+        <w:spacing w:line="0" w:lineRule="atLeast"/>
+        <w:rPr>
+          <w:rFonts w:ascii="Courier" w:hAnsi="Courier" w:cs="Courier"/>
+          <w:kern w:val="0"/>
+          <w:sz w:val="22"/>
+        </w:rPr>
+      </w:pPr>
+    </w:p>
+    <w:p>
+      <w:pPr>
+        <w:spacing w:line="0" w:lineRule="atLeast"/>
+        <w:rPr>
+          <w:rFonts w:ascii="Courier" w:hAnsi="Courier" w:cs="Courier" w:hint="eastAsia"/>
+          <w:kern w:val="0"/>
+          <w:sz w:val="22"/>
+        </w:rPr>
+      </w:pPr>
+      <w:r>
+        <w:rPr>
+          <w:rFonts w:ascii="Courier" w:hAnsi="Courier" w:cs="Courier"/>
+          <w:kern w:val="0"/>
+          <w:sz w:val="22"/>
+        </w:rPr>
+        <w:t>0</w:t>
+      </w:r>
+      <w:r>
+        <w:rPr>
+          <w:rFonts w:ascii="Courier" w:hAnsi="Courier" w:cs="Courier"/>
+          <w:kern w:val="0"/>
+          <w:sz w:val="22"/>
+          <w:highlight w:val="yellow"/>
+        </w:rPr>
+        <w:t>1000100</w:t>
+      </w:r>
+      <w:r>
+        <w:rPr>
+          <w:rFonts w:ascii="Courier" w:hAnsi="Courier" w:cs="Courier"/>
+          <w:kern w:val="0"/>
+          <w:sz w:val="22"/>
+        </w:rPr>
+        <w:t>000000000000000000000001</w:t>
+      </w:r>
+      <w:r>
+        <w:rPr>
+          <w:rFonts w:ascii="Tahoma" w:hAnsi="Tahoma" w:cs="Tahoma"/>
+          <w:kern w:val="0"/>
+          <w:sz w:val="22"/>
+        </w:rPr>
+        <w:t>‬</w:t>
+      </w:r>
+    </w:p>
+    <w:p>
+      <w:pPr>
+        <w:spacing w:line="0" w:lineRule="atLeast"/>
+        <w:rPr>
+          <w:rFonts w:ascii="Courier" w:hAnsi="Courier" w:cs="Courier"/>
+          <w:kern w:val="0"/>
+          <w:sz w:val="22"/>
+        </w:rPr>
+      </w:pPr>
+      <w:r>
+        <w:rPr>
+          <w:rFonts w:ascii="Courier" w:hAnsi="Courier" w:cs="Courier" w:hint="eastAsia"/>
+          <w:kern w:val="0"/>
+          <w:sz w:val="22"/>
+        </w:rPr>
+        <w:t>配置写请求</w:t>
+      </w:r>
+    </w:p>
+    <w:p>
+      <w:pPr>
+        <w:spacing w:line="0" w:lineRule="atLeast"/>
+        <w:rPr>
+          <w:rFonts w:ascii="Courier" w:hAnsi="Courier" w:cs="Courier" w:hint="eastAsia"/>
+          <w:kern w:val="0"/>
+          <w:sz w:val="22"/>
+        </w:rPr>
+      </w:pPr>
+    </w:p>
+    <w:p>
+      <w:pPr>
+        <w:spacing w:line="0" w:lineRule="atLeast"/>
+        <w:rPr>
+          <w:rFonts w:ascii="Courier" w:hAnsi="Courier" w:cs="Courier"/>
+          <w:kern w:val="0"/>
+          <w:sz w:val="22"/>
+          <w:highlight w:val="yellow"/>
+        </w:rPr>
+      </w:pPr>
+      <w:bdo w:val="ltr">
+        <w:r>
+          <w:rPr>
+            <w:rFonts w:ascii="Courier" w:hAnsi="Courier" w:cs="Courier"/>
+            <w:kern w:val="0"/>
+            <w:sz w:val="22"/>
+            <w:highlight w:val="yellow"/>
+          </w:rPr>
+          <w:t>0000000110101111</w:t>
+        </w:r>
+        <w:r>
+          <w:rPr>
+            <w:rFonts w:ascii="Courier" w:hAnsi="Courier" w:cs="Courier"/>
+            <w:kern w:val="0"/>
+            <w:sz w:val="22"/>
+          </w:rPr>
+          <w:t>00000110</w:t>
+        </w:r>
+        <w:r>
+          <w:rPr>
+            <w:rFonts w:ascii="Courier" w:hAnsi="Courier" w:cs="Courier"/>
+            <w:kern w:val="0"/>
+            <w:sz w:val="22"/>
+            <w:highlight w:val="yellow"/>
+          </w:rPr>
+          <w:t>00001111</w:t>
+        </w:r>
+      </w:bdo>
+    </w:p>
+    <w:p>
+      <w:pPr>
+        <w:spacing w:line="0" w:lineRule="atLeast"/>
+        <w:rPr>
+          <w:rFonts w:ascii="Courier" w:hAnsi="Courier" w:cs="Courier" w:hint="eastAsia"/>
+          <w:kern w:val="0"/>
+          <w:sz w:val="22"/>
+        </w:rPr>
+      </w:pPr>
+      <w:r>
+        <w:rPr>
+          <w:rFonts w:ascii="Courier" w:hAnsi="Courier" w:cs="Courier"/>
+          <w:kern w:val="0"/>
+          <w:sz w:val="22"/>
+        </w:rPr>
+        <w:t>R</w:t>
+      </w:r>
+      <w:r>
+        <w:rPr>
+          <w:rFonts w:ascii="Courier" w:hAnsi="Courier" w:cs="Courier" w:hint="eastAsia"/>
+          <w:kern w:val="0"/>
+          <w:sz w:val="22"/>
+        </w:rPr>
+        <w:t>equest</w:t>
+      </w:r>
+      <w:r>
+        <w:rPr>
+          <w:rFonts w:ascii="Courier" w:hAnsi="Courier" w:cs="Courier"/>
+          <w:kern w:val="0"/>
+          <w:sz w:val="22"/>
+        </w:rPr>
+        <w:t xml:space="preserve"> </w:t>
+      </w:r>
+      <w:r>
+        <w:rPr>
+          <w:rFonts w:ascii="Courier" w:hAnsi="Courier" w:cs="Courier" w:hint="eastAsia"/>
+          <w:kern w:val="0"/>
+          <w:sz w:val="22"/>
+        </w:rPr>
+        <w:t>ID</w:t>
+      </w:r>
+    </w:p>
+    <w:p>
+      <w:pPr>
+        <w:spacing w:line="0" w:lineRule="atLeast"/>
+        <w:rPr>
+          <w:rFonts w:ascii="Courier" w:hAnsi="Courier" w:cs="Courier"/>
+          <w:kern w:val="0"/>
+          <w:sz w:val="22"/>
+        </w:rPr>
+      </w:pPr>
+    </w:p>
+    <w:p>
+      <w:pPr>
+        <w:spacing w:line="0" w:lineRule="atLeast"/>
+        <w:rPr>
+          <w:rFonts w:ascii="Tahoma" w:hAnsi="Tahoma" w:cs="Tahoma"/>
+          <w:kern w:val="0"/>
+          <w:sz w:val="22"/>
+        </w:rPr>
+      </w:pPr>
+      <w:bdo w:val="ltr">
+        <w:r>
+          <w:rPr>
+            <w:rFonts w:ascii="Courier" w:hAnsi="Courier" w:cs="Courier"/>
+            <w:kern w:val="0"/>
+            <w:sz w:val="22"/>
+            <w:highlight w:val="yellow"/>
+          </w:rPr>
+          <w:t>00000001</w:t>
+        </w:r>
+        <w:r>
+          <w:rPr>
+            <w:rFonts w:ascii="Courier" w:hAnsi="Courier" w:cs="Courier"/>
+            <w:color w:val="FF0000"/>
+            <w:kern w:val="0"/>
+            <w:sz w:val="22"/>
+          </w:rPr>
+          <w:t>1010</w:t>
+        </w:r>
+        <w:r>
+          <w:rPr>
+            <w:rFonts w:ascii="Courier" w:hAnsi="Courier" w:cs="Courier"/>
+            <w:kern w:val="0"/>
+            <w:sz w:val="22"/>
+          </w:rPr>
+          <w:t>000000000000</w:t>
+        </w:r>
+        <w:r>
+          <w:rPr>
+            <w:rFonts w:ascii="Courier" w:hAnsi="Courier" w:cs="Courier"/>
+            <w:kern w:val="0"/>
+            <w:sz w:val="22"/>
+            <w:highlight w:val="yellow"/>
+          </w:rPr>
+          <w:t>001100</w:t>
+        </w:r>
+        <w:r>
+          <w:rPr>
+            <w:rFonts w:ascii="Courier" w:hAnsi="Courier" w:cs="Courier"/>
+            <w:kern w:val="0"/>
+            <w:sz w:val="22"/>
+          </w:rPr>
+          <w:t>00</w:t>
+        </w:r>
+        <w:r>
+          <w:rPr>
+            <w:rFonts w:ascii="Tahoma" w:hAnsi="Tahoma" w:cs="Tahoma"/>
+            <w:kern w:val="0"/>
+            <w:sz w:val="22"/>
+          </w:rPr>
+          <w:t>‬</w:t>
+        </w:r>
+      </w:bdo>
+    </w:p>
+    <w:p>
+      <w:pPr>
+        <w:spacing w:line="0" w:lineRule="atLeast"/>
+        <w:rPr>
+          <w:rFonts w:ascii="Courier" w:hAnsi="Courier" w:cs="Courier"/>
+          <w:kern w:val="0"/>
+          <w:sz w:val="22"/>
+        </w:rPr>
+      </w:pPr>
+      <w:r>
+        <w:rPr>
+          <w:rFonts w:ascii="Courier" w:hAnsi="Courier" w:cs="Courier"/>
+          <w:kern w:val="0"/>
+          <w:sz w:val="22"/>
+        </w:rPr>
+        <w:t>Bus num</w:t>
+      </w:r>
+    </w:p>
+    <w:p>
+      <w:pPr>
+        <w:spacing w:line="0" w:lineRule="atLeast"/>
+        <w:rPr>
+          <w:rFonts w:ascii="Courier" w:hAnsi="Courier" w:cs="Courier"/>
+          <w:kern w:val="0"/>
+          <w:sz w:val="22"/>
+        </w:rPr>
+      </w:pPr>
+    </w:p>
+    <w:p>
+      <w:pPr>
+        <w:spacing w:line="0" w:lineRule="atLeast"/>
+        <w:rPr>
+          <w:rFonts w:ascii="Courier" w:hAnsi="Courier" w:cs="Courier"/>
+          <w:kern w:val="0"/>
+          <w:sz w:val="22"/>
+        </w:rPr>
+      </w:pPr>
+      <w:r>
+        <w:rPr>
+          <w:noProof/>
+        </w:rPr>
+        <w:drawing>
+          <wp:inline distT="0" distB="0" distL="0" distR="0" wp14:anchorId="5BC21CDF" wp14:editId="40DA6F34">
+            <wp:extent cx="2371429" cy="638095"/>
+            <wp:effectExtent l="0" t="0" r="0" b="0"/>
+            <wp:docPr id="32" name="图片 32"/>
+            <wp:cNvGraphicFramePr>
+              <a:graphicFrameLocks xmlns:a="http://schemas.openxmlformats.org/drawingml/2006/main" noChangeAspect="1"/>
+            </wp:cNvGraphicFramePr>
+            <a:graphic xmlns:a="http://schemas.openxmlformats.org/drawingml/2006/main">
+              <a:graphicData uri="http://schemas.openxmlformats.org/drawingml/2006/picture">
+                <pic:pic xmlns:pic="http://schemas.openxmlformats.org/drawingml/2006/picture">
+                  <pic:nvPicPr>
+                    <pic:cNvPr id="1" name=""/>
+                    <pic:cNvPicPr/>
+                  </pic:nvPicPr>
+                  <pic:blipFill>
+                    <a:blip r:embed="rId40"/>
+                    <a:stretch>
+                      <a:fillRect/>
+                    </a:stretch>
+                  </pic:blipFill>
+                  <pic:spPr>
+                    <a:xfrm>
+                      <a:off x="0" y="0"/>
+                      <a:ext cx="2371429" cy="638095"/>
+                    </a:xfrm>
+                    <a:prstGeom prst="rect">
+                      <a:avLst/>
+                    </a:prstGeom>
+                  </pic:spPr>
+                </pic:pic>
+              </a:graphicData>
+            </a:graphic>
+          </wp:inline>
+        </w:drawing>
+      </w:r>
+    </w:p>
+    <w:p>
+      <w:pPr>
+        <w:spacing w:line="0" w:lineRule="atLeast"/>
+        <w:rPr>
+          <w:rFonts w:ascii="Courier" w:hAnsi="Courier" w:cs="Courier"/>
+          <w:kern w:val="0"/>
+          <w:sz w:val="22"/>
+        </w:rPr>
+      </w:pPr>
+      <w:r>
+        <w:rPr>
+          <w:rFonts w:ascii="Courier" w:hAnsi="Courier" w:cs="Courier" w:hint="eastAsia"/>
+          <w:kern w:val="0"/>
+          <w:sz w:val="22"/>
+        </w:rPr>
+        <w:t>这两个包都是配置写请求</w:t>
+      </w:r>
+      <w:r>
+        <w:rPr>
+          <w:rFonts w:ascii="Courier" w:hAnsi="Courier" w:cs="Courier" w:hint="eastAsia"/>
+          <w:kern w:val="0"/>
+          <w:sz w:val="22"/>
+        </w:rPr>
+        <w:t xml:space="preserve"> </w:t>
+      </w:r>
+      <w:r>
+        <w:rPr>
+          <w:rFonts w:ascii="Courier" w:hAnsi="Courier" w:cs="Courier"/>
+          <w:kern w:val="0"/>
+          <w:sz w:val="22"/>
+        </w:rPr>
+        <w:t xml:space="preserve"> </w:t>
+      </w:r>
+      <w:proofErr w:type="spellStart"/>
+      <w:r>
+        <w:rPr>
+          <w:rFonts w:ascii="Courier" w:hAnsi="Courier" w:cs="Courier" w:hint="eastAsia"/>
+          <w:kern w:val="0"/>
+          <w:sz w:val="22"/>
+        </w:rPr>
+        <w:t>pio</w:t>
+      </w:r>
+      <w:proofErr w:type="spellEnd"/>
+      <w:r>
+        <w:rPr>
+          <w:rFonts w:ascii="Courier" w:hAnsi="Courier" w:cs="Courier" w:hint="eastAsia"/>
+          <w:kern w:val="0"/>
+          <w:sz w:val="22"/>
+        </w:rPr>
+        <w:t>中对于这两个是不响应的</w:t>
+      </w:r>
+    </w:p>
+    <w:p>
+      <w:pPr>
+        <w:spacing w:line="0" w:lineRule="atLeast"/>
+        <w:rPr>
+          <w:rFonts w:ascii="Courier" w:hAnsi="Courier" w:cs="Courier"/>
+          <w:kern w:val="0"/>
+          <w:sz w:val="22"/>
+        </w:rPr>
+      </w:pPr>
+    </w:p>
+    <w:p>
+      <w:pPr>
+        <w:spacing w:line="0" w:lineRule="atLeast"/>
+        <w:rPr>
+          <w:rFonts w:ascii="Courier" w:hAnsi="Courier" w:cs="Courier"/>
+          <w:kern w:val="0"/>
+          <w:sz w:val="22"/>
+        </w:rPr>
+      </w:pPr>
+    </w:p>
+    <w:p>
+      <w:pPr>
+        <w:spacing w:line="0" w:lineRule="atLeast"/>
+        <w:rPr>
+          <w:rFonts w:ascii="Courier" w:hAnsi="Courier" w:cs="Courier" w:hint="eastAsia"/>
+          <w:kern w:val="0"/>
+          <w:sz w:val="22"/>
+        </w:rPr>
+      </w:pPr>
+      <w:r>
+        <w:rPr>
+          <w:noProof/>
+        </w:rPr>
+        <w:drawing>
+          <wp:inline distT="0" distB="0" distL="0" distR="0" wp14:anchorId="3C0A56AB" wp14:editId="0E5DCE69">
+            <wp:extent cx="5274310" cy="2592070"/>
+            <wp:effectExtent l="0" t="0" r="2540" b="0"/>
+            <wp:docPr id="36" name="图片 36"/>
+            <wp:cNvGraphicFramePr>
+              <a:graphicFrameLocks xmlns:a="http://schemas.openxmlformats.org/drawingml/2006/main" noChangeAspect="1"/>
+            </wp:cNvGraphicFramePr>
+            <a:graphic xmlns:a="http://schemas.openxmlformats.org/drawingml/2006/main">
+              <a:graphicData uri="http://schemas.openxmlformats.org/drawingml/2006/picture">
+                <pic:pic xmlns:pic="http://schemas.openxmlformats.org/drawingml/2006/picture">
+                  <pic:nvPicPr>
+                    <pic:cNvPr id="1" name=""/>
+                    <pic:cNvPicPr/>
+                  </pic:nvPicPr>
+                  <pic:blipFill>
+                    <a:blip r:embed="rId41"/>
+                    <a:stretch>
+                      <a:fillRect/>
+                    </a:stretch>
+                  </pic:blipFill>
+                  <pic:spPr>
+                    <a:xfrm>
+                      <a:off x="0" y="0"/>
+                      <a:ext cx="5274310" cy="2592070"/>
+                    </a:xfrm>
+                    <a:prstGeom prst="rect">
+                      <a:avLst/>
+                    </a:prstGeom>
+                  </pic:spPr>
+                </pic:pic>
+              </a:graphicData>
+            </a:graphic>
+          </wp:inline>
+        </w:drawing>
+      </w:r>
+    </w:p>
+    <w:p>
+      <w:pPr>
+        <w:spacing w:line="0" w:lineRule="atLeast"/>
+        <w:rPr>
+          <w:rFonts w:ascii="Courier" w:hAnsi="Courier" w:cs="Courier"/>
+          <w:kern w:val="0"/>
+          <w:sz w:val="22"/>
+        </w:rPr>
+      </w:pPr>
+    </w:p>
+    <w:p>
+      <w:pPr>
+        <w:spacing w:line="0" w:lineRule="atLeast"/>
+        <w:rPr>
+          <w:rFonts w:ascii="Courier" w:hAnsi="Courier" w:cs="Courier" w:hint="eastAsia"/>
+          <w:color w:val="FF0000"/>
+          <w:kern w:val="0"/>
+          <w:sz w:val="22"/>
+        </w:rPr>
+      </w:pPr>
+      <w:r>
+        <w:rPr>
+          <w:rFonts w:ascii="Courier" w:hAnsi="Courier" w:cs="Courier" w:hint="eastAsia"/>
+          <w:color w:val="FF0000"/>
+          <w:kern w:val="0"/>
+          <w:sz w:val="22"/>
+        </w:rPr>
+        <w:t>写请求</w:t>
+      </w:r>
+    </w:p>
+    <w:p>
+      <w:pPr>
+        <w:spacing w:line="0" w:lineRule="atLeast"/>
+        <w:rPr>
+          <w:rFonts w:ascii="Courier" w:hAnsi="Courier" w:cs="Courier"/>
+          <w:kern w:val="0"/>
+          <w:sz w:val="22"/>
+        </w:rPr>
+      </w:pPr>
+      <w:r>
+        <w:rPr>
+          <w:noProof/>
+        </w:rPr>
+        <w:drawing>
+          <wp:inline distT="0" distB="0" distL="0" distR="0" wp14:anchorId="76C43C13" wp14:editId="6141A135">
+            <wp:extent cx="2514286" cy="638095"/>
+            <wp:effectExtent l="0" t="0" r="635" b="0"/>
+            <wp:docPr id="33" name="图片 33"/>
+            <wp:cNvGraphicFramePr>
+              <a:graphicFrameLocks xmlns:a="http://schemas.openxmlformats.org/drawingml/2006/main" noChangeAspect="1"/>
+            </wp:cNvGraphicFramePr>
+            <a:graphic xmlns:a="http://schemas.openxmlformats.org/drawingml/2006/main">
+              <a:graphicData uri="http://schemas.openxmlformats.org/drawingml/2006/picture">
+                <pic:pic xmlns:pic="http://schemas.openxmlformats.org/drawingml/2006/picture">
+                  <pic:nvPicPr>
+                    <pic:cNvPr id="1" name=""/>
+                    <pic:cNvPicPr/>
+                  </pic:nvPicPr>
+                  <pic:blipFill>
+                    <a:blip r:embed="rId42"/>
+                    <a:stretch>
+                      <a:fillRect/>
+                    </a:stretch>
+                  </pic:blipFill>
+                  <pic:spPr>
+                    <a:xfrm>
+                      <a:off x="0" y="0"/>
+                      <a:ext cx="2514286" cy="638095"/>
+                    </a:xfrm>
+                    <a:prstGeom prst="rect">
+                      <a:avLst/>
+                    </a:prstGeom>
+                  </pic:spPr>
+                </pic:pic>
+              </a:graphicData>
+            </a:graphic>
+          </wp:inline>
+        </w:drawing>
+      </w:r>
+    </w:p>
+    <w:p>
+      <w:pPr>
+        <w:spacing w:line="0" w:lineRule="atLeast"/>
+        <w:rPr>
+          <w:rFonts w:ascii="Courier" w:hAnsi="Courier" w:cs="Courier"/>
+          <w:kern w:val="0"/>
+          <w:sz w:val="22"/>
+        </w:rPr>
+      </w:pPr>
+      <w:r>
+        <w:rPr>
+          <w:rFonts w:ascii="Courier" w:hAnsi="Courier" w:cs="Courier" w:hint="eastAsia"/>
+          <w:kern w:val="0"/>
+          <w:sz w:val="22"/>
+        </w:rPr>
+        <w:t>0</w:t>
+      </w:r>
+      <w:r>
+        <w:rPr>
+          <w:rFonts w:ascii="Courier" w:hAnsi="Courier" w:cs="Courier"/>
+          <w:kern w:val="0"/>
+          <w:sz w:val="22"/>
+        </w:rPr>
+        <w:t>1</w:t>
+      </w:r>
+      <w:r>
+        <w:rPr>
+          <w:rFonts w:ascii="Courier" w:hAnsi="Courier" w:cs="Courier" w:hint="eastAsia"/>
+          <w:kern w:val="0"/>
+          <w:sz w:val="22"/>
+        </w:rPr>
+        <w:t>a</w:t>
+      </w:r>
+      <w:r>
+        <w:rPr>
+          <w:rFonts w:ascii="Courier" w:hAnsi="Courier" w:cs="Courier"/>
+          <w:kern w:val="0"/>
+          <w:sz w:val="22"/>
+        </w:rPr>
+        <w:t>0090f4000</w:t>
+      </w:r>
+      <w:r>
+        <w:rPr>
+          <w:rFonts w:ascii="Courier" w:hAnsi="Courier" w:cs="Courier"/>
+          <w:kern w:val="0"/>
+          <w:sz w:val="22"/>
+        </w:rPr>
+        <w:t>0001</w:t>
+      </w:r>
+    </w:p>
+    <w:p>
+      <w:pPr>
+        <w:spacing w:line="0" w:lineRule="atLeast"/>
+        <w:rPr>
+          <w:rFonts w:ascii="Tahoma" w:hAnsi="Tahoma" w:cs="Tahoma"/>
+          <w:kern w:val="0"/>
+          <w:sz w:val="22"/>
+        </w:rPr>
+      </w:pPr>
+      <w:bdo w:val="ltr">
+        <w:r>
+          <w:rPr>
+            <w:rFonts w:ascii="Courier" w:hAnsi="Courier" w:cs="Courier"/>
+            <w:kern w:val="0"/>
+            <w:sz w:val="22"/>
+          </w:rPr>
+          <w:t>04030201000000</w:t>
+        </w:r>
+        <w:r>
+          <w:rPr>
+            <w:rFonts w:ascii="Courier" w:hAnsi="Courier" w:cs="Courier"/>
+            <w:kern w:val="0"/>
+            <w:sz w:val="22"/>
+          </w:rPr>
+          <w:t>10</w:t>
+        </w:r>
+      </w:bdo>
+    </w:p>
+    <w:p>
+      <w:pPr>
+        <w:spacing w:line="0" w:lineRule="atLeast"/>
+        <w:rPr>
+          <w:rFonts w:ascii="Courier" w:hAnsi="Courier" w:cs="Courier" w:hint="eastAsia"/>
+          <w:kern w:val="0"/>
+          <w:sz w:val="22"/>
+        </w:rPr>
+      </w:pPr>
+    </w:p>
+    <w:p>
+      <w:pPr>
+        <w:spacing w:line="0" w:lineRule="atLeast"/>
+        <w:rPr>
+          <w:rFonts w:ascii="Tahoma" w:hAnsi="Tahoma" w:cs="Tahoma"/>
+          <w:kern w:val="0"/>
+          <w:sz w:val="22"/>
+        </w:rPr>
+      </w:pPr>
+      <w:r>
+        <w:rPr>
+          <w:rFonts w:ascii="Courier" w:hAnsi="Courier" w:cs="Courier"/>
+          <w:kern w:val="0"/>
+          <w:sz w:val="22"/>
+        </w:rPr>
+        <w:t>0</w:t>
+      </w:r>
+      <w:r>
+        <w:rPr>
+          <w:rFonts w:ascii="Courier" w:hAnsi="Courier" w:cs="Courier"/>
+          <w:kern w:val="0"/>
+          <w:sz w:val="22"/>
+          <w:highlight w:val="yellow"/>
+        </w:rPr>
+        <w:t>1000000</w:t>
+      </w:r>
+      <w:r>
+        <w:rPr>
+          <w:rFonts w:ascii="Courier" w:hAnsi="Courier" w:cs="Courier"/>
+          <w:kern w:val="0"/>
+          <w:sz w:val="22"/>
+        </w:rPr>
+        <w:t>000000000000000000000001</w:t>
+      </w:r>
+      <w:r>
+        <w:rPr>
+          <w:rFonts w:ascii="Tahoma" w:hAnsi="Tahoma" w:cs="Tahoma"/>
+          <w:kern w:val="0"/>
+          <w:sz w:val="22"/>
+        </w:rPr>
+        <w:t>‬</w:t>
+      </w:r>
+    </w:p>
+    <w:p>
+      <w:pPr>
+        <w:spacing w:line="0" w:lineRule="atLeast"/>
+        <w:rPr>
+          <w:rFonts w:ascii="Tahoma" w:hAnsi="Tahoma" w:cs="Tahoma" w:hint="eastAsia"/>
+          <w:kern w:val="0"/>
+          <w:sz w:val="22"/>
+        </w:rPr>
+      </w:pPr>
+      <w:r>
+        <w:rPr>
+          <w:rFonts w:ascii="Tahoma" w:hAnsi="Tahoma" w:cs="Tahoma" w:hint="eastAsia"/>
+          <w:kern w:val="0"/>
+          <w:sz w:val="22"/>
+        </w:rPr>
+        <w:t>存储器写请求</w:t>
       </w:r>
       <w:bookmarkStart w:id="10" w:name="_GoBack"/>
       <w:bookmarkEnd w:id="10"/>
+    </w:p>
+    <w:p>
+      <w:pPr>
+        <w:spacing w:line="0" w:lineRule="atLeast"/>
+        <w:rPr>
+          <w:rFonts w:ascii="Courier" w:hAnsi="Courier" w:cs="Courier"/>
+          <w:kern w:val="0"/>
+          <w:sz w:val="22"/>
+          <w:highlight w:val="yellow"/>
+        </w:rPr>
+      </w:pPr>
+      <w:r>
+        <w:rPr>
+          <w:rFonts w:ascii="Courier" w:hAnsi="Courier" w:cs="Courier"/>
+          <w:kern w:val="0"/>
+          <w:sz w:val="22"/>
+          <w:highlight w:val="yellow"/>
+        </w:rPr>
+        <w:t>0000000110100000</w:t>
+      </w:r>
+      <w:r>
+        <w:rPr>
+          <w:rFonts w:ascii="Courier" w:hAnsi="Courier" w:cs="Courier"/>
+          <w:kern w:val="0"/>
+          <w:sz w:val="22"/>
+        </w:rPr>
+        <w:t>00001001</w:t>
+      </w:r>
+      <w:r>
+        <w:rPr>
+          <w:rFonts w:ascii="Courier" w:hAnsi="Courier" w:cs="Courier"/>
+          <w:kern w:val="0"/>
+          <w:sz w:val="22"/>
+          <w:highlight w:val="yellow"/>
+        </w:rPr>
+        <w:t>00001111</w:t>
+      </w:r>
+    </w:p>
+    <w:p>
+      <w:pPr>
+        <w:spacing w:line="0" w:lineRule="atLeast"/>
+        <w:rPr>
+          <w:rFonts w:ascii="Courier" w:hAnsi="Courier" w:cs="Courier" w:hint="eastAsia"/>
+          <w:kern w:val="0"/>
+          <w:sz w:val="22"/>
+        </w:rPr>
+      </w:pPr>
+    </w:p>
+    <w:p>
+      <w:pPr>
+        <w:spacing w:line="0" w:lineRule="atLeast"/>
+        <w:rPr>
+          <w:rFonts w:ascii="Tahoma" w:hAnsi="Tahoma" w:cs="Tahoma"/>
+          <w:kern w:val="0"/>
+          <w:sz w:val="22"/>
+        </w:rPr>
+      </w:pPr>
+      <w:r>
+        <w:rPr>
+          <w:rFonts w:ascii="Courier" w:hAnsi="Courier" w:cs="Courier"/>
+          <w:kern w:val="0"/>
+          <w:sz w:val="22"/>
+          <w:highlight w:val="yellow"/>
+        </w:rPr>
+        <w:t>000000000000000000000000000100</w:t>
+      </w:r>
+      <w:r>
+        <w:rPr>
+          <w:rFonts w:ascii="Courier" w:hAnsi="Courier" w:cs="Courier"/>
+          <w:kern w:val="0"/>
+          <w:sz w:val="22"/>
+        </w:rPr>
+        <w:t>00</w:t>
+      </w:r>
+      <w:r>
+        <w:rPr>
+          <w:rFonts w:ascii="Tahoma" w:hAnsi="Tahoma" w:cs="Tahoma"/>
+          <w:kern w:val="0"/>
+          <w:sz w:val="22"/>
+        </w:rPr>
+        <w:t>‬</w:t>
+      </w:r>
+    </w:p>
+    <w:p>
+      <w:pPr>
+        <w:spacing w:line="0" w:lineRule="atLeast"/>
+        <w:rPr>
+          <w:rFonts w:ascii="Courier" w:hAnsi="Courier" w:cs="Courier"/>
+          <w:kern w:val="0"/>
+          <w:sz w:val="22"/>
+        </w:rPr>
+      </w:pPr>
+      <w:r>
+        <w:rPr>
+          <w:rFonts w:ascii="Courier" w:hAnsi="Courier" w:cs="Courier" w:hint="eastAsia"/>
+          <w:kern w:val="0"/>
+          <w:sz w:val="22"/>
+        </w:rPr>
+        <w:t>Address</w:t>
+      </w:r>
+    </w:p>
+    <w:p>
+      <w:pPr>
+        <w:spacing w:line="0" w:lineRule="atLeast"/>
+        <w:rPr>
+          <w:rFonts w:ascii="Courier" w:hAnsi="Courier" w:cs="Courier" w:hint="eastAsia"/>
+          <w:kern w:val="0"/>
+          <w:sz w:val="22"/>
+        </w:rPr>
+      </w:pPr>
+    </w:p>
+    <w:p>
+      <w:pPr>
+        <w:spacing w:line="0" w:lineRule="atLeast"/>
+        <w:rPr>
+          <w:rFonts w:ascii="Courier" w:hAnsi="Courier" w:cs="Courier"/>
+          <w:kern w:val="0"/>
+          <w:sz w:val="22"/>
+        </w:rPr>
+      </w:pPr>
+      <w:r>
+        <w:rPr>
+          <w:rFonts w:ascii="Courier" w:hAnsi="Courier" w:cs="Courier"/>
+          <w:kern w:val="0"/>
+          <w:sz w:val="22"/>
+        </w:rPr>
+        <w:lastRenderedPageBreak/>
+        <w:t>0</w:t>
+      </w:r>
+      <w:r>
+        <w:rPr>
+          <w:rFonts w:ascii="Courier" w:hAnsi="Courier" w:cs="Courier"/>
+          <w:kern w:val="0"/>
+          <w:sz w:val="22"/>
+        </w:rPr>
+        <w:t>0000</w:t>
+      </w:r>
+      <w:r>
+        <w:rPr>
+          <w:rFonts w:ascii="Courier" w:hAnsi="Courier" w:cs="Courier"/>
+          <w:kern w:val="0"/>
+          <w:sz w:val="22"/>
+        </w:rPr>
+        <w:t>100000000110000001000000001</w:t>
+      </w:r>
+    </w:p>
+    <w:p>
+      <w:pPr>
+        <w:spacing w:line="0" w:lineRule="atLeast"/>
+        <w:rPr>
+          <w:rFonts w:ascii="Courier" w:hAnsi="Courier" w:cs="Courier" w:hint="eastAsia"/>
+          <w:kern w:val="0"/>
+          <w:sz w:val="22"/>
+        </w:rPr>
+      </w:pPr>
+      <w:r>
+        <w:rPr>
+          <w:rFonts w:ascii="Courier" w:hAnsi="Courier" w:cs="Courier"/>
+          <w:kern w:val="0"/>
+          <w:sz w:val="22"/>
+        </w:rPr>
+        <w:t>D</w:t>
+      </w:r>
+      <w:r>
+        <w:rPr>
+          <w:rFonts w:ascii="Courier" w:hAnsi="Courier" w:cs="Courier" w:hint="eastAsia"/>
+          <w:kern w:val="0"/>
+          <w:sz w:val="22"/>
+        </w:rPr>
+        <w:t>ata</w:t>
+      </w:r>
+    </w:p>
+    <w:p>
+      <w:pPr>
+        <w:spacing w:line="0" w:lineRule="atLeast"/>
+        <w:rPr>
+          <w:rFonts w:ascii="Courier" w:hAnsi="Courier" w:cs="Courier" w:hint="eastAsia"/>
+          <w:color w:val="FF0000"/>
+          <w:kern w:val="0"/>
+          <w:sz w:val="22"/>
+        </w:rPr>
+      </w:pPr>
+      <w:r>
+        <w:rPr>
+          <w:rFonts w:ascii="Courier" w:hAnsi="Courier" w:cs="Courier" w:hint="eastAsia"/>
+          <w:color w:val="FF0000"/>
+          <w:kern w:val="0"/>
+          <w:sz w:val="22"/>
+        </w:rPr>
+        <w:t>读请求</w:t>
+      </w:r>
+    </w:p>
+    <w:p>
+      <w:pPr>
+        <w:spacing w:line="0" w:lineRule="atLeast"/>
+        <w:rPr>
+          <w:rFonts w:ascii="Courier" w:hAnsi="Courier" w:cs="Courier"/>
+          <w:kern w:val="0"/>
+          <w:sz w:val="22"/>
+        </w:rPr>
+      </w:pPr>
+      <w:r>
+        <w:rPr>
+          <w:noProof/>
+        </w:rPr>
+        <w:drawing>
+          <wp:inline distT="0" distB="0" distL="0" distR="0" wp14:anchorId="68177F98" wp14:editId="6886D30B">
+            <wp:extent cx="2457143" cy="447619"/>
+            <wp:effectExtent l="0" t="0" r="635" b="0"/>
+            <wp:docPr id="34" name="图片 34"/>
+            <wp:cNvGraphicFramePr>
+              <a:graphicFrameLocks xmlns:a="http://schemas.openxmlformats.org/drawingml/2006/main" noChangeAspect="1"/>
+            </wp:cNvGraphicFramePr>
+            <a:graphic xmlns:a="http://schemas.openxmlformats.org/drawingml/2006/main">
+              <a:graphicData uri="http://schemas.openxmlformats.org/drawingml/2006/picture">
+                <pic:pic xmlns:pic="http://schemas.openxmlformats.org/drawingml/2006/picture">
+                  <pic:nvPicPr>
+                    <pic:cNvPr id="1" name=""/>
+                    <pic:cNvPicPr/>
+                  </pic:nvPicPr>
+                  <pic:blipFill>
+                    <a:blip r:embed="rId43"/>
+                    <a:stretch>
+                      <a:fillRect/>
+                    </a:stretch>
+                  </pic:blipFill>
+                  <pic:spPr>
+                    <a:xfrm>
+                      <a:off x="0" y="0"/>
+                      <a:ext cx="2457143" cy="447619"/>
+                    </a:xfrm>
+                    <a:prstGeom prst="rect">
+                      <a:avLst/>
+                    </a:prstGeom>
+                  </pic:spPr>
+                </pic:pic>
+              </a:graphicData>
+            </a:graphic>
+          </wp:inline>
+        </w:drawing>
+      </w:r>
+    </w:p>
+    <w:p>
+      <w:pPr>
+        <w:spacing w:line="0" w:lineRule="atLeast"/>
+        <w:rPr>
+          <w:rFonts w:ascii="Courier" w:hAnsi="Courier" w:cs="Courier"/>
+          <w:kern w:val="0"/>
+          <w:sz w:val="22"/>
+        </w:rPr>
+      </w:pPr>
+      <w:r>
+        <w:rPr>
+          <w:rFonts w:ascii="Courier" w:hAnsi="Courier" w:cs="Courier" w:hint="eastAsia"/>
+          <w:kern w:val="0"/>
+          <w:sz w:val="22"/>
+        </w:rPr>
+        <w:t>0</w:t>
+      </w:r>
+      <w:r>
+        <w:rPr>
+          <w:rFonts w:ascii="Courier" w:hAnsi="Courier" w:cs="Courier"/>
+          <w:kern w:val="0"/>
+          <w:sz w:val="22"/>
+        </w:rPr>
+        <w:t>1</w:t>
+      </w:r>
+      <w:r>
+        <w:rPr>
+          <w:rFonts w:ascii="Courier" w:hAnsi="Courier" w:cs="Courier" w:hint="eastAsia"/>
+          <w:kern w:val="0"/>
+          <w:sz w:val="22"/>
+        </w:rPr>
+        <w:t>a</w:t>
+      </w:r>
+      <w:r>
+        <w:rPr>
+          <w:rFonts w:ascii="Courier" w:hAnsi="Courier" w:cs="Courier"/>
+          <w:kern w:val="0"/>
+          <w:sz w:val="22"/>
+        </w:rPr>
+        <w:t>00</w:t>
+      </w:r>
+      <w:r>
+        <w:rPr>
+          <w:rFonts w:ascii="Courier" w:hAnsi="Courier" w:cs="Courier" w:hint="eastAsia"/>
+          <w:kern w:val="0"/>
+          <w:sz w:val="22"/>
+        </w:rPr>
+        <w:t>a</w:t>
+      </w:r>
+      <w:r>
+        <w:rPr>
+          <w:rFonts w:ascii="Courier" w:hAnsi="Courier" w:cs="Courier"/>
+          <w:kern w:val="0"/>
+          <w:sz w:val="22"/>
+        </w:rPr>
+        <w:t>0f</w:t>
+      </w:r>
+      <w:r>
+        <w:rPr>
+          <w:rFonts w:ascii="Courier" w:hAnsi="Courier" w:cs="Courier"/>
+          <w:kern w:val="0"/>
+          <w:sz w:val="22"/>
+        </w:rPr>
+        <w:t>0</w:t>
+      </w:r>
+      <w:r>
+        <w:rPr>
+          <w:rFonts w:ascii="Courier" w:hAnsi="Courier" w:cs="Courier"/>
+          <w:kern w:val="0"/>
+          <w:sz w:val="22"/>
+        </w:rPr>
+        <w:t>0000001</w:t>
+      </w:r>
+    </w:p>
+    <w:p>
+      <w:pPr>
+        <w:spacing w:line="0" w:lineRule="atLeast"/>
+        <w:rPr>
+          <w:rFonts w:ascii="Courier" w:hAnsi="Courier" w:cs="Courier" w:hint="eastAsia"/>
+          <w:kern w:val="0"/>
+          <w:sz w:val="22"/>
+        </w:rPr>
+      </w:pPr>
+      <w:r>
+        <w:rPr>
+          <w:rFonts w:ascii="Courier" w:hAnsi="Courier" w:cs="Courier" w:hint="eastAsia"/>
+          <w:kern w:val="0"/>
+          <w:sz w:val="22"/>
+        </w:rPr>
+        <w:t>d</w:t>
+      </w:r>
+      <w:r>
+        <w:rPr>
+          <w:rFonts w:ascii="Courier" w:hAnsi="Courier" w:cs="Courier"/>
+          <w:kern w:val="0"/>
+          <w:sz w:val="22"/>
+        </w:rPr>
+        <w:t>e03732000000010</w:t>
+      </w:r>
+    </w:p>
+    <w:p>
+      <w:pPr>
+        <w:spacing w:line="0" w:lineRule="atLeast"/>
+        <w:rPr>
+          <w:rFonts w:ascii="Courier" w:hAnsi="Courier" w:cs="Courier" w:hint="eastAsia"/>
+          <w:kern w:val="0"/>
+          <w:sz w:val="22"/>
+        </w:rPr>
+      </w:pPr>
+    </w:p>
+    <w:p>
+      <w:pPr>
+        <w:spacing w:line="0" w:lineRule="atLeast"/>
+        <w:rPr>
+          <w:rFonts w:ascii="Tahoma" w:hAnsi="Tahoma" w:cs="Tahoma"/>
+          <w:kern w:val="0"/>
+          <w:sz w:val="22"/>
+        </w:rPr>
+      </w:pPr>
+      <w:r>
+        <w:rPr>
+          <w:rFonts w:ascii="Courier" w:hAnsi="Courier" w:cs="Courier"/>
+          <w:kern w:val="0"/>
+          <w:sz w:val="22"/>
+        </w:rPr>
+        <w:t>0</w:t>
+      </w:r>
+      <w:r>
+        <w:rPr>
+          <w:rFonts w:ascii="Courier" w:hAnsi="Courier" w:cs="Courier"/>
+          <w:kern w:val="0"/>
+          <w:sz w:val="22"/>
+          <w:highlight w:val="yellow"/>
+        </w:rPr>
+        <w:t>0000000</w:t>
+      </w:r>
+      <w:r>
+        <w:rPr>
+          <w:rFonts w:ascii="Courier" w:hAnsi="Courier" w:cs="Courier"/>
+          <w:kern w:val="0"/>
+          <w:sz w:val="22"/>
+        </w:rPr>
+        <w:t>000000000000000000000001</w:t>
+      </w:r>
+      <w:r>
+        <w:rPr>
+          <w:rFonts w:ascii="Tahoma" w:hAnsi="Tahoma" w:cs="Tahoma"/>
+          <w:kern w:val="0"/>
+          <w:sz w:val="22"/>
+        </w:rPr>
+        <w:t>‬</w:t>
+      </w:r>
+    </w:p>
+    <w:p>
+      <w:pPr>
+        <w:spacing w:line="0" w:lineRule="atLeast"/>
+        <w:rPr>
+          <w:rFonts w:ascii="Courier" w:hAnsi="Courier" w:cs="Courier"/>
+          <w:kern w:val="0"/>
+          <w:sz w:val="22"/>
+        </w:rPr>
+      </w:pPr>
+      <w:r>
+        <w:rPr>
+          <w:rFonts w:ascii="Courier" w:hAnsi="Courier" w:cs="Courier" w:hint="eastAsia"/>
+          <w:kern w:val="0"/>
+          <w:sz w:val="22"/>
+        </w:rPr>
+        <w:t>存储器读</w:t>
+      </w:r>
+      <w:r>
+        <w:rPr>
+          <w:rFonts w:ascii="Courier" w:hAnsi="Courier" w:cs="Courier" w:hint="eastAsia"/>
+          <w:kern w:val="0"/>
+          <w:sz w:val="22"/>
+        </w:rPr>
+        <w:t>3dw</w:t>
+      </w:r>
+    </w:p>
+    <w:p>
+      <w:pPr>
+        <w:spacing w:line="0" w:lineRule="atLeast"/>
+        <w:rPr>
+          <w:rFonts w:ascii="Courier" w:hAnsi="Courier" w:cs="Courier"/>
+          <w:kern w:val="0"/>
+          <w:sz w:val="22"/>
+        </w:rPr>
+      </w:pPr>
+      <w:r>
+        <w:rPr>
+          <w:rFonts w:ascii="Courier" w:hAnsi="Courier" w:cs="Courier"/>
+          <w:kern w:val="0"/>
+          <w:sz w:val="22"/>
+          <w:highlight w:val="yellow"/>
+        </w:rPr>
+        <w:t>0000000110100000</w:t>
+      </w:r>
+      <w:r>
+        <w:rPr>
+          <w:rFonts w:ascii="Courier" w:hAnsi="Courier" w:cs="Courier"/>
+          <w:kern w:val="0"/>
+          <w:sz w:val="22"/>
+        </w:rPr>
+        <w:t>0000101000001111</w:t>
+      </w:r>
+    </w:p>
+    <w:p>
+      <w:pPr>
+        <w:spacing w:line="0" w:lineRule="atLeast"/>
+        <w:rPr>
+          <w:rFonts w:ascii="Courier" w:hAnsi="Courier" w:cs="Courier"/>
+          <w:kern w:val="0"/>
+          <w:sz w:val="22"/>
+        </w:rPr>
+      </w:pPr>
+    </w:p>
+    <w:p>
+      <w:pPr>
+        <w:spacing w:line="0" w:lineRule="atLeast"/>
+        <w:rPr>
+          <w:rFonts w:ascii="Courier" w:hAnsi="Courier" w:cs="Courier" w:hint="eastAsia"/>
+          <w:kern w:val="0"/>
+          <w:sz w:val="22"/>
+        </w:rPr>
+      </w:pPr>
+      <w:r>
+        <w:rPr>
+          <w:rFonts w:ascii="Courier" w:hAnsi="Courier" w:cs="Courier"/>
+          <w:kern w:val="0"/>
+          <w:sz w:val="22"/>
+        </w:rPr>
+        <w:t>00000000000000000000000000010000</w:t>
+      </w:r>
+      <w:r>
+        <w:rPr>
+          <w:rFonts w:ascii="Tahoma" w:hAnsi="Tahoma" w:cs="Tahoma"/>
+          <w:kern w:val="0"/>
+          <w:sz w:val="22"/>
+        </w:rPr>
+        <w:t>‬</w:t>
+      </w:r>
+    </w:p>
+    <w:p>
+      <w:pPr>
+        <w:spacing w:line="0" w:lineRule="atLeast"/>
+        <w:rPr>
+          <w:rFonts w:ascii="Courier" w:hAnsi="Courier" w:cs="Courier" w:hint="eastAsia"/>
+          <w:kern w:val="0"/>
+          <w:sz w:val="22"/>
+        </w:rPr>
+      </w:pPr>
+      <w:r>
+        <w:rPr>
+          <w:rFonts w:ascii="Courier" w:hAnsi="Courier" w:cs="Courier" w:hint="eastAsia"/>
+          <w:kern w:val="0"/>
+          <w:sz w:val="22"/>
+        </w:rPr>
+        <w:t>读地址对应之前的写地址</w:t>
+      </w:r>
+    </w:p>
+    <w:p>
+      <w:pPr>
+        <w:spacing w:line="0" w:lineRule="atLeast"/>
+        <w:rPr>
+          <w:rFonts w:ascii="Courier" w:hAnsi="Courier" w:cs="Courier"/>
+          <w:kern w:val="0"/>
+          <w:sz w:val="22"/>
+        </w:rPr>
+      </w:pPr>
+      <w:bdo w:val="ltr">
+        <w:r>
+          <w:rPr>
+            <w:rFonts w:ascii="Courier" w:hAnsi="Courier" w:cs="Courier"/>
+            <w:kern w:val="0"/>
+            <w:sz w:val="22"/>
+          </w:rPr>
+          <w:t>11011110000000110111001100100000</w:t>
+        </w:r>
+        <w:r>
+          <w:rPr>
+            <w:rFonts w:ascii="Courier" w:hAnsi="Courier" w:cs="Courier"/>
+            <w:kern w:val="0"/>
+            <w:sz w:val="22"/>
+          </w:rPr>
+          <w:t xml:space="preserve">  //???</w:t>
+        </w:r>
+        <w:r>
+          <w:rPr>
+            <w:rFonts w:ascii="Courier" w:hAnsi="Courier" w:cs="Courier" w:hint="eastAsia"/>
+            <w:kern w:val="0"/>
+            <w:sz w:val="22"/>
+          </w:rPr>
+          <w:t>为什么多出这么多</w:t>
+        </w:r>
+      </w:bdo>
+    </w:p>
+    <w:p>
+      <w:pPr>
+        <w:spacing w:line="0" w:lineRule="atLeast"/>
+        <w:rPr>
+          <w:rFonts w:ascii="Courier" w:hAnsi="Courier" w:cs="Courier" w:hint="eastAsia"/>
+          <w:color w:val="FF0000"/>
+          <w:kern w:val="0"/>
+          <w:sz w:val="22"/>
+        </w:rPr>
+      </w:pPr>
+      <w:r>
+        <w:rPr>
+          <w:rFonts w:ascii="Courier" w:hAnsi="Courier" w:cs="Courier" w:hint="eastAsia"/>
+          <w:color w:val="FF0000"/>
+          <w:kern w:val="0"/>
+          <w:sz w:val="22"/>
+        </w:rPr>
+        <w:t>完成包</w:t>
+      </w:r>
+    </w:p>
+    <w:p>
+      <w:pPr>
+        <w:spacing w:line="0" w:lineRule="atLeast"/>
+        <w:rPr>
+          <w:rFonts w:ascii="Courier" w:hAnsi="Courier" w:cs="Courier"/>
+          <w:kern w:val="0"/>
+          <w:sz w:val="22"/>
+        </w:rPr>
+      </w:pPr>
+      <w:r>
+        <w:rPr>
+          <w:noProof/>
+        </w:rPr>
+        <w:drawing>
+          <wp:inline distT="0" distB="0" distL="0" distR="0" wp14:anchorId="1DB67711" wp14:editId="7C027973">
+            <wp:extent cx="3742857" cy="352381"/>
+            <wp:effectExtent l="0" t="0" r="0" b="0"/>
+            <wp:docPr id="35" name="图片 35"/>
+            <wp:cNvGraphicFramePr>
+              <a:graphicFrameLocks xmlns:a="http://schemas.openxmlformats.org/drawingml/2006/main" noChangeAspect="1"/>
+            </wp:cNvGraphicFramePr>
+            <a:graphic xmlns:a="http://schemas.openxmlformats.org/drawingml/2006/main">
+              <a:graphicData uri="http://schemas.openxmlformats.org/drawingml/2006/picture">
+                <pic:pic xmlns:pic="http://schemas.openxmlformats.org/drawingml/2006/picture">
+                  <pic:nvPicPr>
+                    <pic:cNvPr id="1" name=""/>
+                    <pic:cNvPicPr/>
+                  </pic:nvPicPr>
+                  <pic:blipFill>
+                    <a:blip r:embed="rId44"/>
+                    <a:stretch>
+                      <a:fillRect/>
+                    </a:stretch>
+                  </pic:blipFill>
+                  <pic:spPr>
+                    <a:xfrm>
+                      <a:off x="0" y="0"/>
+                      <a:ext cx="3742857" cy="352381"/>
+                    </a:xfrm>
+                    <a:prstGeom prst="rect">
+                      <a:avLst/>
+                    </a:prstGeom>
+                  </pic:spPr>
+                </pic:pic>
+              </a:graphicData>
+            </a:graphic>
+          </wp:inline>
+        </w:drawing>
+      </w:r>
+    </w:p>
+    <w:p>
+      <w:pPr>
+        <w:spacing w:line="0" w:lineRule="atLeast"/>
+        <w:rPr>
+          <w:rFonts w:ascii="Courier" w:hAnsi="Courier" w:cs="Courier"/>
+          <w:kern w:val="0"/>
+          <w:sz w:val="22"/>
+        </w:rPr>
+      </w:pPr>
+      <w:r>
+        <w:rPr>
+          <w:rFonts w:ascii="Courier" w:hAnsi="Courier" w:cs="Courier" w:hint="eastAsia"/>
+          <w:kern w:val="0"/>
+          <w:sz w:val="22"/>
+        </w:rPr>
+        <w:t>0</w:t>
+      </w:r>
+      <w:r>
+        <w:rPr>
+          <w:rFonts w:ascii="Courier" w:hAnsi="Courier" w:cs="Courier"/>
+          <w:kern w:val="0"/>
+          <w:sz w:val="22"/>
+        </w:rPr>
+        <w:t>1</w:t>
+      </w:r>
+      <w:r>
+        <w:rPr>
+          <w:rFonts w:ascii="Courier" w:hAnsi="Courier" w:cs="Courier" w:hint="eastAsia"/>
+          <w:kern w:val="0"/>
+          <w:sz w:val="22"/>
+        </w:rPr>
+        <w:t>a</w:t>
+      </w:r>
+      <w:r>
+        <w:rPr>
+          <w:rFonts w:ascii="Courier" w:hAnsi="Courier" w:cs="Courier"/>
+          <w:kern w:val="0"/>
+          <w:sz w:val="22"/>
+        </w:rPr>
+        <w:t>000044a000001</w:t>
+      </w:r>
+    </w:p>
+    <w:p>
+      <w:pPr>
+        <w:spacing w:line="0" w:lineRule="atLeast"/>
+        <w:rPr>
+          <w:rFonts w:ascii="Courier" w:hAnsi="Courier" w:cs="Courier" w:hint="eastAsia"/>
+          <w:kern w:val="0"/>
+          <w:sz w:val="22"/>
+        </w:rPr>
+      </w:pPr>
+      <w:r>
+        <w:rPr>
+          <w:rFonts w:ascii="Courier" w:hAnsi="Courier" w:cs="Courier" w:hint="eastAsia"/>
+          <w:kern w:val="0"/>
+          <w:sz w:val="22"/>
+        </w:rPr>
+        <w:t>0</w:t>
+      </w:r>
+      <w:r>
+        <w:rPr>
+          <w:rFonts w:ascii="Courier" w:hAnsi="Courier" w:cs="Courier"/>
+          <w:kern w:val="0"/>
+          <w:sz w:val="22"/>
+        </w:rPr>
+        <w:t>403020101</w:t>
+      </w:r>
+      <w:r>
+        <w:rPr>
+          <w:rFonts w:ascii="Courier" w:hAnsi="Courier" w:cs="Courier" w:hint="eastAsia"/>
+          <w:kern w:val="0"/>
+          <w:sz w:val="22"/>
+        </w:rPr>
+        <w:t>a</w:t>
+      </w:r>
+      <w:r>
+        <w:rPr>
+          <w:rFonts w:ascii="Courier" w:hAnsi="Courier" w:cs="Courier"/>
+          <w:kern w:val="0"/>
+          <w:sz w:val="22"/>
+        </w:rPr>
+        <w:t>00a10</w:t>
+      </w:r>
+    </w:p>
+    <w:p>
+      <w:pPr>
+        <w:spacing w:line="0" w:lineRule="atLeast"/>
+        <w:rPr>
+          <w:rFonts w:ascii="Courier" w:hAnsi="Courier" w:cs="Courier" w:hint="eastAsia"/>
+          <w:kern w:val="0"/>
+          <w:sz w:val="22"/>
+        </w:rPr>
+      </w:pPr>
+    </w:p>
+    <w:p>
+      <w:pPr>
+        <w:spacing w:line="0" w:lineRule="atLeast"/>
+        <w:rPr>
+          <w:rFonts w:ascii="Courier" w:hAnsi="Courier" w:cs="Courier" w:hint="eastAsia"/>
+          <w:kern w:val="0"/>
+          <w:sz w:val="22"/>
+        </w:rPr>
+      </w:pPr>
+      <w:r>
+        <w:rPr>
+          <w:rFonts w:ascii="Courier" w:hAnsi="Courier" w:cs="Courier"/>
+          <w:kern w:val="0"/>
+          <w:sz w:val="22"/>
+        </w:rPr>
+        <w:t>0</w:t>
+      </w:r>
+      <w:r>
+        <w:rPr>
+          <w:rFonts w:ascii="Courier" w:hAnsi="Courier" w:cs="Courier"/>
+          <w:kern w:val="0"/>
+          <w:sz w:val="22"/>
+          <w:highlight w:val="yellow"/>
+        </w:rPr>
+        <w:t>1001010</w:t>
+      </w:r>
+      <w:r>
+        <w:rPr>
+          <w:rFonts w:ascii="Courier" w:hAnsi="Courier" w:cs="Courier"/>
+          <w:kern w:val="0"/>
+          <w:sz w:val="22"/>
+        </w:rPr>
+        <w:t>000000000000000000000001</w:t>
+      </w:r>
+      <w:r>
+        <w:rPr>
+          <w:rFonts w:ascii="Tahoma" w:hAnsi="Tahoma" w:cs="Tahoma"/>
+          <w:kern w:val="0"/>
+          <w:sz w:val="22"/>
+        </w:rPr>
+        <w:t>‬</w:t>
+      </w:r>
+    </w:p>
+    <w:p>
+      <w:pPr>
+        <w:spacing w:line="0" w:lineRule="atLeast"/>
+        <w:rPr>
+          <w:rFonts w:ascii="Courier" w:hAnsi="Courier" w:cs="Courier"/>
+          <w:kern w:val="0"/>
+          <w:sz w:val="22"/>
+        </w:rPr>
+      </w:pPr>
+      <w:r>
+        <w:rPr>
+          <w:rFonts w:ascii="Courier" w:hAnsi="Courier" w:cs="Courier" w:hint="eastAsia"/>
+          <w:kern w:val="0"/>
+          <w:sz w:val="22"/>
+        </w:rPr>
+        <w:t>带数据完成</w:t>
+      </w:r>
+    </w:p>
+    <w:p>
+      <w:pPr>
+        <w:spacing w:line="0" w:lineRule="atLeast"/>
+        <w:rPr>
+          <w:rFonts w:ascii="Courier" w:hAnsi="Courier" w:cs="Courier"/>
+          <w:kern w:val="0"/>
+          <w:sz w:val="22"/>
+        </w:rPr>
+      </w:pPr>
+      <w:bdo w:val="ltr">
+        <w:r>
+          <w:rPr>
+            <w:rFonts w:ascii="Courier" w:hAnsi="Courier" w:cs="Courier"/>
+            <w:kern w:val="0"/>
+            <w:sz w:val="22"/>
+          </w:rPr>
+          <w:t>0</w:t>
+        </w:r>
+        <w:r>
+          <w:rPr>
+            <w:rFonts w:ascii="Courier" w:hAnsi="Courier" w:cs="Courier"/>
+            <w:kern w:val="0"/>
+            <w:sz w:val="22"/>
+          </w:rPr>
+          <w:t>0000</w:t>
+        </w:r>
+        <w:r>
+          <w:rPr>
+            <w:rFonts w:ascii="Courier" w:hAnsi="Courier" w:cs="Courier"/>
+            <w:kern w:val="0"/>
+            <w:sz w:val="22"/>
+          </w:rPr>
+          <w:t>001101000000000000000000100</w:t>
+        </w:r>
+      </w:bdo>
+    </w:p>
+    <w:p>
+      <w:pPr>
+        <w:spacing w:line="0" w:lineRule="atLeast"/>
+        <w:rPr>
+          <w:rFonts w:ascii="Courier" w:hAnsi="Courier" w:cs="Courier"/>
+          <w:kern w:val="0"/>
+          <w:sz w:val="22"/>
+        </w:rPr>
+      </w:pPr>
+    </w:p>
+    <w:p>
+      <w:pPr>
+        <w:spacing w:line="0" w:lineRule="atLeast"/>
+        <w:rPr>
+          <w:rFonts w:ascii="Tahoma" w:hAnsi="Tahoma" w:cs="Tahoma"/>
+          <w:kern w:val="0"/>
+          <w:sz w:val="22"/>
+        </w:rPr>
+      </w:pPr>
+      <w:bdo w:val="ltr">
+        <w:r>
+          <w:rPr>
+            <w:rFonts w:ascii="Courier" w:hAnsi="Courier" w:cs="Courier"/>
+            <w:kern w:val="0"/>
+            <w:sz w:val="22"/>
+            <w:highlight w:val="yellow"/>
+          </w:rPr>
+          <w:t>00</w:t>
+        </w:r>
+        <w:r>
+          <w:rPr>
+            <w:rFonts w:ascii="Courier" w:hAnsi="Courier" w:cs="Courier"/>
+            <w:kern w:val="0"/>
+            <w:sz w:val="22"/>
+            <w:highlight w:val="yellow"/>
+          </w:rPr>
+          <w:t>0000</w:t>
+        </w:r>
+        <w:r>
+          <w:rPr>
+            <w:rFonts w:ascii="Courier" w:hAnsi="Courier" w:cs="Courier"/>
+            <w:kern w:val="0"/>
+            <w:sz w:val="22"/>
+            <w:highlight w:val="yellow"/>
+          </w:rPr>
+          <w:t>01101000000</w:t>
+        </w:r>
+        <w:r>
+          <w:rPr>
+            <w:rFonts w:ascii="Courier" w:hAnsi="Courier" w:cs="Courier"/>
+            <w:kern w:val="0"/>
+            <w:sz w:val="22"/>
+          </w:rPr>
+          <w:t>000101000010000</w:t>
+        </w:r>
+        <w:r>
+          <w:rPr>
+            <w:rFonts w:ascii="Tahoma" w:hAnsi="Tahoma" w:cs="Tahoma"/>
+            <w:kern w:val="0"/>
+            <w:sz w:val="22"/>
+          </w:rPr>
+          <w:t>‬</w:t>
+        </w:r>
+      </w:bdo>
+    </w:p>
+    <w:p>
+      <w:pPr>
+        <w:spacing w:line="0" w:lineRule="atLeast"/>
+        <w:rPr>
+          <w:rFonts w:ascii="Courier" w:hAnsi="Courier" w:cs="Courier"/>
+          <w:kern w:val="0"/>
+          <w:sz w:val="22"/>
+        </w:rPr>
+      </w:pPr>
+      <w:r>
+        <w:rPr>
+          <w:rFonts w:ascii="Courier" w:hAnsi="Courier" w:cs="Courier" w:hint="eastAsia"/>
+          <w:kern w:val="0"/>
+          <w:sz w:val="22"/>
+        </w:rPr>
+        <w:t>对应请求</w:t>
+      </w:r>
+      <w:r>
+        <w:rPr>
+          <w:rFonts w:ascii="Courier" w:hAnsi="Courier" w:cs="Courier" w:hint="eastAsia"/>
+          <w:kern w:val="0"/>
+          <w:sz w:val="22"/>
+        </w:rPr>
+        <w:t>id</w:t>
+      </w:r>
+    </w:p>
+    <w:p>
+      <w:pPr>
+        <w:spacing w:line="0" w:lineRule="atLeast"/>
+        <w:rPr>
+          <w:rFonts w:ascii="Tahoma" w:hAnsi="Tahoma" w:cs="Tahoma"/>
+          <w:kern w:val="0"/>
+          <w:sz w:val="22"/>
+        </w:rPr>
+      </w:pPr>
+      <w:bdo w:val="ltr">
+        <w:r>
+          <w:rPr>
+            <w:rFonts w:ascii="Courier" w:hAnsi="Courier" w:cs="Courier"/>
+            <w:kern w:val="0"/>
+            <w:sz w:val="22"/>
+          </w:rPr>
+          <w:t>0</w:t>
+        </w:r>
+        <w:r>
+          <w:rPr>
+            <w:rFonts w:ascii="Courier" w:hAnsi="Courier" w:cs="Courier"/>
+            <w:kern w:val="0"/>
+            <w:sz w:val="22"/>
+          </w:rPr>
+          <w:t>0000</w:t>
+        </w:r>
+        <w:r>
+          <w:rPr>
+            <w:rFonts w:ascii="Courier" w:hAnsi="Courier" w:cs="Courier"/>
+            <w:kern w:val="0"/>
+            <w:sz w:val="22"/>
+          </w:rPr>
+          <w:t>100000000110000001000000001</w:t>
+        </w:r>
+        <w:r>
+          <w:rPr>
+            <w:rFonts w:ascii="Tahoma" w:hAnsi="Tahoma" w:cs="Tahoma"/>
+            <w:kern w:val="0"/>
+            <w:sz w:val="22"/>
+          </w:rPr>
+          <w:t>‬</w:t>
+        </w:r>
+      </w:bdo>
+    </w:p>
+    <w:p>
+      <w:pPr>
+        <w:spacing w:line="0" w:lineRule="atLeast"/>
+        <w:rPr>
+          <w:rFonts w:ascii="Courier" w:hAnsi="Courier" w:cs="Courier" w:hint="eastAsia"/>
+          <w:kern w:val="0"/>
+          <w:sz w:val="22"/>
+        </w:rPr>
+      </w:pPr>
+      <w:r>
+        <w:rPr>
+          <w:rFonts w:ascii="Courier" w:hAnsi="Courier" w:cs="Courier" w:hint="eastAsia"/>
+          <w:kern w:val="0"/>
+          <w:sz w:val="22"/>
+        </w:rPr>
+        <w:t>数据对应之前的写数据</w:t>
+      </w:r>
     </w:p>
     <w:sectPr>
       <w:pgSz w:w="11906" w:h="16838"/>
@@ -16593,19 +18403,11 @@
         </w:rPr>
         <w:t>猜测是指</w:t>
       </w:r>
-      <w:proofErr w:type="spellStart"/>
       <w:r>
         <w:rPr>
           <w:rFonts w:hint="eastAsia"/>
         </w:rPr>
-        <w:t>INTx</w:t>
-      </w:r>
-      <w:proofErr w:type="spellEnd"/>
-      <w:r>
-        <w:rPr>
-          <w:rFonts w:hint="eastAsia"/>
-        </w:rPr>
-        <w:t>类的中断</w:t>
+        <w:t>INTx类的中断</w:t>
       </w:r>
     </w:p>
   </w:comment>
@@ -17545,7 +19347,7 @@
 </file>
 
 <file path=customXml/itemProps1.xml><?xml version="1.0" encoding="utf-8"?>
-<ds:datastoreItem xmlns:ds="http://schemas.openxmlformats.org/officeDocument/2006/customXml" ds:itemID="{55C7FB64-7744-42E4-ADDC-D5AF95555C60}">
+<ds:datastoreItem xmlns:ds="http://schemas.openxmlformats.org/officeDocument/2006/customXml" ds:itemID="{2E4A9A07-F645-4725-B4CC-06B307EA747F}">
   <ds:schemaRefs>
     <ds:schemaRef ds:uri="http://schemas.openxmlformats.org/officeDocument/2006/bibliography"/>
   </ds:schemaRefs>

--- a/pcie_learning.docx
+++ b/pcie_learning.docx
@@ -16659,7 +16659,7 @@
       <w:pPr>
         <w:spacing w:line="0" w:lineRule="atLeast"/>
         <w:rPr>
-          <w:rFonts w:ascii="Courier" w:hAnsi="Courier" w:cs="Courier" w:hint="eastAsia"/>
+          <w:rFonts w:ascii="Courier" w:hAnsi="Courier" w:cs="Courier"/>
           <w:kern w:val="0"/>
           <w:sz w:val="22"/>
         </w:rPr>
@@ -16711,7 +16711,7 @@
       <w:pPr>
         <w:spacing w:line="0" w:lineRule="atLeast"/>
         <w:rPr>
-          <w:rFonts w:ascii="Courier" w:hAnsi="Courier" w:cs="Courier" w:hint="eastAsia"/>
+          <w:rFonts w:ascii="Courier" w:hAnsi="Courier" w:cs="Courier"/>
           <w:kern w:val="0"/>
           <w:sz w:val="22"/>
         </w:rPr>
@@ -16772,7 +16772,7 @@
       <w:pPr>
         <w:spacing w:line="0" w:lineRule="atLeast"/>
         <w:rPr>
-          <w:rFonts w:ascii="Courier" w:hAnsi="Courier" w:cs="Courier" w:hint="eastAsia"/>
+          <w:rFonts w:ascii="Courier" w:hAnsi="Courier" w:cs="Courier"/>
           <w:kern w:val="0"/>
           <w:sz w:val="22"/>
         </w:rPr>
@@ -16815,13 +16815,19 @@
           </w:rPr>
           <w:t>00001111</w:t>
         </w:r>
+        <w:r>
+          <w:t>‬</w:t>
+        </w:r>
+        <w:r>
+          <w:t>‬</w:t>
+        </w:r>
       </w:bdo>
     </w:p>
     <w:p>
       <w:pPr>
         <w:spacing w:line="0" w:lineRule="atLeast"/>
         <w:rPr>
-          <w:rFonts w:ascii="Courier" w:hAnsi="Courier" w:cs="Courier" w:hint="eastAsia"/>
+          <w:rFonts w:ascii="Courier" w:hAnsi="Courier" w:cs="Courier"/>
           <w:kern w:val="0"/>
           <w:sz w:val="22"/>
         </w:rPr>
@@ -16930,6 +16936,12 @@
           </w:rPr>
           <w:t>‬</w:t>
         </w:r>
+        <w:r>
+          <w:t>‬</w:t>
+        </w:r>
+        <w:r>
+          <w:t>‬</w:t>
+        </w:r>
       </w:bdo>
     </w:p>
     <w:p>
@@ -17086,7 +17098,7 @@
       <w:pPr>
         <w:spacing w:line="0" w:lineRule="atLeast"/>
         <w:rPr>
-          <w:rFonts w:ascii="Courier" w:hAnsi="Courier" w:cs="Courier" w:hint="eastAsia"/>
+          <w:rFonts w:ascii="Courier" w:hAnsi="Courier" w:cs="Courier"/>
           <w:kern w:val="0"/>
           <w:sz w:val="22"/>
         </w:rPr>
@@ -17146,7 +17158,7 @@
       <w:pPr>
         <w:spacing w:line="0" w:lineRule="atLeast"/>
         <w:rPr>
-          <w:rFonts w:ascii="Courier" w:hAnsi="Courier" w:cs="Courier" w:hint="eastAsia"/>
+          <w:rFonts w:ascii="Courier" w:hAnsi="Courier" w:cs="Courier"/>
           <w:color w:val="FF0000"/>
           <w:kern w:val="0"/>
           <w:sz w:val="22"/>
@@ -17288,13 +17300,19 @@
           </w:rPr>
           <w:t>10</w:t>
         </w:r>
+        <w:r>
+          <w:t>‬</w:t>
+        </w:r>
+        <w:r>
+          <w:t>‬</w:t>
+        </w:r>
       </w:bdo>
     </w:p>
     <w:p>
       <w:pPr>
         <w:spacing w:line="0" w:lineRule="atLeast"/>
         <w:rPr>
-          <w:rFonts w:ascii="Courier" w:hAnsi="Courier" w:cs="Courier" w:hint="eastAsia"/>
+          <w:rFonts w:ascii="Courier" w:hAnsi="Courier" w:cs="Courier"/>
           <w:kern w:val="0"/>
           <w:sz w:val="22"/>
         </w:rPr>
@@ -17347,21 +17365,19 @@
       <w:pPr>
         <w:spacing w:line="0" w:lineRule="atLeast"/>
         <w:rPr>
+          <w:rFonts w:ascii="Tahoma" w:hAnsi="Tahoma" w:cs="Tahoma"/>
+          <w:kern w:val="0"/>
+          <w:sz w:val="22"/>
+        </w:rPr>
+      </w:pPr>
+      <w:r>
+        <w:rPr>
           <w:rFonts w:ascii="Tahoma" w:hAnsi="Tahoma" w:cs="Tahoma" w:hint="eastAsia"/>
           <w:kern w:val="0"/>
           <w:sz w:val="22"/>
         </w:rPr>
-      </w:pPr>
-      <w:r>
-        <w:rPr>
-          <w:rFonts w:ascii="Tahoma" w:hAnsi="Tahoma" w:cs="Tahoma" w:hint="eastAsia"/>
-          <w:kern w:val="0"/>
-          <w:sz w:val="22"/>
-        </w:rPr>
         <w:t>存储器写请求</w:t>
       </w:r>
-      <w:bookmarkStart w:id="10" w:name="_GoBack"/>
-      <w:bookmarkEnd w:id="10"/>
     </w:p>
     <w:p>
       <w:pPr>
@@ -17404,7 +17420,7 @@
       <w:pPr>
         <w:spacing w:line="0" w:lineRule="atLeast"/>
         <w:rPr>
-          <w:rFonts w:ascii="Courier" w:hAnsi="Courier" w:cs="Courier" w:hint="eastAsia"/>
+          <w:rFonts w:ascii="Courier" w:hAnsi="Courier" w:cs="Courier"/>
           <w:kern w:val="0"/>
           <w:sz w:val="22"/>
         </w:rPr>
@@ -17467,7 +17483,7 @@
       <w:pPr>
         <w:spacing w:line="0" w:lineRule="atLeast"/>
         <w:rPr>
-          <w:rFonts w:ascii="Courier" w:hAnsi="Courier" w:cs="Courier" w:hint="eastAsia"/>
+          <w:rFonts w:ascii="Courier" w:hAnsi="Courier" w:cs="Courier"/>
           <w:kern w:val="0"/>
           <w:sz w:val="22"/>
         </w:rPr>
@@ -17512,7 +17528,7 @@
       <w:pPr>
         <w:spacing w:line="0" w:lineRule="atLeast"/>
         <w:rPr>
-          <w:rFonts w:ascii="Courier" w:hAnsi="Courier" w:cs="Courier" w:hint="eastAsia"/>
+          <w:rFonts w:ascii="Courier" w:hAnsi="Courier" w:cs="Courier"/>
           <w:kern w:val="0"/>
           <w:sz w:val="22"/>
         </w:rPr>
@@ -17538,7 +17554,7 @@
       <w:pPr>
         <w:spacing w:line="0" w:lineRule="atLeast"/>
         <w:rPr>
-          <w:rFonts w:ascii="Courier" w:hAnsi="Courier" w:cs="Courier" w:hint="eastAsia"/>
+          <w:rFonts w:ascii="Courier" w:hAnsi="Courier" w:cs="Courier"/>
           <w:color w:val="FF0000"/>
           <w:kern w:val="0"/>
           <w:sz w:val="22"/>
@@ -17682,7 +17698,7 @@
       <w:pPr>
         <w:spacing w:line="0" w:lineRule="atLeast"/>
         <w:rPr>
-          <w:rFonts w:ascii="Courier" w:hAnsi="Courier" w:cs="Courier" w:hint="eastAsia"/>
+          <w:rFonts w:ascii="Courier" w:hAnsi="Courier" w:cs="Courier"/>
           <w:kern w:val="0"/>
           <w:sz w:val="22"/>
         </w:rPr>
@@ -17708,7 +17724,7 @@
       <w:pPr>
         <w:spacing w:line="0" w:lineRule="atLeast"/>
         <w:rPr>
-          <w:rFonts w:ascii="Courier" w:hAnsi="Courier" w:cs="Courier" w:hint="eastAsia"/>
+          <w:rFonts w:ascii="Courier" w:hAnsi="Courier" w:cs="Courier"/>
           <w:kern w:val="0"/>
           <w:sz w:val="22"/>
         </w:rPr>
@@ -17824,7 +17840,7 @@
       <w:pPr>
         <w:spacing w:line="0" w:lineRule="atLeast"/>
         <w:rPr>
-          <w:rFonts w:ascii="Courier" w:hAnsi="Courier" w:cs="Courier" w:hint="eastAsia"/>
+          <w:rFonts w:ascii="Courier" w:hAnsi="Courier" w:cs="Courier"/>
           <w:kern w:val="0"/>
           <w:sz w:val="22"/>
         </w:rPr>
@@ -17850,7 +17866,7 @@
       <w:pPr>
         <w:spacing w:line="0" w:lineRule="atLeast"/>
         <w:rPr>
-          <w:rFonts w:ascii="Courier" w:hAnsi="Courier" w:cs="Courier" w:hint="eastAsia"/>
+          <w:rFonts w:ascii="Courier" w:hAnsi="Courier" w:cs="Courier"/>
           <w:kern w:val="0"/>
           <w:sz w:val="22"/>
         </w:rPr>
@@ -17898,13 +17914,19 @@
           </w:rPr>
           <w:t>为什么多出这么多</w:t>
         </w:r>
+        <w:r>
+          <w:t>‬</w:t>
+        </w:r>
+        <w:r>
+          <w:t>‬</w:t>
+        </w:r>
       </w:bdo>
     </w:p>
     <w:p>
       <w:pPr>
         <w:spacing w:line="0" w:lineRule="atLeast"/>
         <w:rPr>
-          <w:rFonts w:ascii="Courier" w:hAnsi="Courier" w:cs="Courier" w:hint="eastAsia"/>
+          <w:rFonts w:ascii="Courier" w:hAnsi="Courier" w:cs="Courier"/>
           <w:color w:val="FF0000"/>
           <w:kern w:val="0"/>
           <w:sz w:val="22"/>
@@ -18016,7 +18038,7 @@
       <w:pPr>
         <w:spacing w:line="0" w:lineRule="atLeast"/>
         <w:rPr>
-          <w:rFonts w:ascii="Courier" w:hAnsi="Courier" w:cs="Courier" w:hint="eastAsia"/>
+          <w:rFonts w:ascii="Courier" w:hAnsi="Courier" w:cs="Courier"/>
           <w:kern w:val="0"/>
           <w:sz w:val="22"/>
         </w:rPr>
@@ -18058,7 +18080,7 @@
       <w:pPr>
         <w:spacing w:line="0" w:lineRule="atLeast"/>
         <w:rPr>
-          <w:rFonts w:ascii="Courier" w:hAnsi="Courier" w:cs="Courier" w:hint="eastAsia"/>
+          <w:rFonts w:ascii="Courier" w:hAnsi="Courier" w:cs="Courier"/>
           <w:kern w:val="0"/>
           <w:sz w:val="22"/>
         </w:rPr>
@@ -18068,7 +18090,7 @@
       <w:pPr>
         <w:spacing w:line="0" w:lineRule="atLeast"/>
         <w:rPr>
-          <w:rFonts w:ascii="Courier" w:hAnsi="Courier" w:cs="Courier" w:hint="eastAsia"/>
+          <w:rFonts w:ascii="Courier" w:hAnsi="Courier" w:cs="Courier"/>
           <w:kern w:val="0"/>
           <w:sz w:val="22"/>
         </w:rPr>
@@ -18159,6 +18181,12 @@
           </w:rPr>
           <w:t>001101000000000000000000100</w:t>
         </w:r>
+        <w:r>
+          <w:t>‬</w:t>
+        </w:r>
+        <w:r>
+          <w:t>‬</w:t>
+        </w:r>
       </w:bdo>
     </w:p>
     <w:p>
@@ -18188,25 +18216,7 @@
             <w:sz w:val="22"/>
             <w:highlight w:val="yellow"/>
           </w:rPr>
-          <w:t>00</w:t>
-        </w:r>
-        <w:r>
-          <w:rPr>
-            <w:rFonts w:ascii="Courier" w:hAnsi="Courier" w:cs="Courier"/>
-            <w:kern w:val="0"/>
-            <w:sz w:val="22"/>
-            <w:highlight w:val="yellow"/>
-          </w:rPr>
-          <w:t>0000</w:t>
-        </w:r>
-        <w:r>
-          <w:rPr>
-            <w:rFonts w:ascii="Courier" w:hAnsi="Courier" w:cs="Courier"/>
-            <w:kern w:val="0"/>
-            <w:sz w:val="22"/>
-            <w:highlight w:val="yellow"/>
-          </w:rPr>
-          <w:t>01101000000</w:t>
+          <w:t>00000001101000000</w:t>
         </w:r>
         <w:r>
           <w:rPr>
@@ -18222,6 +18232,12 @@
             <w:kern w:val="0"/>
             <w:sz w:val="22"/>
           </w:rPr>
+          <w:t>‬</w:t>
+        </w:r>
+        <w:r>
+          <w:t>‬</w:t>
+        </w:r>
+        <w:r>
           <w:t>‬</w:t>
         </w:r>
       </w:bdo>
@@ -18294,13 +18310,19 @@
           </w:rPr>
           <w:t>‬</w:t>
         </w:r>
+        <w:r>
+          <w:t>‬</w:t>
+        </w:r>
+        <w:r>
+          <w:t>‬</w:t>
+        </w:r>
       </w:bdo>
     </w:p>
     <w:p>
       <w:pPr>
         <w:spacing w:line="0" w:lineRule="atLeast"/>
         <w:rPr>
-          <w:rFonts w:ascii="Courier" w:hAnsi="Courier" w:cs="Courier" w:hint="eastAsia"/>
+          <w:rFonts w:ascii="Courier" w:hAnsi="Courier" w:cs="Courier"/>
           <w:kern w:val="0"/>
           <w:sz w:val="22"/>
         </w:rPr>
@@ -18313,6 +18335,744 @@
         </w:rPr>
         <w:t>数据对应之前的写数据</w:t>
       </w:r>
+    </w:p>
+    <w:p>
+      <w:pPr>
+        <w:spacing w:line="0" w:lineRule="atLeast"/>
+        <w:rPr>
+          <w:rFonts w:ascii="Courier" w:hAnsi="Courier" w:cs="Courier"/>
+          <w:kern w:val="0"/>
+          <w:sz w:val="22"/>
+        </w:rPr>
+      </w:pPr>
+    </w:p>
+    <w:p>
+      <w:pPr>
+        <w:spacing w:line="0" w:lineRule="atLeast"/>
+        <w:rPr>
+          <w:rFonts w:ascii="Courier" w:hAnsi="Courier" w:cs="Courier"/>
+          <w:kern w:val="0"/>
+          <w:sz w:val="22"/>
+        </w:rPr>
+      </w:pPr>
+    </w:p>
+    <w:p>
+      <w:pPr>
+        <w:spacing w:line="0" w:lineRule="atLeast"/>
+        <w:rPr>
+          <w:rFonts w:ascii="Courier" w:hAnsi="Courier" w:cs="Courier"/>
+          <w:kern w:val="0"/>
+          <w:sz w:val="22"/>
+        </w:rPr>
+      </w:pPr>
+      <w:r>
+        <w:rPr>
+          <w:rFonts w:ascii="Courier" w:hAnsi="Courier" w:cs="Courier" w:hint="eastAsia"/>
+          <w:kern w:val="0"/>
+          <w:sz w:val="22"/>
+        </w:rPr>
+        <w:t>把</w:t>
+      </w:r>
+      <w:r>
+        <w:rPr>
+          <w:rFonts w:ascii="Courier" w:hAnsi="Courier" w:cs="Courier" w:hint="eastAsia"/>
+          <w:kern w:val="0"/>
+          <w:sz w:val="22"/>
+        </w:rPr>
+        <w:t>PIO</w:t>
+      </w:r>
+      <w:r>
+        <w:rPr>
+          <w:rFonts w:ascii="Courier" w:hAnsi="Courier" w:cs="Courier" w:hint="eastAsia"/>
+          <w:kern w:val="0"/>
+          <w:sz w:val="22"/>
+        </w:rPr>
+        <w:t>程序烧写到</w:t>
+      </w:r>
+      <w:proofErr w:type="spellStart"/>
+      <w:r>
+        <w:rPr>
+          <w:rFonts w:ascii="Courier" w:hAnsi="Courier" w:cs="Courier" w:hint="eastAsia"/>
+          <w:kern w:val="0"/>
+          <w:sz w:val="22"/>
+        </w:rPr>
+        <w:t>fpga</w:t>
+      </w:r>
+      <w:proofErr w:type="spellEnd"/>
+      <w:r>
+        <w:rPr>
+          <w:rFonts w:ascii="Courier" w:hAnsi="Courier" w:cs="Courier" w:hint="eastAsia"/>
+          <w:kern w:val="0"/>
+          <w:sz w:val="22"/>
+        </w:rPr>
+        <w:t>，插入</w:t>
+      </w:r>
+      <w:proofErr w:type="spellStart"/>
+      <w:r>
+        <w:rPr>
+          <w:rFonts w:ascii="Courier" w:hAnsi="Courier" w:cs="Courier" w:hint="eastAsia"/>
+          <w:kern w:val="0"/>
+          <w:sz w:val="22"/>
+        </w:rPr>
+        <w:t>pcie</w:t>
+      </w:r>
+      <w:proofErr w:type="spellEnd"/>
+    </w:p>
+    <w:p>
+      <w:pPr>
+        <w:spacing w:line="0" w:lineRule="atLeast"/>
+        <w:rPr>
+          <w:rFonts w:ascii="Courier" w:hAnsi="Courier" w:cs="Courier"/>
+          <w:kern w:val="0"/>
+          <w:sz w:val="22"/>
+        </w:rPr>
+      </w:pPr>
+      <w:r>
+        <w:rPr>
+          <w:noProof/>
+        </w:rPr>
+        <w:drawing>
+          <wp:inline distT="0" distB="0" distL="0" distR="0" wp14:anchorId="195B177A" wp14:editId="56A061CF">
+            <wp:extent cx="4304762" cy="2019048"/>
+            <wp:effectExtent l="0" t="0" r="635" b="635"/>
+            <wp:docPr id="37" name="图片 37"/>
+            <wp:cNvGraphicFramePr>
+              <a:graphicFrameLocks xmlns:a="http://schemas.openxmlformats.org/drawingml/2006/main" noChangeAspect="1"/>
+            </wp:cNvGraphicFramePr>
+            <a:graphic xmlns:a="http://schemas.openxmlformats.org/drawingml/2006/main">
+              <a:graphicData uri="http://schemas.openxmlformats.org/drawingml/2006/picture">
+                <pic:pic xmlns:pic="http://schemas.openxmlformats.org/drawingml/2006/picture">
+                  <pic:nvPicPr>
+                    <pic:cNvPr id="1" name=""/>
+                    <pic:cNvPicPr/>
+                  </pic:nvPicPr>
+                  <pic:blipFill>
+                    <a:blip r:embed="rId45"/>
+                    <a:stretch>
+                      <a:fillRect/>
+                    </a:stretch>
+                  </pic:blipFill>
+                  <pic:spPr>
+                    <a:xfrm>
+                      <a:off x="0" y="0"/>
+                      <a:ext cx="4304762" cy="2019048"/>
+                    </a:xfrm>
+                    <a:prstGeom prst="rect">
+                      <a:avLst/>
+                    </a:prstGeom>
+                  </pic:spPr>
+                </pic:pic>
+              </a:graphicData>
+            </a:graphic>
+          </wp:inline>
+        </w:drawing>
+      </w:r>
+    </w:p>
+    <w:p>
+      <w:pPr>
+        <w:spacing w:line="0" w:lineRule="atLeast"/>
+        <w:rPr>
+          <w:rFonts w:ascii="Courier" w:hAnsi="Courier" w:cs="Courier"/>
+          <w:kern w:val="0"/>
+          <w:sz w:val="22"/>
+        </w:rPr>
+      </w:pPr>
+      <w:r>
+        <w:rPr>
+          <w:rFonts w:ascii="Courier" w:hAnsi="Courier" w:cs="Courier" w:hint="eastAsia"/>
+          <w:kern w:val="0"/>
+          <w:sz w:val="22"/>
+        </w:rPr>
+        <w:t>上电之后识别不到</w:t>
+      </w:r>
+      <w:r>
+        <w:rPr>
+          <w:rFonts w:ascii="Courier" w:hAnsi="Courier" w:cs="Courier" w:hint="eastAsia"/>
+          <w:kern w:val="0"/>
+          <w:sz w:val="22"/>
+        </w:rPr>
+        <w:t>板卡</w:t>
+      </w:r>
+    </w:p>
+    <w:p>
+      <w:pPr>
+        <w:spacing w:line="0" w:lineRule="atLeast"/>
+        <w:rPr>
+          <w:rFonts w:ascii="Courier" w:hAnsi="Courier" w:cs="Courier"/>
+          <w:kern w:val="0"/>
+          <w:sz w:val="22"/>
+        </w:rPr>
+      </w:pPr>
+      <w:r>
+        <w:rPr>
+          <w:rFonts w:ascii="Courier" w:hAnsi="Courier" w:cs="Courier" w:hint="eastAsia"/>
+          <w:kern w:val="0"/>
+          <w:sz w:val="22"/>
+        </w:rPr>
+        <w:t>问题出在管脚约束上面，查原理图</w:t>
+      </w:r>
+      <w:proofErr w:type="spellStart"/>
+      <w:r>
+        <w:rPr>
+          <w:rFonts w:ascii="Courier" w:hAnsi="Courier" w:cs="Courier" w:hint="eastAsia"/>
+          <w:kern w:val="0"/>
+          <w:sz w:val="22"/>
+        </w:rPr>
+        <w:t>rst</w:t>
+      </w:r>
+      <w:proofErr w:type="spellEnd"/>
+      <w:r>
+        <w:rPr>
+          <w:rFonts w:ascii="Courier" w:hAnsi="Courier" w:cs="Courier" w:hint="eastAsia"/>
+          <w:kern w:val="0"/>
+          <w:sz w:val="22"/>
+        </w:rPr>
+        <w:t>、</w:t>
+      </w:r>
+      <w:proofErr w:type="spellStart"/>
+      <w:r>
+        <w:rPr>
+          <w:rFonts w:ascii="Courier" w:hAnsi="Courier" w:cs="Courier" w:hint="eastAsia"/>
+          <w:kern w:val="0"/>
+          <w:sz w:val="22"/>
+        </w:rPr>
+        <w:t>clk</w:t>
+      </w:r>
+      <w:proofErr w:type="spellEnd"/>
+      <w:r>
+        <w:rPr>
+          <w:rFonts w:ascii="Courier" w:hAnsi="Courier" w:cs="Courier" w:hint="eastAsia"/>
+          <w:kern w:val="0"/>
+          <w:sz w:val="22"/>
+        </w:rPr>
+        <w:t>、收发</w:t>
+      </w:r>
+      <w:r>
+        <w:rPr>
+          <w:rFonts w:ascii="Courier" w:hAnsi="Courier" w:cs="Courier" w:hint="eastAsia"/>
+          <w:kern w:val="0"/>
+          <w:sz w:val="22"/>
+        </w:rPr>
+        <w:t>，配置成对应的</w:t>
+      </w:r>
+    </w:p>
+    <w:p>
+      <w:pPr>
+        <w:spacing w:line="0" w:lineRule="atLeast"/>
+        <w:rPr>
+          <w:rFonts w:ascii="Courier" w:hAnsi="Courier" w:cs="Courier" w:hint="eastAsia"/>
+          <w:kern w:val="0"/>
+          <w:sz w:val="22"/>
+        </w:rPr>
+      </w:pPr>
+      <w:r>
+        <w:rPr>
+          <w:noProof/>
+        </w:rPr>
+        <w:lastRenderedPageBreak/>
+        <w:drawing>
+          <wp:inline distT="0" distB="0" distL="0" distR="0" wp14:anchorId="108ABC05" wp14:editId="2570086D">
+            <wp:extent cx="2838450" cy="1446623"/>
+            <wp:effectExtent l="0" t="0" r="0" b="1270"/>
+            <wp:docPr id="38" name="图片 38"/>
+            <wp:cNvGraphicFramePr>
+              <a:graphicFrameLocks xmlns:a="http://schemas.openxmlformats.org/drawingml/2006/main" noChangeAspect="1"/>
+            </wp:cNvGraphicFramePr>
+            <a:graphic xmlns:a="http://schemas.openxmlformats.org/drawingml/2006/main">
+              <a:graphicData uri="http://schemas.openxmlformats.org/drawingml/2006/picture">
+                <pic:pic xmlns:pic="http://schemas.openxmlformats.org/drawingml/2006/picture">
+                  <pic:nvPicPr>
+                    <pic:cNvPr id="1" name=""/>
+                    <pic:cNvPicPr/>
+                  </pic:nvPicPr>
+                  <pic:blipFill>
+                    <a:blip r:embed="rId46"/>
+                    <a:stretch>
+                      <a:fillRect/>
+                    </a:stretch>
+                  </pic:blipFill>
+                  <pic:spPr>
+                    <a:xfrm>
+                      <a:off x="0" y="0"/>
+                      <a:ext cx="2861049" cy="1458141"/>
+                    </a:xfrm>
+                    <a:prstGeom prst="rect">
+                      <a:avLst/>
+                    </a:prstGeom>
+                  </pic:spPr>
+                </pic:pic>
+              </a:graphicData>
+            </a:graphic>
+          </wp:inline>
+        </w:drawing>
+      </w:r>
+      <w:r>
+        <w:rPr>
+          <w:noProof/>
+        </w:rPr>
+        <w:drawing>
+          <wp:inline distT="0" distB="0" distL="0" distR="0" wp14:anchorId="0748D6E5" wp14:editId="1C045C27">
+            <wp:extent cx="2305050" cy="1821145"/>
+            <wp:effectExtent l="0" t="0" r="0" b="8255"/>
+            <wp:docPr id="39" name="图片 39"/>
+            <wp:cNvGraphicFramePr>
+              <a:graphicFrameLocks xmlns:a="http://schemas.openxmlformats.org/drawingml/2006/main" noChangeAspect="1"/>
+            </wp:cNvGraphicFramePr>
+            <a:graphic xmlns:a="http://schemas.openxmlformats.org/drawingml/2006/main">
+              <a:graphicData uri="http://schemas.openxmlformats.org/drawingml/2006/picture">
+                <pic:pic xmlns:pic="http://schemas.openxmlformats.org/drawingml/2006/picture">
+                  <pic:nvPicPr>
+                    <pic:cNvPr id="1" name=""/>
+                    <pic:cNvPicPr/>
+                  </pic:nvPicPr>
+                  <pic:blipFill>
+                    <a:blip r:embed="rId47"/>
+                    <a:stretch>
+                      <a:fillRect/>
+                    </a:stretch>
+                  </pic:blipFill>
+                  <pic:spPr>
+                    <a:xfrm>
+                      <a:off x="0" y="0"/>
+                      <a:ext cx="2327330" cy="1838748"/>
+                    </a:xfrm>
+                    <a:prstGeom prst="rect">
+                      <a:avLst/>
+                    </a:prstGeom>
+                  </pic:spPr>
+                </pic:pic>
+              </a:graphicData>
+            </a:graphic>
+          </wp:inline>
+        </w:drawing>
+      </w:r>
+      <w:r>
+        <w:rPr>
+          <w:noProof/>
+        </w:rPr>
+        <w:drawing>
+          <wp:inline distT="0" distB="0" distL="0" distR="0" wp14:anchorId="71050114" wp14:editId="74B286CA">
+            <wp:extent cx="4267200" cy="734661"/>
+            <wp:effectExtent l="0" t="0" r="0" b="8890"/>
+            <wp:docPr id="40" name="图片 40"/>
+            <wp:cNvGraphicFramePr>
+              <a:graphicFrameLocks xmlns:a="http://schemas.openxmlformats.org/drawingml/2006/main" noChangeAspect="1"/>
+            </wp:cNvGraphicFramePr>
+            <a:graphic xmlns:a="http://schemas.openxmlformats.org/drawingml/2006/main">
+              <a:graphicData uri="http://schemas.openxmlformats.org/drawingml/2006/picture">
+                <pic:pic xmlns:pic="http://schemas.openxmlformats.org/drawingml/2006/picture">
+                  <pic:nvPicPr>
+                    <pic:cNvPr id="1" name=""/>
+                    <pic:cNvPicPr/>
+                  </pic:nvPicPr>
+                  <pic:blipFill>
+                    <a:blip r:embed="rId48"/>
+                    <a:stretch>
+                      <a:fillRect/>
+                    </a:stretch>
+                  </pic:blipFill>
+                  <pic:spPr>
+                    <a:xfrm>
+                      <a:off x="0" y="0"/>
+                      <a:ext cx="4298335" cy="740021"/>
+                    </a:xfrm>
+                    <a:prstGeom prst="rect">
+                      <a:avLst/>
+                    </a:prstGeom>
+                  </pic:spPr>
+                </pic:pic>
+              </a:graphicData>
+            </a:graphic>
+          </wp:inline>
+        </w:drawing>
+      </w:r>
+    </w:p>
+    <w:p>
+      <w:pPr>
+        <w:spacing w:line="0" w:lineRule="atLeast"/>
+        <w:rPr>
+          <w:rFonts w:ascii="Courier" w:hAnsi="Courier" w:cs="Courier"/>
+          <w:kern w:val="0"/>
+          <w:sz w:val="22"/>
+        </w:rPr>
+      </w:pPr>
+      <w:r>
+        <w:rPr>
+          <w:rFonts w:ascii="Courier" w:hAnsi="Courier" w:cs="Courier" w:hint="eastAsia"/>
+          <w:kern w:val="0"/>
+          <w:sz w:val="22"/>
+        </w:rPr>
+        <w:t>并将物理层的</w:t>
+      </w:r>
+      <w:proofErr w:type="spellStart"/>
+      <w:r>
+        <w:rPr>
+          <w:rFonts w:ascii="Courier" w:hAnsi="Courier" w:cs="Courier" w:hint="eastAsia"/>
+          <w:kern w:val="0"/>
+          <w:sz w:val="22"/>
+        </w:rPr>
+        <w:t>link</w:t>
+      </w:r>
+      <w:r>
+        <w:rPr>
+          <w:rFonts w:ascii="Courier" w:hAnsi="Courier" w:cs="Courier"/>
+          <w:kern w:val="0"/>
+          <w:sz w:val="22"/>
+        </w:rPr>
+        <w:t>_up</w:t>
+      </w:r>
+      <w:proofErr w:type="spellEnd"/>
+      <w:r>
+        <w:rPr>
+          <w:rFonts w:ascii="Courier" w:hAnsi="Courier" w:cs="Courier" w:hint="eastAsia"/>
+          <w:kern w:val="0"/>
+          <w:sz w:val="22"/>
+        </w:rPr>
+        <w:t>引到</w:t>
+      </w:r>
+      <w:r>
+        <w:rPr>
+          <w:rFonts w:ascii="Courier" w:hAnsi="Courier" w:cs="Courier" w:hint="eastAsia"/>
+          <w:kern w:val="0"/>
+          <w:sz w:val="22"/>
+        </w:rPr>
+        <w:t>led</w:t>
+      </w:r>
+      <w:r>
+        <w:rPr>
+          <w:rFonts w:ascii="Courier" w:hAnsi="Courier" w:cs="Courier" w:hint="eastAsia"/>
+          <w:kern w:val="0"/>
+          <w:sz w:val="22"/>
+        </w:rPr>
+        <w:t>上观察</w:t>
+      </w:r>
+    </w:p>
+    <w:p>
+      <w:pPr>
+        <w:spacing w:line="0" w:lineRule="atLeast"/>
+        <w:rPr>
+          <w:rFonts w:ascii="Courier" w:hAnsi="Courier" w:cs="Courier"/>
+          <w:kern w:val="0"/>
+          <w:sz w:val="22"/>
+        </w:rPr>
+      </w:pPr>
+      <w:r>
+        <w:rPr>
+          <w:rFonts w:ascii="Courier" w:hAnsi="Courier" w:cs="Courier" w:hint="eastAsia"/>
+          <w:kern w:val="0"/>
+          <w:sz w:val="22"/>
+        </w:rPr>
+        <w:t>使用</w:t>
+      </w:r>
+      <w:proofErr w:type="spellStart"/>
+      <w:r>
+        <w:rPr>
+          <w:rFonts w:ascii="Courier" w:hAnsi="Courier" w:cs="Courier" w:hint="eastAsia"/>
+          <w:kern w:val="0"/>
+          <w:sz w:val="22"/>
+        </w:rPr>
+        <w:t>windriver</w:t>
+      </w:r>
+      <w:proofErr w:type="spellEnd"/>
+    </w:p>
+    <w:p>
+      <w:pPr>
+        <w:spacing w:line="0" w:lineRule="atLeast"/>
+        <w:rPr>
+          <w:rFonts w:ascii="Courier" w:hAnsi="Courier" w:cs="Courier"/>
+          <w:kern w:val="0"/>
+          <w:sz w:val="22"/>
+        </w:rPr>
+      </w:pPr>
+      <w:r>
+        <w:rPr>
+          <w:rFonts w:ascii="Courier" w:hAnsi="Courier" w:cs="Courier"/>
+          <w:noProof/>
+          <w:kern w:val="0"/>
+          <w:sz w:val="22"/>
+        </w:rPr>
+        <w:drawing>
+          <wp:inline distT="0" distB="0" distL="0" distR="0" wp14:anchorId="29BC2E49" wp14:editId="3B378EA8">
+            <wp:extent cx="5274310" cy="2833370"/>
+            <wp:effectExtent l="0" t="0" r="2540" b="5080"/>
+            <wp:docPr id="41" name="图片 41" descr="D:\Program Files (x86)\Tencent\Cache\405975383\Image\C2C\E7W8DK6UD9LYH3~LD8)FDAK.png"/>
+            <wp:cNvGraphicFramePr>
+              <a:graphicFrameLocks xmlns:a="http://schemas.openxmlformats.org/drawingml/2006/main" noChangeAspect="1"/>
+            </wp:cNvGraphicFramePr>
+            <a:graphic xmlns:a="http://schemas.openxmlformats.org/drawingml/2006/main">
+              <a:graphicData uri="http://schemas.openxmlformats.org/drawingml/2006/picture">
+                <pic:pic xmlns:pic="http://schemas.openxmlformats.org/drawingml/2006/picture">
+                  <pic:nvPicPr>
+                    <pic:cNvPr id="0" name="Picture 1" descr="D:\Program Files (x86)\Tencent\Cache\405975383\Image\C2C\E7W8DK6UD9LYH3~LD8)FDAK.png"/>
+                    <pic:cNvPicPr>
+                      <a:picLocks noChangeAspect="1" noChangeArrowheads="1"/>
+                    </pic:cNvPicPr>
+                  </pic:nvPicPr>
+                  <pic:blipFill>
+                    <a:blip r:embed="rId49">
+                      <a:extLst>
+                        <a:ext uri="{28A0092B-C50C-407E-A947-70E740481C1C}">
+                          <a14:useLocalDpi xmlns:a14="http://schemas.microsoft.com/office/drawing/2010/main" val="0"/>
+                        </a:ext>
+                      </a:extLst>
+                    </a:blip>
+                    <a:srcRect/>
+                    <a:stretch>
+                      <a:fillRect/>
+                    </a:stretch>
+                  </pic:blipFill>
+                  <pic:spPr bwMode="auto">
+                    <a:xfrm>
+                      <a:off x="0" y="0"/>
+                      <a:ext cx="5274310" cy="2833370"/>
+                    </a:xfrm>
+                    <a:prstGeom prst="rect">
+                      <a:avLst/>
+                    </a:prstGeom>
+                    <a:noFill/>
+                    <a:ln>
+                      <a:noFill/>
+                    </a:ln>
+                  </pic:spPr>
+                </pic:pic>
+              </a:graphicData>
+            </a:graphic>
+          </wp:inline>
+        </w:drawing>
+      </w:r>
+    </w:p>
+    <w:p>
+      <w:pPr>
+        <w:spacing w:line="0" w:lineRule="atLeast"/>
+        <w:rPr>
+          <w:rFonts w:ascii="Courier" w:hAnsi="Courier" w:cs="Courier"/>
+          <w:kern w:val="0"/>
+          <w:sz w:val="22"/>
+        </w:rPr>
+      </w:pPr>
+      <w:r>
+        <w:rPr>
+          <w:rFonts w:ascii="Courier" w:hAnsi="Courier" w:cs="Courier" w:hint="eastAsia"/>
+          <w:kern w:val="0"/>
+          <w:sz w:val="22"/>
+        </w:rPr>
+        <w:t>发现了板卡，并能够进行读写</w:t>
+      </w:r>
+    </w:p>
+    <w:p>
+      <w:pPr>
+        <w:widowControl/>
+        <w:jc w:val="left"/>
+        <w:rPr>
+          <w:rFonts w:ascii="宋体" w:eastAsia="宋体" w:hAnsi="宋体" w:cs="宋体"/>
+          <w:kern w:val="0"/>
+          <w:sz w:val="24"/>
+          <w:szCs w:val="24"/>
+        </w:rPr>
+      </w:pPr>
+      <w:r>
+        <w:rPr>
+          <w:rFonts w:ascii="宋体" w:eastAsia="宋体" w:hAnsi="宋体" w:cs="宋体"/>
+          <w:noProof/>
+          <w:kern w:val="0"/>
+          <w:sz w:val="24"/>
+          <w:szCs w:val="24"/>
+        </w:rPr>
+        <w:lastRenderedPageBreak/>
+        <w:drawing>
+          <wp:inline distT="0" distB="0" distL="0" distR="0" wp14:anchorId="5EB4100D" wp14:editId="4C8F35AE">
+            <wp:extent cx="5274310" cy="3672205"/>
+            <wp:effectExtent l="0" t="0" r="2540" b="4445"/>
+            <wp:docPr id="43" name="图片 43" descr="D:\Program Files (x86)\Tencent\Cache\405975383\Image\C2C\UC[DR]R$MRMQPO]P]W)ICQH.png"/>
+            <wp:cNvGraphicFramePr>
+              <a:graphicFrameLocks xmlns:a="http://schemas.openxmlformats.org/drawingml/2006/main" noChangeAspect="1"/>
+            </wp:cNvGraphicFramePr>
+            <a:graphic xmlns:a="http://schemas.openxmlformats.org/drawingml/2006/main">
+              <a:graphicData uri="http://schemas.openxmlformats.org/drawingml/2006/picture">
+                <pic:pic xmlns:pic="http://schemas.openxmlformats.org/drawingml/2006/picture">
+                  <pic:nvPicPr>
+                    <pic:cNvPr id="0" name="Picture 4" descr="D:\Program Files (x86)\Tencent\Cache\405975383\Image\C2C\UC[DR]R$MRMQPO]P]W)ICQH.png"/>
+                    <pic:cNvPicPr>
+                      <a:picLocks noChangeAspect="1" noChangeArrowheads="1"/>
+                    </pic:cNvPicPr>
+                  </pic:nvPicPr>
+                  <pic:blipFill>
+                    <a:blip r:embed="rId50">
+                      <a:extLst>
+                        <a:ext uri="{28A0092B-C50C-407E-A947-70E740481C1C}">
+                          <a14:useLocalDpi xmlns:a14="http://schemas.microsoft.com/office/drawing/2010/main" val="0"/>
+                        </a:ext>
+                      </a:extLst>
+                    </a:blip>
+                    <a:srcRect/>
+                    <a:stretch>
+                      <a:fillRect/>
+                    </a:stretch>
+                  </pic:blipFill>
+                  <pic:spPr bwMode="auto">
+                    <a:xfrm>
+                      <a:off x="0" y="0"/>
+                      <a:ext cx="5274310" cy="3672205"/>
+                    </a:xfrm>
+                    <a:prstGeom prst="rect">
+                      <a:avLst/>
+                    </a:prstGeom>
+                    <a:noFill/>
+                    <a:ln>
+                      <a:noFill/>
+                    </a:ln>
+                  </pic:spPr>
+                </pic:pic>
+              </a:graphicData>
+            </a:graphic>
+          </wp:inline>
+        </w:drawing>
+      </w:r>
+    </w:p>
+    <w:p>
+      <w:pPr>
+        <w:widowControl/>
+        <w:jc w:val="left"/>
+        <w:rPr>
+          <w:rFonts w:ascii="宋体" w:eastAsia="宋体" w:hAnsi="宋体" w:cs="宋体" w:hint="eastAsia"/>
+          <w:kern w:val="0"/>
+          <w:sz w:val="24"/>
+          <w:szCs w:val="24"/>
+        </w:rPr>
+      </w:pPr>
+      <w:r>
+        <w:rPr>
+          <w:rFonts w:ascii="宋体" w:eastAsia="宋体" w:hAnsi="宋体" w:cs="宋体" w:hint="eastAsia"/>
+          <w:kern w:val="0"/>
+          <w:sz w:val="24"/>
+          <w:szCs w:val="24"/>
+        </w:rPr>
+        <w:t>向偏移量1</w:t>
+      </w:r>
+      <w:r>
+        <w:rPr>
+          <w:rFonts w:ascii="宋体" w:eastAsia="宋体" w:hAnsi="宋体" w:cs="宋体"/>
+          <w:kern w:val="0"/>
+          <w:sz w:val="24"/>
+          <w:szCs w:val="24"/>
+        </w:rPr>
+        <w:t>0</w:t>
+      </w:r>
+      <w:r>
+        <w:rPr>
+          <w:rFonts w:ascii="宋体" w:eastAsia="宋体" w:hAnsi="宋体" w:cs="宋体" w:hint="eastAsia"/>
+          <w:kern w:val="0"/>
+          <w:sz w:val="24"/>
+          <w:szCs w:val="24"/>
+        </w:rPr>
+        <w:t>的地方写0</w:t>
+      </w:r>
+      <w:r>
+        <w:rPr>
+          <w:rFonts w:ascii="宋体" w:eastAsia="宋体" w:hAnsi="宋体" w:cs="宋体"/>
+          <w:kern w:val="0"/>
+          <w:sz w:val="24"/>
+          <w:szCs w:val="24"/>
+        </w:rPr>
+        <w:t>xF0F0F0F0</w:t>
+      </w:r>
+      <w:r>
+        <w:rPr>
+          <w:rFonts w:ascii="宋体" w:eastAsia="宋体" w:hAnsi="宋体" w:cs="宋体" w:hint="eastAsia"/>
+          <w:kern w:val="0"/>
+          <w:sz w:val="24"/>
+          <w:szCs w:val="24"/>
+        </w:rPr>
+        <w:t>，然后正确读出</w:t>
+      </w:r>
+    </w:p>
+    <w:p>
+      <w:pPr>
+        <w:spacing w:line="0" w:lineRule="atLeast"/>
+        <w:rPr>
+          <w:rFonts w:ascii="Courier" w:hAnsi="Courier" w:cs="Courier"/>
+          <w:kern w:val="0"/>
+          <w:sz w:val="22"/>
+        </w:rPr>
+      </w:pPr>
+    </w:p>
+    <w:p>
+      <w:pPr>
+        <w:spacing w:line="0" w:lineRule="atLeast"/>
+        <w:rPr>
+          <w:rFonts w:ascii="Courier" w:hAnsi="Courier" w:cs="Courier" w:hint="eastAsia"/>
+          <w:kern w:val="0"/>
+          <w:sz w:val="22"/>
+        </w:rPr>
+      </w:pPr>
+      <w:r>
+        <w:rPr>
+          <w:rFonts w:ascii="Courier" w:hAnsi="Courier" w:cs="Courier" w:hint="eastAsia"/>
+          <w:kern w:val="0"/>
+          <w:sz w:val="22"/>
+        </w:rPr>
+        <w:t>在</w:t>
+      </w:r>
+      <w:r>
+        <w:rPr>
+          <w:rFonts w:ascii="Courier" w:hAnsi="Courier" w:cs="Courier" w:hint="eastAsia"/>
+          <w:kern w:val="0"/>
+          <w:sz w:val="22"/>
+        </w:rPr>
+        <w:t>windows</w:t>
+      </w:r>
+      <w:r>
+        <w:rPr>
+          <w:rFonts w:ascii="Courier" w:hAnsi="Courier" w:cs="Courier" w:hint="eastAsia"/>
+          <w:kern w:val="0"/>
+          <w:sz w:val="22"/>
+        </w:rPr>
+        <w:t>下的机器上是完成了上述步骤，在</w:t>
+      </w:r>
+      <w:r>
+        <w:rPr>
+          <w:rFonts w:ascii="Courier" w:hAnsi="Courier" w:cs="Courier" w:hint="eastAsia"/>
+          <w:kern w:val="0"/>
+          <w:sz w:val="22"/>
+        </w:rPr>
+        <w:t>ubuntu</w:t>
+      </w:r>
+      <w:r>
+        <w:rPr>
+          <w:rFonts w:ascii="Courier" w:hAnsi="Courier" w:cs="Courier" w:hint="eastAsia"/>
+          <w:kern w:val="0"/>
+          <w:sz w:val="22"/>
+        </w:rPr>
+        <w:t>下</w:t>
+      </w:r>
+      <w:proofErr w:type="spellStart"/>
+      <w:r>
+        <w:rPr>
+          <w:rFonts w:ascii="Courier" w:hAnsi="Courier" w:cs="Courier" w:hint="eastAsia"/>
+          <w:kern w:val="0"/>
+          <w:sz w:val="22"/>
+        </w:rPr>
+        <w:t>link</w:t>
+      </w:r>
+      <w:r>
+        <w:rPr>
+          <w:rFonts w:ascii="Courier" w:hAnsi="Courier" w:cs="Courier"/>
+          <w:kern w:val="0"/>
+          <w:sz w:val="22"/>
+        </w:rPr>
+        <w:t>_up</w:t>
+      </w:r>
+      <w:proofErr w:type="spellEnd"/>
+      <w:r>
+        <w:rPr>
+          <w:rFonts w:ascii="Courier" w:hAnsi="Courier" w:cs="Courier" w:hint="eastAsia"/>
+          <w:kern w:val="0"/>
+          <w:sz w:val="22"/>
+        </w:rPr>
+        <w:t>没有被拉高</w:t>
+      </w:r>
+      <w:bookmarkStart w:id="10" w:name="_GoBack"/>
+      <w:bookmarkEnd w:id="10"/>
     </w:p>
     <w:sectPr>
       <w:pgSz w:w="11906" w:h="16838"/>
@@ -18401,13 +19161,7 @@
         <w:rPr>
           <w:rFonts w:hint="eastAsia"/>
         </w:rPr>
-        <w:t>猜测是指</w:t>
-      </w:r>
-      <w:r>
-        <w:rPr>
-          <w:rFonts w:hint="eastAsia"/>
-        </w:rPr>
-        <w:t>INTx类的中断</w:t>
+        <w:t>猜测是指INTx类的中断</w:t>
       </w:r>
     </w:p>
   </w:comment>
@@ -19347,7 +20101,7 @@
 </file>
 
 <file path=customXml/itemProps1.xml><?xml version="1.0" encoding="utf-8"?>
-<ds:datastoreItem xmlns:ds="http://schemas.openxmlformats.org/officeDocument/2006/customXml" ds:itemID="{2E4A9A07-F645-4725-B4CC-06B307EA747F}">
+<ds:datastoreItem xmlns:ds="http://schemas.openxmlformats.org/officeDocument/2006/customXml" ds:itemID="{FBC1CD6A-864C-46E1-A578-1C0AAEACF469}">
   <ds:schemaRefs>
     <ds:schemaRef ds:uri="http://schemas.openxmlformats.org/officeDocument/2006/bibliography"/>
   </ds:schemaRefs>

--- a/pcie_learning.docx
+++ b/pcie_learning.docx
@@ -16814,6 +16814,9 @@
             <w:highlight w:val="yellow"/>
           </w:rPr>
           <w:t>00001111</w:t>
+        </w:r>
+        <w:r>
+          <w:t>‬</w:t>
         </w:r>
         <w:r>
           <w:t>‬</w:t>
@@ -16942,6 +16945,9 @@
         <w:r>
           <w:t>‬</w:t>
         </w:r>
+        <w:r>
+          <w:t>‬</w:t>
+        </w:r>
       </w:bdo>
     </w:p>
     <w:p>
@@ -17306,6 +17312,9 @@
         <w:r>
           <w:t>‬</w:t>
         </w:r>
+        <w:r>
+          <w:t>‬</w:t>
+        </w:r>
       </w:bdo>
     </w:p>
     <w:p>
@@ -17920,6 +17929,9 @@
         <w:r>
           <w:t>‬</w:t>
         </w:r>
+        <w:r>
+          <w:t>‬</w:t>
+        </w:r>
       </w:bdo>
     </w:p>
     <w:p>
@@ -18187,6 +18199,9 @@
         <w:r>
           <w:t>‬</w:t>
         </w:r>
+        <w:r>
+          <w:t>‬</w:t>
+        </w:r>
       </w:bdo>
     </w:p>
     <w:p>
@@ -18232,6 +18247,9 @@
             <w:kern w:val="0"/>
             <w:sz w:val="22"/>
           </w:rPr>
+          <w:t>‬</w:t>
+        </w:r>
+        <w:r>
           <w:t>‬</w:t>
         </w:r>
         <w:r>
@@ -18316,6 +18334,9 @@
         <w:r>
           <w:t>‬</w:t>
         </w:r>
+        <w:r>
+          <w:t>‬</w:t>
+        </w:r>
       </w:bdo>
     </w:p>
     <w:p>
@@ -18560,7 +18581,7 @@
       <w:pPr>
         <w:spacing w:line="0" w:lineRule="atLeast"/>
         <w:rPr>
-          <w:rFonts w:ascii="Courier" w:hAnsi="Courier" w:cs="Courier" w:hint="eastAsia"/>
+          <w:rFonts w:ascii="Courier" w:hAnsi="Courier" w:cs="Courier"/>
           <w:kern w:val="0"/>
           <w:sz w:val="22"/>
         </w:rPr>
@@ -18934,7 +18955,7 @@
         <w:widowControl/>
         <w:jc w:val="left"/>
         <w:rPr>
-          <w:rFonts w:ascii="宋体" w:eastAsia="宋体" w:hAnsi="宋体" w:cs="宋体" w:hint="eastAsia"/>
+          <w:rFonts w:ascii="宋体" w:eastAsia="宋体" w:hAnsi="宋体" w:cs="宋体"/>
           <w:kern w:val="0"/>
           <w:sz w:val="24"/>
           <w:szCs w:val="24"/>
@@ -19000,7 +19021,7 @@
       <w:pPr>
         <w:spacing w:line="0" w:lineRule="atLeast"/>
         <w:rPr>
-          <w:rFonts w:ascii="Courier" w:hAnsi="Courier" w:cs="Courier" w:hint="eastAsia"/>
+          <w:rFonts w:ascii="Courier" w:hAnsi="Courier" w:cs="Courier"/>
           <w:kern w:val="0"/>
           <w:sz w:val="22"/>
         </w:rPr>
@@ -19070,6 +19091,134 @@
           <w:sz w:val="22"/>
         </w:rPr>
         <w:t>没有被拉高</w:t>
+      </w:r>
+    </w:p>
+    <w:p>
+      <w:pPr>
+        <w:spacing w:line="0" w:lineRule="atLeast"/>
+        <w:rPr>
+          <w:rFonts w:ascii="Courier" w:hAnsi="Courier" w:cs="Courier"/>
+          <w:kern w:val="0"/>
+          <w:sz w:val="22"/>
+        </w:rPr>
+      </w:pPr>
+    </w:p>
+    <w:p>
+      <w:pPr>
+        <w:spacing w:line="0" w:lineRule="atLeast"/>
+        <w:rPr>
+          <w:rFonts w:ascii="Courier" w:hAnsi="Courier" w:cs="Courier"/>
+          <w:kern w:val="0"/>
+          <w:sz w:val="22"/>
+        </w:rPr>
+      </w:pPr>
+      <w:r>
+        <w:rPr>
+          <w:rFonts w:ascii="Courier" w:hAnsi="Courier" w:cs="Courier" w:hint="eastAsia"/>
+          <w:kern w:val="0"/>
+          <w:sz w:val="22"/>
+        </w:rPr>
+        <w:t>后面发现了一个问题，上电非常慢，加上约束</w:t>
+      </w:r>
+      <w:r>
+        <w:rPr>
+          <w:rFonts w:ascii="Courier" w:hAnsi="Courier" w:cs="Courier" w:hint="eastAsia"/>
+          <w:kern w:val="0"/>
+          <w:sz w:val="22"/>
+        </w:rPr>
+        <w:t>之后</w:t>
+      </w:r>
+    </w:p>
+    <w:p>
+      <w:pPr>
+        <w:spacing w:line="0" w:lineRule="atLeast"/>
+        <w:rPr>
+          <w:rFonts w:ascii="Courier" w:hAnsi="Courier" w:cs="Courier"/>
+          <w:kern w:val="0"/>
+          <w:sz w:val="22"/>
+        </w:rPr>
+      </w:pPr>
+      <w:r>
+        <w:rPr>
+          <w:noProof/>
+        </w:rPr>
+        <w:drawing>
+          <wp:inline distT="0" distB="0" distL="0" distR="0" wp14:anchorId="5627CA95" wp14:editId="4F93A8D8">
+            <wp:extent cx="4142857" cy="1704762"/>
+            <wp:effectExtent l="0" t="0" r="0" b="0"/>
+            <wp:docPr id="42" name="图片 42"/>
+            <wp:cNvGraphicFramePr>
+              <a:graphicFrameLocks xmlns:a="http://schemas.openxmlformats.org/drawingml/2006/main" noChangeAspect="1"/>
+            </wp:cNvGraphicFramePr>
+            <a:graphic xmlns:a="http://schemas.openxmlformats.org/drawingml/2006/main">
+              <a:graphicData uri="http://schemas.openxmlformats.org/drawingml/2006/picture">
+                <pic:pic xmlns:pic="http://schemas.openxmlformats.org/drawingml/2006/picture">
+                  <pic:nvPicPr>
+                    <pic:cNvPr id="1" name=""/>
+                    <pic:cNvPicPr/>
+                  </pic:nvPicPr>
+                  <pic:blipFill>
+                    <a:blip r:embed="rId51"/>
+                    <a:stretch>
+                      <a:fillRect/>
+                    </a:stretch>
+                  </pic:blipFill>
+                  <pic:spPr>
+                    <a:xfrm>
+                      <a:off x="0" y="0"/>
+                      <a:ext cx="4142857" cy="1704762"/>
+                    </a:xfrm>
+                    <a:prstGeom prst="rect">
+                      <a:avLst/>
+                    </a:prstGeom>
+                  </pic:spPr>
+                </pic:pic>
+              </a:graphicData>
+            </a:graphic>
+          </wp:inline>
+        </w:drawing>
+      </w:r>
+    </w:p>
+    <w:p>
+      <w:pPr>
+        <w:spacing w:line="0" w:lineRule="atLeast"/>
+        <w:rPr>
+          <w:rFonts w:ascii="Courier" w:hAnsi="Courier" w:cs="Courier" w:hint="eastAsia"/>
+          <w:kern w:val="0"/>
+          <w:sz w:val="22"/>
+        </w:rPr>
+      </w:pPr>
+      <w:r>
+        <w:rPr>
+          <w:rFonts w:ascii="Courier" w:hAnsi="Courier" w:cs="Courier"/>
+          <w:kern w:val="0"/>
+          <w:sz w:val="22"/>
+        </w:rPr>
+        <w:t>U</w:t>
+      </w:r>
+      <w:r>
+        <w:rPr>
+          <w:rFonts w:ascii="Courier" w:hAnsi="Courier" w:cs="Courier" w:hint="eastAsia"/>
+          <w:kern w:val="0"/>
+          <w:sz w:val="22"/>
+        </w:rPr>
+        <w:t>buntu</w:t>
+      </w:r>
+      <w:r>
+        <w:rPr>
+          <w:rFonts w:ascii="Courier" w:hAnsi="Courier" w:cs="Courier" w:hint="eastAsia"/>
+          <w:kern w:val="0"/>
+          <w:sz w:val="22"/>
+        </w:rPr>
+        <w:t>也可以</w:t>
+      </w:r>
+      <w:r>
+        <w:rPr>
+          <w:rFonts w:ascii="Courier" w:hAnsi="Courier" w:cs="Courier" w:hint="eastAsia"/>
+          <w:kern w:val="0"/>
+          <w:sz w:val="22"/>
+        </w:rPr>
+        <w:t>读取到板子</w:t>
       </w:r>
       <w:bookmarkStart w:id="10" w:name="_GoBack"/>
       <w:bookmarkEnd w:id="10"/>
@@ -20101,7 +20250,7 @@
 </file>
 
 <file path=customXml/itemProps1.xml><?xml version="1.0" encoding="utf-8"?>
-<ds:datastoreItem xmlns:ds="http://schemas.openxmlformats.org/officeDocument/2006/customXml" ds:itemID="{FBC1CD6A-864C-46E1-A578-1C0AAEACF469}">
+<ds:datastoreItem xmlns:ds="http://schemas.openxmlformats.org/officeDocument/2006/customXml" ds:itemID="{F6DB1D4A-5148-4A95-9121-42E0D85A5BF6}">
   <ds:schemaRefs>
     <ds:schemaRef ds:uri="http://schemas.openxmlformats.org/officeDocument/2006/bibliography"/>
   </ds:schemaRefs>

--- a/pcie_learning.docx
+++ b/pcie_learning.docx
@@ -1920,7 +1920,7 @@
                           <pic:cNvPicPr/>
                         </pic:nvPicPr>
                         <pic:blipFill>
-                          <a:blip r:embed="rId10"/>
+                          <a:blip r:embed="rId11"/>
                           <a:stretch>
                             <a:fillRect/>
                           </a:stretch>
@@ -3871,7 +3871,7 @@
                           <pic:cNvPicPr/>
                         </pic:nvPicPr>
                         <pic:blipFill>
-                          <a:blip r:embed="rId10"/>
+                          <a:blip r:embed="rId11"/>
                           <a:stretch>
                             <a:fillRect/>
                           </a:stretch>
@@ -12927,74 +12927,6 @@
             <wp:extent cx="3590476" cy="990476"/>
             <wp:effectExtent l="0" t="0" r="0" b="635"/>
             <wp:docPr id="3" name="图片 3"/>
-            <wp:cNvGraphicFramePr>
-              <a:graphicFrameLocks xmlns:a="http://schemas.openxmlformats.org/drawingml/2006/main" noChangeAspect="1"/>
-            </wp:cNvGraphicFramePr>
-            <a:graphic xmlns:a="http://schemas.openxmlformats.org/drawingml/2006/main">
-              <a:graphicData uri="http://schemas.openxmlformats.org/drawingml/2006/picture">
-                <pic:pic xmlns:pic="http://schemas.openxmlformats.org/drawingml/2006/picture">
-                  <pic:nvPicPr>
-                    <pic:cNvPr id="1" name=""/>
-                    <pic:cNvPicPr/>
-                  </pic:nvPicPr>
-                  <pic:blipFill>
-                    <a:blip r:embed="rId11"/>
-                    <a:stretch>
-                      <a:fillRect/>
-                    </a:stretch>
-                  </pic:blipFill>
-                  <pic:spPr>
-                    <a:xfrm>
-                      <a:off x="0" y="0"/>
-                      <a:ext cx="3590476" cy="990476"/>
-                    </a:xfrm>
-                    <a:prstGeom prst="rect">
-                      <a:avLst/>
-                    </a:prstGeom>
-                  </pic:spPr>
-                </pic:pic>
-              </a:graphicData>
-            </a:graphic>
-          </wp:inline>
-        </w:drawing>
-      </w:r>
-    </w:p>
-    <w:p>
-      <w:pPr>
-        <w:spacing w:line="0" w:lineRule="atLeast"/>
-        <w:rPr>
-          <w:rFonts w:ascii="Courier" w:hAnsi="Courier" w:cs="Courier"/>
-          <w:kern w:val="0"/>
-          <w:sz w:val="22"/>
-        </w:rPr>
-      </w:pPr>
-      <w:r>
-        <w:rPr>
-          <w:rFonts w:ascii="Courier" w:hAnsi="Courier" w:cs="Courier" w:hint="eastAsia"/>
-          <w:kern w:val="0"/>
-          <w:sz w:val="22"/>
-        </w:rPr>
-        <w:t>收发接口</w:t>
-      </w:r>
-    </w:p>
-    <w:p>
-      <w:pPr>
-        <w:spacing w:line="0" w:lineRule="atLeast"/>
-        <w:rPr>
-          <w:rFonts w:ascii="Courier" w:hAnsi="Courier" w:cs="Courier"/>
-          <w:kern w:val="0"/>
-          <w:sz w:val="22"/>
-        </w:rPr>
-      </w:pPr>
-      <w:r>
-        <w:rPr>
-          <w:noProof/>
-        </w:rPr>
-        <w:drawing>
-          <wp:inline distT="0" distB="0" distL="0" distR="0" wp14:anchorId="283C640D" wp14:editId="2FD70CEF">
-            <wp:extent cx="3000000" cy="2819048"/>
-            <wp:effectExtent l="0" t="0" r="0" b="635"/>
-            <wp:docPr id="4" name="图片 4"/>
             <wp:cNvGraphicFramePr>
               <a:graphicFrameLocks xmlns:a="http://schemas.openxmlformats.org/drawingml/2006/main" noChangeAspect="1"/>
             </wp:cNvGraphicFramePr>
@@ -13014,7 +12946,7 @@
                   <pic:spPr>
                     <a:xfrm>
                       <a:off x="0" y="0"/>
-                      <a:ext cx="3000000" cy="2819048"/>
+                      <a:ext cx="3590476" cy="990476"/>
                     </a:xfrm>
                     <a:prstGeom prst="rect">
                       <a:avLst/>
@@ -13042,63 +12974,7 @@
           <w:kern w:val="0"/>
           <w:sz w:val="22"/>
         </w:rPr>
-        <w:t>剩下的配置接口先不关注</w:t>
-      </w:r>
-    </w:p>
-    <w:p>
-      <w:pPr>
-        <w:widowControl/>
-        <w:jc w:val="left"/>
-        <w:rPr>
-          <w:rFonts w:ascii="Courier" w:hAnsi="Courier" w:cs="Courier"/>
-          <w:kern w:val="0"/>
-          <w:sz w:val="22"/>
-        </w:rPr>
-      </w:pPr>
-      <w:r>
-        <w:rPr>
-          <w:rFonts w:ascii="Courier" w:hAnsi="Courier" w:cs="Courier"/>
-          <w:kern w:val="0"/>
-          <w:sz w:val="22"/>
-        </w:rPr>
-        <w:br w:type="page"/>
-      </w:r>
-    </w:p>
-    <w:p>
-      <w:pPr>
-        <w:spacing w:line="0" w:lineRule="atLeast"/>
-        <w:rPr>
-          <w:rFonts w:ascii="Courier" w:hAnsi="Courier" w:cs="Courier"/>
-          <w:kern w:val="0"/>
-          <w:sz w:val="22"/>
-        </w:rPr>
-      </w:pPr>
-      <w:r>
-        <w:rPr>
-          <w:rFonts w:ascii="Courier" w:hAnsi="Courier" w:cs="Courier" w:hint="eastAsia"/>
-          <w:kern w:val="0"/>
-          <w:sz w:val="22"/>
-        </w:rPr>
-        <w:lastRenderedPageBreak/>
-        <w:t>最核心的是</w:t>
-      </w:r>
-    </w:p>
-    <w:p>
-      <w:pPr>
-        <w:spacing w:line="0" w:lineRule="atLeast"/>
-        <w:rPr>
-          <w:rFonts w:ascii="Courier" w:hAnsi="Courier" w:cs="Courier"/>
-          <w:kern w:val="0"/>
-          <w:sz w:val="22"/>
-        </w:rPr>
-      </w:pPr>
-      <w:r>
-        <w:rPr>
-          <w:rFonts w:ascii="Courier" w:hAnsi="Courier" w:cs="Courier" w:hint="eastAsia"/>
-          <w:kern w:val="0"/>
-          <w:sz w:val="22"/>
-        </w:rPr>
-        <w:t>PIO</w:t>
+        <w:t>收发接口</w:t>
       </w:r>
     </w:p>
     <w:p>
@@ -13115,10 +12991,10 @@
           <w:noProof/>
         </w:rPr>
         <w:drawing>
-          <wp:inline distT="0" distB="0" distL="0" distR="0" wp14:anchorId="2F802DC2" wp14:editId="7A4725AF">
-            <wp:extent cx="4019550" cy="4868463"/>
-            <wp:effectExtent l="0" t="0" r="0" b="8890"/>
-            <wp:docPr id="5" name="图片 5"/>
+          <wp:inline distT="0" distB="0" distL="0" distR="0" wp14:anchorId="283C640D" wp14:editId="2FD70CEF">
+            <wp:extent cx="3000000" cy="2819048"/>
+            <wp:effectExtent l="0" t="0" r="0" b="635"/>
+            <wp:docPr id="4" name="图片 4"/>
             <wp:cNvGraphicFramePr>
               <a:graphicFrameLocks xmlns:a="http://schemas.openxmlformats.org/drawingml/2006/main" noChangeAspect="1"/>
             </wp:cNvGraphicFramePr>
@@ -13138,7 +13014,7 @@
                   <pic:spPr>
                     <a:xfrm>
                       <a:off x="0" y="0"/>
-                      <a:ext cx="4082090" cy="4944211"/>
+                      <a:ext cx="3000000" cy="2819048"/>
                     </a:xfrm>
                     <a:prstGeom prst="rect">
                       <a:avLst/>
@@ -13160,47 +13036,69 @@
           <w:sz w:val="22"/>
         </w:rPr>
       </w:pPr>
-      <w:proofErr w:type="spellStart"/>
-      <w:r>
-        <w:rPr>
-          <w:rFonts w:ascii="Courier" w:hAnsi="Courier" w:cs="Courier"/>
-          <w:kern w:val="0"/>
-          <w:sz w:val="22"/>
-        </w:rPr>
-        <w:t>cfg_turnoff</w:t>
-      </w:r>
-      <w:r>
-        <w:rPr>
-          <w:rFonts w:ascii="Courier" w:hAnsi="Courier" w:cs="Courier" w:hint="eastAsia"/>
-          <w:kern w:val="0"/>
-          <w:sz w:val="22"/>
-        </w:rPr>
-        <w:t>_</w:t>
-      </w:r>
-      <w:r>
-        <w:rPr>
-          <w:rFonts w:ascii="Courier" w:hAnsi="Courier" w:cs="Courier"/>
-          <w:kern w:val="0"/>
-          <w:sz w:val="22"/>
-        </w:rPr>
-        <w:t>ok</w:t>
-      </w:r>
-      <w:proofErr w:type="spellEnd"/>
-      <w:r>
-        <w:rPr>
-          <w:rFonts w:ascii="Courier" w:hAnsi="Courier" w:cs="Courier"/>
-          <w:kern w:val="0"/>
-          <w:sz w:val="22"/>
-        </w:rPr>
-        <w:t>:</w:t>
-      </w:r>
-      <w:r>
-        <w:rPr>
-          <w:rFonts w:ascii="Courier" w:hAnsi="Courier" w:cs="Courier" w:hint="eastAsia"/>
-          <w:kern w:val="0"/>
-          <w:sz w:val="22"/>
-        </w:rPr>
-        <w:t>通知关闭电源是安全的</w:t>
+      <w:r>
+        <w:rPr>
+          <w:rFonts w:ascii="Courier" w:hAnsi="Courier" w:cs="Courier" w:hint="eastAsia"/>
+          <w:kern w:val="0"/>
+          <w:sz w:val="22"/>
+        </w:rPr>
+        <w:t>剩下的配置接口先不关注</w:t>
+      </w:r>
+    </w:p>
+    <w:p>
+      <w:pPr>
+        <w:widowControl/>
+        <w:jc w:val="left"/>
+        <w:rPr>
+          <w:rFonts w:ascii="Courier" w:hAnsi="Courier" w:cs="Courier"/>
+          <w:kern w:val="0"/>
+          <w:sz w:val="22"/>
+        </w:rPr>
+      </w:pPr>
+      <w:r>
+        <w:rPr>
+          <w:rFonts w:ascii="Courier" w:hAnsi="Courier" w:cs="Courier"/>
+          <w:kern w:val="0"/>
+          <w:sz w:val="22"/>
+        </w:rPr>
+        <w:br w:type="page"/>
+      </w:r>
+    </w:p>
+    <w:p>
+      <w:pPr>
+        <w:spacing w:line="0" w:lineRule="atLeast"/>
+        <w:rPr>
+          <w:rFonts w:ascii="Courier" w:hAnsi="Courier" w:cs="Courier"/>
+          <w:kern w:val="0"/>
+          <w:sz w:val="22"/>
+        </w:rPr>
+      </w:pPr>
+      <w:r>
+        <w:rPr>
+          <w:rFonts w:ascii="Courier" w:hAnsi="Courier" w:cs="Courier" w:hint="eastAsia"/>
+          <w:kern w:val="0"/>
+          <w:sz w:val="22"/>
+        </w:rPr>
+        <w:lastRenderedPageBreak/>
+        <w:t>最核心的是</w:t>
+      </w:r>
+    </w:p>
+    <w:p>
+      <w:pPr>
+        <w:spacing w:line="0" w:lineRule="atLeast"/>
+        <w:rPr>
+          <w:rFonts w:ascii="Courier" w:hAnsi="Courier" w:cs="Courier"/>
+          <w:kern w:val="0"/>
+          <w:sz w:val="22"/>
+        </w:rPr>
+      </w:pPr>
+      <w:r>
+        <w:rPr>
+          <w:rFonts w:ascii="Courier" w:hAnsi="Courier" w:cs="Courier" w:hint="eastAsia"/>
+          <w:kern w:val="0"/>
+          <w:sz w:val="22"/>
+        </w:rPr>
+        <w:t>PIO</w:t>
       </w:r>
     </w:p>
     <w:p>
@@ -13217,10 +13115,10 @@
           <w:noProof/>
         </w:rPr>
         <w:drawing>
-          <wp:inline distT="0" distB="0" distL="0" distR="0" wp14:anchorId="2F3966ED" wp14:editId="52704B77">
-            <wp:extent cx="5274310" cy="233680"/>
-            <wp:effectExtent l="0" t="0" r="2540" b="0"/>
-            <wp:docPr id="6" name="图片 6"/>
+          <wp:inline distT="0" distB="0" distL="0" distR="0" wp14:anchorId="2F802DC2" wp14:editId="7A4725AF">
+            <wp:extent cx="4019550" cy="4868463"/>
+            <wp:effectExtent l="0" t="0" r="0" b="8890"/>
+            <wp:docPr id="5" name="图片 5"/>
             <wp:cNvGraphicFramePr>
               <a:graphicFrameLocks xmlns:a="http://schemas.openxmlformats.org/drawingml/2006/main" noChangeAspect="1"/>
             </wp:cNvGraphicFramePr>
@@ -13240,7 +13138,7 @@
                   <pic:spPr>
                     <a:xfrm>
                       <a:off x="0" y="0"/>
-                      <a:ext cx="5274310" cy="233680"/>
+                      <a:ext cx="4082090" cy="4944211"/>
                     </a:xfrm>
                     <a:prstGeom prst="rect">
                       <a:avLst/>
@@ -13262,87 +13160,47 @@
           <w:sz w:val="22"/>
         </w:rPr>
       </w:pPr>
-      <w:r>
-        <w:rPr>
-          <w:rFonts w:ascii="Courier" w:hAnsi="Courier" w:cs="Courier" w:hint="eastAsia"/>
-          <w:kern w:val="0"/>
-          <w:sz w:val="22"/>
-        </w:rPr>
-        <w:t>PIO</w:t>
-      </w:r>
-      <w:r>
-        <w:rPr>
-          <w:rFonts w:ascii="Courier" w:hAnsi="Courier" w:cs="Courier" w:hint="eastAsia"/>
-          <w:kern w:val="0"/>
-          <w:sz w:val="22"/>
-        </w:rPr>
-        <w:t>包含控制和收发引擎</w:t>
-      </w:r>
-    </w:p>
-    <w:p>
-      <w:pPr>
-        <w:spacing w:line="0" w:lineRule="atLeast"/>
-        <w:rPr>
-          <w:rFonts w:ascii="Courier" w:hAnsi="Courier" w:cs="Courier"/>
-          <w:kern w:val="0"/>
-          <w:sz w:val="22"/>
-        </w:rPr>
-      </w:pPr>
-      <w:r>
-        <w:rPr>
-          <w:rFonts w:ascii="Courier" w:hAnsi="Courier" w:cs="Courier" w:hint="eastAsia"/>
-          <w:kern w:val="0"/>
-          <w:sz w:val="22"/>
-        </w:rPr>
-        <w:t>主要是控制</w:t>
-      </w:r>
       <w:proofErr w:type="spellStart"/>
       <w:r>
         <w:rPr>
-          <w:rFonts w:ascii="Courier" w:hAnsi="Courier" w:cs="Courier" w:hint="eastAsia"/>
-          <w:kern w:val="0"/>
-          <w:sz w:val="22"/>
-        </w:rPr>
-        <w:t>cfg</w:t>
+          <w:rFonts w:ascii="Courier" w:hAnsi="Courier" w:cs="Courier"/>
+          <w:kern w:val="0"/>
+          <w:sz w:val="22"/>
+        </w:rPr>
+        <w:t>cfg_turnoff</w:t>
+      </w:r>
+      <w:r>
+        <w:rPr>
+          <w:rFonts w:ascii="Courier" w:hAnsi="Courier" w:cs="Courier" w:hint="eastAsia"/>
+          <w:kern w:val="0"/>
+          <w:sz w:val="22"/>
+        </w:rPr>
+        <w:t>_</w:t>
+      </w:r>
+      <w:r>
+        <w:rPr>
+          <w:rFonts w:ascii="Courier" w:hAnsi="Courier" w:cs="Courier"/>
+          <w:kern w:val="0"/>
+          <w:sz w:val="22"/>
+        </w:rPr>
+        <w:t>ok</w:t>
       </w:r>
       <w:proofErr w:type="spellEnd"/>
-    </w:p>
-    <w:p>
-      <w:pPr>
-        <w:widowControl/>
-        <w:jc w:val="left"/>
-        <w:rPr>
-          <w:rFonts w:ascii="Courier" w:hAnsi="Courier" w:cs="Courier"/>
-          <w:kern w:val="0"/>
-          <w:sz w:val="22"/>
-        </w:rPr>
-      </w:pPr>
-      <w:r>
-        <w:rPr>
-          <w:rFonts w:ascii="Courier" w:hAnsi="Courier" w:cs="Courier"/>
-          <w:kern w:val="0"/>
-          <w:sz w:val="22"/>
-        </w:rPr>
-        <w:br w:type="page"/>
-      </w:r>
-    </w:p>
-    <w:p>
-      <w:pPr>
-        <w:spacing w:line="0" w:lineRule="atLeast"/>
-        <w:rPr>
-          <w:rFonts w:ascii="Courier" w:hAnsi="Courier" w:cs="Courier"/>
-          <w:kern w:val="0"/>
-          <w:sz w:val="22"/>
-        </w:rPr>
-      </w:pPr>
-      <w:r>
-        <w:rPr>
-          <w:rFonts w:ascii="Courier" w:hAnsi="Courier" w:cs="Courier" w:hint="eastAsia"/>
-          <w:kern w:val="0"/>
-          <w:sz w:val="22"/>
-        </w:rPr>
-        <w:lastRenderedPageBreak/>
-        <w:t>控制</w:t>
+      <w:r>
+        <w:rPr>
+          <w:rFonts w:ascii="Courier" w:hAnsi="Courier" w:cs="Courier"/>
+          <w:kern w:val="0"/>
+          <w:sz w:val="22"/>
+        </w:rPr>
+        <w:t>:</w:t>
+      </w:r>
+      <w:r>
+        <w:rPr>
+          <w:rFonts w:ascii="Courier" w:hAnsi="Courier" w:cs="Courier" w:hint="eastAsia"/>
+          <w:kern w:val="0"/>
+          <w:sz w:val="22"/>
+        </w:rPr>
+        <w:t>通知关闭电源是安全的</w:t>
       </w:r>
     </w:p>
     <w:p>
@@ -13359,10 +13217,10 @@
           <w:noProof/>
         </w:rPr>
         <w:drawing>
-          <wp:inline distT="0" distB="0" distL="0" distR="0" wp14:anchorId="3CB66CB7" wp14:editId="3D758012">
-            <wp:extent cx="2895238" cy="2247619"/>
-            <wp:effectExtent l="0" t="0" r="635" b="635"/>
-            <wp:docPr id="7" name="图片 7"/>
+          <wp:inline distT="0" distB="0" distL="0" distR="0" wp14:anchorId="2F3966ED" wp14:editId="52704B77">
+            <wp:extent cx="5274310" cy="233680"/>
+            <wp:effectExtent l="0" t="0" r="2540" b="0"/>
+            <wp:docPr id="6" name="图片 6"/>
             <wp:cNvGraphicFramePr>
               <a:graphicFrameLocks xmlns:a="http://schemas.openxmlformats.org/drawingml/2006/main" noChangeAspect="1"/>
             </wp:cNvGraphicFramePr>
@@ -13382,7 +13240,7 @@
                   <pic:spPr>
                     <a:xfrm>
                       <a:off x="0" y="0"/>
-                      <a:ext cx="2895238" cy="2247619"/>
+                      <a:ext cx="5274310" cy="233680"/>
                     </a:xfrm>
                     <a:prstGeom prst="rect">
                       <a:avLst/>
@@ -13410,7 +13268,81 @@
           <w:kern w:val="0"/>
           <w:sz w:val="22"/>
         </w:rPr>
-        <w:t>收发</w:t>
+        <w:t>PIO</w:t>
+      </w:r>
+      <w:r>
+        <w:rPr>
+          <w:rFonts w:ascii="Courier" w:hAnsi="Courier" w:cs="Courier" w:hint="eastAsia"/>
+          <w:kern w:val="0"/>
+          <w:sz w:val="22"/>
+        </w:rPr>
+        <w:t>包含控制和收发引擎</w:t>
+      </w:r>
+    </w:p>
+    <w:p>
+      <w:pPr>
+        <w:spacing w:line="0" w:lineRule="atLeast"/>
+        <w:rPr>
+          <w:rFonts w:ascii="Courier" w:hAnsi="Courier" w:cs="Courier"/>
+          <w:kern w:val="0"/>
+          <w:sz w:val="22"/>
+        </w:rPr>
+      </w:pPr>
+      <w:r>
+        <w:rPr>
+          <w:rFonts w:ascii="Courier" w:hAnsi="Courier" w:cs="Courier" w:hint="eastAsia"/>
+          <w:kern w:val="0"/>
+          <w:sz w:val="22"/>
+        </w:rPr>
+        <w:t>主要是控制</w:t>
+      </w:r>
+      <w:proofErr w:type="spellStart"/>
+      <w:r>
+        <w:rPr>
+          <w:rFonts w:ascii="Courier" w:hAnsi="Courier" w:cs="Courier" w:hint="eastAsia"/>
+          <w:kern w:val="0"/>
+          <w:sz w:val="22"/>
+        </w:rPr>
+        <w:t>cfg</w:t>
+      </w:r>
+      <w:proofErr w:type="spellEnd"/>
+    </w:p>
+    <w:p>
+      <w:pPr>
+        <w:widowControl/>
+        <w:jc w:val="left"/>
+        <w:rPr>
+          <w:rFonts w:ascii="Courier" w:hAnsi="Courier" w:cs="Courier"/>
+          <w:kern w:val="0"/>
+          <w:sz w:val="22"/>
+        </w:rPr>
+      </w:pPr>
+      <w:r>
+        <w:rPr>
+          <w:rFonts w:ascii="Courier" w:hAnsi="Courier" w:cs="Courier"/>
+          <w:kern w:val="0"/>
+          <w:sz w:val="22"/>
+        </w:rPr>
+        <w:br w:type="page"/>
+      </w:r>
+    </w:p>
+    <w:p>
+      <w:pPr>
+        <w:spacing w:line="0" w:lineRule="atLeast"/>
+        <w:rPr>
+          <w:rFonts w:ascii="Courier" w:hAnsi="Courier" w:cs="Courier"/>
+          <w:kern w:val="0"/>
+          <w:sz w:val="22"/>
+        </w:rPr>
+      </w:pPr>
+      <w:r>
+        <w:rPr>
+          <w:rFonts w:ascii="Courier" w:hAnsi="Courier" w:cs="Courier" w:hint="eastAsia"/>
+          <w:kern w:val="0"/>
+          <w:sz w:val="22"/>
+        </w:rPr>
+        <w:lastRenderedPageBreak/>
+        <w:t>控制</w:t>
       </w:r>
     </w:p>
     <w:p>
@@ -13427,10 +13359,10 @@
           <w:noProof/>
         </w:rPr>
         <w:drawing>
-          <wp:inline distT="0" distB="0" distL="0" distR="0" wp14:anchorId="3DF73676" wp14:editId="4FF128F4">
-            <wp:extent cx="3742857" cy="4380952"/>
-            <wp:effectExtent l="0" t="0" r="0" b="635"/>
-            <wp:docPr id="8" name="图片 8"/>
+          <wp:inline distT="0" distB="0" distL="0" distR="0" wp14:anchorId="3CB66CB7" wp14:editId="3D758012">
+            <wp:extent cx="2895238" cy="2247619"/>
+            <wp:effectExtent l="0" t="0" r="635" b="635"/>
+            <wp:docPr id="7" name="图片 7"/>
             <wp:cNvGraphicFramePr>
               <a:graphicFrameLocks xmlns:a="http://schemas.openxmlformats.org/drawingml/2006/main" noChangeAspect="1"/>
             </wp:cNvGraphicFramePr>
@@ -13450,7 +13382,7 @@
                   <pic:spPr>
                     <a:xfrm>
                       <a:off x="0" y="0"/>
-                      <a:ext cx="3742857" cy="4380952"/>
+                      <a:ext cx="2895238" cy="2247619"/>
                     </a:xfrm>
                     <a:prstGeom prst="rect">
                       <a:avLst/>
@@ -13478,76 +13410,8 @@
           <w:kern w:val="0"/>
           <w:sz w:val="22"/>
         </w:rPr>
-        <w:t>注意复位信号</w:t>
-      </w:r>
-      <w:r>
-        <w:rPr>
-          <w:rFonts w:ascii="Courier" w:hAnsi="Courier" w:cs="Courier" w:hint="eastAsia"/>
-          <w:kern w:val="0"/>
-          <w:sz w:val="22"/>
-        </w:rPr>
-        <w:t>变了</w:t>
-      </w:r>
-      <w:r>
-        <w:rPr>
-          <w:rFonts w:ascii="Courier" w:hAnsi="Courier" w:cs="Courier" w:hint="eastAsia"/>
-          <w:kern w:val="0"/>
-          <w:sz w:val="22"/>
-        </w:rPr>
-        <w:t>，</w:t>
-      </w:r>
-      <w:proofErr w:type="spellStart"/>
-      <w:r>
-        <w:rPr>
-          <w:rFonts w:ascii="Courier" w:hAnsi="Courier" w:cs="Courier" w:hint="eastAsia"/>
-          <w:kern w:val="0"/>
-          <w:sz w:val="22"/>
-        </w:rPr>
-        <w:t>use</w:t>
-      </w:r>
-      <w:r>
-        <w:rPr>
-          <w:rFonts w:ascii="Courier" w:hAnsi="Courier" w:cs="Courier"/>
-          <w:kern w:val="0"/>
-          <w:sz w:val="22"/>
-        </w:rPr>
-        <w:t>r_reset</w:t>
-      </w:r>
-      <w:proofErr w:type="spellEnd"/>
-      <w:r>
-        <w:rPr>
-          <w:rFonts w:ascii="Courier" w:hAnsi="Courier" w:cs="Courier"/>
-          <w:kern w:val="0"/>
-          <w:sz w:val="22"/>
-        </w:rPr>
-        <w:t xml:space="preserve"> </w:t>
-      </w:r>
-      <w:r>
-        <w:rPr>
-          <w:rFonts w:ascii="Courier" w:hAnsi="Courier" w:cs="Courier"/>
-          <w:kern w:val="0"/>
-          <w:sz w:val="22"/>
-        </w:rPr>
-        <w:sym w:font="Wingdings" w:char="F0E0"/>
-      </w:r>
-      <w:r>
-        <w:rPr>
-          <w:rFonts w:ascii="Courier" w:hAnsi="Courier" w:cs="Courier"/>
-          <w:kern w:val="0"/>
-          <w:sz w:val="22"/>
-        </w:rPr>
-        <w:t xml:space="preserve"> </w:t>
-      </w:r>
-      <w:proofErr w:type="spellStart"/>
-      <w:r>
-        <w:rPr>
-          <w:rFonts w:ascii="Courier" w:hAnsi="Courier" w:cs="Courier"/>
-          <w:kern w:val="0"/>
-          <w:sz w:val="22"/>
-        </w:rPr>
-        <w:t>pio_resert_n</w:t>
-      </w:r>
-      <w:proofErr w:type="spellEnd"/>
+        <w:t>收发</w:t>
+      </w:r>
     </w:p>
     <w:p>
       <w:pPr>
@@ -13563,10 +13427,10 @@
           <w:noProof/>
         </w:rPr>
         <w:drawing>
-          <wp:inline distT="0" distB="0" distL="0" distR="0" wp14:anchorId="23FC93F5" wp14:editId="2BC4DEAB">
-            <wp:extent cx="2476190" cy="1466667"/>
-            <wp:effectExtent l="0" t="0" r="635" b="635"/>
-            <wp:docPr id="9" name="图片 9"/>
+          <wp:inline distT="0" distB="0" distL="0" distR="0" wp14:anchorId="3DF73676" wp14:editId="4FF128F4">
+            <wp:extent cx="3742857" cy="4380952"/>
+            <wp:effectExtent l="0" t="0" r="0" b="635"/>
+            <wp:docPr id="8" name="图片 8"/>
             <wp:cNvGraphicFramePr>
               <a:graphicFrameLocks xmlns:a="http://schemas.openxmlformats.org/drawingml/2006/main" noChangeAspect="1"/>
             </wp:cNvGraphicFramePr>
@@ -13586,7 +13450,7 @@
                   <pic:spPr>
                     <a:xfrm>
                       <a:off x="0" y="0"/>
-                      <a:ext cx="2476190" cy="1466667"/>
+                      <a:ext cx="3742857" cy="4380952"/>
                     </a:xfrm>
                     <a:prstGeom prst="rect">
                       <a:avLst/>
@@ -13614,7 +13478,23 @@
           <w:kern w:val="0"/>
           <w:sz w:val="22"/>
         </w:rPr>
-        <w:t>即处理了</w:t>
+        <w:t>注意复位信号</w:t>
+      </w:r>
+      <w:r>
+        <w:rPr>
+          <w:rFonts w:ascii="Courier" w:hAnsi="Courier" w:cs="Courier" w:hint="eastAsia"/>
+          <w:kern w:val="0"/>
+          <w:sz w:val="22"/>
+        </w:rPr>
+        <w:t>变了</w:t>
+      </w:r>
+      <w:r>
+        <w:rPr>
+          <w:rFonts w:ascii="Courier" w:hAnsi="Courier" w:cs="Courier" w:hint="eastAsia"/>
+          <w:kern w:val="0"/>
+          <w:sz w:val="22"/>
+        </w:rPr>
+        <w:t>，</w:t>
       </w:r>
       <w:proofErr w:type="spellStart"/>
       <w:r>
@@ -13623,41 +13503,49 @@
           <w:kern w:val="0"/>
           <w:sz w:val="22"/>
         </w:rPr>
-        <w:t>user_</w:t>
-      </w:r>
-      <w:r>
-        <w:rPr>
-          <w:rFonts w:ascii="Courier" w:hAnsi="Courier" w:cs="Courier"/>
-          <w:kern w:val="0"/>
-          <w:sz w:val="22"/>
-        </w:rPr>
-        <w:t>reset</w:t>
+        <w:t>use</w:t>
+      </w:r>
+      <w:r>
+        <w:rPr>
+          <w:rFonts w:ascii="Courier" w:hAnsi="Courier" w:cs="Courier"/>
+          <w:kern w:val="0"/>
+          <w:sz w:val="22"/>
+        </w:rPr>
+        <w:t>r_reset</w:t>
       </w:r>
       <w:proofErr w:type="spellEnd"/>
       <w:r>
         <w:rPr>
-          <w:rFonts w:ascii="Courier" w:hAnsi="Courier" w:cs="Courier" w:hint="eastAsia"/>
-          <w:kern w:val="0"/>
-          <w:sz w:val="22"/>
-        </w:rPr>
-        <w:t>又处理了</w:t>
+          <w:rFonts w:ascii="Courier" w:hAnsi="Courier" w:cs="Courier"/>
+          <w:kern w:val="0"/>
+          <w:sz w:val="22"/>
+        </w:rPr>
+        <w:t xml:space="preserve"> </w:t>
+      </w:r>
+      <w:r>
+        <w:rPr>
+          <w:rFonts w:ascii="Courier" w:hAnsi="Courier" w:cs="Courier"/>
+          <w:kern w:val="0"/>
+          <w:sz w:val="22"/>
+        </w:rPr>
+        <w:sym w:font="Wingdings" w:char="F0E0"/>
+      </w:r>
+      <w:r>
+        <w:rPr>
+          <w:rFonts w:ascii="Courier" w:hAnsi="Courier" w:cs="Courier"/>
+          <w:kern w:val="0"/>
+          <w:sz w:val="22"/>
+        </w:rPr>
+        <w:t xml:space="preserve"> </w:t>
       </w:r>
       <w:proofErr w:type="spellStart"/>
       <w:r>
         <w:rPr>
-          <w:rFonts w:ascii="Courier" w:hAnsi="Courier" w:cs="Courier" w:hint="eastAsia"/>
-          <w:kern w:val="0"/>
-          <w:sz w:val="22"/>
-        </w:rPr>
-        <w:t>u</w:t>
-      </w:r>
-      <w:r>
-        <w:rPr>
-          <w:rFonts w:ascii="Courier" w:hAnsi="Courier" w:cs="Courier"/>
-          <w:kern w:val="0"/>
-          <w:sz w:val="22"/>
-        </w:rPr>
-        <w:t>ser_link_up</w:t>
+          <w:rFonts w:ascii="Courier" w:hAnsi="Courier" w:cs="Courier"/>
+          <w:kern w:val="0"/>
+          <w:sz w:val="22"/>
+        </w:rPr>
+        <w:t>pio_resert_n</w:t>
       </w:r>
       <w:proofErr w:type="spellEnd"/>
     </w:p>
@@ -13672,32 +13560,13 @@
       </w:pPr>
       <w:r>
         <w:rPr>
-          <w:rFonts w:ascii="Courier" w:hAnsi="Courier" w:cs="Courier" w:hint="eastAsia"/>
-          <w:kern w:val="0"/>
-          <w:sz w:val="22"/>
-        </w:rPr>
-        <w:lastRenderedPageBreak/>
-        <w:t>两个模块之间的联系（这两个信号都是从收发引擎到控制模块）</w:t>
-      </w:r>
-    </w:p>
-    <w:p>
-      <w:pPr>
-        <w:spacing w:line="0" w:lineRule="atLeast"/>
-        <w:rPr>
-          <w:rFonts w:ascii="Courier" w:hAnsi="Courier" w:cs="Courier"/>
-          <w:kern w:val="0"/>
-          <w:sz w:val="22"/>
-        </w:rPr>
-      </w:pPr>
-      <w:r>
-        <w:rPr>
           <w:noProof/>
         </w:rPr>
         <w:drawing>
-          <wp:inline distT="0" distB="0" distL="0" distR="0" wp14:anchorId="543FC185" wp14:editId="2CEFF4AB">
-            <wp:extent cx="1742857" cy="390476"/>
-            <wp:effectExtent l="0" t="0" r="0" b="0"/>
-            <wp:docPr id="10" name="图片 10"/>
+          <wp:inline distT="0" distB="0" distL="0" distR="0" wp14:anchorId="23FC93F5" wp14:editId="2BC4DEAB">
+            <wp:extent cx="2476190" cy="1466667"/>
+            <wp:effectExtent l="0" t="0" r="635" b="635"/>
+            <wp:docPr id="9" name="图片 9"/>
             <wp:cNvGraphicFramePr>
               <a:graphicFrameLocks xmlns:a="http://schemas.openxmlformats.org/drawingml/2006/main" noChangeAspect="1"/>
             </wp:cNvGraphicFramePr>
@@ -13717,7 +13586,7 @@
                   <pic:spPr>
                     <a:xfrm>
                       <a:off x="0" y="0"/>
-                      <a:ext cx="1742857" cy="390476"/>
+                      <a:ext cx="2476190" cy="1466667"/>
                     </a:xfrm>
                     <a:prstGeom prst="rect">
                       <a:avLst/>
@@ -13745,96 +13614,71 @@
           <w:kern w:val="0"/>
           <w:sz w:val="22"/>
         </w:rPr>
-        <w:t>先看</w:t>
-      </w:r>
-      <w:r>
-        <w:rPr>
-          <w:rFonts w:ascii="Courier" w:hAnsi="Courier" w:cs="Courier" w:hint="eastAsia"/>
-          <w:kern w:val="0"/>
-          <w:sz w:val="22"/>
-        </w:rPr>
-        <w:t>简单的控制模块，做的就是</w:t>
-      </w:r>
-    </w:p>
-    <w:p>
-      <w:pPr>
-        <w:spacing w:line="0" w:lineRule="atLeast"/>
-        <w:rPr>
-          <w:rFonts w:ascii="Courier" w:hAnsi="Courier" w:cs="Courier"/>
-          <w:kern w:val="0"/>
-          <w:sz w:val="22"/>
-        </w:rPr>
-      </w:pPr>
-      <w:r>
-        <w:rPr>
-          <w:rFonts w:ascii="Courier" w:hAnsi="Courier" w:cs="Courier"/>
-          <w:kern w:val="0"/>
-          <w:sz w:val="22"/>
-        </w:rPr>
-        <w:t>Turn-off OK if requested and no transaction is pending</w:t>
-      </w:r>
-    </w:p>
-    <w:p>
-      <w:pPr>
-        <w:spacing w:line="0" w:lineRule="atLeast"/>
-        <w:rPr>
-          <w:rFonts w:ascii="Courier" w:hAnsi="Courier" w:cs="Courier"/>
-          <w:kern w:val="0"/>
-          <w:sz w:val="22"/>
-        </w:rPr>
-      </w:pPr>
-    </w:p>
-    <w:p>
-      <w:pPr>
-        <w:spacing w:line="0" w:lineRule="atLeast"/>
-        <w:rPr>
-          <w:rFonts w:ascii="Courier" w:hAnsi="Courier" w:cs="Courier"/>
-          <w:kern w:val="0"/>
-          <w:sz w:val="22"/>
-        </w:rPr>
-      </w:pPr>
-      <w:r>
-        <w:rPr>
-          <w:rFonts w:ascii="Courier" w:hAnsi="Courier" w:cs="Courier" w:hint="eastAsia"/>
-          <w:kern w:val="0"/>
-          <w:sz w:val="22"/>
-        </w:rPr>
-        <w:t>PIO</w:t>
-      </w:r>
-      <w:r>
-        <w:rPr>
-          <w:rFonts w:ascii="Courier" w:hAnsi="Courier" w:cs="Courier"/>
-          <w:kern w:val="0"/>
-          <w:sz w:val="22"/>
-        </w:rPr>
-        <w:t>_RX</w:t>
-      </w:r>
-      <w:r>
-        <w:rPr>
-          <w:rFonts w:ascii="Courier" w:hAnsi="Courier" w:cs="Courier"/>
-          <w:kern w:val="0"/>
-          <w:sz w:val="22"/>
-        </w:rPr>
-        <w:t xml:space="preserve">  PIO_TX  PIO_MEM</w:t>
-      </w:r>
-      <w:r>
-        <w:rPr>
-          <w:rFonts w:ascii="Courier" w:hAnsi="Courier" w:cs="Courier"/>
-          <w:kern w:val="0"/>
-          <w:sz w:val="22"/>
-        </w:rPr>
-        <w:t>_ACCESS</w:t>
-      </w:r>
-    </w:p>
-    <w:p>
-      <w:pPr>
-        <w:spacing w:line="0" w:lineRule="atLeast"/>
-        <w:rPr>
-          <w:rFonts w:ascii="Courier" w:hAnsi="Courier" w:cs="Courier"/>
-          <w:kern w:val="0"/>
-          <w:sz w:val="22"/>
-        </w:rPr>
-      </w:pPr>
+        <w:t>即处理了</w:t>
+      </w:r>
+      <w:proofErr w:type="spellStart"/>
+      <w:r>
+        <w:rPr>
+          <w:rFonts w:ascii="Courier" w:hAnsi="Courier" w:cs="Courier" w:hint="eastAsia"/>
+          <w:kern w:val="0"/>
+          <w:sz w:val="22"/>
+        </w:rPr>
+        <w:t>user_</w:t>
+      </w:r>
+      <w:r>
+        <w:rPr>
+          <w:rFonts w:ascii="Courier" w:hAnsi="Courier" w:cs="Courier"/>
+          <w:kern w:val="0"/>
+          <w:sz w:val="22"/>
+        </w:rPr>
+        <w:t>reset</w:t>
+      </w:r>
+      <w:proofErr w:type="spellEnd"/>
+      <w:r>
+        <w:rPr>
+          <w:rFonts w:ascii="Courier" w:hAnsi="Courier" w:cs="Courier" w:hint="eastAsia"/>
+          <w:kern w:val="0"/>
+          <w:sz w:val="22"/>
+        </w:rPr>
+        <w:t>又处理了</w:t>
+      </w:r>
+      <w:proofErr w:type="spellStart"/>
+      <w:r>
+        <w:rPr>
+          <w:rFonts w:ascii="Courier" w:hAnsi="Courier" w:cs="Courier" w:hint="eastAsia"/>
+          <w:kern w:val="0"/>
+          <w:sz w:val="22"/>
+        </w:rPr>
+        <w:t>u</w:t>
+      </w:r>
+      <w:r>
+        <w:rPr>
+          <w:rFonts w:ascii="Courier" w:hAnsi="Courier" w:cs="Courier"/>
+          <w:kern w:val="0"/>
+          <w:sz w:val="22"/>
+        </w:rPr>
+        <w:t>ser_link_up</w:t>
+      </w:r>
+      <w:proofErr w:type="spellEnd"/>
+    </w:p>
+    <w:p>
+      <w:pPr>
+        <w:spacing w:line="0" w:lineRule="atLeast"/>
+        <w:rPr>
+          <w:rFonts w:ascii="Courier" w:hAnsi="Courier" w:cs="Courier"/>
+          <w:kern w:val="0"/>
+          <w:sz w:val="22"/>
+        </w:rPr>
+      </w:pPr>
+      <w:r>
+        <w:rPr>
+          <w:rFonts w:ascii="Courier" w:hAnsi="Courier" w:cs="Courier" w:hint="eastAsia"/>
+          <w:kern w:val="0"/>
+          <w:sz w:val="22"/>
+        </w:rPr>
+        <w:lastRenderedPageBreak/>
+        <w:t>两个模块之间的联系（这两个信号都是从收发引擎到控制模块）</w:t>
+      </w:r>
     </w:p>
     <w:p>
       <w:pPr>
@@ -13850,10 +13694,10 @@
           <w:noProof/>
         </w:rPr>
         <w:drawing>
-          <wp:inline distT="0" distB="0" distL="0" distR="0" wp14:anchorId="7024324B" wp14:editId="37AA5085">
-            <wp:extent cx="2504762" cy="3971429"/>
+          <wp:inline distT="0" distB="0" distL="0" distR="0" wp14:anchorId="543FC185" wp14:editId="2CEFF4AB">
+            <wp:extent cx="1742857" cy="390476"/>
             <wp:effectExtent l="0" t="0" r="0" b="0"/>
-            <wp:docPr id="11" name="图片 11"/>
+            <wp:docPr id="10" name="图片 10"/>
             <wp:cNvGraphicFramePr>
               <a:graphicFrameLocks xmlns:a="http://schemas.openxmlformats.org/drawingml/2006/main" noChangeAspect="1"/>
             </wp:cNvGraphicFramePr>
@@ -13873,7 +13717,7 @@
                   <pic:spPr>
                     <a:xfrm>
                       <a:off x="0" y="0"/>
-                      <a:ext cx="2504762" cy="3971429"/>
+                      <a:ext cx="1742857" cy="390476"/>
                     </a:xfrm>
                     <a:prstGeom prst="rect">
                       <a:avLst/>
@@ -13897,64 +13741,100 @@
       </w:pPr>
       <w:r>
         <w:rPr>
-          <w:rFonts w:ascii="Courier" w:hAnsi="Courier" w:cs="Courier"/>
-          <w:kern w:val="0"/>
-          <w:sz w:val="22"/>
-        </w:rPr>
-        <w:t>M</w:t>
-      </w:r>
-      <w:r>
-        <w:rPr>
-          <w:rFonts w:ascii="Courier" w:hAnsi="Courier" w:cs="Courier" w:hint="eastAsia"/>
-          <w:kern w:val="0"/>
-          <w:sz w:val="22"/>
-        </w:rPr>
-        <w:t>emory</w:t>
-      </w:r>
-      <w:r>
-        <w:rPr>
-          <w:rFonts w:ascii="Courier" w:hAnsi="Courier" w:cs="Courier" w:hint="eastAsia"/>
-          <w:kern w:val="0"/>
-          <w:sz w:val="22"/>
-        </w:rPr>
-        <w:t>读写</w:t>
-      </w:r>
-    </w:p>
-    <w:p>
-      <w:pPr>
-        <w:spacing w:line="0" w:lineRule="atLeast"/>
-        <w:rPr>
-          <w:rFonts w:ascii="Courier" w:hAnsi="Courier" w:cs="Courier"/>
-          <w:kern w:val="0"/>
-          <w:sz w:val="22"/>
-        </w:rPr>
-      </w:pPr>
-    </w:p>
-    <w:p>
-      <w:pPr>
-        <w:spacing w:line="0" w:lineRule="atLeast"/>
-        <w:rPr>
-          <w:rFonts w:ascii="Courier" w:hAnsi="Courier" w:cs="Courier"/>
-          <w:kern w:val="0"/>
-          <w:sz w:val="22"/>
-        </w:rPr>
-      </w:pPr>
-      <w:r>
-        <w:rPr>
-          <w:rFonts w:ascii="Courier" w:hAnsi="Courier" w:cs="Courier" w:hint="eastAsia"/>
-          <w:kern w:val="0"/>
-          <w:sz w:val="22"/>
-        </w:rPr>
-        <w:t>RX</w:t>
-      </w:r>
-      <w:r>
-        <w:rPr>
-          <w:rFonts w:ascii="Courier" w:hAnsi="Courier" w:cs="Courier" w:hint="eastAsia"/>
-          <w:kern w:val="0"/>
-          <w:sz w:val="22"/>
-        </w:rPr>
-        <w:t>引擎</w:t>
-      </w:r>
+          <w:rFonts w:ascii="Courier" w:hAnsi="Courier" w:cs="Courier" w:hint="eastAsia"/>
+          <w:kern w:val="0"/>
+          <w:sz w:val="22"/>
+        </w:rPr>
+        <w:t>先看</w:t>
+      </w:r>
+      <w:r>
+        <w:rPr>
+          <w:rFonts w:ascii="Courier" w:hAnsi="Courier" w:cs="Courier" w:hint="eastAsia"/>
+          <w:kern w:val="0"/>
+          <w:sz w:val="22"/>
+        </w:rPr>
+        <w:t>简单的控制模块，做的就是</w:t>
+      </w:r>
+    </w:p>
+    <w:p>
+      <w:pPr>
+        <w:spacing w:line="0" w:lineRule="atLeast"/>
+        <w:rPr>
+          <w:rFonts w:ascii="Courier" w:hAnsi="Courier" w:cs="Courier"/>
+          <w:kern w:val="0"/>
+          <w:sz w:val="22"/>
+        </w:rPr>
+      </w:pPr>
+      <w:r>
+        <w:rPr>
+          <w:rFonts w:ascii="Courier" w:hAnsi="Courier" w:cs="Courier"/>
+          <w:kern w:val="0"/>
+          <w:sz w:val="22"/>
+        </w:rPr>
+        <w:t>Turn-off OK if requested and no transaction is pending</w:t>
+      </w:r>
+    </w:p>
+    <w:p>
+      <w:pPr>
+        <w:spacing w:line="0" w:lineRule="atLeast"/>
+        <w:rPr>
+          <w:rFonts w:ascii="Courier" w:hAnsi="Courier" w:cs="Courier"/>
+          <w:kern w:val="0"/>
+          <w:sz w:val="22"/>
+        </w:rPr>
+      </w:pPr>
+    </w:p>
+    <w:p>
+      <w:pPr>
+        <w:spacing w:line="0" w:lineRule="atLeast"/>
+        <w:rPr>
+          <w:rFonts w:ascii="Courier" w:hAnsi="Courier" w:cs="Courier"/>
+          <w:kern w:val="0"/>
+          <w:sz w:val="22"/>
+        </w:rPr>
+      </w:pPr>
+      <w:r>
+        <w:rPr>
+          <w:rFonts w:ascii="Courier" w:hAnsi="Courier" w:cs="Courier" w:hint="eastAsia"/>
+          <w:kern w:val="0"/>
+          <w:sz w:val="22"/>
+        </w:rPr>
+        <w:t>PIO</w:t>
+      </w:r>
+      <w:r>
+        <w:rPr>
+          <w:rFonts w:ascii="Courier" w:hAnsi="Courier" w:cs="Courier"/>
+          <w:kern w:val="0"/>
+          <w:sz w:val="22"/>
+        </w:rPr>
+        <w:t>_RX</w:t>
+      </w:r>
+      <w:r>
+        <w:rPr>
+          <w:rFonts w:ascii="Courier" w:hAnsi="Courier" w:cs="Courier"/>
+          <w:kern w:val="0"/>
+          <w:sz w:val="22"/>
+        </w:rPr>
+        <w:t xml:space="preserve">  PIO_TX  PIO_MEM</w:t>
+      </w:r>
+      <w:r>
+        <w:rPr>
+          <w:rFonts w:ascii="Courier" w:hAnsi="Courier" w:cs="Courier"/>
+          <w:kern w:val="0"/>
+          <w:sz w:val="22"/>
+        </w:rPr>
+        <w:t>_ACCESS</w:t>
+      </w:r>
+    </w:p>
+    <w:p>
+      <w:pPr>
+        <w:spacing w:line="0" w:lineRule="atLeast"/>
+        <w:rPr>
+          <w:rFonts w:ascii="Courier" w:hAnsi="Courier" w:cs="Courier"/>
+          <w:kern w:val="0"/>
+          <w:sz w:val="22"/>
+        </w:rPr>
+      </w:pPr>
     </w:p>
     <w:p>
       <w:pPr>
@@ -13970,10 +13850,10 @@
           <w:noProof/>
         </w:rPr>
         <w:drawing>
-          <wp:inline distT="0" distB="0" distL="0" distR="0" wp14:anchorId="6F3A076F" wp14:editId="203C2EBA">
-            <wp:extent cx="2809524" cy="2276190"/>
+          <wp:inline distT="0" distB="0" distL="0" distR="0" wp14:anchorId="7024324B" wp14:editId="37AA5085">
+            <wp:extent cx="2504762" cy="3971429"/>
             <wp:effectExtent l="0" t="0" r="0" b="0"/>
-            <wp:docPr id="12" name="图片 12"/>
+            <wp:docPr id="11" name="图片 11"/>
             <wp:cNvGraphicFramePr>
               <a:graphicFrameLocks xmlns:a="http://schemas.openxmlformats.org/drawingml/2006/main" noChangeAspect="1"/>
             </wp:cNvGraphicFramePr>
@@ -13993,7 +13873,7 @@
                   <pic:spPr>
                     <a:xfrm>
                       <a:off x="0" y="0"/>
-                      <a:ext cx="2809524" cy="2276190"/>
+                      <a:ext cx="2504762" cy="3971429"/>
                     </a:xfrm>
                     <a:prstGeom prst="rect">
                       <a:avLst/>
@@ -14017,11 +13897,63 @@
       </w:pPr>
       <w:r>
         <w:rPr>
-          <w:rFonts w:ascii="Courier" w:hAnsi="Courier" w:cs="Courier" w:hint="eastAsia"/>
-          <w:kern w:val="0"/>
-          <w:sz w:val="22"/>
-        </w:rPr>
-        <w:t>时钟，复位，以及从核心读取数据</w:t>
+          <w:rFonts w:ascii="Courier" w:hAnsi="Courier" w:cs="Courier"/>
+          <w:kern w:val="0"/>
+          <w:sz w:val="22"/>
+        </w:rPr>
+        <w:t>M</w:t>
+      </w:r>
+      <w:r>
+        <w:rPr>
+          <w:rFonts w:ascii="Courier" w:hAnsi="Courier" w:cs="Courier" w:hint="eastAsia"/>
+          <w:kern w:val="0"/>
+          <w:sz w:val="22"/>
+        </w:rPr>
+        <w:t>emory</w:t>
+      </w:r>
+      <w:r>
+        <w:rPr>
+          <w:rFonts w:ascii="Courier" w:hAnsi="Courier" w:cs="Courier" w:hint="eastAsia"/>
+          <w:kern w:val="0"/>
+          <w:sz w:val="22"/>
+        </w:rPr>
+        <w:t>读写</w:t>
+      </w:r>
+    </w:p>
+    <w:p>
+      <w:pPr>
+        <w:spacing w:line="0" w:lineRule="atLeast"/>
+        <w:rPr>
+          <w:rFonts w:ascii="Courier" w:hAnsi="Courier" w:cs="Courier"/>
+          <w:kern w:val="0"/>
+          <w:sz w:val="22"/>
+        </w:rPr>
+      </w:pPr>
+    </w:p>
+    <w:p>
+      <w:pPr>
+        <w:spacing w:line="0" w:lineRule="atLeast"/>
+        <w:rPr>
+          <w:rFonts w:ascii="Courier" w:hAnsi="Courier" w:cs="Courier"/>
+          <w:kern w:val="0"/>
+          <w:sz w:val="22"/>
+        </w:rPr>
+      </w:pPr>
+      <w:r>
+        <w:rPr>
+          <w:rFonts w:ascii="Courier" w:hAnsi="Courier" w:cs="Courier" w:hint="eastAsia"/>
+          <w:kern w:val="0"/>
+          <w:sz w:val="22"/>
+        </w:rPr>
+        <w:t>RX</w:t>
+      </w:r>
+      <w:r>
+        <w:rPr>
+          <w:rFonts w:ascii="Courier" w:hAnsi="Courier" w:cs="Courier" w:hint="eastAsia"/>
+          <w:kern w:val="0"/>
+          <w:sz w:val="22"/>
+        </w:rPr>
+        <w:t>引擎</w:t>
       </w:r>
     </w:p>
     <w:p>
@@ -14037,12 +13969,11 @@
         <w:rPr>
           <w:noProof/>
         </w:rPr>
-        <w:lastRenderedPageBreak/>
         <w:drawing>
-          <wp:inline distT="0" distB="0" distL="0" distR="0" wp14:anchorId="764354BF" wp14:editId="10172611">
-            <wp:extent cx="3133333" cy="771429"/>
+          <wp:inline distT="0" distB="0" distL="0" distR="0" wp14:anchorId="6F3A076F" wp14:editId="203C2EBA">
+            <wp:extent cx="2809524" cy="2276190"/>
             <wp:effectExtent l="0" t="0" r="0" b="0"/>
-            <wp:docPr id="13" name="图片 13"/>
+            <wp:docPr id="12" name="图片 12"/>
             <wp:cNvGraphicFramePr>
               <a:graphicFrameLocks xmlns:a="http://schemas.openxmlformats.org/drawingml/2006/main" noChangeAspect="1"/>
             </wp:cNvGraphicFramePr>
@@ -14062,6 +13993,75 @@
                   <pic:spPr>
                     <a:xfrm>
                       <a:off x="0" y="0"/>
+                      <a:ext cx="2809524" cy="2276190"/>
+                    </a:xfrm>
+                    <a:prstGeom prst="rect">
+                      <a:avLst/>
+                    </a:prstGeom>
+                  </pic:spPr>
+                </pic:pic>
+              </a:graphicData>
+            </a:graphic>
+          </wp:inline>
+        </w:drawing>
+      </w:r>
+    </w:p>
+    <w:p>
+      <w:pPr>
+        <w:spacing w:line="0" w:lineRule="atLeast"/>
+        <w:rPr>
+          <w:rFonts w:ascii="Courier" w:hAnsi="Courier" w:cs="Courier"/>
+          <w:kern w:val="0"/>
+          <w:sz w:val="22"/>
+        </w:rPr>
+      </w:pPr>
+      <w:r>
+        <w:rPr>
+          <w:rFonts w:ascii="Courier" w:hAnsi="Courier" w:cs="Courier" w:hint="eastAsia"/>
+          <w:kern w:val="0"/>
+          <w:sz w:val="22"/>
+        </w:rPr>
+        <w:t>时钟，复位，以及从核心读取数据</w:t>
+      </w:r>
+    </w:p>
+    <w:p>
+      <w:pPr>
+        <w:spacing w:line="0" w:lineRule="atLeast"/>
+        <w:rPr>
+          <w:rFonts w:ascii="Courier" w:hAnsi="Courier" w:cs="Courier"/>
+          <w:kern w:val="0"/>
+          <w:sz w:val="22"/>
+        </w:rPr>
+      </w:pPr>
+      <w:r>
+        <w:rPr>
+          <w:noProof/>
+        </w:rPr>
+        <w:lastRenderedPageBreak/>
+        <w:drawing>
+          <wp:inline distT="0" distB="0" distL="0" distR="0" wp14:anchorId="764354BF" wp14:editId="10172611">
+            <wp:extent cx="3133333" cy="771429"/>
+            <wp:effectExtent l="0" t="0" r="0" b="0"/>
+            <wp:docPr id="13" name="图片 13"/>
+            <wp:cNvGraphicFramePr>
+              <a:graphicFrameLocks xmlns:a="http://schemas.openxmlformats.org/drawingml/2006/main" noChangeAspect="1"/>
+            </wp:cNvGraphicFramePr>
+            <a:graphic xmlns:a="http://schemas.openxmlformats.org/drawingml/2006/main">
+              <a:graphicData uri="http://schemas.openxmlformats.org/drawingml/2006/picture">
+                <pic:pic xmlns:pic="http://schemas.openxmlformats.org/drawingml/2006/picture">
+                  <pic:nvPicPr>
+                    <pic:cNvPr id="1" name=""/>
+                    <pic:cNvPicPr/>
+                  </pic:nvPicPr>
+                  <pic:blipFill>
+                    <a:blip r:embed="rId22"/>
+                    <a:stretch>
+                      <a:fillRect/>
+                    </a:stretch>
+                  </pic:blipFill>
+                  <pic:spPr>
+                    <a:xfrm>
+                      <a:off x="0" y="0"/>
                       <a:ext cx="3133333" cy="771429"/>
                     </a:xfrm>
                     <a:prstGeom prst="rect">
@@ -14143,7 +14143,7 @@
                     </pic:cNvPicPr>
                   </pic:nvPicPr>
                   <pic:blipFill>
-                    <a:blip r:embed="rId22">
+                    <a:blip r:embed="rId23">
                       <a:extLst>
                         <a:ext uri="{28A0092B-C50C-407E-A947-70E740481C1C}">
                           <a14:useLocalDpi xmlns:a14="http://schemas.microsoft.com/office/drawing/2010/main" val="0"/>
@@ -14230,7 +14230,7 @@
                     <pic:cNvPicPr/>
                   </pic:nvPicPr>
                   <pic:blipFill>
-                    <a:blip r:embed="rId23"/>
+                    <a:blip r:embed="rId24"/>
                     <a:stretch>
                       <a:fillRect/>
                     </a:stretch>
@@ -14347,114 +14347,6 @@
             <wp:extent cx="2180952" cy="961905"/>
             <wp:effectExtent l="0" t="0" r="0" b="0"/>
             <wp:docPr id="17" name="图片 17"/>
-            <wp:cNvGraphicFramePr>
-              <a:graphicFrameLocks xmlns:a="http://schemas.openxmlformats.org/drawingml/2006/main" noChangeAspect="1"/>
-            </wp:cNvGraphicFramePr>
-            <a:graphic xmlns:a="http://schemas.openxmlformats.org/drawingml/2006/main">
-              <a:graphicData uri="http://schemas.openxmlformats.org/drawingml/2006/picture">
-                <pic:pic xmlns:pic="http://schemas.openxmlformats.org/drawingml/2006/picture">
-                  <pic:nvPicPr>
-                    <pic:cNvPr id="1" name=""/>
-                    <pic:cNvPicPr/>
-                  </pic:nvPicPr>
-                  <pic:blipFill>
-                    <a:blip r:embed="rId24"/>
-                    <a:stretch>
-                      <a:fillRect/>
-                    </a:stretch>
-                  </pic:blipFill>
-                  <pic:spPr>
-                    <a:xfrm>
-                      <a:off x="0" y="0"/>
-                      <a:ext cx="2180952" cy="961905"/>
-                    </a:xfrm>
-                    <a:prstGeom prst="rect">
-                      <a:avLst/>
-                    </a:prstGeom>
-                  </pic:spPr>
-                </pic:pic>
-              </a:graphicData>
-            </a:graphic>
-          </wp:inline>
-        </w:drawing>
-      </w:r>
-    </w:p>
-    <w:p>
-      <w:pPr>
-        <w:spacing w:line="0" w:lineRule="atLeast"/>
-        <w:rPr>
-          <w:rFonts w:ascii="Courier" w:hAnsi="Courier" w:cs="Courier"/>
-          <w:kern w:val="0"/>
-          <w:sz w:val="22"/>
-        </w:rPr>
-      </w:pPr>
-      <w:r>
-        <w:rPr>
-          <w:rFonts w:ascii="Courier" w:hAnsi="Courier" w:cs="Courier" w:hint="eastAsia"/>
-          <w:kern w:val="0"/>
-          <w:sz w:val="22"/>
-        </w:rPr>
-        <w:t>这个状态</w:t>
-      </w:r>
-      <w:r>
-        <w:rPr>
-          <w:rFonts w:ascii="Courier" w:hAnsi="Courier" w:cs="Courier" w:hint="eastAsia"/>
-          <w:kern w:val="0"/>
-          <w:sz w:val="22"/>
-        </w:rPr>
-        <w:t>是</w:t>
-      </w:r>
-      <w:r>
-        <w:rPr>
-          <w:rFonts w:ascii="Courier" w:hAnsi="Courier" w:cs="Courier" w:hint="eastAsia"/>
-          <w:kern w:val="0"/>
-          <w:sz w:val="22"/>
-        </w:rPr>
-        <w:t>reset</w:t>
-      </w:r>
-      <w:r>
-        <w:rPr>
-          <w:rFonts w:ascii="Courier" w:hAnsi="Courier" w:cs="Courier" w:hint="eastAsia"/>
-          <w:kern w:val="0"/>
-          <w:sz w:val="22"/>
-        </w:rPr>
-        <w:t>之后的状态，等待</w:t>
-      </w:r>
-      <w:r>
-        <w:rPr>
-          <w:rFonts w:ascii="Courier" w:hAnsi="Courier" w:cs="Courier" w:hint="eastAsia"/>
-          <w:kern w:val="0"/>
-          <w:sz w:val="22"/>
-        </w:rPr>
-        <w:t>sop</w:t>
-      </w:r>
-      <w:r>
-        <w:rPr>
-          <w:rFonts w:ascii="Courier" w:hAnsi="Courier" w:cs="Courier" w:hint="eastAsia"/>
-          <w:kern w:val="0"/>
-          <w:sz w:val="22"/>
-        </w:rPr>
-        <w:t>信号</w:t>
-      </w:r>
-    </w:p>
-    <w:p>
-      <w:pPr>
-        <w:spacing w:line="0" w:lineRule="atLeast"/>
-        <w:rPr>
-          <w:rFonts w:ascii="Courier" w:hAnsi="Courier" w:cs="Courier"/>
-          <w:kern w:val="0"/>
-          <w:sz w:val="22"/>
-        </w:rPr>
-      </w:pPr>
-      <w:r>
-        <w:rPr>
-          <w:noProof/>
-        </w:rPr>
-        <w:drawing>
-          <wp:inline distT="0" distB="0" distL="0" distR="0" wp14:anchorId="77D43801" wp14:editId="735F6D6F">
-            <wp:extent cx="4019048" cy="2171429"/>
-            <wp:effectExtent l="0" t="0" r="0" b="0"/>
-            <wp:docPr id="18" name="图片 18"/>
             <wp:cNvGraphicFramePr>
               <a:graphicFrameLocks xmlns:a="http://schemas.openxmlformats.org/drawingml/2006/main" noChangeAspect="1"/>
             </wp:cNvGraphicFramePr>
@@ -14474,7 +14366,7 @@
                   <pic:spPr>
                     <a:xfrm>
                       <a:off x="0" y="0"/>
-                      <a:ext cx="4019048" cy="2171429"/>
+                      <a:ext cx="2180952" cy="961905"/>
                     </a:xfrm>
                     <a:prstGeom prst="rect">
                       <a:avLst/>
@@ -14502,6 +14394,38 @@
           <w:kern w:val="0"/>
           <w:sz w:val="22"/>
         </w:rPr>
+        <w:t>这个状态</w:t>
+      </w:r>
+      <w:r>
+        <w:rPr>
+          <w:rFonts w:ascii="Courier" w:hAnsi="Courier" w:cs="Courier" w:hint="eastAsia"/>
+          <w:kern w:val="0"/>
+          <w:sz w:val="22"/>
+        </w:rPr>
+        <w:t>是</w:t>
+      </w:r>
+      <w:r>
+        <w:rPr>
+          <w:rFonts w:ascii="Courier" w:hAnsi="Courier" w:cs="Courier" w:hint="eastAsia"/>
+          <w:kern w:val="0"/>
+          <w:sz w:val="22"/>
+        </w:rPr>
+        <w:t>reset</w:t>
+      </w:r>
+      <w:r>
+        <w:rPr>
+          <w:rFonts w:ascii="Courier" w:hAnsi="Courier" w:cs="Courier" w:hint="eastAsia"/>
+          <w:kern w:val="0"/>
+          <w:sz w:val="22"/>
+        </w:rPr>
+        <w:t>之后的状态，等待</w:t>
+      </w:r>
+      <w:r>
+        <w:rPr>
+          <w:rFonts w:ascii="Courier" w:hAnsi="Courier" w:cs="Courier" w:hint="eastAsia"/>
+          <w:kern w:val="0"/>
+          <w:sz w:val="22"/>
+        </w:rPr>
         <w:t>sop</w:t>
       </w:r>
       <w:r>
@@ -14510,15 +14434,7 @@
           <w:kern w:val="0"/>
           <w:sz w:val="22"/>
         </w:rPr>
-        <w:t>信号是</w:t>
-      </w:r>
-      <w:r>
-        <w:rPr>
-          <w:rFonts w:ascii="Courier" w:hAnsi="Courier" w:cs="Courier" w:hint="eastAsia"/>
-          <w:kern w:val="0"/>
-          <w:sz w:val="22"/>
-        </w:rPr>
-        <w:t>数据开始传输的标志</w:t>
+        <w:t>信号</w:t>
       </w:r>
     </w:p>
     <w:p>
@@ -14535,10 +14451,10 @@
           <w:noProof/>
         </w:rPr>
         <w:drawing>
-          <wp:inline distT="0" distB="0" distL="0" distR="0" wp14:anchorId="105B7375" wp14:editId="1F691244">
-            <wp:extent cx="2009524" cy="838095"/>
-            <wp:effectExtent l="0" t="0" r="0" b="635"/>
-            <wp:docPr id="19" name="图片 19"/>
+          <wp:inline distT="0" distB="0" distL="0" distR="0" wp14:anchorId="77D43801" wp14:editId="735F6D6F">
+            <wp:extent cx="4019048" cy="2171429"/>
+            <wp:effectExtent l="0" t="0" r="0" b="0"/>
+            <wp:docPr id="18" name="图片 18"/>
             <wp:cNvGraphicFramePr>
               <a:graphicFrameLocks xmlns:a="http://schemas.openxmlformats.org/drawingml/2006/main" noChangeAspect="1"/>
             </wp:cNvGraphicFramePr>
@@ -14558,7 +14474,7 @@
                   <pic:spPr>
                     <a:xfrm>
                       <a:off x="0" y="0"/>
-                      <a:ext cx="2009524" cy="838095"/>
+                      <a:ext cx="4019048" cy="2171429"/>
                     </a:xfrm>
                     <a:prstGeom prst="rect">
                       <a:avLst/>
@@ -14580,82 +14496,29 @@
           <w:sz w:val="22"/>
         </w:rPr>
       </w:pPr>
-      <w:proofErr w:type="spellStart"/>
-      <w:r>
-        <w:rPr>
-          <w:rFonts w:ascii="Courier" w:hAnsi="Courier" w:cs="Courier" w:hint="eastAsia"/>
-          <w:kern w:val="0"/>
-          <w:sz w:val="22"/>
-        </w:rPr>
-        <w:lastRenderedPageBreak/>
-        <w:t>t</w:t>
-      </w:r>
-      <w:r>
-        <w:rPr>
-          <w:rFonts w:ascii="Courier" w:hAnsi="Courier" w:cs="Courier"/>
-          <w:kern w:val="0"/>
-          <w:sz w:val="22"/>
-        </w:rPr>
-        <w:t>data</w:t>
-      </w:r>
-      <w:proofErr w:type="spellEnd"/>
-      <w:r>
-        <w:rPr>
-          <w:rFonts w:ascii="Courier" w:hAnsi="Courier" w:cs="Courier"/>
-          <w:kern w:val="0"/>
-          <w:sz w:val="22"/>
-        </w:rPr>
-        <w:t>[30:24]</w:t>
-      </w:r>
-      <w:r>
-        <w:rPr>
-          <w:rFonts w:ascii="Courier" w:hAnsi="Courier" w:cs="Courier" w:hint="eastAsia"/>
-          <w:kern w:val="0"/>
-          <w:sz w:val="22"/>
-        </w:rPr>
-        <w:t>是</w:t>
-      </w:r>
-      <w:r>
-        <w:rPr>
-          <w:rFonts w:ascii="Courier" w:hAnsi="Courier" w:cs="Courier" w:hint="eastAsia"/>
-          <w:kern w:val="0"/>
-          <w:sz w:val="22"/>
-        </w:rPr>
-        <w:t>TLP</w:t>
-      </w:r>
-      <w:r>
-        <w:rPr>
-          <w:rFonts w:ascii="Courier" w:hAnsi="Courier" w:cs="Courier" w:hint="eastAsia"/>
-          <w:kern w:val="0"/>
-          <w:sz w:val="22"/>
-        </w:rPr>
-        <w:t>包的</w:t>
-      </w:r>
-      <w:proofErr w:type="spellStart"/>
-      <w:r>
-        <w:rPr>
-          <w:rFonts w:ascii="Courier" w:hAnsi="Courier" w:cs="Courier" w:hint="eastAsia"/>
-          <w:kern w:val="0"/>
-          <w:sz w:val="22"/>
-        </w:rPr>
-        <w:t>Fmt_</w:t>
-      </w:r>
-      <w:r>
-        <w:rPr>
-          <w:rFonts w:ascii="Courier" w:hAnsi="Courier" w:cs="Courier"/>
-          <w:kern w:val="0"/>
-          <w:sz w:val="22"/>
-        </w:rPr>
-        <w:t>Type</w:t>
-      </w:r>
-      <w:proofErr w:type="spellEnd"/>
-      <w:r>
-        <w:rPr>
-          <w:rFonts w:ascii="Courier" w:hAnsi="Courier" w:cs="Courier" w:hint="eastAsia"/>
-          <w:kern w:val="0"/>
-          <w:sz w:val="22"/>
-        </w:rPr>
-        <w:t>字段</w:t>
+      <w:r>
+        <w:rPr>
+          <w:rFonts w:ascii="Courier" w:hAnsi="Courier" w:cs="Courier" w:hint="eastAsia"/>
+          <w:kern w:val="0"/>
+          <w:sz w:val="22"/>
+        </w:rPr>
+        <w:t>sop</w:t>
+      </w:r>
+      <w:r>
+        <w:rPr>
+          <w:rFonts w:ascii="Courier" w:hAnsi="Courier" w:cs="Courier" w:hint="eastAsia"/>
+          <w:kern w:val="0"/>
+          <w:sz w:val="22"/>
+        </w:rPr>
+        <w:t>信号是</w:t>
+      </w:r>
+      <w:r>
+        <w:rPr>
+          <w:rFonts w:ascii="Courier" w:hAnsi="Courier" w:cs="Courier" w:hint="eastAsia"/>
+          <w:kern w:val="0"/>
+          <w:sz w:val="22"/>
+        </w:rPr>
+        <w:t>数据开始传输的标志</w:t>
       </w:r>
     </w:p>
     <w:p>
@@ -14672,10 +14535,10 @@
           <w:noProof/>
         </w:rPr>
         <w:drawing>
-          <wp:inline distT="0" distB="0" distL="0" distR="0" wp14:anchorId="04804B85" wp14:editId="48DDE942">
-            <wp:extent cx="2990476" cy="1114286"/>
-            <wp:effectExtent l="0" t="0" r="635" b="0"/>
-            <wp:docPr id="20" name="图片 20"/>
+          <wp:inline distT="0" distB="0" distL="0" distR="0" wp14:anchorId="105B7375" wp14:editId="1F691244">
+            <wp:extent cx="2009524" cy="838095"/>
+            <wp:effectExtent l="0" t="0" r="0" b="635"/>
+            <wp:docPr id="19" name="图片 19"/>
             <wp:cNvGraphicFramePr>
               <a:graphicFrameLocks xmlns:a="http://schemas.openxmlformats.org/drawingml/2006/main" noChangeAspect="1"/>
             </wp:cNvGraphicFramePr>
@@ -14695,7 +14558,7 @@
                   <pic:spPr>
                     <a:xfrm>
                       <a:off x="0" y="0"/>
-                      <a:ext cx="2990476" cy="1114286"/>
+                      <a:ext cx="2009524" cy="838095"/>
                     </a:xfrm>
                     <a:prstGeom prst="rect">
                       <a:avLst/>
@@ -14717,347 +14580,82 @@
           <w:sz w:val="22"/>
         </w:rPr>
       </w:pPr>
-      <w:r>
-        <w:rPr>
-          <w:rFonts w:ascii="Courier" w:hAnsi="Courier" w:cs="Courier" w:hint="eastAsia"/>
-          <w:kern w:val="0"/>
-          <w:sz w:val="22"/>
-        </w:rPr>
-        <w:t>存储器读写</w:t>
-      </w:r>
-      <w:r>
-        <w:rPr>
-          <w:rFonts w:ascii="Courier" w:hAnsi="Courier" w:cs="Courier" w:hint="eastAsia"/>
-          <w:kern w:val="0"/>
-          <w:sz w:val="22"/>
-        </w:rPr>
-        <w:t xml:space="preserve"> </w:t>
-      </w:r>
-      <w:r>
-        <w:rPr>
-          <w:rFonts w:ascii="Courier" w:hAnsi="Courier" w:cs="Courier" w:hint="eastAsia"/>
-          <w:kern w:val="0"/>
-          <w:sz w:val="22"/>
-        </w:rPr>
-        <w:t>带</w:t>
-      </w:r>
-      <w:r>
-        <w:rPr>
-          <w:rFonts w:ascii="Courier" w:hAnsi="Courier" w:cs="Courier" w:hint="eastAsia"/>
-          <w:kern w:val="0"/>
-          <w:sz w:val="22"/>
-        </w:rPr>
-        <w:t>数据（</w:t>
-      </w:r>
-      <w:r>
-        <w:rPr>
-          <w:rFonts w:ascii="Courier" w:hAnsi="Courier" w:cs="Courier" w:hint="eastAsia"/>
-          <w:kern w:val="0"/>
-          <w:sz w:val="22"/>
-        </w:rPr>
-        <w:t>4DW</w:t>
-      </w:r>
-      <w:r>
-        <w:rPr>
-          <w:rFonts w:ascii="Courier" w:hAnsi="Courier" w:cs="Courier" w:hint="eastAsia"/>
-          <w:kern w:val="0"/>
-          <w:sz w:val="22"/>
-        </w:rPr>
-        <w:t>）和无数据</w:t>
-      </w:r>
-      <w:r>
-        <w:rPr>
-          <w:rFonts w:ascii="Courier" w:hAnsi="Courier" w:cs="Courier" w:hint="eastAsia"/>
-          <w:kern w:val="0"/>
-          <w:sz w:val="22"/>
-        </w:rPr>
-        <w:t>(</w:t>
-      </w:r>
-      <w:r>
-        <w:rPr>
-          <w:rFonts w:ascii="Courier" w:hAnsi="Courier" w:cs="Courier"/>
-          <w:kern w:val="0"/>
-          <w:sz w:val="22"/>
-        </w:rPr>
-        <w:t>3DW)</w:t>
-      </w:r>
-    </w:p>
-    <w:p>
-      <w:pPr>
-        <w:spacing w:line="0" w:lineRule="atLeast"/>
-        <w:rPr>
-          <w:rFonts w:ascii="Courier" w:hAnsi="Courier" w:cs="Courier"/>
-          <w:kern w:val="0"/>
-          <w:sz w:val="22"/>
-        </w:rPr>
-      </w:pPr>
-      <w:r>
-        <w:rPr>
-          <w:rFonts w:ascii="Courier" w:hAnsi="Courier" w:cs="Courier" w:hint="eastAsia"/>
-          <w:kern w:val="0"/>
-          <w:sz w:val="22"/>
-        </w:rPr>
-        <w:t>对于存储器读的时候</w:t>
-      </w:r>
-      <w:r>
-        <w:rPr>
-          <w:rFonts w:ascii="Courier" w:hAnsi="Courier" w:cs="Courier" w:hint="eastAsia"/>
-          <w:kern w:val="0"/>
-          <w:sz w:val="22"/>
-        </w:rPr>
-        <w:t xml:space="preserve"> 4DW</w:t>
-      </w:r>
-      <w:r>
-        <w:rPr>
-          <w:rFonts w:ascii="Courier" w:hAnsi="Courier" w:cs="Courier" w:hint="eastAsia"/>
-          <w:kern w:val="0"/>
-          <w:sz w:val="22"/>
-        </w:rPr>
-        <w:t>其实是</w:t>
-      </w:r>
-      <w:r>
-        <w:rPr>
-          <w:rFonts w:ascii="Courier" w:hAnsi="Courier" w:cs="Courier" w:hint="eastAsia"/>
-          <w:kern w:val="0"/>
-          <w:sz w:val="22"/>
-        </w:rPr>
-        <w:t>6</w:t>
-      </w:r>
-      <w:r>
-        <w:rPr>
-          <w:rFonts w:ascii="Courier" w:hAnsi="Courier" w:cs="Courier"/>
-          <w:kern w:val="0"/>
-          <w:sz w:val="22"/>
-        </w:rPr>
-        <w:t>4</w:t>
-      </w:r>
-      <w:r>
-        <w:rPr>
-          <w:rFonts w:ascii="Courier" w:hAnsi="Courier" w:cs="Courier" w:hint="eastAsia"/>
-          <w:kern w:val="0"/>
-          <w:sz w:val="22"/>
-        </w:rPr>
-        <w:t>位寻址</w:t>
-      </w:r>
-    </w:p>
-    <w:p>
-      <w:pPr>
-        <w:spacing w:line="0" w:lineRule="atLeast"/>
-        <w:rPr>
-          <w:rFonts w:ascii="Courier" w:hAnsi="Courier" w:cs="Courier"/>
-          <w:kern w:val="0"/>
-          <w:sz w:val="22"/>
-        </w:rPr>
-      </w:pPr>
-      <w:r>
-        <w:rPr>
-          <w:rFonts w:ascii="Courier" w:hAnsi="Courier" w:cs="Courier"/>
-          <w:kern w:val="0"/>
-          <w:sz w:val="22"/>
-        </w:rPr>
-        <w:t>IO</w:t>
-      </w:r>
-      <w:r>
-        <w:rPr>
-          <w:rFonts w:ascii="Courier" w:hAnsi="Courier" w:cs="Courier" w:hint="eastAsia"/>
-          <w:kern w:val="0"/>
-          <w:sz w:val="22"/>
-        </w:rPr>
-        <w:t>读</w:t>
-      </w:r>
-      <w:r>
-        <w:rPr>
-          <w:rFonts w:ascii="Courier" w:hAnsi="Courier" w:cs="Courier" w:hint="eastAsia"/>
-          <w:kern w:val="0"/>
-          <w:sz w:val="22"/>
-        </w:rPr>
-        <w:t xml:space="preserve"> </w:t>
-      </w:r>
-      <w:r>
-        <w:rPr>
-          <w:rFonts w:ascii="Courier" w:hAnsi="Courier" w:cs="Courier" w:hint="eastAsia"/>
-          <w:kern w:val="0"/>
-          <w:sz w:val="22"/>
-        </w:rPr>
-        <w:t>无数据</w:t>
-      </w:r>
-      <w:r>
-        <w:rPr>
-          <w:rFonts w:ascii="Courier" w:hAnsi="Courier" w:cs="Courier" w:hint="eastAsia"/>
-          <w:kern w:val="0"/>
-          <w:sz w:val="22"/>
-        </w:rPr>
-        <w:t>3DW</w:t>
-      </w:r>
-    </w:p>
-    <w:p>
-      <w:pPr>
-        <w:spacing w:line="0" w:lineRule="atLeast"/>
-        <w:rPr>
-          <w:rFonts w:ascii="Courier" w:hAnsi="Courier" w:cs="Courier"/>
-          <w:kern w:val="0"/>
-          <w:sz w:val="22"/>
-        </w:rPr>
-      </w:pPr>
-      <w:r>
-        <w:rPr>
-          <w:rFonts w:ascii="Courier" w:hAnsi="Courier" w:cs="Courier" w:hint="eastAsia"/>
-          <w:kern w:val="0"/>
-          <w:sz w:val="22"/>
-        </w:rPr>
-        <w:t>IO</w:t>
-      </w:r>
-      <w:r>
-        <w:rPr>
-          <w:rFonts w:ascii="Courier" w:hAnsi="Courier" w:cs="Courier" w:hint="eastAsia"/>
-          <w:kern w:val="0"/>
-          <w:sz w:val="22"/>
-        </w:rPr>
-        <w:t>写</w:t>
-      </w:r>
-      <w:r>
-        <w:rPr>
-          <w:rFonts w:ascii="Courier" w:hAnsi="Courier" w:cs="Courier" w:hint="eastAsia"/>
-          <w:kern w:val="0"/>
-          <w:sz w:val="22"/>
-        </w:rPr>
-        <w:t xml:space="preserve"> </w:t>
-      </w:r>
-      <w:r>
-        <w:rPr>
-          <w:rFonts w:ascii="Courier" w:hAnsi="Courier" w:cs="Courier" w:hint="eastAsia"/>
-          <w:kern w:val="0"/>
-          <w:sz w:val="22"/>
-        </w:rPr>
-        <w:t>带</w:t>
-      </w:r>
-      <w:r>
-        <w:rPr>
-          <w:rFonts w:ascii="Courier" w:hAnsi="Courier" w:cs="Courier" w:hint="eastAsia"/>
-          <w:kern w:val="0"/>
-          <w:sz w:val="22"/>
-        </w:rPr>
-        <w:t>数据</w:t>
-      </w:r>
-      <w:r>
-        <w:rPr>
-          <w:rFonts w:ascii="Courier" w:hAnsi="Courier" w:cs="Courier" w:hint="eastAsia"/>
-          <w:kern w:val="0"/>
-          <w:sz w:val="22"/>
-        </w:rPr>
-        <w:t xml:space="preserve"> </w:t>
-      </w:r>
-      <w:r>
-        <w:rPr>
-          <w:rFonts w:ascii="Courier" w:hAnsi="Courier" w:cs="Courier"/>
-          <w:kern w:val="0"/>
-          <w:sz w:val="22"/>
-        </w:rPr>
-        <w:t>3</w:t>
-      </w:r>
-      <w:r>
-        <w:rPr>
-          <w:rFonts w:ascii="Courier" w:hAnsi="Courier" w:cs="Courier" w:hint="eastAsia"/>
-          <w:kern w:val="0"/>
-          <w:sz w:val="22"/>
-        </w:rPr>
-        <w:t>DW</w:t>
-      </w:r>
-    </w:p>
-    <w:p>
-      <w:pPr>
-        <w:spacing w:line="0" w:lineRule="atLeast"/>
-        <w:rPr>
-          <w:rFonts w:ascii="Courier" w:hAnsi="Courier" w:cs="Courier"/>
-          <w:kern w:val="0"/>
-          <w:sz w:val="22"/>
-        </w:rPr>
-      </w:pPr>
-    </w:p>
-    <w:p>
-      <w:pPr>
-        <w:spacing w:line="0" w:lineRule="atLeast"/>
-        <w:rPr>
-          <w:rFonts w:ascii="Courier" w:hAnsi="Courier" w:cs="Courier"/>
-          <w:kern w:val="0"/>
-          <w:sz w:val="22"/>
-        </w:rPr>
-      </w:pPr>
-      <w:r>
-        <w:rPr>
-          <w:rFonts w:ascii="Courier" w:hAnsi="Courier" w:cs="Courier" w:hint="eastAsia"/>
-          <w:kern w:val="0"/>
-          <w:sz w:val="22"/>
-        </w:rPr>
-        <w:t>PIO</w:t>
-      </w:r>
-      <w:r>
-        <w:rPr>
-          <w:rFonts w:ascii="Courier" w:hAnsi="Courier" w:cs="Courier" w:hint="eastAsia"/>
-          <w:kern w:val="0"/>
-          <w:sz w:val="22"/>
-        </w:rPr>
-        <w:t>中只</w:t>
-      </w:r>
-      <w:r>
-        <w:rPr>
-          <w:rFonts w:ascii="Courier" w:hAnsi="Courier" w:cs="Courier" w:hint="eastAsia"/>
-          <w:kern w:val="0"/>
-          <w:sz w:val="22"/>
-        </w:rPr>
-        <w:t>处理这几种消息</w:t>
-      </w:r>
-    </w:p>
-    <w:p>
-      <w:pPr>
-        <w:spacing w:line="0" w:lineRule="atLeast"/>
-        <w:rPr>
-          <w:rFonts w:ascii="Courier" w:hAnsi="Courier" w:cs="Courier"/>
-          <w:kern w:val="0"/>
-          <w:sz w:val="22"/>
-        </w:rPr>
-      </w:pPr>
-    </w:p>
-    <w:p>
-      <w:pPr>
-        <w:spacing w:line="0" w:lineRule="atLeast"/>
-        <w:rPr>
-          <w:rFonts w:ascii="Courier" w:hAnsi="Courier" w:cs="Courier"/>
-          <w:kern w:val="0"/>
-          <w:sz w:val="22"/>
-        </w:rPr>
-      </w:pPr>
-      <w:r>
-        <w:rPr>
-          <w:rFonts w:ascii="Courier" w:hAnsi="Courier" w:cs="Courier" w:hint="eastAsia"/>
-          <w:kern w:val="0"/>
-          <w:sz w:val="22"/>
-        </w:rPr>
-        <w:t>存储器读</w:t>
-      </w:r>
-      <w:r>
-        <w:rPr>
-          <w:rFonts w:ascii="Courier" w:hAnsi="Courier" w:cs="Courier" w:hint="eastAsia"/>
-          <w:kern w:val="0"/>
-          <w:sz w:val="22"/>
-        </w:rPr>
-        <w:t xml:space="preserve"> </w:t>
-      </w:r>
-      <w:r>
-        <w:rPr>
-          <w:rFonts w:ascii="Courier" w:hAnsi="Courier" w:cs="Courier" w:hint="eastAsia"/>
-          <w:kern w:val="0"/>
-          <w:sz w:val="22"/>
-        </w:rPr>
-        <w:t>无数据</w:t>
-      </w:r>
-      <w:r>
-        <w:rPr>
-          <w:rFonts w:ascii="Courier" w:hAnsi="Courier" w:cs="Courier" w:hint="eastAsia"/>
-          <w:kern w:val="0"/>
-          <w:sz w:val="22"/>
-        </w:rPr>
-        <w:t>3DW</w:t>
+      <w:proofErr w:type="spellStart"/>
+      <w:r>
+        <w:rPr>
+          <w:rFonts w:ascii="Courier" w:hAnsi="Courier" w:cs="Courier" w:hint="eastAsia"/>
+          <w:kern w:val="0"/>
+          <w:sz w:val="22"/>
+        </w:rPr>
+        <w:lastRenderedPageBreak/>
+        <w:t>t</w:t>
+      </w:r>
+      <w:r>
+        <w:rPr>
+          <w:rFonts w:ascii="Courier" w:hAnsi="Courier" w:cs="Courier"/>
+          <w:kern w:val="0"/>
+          <w:sz w:val="22"/>
+        </w:rPr>
+        <w:t>data</w:t>
+      </w:r>
+      <w:proofErr w:type="spellEnd"/>
+      <w:r>
+        <w:rPr>
+          <w:rFonts w:ascii="Courier" w:hAnsi="Courier" w:cs="Courier"/>
+          <w:kern w:val="0"/>
+          <w:sz w:val="22"/>
+        </w:rPr>
+        <w:t>[30:24]</w:t>
+      </w:r>
+      <w:r>
+        <w:rPr>
+          <w:rFonts w:ascii="Courier" w:hAnsi="Courier" w:cs="Courier" w:hint="eastAsia"/>
+          <w:kern w:val="0"/>
+          <w:sz w:val="22"/>
+        </w:rPr>
+        <w:t>是</w:t>
+      </w:r>
+      <w:r>
+        <w:rPr>
+          <w:rFonts w:ascii="Courier" w:hAnsi="Courier" w:cs="Courier" w:hint="eastAsia"/>
+          <w:kern w:val="0"/>
+          <w:sz w:val="22"/>
+        </w:rPr>
+        <w:t>TLP</w:t>
+      </w:r>
+      <w:r>
+        <w:rPr>
+          <w:rFonts w:ascii="Courier" w:hAnsi="Courier" w:cs="Courier" w:hint="eastAsia"/>
+          <w:kern w:val="0"/>
+          <w:sz w:val="22"/>
+        </w:rPr>
+        <w:t>包的</w:t>
+      </w:r>
+      <w:proofErr w:type="spellStart"/>
+      <w:r>
+        <w:rPr>
+          <w:rFonts w:ascii="Courier" w:hAnsi="Courier" w:cs="Courier" w:hint="eastAsia"/>
+          <w:kern w:val="0"/>
+          <w:sz w:val="22"/>
+        </w:rPr>
+        <w:t>Fmt_</w:t>
+      </w:r>
+      <w:r>
+        <w:rPr>
+          <w:rFonts w:ascii="Courier" w:hAnsi="Courier" w:cs="Courier"/>
+          <w:kern w:val="0"/>
+          <w:sz w:val="22"/>
+        </w:rPr>
+        <w:t>Type</w:t>
+      </w:r>
+      <w:proofErr w:type="spellEnd"/>
+      <w:r>
+        <w:rPr>
+          <w:rFonts w:ascii="Courier" w:hAnsi="Courier" w:cs="Courier" w:hint="eastAsia"/>
+          <w:kern w:val="0"/>
+          <w:sz w:val="22"/>
+        </w:rPr>
+        <w:t>字段</w:t>
       </w:r>
     </w:p>
     <w:p>
@@ -15074,10 +14672,10 @@
           <w:noProof/>
         </w:rPr>
         <w:drawing>
-          <wp:inline distT="0" distB="0" distL="0" distR="0" wp14:anchorId="32241B61" wp14:editId="2E3B28B6">
-            <wp:extent cx="3047619" cy="1085714"/>
-            <wp:effectExtent l="0" t="0" r="635" b="635"/>
-            <wp:docPr id="21" name="图片 21"/>
+          <wp:inline distT="0" distB="0" distL="0" distR="0" wp14:anchorId="04804B85" wp14:editId="48DDE942">
+            <wp:extent cx="2990476" cy="1114286"/>
+            <wp:effectExtent l="0" t="0" r="635" b="0"/>
+            <wp:docPr id="20" name="图片 20"/>
             <wp:cNvGraphicFramePr>
               <a:graphicFrameLocks xmlns:a="http://schemas.openxmlformats.org/drawingml/2006/main" noChangeAspect="1"/>
             </wp:cNvGraphicFramePr>
@@ -15097,7 +14695,7 @@
                   <pic:spPr>
                     <a:xfrm>
                       <a:off x="0" y="0"/>
-                      <a:ext cx="3047619" cy="1085714"/>
+                      <a:ext cx="2990476" cy="1114286"/>
                     </a:xfrm>
                     <a:prstGeom prst="rect">
                       <a:avLst/>
@@ -15121,19 +14719,101 @@
       </w:pPr>
       <w:r>
         <w:rPr>
-          <w:rFonts w:ascii="Courier" w:hAnsi="Courier" w:cs="Courier"/>
-          <w:kern w:val="0"/>
-          <w:sz w:val="22"/>
-        </w:rPr>
-        <w:tab/>
-      </w:r>
-      <w:r>
-        <w:rPr>
-          <w:rFonts w:ascii="Courier" w:hAnsi="Courier" w:cs="Courier" w:hint="eastAsia"/>
-          <w:kern w:val="0"/>
-          <w:sz w:val="22"/>
-        </w:rPr>
-        <w:t>第一个</w:t>
+          <w:rFonts w:ascii="Courier" w:hAnsi="Courier" w:cs="Courier" w:hint="eastAsia"/>
+          <w:kern w:val="0"/>
+          <w:sz w:val="22"/>
+        </w:rPr>
+        <w:t>存储器读写</w:t>
+      </w:r>
+      <w:r>
+        <w:rPr>
+          <w:rFonts w:ascii="Courier" w:hAnsi="Courier" w:cs="Courier" w:hint="eastAsia"/>
+          <w:kern w:val="0"/>
+          <w:sz w:val="22"/>
+        </w:rPr>
+        <w:t xml:space="preserve"> </w:t>
+      </w:r>
+      <w:r>
+        <w:rPr>
+          <w:rFonts w:ascii="Courier" w:hAnsi="Courier" w:cs="Courier" w:hint="eastAsia"/>
+          <w:kern w:val="0"/>
+          <w:sz w:val="22"/>
+        </w:rPr>
+        <w:t>带</w:t>
+      </w:r>
+      <w:r>
+        <w:rPr>
+          <w:rFonts w:ascii="Courier" w:hAnsi="Courier" w:cs="Courier" w:hint="eastAsia"/>
+          <w:kern w:val="0"/>
+          <w:sz w:val="22"/>
+        </w:rPr>
+        <w:t>数据（</w:t>
+      </w:r>
+      <w:r>
+        <w:rPr>
+          <w:rFonts w:ascii="Courier" w:hAnsi="Courier" w:cs="Courier" w:hint="eastAsia"/>
+          <w:kern w:val="0"/>
+          <w:sz w:val="22"/>
+        </w:rPr>
+        <w:t>4DW</w:t>
+      </w:r>
+      <w:r>
+        <w:rPr>
+          <w:rFonts w:ascii="Courier" w:hAnsi="Courier" w:cs="Courier" w:hint="eastAsia"/>
+          <w:kern w:val="0"/>
+          <w:sz w:val="22"/>
+        </w:rPr>
+        <w:t>）和无数据</w:t>
+      </w:r>
+      <w:r>
+        <w:rPr>
+          <w:rFonts w:ascii="Courier" w:hAnsi="Courier" w:cs="Courier" w:hint="eastAsia"/>
+          <w:kern w:val="0"/>
+          <w:sz w:val="22"/>
+        </w:rPr>
+        <w:t>(</w:t>
+      </w:r>
+      <w:r>
+        <w:rPr>
+          <w:rFonts w:ascii="Courier" w:hAnsi="Courier" w:cs="Courier"/>
+          <w:kern w:val="0"/>
+          <w:sz w:val="22"/>
+        </w:rPr>
+        <w:t>3DW)</w:t>
+      </w:r>
+    </w:p>
+    <w:p>
+      <w:pPr>
+        <w:spacing w:line="0" w:lineRule="atLeast"/>
+        <w:rPr>
+          <w:rFonts w:ascii="Courier" w:hAnsi="Courier" w:cs="Courier"/>
+          <w:kern w:val="0"/>
+          <w:sz w:val="22"/>
+        </w:rPr>
+      </w:pPr>
+      <w:r>
+        <w:rPr>
+          <w:rFonts w:ascii="Courier" w:hAnsi="Courier" w:cs="Courier" w:hint="eastAsia"/>
+          <w:kern w:val="0"/>
+          <w:sz w:val="22"/>
+        </w:rPr>
+        <w:t>对于存储器读的时候</w:t>
+      </w:r>
+      <w:r>
+        <w:rPr>
+          <w:rFonts w:ascii="Courier" w:hAnsi="Courier" w:cs="Courier" w:hint="eastAsia"/>
+          <w:kern w:val="0"/>
+          <w:sz w:val="22"/>
+        </w:rPr>
+        <w:t xml:space="preserve"> 4DW</w:t>
+      </w:r>
+      <w:r>
+        <w:rPr>
+          <w:rFonts w:ascii="Courier" w:hAnsi="Courier" w:cs="Courier" w:hint="eastAsia"/>
+          <w:kern w:val="0"/>
+          <w:sz w:val="22"/>
+        </w:rPr>
+        <w:t>其实是</w:t>
       </w:r>
       <w:r>
         <w:rPr>
@@ -15157,23 +14837,227 @@
           <w:kern w:val="0"/>
           <w:sz w:val="22"/>
         </w:rPr>
-        <w:t>位会填充</w:t>
-      </w:r>
-      <w:r>
-        <w:rPr>
-          <w:rFonts w:ascii="Courier" w:hAnsi="Courier" w:cs="Courier" w:hint="eastAsia"/>
-          <w:kern w:val="0"/>
-          <w:sz w:val="22"/>
-        </w:rPr>
-        <w:t>TLP</w:t>
-      </w:r>
-      <w:r>
-        <w:rPr>
-          <w:rFonts w:ascii="Courier" w:hAnsi="Courier" w:cs="Courier" w:hint="eastAsia"/>
-          <w:kern w:val="0"/>
-          <w:sz w:val="22"/>
-        </w:rPr>
-        <w:t>基础字段</w:t>
+        <w:t>位寻址</w:t>
+      </w:r>
+    </w:p>
+    <w:p>
+      <w:pPr>
+        <w:spacing w:line="0" w:lineRule="atLeast"/>
+        <w:rPr>
+          <w:rFonts w:ascii="Courier" w:hAnsi="Courier" w:cs="Courier"/>
+          <w:kern w:val="0"/>
+          <w:sz w:val="22"/>
+        </w:rPr>
+      </w:pPr>
+      <w:r>
+        <w:rPr>
+          <w:rFonts w:ascii="Courier" w:hAnsi="Courier" w:cs="Courier"/>
+          <w:kern w:val="0"/>
+          <w:sz w:val="22"/>
+        </w:rPr>
+        <w:t>IO</w:t>
+      </w:r>
+      <w:r>
+        <w:rPr>
+          <w:rFonts w:ascii="Courier" w:hAnsi="Courier" w:cs="Courier" w:hint="eastAsia"/>
+          <w:kern w:val="0"/>
+          <w:sz w:val="22"/>
+        </w:rPr>
+        <w:t>读</w:t>
+      </w:r>
+      <w:r>
+        <w:rPr>
+          <w:rFonts w:ascii="Courier" w:hAnsi="Courier" w:cs="Courier" w:hint="eastAsia"/>
+          <w:kern w:val="0"/>
+          <w:sz w:val="22"/>
+        </w:rPr>
+        <w:t xml:space="preserve"> </w:t>
+      </w:r>
+      <w:r>
+        <w:rPr>
+          <w:rFonts w:ascii="Courier" w:hAnsi="Courier" w:cs="Courier" w:hint="eastAsia"/>
+          <w:kern w:val="0"/>
+          <w:sz w:val="22"/>
+        </w:rPr>
+        <w:t>无数据</w:t>
+      </w:r>
+      <w:r>
+        <w:rPr>
+          <w:rFonts w:ascii="Courier" w:hAnsi="Courier" w:cs="Courier" w:hint="eastAsia"/>
+          <w:kern w:val="0"/>
+          <w:sz w:val="22"/>
+        </w:rPr>
+        <w:t>3DW</w:t>
+      </w:r>
+    </w:p>
+    <w:p>
+      <w:pPr>
+        <w:spacing w:line="0" w:lineRule="atLeast"/>
+        <w:rPr>
+          <w:rFonts w:ascii="Courier" w:hAnsi="Courier" w:cs="Courier"/>
+          <w:kern w:val="0"/>
+          <w:sz w:val="22"/>
+        </w:rPr>
+      </w:pPr>
+      <w:r>
+        <w:rPr>
+          <w:rFonts w:ascii="Courier" w:hAnsi="Courier" w:cs="Courier" w:hint="eastAsia"/>
+          <w:kern w:val="0"/>
+          <w:sz w:val="22"/>
+        </w:rPr>
+        <w:t>IO</w:t>
+      </w:r>
+      <w:r>
+        <w:rPr>
+          <w:rFonts w:ascii="Courier" w:hAnsi="Courier" w:cs="Courier" w:hint="eastAsia"/>
+          <w:kern w:val="0"/>
+          <w:sz w:val="22"/>
+        </w:rPr>
+        <w:t>写</w:t>
+      </w:r>
+      <w:r>
+        <w:rPr>
+          <w:rFonts w:ascii="Courier" w:hAnsi="Courier" w:cs="Courier" w:hint="eastAsia"/>
+          <w:kern w:val="0"/>
+          <w:sz w:val="22"/>
+        </w:rPr>
+        <w:t xml:space="preserve"> </w:t>
+      </w:r>
+      <w:r>
+        <w:rPr>
+          <w:rFonts w:ascii="Courier" w:hAnsi="Courier" w:cs="Courier" w:hint="eastAsia"/>
+          <w:kern w:val="0"/>
+          <w:sz w:val="22"/>
+        </w:rPr>
+        <w:t>带</w:t>
+      </w:r>
+      <w:r>
+        <w:rPr>
+          <w:rFonts w:ascii="Courier" w:hAnsi="Courier" w:cs="Courier" w:hint="eastAsia"/>
+          <w:kern w:val="0"/>
+          <w:sz w:val="22"/>
+        </w:rPr>
+        <w:t>数据</w:t>
+      </w:r>
+      <w:r>
+        <w:rPr>
+          <w:rFonts w:ascii="Courier" w:hAnsi="Courier" w:cs="Courier" w:hint="eastAsia"/>
+          <w:kern w:val="0"/>
+          <w:sz w:val="22"/>
+        </w:rPr>
+        <w:t xml:space="preserve"> </w:t>
+      </w:r>
+      <w:r>
+        <w:rPr>
+          <w:rFonts w:ascii="Courier" w:hAnsi="Courier" w:cs="Courier"/>
+          <w:kern w:val="0"/>
+          <w:sz w:val="22"/>
+        </w:rPr>
+        <w:t>3</w:t>
+      </w:r>
+      <w:r>
+        <w:rPr>
+          <w:rFonts w:ascii="Courier" w:hAnsi="Courier" w:cs="Courier" w:hint="eastAsia"/>
+          <w:kern w:val="0"/>
+          <w:sz w:val="22"/>
+        </w:rPr>
+        <w:t>DW</w:t>
+      </w:r>
+    </w:p>
+    <w:p>
+      <w:pPr>
+        <w:spacing w:line="0" w:lineRule="atLeast"/>
+        <w:rPr>
+          <w:rFonts w:ascii="Courier" w:hAnsi="Courier" w:cs="Courier"/>
+          <w:kern w:val="0"/>
+          <w:sz w:val="22"/>
+        </w:rPr>
+      </w:pPr>
+    </w:p>
+    <w:p>
+      <w:pPr>
+        <w:spacing w:line="0" w:lineRule="atLeast"/>
+        <w:rPr>
+          <w:rFonts w:ascii="Courier" w:hAnsi="Courier" w:cs="Courier"/>
+          <w:kern w:val="0"/>
+          <w:sz w:val="22"/>
+        </w:rPr>
+      </w:pPr>
+      <w:r>
+        <w:rPr>
+          <w:rFonts w:ascii="Courier" w:hAnsi="Courier" w:cs="Courier" w:hint="eastAsia"/>
+          <w:kern w:val="0"/>
+          <w:sz w:val="22"/>
+        </w:rPr>
+        <w:t>PIO</w:t>
+      </w:r>
+      <w:r>
+        <w:rPr>
+          <w:rFonts w:ascii="Courier" w:hAnsi="Courier" w:cs="Courier" w:hint="eastAsia"/>
+          <w:kern w:val="0"/>
+          <w:sz w:val="22"/>
+        </w:rPr>
+        <w:t>中只</w:t>
+      </w:r>
+      <w:r>
+        <w:rPr>
+          <w:rFonts w:ascii="Courier" w:hAnsi="Courier" w:cs="Courier" w:hint="eastAsia"/>
+          <w:kern w:val="0"/>
+          <w:sz w:val="22"/>
+        </w:rPr>
+        <w:t>处理这几种消息</w:t>
+      </w:r>
+    </w:p>
+    <w:p>
+      <w:pPr>
+        <w:spacing w:line="0" w:lineRule="atLeast"/>
+        <w:rPr>
+          <w:rFonts w:ascii="Courier" w:hAnsi="Courier" w:cs="Courier"/>
+          <w:kern w:val="0"/>
+          <w:sz w:val="22"/>
+        </w:rPr>
+      </w:pPr>
+    </w:p>
+    <w:p>
+      <w:pPr>
+        <w:spacing w:line="0" w:lineRule="atLeast"/>
+        <w:rPr>
+          <w:rFonts w:ascii="Courier" w:hAnsi="Courier" w:cs="Courier"/>
+          <w:kern w:val="0"/>
+          <w:sz w:val="22"/>
+        </w:rPr>
+      </w:pPr>
+      <w:r>
+        <w:rPr>
+          <w:rFonts w:ascii="Courier" w:hAnsi="Courier" w:cs="Courier" w:hint="eastAsia"/>
+          <w:kern w:val="0"/>
+          <w:sz w:val="22"/>
+        </w:rPr>
+        <w:t>存储器读</w:t>
+      </w:r>
+      <w:r>
+        <w:rPr>
+          <w:rFonts w:ascii="Courier" w:hAnsi="Courier" w:cs="Courier" w:hint="eastAsia"/>
+          <w:kern w:val="0"/>
+          <w:sz w:val="22"/>
+        </w:rPr>
+        <w:t xml:space="preserve"> </w:t>
+      </w:r>
+      <w:r>
+        <w:rPr>
+          <w:rFonts w:ascii="Courier" w:hAnsi="Courier" w:cs="Courier" w:hint="eastAsia"/>
+          <w:kern w:val="0"/>
+          <w:sz w:val="22"/>
+        </w:rPr>
+        <w:t>无数据</w:t>
+      </w:r>
+      <w:r>
+        <w:rPr>
+          <w:rFonts w:ascii="Courier" w:hAnsi="Courier" w:cs="Courier" w:hint="eastAsia"/>
+          <w:kern w:val="0"/>
+          <w:sz w:val="22"/>
+        </w:rPr>
+        <w:t>3DW</w:t>
       </w:r>
     </w:p>
     <w:p>
@@ -15190,10 +15074,10 @@
           <w:noProof/>
         </w:rPr>
         <w:drawing>
-          <wp:inline distT="0" distB="0" distL="0" distR="0" wp14:anchorId="2EDC4F71" wp14:editId="54E0736C">
-            <wp:extent cx="2695238" cy="2276190"/>
-            <wp:effectExtent l="0" t="0" r="0" b="0"/>
-            <wp:docPr id="22" name="图片 22"/>
+          <wp:inline distT="0" distB="0" distL="0" distR="0" wp14:anchorId="32241B61" wp14:editId="2E3B28B6">
+            <wp:extent cx="3047619" cy="1085714"/>
+            <wp:effectExtent l="0" t="0" r="635" b="635"/>
+            <wp:docPr id="21" name="图片 21"/>
             <wp:cNvGraphicFramePr>
               <a:graphicFrameLocks xmlns:a="http://schemas.openxmlformats.org/drawingml/2006/main" noChangeAspect="1"/>
             </wp:cNvGraphicFramePr>
@@ -15213,7 +15097,7 @@
                   <pic:spPr>
                     <a:xfrm>
                       <a:off x="0" y="0"/>
-                      <a:ext cx="2695238" cy="2276190"/>
+                      <a:ext cx="3047619" cy="1085714"/>
                     </a:xfrm>
                     <a:prstGeom prst="rect">
                       <a:avLst/>
@@ -15237,43 +15121,59 @@
       </w:pPr>
       <w:r>
         <w:rPr>
-          <w:rFonts w:ascii="Courier" w:hAnsi="Courier" w:cs="Courier" w:hint="eastAsia"/>
-          <w:kern w:val="0"/>
-          <w:sz w:val="22"/>
-        </w:rPr>
-        <w:t>然后转移到下一个状态</w:t>
-      </w:r>
-      <w:r>
-        <w:rPr>
-          <w:rFonts w:ascii="Courier" w:hAnsi="Courier" w:cs="Courier" w:hint="eastAsia"/>
-          <w:kern w:val="0"/>
-          <w:sz w:val="22"/>
-        </w:rPr>
-        <w:t>，去处理地址，这里地址只有</w:t>
-      </w:r>
-      <w:r>
-        <w:rPr>
-          <w:rFonts w:ascii="Courier" w:hAnsi="Courier" w:cs="Courier" w:hint="eastAsia"/>
-          <w:kern w:val="0"/>
-          <w:sz w:val="22"/>
-        </w:rPr>
-        <w:t>1</w:t>
-      </w:r>
-      <w:r>
-        <w:rPr>
-          <w:rFonts w:ascii="Courier" w:hAnsi="Courier" w:cs="Courier"/>
-          <w:kern w:val="0"/>
-          <w:sz w:val="22"/>
-        </w:rPr>
-        <w:t>3</w:t>
-      </w:r>
-      <w:r>
-        <w:rPr>
-          <w:rFonts w:ascii="Courier" w:hAnsi="Courier" w:cs="Courier" w:hint="eastAsia"/>
-          <w:kern w:val="0"/>
-          <w:sz w:val="22"/>
-        </w:rPr>
-        <w:t>位</w:t>
+          <w:rFonts w:ascii="Courier" w:hAnsi="Courier" w:cs="Courier"/>
+          <w:kern w:val="0"/>
+          <w:sz w:val="22"/>
+        </w:rPr>
+        <w:tab/>
+      </w:r>
+      <w:r>
+        <w:rPr>
+          <w:rFonts w:ascii="Courier" w:hAnsi="Courier" w:cs="Courier" w:hint="eastAsia"/>
+          <w:kern w:val="0"/>
+          <w:sz w:val="22"/>
+        </w:rPr>
+        <w:t>第一个</w:t>
+      </w:r>
+      <w:r>
+        <w:rPr>
+          <w:rFonts w:ascii="Courier" w:hAnsi="Courier" w:cs="Courier" w:hint="eastAsia"/>
+          <w:kern w:val="0"/>
+          <w:sz w:val="22"/>
+        </w:rPr>
+        <w:t>6</w:t>
+      </w:r>
+      <w:r>
+        <w:rPr>
+          <w:rFonts w:ascii="Courier" w:hAnsi="Courier" w:cs="Courier"/>
+          <w:kern w:val="0"/>
+          <w:sz w:val="22"/>
+        </w:rPr>
+        <w:t>4</w:t>
+      </w:r>
+      <w:r>
+        <w:rPr>
+          <w:rFonts w:ascii="Courier" w:hAnsi="Courier" w:cs="Courier" w:hint="eastAsia"/>
+          <w:kern w:val="0"/>
+          <w:sz w:val="22"/>
+        </w:rPr>
+        <w:t>位会填充</w:t>
+      </w:r>
+      <w:r>
+        <w:rPr>
+          <w:rFonts w:ascii="Courier" w:hAnsi="Courier" w:cs="Courier" w:hint="eastAsia"/>
+          <w:kern w:val="0"/>
+          <w:sz w:val="22"/>
+        </w:rPr>
+        <w:t>TLP</w:t>
+      </w:r>
+      <w:r>
+        <w:rPr>
+          <w:rFonts w:ascii="Courier" w:hAnsi="Courier" w:cs="Courier" w:hint="eastAsia"/>
+          <w:kern w:val="0"/>
+          <w:sz w:val="22"/>
+        </w:rPr>
+        <w:t>基础字段</w:t>
       </w:r>
     </w:p>
     <w:p>
@@ -15289,12 +15189,11 @@
         <w:rPr>
           <w:noProof/>
         </w:rPr>
-        <w:lastRenderedPageBreak/>
         <w:drawing>
-          <wp:inline distT="0" distB="0" distL="0" distR="0" wp14:anchorId="7F22AF86" wp14:editId="70B4AAF4">
-            <wp:extent cx="4542857" cy="2952381"/>
-            <wp:effectExtent l="0" t="0" r="0" b="635"/>
-            <wp:docPr id="23" name="图片 23"/>
+          <wp:inline distT="0" distB="0" distL="0" distR="0" wp14:anchorId="2EDC4F71" wp14:editId="54E0736C">
+            <wp:extent cx="2695238" cy="2276190"/>
+            <wp:effectExtent l="0" t="0" r="0" b="0"/>
+            <wp:docPr id="22" name="图片 22"/>
             <wp:cNvGraphicFramePr>
               <a:graphicFrameLocks xmlns:a="http://schemas.openxmlformats.org/drawingml/2006/main" noChangeAspect="1"/>
             </wp:cNvGraphicFramePr>
@@ -15314,7 +15213,7 @@
                   <pic:spPr>
                     <a:xfrm>
                       <a:off x="0" y="0"/>
-                      <a:ext cx="4542857" cy="2952381"/>
+                      <a:ext cx="2695238" cy="2276190"/>
                     </a:xfrm>
                     <a:prstGeom prst="rect">
                       <a:avLst/>
@@ -15336,139 +15235,45 @@
           <w:sz w:val="22"/>
         </w:rPr>
       </w:pPr>
-      <w:proofErr w:type="spellStart"/>
-      <w:r>
-        <w:rPr>
-          <w:rFonts w:ascii="Courier" w:hAnsi="Courier" w:cs="Courier"/>
-          <w:kern w:val="0"/>
-          <w:sz w:val="22"/>
-        </w:rPr>
-        <w:t>region_select</w:t>
-      </w:r>
-      <w:proofErr w:type="spellEnd"/>
-      <w:r>
-        <w:rPr>
-          <w:rFonts w:ascii="Courier" w:hAnsi="Courier" w:cs="Courier" w:hint="eastAsia"/>
-          <w:kern w:val="0"/>
-          <w:sz w:val="22"/>
-        </w:rPr>
-        <w:t>是选择区域</w:t>
-      </w:r>
-      <w:r>
-        <w:rPr>
-          <w:rFonts w:ascii="Courier" w:hAnsi="Courier" w:cs="Courier" w:hint="eastAsia"/>
-          <w:kern w:val="0"/>
-          <w:sz w:val="22"/>
-        </w:rPr>
-        <w:t>（应该是</w:t>
-      </w:r>
-      <w:r>
-        <w:rPr>
-          <w:rFonts w:ascii="Courier" w:hAnsi="Courier" w:cs="Courier" w:hint="eastAsia"/>
-          <w:kern w:val="0"/>
-          <w:sz w:val="22"/>
-        </w:rPr>
-        <w:t>demo</w:t>
-      </w:r>
-      <w:r>
-        <w:rPr>
-          <w:rFonts w:ascii="Courier" w:hAnsi="Courier" w:cs="Courier" w:hint="eastAsia"/>
-          <w:kern w:val="0"/>
-          <w:sz w:val="22"/>
-        </w:rPr>
-        <w:t>自定义的）</w:t>
-      </w:r>
-      <w:r>
-        <w:rPr>
-          <w:rFonts w:ascii="Courier" w:hAnsi="Courier" w:cs="Courier" w:hint="eastAsia"/>
-          <w:kern w:val="0"/>
-          <w:sz w:val="22"/>
-        </w:rPr>
-        <w:t>，并且断言</w:t>
-      </w:r>
-      <w:proofErr w:type="spellStart"/>
-      <w:r>
-        <w:rPr>
-          <w:rFonts w:ascii="Courier" w:hAnsi="Courier" w:cs="Courier" w:hint="eastAsia"/>
-          <w:kern w:val="0"/>
-          <w:sz w:val="22"/>
-        </w:rPr>
-        <w:t>req_</w:t>
-      </w:r>
-      <w:r>
-        <w:rPr>
-          <w:rFonts w:ascii="Courier" w:hAnsi="Courier" w:cs="Courier"/>
-          <w:kern w:val="0"/>
-          <w:sz w:val="22"/>
-        </w:rPr>
-        <w:t>compl</w:t>
-      </w:r>
-      <w:proofErr w:type="spellEnd"/>
-    </w:p>
-    <w:p>
-      <w:pPr>
-        <w:spacing w:line="0" w:lineRule="atLeast"/>
-        <w:rPr>
-          <w:rFonts w:ascii="Courier" w:hAnsi="Courier" w:cs="Courier"/>
-          <w:kern w:val="0"/>
-          <w:sz w:val="22"/>
-        </w:rPr>
-      </w:pPr>
-      <w:r>
-        <w:rPr>
-          <w:rFonts w:ascii="Courier" w:hAnsi="Courier" w:cs="Courier" w:hint="eastAsia"/>
-          <w:kern w:val="0"/>
-          <w:sz w:val="22"/>
-        </w:rPr>
-        <w:t>读取到地址就要等待</w:t>
-      </w:r>
-      <w:r>
-        <w:rPr>
-          <w:rFonts w:ascii="Courier" w:hAnsi="Courier" w:cs="Courier" w:hint="eastAsia"/>
-          <w:kern w:val="0"/>
-          <w:sz w:val="22"/>
-        </w:rPr>
-        <w:t xml:space="preserve"> </w:t>
-      </w:r>
-      <w:r>
-        <w:rPr>
-          <w:rFonts w:ascii="Courier" w:hAnsi="Courier" w:cs="Courier" w:hint="eastAsia"/>
-          <w:kern w:val="0"/>
-          <w:sz w:val="22"/>
-        </w:rPr>
-        <w:t>从</w:t>
-      </w:r>
-      <w:r>
-        <w:rPr>
-          <w:rFonts w:ascii="Courier" w:hAnsi="Courier" w:cs="Courier" w:hint="eastAsia"/>
-          <w:kern w:val="0"/>
-          <w:sz w:val="22"/>
-        </w:rPr>
-        <w:t>memory</w:t>
-      </w:r>
-      <w:r>
-        <w:rPr>
-          <w:rFonts w:ascii="Courier" w:hAnsi="Courier" w:cs="Courier" w:hint="eastAsia"/>
-          <w:kern w:val="0"/>
-          <w:sz w:val="22"/>
-        </w:rPr>
-        <w:t>读</w:t>
-      </w:r>
-      <w:r>
-        <w:rPr>
-          <w:rFonts w:ascii="Courier" w:hAnsi="Courier" w:cs="Courier" w:hint="eastAsia"/>
-          <w:kern w:val="0"/>
-          <w:sz w:val="22"/>
-        </w:rPr>
-        <w:t>，转移到等待状态</w:t>
-      </w:r>
-      <w:r>
-        <w:rPr>
-          <w:rFonts w:ascii="Courier" w:hAnsi="Courier" w:cs="Courier" w:hint="eastAsia"/>
-          <w:kern w:val="0"/>
-          <w:sz w:val="22"/>
-        </w:rPr>
-        <w:t>。</w:t>
+      <w:r>
+        <w:rPr>
+          <w:rFonts w:ascii="Courier" w:hAnsi="Courier" w:cs="Courier" w:hint="eastAsia"/>
+          <w:kern w:val="0"/>
+          <w:sz w:val="22"/>
+        </w:rPr>
+        <w:t>然后转移到下一个状态</w:t>
+      </w:r>
+      <w:r>
+        <w:rPr>
+          <w:rFonts w:ascii="Courier" w:hAnsi="Courier" w:cs="Courier" w:hint="eastAsia"/>
+          <w:kern w:val="0"/>
+          <w:sz w:val="22"/>
+        </w:rPr>
+        <w:t>，去处理地址，这里地址只有</w:t>
+      </w:r>
+      <w:r>
+        <w:rPr>
+          <w:rFonts w:ascii="Courier" w:hAnsi="Courier" w:cs="Courier" w:hint="eastAsia"/>
+          <w:kern w:val="0"/>
+          <w:sz w:val="22"/>
+        </w:rPr>
+        <w:t>1</w:t>
+      </w:r>
+      <w:r>
+        <w:rPr>
+          <w:rFonts w:ascii="Courier" w:hAnsi="Courier" w:cs="Courier"/>
+          <w:kern w:val="0"/>
+          <w:sz w:val="22"/>
+        </w:rPr>
+        <w:t>3</w:t>
+      </w:r>
+      <w:r>
+        <w:rPr>
+          <w:rFonts w:ascii="Courier" w:hAnsi="Courier" w:cs="Courier" w:hint="eastAsia"/>
+          <w:kern w:val="0"/>
+          <w:sz w:val="22"/>
+        </w:rPr>
+        <w:t>位</w:t>
       </w:r>
     </w:p>
     <w:p>
@@ -15484,11 +15289,12 @@
         <w:rPr>
           <w:noProof/>
         </w:rPr>
+        <w:lastRenderedPageBreak/>
         <w:drawing>
-          <wp:inline distT="0" distB="0" distL="0" distR="0" wp14:anchorId="567464B4" wp14:editId="4A48268E">
-            <wp:extent cx="4000000" cy="1257143"/>
-            <wp:effectExtent l="0" t="0" r="635" b="635"/>
-            <wp:docPr id="24" name="图片 24"/>
+          <wp:inline distT="0" distB="0" distL="0" distR="0" wp14:anchorId="7F22AF86" wp14:editId="70B4AAF4">
+            <wp:extent cx="4542857" cy="2952381"/>
+            <wp:effectExtent l="0" t="0" r="0" b="635"/>
+            <wp:docPr id="23" name="图片 23"/>
             <wp:cNvGraphicFramePr>
               <a:graphicFrameLocks xmlns:a="http://schemas.openxmlformats.org/drawingml/2006/main" noChangeAspect="1"/>
             </wp:cNvGraphicFramePr>
@@ -15508,7 +15314,7 @@
                   <pic:spPr>
                     <a:xfrm>
                       <a:off x="0" y="0"/>
-                      <a:ext cx="4000000" cy="1257143"/>
+                      <a:ext cx="4542857" cy="2952381"/>
                     </a:xfrm>
                     <a:prstGeom prst="rect">
                       <a:avLst/>
@@ -15530,113 +15336,139 @@
           <w:sz w:val="22"/>
         </w:rPr>
       </w:pPr>
-      <w:r>
-        <w:rPr>
-          <w:rFonts w:ascii="Courier" w:hAnsi="Courier" w:cs="Courier" w:hint="eastAsia"/>
-          <w:kern w:val="0"/>
-          <w:sz w:val="22"/>
-        </w:rPr>
-        <w:t>等待</w:t>
-      </w:r>
       <w:proofErr w:type="spellStart"/>
       <w:r>
         <w:rPr>
-          <w:rFonts w:ascii="Courier" w:hAnsi="Courier" w:cs="Courier" w:hint="eastAsia"/>
+          <w:rFonts w:ascii="Courier" w:hAnsi="Courier" w:cs="Courier"/>
+          <w:kern w:val="0"/>
+          <w:sz w:val="22"/>
+        </w:rPr>
+        <w:t>region_select</w:t>
+      </w:r>
+      <w:proofErr w:type="spellEnd"/>
+      <w:r>
+        <w:rPr>
+          <w:rFonts w:ascii="Courier" w:hAnsi="Courier" w:cs="Courier" w:hint="eastAsia"/>
+          <w:kern w:val="0"/>
+          <w:sz w:val="22"/>
+        </w:rPr>
+        <w:t>是选择区域</w:t>
+      </w:r>
+      <w:r>
+        <w:rPr>
+          <w:rFonts w:ascii="Courier" w:hAnsi="Courier" w:cs="Courier" w:hint="eastAsia"/>
+          <w:kern w:val="0"/>
+          <w:sz w:val="22"/>
+        </w:rPr>
+        <w:t>（应该是</w:t>
+      </w:r>
+      <w:r>
+        <w:rPr>
+          <w:rFonts w:ascii="Courier" w:hAnsi="Courier" w:cs="Courier" w:hint="eastAsia"/>
+          <w:kern w:val="0"/>
+          <w:sz w:val="22"/>
+        </w:rPr>
+        <w:t>demo</w:t>
+      </w:r>
+      <w:r>
+        <w:rPr>
+          <w:rFonts w:ascii="Courier" w:hAnsi="Courier" w:cs="Courier" w:hint="eastAsia"/>
+          <w:kern w:val="0"/>
+          <w:sz w:val="22"/>
+        </w:rPr>
+        <w:t>自定义的）</w:t>
+      </w:r>
+      <w:r>
+        <w:rPr>
+          <w:rFonts w:ascii="Courier" w:hAnsi="Courier" w:cs="Courier" w:hint="eastAsia"/>
+          <w:kern w:val="0"/>
+          <w:sz w:val="22"/>
+        </w:rPr>
+        <w:t>，并且断言</w:t>
+      </w:r>
+      <w:proofErr w:type="spellStart"/>
+      <w:r>
+        <w:rPr>
+          <w:rFonts w:ascii="Courier" w:hAnsi="Courier" w:cs="Courier" w:hint="eastAsia"/>
+          <w:kern w:val="0"/>
+          <w:sz w:val="22"/>
+        </w:rPr>
+        <w:t>req_</w:t>
+      </w:r>
+      <w:r>
+        <w:rPr>
+          <w:rFonts w:ascii="Courier" w:hAnsi="Courier" w:cs="Courier"/>
           <w:kern w:val="0"/>
           <w:sz w:val="22"/>
         </w:rPr>
         <w:t>compl</w:t>
       </w:r>
-      <w:r>
-        <w:rPr>
-          <w:rFonts w:ascii="Courier" w:hAnsi="Courier" w:cs="Courier"/>
-          <w:kern w:val="0"/>
-          <w:sz w:val="22"/>
-        </w:rPr>
-        <w:t>_done</w:t>
-      </w:r>
       <w:proofErr w:type="spellEnd"/>
-      <w:r>
-        <w:rPr>
-          <w:rFonts w:ascii="Courier" w:hAnsi="Courier" w:cs="Courier" w:hint="eastAsia"/>
-          <w:kern w:val="0"/>
-          <w:sz w:val="22"/>
-        </w:rPr>
-        <w:t>,</w:t>
-      </w:r>
-      <w:r>
-        <w:rPr>
-          <w:rFonts w:ascii="Courier" w:hAnsi="Courier" w:cs="Courier" w:hint="eastAsia"/>
-          <w:kern w:val="0"/>
-          <w:sz w:val="22"/>
-        </w:rPr>
-        <w:t>这个信号</w:t>
-      </w:r>
-      <w:r>
-        <w:rPr>
-          <w:rFonts w:ascii="Courier" w:hAnsi="Courier" w:cs="Courier" w:hint="eastAsia"/>
-          <w:kern w:val="0"/>
-          <w:sz w:val="22"/>
-        </w:rPr>
-        <w:t>是</w:t>
-      </w:r>
-      <w:r>
-        <w:rPr>
-          <w:rFonts w:ascii="Courier" w:hAnsi="Courier" w:cs="Courier" w:hint="eastAsia"/>
-          <w:kern w:val="0"/>
-          <w:sz w:val="22"/>
-        </w:rPr>
-        <w:t>TX</w:t>
-      </w:r>
-      <w:r>
-        <w:rPr>
-          <w:rFonts w:ascii="Courier" w:hAnsi="Courier" w:cs="Courier" w:hint="eastAsia"/>
-          <w:kern w:val="0"/>
-          <w:sz w:val="22"/>
-        </w:rPr>
-        <w:t>引擎</w:t>
-      </w:r>
-      <w:r>
-        <w:rPr>
-          <w:rFonts w:ascii="Courier" w:hAnsi="Courier" w:cs="Courier" w:hint="eastAsia"/>
-          <w:kern w:val="0"/>
-          <w:sz w:val="22"/>
-        </w:rPr>
-        <w:t>控制的</w:t>
-      </w:r>
-    </w:p>
-    <w:p>
-      <w:pPr>
-        <w:spacing w:line="0" w:lineRule="atLeast"/>
-        <w:rPr>
-          <w:rFonts w:ascii="Courier" w:hAnsi="Courier" w:cs="Courier"/>
-          <w:kern w:val="0"/>
-          <w:sz w:val="22"/>
-        </w:rPr>
-      </w:pPr>
-      <w:r>
-        <w:rPr>
-          <w:rFonts w:ascii="Courier" w:hAnsi="Courier" w:cs="Courier" w:hint="eastAsia"/>
-          <w:kern w:val="0"/>
-          <w:sz w:val="22"/>
-        </w:rPr>
-        <w:t>对于</w:t>
-      </w:r>
-      <w:r>
-        <w:rPr>
-          <w:rFonts w:ascii="Courier" w:hAnsi="Courier" w:cs="Courier" w:hint="eastAsia"/>
-          <w:kern w:val="0"/>
-          <w:sz w:val="22"/>
-        </w:rPr>
-        <w:t>TX</w:t>
-      </w:r>
-      <w:r>
-        <w:rPr>
-          <w:rFonts w:ascii="Courier" w:hAnsi="Courier" w:cs="Courier" w:hint="eastAsia"/>
-          <w:kern w:val="0"/>
-          <w:sz w:val="22"/>
-        </w:rPr>
-        <w:t>引擎</w:t>
+    </w:p>
+    <w:p>
+      <w:pPr>
+        <w:spacing w:line="0" w:lineRule="atLeast"/>
+        <w:rPr>
+          <w:rFonts w:ascii="Courier" w:hAnsi="Courier" w:cs="Courier"/>
+          <w:kern w:val="0"/>
+          <w:sz w:val="22"/>
+        </w:rPr>
+      </w:pPr>
+      <w:r>
+        <w:rPr>
+          <w:rFonts w:ascii="Courier" w:hAnsi="Courier" w:cs="Courier" w:hint="eastAsia"/>
+          <w:kern w:val="0"/>
+          <w:sz w:val="22"/>
+        </w:rPr>
+        <w:t>读取到地址就要等待</w:t>
+      </w:r>
+      <w:r>
+        <w:rPr>
+          <w:rFonts w:ascii="Courier" w:hAnsi="Courier" w:cs="Courier" w:hint="eastAsia"/>
+          <w:kern w:val="0"/>
+          <w:sz w:val="22"/>
+        </w:rPr>
+        <w:t xml:space="preserve"> </w:t>
+      </w:r>
+      <w:r>
+        <w:rPr>
+          <w:rFonts w:ascii="Courier" w:hAnsi="Courier" w:cs="Courier" w:hint="eastAsia"/>
+          <w:kern w:val="0"/>
+          <w:sz w:val="22"/>
+        </w:rPr>
+        <w:t>从</w:t>
+      </w:r>
+      <w:r>
+        <w:rPr>
+          <w:rFonts w:ascii="Courier" w:hAnsi="Courier" w:cs="Courier" w:hint="eastAsia"/>
+          <w:kern w:val="0"/>
+          <w:sz w:val="22"/>
+        </w:rPr>
+        <w:t>memory</w:t>
+      </w:r>
+      <w:r>
+        <w:rPr>
+          <w:rFonts w:ascii="Courier" w:hAnsi="Courier" w:cs="Courier" w:hint="eastAsia"/>
+          <w:kern w:val="0"/>
+          <w:sz w:val="22"/>
+        </w:rPr>
+        <w:t>读</w:t>
+      </w:r>
+      <w:r>
+        <w:rPr>
+          <w:rFonts w:ascii="Courier" w:hAnsi="Courier" w:cs="Courier" w:hint="eastAsia"/>
+          <w:kern w:val="0"/>
+          <w:sz w:val="22"/>
+        </w:rPr>
+        <w:t>，转移到等待状态</w:t>
+      </w:r>
+      <w:r>
+        <w:rPr>
+          <w:rFonts w:ascii="Courier" w:hAnsi="Courier" w:cs="Courier" w:hint="eastAsia"/>
+          <w:kern w:val="0"/>
+          <w:sz w:val="22"/>
+        </w:rPr>
+        <w:t>。</w:t>
       </w:r>
     </w:p>
     <w:p>
@@ -15653,10 +15485,10 @@
           <w:noProof/>
         </w:rPr>
         <w:drawing>
-          <wp:inline distT="0" distB="0" distL="0" distR="0" wp14:anchorId="20D1F548" wp14:editId="31BB9543">
-            <wp:extent cx="2866667" cy="2533333"/>
-            <wp:effectExtent l="0" t="0" r="0" b="635"/>
-            <wp:docPr id="25" name="图片 25"/>
+          <wp:inline distT="0" distB="0" distL="0" distR="0" wp14:anchorId="567464B4" wp14:editId="4A48268E">
+            <wp:extent cx="4000000" cy="1257143"/>
+            <wp:effectExtent l="0" t="0" r="635" b="635"/>
+            <wp:docPr id="24" name="图片 24"/>
             <wp:cNvGraphicFramePr>
               <a:graphicFrameLocks xmlns:a="http://schemas.openxmlformats.org/drawingml/2006/main" noChangeAspect="1"/>
             </wp:cNvGraphicFramePr>
@@ -15676,7 +15508,7 @@
                   <pic:spPr>
                     <a:xfrm>
                       <a:off x="0" y="0"/>
-                      <a:ext cx="2866667" cy="2533333"/>
+                      <a:ext cx="4000000" cy="1257143"/>
                     </a:xfrm>
                     <a:prstGeom prst="rect">
                       <a:avLst/>
@@ -15704,112 +15536,49 @@
           <w:kern w:val="0"/>
           <w:sz w:val="22"/>
         </w:rPr>
-        <w:t>很多信号都是从</w:t>
-      </w:r>
-      <w:r>
-        <w:rPr>
-          <w:rFonts w:ascii="Courier" w:hAnsi="Courier" w:cs="Courier" w:hint="eastAsia"/>
-          <w:kern w:val="0"/>
-          <w:sz w:val="22"/>
-        </w:rPr>
-        <w:t>RX</w:t>
-      </w:r>
-      <w:r>
-        <w:rPr>
-          <w:rFonts w:ascii="Courier" w:hAnsi="Courier" w:cs="Courier" w:hint="eastAsia"/>
-          <w:kern w:val="0"/>
-          <w:sz w:val="22"/>
-        </w:rPr>
-        <w:t>引擎收到的</w:t>
-      </w:r>
-    </w:p>
-    <w:p>
-      <w:pPr>
-        <w:spacing w:line="0" w:lineRule="atLeast"/>
-        <w:rPr>
-          <w:rFonts w:ascii="Courier" w:hAnsi="Courier" w:cs="Courier"/>
-          <w:kern w:val="0"/>
-          <w:sz w:val="22"/>
-        </w:rPr>
-      </w:pPr>
-    </w:p>
-    <w:p>
-      <w:pPr>
-        <w:spacing w:line="0" w:lineRule="atLeast"/>
-        <w:rPr>
-          <w:rFonts w:ascii="Courier" w:hAnsi="Courier" w:cs="Courier"/>
-          <w:kern w:val="0"/>
-          <w:sz w:val="22"/>
-        </w:rPr>
-      </w:pPr>
-    </w:p>
-    <w:p>
-      <w:pPr>
-        <w:spacing w:line="0" w:lineRule="atLeast"/>
-        <w:rPr>
-          <w:rFonts w:ascii="Courier" w:hAnsi="Courier" w:cs="Courier"/>
-          <w:kern w:val="0"/>
-          <w:sz w:val="22"/>
-        </w:rPr>
-      </w:pPr>
-    </w:p>
-    <w:p>
-      <w:pPr>
-        <w:spacing w:line="0" w:lineRule="atLeast"/>
-        <w:rPr>
-          <w:rFonts w:ascii="Courier" w:hAnsi="Courier" w:cs="Courier"/>
-          <w:kern w:val="0"/>
-          <w:sz w:val="22"/>
-        </w:rPr>
-      </w:pPr>
-    </w:p>
-    <w:p>
-      <w:pPr>
-        <w:spacing w:line="0" w:lineRule="atLeast"/>
-        <w:rPr>
-          <w:rFonts w:ascii="Courier" w:hAnsi="Courier" w:cs="Courier"/>
-          <w:kern w:val="0"/>
-          <w:sz w:val="22"/>
-        </w:rPr>
-      </w:pPr>
-    </w:p>
-    <w:p>
-      <w:pPr>
-        <w:spacing w:line="0" w:lineRule="atLeast"/>
-        <w:rPr>
-          <w:rFonts w:ascii="Courier" w:hAnsi="Courier" w:cs="Courier"/>
-          <w:kern w:val="0"/>
-          <w:sz w:val="22"/>
-        </w:rPr>
-      </w:pPr>
-    </w:p>
-    <w:p>
-      <w:pPr>
-        <w:spacing w:line="0" w:lineRule="atLeast"/>
-        <w:rPr>
-          <w:rFonts w:ascii="Courier" w:hAnsi="Courier" w:cs="Courier"/>
-          <w:kern w:val="0"/>
-          <w:sz w:val="22"/>
-        </w:rPr>
-      </w:pPr>
-    </w:p>
-    <w:p>
-      <w:pPr>
-        <w:spacing w:line="0" w:lineRule="atLeast"/>
-        <w:rPr>
-          <w:rFonts w:ascii="Courier" w:hAnsi="Courier" w:cs="Courier"/>
-          <w:kern w:val="0"/>
-          <w:sz w:val="22"/>
-        </w:rPr>
-      </w:pPr>
-      <w:r>
-        <w:rPr>
-          <w:rFonts w:ascii="Courier" w:hAnsi="Courier" w:cs="Courier" w:hint="eastAsia"/>
-          <w:kern w:val="0"/>
-          <w:sz w:val="22"/>
-        </w:rPr>
-        <w:lastRenderedPageBreak/>
-        <w:t>在</w:t>
+        <w:t>等待</w:t>
+      </w:r>
+      <w:proofErr w:type="spellStart"/>
+      <w:r>
+        <w:rPr>
+          <w:rFonts w:ascii="Courier" w:hAnsi="Courier" w:cs="Courier" w:hint="eastAsia"/>
+          <w:kern w:val="0"/>
+          <w:sz w:val="22"/>
+        </w:rPr>
+        <w:t>compl</w:t>
+      </w:r>
+      <w:r>
+        <w:rPr>
+          <w:rFonts w:ascii="Courier" w:hAnsi="Courier" w:cs="Courier"/>
+          <w:kern w:val="0"/>
+          <w:sz w:val="22"/>
+        </w:rPr>
+        <w:t>_done</w:t>
+      </w:r>
+      <w:proofErr w:type="spellEnd"/>
+      <w:r>
+        <w:rPr>
+          <w:rFonts w:ascii="Courier" w:hAnsi="Courier" w:cs="Courier" w:hint="eastAsia"/>
+          <w:kern w:val="0"/>
+          <w:sz w:val="22"/>
+        </w:rPr>
+        <w:t>,</w:t>
+      </w:r>
+      <w:r>
+        <w:rPr>
+          <w:rFonts w:ascii="Courier" w:hAnsi="Courier" w:cs="Courier" w:hint="eastAsia"/>
+          <w:kern w:val="0"/>
+          <w:sz w:val="22"/>
+        </w:rPr>
+        <w:t>这个信号</w:t>
+      </w:r>
+      <w:r>
+        <w:rPr>
+          <w:rFonts w:ascii="Courier" w:hAnsi="Courier" w:cs="Courier" w:hint="eastAsia"/>
+          <w:kern w:val="0"/>
+          <w:sz w:val="22"/>
+        </w:rPr>
+        <w:t>是</w:t>
       </w:r>
       <w:r>
         <w:rPr>
@@ -15825,7 +15594,49 @@
           <w:kern w:val="0"/>
           <w:sz w:val="22"/>
         </w:rPr>
-        <w:t>前面，主要做了字节选择</w:t>
+        <w:t>引擎</w:t>
+      </w:r>
+      <w:r>
+        <w:rPr>
+          <w:rFonts w:ascii="Courier" w:hAnsi="Courier" w:cs="Courier" w:hint="eastAsia"/>
+          <w:kern w:val="0"/>
+          <w:sz w:val="22"/>
+        </w:rPr>
+        <w:t>控制的</w:t>
+      </w:r>
+    </w:p>
+    <w:p>
+      <w:pPr>
+        <w:spacing w:line="0" w:lineRule="atLeast"/>
+        <w:rPr>
+          <w:rFonts w:ascii="Courier" w:hAnsi="Courier" w:cs="Courier"/>
+          <w:kern w:val="0"/>
+          <w:sz w:val="22"/>
+        </w:rPr>
+      </w:pPr>
+      <w:r>
+        <w:rPr>
+          <w:rFonts w:ascii="Courier" w:hAnsi="Courier" w:cs="Courier" w:hint="eastAsia"/>
+          <w:kern w:val="0"/>
+          <w:sz w:val="22"/>
+        </w:rPr>
+        <w:t>对于</w:t>
+      </w:r>
+      <w:r>
+        <w:rPr>
+          <w:rFonts w:ascii="Courier" w:hAnsi="Courier" w:cs="Courier" w:hint="eastAsia"/>
+          <w:kern w:val="0"/>
+          <w:sz w:val="22"/>
+        </w:rPr>
+        <w:t>TX</w:t>
+      </w:r>
+      <w:r>
+        <w:rPr>
+          <w:rFonts w:ascii="Courier" w:hAnsi="Courier" w:cs="Courier" w:hint="eastAsia"/>
+          <w:kern w:val="0"/>
+          <w:sz w:val="22"/>
+        </w:rPr>
+        <w:t>引擎</w:t>
       </w:r>
     </w:p>
     <w:p>
@@ -15842,10 +15653,10 @@
           <w:noProof/>
         </w:rPr>
         <w:drawing>
-          <wp:inline distT="0" distB="0" distL="0" distR="0" wp14:anchorId="0FCF82B5" wp14:editId="26D61C38">
-            <wp:extent cx="3076190" cy="1771429"/>
+          <wp:inline distT="0" distB="0" distL="0" distR="0" wp14:anchorId="20D1F548" wp14:editId="31BB9543">
+            <wp:extent cx="2866667" cy="2533333"/>
             <wp:effectExtent l="0" t="0" r="0" b="635"/>
-            <wp:docPr id="26" name="图片 26"/>
+            <wp:docPr id="25" name="图片 25"/>
             <wp:cNvGraphicFramePr>
               <a:graphicFrameLocks xmlns:a="http://schemas.openxmlformats.org/drawingml/2006/main" noChangeAspect="1"/>
             </wp:cNvGraphicFramePr>
@@ -15865,7 +15676,7 @@
                   <pic:spPr>
                     <a:xfrm>
                       <a:off x="0" y="0"/>
-                      <a:ext cx="3076190" cy="1771429"/>
+                      <a:ext cx="2866667" cy="2533333"/>
                     </a:xfrm>
                     <a:prstGeom prst="rect">
                       <a:avLst/>
@@ -15893,47 +15704,128 @@
           <w:kern w:val="0"/>
           <w:sz w:val="22"/>
         </w:rPr>
-        <w:t>进入</w:t>
-      </w:r>
-      <w:r>
-        <w:rPr>
-          <w:rFonts w:ascii="Courier" w:hAnsi="Courier" w:cs="Courier" w:hint="eastAsia"/>
-          <w:kern w:val="0"/>
-          <w:sz w:val="22"/>
-        </w:rPr>
-        <w:t>T</w:t>
-      </w:r>
-      <w:r>
-        <w:rPr>
-          <w:rFonts w:ascii="Courier" w:hAnsi="Courier" w:cs="Courier"/>
-          <w:kern w:val="0"/>
-          <w:sz w:val="22"/>
-        </w:rPr>
-        <w:t>X</w:t>
-      </w:r>
-      <w:r>
-        <w:rPr>
-          <w:rFonts w:ascii="Courier" w:hAnsi="Courier" w:cs="Courier" w:hint="eastAsia"/>
-          <w:kern w:val="0"/>
-          <w:sz w:val="22"/>
-        </w:rPr>
-        <w:t>的</w:t>
-      </w:r>
-      <w:r>
-        <w:rPr>
-          <w:rFonts w:ascii="Courier" w:hAnsi="Courier" w:cs="Courier" w:hint="eastAsia"/>
-          <w:kern w:val="0"/>
-          <w:sz w:val="22"/>
-        </w:rPr>
-        <w:t>reset</w:t>
-      </w:r>
-      <w:r>
-        <w:rPr>
-          <w:rFonts w:ascii="Courier" w:hAnsi="Courier" w:cs="Courier" w:hint="eastAsia"/>
-          <w:kern w:val="0"/>
-          <w:sz w:val="22"/>
-        </w:rPr>
-        <w:t>状态</w:t>
+        <w:t>很多信号都是从</w:t>
+      </w:r>
+      <w:r>
+        <w:rPr>
+          <w:rFonts w:ascii="Courier" w:hAnsi="Courier" w:cs="Courier" w:hint="eastAsia"/>
+          <w:kern w:val="0"/>
+          <w:sz w:val="22"/>
+        </w:rPr>
+        <w:t>RX</w:t>
+      </w:r>
+      <w:r>
+        <w:rPr>
+          <w:rFonts w:ascii="Courier" w:hAnsi="Courier" w:cs="Courier" w:hint="eastAsia"/>
+          <w:kern w:val="0"/>
+          <w:sz w:val="22"/>
+        </w:rPr>
+        <w:t>引擎收到的</w:t>
+      </w:r>
+    </w:p>
+    <w:p>
+      <w:pPr>
+        <w:spacing w:line="0" w:lineRule="atLeast"/>
+        <w:rPr>
+          <w:rFonts w:ascii="Courier" w:hAnsi="Courier" w:cs="Courier"/>
+          <w:kern w:val="0"/>
+          <w:sz w:val="22"/>
+        </w:rPr>
+      </w:pPr>
+    </w:p>
+    <w:p>
+      <w:pPr>
+        <w:spacing w:line="0" w:lineRule="atLeast"/>
+        <w:rPr>
+          <w:rFonts w:ascii="Courier" w:hAnsi="Courier" w:cs="Courier"/>
+          <w:kern w:val="0"/>
+          <w:sz w:val="22"/>
+        </w:rPr>
+      </w:pPr>
+    </w:p>
+    <w:p>
+      <w:pPr>
+        <w:spacing w:line="0" w:lineRule="atLeast"/>
+        <w:rPr>
+          <w:rFonts w:ascii="Courier" w:hAnsi="Courier" w:cs="Courier"/>
+          <w:kern w:val="0"/>
+          <w:sz w:val="22"/>
+        </w:rPr>
+      </w:pPr>
+    </w:p>
+    <w:p>
+      <w:pPr>
+        <w:spacing w:line="0" w:lineRule="atLeast"/>
+        <w:rPr>
+          <w:rFonts w:ascii="Courier" w:hAnsi="Courier" w:cs="Courier"/>
+          <w:kern w:val="0"/>
+          <w:sz w:val="22"/>
+        </w:rPr>
+      </w:pPr>
+    </w:p>
+    <w:p>
+      <w:pPr>
+        <w:spacing w:line="0" w:lineRule="atLeast"/>
+        <w:rPr>
+          <w:rFonts w:ascii="Courier" w:hAnsi="Courier" w:cs="Courier"/>
+          <w:kern w:val="0"/>
+          <w:sz w:val="22"/>
+        </w:rPr>
+      </w:pPr>
+    </w:p>
+    <w:p>
+      <w:pPr>
+        <w:spacing w:line="0" w:lineRule="atLeast"/>
+        <w:rPr>
+          <w:rFonts w:ascii="Courier" w:hAnsi="Courier" w:cs="Courier"/>
+          <w:kern w:val="0"/>
+          <w:sz w:val="22"/>
+        </w:rPr>
+      </w:pPr>
+    </w:p>
+    <w:p>
+      <w:pPr>
+        <w:spacing w:line="0" w:lineRule="atLeast"/>
+        <w:rPr>
+          <w:rFonts w:ascii="Courier" w:hAnsi="Courier" w:cs="Courier"/>
+          <w:kern w:val="0"/>
+          <w:sz w:val="22"/>
+        </w:rPr>
+      </w:pPr>
+    </w:p>
+    <w:p>
+      <w:pPr>
+        <w:spacing w:line="0" w:lineRule="atLeast"/>
+        <w:rPr>
+          <w:rFonts w:ascii="Courier" w:hAnsi="Courier" w:cs="Courier"/>
+          <w:kern w:val="0"/>
+          <w:sz w:val="22"/>
+        </w:rPr>
+      </w:pPr>
+      <w:r>
+        <w:rPr>
+          <w:rFonts w:ascii="Courier" w:hAnsi="Courier" w:cs="Courier" w:hint="eastAsia"/>
+          <w:kern w:val="0"/>
+          <w:sz w:val="22"/>
+        </w:rPr>
+        <w:lastRenderedPageBreak/>
+        <w:t>在</w:t>
+      </w:r>
+      <w:r>
+        <w:rPr>
+          <w:rFonts w:ascii="Courier" w:hAnsi="Courier" w:cs="Courier" w:hint="eastAsia"/>
+          <w:kern w:val="0"/>
+          <w:sz w:val="22"/>
+        </w:rPr>
+        <w:t>TX</w:t>
+      </w:r>
+      <w:r>
+        <w:rPr>
+          <w:rFonts w:ascii="Courier" w:hAnsi="Courier" w:cs="Courier" w:hint="eastAsia"/>
+          <w:kern w:val="0"/>
+          <w:sz w:val="22"/>
+        </w:rPr>
+        <w:t>前面，主要做了字节选择</w:t>
       </w:r>
     </w:p>
     <w:p>
@@ -15950,10 +15842,10 @@
           <w:noProof/>
         </w:rPr>
         <w:drawing>
-          <wp:inline distT="0" distB="0" distL="0" distR="0" wp14:anchorId="3F571CC9" wp14:editId="0BF83259">
-            <wp:extent cx="3514286" cy="3447619"/>
+          <wp:inline distT="0" distB="0" distL="0" distR="0" wp14:anchorId="0FCF82B5" wp14:editId="26D61C38">
+            <wp:extent cx="3076190" cy="1771429"/>
             <wp:effectExtent l="0" t="0" r="0" b="635"/>
-            <wp:docPr id="27" name="图片 27"/>
+            <wp:docPr id="26" name="图片 26"/>
             <wp:cNvGraphicFramePr>
               <a:graphicFrameLocks xmlns:a="http://schemas.openxmlformats.org/drawingml/2006/main" noChangeAspect="1"/>
             </wp:cNvGraphicFramePr>
@@ -15973,7 +15865,7 @@
                   <pic:spPr>
                     <a:xfrm>
                       <a:off x="0" y="0"/>
-                      <a:ext cx="3514286" cy="3447619"/>
+                      <a:ext cx="3076190" cy="1771429"/>
                     </a:xfrm>
                     <a:prstGeom prst="rect">
                       <a:avLst/>
@@ -16001,24 +15893,6 @@
           <w:kern w:val="0"/>
           <w:sz w:val="22"/>
         </w:rPr>
-        <w:t>等待核心准备好接收数据的情况下</w:t>
-      </w:r>
-    </w:p>
-    <w:p>
-      <w:pPr>
-        <w:spacing w:line="0" w:lineRule="atLeast"/>
-        <w:rPr>
-          <w:rFonts w:ascii="Courier" w:hAnsi="Courier" w:cs="Courier"/>
-          <w:kern w:val="0"/>
-          <w:sz w:val="22"/>
-        </w:rPr>
-      </w:pPr>
-      <w:r>
-        <w:rPr>
-          <w:rFonts w:ascii="Courier" w:hAnsi="Courier" w:cs="Courier" w:hint="eastAsia"/>
-          <w:kern w:val="0"/>
-          <w:sz w:val="22"/>
-        </w:rPr>
         <w:t>进入</w:t>
       </w:r>
       <w:r>
@@ -16027,7 +15901,31 @@
           <w:kern w:val="0"/>
           <w:sz w:val="22"/>
         </w:rPr>
-        <w:t>FIRST</w:t>
+        <w:t>T</w:t>
+      </w:r>
+      <w:r>
+        <w:rPr>
+          <w:rFonts w:ascii="Courier" w:hAnsi="Courier" w:cs="Courier"/>
+          <w:kern w:val="0"/>
+          <w:sz w:val="22"/>
+        </w:rPr>
+        <w:t>X</w:t>
+      </w:r>
+      <w:r>
+        <w:rPr>
+          <w:rFonts w:ascii="Courier" w:hAnsi="Courier" w:cs="Courier" w:hint="eastAsia"/>
+          <w:kern w:val="0"/>
+          <w:sz w:val="22"/>
+        </w:rPr>
+        <w:t>的</w:t>
+      </w:r>
+      <w:r>
+        <w:rPr>
+          <w:rFonts w:ascii="Courier" w:hAnsi="Courier" w:cs="Courier" w:hint="eastAsia"/>
+          <w:kern w:val="0"/>
+          <w:sz w:val="22"/>
+        </w:rPr>
+        <w:t>reset</w:t>
       </w:r>
       <w:r>
         <w:rPr>
@@ -16051,12 +15949,11 @@
         <w:rPr>
           <w:noProof/>
         </w:rPr>
-        <w:lastRenderedPageBreak/>
         <w:drawing>
-          <wp:inline distT="0" distB="0" distL="0" distR="0" wp14:anchorId="7C486F8B" wp14:editId="01EC17D1">
-            <wp:extent cx="3523809" cy="4266667"/>
-            <wp:effectExtent l="0" t="0" r="635" b="635"/>
-            <wp:docPr id="28" name="图片 28"/>
+          <wp:inline distT="0" distB="0" distL="0" distR="0" wp14:anchorId="3F571CC9" wp14:editId="0BF83259">
+            <wp:extent cx="3514286" cy="3447619"/>
+            <wp:effectExtent l="0" t="0" r="0" b="635"/>
+            <wp:docPr id="27" name="图片 27"/>
             <wp:cNvGraphicFramePr>
               <a:graphicFrameLocks xmlns:a="http://schemas.openxmlformats.org/drawingml/2006/main" noChangeAspect="1"/>
             </wp:cNvGraphicFramePr>
@@ -16076,7 +15973,7 @@
                   <pic:spPr>
                     <a:xfrm>
                       <a:off x="0" y="0"/>
-                      <a:ext cx="3523809" cy="4266667"/>
+                      <a:ext cx="3514286" cy="3447619"/>
                     </a:xfrm>
                     <a:prstGeom prst="rect">
                       <a:avLst/>
@@ -16104,73 +16001,41 @@
           <w:kern w:val="0"/>
           <w:sz w:val="22"/>
         </w:rPr>
-        <w:t>拼接第一个</w:t>
-      </w:r>
-      <w:r>
-        <w:rPr>
-          <w:rFonts w:ascii="Courier" w:hAnsi="Courier" w:cs="Courier" w:hint="eastAsia"/>
-          <w:kern w:val="0"/>
-          <w:sz w:val="22"/>
-        </w:rPr>
-        <w:t>6</w:t>
-      </w:r>
-      <w:r>
-        <w:rPr>
-          <w:rFonts w:ascii="Courier" w:hAnsi="Courier" w:cs="Courier"/>
-          <w:kern w:val="0"/>
-          <w:sz w:val="22"/>
-        </w:rPr>
-        <w:t>4</w:t>
-      </w:r>
-      <w:r>
-        <w:rPr>
-          <w:rFonts w:ascii="Courier" w:hAnsi="Courier" w:cs="Courier" w:hint="eastAsia"/>
-          <w:kern w:val="0"/>
-          <w:sz w:val="22"/>
-        </w:rPr>
-        <w:t>位数据！</w:t>
-      </w:r>
-      <w:proofErr w:type="spellStart"/>
-      <w:r>
-        <w:rPr>
-          <w:rFonts w:ascii="Courier" w:hAnsi="Courier" w:cs="Courier" w:hint="eastAsia"/>
-          <w:kern w:val="0"/>
-          <w:sz w:val="22"/>
-        </w:rPr>
-        <w:t>req_</w:t>
-      </w:r>
-      <w:r>
-        <w:rPr>
-          <w:rFonts w:ascii="Courier" w:hAnsi="Courier" w:cs="Courier"/>
-          <w:kern w:val="0"/>
-          <w:sz w:val="22"/>
-        </w:rPr>
-        <w:t>compl</w:t>
-      </w:r>
-      <w:r>
-        <w:rPr>
-          <w:rFonts w:ascii="Courier" w:hAnsi="Courier" w:cs="Courier"/>
-          <w:kern w:val="0"/>
-          <w:sz w:val="22"/>
-        </w:rPr>
-        <w:t>_wd</w:t>
-      </w:r>
-      <w:proofErr w:type="spellEnd"/>
-      <w:r>
-        <w:rPr>
-          <w:rFonts w:ascii="Courier" w:hAnsi="Courier" w:cs="Courier" w:hint="eastAsia"/>
-          <w:kern w:val="0"/>
-          <w:sz w:val="22"/>
-        </w:rPr>
-        <w:t>就是看是否带数据</w:t>
-      </w:r>
-      <w:r>
-        <w:rPr>
-          <w:rFonts w:ascii="Courier" w:hAnsi="Courier" w:cs="Courier" w:hint="eastAsia"/>
-          <w:kern w:val="0"/>
-          <w:sz w:val="22"/>
-        </w:rPr>
-        <w:t>，然后转移到</w:t>
+        <w:t>等待核心准备好接收数据的情况下</w:t>
+      </w:r>
+    </w:p>
+    <w:p>
+      <w:pPr>
+        <w:spacing w:line="0" w:lineRule="atLeast"/>
+        <w:rPr>
+          <w:rFonts w:ascii="Courier" w:hAnsi="Courier" w:cs="Courier"/>
+          <w:kern w:val="0"/>
+          <w:sz w:val="22"/>
+        </w:rPr>
+      </w:pPr>
+      <w:r>
+        <w:rPr>
+          <w:rFonts w:ascii="Courier" w:hAnsi="Courier" w:cs="Courier" w:hint="eastAsia"/>
+          <w:kern w:val="0"/>
+          <w:sz w:val="22"/>
+        </w:rPr>
+        <w:t>进入</w:t>
+      </w:r>
+      <w:r>
+        <w:rPr>
+          <w:rFonts w:ascii="Courier" w:hAnsi="Courier" w:cs="Courier" w:hint="eastAsia"/>
+          <w:kern w:val="0"/>
+          <w:sz w:val="22"/>
+        </w:rPr>
+        <w:t>FIRST</w:t>
+      </w:r>
+      <w:r>
+        <w:rPr>
+          <w:rFonts w:ascii="Courier" w:hAnsi="Courier" w:cs="Courier" w:hint="eastAsia"/>
+          <w:kern w:val="0"/>
+          <w:sz w:val="22"/>
+        </w:rPr>
+        <w:t>状态</w:t>
       </w:r>
     </w:p>
     <w:p>
@@ -16186,11 +16051,12 @@
         <w:rPr>
           <w:noProof/>
         </w:rPr>
+        <w:lastRenderedPageBreak/>
         <w:drawing>
-          <wp:inline distT="0" distB="0" distL="0" distR="0" wp14:anchorId="376F989E" wp14:editId="4F3EB679">
-            <wp:extent cx="2790476" cy="780952"/>
-            <wp:effectExtent l="0" t="0" r="0" b="635"/>
-            <wp:docPr id="29" name="图片 29"/>
+          <wp:inline distT="0" distB="0" distL="0" distR="0" wp14:anchorId="7C486F8B" wp14:editId="01EC17D1">
+            <wp:extent cx="3523809" cy="4266667"/>
+            <wp:effectExtent l="0" t="0" r="635" b="635"/>
+            <wp:docPr id="28" name="图片 28"/>
             <wp:cNvGraphicFramePr>
               <a:graphicFrameLocks xmlns:a="http://schemas.openxmlformats.org/drawingml/2006/main" noChangeAspect="1"/>
             </wp:cNvGraphicFramePr>
@@ -16210,6 +16076,140 @@
                   <pic:spPr>
                     <a:xfrm>
                       <a:off x="0" y="0"/>
+                      <a:ext cx="3523809" cy="4266667"/>
+                    </a:xfrm>
+                    <a:prstGeom prst="rect">
+                      <a:avLst/>
+                    </a:prstGeom>
+                  </pic:spPr>
+                </pic:pic>
+              </a:graphicData>
+            </a:graphic>
+          </wp:inline>
+        </w:drawing>
+      </w:r>
+    </w:p>
+    <w:p>
+      <w:pPr>
+        <w:spacing w:line="0" w:lineRule="atLeast"/>
+        <w:rPr>
+          <w:rFonts w:ascii="Courier" w:hAnsi="Courier" w:cs="Courier"/>
+          <w:kern w:val="0"/>
+          <w:sz w:val="22"/>
+        </w:rPr>
+      </w:pPr>
+      <w:r>
+        <w:rPr>
+          <w:rFonts w:ascii="Courier" w:hAnsi="Courier" w:cs="Courier" w:hint="eastAsia"/>
+          <w:kern w:val="0"/>
+          <w:sz w:val="22"/>
+        </w:rPr>
+        <w:t>拼接第一个</w:t>
+      </w:r>
+      <w:r>
+        <w:rPr>
+          <w:rFonts w:ascii="Courier" w:hAnsi="Courier" w:cs="Courier" w:hint="eastAsia"/>
+          <w:kern w:val="0"/>
+          <w:sz w:val="22"/>
+        </w:rPr>
+        <w:t>6</w:t>
+      </w:r>
+      <w:r>
+        <w:rPr>
+          <w:rFonts w:ascii="Courier" w:hAnsi="Courier" w:cs="Courier"/>
+          <w:kern w:val="0"/>
+          <w:sz w:val="22"/>
+        </w:rPr>
+        <w:t>4</w:t>
+      </w:r>
+      <w:r>
+        <w:rPr>
+          <w:rFonts w:ascii="Courier" w:hAnsi="Courier" w:cs="Courier" w:hint="eastAsia"/>
+          <w:kern w:val="0"/>
+          <w:sz w:val="22"/>
+        </w:rPr>
+        <w:t>位数据！</w:t>
+      </w:r>
+      <w:proofErr w:type="spellStart"/>
+      <w:r>
+        <w:rPr>
+          <w:rFonts w:ascii="Courier" w:hAnsi="Courier" w:cs="Courier" w:hint="eastAsia"/>
+          <w:kern w:val="0"/>
+          <w:sz w:val="22"/>
+        </w:rPr>
+        <w:t>req_</w:t>
+      </w:r>
+      <w:r>
+        <w:rPr>
+          <w:rFonts w:ascii="Courier" w:hAnsi="Courier" w:cs="Courier"/>
+          <w:kern w:val="0"/>
+          <w:sz w:val="22"/>
+        </w:rPr>
+        <w:t>compl</w:t>
+      </w:r>
+      <w:r>
+        <w:rPr>
+          <w:rFonts w:ascii="Courier" w:hAnsi="Courier" w:cs="Courier"/>
+          <w:kern w:val="0"/>
+          <w:sz w:val="22"/>
+        </w:rPr>
+        <w:t>_wd</w:t>
+      </w:r>
+      <w:proofErr w:type="spellEnd"/>
+      <w:r>
+        <w:rPr>
+          <w:rFonts w:ascii="Courier" w:hAnsi="Courier" w:cs="Courier" w:hint="eastAsia"/>
+          <w:kern w:val="0"/>
+          <w:sz w:val="22"/>
+        </w:rPr>
+        <w:t>就是看是否带数据</w:t>
+      </w:r>
+      <w:r>
+        <w:rPr>
+          <w:rFonts w:ascii="Courier" w:hAnsi="Courier" w:cs="Courier" w:hint="eastAsia"/>
+          <w:kern w:val="0"/>
+          <w:sz w:val="22"/>
+        </w:rPr>
+        <w:t>，然后转移到</w:t>
+      </w:r>
+    </w:p>
+    <w:p>
+      <w:pPr>
+        <w:spacing w:line="0" w:lineRule="atLeast"/>
+        <w:rPr>
+          <w:rFonts w:ascii="Courier" w:hAnsi="Courier" w:cs="Courier"/>
+          <w:kern w:val="0"/>
+          <w:sz w:val="22"/>
+        </w:rPr>
+      </w:pPr>
+      <w:r>
+        <w:rPr>
+          <w:noProof/>
+        </w:rPr>
+        <w:drawing>
+          <wp:inline distT="0" distB="0" distL="0" distR="0" wp14:anchorId="376F989E" wp14:editId="4F3EB679">
+            <wp:extent cx="2790476" cy="780952"/>
+            <wp:effectExtent l="0" t="0" r="0" b="635"/>
+            <wp:docPr id="29" name="图片 29"/>
+            <wp:cNvGraphicFramePr>
+              <a:graphicFrameLocks xmlns:a="http://schemas.openxmlformats.org/drawingml/2006/main" noChangeAspect="1"/>
+            </wp:cNvGraphicFramePr>
+            <a:graphic xmlns:a="http://schemas.openxmlformats.org/drawingml/2006/main">
+              <a:graphicData uri="http://schemas.openxmlformats.org/drawingml/2006/picture">
+                <pic:pic xmlns:pic="http://schemas.openxmlformats.org/drawingml/2006/picture">
+                  <pic:nvPicPr>
+                    <pic:cNvPr id="1" name=""/>
+                    <pic:cNvPicPr/>
+                  </pic:nvPicPr>
+                  <pic:blipFill>
+                    <a:blip r:embed="rId37"/>
+                    <a:stretch>
+                      <a:fillRect/>
+                    </a:stretch>
+                  </pic:blipFill>
+                  <pic:spPr>
+                    <a:xfrm>
+                      <a:off x="0" y="0"/>
                       <a:ext cx="2790476" cy="780952"/>
                     </a:xfrm>
                     <a:prstGeom prst="rect">
@@ -16284,7 +16284,7 @@
                     </pic:cNvPicPr>
                   </pic:nvPicPr>
                   <pic:blipFill>
-                    <a:blip r:embed="rId37">
+                    <a:blip r:embed="rId38">
                       <a:extLst>
                         <a:ext uri="{28A0092B-C50C-407E-A947-70E740481C1C}">
                           <a14:useLocalDpi xmlns:a14="http://schemas.microsoft.com/office/drawing/2010/main" val="0"/>
@@ -16531,7 +16531,7 @@
                     <pic:cNvPicPr/>
                   </pic:nvPicPr>
                   <pic:blipFill>
-                    <a:blip r:embed="rId38"/>
+                    <a:blip r:embed="rId39"/>
                     <a:stretch>
                       <a:fillRect/>
                     </a:stretch>
@@ -16582,7 +16582,7 @@
                     <pic:cNvPicPr/>
                   </pic:nvPicPr>
                   <pic:blipFill>
-                    <a:blip r:embed="rId39"/>
+                    <a:blip r:embed="rId40"/>
                     <a:stretch>
                       <a:fillRect/>
                     </a:stretch>
@@ -16814,6 +16814,9 @@
             <w:highlight w:val="yellow"/>
           </w:rPr>
           <w:t>00001111</w:t>
+        </w:r>
+        <w:r>
+          <w:t>‬</w:t>
         </w:r>
         <w:r>
           <w:t>‬</w:t>
@@ -16948,6 +16951,9 @@
         <w:r>
           <w:t>‬</w:t>
         </w:r>
+        <w:r>
+          <w:t>‬</w:t>
+        </w:r>
       </w:bdo>
     </w:p>
     <w:p>
@@ -16996,128 +17002,6 @@
             <wp:extent cx="2371429" cy="638095"/>
             <wp:effectExtent l="0" t="0" r="0" b="0"/>
             <wp:docPr id="32" name="图片 32"/>
-            <wp:cNvGraphicFramePr>
-              <a:graphicFrameLocks xmlns:a="http://schemas.openxmlformats.org/drawingml/2006/main" noChangeAspect="1"/>
-            </wp:cNvGraphicFramePr>
-            <a:graphic xmlns:a="http://schemas.openxmlformats.org/drawingml/2006/main">
-              <a:graphicData uri="http://schemas.openxmlformats.org/drawingml/2006/picture">
-                <pic:pic xmlns:pic="http://schemas.openxmlformats.org/drawingml/2006/picture">
-                  <pic:nvPicPr>
-                    <pic:cNvPr id="1" name=""/>
-                    <pic:cNvPicPr/>
-                  </pic:nvPicPr>
-                  <pic:blipFill>
-                    <a:blip r:embed="rId40"/>
-                    <a:stretch>
-                      <a:fillRect/>
-                    </a:stretch>
-                  </pic:blipFill>
-                  <pic:spPr>
-                    <a:xfrm>
-                      <a:off x="0" y="0"/>
-                      <a:ext cx="2371429" cy="638095"/>
-                    </a:xfrm>
-                    <a:prstGeom prst="rect">
-                      <a:avLst/>
-                    </a:prstGeom>
-                  </pic:spPr>
-                </pic:pic>
-              </a:graphicData>
-            </a:graphic>
-          </wp:inline>
-        </w:drawing>
-      </w:r>
-    </w:p>
-    <w:p>
-      <w:pPr>
-        <w:spacing w:line="0" w:lineRule="atLeast"/>
-        <w:rPr>
-          <w:rFonts w:ascii="Courier" w:hAnsi="Courier" w:cs="Courier"/>
-          <w:kern w:val="0"/>
-          <w:sz w:val="22"/>
-        </w:rPr>
-      </w:pPr>
-      <w:r>
-        <w:rPr>
-          <w:rFonts w:ascii="Courier" w:hAnsi="Courier" w:cs="Courier" w:hint="eastAsia"/>
-          <w:kern w:val="0"/>
-          <w:sz w:val="22"/>
-        </w:rPr>
-        <w:t>这两个包都是配置写请求</w:t>
-      </w:r>
-      <w:r>
-        <w:rPr>
-          <w:rFonts w:ascii="Courier" w:hAnsi="Courier" w:cs="Courier" w:hint="eastAsia"/>
-          <w:kern w:val="0"/>
-          <w:sz w:val="22"/>
-        </w:rPr>
-        <w:t xml:space="preserve"> </w:t>
-      </w:r>
-      <w:r>
-        <w:rPr>
-          <w:rFonts w:ascii="Courier" w:hAnsi="Courier" w:cs="Courier"/>
-          <w:kern w:val="0"/>
-          <w:sz w:val="22"/>
-        </w:rPr>
-        <w:t xml:space="preserve"> </w:t>
-      </w:r>
-      <w:proofErr w:type="spellStart"/>
-      <w:r>
-        <w:rPr>
-          <w:rFonts w:ascii="Courier" w:hAnsi="Courier" w:cs="Courier" w:hint="eastAsia"/>
-          <w:kern w:val="0"/>
-          <w:sz w:val="22"/>
-        </w:rPr>
-        <w:t>pio</w:t>
-      </w:r>
-      <w:proofErr w:type="spellEnd"/>
-      <w:r>
-        <w:rPr>
-          <w:rFonts w:ascii="Courier" w:hAnsi="Courier" w:cs="Courier" w:hint="eastAsia"/>
-          <w:kern w:val="0"/>
-          <w:sz w:val="22"/>
-        </w:rPr>
-        <w:t>中对于这两个是不响应的</w:t>
-      </w:r>
-    </w:p>
-    <w:p>
-      <w:pPr>
-        <w:spacing w:line="0" w:lineRule="atLeast"/>
-        <w:rPr>
-          <w:rFonts w:ascii="Courier" w:hAnsi="Courier" w:cs="Courier"/>
-          <w:kern w:val="0"/>
-          <w:sz w:val="22"/>
-        </w:rPr>
-      </w:pPr>
-    </w:p>
-    <w:p>
-      <w:pPr>
-        <w:spacing w:line="0" w:lineRule="atLeast"/>
-        <w:rPr>
-          <w:rFonts w:ascii="Courier" w:hAnsi="Courier" w:cs="Courier"/>
-          <w:kern w:val="0"/>
-          <w:sz w:val="22"/>
-        </w:rPr>
-      </w:pPr>
-    </w:p>
-    <w:p>
-      <w:pPr>
-        <w:spacing w:line="0" w:lineRule="atLeast"/>
-        <w:rPr>
-          <w:rFonts w:ascii="Courier" w:hAnsi="Courier" w:cs="Courier"/>
-          <w:kern w:val="0"/>
-          <w:sz w:val="22"/>
-        </w:rPr>
-      </w:pPr>
-      <w:r>
-        <w:rPr>
-          <w:noProof/>
-        </w:rPr>
-        <w:drawing>
-          <wp:inline distT="0" distB="0" distL="0" distR="0" wp14:anchorId="3C0A56AB" wp14:editId="0E5DCE69">
-            <wp:extent cx="5274310" cy="2592070"/>
-            <wp:effectExtent l="0" t="0" r="2540" b="0"/>
-            <wp:docPr id="36" name="图片 36"/>
             <wp:cNvGraphicFramePr>
               <a:graphicFrameLocks xmlns:a="http://schemas.openxmlformats.org/drawingml/2006/main" noChangeAspect="1"/>
             </wp:cNvGraphicFramePr>
@@ -17137,6 +17021,128 @@
                   <pic:spPr>
                     <a:xfrm>
                       <a:off x="0" y="0"/>
+                      <a:ext cx="2371429" cy="638095"/>
+                    </a:xfrm>
+                    <a:prstGeom prst="rect">
+                      <a:avLst/>
+                    </a:prstGeom>
+                  </pic:spPr>
+                </pic:pic>
+              </a:graphicData>
+            </a:graphic>
+          </wp:inline>
+        </w:drawing>
+      </w:r>
+    </w:p>
+    <w:p>
+      <w:pPr>
+        <w:spacing w:line="0" w:lineRule="atLeast"/>
+        <w:rPr>
+          <w:rFonts w:ascii="Courier" w:hAnsi="Courier" w:cs="Courier"/>
+          <w:kern w:val="0"/>
+          <w:sz w:val="22"/>
+        </w:rPr>
+      </w:pPr>
+      <w:r>
+        <w:rPr>
+          <w:rFonts w:ascii="Courier" w:hAnsi="Courier" w:cs="Courier" w:hint="eastAsia"/>
+          <w:kern w:val="0"/>
+          <w:sz w:val="22"/>
+        </w:rPr>
+        <w:t>这两个包都是配置写请求</w:t>
+      </w:r>
+      <w:r>
+        <w:rPr>
+          <w:rFonts w:ascii="Courier" w:hAnsi="Courier" w:cs="Courier" w:hint="eastAsia"/>
+          <w:kern w:val="0"/>
+          <w:sz w:val="22"/>
+        </w:rPr>
+        <w:t xml:space="preserve"> </w:t>
+      </w:r>
+      <w:r>
+        <w:rPr>
+          <w:rFonts w:ascii="Courier" w:hAnsi="Courier" w:cs="Courier"/>
+          <w:kern w:val="0"/>
+          <w:sz w:val="22"/>
+        </w:rPr>
+        <w:t xml:space="preserve"> </w:t>
+      </w:r>
+      <w:proofErr w:type="spellStart"/>
+      <w:r>
+        <w:rPr>
+          <w:rFonts w:ascii="Courier" w:hAnsi="Courier" w:cs="Courier" w:hint="eastAsia"/>
+          <w:kern w:val="0"/>
+          <w:sz w:val="22"/>
+        </w:rPr>
+        <w:t>pio</w:t>
+      </w:r>
+      <w:proofErr w:type="spellEnd"/>
+      <w:r>
+        <w:rPr>
+          <w:rFonts w:ascii="Courier" w:hAnsi="Courier" w:cs="Courier" w:hint="eastAsia"/>
+          <w:kern w:val="0"/>
+          <w:sz w:val="22"/>
+        </w:rPr>
+        <w:t>中对于这两个是不响应的</w:t>
+      </w:r>
+    </w:p>
+    <w:p>
+      <w:pPr>
+        <w:spacing w:line="0" w:lineRule="atLeast"/>
+        <w:rPr>
+          <w:rFonts w:ascii="Courier" w:hAnsi="Courier" w:cs="Courier"/>
+          <w:kern w:val="0"/>
+          <w:sz w:val="22"/>
+        </w:rPr>
+      </w:pPr>
+    </w:p>
+    <w:p>
+      <w:pPr>
+        <w:spacing w:line="0" w:lineRule="atLeast"/>
+        <w:rPr>
+          <w:rFonts w:ascii="Courier" w:hAnsi="Courier" w:cs="Courier"/>
+          <w:kern w:val="0"/>
+          <w:sz w:val="22"/>
+        </w:rPr>
+      </w:pPr>
+    </w:p>
+    <w:p>
+      <w:pPr>
+        <w:spacing w:line="0" w:lineRule="atLeast"/>
+        <w:rPr>
+          <w:rFonts w:ascii="Courier" w:hAnsi="Courier" w:cs="Courier"/>
+          <w:kern w:val="0"/>
+          <w:sz w:val="22"/>
+        </w:rPr>
+      </w:pPr>
+      <w:r>
+        <w:rPr>
+          <w:noProof/>
+        </w:rPr>
+        <w:drawing>
+          <wp:inline distT="0" distB="0" distL="0" distR="0" wp14:anchorId="3C0A56AB" wp14:editId="0E5DCE69">
+            <wp:extent cx="5274310" cy="2592070"/>
+            <wp:effectExtent l="0" t="0" r="2540" b="0"/>
+            <wp:docPr id="36" name="图片 36"/>
+            <wp:cNvGraphicFramePr>
+              <a:graphicFrameLocks xmlns:a="http://schemas.openxmlformats.org/drawingml/2006/main" noChangeAspect="1"/>
+            </wp:cNvGraphicFramePr>
+            <a:graphic xmlns:a="http://schemas.openxmlformats.org/drawingml/2006/main">
+              <a:graphicData uri="http://schemas.openxmlformats.org/drawingml/2006/picture">
+                <pic:pic xmlns:pic="http://schemas.openxmlformats.org/drawingml/2006/picture">
+                  <pic:nvPicPr>
+                    <pic:cNvPr id="1" name=""/>
+                    <pic:cNvPicPr/>
+                  </pic:nvPicPr>
+                  <pic:blipFill>
+                    <a:blip r:embed="rId42"/>
+                    <a:stretch>
+                      <a:fillRect/>
+                    </a:stretch>
+                  </pic:blipFill>
+                  <pic:spPr>
+                    <a:xfrm>
+                      <a:off x="0" y="0"/>
                       <a:ext cx="5274310" cy="2592070"/>
                     </a:xfrm>
                     <a:prstGeom prst="rect">
@@ -17209,7 +17215,7 @@
                     <pic:cNvPicPr/>
                   </pic:nvPicPr>
                   <pic:blipFill>
-                    <a:blip r:embed="rId42"/>
+                    <a:blip r:embed="rId43"/>
                     <a:stretch>
                       <a:fillRect/>
                     </a:stretch>
@@ -17315,6 +17321,9 @@
         <w:r>
           <w:t>‬</w:t>
         </w:r>
+        <w:r>
+          <w:t>‬</w:t>
+        </w:r>
       </w:bdo>
     </w:p>
     <w:p>
@@ -17608,7 +17617,7 @@
                     <pic:cNvPicPr/>
                   </pic:nvPicPr>
                   <pic:blipFill>
-                    <a:blip r:embed="rId43"/>
+                    <a:blip r:embed="rId44"/>
                     <a:stretch>
                       <a:fillRect/>
                     </a:stretch>
@@ -17932,6 +17941,9 @@
         <w:r>
           <w:t>‬</w:t>
         </w:r>
+        <w:r>
+          <w:t>‬</w:t>
+        </w:r>
       </w:bdo>
     </w:p>
     <w:p>
@@ -17983,7 +17995,7 @@
                     <pic:cNvPicPr/>
                   </pic:nvPicPr>
                   <pic:blipFill>
-                    <a:blip r:embed="rId44"/>
+                    <a:blip r:embed="rId45"/>
                     <a:stretch>
                       <a:fillRect/>
                     </a:stretch>
@@ -18202,6 +18214,9 @@
         <w:r>
           <w:t>‬</w:t>
         </w:r>
+        <w:r>
+          <w:t>‬</w:t>
+        </w:r>
       </w:bdo>
     </w:p>
     <w:p>
@@ -18247,6 +18262,9 @@
             <w:kern w:val="0"/>
             <w:sz w:val="22"/>
           </w:rPr>
+          <w:t>‬</w:t>
+        </w:r>
+        <w:r>
           <w:t>‬</w:t>
         </w:r>
         <w:r>
@@ -18337,6 +18355,9 @@
         <w:r>
           <w:t>‬</w:t>
         </w:r>
+        <w:r>
+          <w:t>‬</w:t>
+        </w:r>
       </w:bdo>
     </w:p>
     <w:p>
@@ -18457,145 +18478,6 @@
             <wp:extent cx="4304762" cy="2019048"/>
             <wp:effectExtent l="0" t="0" r="635" b="635"/>
             <wp:docPr id="37" name="图片 37"/>
-            <wp:cNvGraphicFramePr>
-              <a:graphicFrameLocks xmlns:a="http://schemas.openxmlformats.org/drawingml/2006/main" noChangeAspect="1"/>
-            </wp:cNvGraphicFramePr>
-            <a:graphic xmlns:a="http://schemas.openxmlformats.org/drawingml/2006/main">
-              <a:graphicData uri="http://schemas.openxmlformats.org/drawingml/2006/picture">
-                <pic:pic xmlns:pic="http://schemas.openxmlformats.org/drawingml/2006/picture">
-                  <pic:nvPicPr>
-                    <pic:cNvPr id="1" name=""/>
-                    <pic:cNvPicPr/>
-                  </pic:nvPicPr>
-                  <pic:blipFill>
-                    <a:blip r:embed="rId45"/>
-                    <a:stretch>
-                      <a:fillRect/>
-                    </a:stretch>
-                  </pic:blipFill>
-                  <pic:spPr>
-                    <a:xfrm>
-                      <a:off x="0" y="0"/>
-                      <a:ext cx="4304762" cy="2019048"/>
-                    </a:xfrm>
-                    <a:prstGeom prst="rect">
-                      <a:avLst/>
-                    </a:prstGeom>
-                  </pic:spPr>
-                </pic:pic>
-              </a:graphicData>
-            </a:graphic>
-          </wp:inline>
-        </w:drawing>
-      </w:r>
-    </w:p>
-    <w:p>
-      <w:pPr>
-        <w:spacing w:line="0" w:lineRule="atLeast"/>
-        <w:rPr>
-          <w:rFonts w:ascii="Courier" w:hAnsi="Courier" w:cs="Courier"/>
-          <w:kern w:val="0"/>
-          <w:sz w:val="22"/>
-        </w:rPr>
-      </w:pPr>
-      <w:r>
-        <w:rPr>
-          <w:rFonts w:ascii="Courier" w:hAnsi="Courier" w:cs="Courier" w:hint="eastAsia"/>
-          <w:kern w:val="0"/>
-          <w:sz w:val="22"/>
-        </w:rPr>
-        <w:t>上电之后识别不到</w:t>
-      </w:r>
-      <w:r>
-        <w:rPr>
-          <w:rFonts w:ascii="Courier" w:hAnsi="Courier" w:cs="Courier" w:hint="eastAsia"/>
-          <w:kern w:val="0"/>
-          <w:sz w:val="22"/>
-        </w:rPr>
-        <w:t>板卡</w:t>
-      </w:r>
-    </w:p>
-    <w:p>
-      <w:pPr>
-        <w:spacing w:line="0" w:lineRule="atLeast"/>
-        <w:rPr>
-          <w:rFonts w:ascii="Courier" w:hAnsi="Courier" w:cs="Courier"/>
-          <w:kern w:val="0"/>
-          <w:sz w:val="22"/>
-        </w:rPr>
-      </w:pPr>
-      <w:r>
-        <w:rPr>
-          <w:rFonts w:ascii="Courier" w:hAnsi="Courier" w:cs="Courier" w:hint="eastAsia"/>
-          <w:kern w:val="0"/>
-          <w:sz w:val="22"/>
-        </w:rPr>
-        <w:t>问题出在管脚约束上面，查原理图</w:t>
-      </w:r>
-      <w:proofErr w:type="spellStart"/>
-      <w:r>
-        <w:rPr>
-          <w:rFonts w:ascii="Courier" w:hAnsi="Courier" w:cs="Courier" w:hint="eastAsia"/>
-          <w:kern w:val="0"/>
-          <w:sz w:val="22"/>
-        </w:rPr>
-        <w:t>rst</w:t>
-      </w:r>
-      <w:proofErr w:type="spellEnd"/>
-      <w:r>
-        <w:rPr>
-          <w:rFonts w:ascii="Courier" w:hAnsi="Courier" w:cs="Courier" w:hint="eastAsia"/>
-          <w:kern w:val="0"/>
-          <w:sz w:val="22"/>
-        </w:rPr>
-        <w:t>、</w:t>
-      </w:r>
-      <w:proofErr w:type="spellStart"/>
-      <w:r>
-        <w:rPr>
-          <w:rFonts w:ascii="Courier" w:hAnsi="Courier" w:cs="Courier" w:hint="eastAsia"/>
-          <w:kern w:val="0"/>
-          <w:sz w:val="22"/>
-        </w:rPr>
-        <w:t>clk</w:t>
-      </w:r>
-      <w:proofErr w:type="spellEnd"/>
-      <w:r>
-        <w:rPr>
-          <w:rFonts w:ascii="Courier" w:hAnsi="Courier" w:cs="Courier" w:hint="eastAsia"/>
-          <w:kern w:val="0"/>
-          <w:sz w:val="22"/>
-        </w:rPr>
-        <w:t>、收发</w:t>
-      </w:r>
-      <w:r>
-        <w:rPr>
-          <w:rFonts w:ascii="Courier" w:hAnsi="Courier" w:cs="Courier" w:hint="eastAsia"/>
-          <w:kern w:val="0"/>
-          <w:sz w:val="22"/>
-        </w:rPr>
-        <w:t>，配置成对应的</w:t>
-      </w:r>
-    </w:p>
-    <w:p>
-      <w:pPr>
-        <w:spacing w:line="0" w:lineRule="atLeast"/>
-        <w:rPr>
-          <w:rFonts w:ascii="Courier" w:hAnsi="Courier" w:cs="Courier"/>
-          <w:kern w:val="0"/>
-          <w:sz w:val="22"/>
-        </w:rPr>
-      </w:pPr>
-      <w:r>
-        <w:rPr>
-          <w:noProof/>
-        </w:rPr>
-        <w:lastRenderedPageBreak/>
-        <w:drawing>
-          <wp:inline distT="0" distB="0" distL="0" distR="0" wp14:anchorId="108ABC05" wp14:editId="2570086D">
-            <wp:extent cx="2838450" cy="1446623"/>
-            <wp:effectExtent l="0" t="0" r="0" b="1270"/>
-            <wp:docPr id="38" name="图片 38"/>
             <wp:cNvGraphicFramePr>
               <a:graphicFrameLocks xmlns:a="http://schemas.openxmlformats.org/drawingml/2006/main" noChangeAspect="1"/>
             </wp:cNvGraphicFramePr>
@@ -18615,7 +18497,7 @@
                   <pic:spPr>
                     <a:xfrm>
                       <a:off x="0" y="0"/>
-                      <a:ext cx="2861049" cy="1458141"/>
+                      <a:ext cx="4304762" cy="2019048"/>
                     </a:xfrm>
                     <a:prstGeom prst="rect">
                       <a:avLst/>
@@ -18627,15 +18509,114 @@
           </wp:inline>
         </w:drawing>
       </w:r>
+    </w:p>
+    <w:p>
+      <w:pPr>
+        <w:spacing w:line="0" w:lineRule="atLeast"/>
+        <w:rPr>
+          <w:rFonts w:ascii="Courier" w:hAnsi="Courier" w:cs="Courier"/>
+          <w:kern w:val="0"/>
+          <w:sz w:val="22"/>
+        </w:rPr>
+      </w:pPr>
+      <w:r>
+        <w:rPr>
+          <w:rFonts w:ascii="Courier" w:hAnsi="Courier" w:cs="Courier" w:hint="eastAsia"/>
+          <w:kern w:val="0"/>
+          <w:sz w:val="22"/>
+        </w:rPr>
+        <w:t>上电之后识别不到</w:t>
+      </w:r>
+      <w:r>
+        <w:rPr>
+          <w:rFonts w:ascii="Courier" w:hAnsi="Courier" w:cs="Courier" w:hint="eastAsia"/>
+          <w:kern w:val="0"/>
+          <w:sz w:val="22"/>
+        </w:rPr>
+        <w:t>板卡</w:t>
+      </w:r>
+    </w:p>
+    <w:p>
+      <w:pPr>
+        <w:spacing w:line="0" w:lineRule="atLeast"/>
+        <w:rPr>
+          <w:rFonts w:ascii="Courier" w:hAnsi="Courier" w:cs="Courier"/>
+          <w:kern w:val="0"/>
+          <w:sz w:val="22"/>
+        </w:rPr>
+      </w:pPr>
+      <w:r>
+        <w:rPr>
+          <w:rFonts w:ascii="Courier" w:hAnsi="Courier" w:cs="Courier" w:hint="eastAsia"/>
+          <w:kern w:val="0"/>
+          <w:sz w:val="22"/>
+        </w:rPr>
+        <w:t>问题出在管脚约束上面，查原理图</w:t>
+      </w:r>
+      <w:proofErr w:type="spellStart"/>
+      <w:r>
+        <w:rPr>
+          <w:rFonts w:ascii="Courier" w:hAnsi="Courier" w:cs="Courier" w:hint="eastAsia"/>
+          <w:kern w:val="0"/>
+          <w:sz w:val="22"/>
+        </w:rPr>
+        <w:t>rst</w:t>
+      </w:r>
+      <w:proofErr w:type="spellEnd"/>
+      <w:r>
+        <w:rPr>
+          <w:rFonts w:ascii="Courier" w:hAnsi="Courier" w:cs="Courier" w:hint="eastAsia"/>
+          <w:kern w:val="0"/>
+          <w:sz w:val="22"/>
+        </w:rPr>
+        <w:t>、</w:t>
+      </w:r>
+      <w:proofErr w:type="spellStart"/>
+      <w:r>
+        <w:rPr>
+          <w:rFonts w:ascii="Courier" w:hAnsi="Courier" w:cs="Courier" w:hint="eastAsia"/>
+          <w:kern w:val="0"/>
+          <w:sz w:val="22"/>
+        </w:rPr>
+        <w:t>clk</w:t>
+      </w:r>
+      <w:proofErr w:type="spellEnd"/>
+      <w:r>
+        <w:rPr>
+          <w:rFonts w:ascii="Courier" w:hAnsi="Courier" w:cs="Courier" w:hint="eastAsia"/>
+          <w:kern w:val="0"/>
+          <w:sz w:val="22"/>
+        </w:rPr>
+        <w:t>、收发</w:t>
+      </w:r>
+      <w:r>
+        <w:rPr>
+          <w:rFonts w:ascii="Courier" w:hAnsi="Courier" w:cs="Courier" w:hint="eastAsia"/>
+          <w:kern w:val="0"/>
+          <w:sz w:val="22"/>
+        </w:rPr>
+        <w:t>，配置成对应的</w:t>
+      </w:r>
+    </w:p>
+    <w:p>
+      <w:pPr>
+        <w:spacing w:line="0" w:lineRule="atLeast"/>
+        <w:rPr>
+          <w:rFonts w:ascii="Courier" w:hAnsi="Courier" w:cs="Courier"/>
+          <w:kern w:val="0"/>
+          <w:sz w:val="22"/>
+        </w:rPr>
+      </w:pPr>
       <w:r>
         <w:rPr>
           <w:noProof/>
         </w:rPr>
+        <w:lastRenderedPageBreak/>
         <w:drawing>
-          <wp:inline distT="0" distB="0" distL="0" distR="0" wp14:anchorId="0748D6E5" wp14:editId="1C045C27">
-            <wp:extent cx="2305050" cy="1821145"/>
-            <wp:effectExtent l="0" t="0" r="0" b="8255"/>
-            <wp:docPr id="39" name="图片 39"/>
+          <wp:inline distT="0" distB="0" distL="0" distR="0" wp14:anchorId="108ABC05" wp14:editId="2570086D">
+            <wp:extent cx="2838450" cy="1446623"/>
+            <wp:effectExtent l="0" t="0" r="0" b="1270"/>
+            <wp:docPr id="38" name="图片 38"/>
             <wp:cNvGraphicFramePr>
               <a:graphicFrameLocks xmlns:a="http://schemas.openxmlformats.org/drawingml/2006/main" noChangeAspect="1"/>
             </wp:cNvGraphicFramePr>
@@ -18655,7 +18636,7 @@
                   <pic:spPr>
                     <a:xfrm>
                       <a:off x="0" y="0"/>
-                      <a:ext cx="2327330" cy="1838748"/>
+                      <a:ext cx="2861049" cy="1458141"/>
                     </a:xfrm>
                     <a:prstGeom prst="rect">
                       <a:avLst/>
@@ -18672,10 +18653,10 @@
           <w:noProof/>
         </w:rPr>
         <w:drawing>
-          <wp:inline distT="0" distB="0" distL="0" distR="0" wp14:anchorId="71050114" wp14:editId="74B286CA">
-            <wp:extent cx="4267200" cy="734661"/>
-            <wp:effectExtent l="0" t="0" r="0" b="8890"/>
-            <wp:docPr id="40" name="图片 40"/>
+          <wp:inline distT="0" distB="0" distL="0" distR="0" wp14:anchorId="0748D6E5" wp14:editId="1C045C27">
+            <wp:extent cx="2305050" cy="1821145"/>
+            <wp:effectExtent l="0" t="0" r="0" b="8255"/>
+            <wp:docPr id="39" name="图片 39"/>
             <wp:cNvGraphicFramePr>
               <a:graphicFrameLocks xmlns:a="http://schemas.openxmlformats.org/drawingml/2006/main" noChangeAspect="1"/>
             </wp:cNvGraphicFramePr>
@@ -18695,6 +18676,46 @@
                   <pic:spPr>
                     <a:xfrm>
                       <a:off x="0" y="0"/>
+                      <a:ext cx="2327330" cy="1838748"/>
+                    </a:xfrm>
+                    <a:prstGeom prst="rect">
+                      <a:avLst/>
+                    </a:prstGeom>
+                  </pic:spPr>
+                </pic:pic>
+              </a:graphicData>
+            </a:graphic>
+          </wp:inline>
+        </w:drawing>
+      </w:r>
+      <w:r>
+        <w:rPr>
+          <w:noProof/>
+        </w:rPr>
+        <w:drawing>
+          <wp:inline distT="0" distB="0" distL="0" distR="0" wp14:anchorId="71050114" wp14:editId="74B286CA">
+            <wp:extent cx="4267200" cy="734661"/>
+            <wp:effectExtent l="0" t="0" r="0" b="8890"/>
+            <wp:docPr id="40" name="图片 40"/>
+            <wp:cNvGraphicFramePr>
+              <a:graphicFrameLocks xmlns:a="http://schemas.openxmlformats.org/drawingml/2006/main" noChangeAspect="1"/>
+            </wp:cNvGraphicFramePr>
+            <a:graphic xmlns:a="http://schemas.openxmlformats.org/drawingml/2006/main">
+              <a:graphicData uri="http://schemas.openxmlformats.org/drawingml/2006/picture">
+                <pic:pic xmlns:pic="http://schemas.openxmlformats.org/drawingml/2006/picture">
+                  <pic:nvPicPr>
+                    <pic:cNvPr id="1" name=""/>
+                    <pic:cNvPicPr/>
+                  </pic:nvPicPr>
+                  <pic:blipFill>
+                    <a:blip r:embed="rId49"/>
+                    <a:stretch>
+                      <a:fillRect/>
+                    </a:stretch>
+                  </pic:blipFill>
+                  <pic:spPr>
+                    <a:xfrm>
+                      <a:off x="0" y="0"/>
                       <a:ext cx="4298335" cy="740021"/>
                     </a:xfrm>
                     <a:prstGeom prst="rect">
@@ -18830,7 +18851,7 @@
                     </pic:cNvPicPr>
                   </pic:nvPicPr>
                   <pic:blipFill>
-                    <a:blip r:embed="rId49">
+                    <a:blip r:embed="rId50">
                       <a:extLst>
                         <a:ext uri="{28A0092B-C50C-407E-A947-70E740481C1C}">
                           <a14:useLocalDpi xmlns:a14="http://schemas.microsoft.com/office/drawing/2010/main" val="0"/>
@@ -18918,7 +18939,7 @@
                     </pic:cNvPicPr>
                   </pic:nvPicPr>
                   <pic:blipFill>
-                    <a:blip r:embed="rId50">
+                    <a:blip r:embed="rId51">
                       <a:extLst>
                         <a:ext uri="{28A0092B-C50C-407E-A947-70E740481C1C}">
                           <a14:useLocalDpi xmlns:a14="http://schemas.microsoft.com/office/drawing/2010/main" val="0"/>
@@ -19158,7 +19179,7 @@
                     <pic:cNvPicPr/>
                   </pic:nvPicPr>
                   <pic:blipFill>
-                    <a:blip r:embed="rId51"/>
+                    <a:blip r:embed="rId52"/>
                     <a:stretch>
                       <a:fillRect/>
                     </a:stretch>
@@ -19183,11 +19204,19 @@
       <w:pPr>
         <w:spacing w:line="0" w:lineRule="atLeast"/>
         <w:rPr>
-          <w:rFonts w:ascii="Courier" w:hAnsi="Courier" w:cs="Courier" w:hint="eastAsia"/>
-          <w:kern w:val="0"/>
-          <w:sz w:val="22"/>
-        </w:rPr>
-      </w:pPr>
+          <w:rFonts w:ascii="Courier" w:hAnsi="Courier" w:cs="Courier"/>
+          <w:kern w:val="0"/>
+          <w:sz w:val="22"/>
+        </w:rPr>
+      </w:pPr>
+      <w:r>
+        <w:rPr>
+          <w:rFonts w:ascii="Courier" w:hAnsi="Courier" w:cs="Courier" w:hint="eastAsia"/>
+          <w:kern w:val="0"/>
+          <w:sz w:val="22"/>
+        </w:rPr>
+        <w:t>加速从</w:t>
+      </w:r>
       <w:r>
         <w:rPr>
           <w:rFonts w:ascii="Courier" w:hAnsi="Courier" w:cs="Courier"/>
@@ -19220,8 +19249,2561 @@
         </w:rPr>
         <w:t>读取到板子</w:t>
       </w:r>
+    </w:p>
+    <w:p>
+      <w:pPr>
+        <w:spacing w:line="0" w:lineRule="atLeast"/>
+        <w:rPr>
+          <w:rFonts w:ascii="Courier" w:hAnsi="Courier" w:cs="Courier"/>
+          <w:kern w:val="0"/>
+          <w:sz w:val="22"/>
+        </w:rPr>
+      </w:pPr>
+    </w:p>
+    <w:p>
+      <w:pPr>
+        <w:spacing w:line="0" w:lineRule="atLeast"/>
+        <w:rPr>
+          <w:rFonts w:ascii="Courier" w:hAnsi="Courier" w:cs="Courier"/>
+          <w:kern w:val="0"/>
+          <w:sz w:val="22"/>
+        </w:rPr>
+      </w:pPr>
+      <w:r>
+        <w:rPr>
+          <w:rFonts w:ascii="Courier" w:hAnsi="Courier" w:cs="Courier" w:hint="eastAsia"/>
+          <w:kern w:val="0"/>
+          <w:sz w:val="22"/>
+        </w:rPr>
+        <w:t>后面的话有两个需要学习的地方</w:t>
+      </w:r>
+    </w:p>
+    <w:p>
+      <w:pPr>
+        <w:pStyle w:val="ab"/>
+        <w:numPr>
+          <w:ilvl w:val="0"/>
+          <w:numId w:val="1"/>
+        </w:numPr>
+        <w:spacing w:line="0" w:lineRule="atLeast"/>
+        <w:ind w:firstLineChars="0"/>
+        <w:rPr>
+          <w:rFonts w:ascii="Courier" w:hAnsi="Courier" w:cs="Courier"/>
+          <w:kern w:val="0"/>
+          <w:sz w:val="22"/>
+        </w:rPr>
+      </w:pPr>
+      <w:r>
+        <w:rPr>
+          <w:rFonts w:ascii="Courier" w:hAnsi="Courier" w:cs="Courier" w:hint="eastAsia"/>
+          <w:kern w:val="0"/>
+          <w:sz w:val="22"/>
+        </w:rPr>
+        <w:t>DMA</w:t>
+      </w:r>
+    </w:p>
+    <w:p>
+      <w:pPr>
+        <w:pStyle w:val="ab"/>
+        <w:numPr>
+          <w:ilvl w:val="0"/>
+          <w:numId w:val="1"/>
+        </w:numPr>
+        <w:spacing w:line="0" w:lineRule="atLeast"/>
+        <w:ind w:firstLineChars="0"/>
+        <w:rPr>
+          <w:rFonts w:ascii="Courier" w:hAnsi="Courier" w:cs="Courier"/>
+          <w:kern w:val="0"/>
+          <w:sz w:val="22"/>
+        </w:rPr>
+      </w:pPr>
+      <w:r>
+        <w:rPr>
+          <w:rFonts w:ascii="Courier" w:hAnsi="Courier" w:cs="Courier" w:hint="eastAsia"/>
+          <w:kern w:val="0"/>
+          <w:sz w:val="22"/>
+        </w:rPr>
+        <w:t>驱动</w:t>
+      </w:r>
+    </w:p>
+    <w:p>
+      <w:pPr>
+        <w:spacing w:line="0" w:lineRule="atLeast"/>
+        <w:rPr>
+          <w:rFonts w:ascii="Courier" w:hAnsi="Courier" w:cs="Courier"/>
+          <w:kern w:val="0"/>
+          <w:sz w:val="22"/>
+        </w:rPr>
+      </w:pPr>
+    </w:p>
+    <w:p>
+      <w:pPr>
+        <w:spacing w:line="0" w:lineRule="atLeast"/>
+        <w:rPr>
+          <w:rFonts w:ascii="Courier" w:hAnsi="Courier" w:cs="Courier"/>
+          <w:kern w:val="0"/>
+          <w:sz w:val="22"/>
+        </w:rPr>
+      </w:pPr>
+      <w:r>
+        <w:rPr>
+          <w:rFonts w:ascii="Courier" w:hAnsi="Courier" w:cs="Courier" w:hint="eastAsia"/>
+          <w:kern w:val="0"/>
+          <w:sz w:val="22"/>
+        </w:rPr>
+        <w:t>个人感觉先学习驱动方面会比较好，这样能够加深</w:t>
+      </w:r>
+      <w:r>
+        <w:rPr>
+          <w:rFonts w:ascii="Courier" w:hAnsi="Courier" w:cs="Courier" w:hint="eastAsia"/>
+          <w:kern w:val="0"/>
+          <w:sz w:val="22"/>
+        </w:rPr>
+        <w:t>PIO</w:t>
+      </w:r>
+      <w:r>
+        <w:rPr>
+          <w:rFonts w:ascii="Courier" w:hAnsi="Courier" w:cs="Courier" w:hint="eastAsia"/>
+          <w:kern w:val="0"/>
+          <w:sz w:val="22"/>
+        </w:rPr>
+        <w:t>的理解，</w:t>
+      </w:r>
+      <w:r>
+        <w:rPr>
+          <w:rFonts w:ascii="Courier" w:hAnsi="Courier" w:cs="Courier" w:hint="eastAsia"/>
+          <w:kern w:val="0"/>
+          <w:sz w:val="22"/>
+        </w:rPr>
+        <w:t>D</w:t>
+      </w:r>
+      <w:r>
+        <w:rPr>
+          <w:rFonts w:ascii="Courier" w:hAnsi="Courier" w:cs="Courier"/>
+          <w:kern w:val="0"/>
+          <w:sz w:val="22"/>
+        </w:rPr>
+        <w:t>MA</w:t>
+      </w:r>
+      <w:r>
+        <w:rPr>
+          <w:rFonts w:ascii="Courier" w:hAnsi="Courier" w:cs="Courier" w:hint="eastAsia"/>
+          <w:kern w:val="0"/>
+          <w:sz w:val="22"/>
+        </w:rPr>
+        <w:t>的配置过程中也是会用到驱动去读写</w:t>
+      </w:r>
+      <w:r>
+        <w:rPr>
+          <w:rFonts w:ascii="Courier" w:hAnsi="Courier" w:cs="Courier" w:hint="eastAsia"/>
+          <w:kern w:val="0"/>
+          <w:sz w:val="22"/>
+        </w:rPr>
+        <w:t>PCIe</w:t>
+      </w:r>
+      <w:r>
+        <w:rPr>
+          <w:rFonts w:ascii="Courier" w:hAnsi="Courier" w:cs="Courier" w:hint="eastAsia"/>
+          <w:kern w:val="0"/>
+          <w:sz w:val="22"/>
+        </w:rPr>
+        <w:t>板卡</w:t>
+      </w:r>
+      <w:r>
+        <w:rPr>
+          <w:rFonts w:ascii="Courier" w:hAnsi="Courier" w:cs="Courier" w:hint="eastAsia"/>
+          <w:kern w:val="0"/>
+          <w:sz w:val="22"/>
+        </w:rPr>
+        <w:t>，但由于我时间有限，只能先学习</w:t>
+      </w:r>
+      <w:r>
+        <w:rPr>
+          <w:rFonts w:ascii="Courier" w:hAnsi="Courier" w:cs="Courier" w:hint="eastAsia"/>
+          <w:kern w:val="0"/>
+          <w:sz w:val="22"/>
+        </w:rPr>
+        <w:t>DMA</w:t>
+      </w:r>
+      <w:r>
+        <w:rPr>
+          <w:rFonts w:ascii="Courier" w:hAnsi="Courier" w:cs="Courier" w:hint="eastAsia"/>
+          <w:kern w:val="0"/>
+          <w:sz w:val="22"/>
+        </w:rPr>
+        <w:t>了</w:t>
+      </w:r>
+    </w:p>
+    <w:p>
+      <w:pPr>
+        <w:widowControl/>
+        <w:jc w:val="left"/>
+        <w:rPr>
+          <w:rFonts w:ascii="Courier" w:hAnsi="Courier" w:cs="Courier"/>
+          <w:kern w:val="0"/>
+          <w:sz w:val="22"/>
+        </w:rPr>
+      </w:pPr>
+      <w:r>
+        <w:rPr>
+          <w:rFonts w:ascii="Courier" w:hAnsi="Courier" w:cs="Courier"/>
+          <w:kern w:val="0"/>
+          <w:sz w:val="22"/>
+        </w:rPr>
+        <w:br w:type="page"/>
+      </w:r>
+    </w:p>
+    <w:p>
+      <w:pPr>
+        <w:spacing w:line="0" w:lineRule="atLeast"/>
+        <w:rPr>
+          <w:rFonts w:ascii="Courier" w:hAnsi="Courier" w:cs="Courier"/>
+          <w:kern w:val="0"/>
+          <w:sz w:val="22"/>
+        </w:rPr>
+      </w:pPr>
+      <w:r>
+        <w:rPr>
+          <w:rFonts w:ascii="Courier" w:hAnsi="Courier" w:cs="Courier" w:hint="eastAsia"/>
+          <w:kern w:val="0"/>
+          <w:sz w:val="22"/>
+        </w:rPr>
+        <w:lastRenderedPageBreak/>
+        <w:t>DMA</w:t>
+      </w:r>
+      <w:r>
+        <w:rPr>
+          <w:rFonts w:ascii="Courier" w:hAnsi="Courier" w:cs="Courier" w:hint="eastAsia"/>
+          <w:kern w:val="0"/>
+          <w:sz w:val="22"/>
+        </w:rPr>
+        <w:t>顶层接口</w:t>
+      </w:r>
+    </w:p>
+    <w:p>
+      <w:pPr>
+        <w:spacing w:line="0" w:lineRule="atLeast"/>
+        <w:rPr>
+          <w:rFonts w:ascii="Courier" w:hAnsi="Courier" w:cs="Courier"/>
+          <w:kern w:val="0"/>
+          <w:sz w:val="22"/>
+        </w:rPr>
+      </w:pPr>
+      <w:r>
+        <w:rPr>
+          <w:noProof/>
+        </w:rPr>
+        <w:drawing>
+          <wp:inline distT="0" distB="0" distL="0" distR="0" wp14:anchorId="4BB022D6" wp14:editId="3F35407D">
+            <wp:extent cx="3676190" cy="2971429"/>
+            <wp:effectExtent l="0" t="0" r="635" b="635"/>
+            <wp:docPr id="44" name="图片 44"/>
+            <wp:cNvGraphicFramePr>
+              <a:graphicFrameLocks xmlns:a="http://schemas.openxmlformats.org/drawingml/2006/main" noChangeAspect="1"/>
+            </wp:cNvGraphicFramePr>
+            <a:graphic xmlns:a="http://schemas.openxmlformats.org/drawingml/2006/main">
+              <a:graphicData uri="http://schemas.openxmlformats.org/drawingml/2006/picture">
+                <pic:pic xmlns:pic="http://schemas.openxmlformats.org/drawingml/2006/picture">
+                  <pic:nvPicPr>
+                    <pic:cNvPr id="1" name=""/>
+                    <pic:cNvPicPr/>
+                  </pic:nvPicPr>
+                  <pic:blipFill>
+                    <a:blip r:embed="rId53"/>
+                    <a:stretch>
+                      <a:fillRect/>
+                    </a:stretch>
+                  </pic:blipFill>
+                  <pic:spPr>
+                    <a:xfrm>
+                      <a:off x="0" y="0"/>
+                      <a:ext cx="3676190" cy="2971429"/>
+                    </a:xfrm>
+                    <a:prstGeom prst="rect">
+                      <a:avLst/>
+                    </a:prstGeom>
+                  </pic:spPr>
+                </pic:pic>
+              </a:graphicData>
+            </a:graphic>
+          </wp:inline>
+        </w:drawing>
+      </w:r>
+    </w:p>
+    <w:p>
+      <w:pPr>
+        <w:spacing w:line="0" w:lineRule="atLeast"/>
+        <w:rPr>
+          <w:rFonts w:ascii="Courier" w:hAnsi="Courier" w:cs="Courier"/>
+          <w:kern w:val="0"/>
+          <w:sz w:val="22"/>
+        </w:rPr>
+      </w:pPr>
+      <w:r>
+        <w:rPr>
+          <w:rFonts w:ascii="Courier" w:hAnsi="Courier" w:cs="Courier" w:hint="eastAsia"/>
+          <w:kern w:val="0"/>
+          <w:sz w:val="22"/>
+        </w:rPr>
+        <w:t>和</w:t>
+      </w:r>
+      <w:r>
+        <w:rPr>
+          <w:rFonts w:ascii="Courier" w:hAnsi="Courier" w:cs="Courier" w:hint="eastAsia"/>
+          <w:kern w:val="0"/>
+          <w:sz w:val="22"/>
+        </w:rPr>
+        <w:t>PIO</w:t>
+      </w:r>
+      <w:r>
+        <w:rPr>
+          <w:rFonts w:ascii="Courier" w:hAnsi="Courier" w:cs="Courier" w:hint="eastAsia"/>
+          <w:kern w:val="0"/>
+          <w:sz w:val="22"/>
+        </w:rPr>
+        <w:t>是没有什么区别的</w:t>
+      </w:r>
+    </w:p>
+    <w:p>
+      <w:pPr>
+        <w:spacing w:line="0" w:lineRule="atLeast"/>
+        <w:rPr>
+          <w:rFonts w:ascii="Courier" w:hAnsi="Courier" w:cs="Courier"/>
+          <w:kern w:val="0"/>
+          <w:sz w:val="22"/>
+        </w:rPr>
+      </w:pPr>
+      <w:r>
+        <w:rPr>
+          <w:noProof/>
+        </w:rPr>
+        <w:drawing>
+          <wp:inline distT="0" distB="0" distL="0" distR="0" wp14:anchorId="474C53A9" wp14:editId="32E07458">
+            <wp:extent cx="5274310" cy="2038350"/>
+            <wp:effectExtent l="0" t="0" r="2540" b="0"/>
+            <wp:docPr id="45" name="图片 45"/>
+            <wp:cNvGraphicFramePr>
+              <a:graphicFrameLocks xmlns:a="http://schemas.openxmlformats.org/drawingml/2006/main" noChangeAspect="1"/>
+            </wp:cNvGraphicFramePr>
+            <a:graphic xmlns:a="http://schemas.openxmlformats.org/drawingml/2006/main">
+              <a:graphicData uri="http://schemas.openxmlformats.org/drawingml/2006/picture">
+                <pic:pic xmlns:pic="http://schemas.openxmlformats.org/drawingml/2006/picture">
+                  <pic:nvPicPr>
+                    <pic:cNvPr id="1" name=""/>
+                    <pic:cNvPicPr/>
+                  </pic:nvPicPr>
+                  <pic:blipFill>
+                    <a:blip r:embed="rId54"/>
+                    <a:stretch>
+                      <a:fillRect/>
+                    </a:stretch>
+                  </pic:blipFill>
+                  <pic:spPr>
+                    <a:xfrm>
+                      <a:off x="0" y="0"/>
+                      <a:ext cx="5274310" cy="2038350"/>
+                    </a:xfrm>
+                    <a:prstGeom prst="rect">
+                      <a:avLst/>
+                    </a:prstGeom>
+                  </pic:spPr>
+                </pic:pic>
+              </a:graphicData>
+            </a:graphic>
+          </wp:inline>
+        </w:drawing>
+      </w:r>
+    </w:p>
+    <w:p>
+      <w:pPr>
+        <w:spacing w:line="0" w:lineRule="atLeast"/>
+        <w:rPr>
+          <w:rFonts w:ascii="Courier" w:hAnsi="Courier" w:cs="Courier"/>
+          <w:kern w:val="0"/>
+          <w:sz w:val="22"/>
+        </w:rPr>
+      </w:pPr>
+      <w:r>
+        <w:rPr>
+          <w:rFonts w:ascii="Courier" w:hAnsi="Courier" w:cs="Courier" w:hint="eastAsia"/>
+          <w:kern w:val="0"/>
+          <w:sz w:val="22"/>
+        </w:rPr>
+        <w:t>然后是</w:t>
+      </w:r>
+      <w:proofErr w:type="spellStart"/>
+      <w:r>
+        <w:rPr>
+          <w:rFonts w:ascii="Courier" w:hAnsi="Courier" w:cs="Courier" w:hint="eastAsia"/>
+          <w:kern w:val="0"/>
+          <w:sz w:val="22"/>
+        </w:rPr>
+        <w:t>xilinx</w:t>
+      </w:r>
+      <w:proofErr w:type="spellEnd"/>
+      <w:r>
+        <w:rPr>
+          <w:rFonts w:ascii="Courier" w:hAnsi="Courier" w:cs="Courier" w:hint="eastAsia"/>
+          <w:kern w:val="0"/>
+          <w:sz w:val="22"/>
+        </w:rPr>
+        <w:t>的</w:t>
+      </w:r>
+      <w:r>
+        <w:rPr>
+          <w:rFonts w:ascii="Courier" w:hAnsi="Courier" w:cs="Courier" w:hint="eastAsia"/>
+          <w:kern w:val="0"/>
+          <w:sz w:val="22"/>
+        </w:rPr>
+        <w:t>I/O</w:t>
+      </w:r>
+      <w:r>
+        <w:rPr>
+          <w:rFonts w:ascii="Courier" w:hAnsi="Courier" w:cs="Courier"/>
+          <w:kern w:val="0"/>
+          <w:sz w:val="22"/>
+        </w:rPr>
+        <w:t xml:space="preserve"> Buffers</w:t>
+      </w:r>
+    </w:p>
+    <w:p>
+      <w:pPr>
+        <w:spacing w:line="0" w:lineRule="atLeast"/>
+        <w:rPr>
+          <w:rFonts w:ascii="Courier" w:hAnsi="Courier" w:cs="Courier"/>
+          <w:kern w:val="0"/>
+          <w:sz w:val="22"/>
+        </w:rPr>
+      </w:pPr>
+      <w:r>
+        <w:rPr>
+          <w:rFonts w:ascii="Courier" w:hAnsi="Courier" w:cs="Courier"/>
+          <w:kern w:val="0"/>
+          <w:sz w:val="22"/>
+        </w:rPr>
+        <w:t>大型设计一般推荐使用同步时序电路。同步时序电路基于时钟触发沿设计，对时钟的周期、占空比、延时和抖动提出了更高的要求。为了满足同步时序设计的要求，一般在</w:t>
+      </w:r>
+      <w:r>
+        <w:rPr>
+          <w:rFonts w:ascii="Courier" w:hAnsi="Courier" w:cs="Courier"/>
+          <w:kern w:val="0"/>
+          <w:sz w:val="22"/>
+        </w:rPr>
+        <w:t>FPGA</w:t>
+      </w:r>
+      <w:r>
+        <w:rPr>
+          <w:rFonts w:ascii="Courier" w:hAnsi="Courier" w:cs="Courier"/>
+          <w:kern w:val="0"/>
+          <w:sz w:val="22"/>
+        </w:rPr>
+        <w:t>设计中采用全局时钟资源驱动设计的主时钟，以达到最低的时钟抖动和延迟。</w:t>
+      </w:r>
+      <w:r>
+        <w:rPr>
+          <w:rFonts w:ascii="Courier" w:hAnsi="Courier" w:cs="Courier"/>
+          <w:kern w:val="0"/>
+          <w:sz w:val="22"/>
+        </w:rPr>
+        <w:t> FPGA </w:t>
+      </w:r>
+      <w:r>
+        <w:rPr>
+          <w:rFonts w:ascii="Courier" w:hAnsi="Courier" w:cs="Courier"/>
+          <w:kern w:val="0"/>
+          <w:sz w:val="22"/>
+        </w:rPr>
+        <w:t>全局时钟资源一般使用全铜层工艺实现，并设计了专用时钟缓冲与驱动结构，从而使全局时钟到达芯片内部的所有可配置单元</w:t>
+      </w:r>
+      <w:r>
+        <w:rPr>
+          <w:rFonts w:ascii="Courier" w:hAnsi="Courier" w:cs="Courier"/>
+          <w:kern w:val="0"/>
+          <w:sz w:val="22"/>
+        </w:rPr>
+        <w:t>(CLB)</w:t>
+      </w:r>
+      <w:r>
+        <w:rPr>
+          <w:rFonts w:ascii="Courier" w:hAnsi="Courier" w:cs="Courier"/>
+          <w:kern w:val="0"/>
+          <w:sz w:val="22"/>
+        </w:rPr>
+        <w:t>、</w:t>
+      </w:r>
+      <w:r>
+        <w:rPr>
+          <w:rFonts w:ascii="Courier" w:hAnsi="Courier" w:cs="Courier"/>
+          <w:kern w:val="0"/>
+          <w:sz w:val="22"/>
+        </w:rPr>
+        <w:t>I/O</w:t>
+      </w:r>
+      <w:r>
+        <w:rPr>
+          <w:rFonts w:ascii="Courier" w:hAnsi="Courier" w:cs="Courier"/>
+          <w:kern w:val="0"/>
+          <w:sz w:val="22"/>
+        </w:rPr>
+        <w:t>单元</w:t>
+      </w:r>
+      <w:r>
+        <w:rPr>
+          <w:rFonts w:ascii="Courier" w:hAnsi="Courier" w:cs="Courier"/>
+          <w:kern w:val="0"/>
+          <w:sz w:val="22"/>
+        </w:rPr>
+        <w:t>(IOB)</w:t>
+      </w:r>
+      <w:r>
+        <w:rPr>
+          <w:rFonts w:ascii="Courier" w:hAnsi="Courier" w:cs="Courier"/>
+          <w:kern w:val="0"/>
+          <w:sz w:val="22"/>
+        </w:rPr>
+        <w:t>和选择性块</w:t>
+      </w:r>
+      <w:r>
+        <w:rPr>
+          <w:rFonts w:ascii="Courier" w:hAnsi="Courier" w:cs="Courier"/>
+          <w:kern w:val="0"/>
+          <w:sz w:val="22"/>
+        </w:rPr>
+        <w:t>RAM(Block Select RAM)</w:t>
+      </w:r>
+      <w:r>
+        <w:rPr>
+          <w:rFonts w:ascii="Courier" w:hAnsi="Courier" w:cs="Courier" w:hint="eastAsia"/>
+          <w:kern w:val="0"/>
+          <w:sz w:val="22"/>
+        </w:rPr>
+        <w:t>的时延和抖动都为最小。为了适应复杂设计的需要，</w:t>
+      </w:r>
+      <w:r>
+        <w:rPr>
+          <w:rFonts w:ascii="Courier" w:hAnsi="Courier" w:cs="Courier"/>
+          <w:kern w:val="0"/>
+          <w:sz w:val="22"/>
+        </w:rPr>
+        <w:t>Xilinx</w:t>
+      </w:r>
+      <w:r>
+        <w:rPr>
+          <w:rFonts w:ascii="Courier" w:hAnsi="Courier" w:cs="Courier"/>
+          <w:kern w:val="0"/>
+          <w:sz w:val="22"/>
+        </w:rPr>
+        <w:t>的</w:t>
+      </w:r>
+      <w:r>
+        <w:rPr>
+          <w:rFonts w:ascii="Courier" w:hAnsi="Courier" w:cs="Courier"/>
+          <w:kern w:val="0"/>
+          <w:sz w:val="22"/>
+        </w:rPr>
+        <w:t>FPGA</w:t>
+      </w:r>
+      <w:r>
+        <w:rPr>
+          <w:rFonts w:ascii="Courier" w:hAnsi="Courier" w:cs="Courier"/>
+          <w:kern w:val="0"/>
+          <w:sz w:val="22"/>
+        </w:rPr>
+        <w:t>中集成的专用时钟资源与数字延迟锁相环</w:t>
+      </w:r>
+      <w:r>
+        <w:rPr>
+          <w:rFonts w:ascii="Courier" w:hAnsi="Courier" w:cs="Courier"/>
+          <w:kern w:val="0"/>
+          <w:sz w:val="22"/>
+        </w:rPr>
+        <w:t>(DLL)</w:t>
+      </w:r>
+      <w:r>
+        <w:rPr>
+          <w:rFonts w:ascii="Courier" w:hAnsi="Courier" w:cs="Courier"/>
+          <w:kern w:val="0"/>
+          <w:sz w:val="22"/>
+        </w:rPr>
+        <w:t>的数目不断增加，最新的</w:t>
+      </w:r>
+      <w:r>
+        <w:rPr>
+          <w:rFonts w:ascii="Courier" w:hAnsi="Courier" w:cs="Courier"/>
+          <w:kern w:val="0"/>
+          <w:sz w:val="22"/>
+        </w:rPr>
+        <w:t> </w:t>
+      </w:r>
+      <w:proofErr w:type="spellStart"/>
+      <w:r>
+        <w:rPr>
+          <w:rFonts w:ascii="Courier" w:hAnsi="Courier" w:cs="Courier"/>
+          <w:kern w:val="0"/>
+          <w:sz w:val="22"/>
+        </w:rPr>
+        <w:t>Virtex</w:t>
+      </w:r>
+      <w:proofErr w:type="spellEnd"/>
+      <w:r>
+        <w:rPr>
+          <w:rFonts w:ascii="Courier" w:hAnsi="Courier" w:cs="Courier"/>
+          <w:kern w:val="0"/>
+          <w:sz w:val="22"/>
+        </w:rPr>
+        <w:t> II</w:t>
+      </w:r>
+      <w:r>
+        <w:rPr>
+          <w:rFonts w:ascii="Courier" w:hAnsi="Courier" w:cs="Courier"/>
+          <w:kern w:val="0"/>
+          <w:sz w:val="22"/>
+        </w:rPr>
+        <w:t>器件最多可以提供</w:t>
+      </w:r>
+      <w:r>
+        <w:rPr>
+          <w:rFonts w:ascii="Courier" w:hAnsi="Courier" w:cs="Courier"/>
+          <w:kern w:val="0"/>
+          <w:sz w:val="22"/>
+        </w:rPr>
+        <w:t>16</w:t>
+      </w:r>
+      <w:r>
+        <w:rPr>
+          <w:rFonts w:ascii="Courier" w:hAnsi="Courier" w:cs="Courier"/>
+          <w:kern w:val="0"/>
+          <w:sz w:val="22"/>
+        </w:rPr>
+        <w:t>个全局时钟输入端口和</w:t>
+      </w:r>
+      <w:r>
+        <w:rPr>
+          <w:rFonts w:ascii="Courier" w:hAnsi="Courier" w:cs="Courier"/>
+          <w:kern w:val="0"/>
+          <w:sz w:val="22"/>
+        </w:rPr>
+        <w:t>8</w:t>
+      </w:r>
+      <w:r>
+        <w:rPr>
+          <w:rFonts w:ascii="Courier" w:hAnsi="Courier" w:cs="Courier"/>
+          <w:kern w:val="0"/>
+          <w:sz w:val="22"/>
+        </w:rPr>
+        <w:t>个数字时钟管理模块</w:t>
+      </w:r>
+      <w:r>
+        <w:rPr>
+          <w:rFonts w:ascii="Courier" w:hAnsi="Courier" w:cs="Courier"/>
+          <w:kern w:val="0"/>
+          <w:sz w:val="22"/>
+        </w:rPr>
+        <w:t>(DCM)</w:t>
+      </w:r>
+      <w:r>
+        <w:rPr>
+          <w:rFonts w:ascii="Courier" w:hAnsi="Courier" w:cs="Courier"/>
+          <w:kern w:val="0"/>
+          <w:sz w:val="22"/>
+        </w:rPr>
+        <w:t>。与全局时钟资源相关的原语常用的与全局时钟资源相关的</w:t>
+      </w:r>
+      <w:r>
+        <w:rPr>
+          <w:rFonts w:ascii="Courier" w:hAnsi="Courier" w:cs="Courier"/>
+          <w:kern w:val="0"/>
+          <w:sz w:val="22"/>
+        </w:rPr>
+        <w:t>Xilinx</w:t>
+      </w:r>
+      <w:r>
+        <w:rPr>
+          <w:rFonts w:ascii="Courier" w:hAnsi="Courier" w:cs="Courier"/>
+          <w:kern w:val="0"/>
+          <w:sz w:val="22"/>
+        </w:rPr>
+        <w:t>器件原语包括：</w:t>
+      </w:r>
+      <w:r>
+        <w:rPr>
+          <w:rFonts w:ascii="Courier" w:hAnsi="Courier" w:cs="Courier"/>
+          <w:kern w:val="0"/>
+          <w:sz w:val="22"/>
+        </w:rPr>
+        <w:t>IBUFG</w:t>
+      </w:r>
+      <w:r>
+        <w:rPr>
+          <w:rFonts w:ascii="Courier" w:hAnsi="Courier" w:cs="Courier"/>
+          <w:kern w:val="0"/>
+          <w:sz w:val="22"/>
+        </w:rPr>
+        <w:t>、</w:t>
+      </w:r>
+      <w:r>
+        <w:rPr>
+          <w:rFonts w:ascii="Courier" w:hAnsi="Courier" w:cs="Courier"/>
+          <w:kern w:val="0"/>
+          <w:sz w:val="22"/>
+        </w:rPr>
+        <w:t>IBUFGDS</w:t>
+      </w:r>
+      <w:r>
+        <w:rPr>
+          <w:rFonts w:ascii="Courier" w:hAnsi="Courier" w:cs="Courier"/>
+          <w:kern w:val="0"/>
+          <w:sz w:val="22"/>
+        </w:rPr>
+        <w:t>、</w:t>
+      </w:r>
+      <w:r>
+        <w:rPr>
+          <w:rFonts w:ascii="Courier" w:hAnsi="Courier" w:cs="Courier"/>
+          <w:kern w:val="0"/>
+          <w:sz w:val="22"/>
+        </w:rPr>
+        <w:t>BUFG</w:t>
+      </w:r>
+      <w:r>
+        <w:rPr>
+          <w:rFonts w:ascii="Courier" w:hAnsi="Courier" w:cs="Courier"/>
+          <w:kern w:val="0"/>
+          <w:sz w:val="22"/>
+        </w:rPr>
+        <w:t>、</w:t>
+      </w:r>
+      <w:r>
+        <w:rPr>
+          <w:rFonts w:ascii="Courier" w:hAnsi="Courier" w:cs="Courier"/>
+          <w:kern w:val="0"/>
+          <w:sz w:val="22"/>
+        </w:rPr>
+        <w:t>BUFGP</w:t>
+      </w:r>
+      <w:r>
+        <w:rPr>
+          <w:rFonts w:ascii="Courier" w:hAnsi="Courier" w:cs="Courier"/>
+          <w:kern w:val="0"/>
+          <w:sz w:val="22"/>
+        </w:rPr>
+        <w:t>、</w:t>
+      </w:r>
+      <w:r>
+        <w:rPr>
+          <w:rFonts w:ascii="Courier" w:hAnsi="Courier" w:cs="Courier"/>
+          <w:kern w:val="0"/>
+          <w:sz w:val="22"/>
+        </w:rPr>
+        <w:t>BUFGCE</w:t>
+      </w:r>
+      <w:r>
+        <w:rPr>
+          <w:rFonts w:ascii="Courier" w:hAnsi="Courier" w:cs="Courier"/>
+          <w:kern w:val="0"/>
+          <w:sz w:val="22"/>
+        </w:rPr>
+        <w:t>、</w:t>
+      </w:r>
+      <w:r>
+        <w:rPr>
+          <w:rFonts w:ascii="Courier" w:hAnsi="Courier" w:cs="Courier"/>
+          <w:kern w:val="0"/>
+          <w:sz w:val="22"/>
+        </w:rPr>
+        <w:t>BUFGMUX</w:t>
+      </w:r>
+      <w:r>
+        <w:rPr>
+          <w:rFonts w:ascii="Courier" w:hAnsi="Courier" w:cs="Courier"/>
+          <w:kern w:val="0"/>
+          <w:sz w:val="22"/>
+        </w:rPr>
+        <w:t>、</w:t>
+      </w:r>
+      <w:r>
+        <w:rPr>
+          <w:rFonts w:ascii="Courier" w:hAnsi="Courier" w:cs="Courier"/>
+          <w:kern w:val="0"/>
+          <w:sz w:val="22"/>
+        </w:rPr>
+        <w:t>BUFGDLL</w:t>
+      </w:r>
+      <w:r>
+        <w:rPr>
+          <w:rFonts w:ascii="Courier" w:hAnsi="Courier" w:cs="Courier"/>
+          <w:kern w:val="0"/>
+          <w:sz w:val="22"/>
+        </w:rPr>
+        <w:t>和</w:t>
+      </w:r>
+      <w:r>
+        <w:rPr>
+          <w:rFonts w:ascii="Courier" w:hAnsi="Courier" w:cs="Courier"/>
+          <w:kern w:val="0"/>
+          <w:sz w:val="22"/>
+        </w:rPr>
+        <w:t>DCM</w:t>
+      </w:r>
+      <w:r>
+        <w:rPr>
+          <w:rFonts w:ascii="Courier" w:hAnsi="Courier" w:cs="Courier"/>
+          <w:kern w:val="0"/>
+          <w:sz w:val="22"/>
+        </w:rPr>
+        <w:t>等</w:t>
+      </w:r>
+    </w:p>
+    <w:p>
+      <w:pPr>
+        <w:spacing w:line="0" w:lineRule="atLeast"/>
+        <w:rPr>
+          <w:rFonts w:ascii="Courier" w:hAnsi="Courier" w:cs="Courier"/>
+          <w:kern w:val="0"/>
+          <w:sz w:val="22"/>
+        </w:rPr>
+      </w:pPr>
+      <w:r>
+        <w:rPr>
+          <w:rFonts w:ascii="Courier" w:hAnsi="Courier" w:cs="Courier"/>
+          <w:kern w:val="0"/>
+          <w:sz w:val="22"/>
+        </w:rPr>
+        <w:t>1. IBUFG</w:t>
+      </w:r>
+      <w:r>
+        <w:rPr>
+          <w:rFonts w:ascii="Courier" w:hAnsi="Courier" w:cs="Courier"/>
+          <w:kern w:val="0"/>
+          <w:sz w:val="22"/>
+        </w:rPr>
+        <w:t>即输入全局缓冲，是与专用全局时钟输入管脚相连接的首级全局缓冲。所</w:t>
+      </w:r>
+      <w:r>
+        <w:rPr>
+          <w:rFonts w:ascii="Courier" w:hAnsi="Courier" w:cs="Courier" w:hint="eastAsia"/>
+          <w:kern w:val="0"/>
+          <w:sz w:val="22"/>
+        </w:rPr>
+        <w:t>有从全局时钟管脚输入的信号必须经过</w:t>
+      </w:r>
+      <w:r>
+        <w:rPr>
+          <w:rFonts w:ascii="Courier" w:hAnsi="Courier" w:cs="Courier"/>
+          <w:kern w:val="0"/>
+          <w:sz w:val="22"/>
+        </w:rPr>
+        <w:t>IBUF</w:t>
+      </w:r>
+      <w:r>
+        <w:rPr>
+          <w:rFonts w:ascii="Courier" w:hAnsi="Courier" w:cs="Courier"/>
+          <w:kern w:val="0"/>
+          <w:sz w:val="22"/>
+        </w:rPr>
+        <w:t>元，否则在布局布线时会报错。</w:t>
+      </w:r>
+      <w:r>
+        <w:rPr>
+          <w:rFonts w:ascii="Courier" w:hAnsi="Courier" w:cs="Courier"/>
+          <w:kern w:val="0"/>
+          <w:sz w:val="22"/>
+        </w:rPr>
+        <w:t> IBUFG</w:t>
+      </w:r>
+      <w:r>
+        <w:rPr>
+          <w:rFonts w:ascii="Courier" w:hAnsi="Courier" w:cs="Courier"/>
+          <w:kern w:val="0"/>
+          <w:sz w:val="22"/>
+        </w:rPr>
+        <w:t>支持</w:t>
+      </w:r>
+      <w:r>
+        <w:rPr>
+          <w:rFonts w:ascii="Courier" w:hAnsi="Courier" w:cs="Courier"/>
+          <w:kern w:val="0"/>
+          <w:sz w:val="22"/>
+        </w:rPr>
+        <w:t>AGP</w:t>
+      </w:r>
+      <w:r>
+        <w:rPr>
+          <w:rFonts w:ascii="Courier" w:hAnsi="Courier" w:cs="Courier"/>
+          <w:kern w:val="0"/>
+          <w:sz w:val="22"/>
+        </w:rPr>
+        <w:t>、</w:t>
+      </w:r>
+      <w:r>
+        <w:rPr>
+          <w:rFonts w:ascii="Courier" w:hAnsi="Courier" w:cs="Courier"/>
+          <w:kern w:val="0"/>
+          <w:sz w:val="22"/>
+        </w:rPr>
+        <w:t>CTT</w:t>
+      </w:r>
+      <w:r>
+        <w:rPr>
+          <w:rFonts w:ascii="Courier" w:hAnsi="Courier" w:cs="Courier"/>
+          <w:kern w:val="0"/>
+          <w:sz w:val="22"/>
+        </w:rPr>
+        <w:t>、</w:t>
+      </w:r>
+      <w:r>
+        <w:rPr>
+          <w:rFonts w:ascii="Courier" w:hAnsi="Courier" w:cs="Courier"/>
+          <w:kern w:val="0"/>
+          <w:sz w:val="22"/>
+        </w:rPr>
+        <w:t>GTL</w:t>
+      </w:r>
+      <w:r>
+        <w:rPr>
+          <w:rFonts w:ascii="Courier" w:hAnsi="Courier" w:cs="Courier"/>
+          <w:kern w:val="0"/>
+          <w:sz w:val="22"/>
+        </w:rPr>
+        <w:t>、</w:t>
+      </w:r>
+      <w:r>
+        <w:rPr>
+          <w:rFonts w:ascii="Courier" w:hAnsi="Courier" w:cs="Courier"/>
+          <w:kern w:val="0"/>
+          <w:sz w:val="22"/>
+        </w:rPr>
+        <w:t>GTLP</w:t>
+      </w:r>
+      <w:r>
+        <w:rPr>
+          <w:rFonts w:ascii="Courier" w:hAnsi="Courier" w:cs="Courier"/>
+          <w:kern w:val="0"/>
+          <w:sz w:val="22"/>
+        </w:rPr>
+        <w:t>、</w:t>
+      </w:r>
+      <w:r>
+        <w:rPr>
+          <w:rFonts w:ascii="Courier" w:hAnsi="Courier" w:cs="Courier"/>
+          <w:kern w:val="0"/>
+          <w:sz w:val="22"/>
+        </w:rPr>
+        <w:t>HSTL</w:t>
+      </w:r>
+      <w:r>
+        <w:rPr>
+          <w:rFonts w:ascii="Courier" w:hAnsi="Courier" w:cs="Courier"/>
+          <w:kern w:val="0"/>
+          <w:sz w:val="22"/>
+        </w:rPr>
+        <w:t>、</w:t>
+      </w:r>
+      <w:r>
+        <w:rPr>
+          <w:rFonts w:ascii="Courier" w:hAnsi="Courier" w:cs="Courier"/>
+          <w:kern w:val="0"/>
+          <w:sz w:val="22"/>
+        </w:rPr>
+        <w:t>LVCMOS</w:t>
+      </w:r>
+      <w:r>
+        <w:rPr>
+          <w:rFonts w:ascii="Courier" w:hAnsi="Courier" w:cs="Courier"/>
+          <w:kern w:val="0"/>
+          <w:sz w:val="22"/>
+        </w:rPr>
+        <w:t>、</w:t>
+      </w:r>
+      <w:r>
+        <w:rPr>
+          <w:rFonts w:ascii="Courier" w:hAnsi="Courier" w:cs="Courier"/>
+          <w:kern w:val="0"/>
+          <w:sz w:val="22"/>
+        </w:rPr>
+        <w:t>LVDCI</w:t>
+      </w:r>
+      <w:r>
+        <w:rPr>
+          <w:rFonts w:ascii="Courier" w:hAnsi="Courier" w:cs="Courier"/>
+          <w:kern w:val="0"/>
+          <w:sz w:val="22"/>
+        </w:rPr>
+        <w:t>、</w:t>
+      </w:r>
+      <w:r>
+        <w:rPr>
+          <w:rFonts w:ascii="Courier" w:hAnsi="Courier" w:cs="Courier"/>
+          <w:kern w:val="0"/>
+          <w:sz w:val="22"/>
+        </w:rPr>
+        <w:t>LVDS</w:t>
+      </w:r>
+      <w:r>
+        <w:rPr>
+          <w:rFonts w:ascii="Courier" w:hAnsi="Courier" w:cs="Courier"/>
+          <w:kern w:val="0"/>
+          <w:sz w:val="22"/>
+        </w:rPr>
+        <w:t>、</w:t>
+      </w:r>
+      <w:r>
+        <w:rPr>
+          <w:rFonts w:ascii="Courier" w:hAnsi="Courier" w:cs="Courier"/>
+          <w:kern w:val="0"/>
+          <w:sz w:val="22"/>
+        </w:rPr>
+        <w:t>LVPECL</w:t>
+      </w:r>
+      <w:r>
+        <w:rPr>
+          <w:rFonts w:ascii="Courier" w:hAnsi="Courier" w:cs="Courier"/>
+          <w:kern w:val="0"/>
+          <w:sz w:val="22"/>
+        </w:rPr>
+        <w:t>、</w:t>
+      </w:r>
+      <w:r>
+        <w:rPr>
+          <w:rFonts w:ascii="Courier" w:hAnsi="Courier" w:cs="Courier"/>
+          <w:kern w:val="0"/>
+          <w:sz w:val="22"/>
+        </w:rPr>
+        <w:t>LVTTL</w:t>
+      </w:r>
+      <w:r>
+        <w:rPr>
+          <w:rFonts w:ascii="Courier" w:hAnsi="Courier" w:cs="Courier"/>
+          <w:kern w:val="0"/>
+          <w:sz w:val="22"/>
+        </w:rPr>
+        <w:t>、</w:t>
+      </w:r>
+      <w:r>
+        <w:rPr>
+          <w:rFonts w:ascii="Courier" w:hAnsi="Courier" w:cs="Courier"/>
+          <w:kern w:val="0"/>
+          <w:sz w:val="22"/>
+        </w:rPr>
+        <w:t>PCI</w:t>
+      </w:r>
+      <w:r>
+        <w:rPr>
+          <w:rFonts w:ascii="Courier" w:hAnsi="Courier" w:cs="Courier"/>
+          <w:kern w:val="0"/>
+          <w:sz w:val="22"/>
+        </w:rPr>
+        <w:t>、</w:t>
+      </w:r>
+      <w:r>
+        <w:rPr>
+          <w:rFonts w:ascii="Courier" w:hAnsi="Courier" w:cs="Courier"/>
+          <w:kern w:val="0"/>
+          <w:sz w:val="22"/>
+        </w:rPr>
+        <w:t>PCIX</w:t>
+      </w:r>
+      <w:r>
+        <w:rPr>
+          <w:rFonts w:ascii="Courier" w:hAnsi="Courier" w:cs="Courier"/>
+          <w:kern w:val="0"/>
+          <w:sz w:val="22"/>
+        </w:rPr>
+        <w:t>和</w:t>
+      </w:r>
+      <w:r>
+        <w:rPr>
+          <w:rFonts w:ascii="Courier" w:hAnsi="Courier" w:cs="Courier"/>
+          <w:kern w:val="0"/>
+          <w:sz w:val="22"/>
+        </w:rPr>
+        <w:t> SSTL</w:t>
+      </w:r>
+      <w:r>
+        <w:rPr>
+          <w:rFonts w:ascii="Courier" w:hAnsi="Courier" w:cs="Courier"/>
+          <w:kern w:val="0"/>
+          <w:sz w:val="22"/>
+        </w:rPr>
+        <w:t>等多种格式的</w:t>
+      </w:r>
+      <w:r>
+        <w:rPr>
+          <w:rFonts w:ascii="Courier" w:hAnsi="Courier" w:cs="Courier"/>
+          <w:kern w:val="0"/>
+          <w:sz w:val="22"/>
+        </w:rPr>
+        <w:t>IO</w:t>
+      </w:r>
+      <w:r>
+        <w:rPr>
+          <w:rFonts w:ascii="Courier" w:hAnsi="Courier" w:cs="Courier"/>
+          <w:kern w:val="0"/>
+          <w:sz w:val="22"/>
+        </w:rPr>
+        <w:t>标准。</w:t>
+      </w:r>
+    </w:p>
+    <w:p>
+      <w:pPr>
+        <w:spacing w:line="0" w:lineRule="atLeast"/>
+        <w:rPr>
+          <w:rFonts w:ascii="Courier" w:hAnsi="Courier" w:cs="Courier"/>
+          <w:kern w:val="0"/>
+          <w:sz w:val="22"/>
+        </w:rPr>
+      </w:pPr>
+      <w:r>
+        <w:rPr>
+          <w:rFonts w:ascii="Courier" w:hAnsi="Courier" w:cs="Courier"/>
+          <w:kern w:val="0"/>
+          <w:sz w:val="22"/>
+        </w:rPr>
+        <w:t>2. IBUFGDS</w:t>
+      </w:r>
+      <w:r>
+        <w:rPr>
+          <w:rFonts w:ascii="Courier" w:hAnsi="Courier" w:cs="Courier"/>
+          <w:kern w:val="0"/>
+          <w:sz w:val="22"/>
+        </w:rPr>
+        <w:t>是</w:t>
+      </w:r>
+      <w:r>
+        <w:rPr>
+          <w:rFonts w:ascii="Courier" w:hAnsi="Courier" w:cs="Courier"/>
+          <w:kern w:val="0"/>
+          <w:sz w:val="22"/>
+        </w:rPr>
+        <w:t>IBUFG</w:t>
+      </w:r>
+      <w:r>
+        <w:rPr>
+          <w:rFonts w:ascii="Courier" w:hAnsi="Courier" w:cs="Courier"/>
+          <w:kern w:val="0"/>
+          <w:sz w:val="22"/>
+        </w:rPr>
+        <w:t>的差分形式，当信号从一对差分全局时钟管脚输入时，必须使用</w:t>
+      </w:r>
+      <w:r>
+        <w:rPr>
+          <w:rFonts w:ascii="Courier" w:hAnsi="Courier" w:cs="Courier"/>
+          <w:kern w:val="0"/>
+          <w:sz w:val="22"/>
+        </w:rPr>
+        <w:t>IBUFGDS</w:t>
+      </w:r>
+      <w:r>
+        <w:rPr>
+          <w:rFonts w:ascii="Courier" w:hAnsi="Courier" w:cs="Courier"/>
+          <w:kern w:val="0"/>
+          <w:sz w:val="22"/>
+        </w:rPr>
+        <w:t>作为全局时钟输入缓冲。</w:t>
+      </w:r>
+      <w:r>
+        <w:rPr>
+          <w:rFonts w:ascii="Courier" w:hAnsi="Courier" w:cs="Courier"/>
+          <w:kern w:val="0"/>
+          <w:sz w:val="22"/>
+        </w:rPr>
+        <w:t>IBUFG</w:t>
+      </w:r>
+      <w:r>
+        <w:rPr>
+          <w:rFonts w:ascii="Courier" w:hAnsi="Courier" w:cs="Courier"/>
+          <w:kern w:val="0"/>
+          <w:sz w:val="22"/>
+        </w:rPr>
+        <w:t>支持</w:t>
+      </w:r>
+      <w:r>
+        <w:rPr>
+          <w:rFonts w:ascii="Courier" w:hAnsi="Courier" w:cs="Courier"/>
+          <w:kern w:val="0"/>
+          <w:sz w:val="22"/>
+        </w:rPr>
+        <w:t>BLVDS</w:t>
+      </w:r>
+      <w:r>
+        <w:rPr>
+          <w:rFonts w:ascii="Courier" w:hAnsi="Courier" w:cs="Courier"/>
+          <w:kern w:val="0"/>
+          <w:sz w:val="22"/>
+        </w:rPr>
+        <w:t>、</w:t>
+      </w:r>
+      <w:r>
+        <w:rPr>
+          <w:rFonts w:ascii="Courier" w:hAnsi="Courier" w:cs="Courier"/>
+          <w:kern w:val="0"/>
+          <w:sz w:val="22"/>
+        </w:rPr>
+        <w:t>LDT</w:t>
+      </w:r>
+      <w:r>
+        <w:rPr>
+          <w:rFonts w:ascii="Courier" w:hAnsi="Courier" w:cs="Courier"/>
+          <w:kern w:val="0"/>
+          <w:sz w:val="22"/>
+        </w:rPr>
+        <w:t>、</w:t>
+      </w:r>
+      <w:r>
+        <w:rPr>
+          <w:rFonts w:ascii="Courier" w:hAnsi="Courier" w:cs="Courier"/>
+          <w:kern w:val="0"/>
+          <w:sz w:val="22"/>
+        </w:rPr>
+        <w:t>LVDSEXT</w:t>
+      </w:r>
+      <w:r>
+        <w:rPr>
+          <w:rFonts w:ascii="Courier" w:hAnsi="Courier" w:cs="Courier"/>
+          <w:kern w:val="0"/>
+          <w:sz w:val="22"/>
+        </w:rPr>
+        <w:t>、</w:t>
+      </w:r>
+      <w:r>
+        <w:rPr>
+          <w:rFonts w:ascii="Courier" w:hAnsi="Courier" w:cs="Courier"/>
+          <w:kern w:val="0"/>
+          <w:sz w:val="22"/>
+        </w:rPr>
+        <w:t>LVDS</w:t>
+      </w:r>
+      <w:r>
+        <w:rPr>
+          <w:rFonts w:ascii="Courier" w:hAnsi="Courier" w:cs="Courier"/>
+          <w:kern w:val="0"/>
+          <w:sz w:val="22"/>
+        </w:rPr>
+        <w:t>、</w:t>
+      </w:r>
+      <w:r>
+        <w:rPr>
+          <w:rFonts w:ascii="Courier" w:hAnsi="Courier" w:cs="Courier"/>
+          <w:kern w:val="0"/>
+          <w:sz w:val="22"/>
+        </w:rPr>
+        <w:t>LVPECL</w:t>
+      </w:r>
+      <w:r>
+        <w:rPr>
+          <w:rFonts w:ascii="Courier" w:hAnsi="Courier" w:cs="Courier"/>
+          <w:kern w:val="0"/>
+          <w:sz w:val="22"/>
+        </w:rPr>
+        <w:t>和</w:t>
+      </w:r>
+      <w:r>
+        <w:rPr>
+          <w:rFonts w:ascii="Courier" w:hAnsi="Courier" w:cs="Courier"/>
+          <w:kern w:val="0"/>
+          <w:sz w:val="22"/>
+        </w:rPr>
+        <w:t>ULVDS</w:t>
+      </w:r>
+      <w:r>
+        <w:rPr>
+          <w:rFonts w:ascii="Courier" w:hAnsi="Courier" w:cs="Courier"/>
+          <w:kern w:val="0"/>
+          <w:sz w:val="22"/>
+        </w:rPr>
+        <w:t>等多种格式的</w:t>
+      </w:r>
+      <w:r>
+        <w:rPr>
+          <w:rFonts w:ascii="Courier" w:hAnsi="Courier" w:cs="Courier"/>
+          <w:kern w:val="0"/>
+          <w:sz w:val="22"/>
+        </w:rPr>
+        <w:t>IO</w:t>
+      </w:r>
+      <w:r>
+        <w:rPr>
+          <w:rFonts w:ascii="Courier" w:hAnsi="Courier" w:cs="Courier"/>
+          <w:kern w:val="0"/>
+          <w:sz w:val="22"/>
+        </w:rPr>
+        <w:t>标准。</w:t>
+      </w:r>
+    </w:p>
+    <w:p>
+      <w:pPr>
+        <w:spacing w:line="0" w:lineRule="atLeast"/>
+        <w:rPr>
+          <w:rFonts w:ascii="Courier" w:hAnsi="Courier" w:cs="Courier"/>
+          <w:kern w:val="0"/>
+          <w:sz w:val="22"/>
+        </w:rPr>
+      </w:pPr>
+      <w:r>
+        <w:rPr>
+          <w:rFonts w:ascii="Courier" w:hAnsi="Courier" w:cs="Courier"/>
+          <w:kern w:val="0"/>
+          <w:sz w:val="22"/>
+        </w:rPr>
+        <w:lastRenderedPageBreak/>
+        <w:t>3. BUFG</w:t>
+      </w:r>
+      <w:r>
+        <w:rPr>
+          <w:rFonts w:ascii="Courier" w:hAnsi="Courier" w:cs="Courier" w:hint="eastAsia"/>
+          <w:kern w:val="0"/>
+          <w:sz w:val="22"/>
+        </w:rPr>
+        <w:t>是全局缓冲，它的输入是</w:t>
+      </w:r>
+      <w:r>
+        <w:rPr>
+          <w:rFonts w:ascii="Courier" w:hAnsi="Courier" w:cs="Courier"/>
+          <w:kern w:val="0"/>
+          <w:sz w:val="22"/>
+        </w:rPr>
+        <w:t>IBUFG</w:t>
+      </w:r>
+      <w:r>
+        <w:rPr>
+          <w:rFonts w:ascii="Courier" w:hAnsi="Courier" w:cs="Courier"/>
+          <w:kern w:val="0"/>
+          <w:sz w:val="22"/>
+        </w:rPr>
+        <w:t>的输出，</w:t>
+      </w:r>
+      <w:r>
+        <w:rPr>
+          <w:rFonts w:ascii="Courier" w:hAnsi="Courier" w:cs="Courier"/>
+          <w:kern w:val="0"/>
+          <w:sz w:val="22"/>
+        </w:rPr>
+        <w:t>BUFG</w:t>
+      </w:r>
+      <w:r>
+        <w:rPr>
+          <w:rFonts w:ascii="Courier" w:hAnsi="Courier" w:cs="Courier"/>
+          <w:kern w:val="0"/>
+          <w:sz w:val="22"/>
+        </w:rPr>
+        <w:t>的输出到达</w:t>
+      </w:r>
+      <w:r>
+        <w:rPr>
+          <w:rFonts w:ascii="Courier" w:hAnsi="Courier" w:cs="Courier"/>
+          <w:kern w:val="0"/>
+          <w:sz w:val="22"/>
+        </w:rPr>
+        <w:t>FPGA</w:t>
+      </w:r>
+      <w:r>
+        <w:rPr>
+          <w:rFonts w:ascii="Courier" w:hAnsi="Courier" w:cs="Courier"/>
+          <w:kern w:val="0"/>
+          <w:sz w:val="22"/>
+        </w:rPr>
+        <w:t>内部的</w:t>
+      </w:r>
+      <w:r>
+        <w:rPr>
+          <w:rFonts w:ascii="Courier" w:hAnsi="Courier" w:cs="Courier"/>
+          <w:kern w:val="0"/>
+          <w:sz w:val="22"/>
+        </w:rPr>
+        <w:t>IOB</w:t>
+      </w:r>
+      <w:r>
+        <w:rPr>
+          <w:rFonts w:ascii="Courier" w:hAnsi="Courier" w:cs="Courier"/>
+          <w:kern w:val="0"/>
+          <w:sz w:val="22"/>
+        </w:rPr>
+        <w:t>、</w:t>
+      </w:r>
+      <w:r>
+        <w:rPr>
+          <w:rFonts w:ascii="Courier" w:hAnsi="Courier" w:cs="Courier"/>
+          <w:kern w:val="0"/>
+          <w:sz w:val="22"/>
+        </w:rPr>
+        <w:t>CLB</w:t>
+      </w:r>
+      <w:r>
+        <w:rPr>
+          <w:rFonts w:ascii="Courier" w:hAnsi="Courier" w:cs="Courier"/>
+          <w:kern w:val="0"/>
+          <w:sz w:val="22"/>
+        </w:rPr>
+        <w:t>、选择性块</w:t>
+      </w:r>
+      <w:r>
+        <w:rPr>
+          <w:rFonts w:ascii="Courier" w:hAnsi="Courier" w:cs="Courier"/>
+          <w:kern w:val="0"/>
+          <w:sz w:val="22"/>
+        </w:rPr>
+        <w:t>RAM</w:t>
+      </w:r>
+      <w:r>
+        <w:rPr>
+          <w:rFonts w:ascii="Courier" w:hAnsi="Courier" w:cs="Courier"/>
+          <w:kern w:val="0"/>
+          <w:sz w:val="22"/>
+        </w:rPr>
+        <w:t>的时钟延迟和抖动最小。</w:t>
+      </w:r>
+    </w:p>
+    <w:p>
+      <w:pPr>
+        <w:spacing w:line="0" w:lineRule="atLeast"/>
+        <w:rPr>
+          <w:rFonts w:ascii="Courier" w:hAnsi="Courier" w:cs="Courier"/>
+          <w:kern w:val="0"/>
+          <w:sz w:val="22"/>
+        </w:rPr>
+      </w:pPr>
+      <w:r>
+        <w:rPr>
+          <w:rFonts w:ascii="Courier" w:hAnsi="Courier" w:cs="Courier"/>
+          <w:kern w:val="0"/>
+          <w:sz w:val="22"/>
+        </w:rPr>
+        <w:t>4. BUFGCE</w:t>
+      </w:r>
+      <w:r>
+        <w:rPr>
+          <w:rFonts w:ascii="Courier" w:hAnsi="Courier" w:cs="Courier"/>
+          <w:kern w:val="0"/>
+          <w:sz w:val="22"/>
+        </w:rPr>
+        <w:t>是带有时钟使能端的全局缓冲。它有一个输入</w:t>
+      </w:r>
+      <w:r>
+        <w:rPr>
+          <w:rFonts w:ascii="Courier" w:hAnsi="Courier" w:cs="Courier"/>
+          <w:kern w:val="0"/>
+          <w:sz w:val="22"/>
+        </w:rPr>
+        <w:t>I</w:t>
+      </w:r>
+      <w:r>
+        <w:rPr>
+          <w:rFonts w:ascii="Courier" w:hAnsi="Courier" w:cs="Courier"/>
+          <w:kern w:val="0"/>
+          <w:sz w:val="22"/>
+        </w:rPr>
+        <w:t>、一个使能端</w:t>
+      </w:r>
+      <w:r>
+        <w:rPr>
+          <w:rFonts w:ascii="Courier" w:hAnsi="Courier" w:cs="Courier"/>
+          <w:kern w:val="0"/>
+          <w:sz w:val="22"/>
+        </w:rPr>
+        <w:t>CE</w:t>
+      </w:r>
+      <w:r>
+        <w:rPr>
+          <w:rFonts w:ascii="Courier" w:hAnsi="Courier" w:cs="Courier"/>
+          <w:kern w:val="0"/>
+          <w:sz w:val="22"/>
+        </w:rPr>
+        <w:t>和一个输出端</w:t>
+      </w:r>
+      <w:r>
+        <w:rPr>
+          <w:rFonts w:ascii="Courier" w:hAnsi="Courier" w:cs="Courier"/>
+          <w:kern w:val="0"/>
+          <w:sz w:val="22"/>
+        </w:rPr>
+        <w:t>O</w:t>
+      </w:r>
+      <w:r>
+        <w:rPr>
+          <w:rFonts w:ascii="Courier" w:hAnsi="Courier" w:cs="Courier"/>
+          <w:kern w:val="0"/>
+          <w:sz w:val="22"/>
+        </w:rPr>
+        <w:t>。只有当</w:t>
+      </w:r>
+      <w:r>
+        <w:rPr>
+          <w:rFonts w:ascii="Courier" w:hAnsi="Courier" w:cs="Courier"/>
+          <w:kern w:val="0"/>
+          <w:sz w:val="22"/>
+        </w:rPr>
+        <w:t>BUFGCE</w:t>
+      </w:r>
+      <w:r>
+        <w:rPr>
+          <w:rFonts w:ascii="Courier" w:hAnsi="Courier" w:cs="Courier"/>
+          <w:kern w:val="0"/>
+          <w:sz w:val="22"/>
+        </w:rPr>
+        <w:t>的使能端</w:t>
+      </w:r>
+      <w:r>
+        <w:rPr>
+          <w:rFonts w:ascii="Courier" w:hAnsi="Courier" w:cs="Courier"/>
+          <w:kern w:val="0"/>
+          <w:sz w:val="22"/>
+        </w:rPr>
+        <w:t>CE</w:t>
+      </w:r>
+      <w:r>
+        <w:rPr>
+          <w:rFonts w:ascii="Courier" w:hAnsi="Courier" w:cs="Courier"/>
+          <w:kern w:val="0"/>
+          <w:sz w:val="22"/>
+        </w:rPr>
+        <w:t>有效</w:t>
+      </w:r>
+      <w:r>
+        <w:rPr>
+          <w:rFonts w:ascii="Courier" w:hAnsi="Courier" w:cs="Courier"/>
+          <w:kern w:val="0"/>
+          <w:sz w:val="22"/>
+        </w:rPr>
+        <w:t>(</w:t>
+      </w:r>
+      <w:r>
+        <w:rPr>
+          <w:rFonts w:ascii="Courier" w:hAnsi="Courier" w:cs="Courier"/>
+          <w:kern w:val="0"/>
+          <w:sz w:val="22"/>
+        </w:rPr>
+        <w:t>高电平</w:t>
+      </w:r>
+      <w:r>
+        <w:rPr>
+          <w:rFonts w:ascii="Courier" w:hAnsi="Courier" w:cs="Courier"/>
+          <w:kern w:val="0"/>
+          <w:sz w:val="22"/>
+        </w:rPr>
+        <w:t>)</w:t>
+      </w:r>
+      <w:r>
+        <w:rPr>
+          <w:rFonts w:ascii="Courier" w:hAnsi="Courier" w:cs="Courier"/>
+          <w:kern w:val="0"/>
+          <w:sz w:val="22"/>
+        </w:rPr>
+        <w:t>时，</w:t>
+      </w:r>
+      <w:r>
+        <w:rPr>
+          <w:rFonts w:ascii="Courier" w:hAnsi="Courier" w:cs="Courier"/>
+          <w:kern w:val="0"/>
+          <w:sz w:val="22"/>
+        </w:rPr>
+        <w:t>BUFGCE</w:t>
+      </w:r>
+      <w:r>
+        <w:rPr>
+          <w:rFonts w:ascii="Courier" w:hAnsi="Courier" w:cs="Courier"/>
+          <w:kern w:val="0"/>
+          <w:sz w:val="22"/>
+        </w:rPr>
+        <w:t>才有输出。</w:t>
+      </w:r>
+    </w:p>
+    <w:p>
+      <w:pPr>
+        <w:spacing w:line="0" w:lineRule="atLeast"/>
+        <w:rPr>
+          <w:rFonts w:ascii="Courier" w:hAnsi="Courier" w:cs="Courier"/>
+          <w:kern w:val="0"/>
+          <w:sz w:val="22"/>
+        </w:rPr>
+      </w:pPr>
+      <w:r>
+        <w:rPr>
+          <w:rFonts w:ascii="Courier" w:hAnsi="Courier" w:cs="Courier"/>
+          <w:kern w:val="0"/>
+          <w:sz w:val="22"/>
+        </w:rPr>
+        <w:t>5. BUFGMUX</w:t>
+      </w:r>
+      <w:r>
+        <w:rPr>
+          <w:rFonts w:ascii="Courier" w:hAnsi="Courier" w:cs="Courier"/>
+          <w:kern w:val="0"/>
+          <w:sz w:val="22"/>
+        </w:rPr>
+        <w:t>是全局时钟选择缓冲，它有</w:t>
+      </w:r>
+      <w:r>
+        <w:rPr>
+          <w:rFonts w:ascii="Courier" w:hAnsi="Courier" w:cs="Courier"/>
+          <w:kern w:val="0"/>
+          <w:sz w:val="22"/>
+        </w:rPr>
+        <w:t>I0</w:t>
+      </w:r>
+      <w:r>
+        <w:rPr>
+          <w:rFonts w:ascii="Courier" w:hAnsi="Courier" w:cs="Courier"/>
+          <w:kern w:val="0"/>
+          <w:sz w:val="22"/>
+        </w:rPr>
+        <w:t>和</w:t>
+      </w:r>
+      <w:r>
+        <w:rPr>
+          <w:rFonts w:ascii="Courier" w:hAnsi="Courier" w:cs="Courier"/>
+          <w:kern w:val="0"/>
+          <w:sz w:val="22"/>
+        </w:rPr>
+        <w:t>I1</w:t>
+      </w:r>
+      <w:r>
+        <w:rPr>
+          <w:rFonts w:ascii="Courier" w:hAnsi="Courier" w:cs="Courier"/>
+          <w:kern w:val="0"/>
+          <w:sz w:val="22"/>
+        </w:rPr>
+        <w:t>两个输入，一个控制端</w:t>
+      </w:r>
+      <w:r>
+        <w:rPr>
+          <w:rFonts w:ascii="Courier" w:hAnsi="Courier" w:cs="Courier"/>
+          <w:kern w:val="0"/>
+          <w:sz w:val="22"/>
+        </w:rPr>
+        <w:t>S</w:t>
+      </w:r>
+      <w:r>
+        <w:rPr>
+          <w:rFonts w:ascii="Courier" w:hAnsi="Courier" w:cs="Courier"/>
+          <w:kern w:val="0"/>
+          <w:sz w:val="22"/>
+        </w:rPr>
+        <w:t>，一个输出端</w:t>
+      </w:r>
+      <w:r>
+        <w:rPr>
+          <w:rFonts w:ascii="Courier" w:hAnsi="Courier" w:cs="Courier"/>
+          <w:kern w:val="0"/>
+          <w:sz w:val="22"/>
+        </w:rPr>
+        <w:t>O</w:t>
+      </w:r>
+      <w:r>
+        <w:rPr>
+          <w:rFonts w:ascii="Courier" w:hAnsi="Courier" w:cs="Courier"/>
+          <w:kern w:val="0"/>
+          <w:sz w:val="22"/>
+        </w:rPr>
+        <w:t>。当</w:t>
+      </w:r>
+      <w:r>
+        <w:rPr>
+          <w:rFonts w:ascii="Courier" w:hAnsi="Courier" w:cs="Courier"/>
+          <w:kern w:val="0"/>
+          <w:sz w:val="22"/>
+        </w:rPr>
+        <w:t>S</w:t>
+      </w:r>
+      <w:r>
+        <w:rPr>
+          <w:rFonts w:ascii="Courier" w:hAnsi="Courier" w:cs="Courier"/>
+          <w:kern w:val="0"/>
+          <w:sz w:val="22"/>
+        </w:rPr>
+        <w:t>为低电平时输出时钟为</w:t>
+      </w:r>
+      <w:r>
+        <w:rPr>
+          <w:rFonts w:ascii="Courier" w:hAnsi="Courier" w:cs="Courier"/>
+          <w:kern w:val="0"/>
+          <w:sz w:val="22"/>
+        </w:rPr>
+        <w:t>I0</w:t>
+      </w:r>
+      <w:r>
+        <w:rPr>
+          <w:rFonts w:ascii="Courier" w:hAnsi="Courier" w:cs="Courier"/>
+          <w:kern w:val="0"/>
+          <w:sz w:val="22"/>
+        </w:rPr>
+        <w:t>，反之为</w:t>
+      </w:r>
+      <w:r>
+        <w:rPr>
+          <w:rFonts w:ascii="Courier" w:hAnsi="Courier" w:cs="Courier"/>
+          <w:kern w:val="0"/>
+          <w:sz w:val="22"/>
+        </w:rPr>
+        <w:t>I1</w:t>
+      </w:r>
+      <w:r>
+        <w:rPr>
+          <w:rFonts w:ascii="Courier" w:hAnsi="Courier" w:cs="Courier"/>
+          <w:kern w:val="0"/>
+          <w:sz w:val="22"/>
+        </w:rPr>
+        <w:t>。需要指出的是</w:t>
+      </w:r>
+      <w:r>
+        <w:rPr>
+          <w:rFonts w:ascii="Courier" w:hAnsi="Courier" w:cs="Courier"/>
+          <w:kern w:val="0"/>
+          <w:sz w:val="22"/>
+        </w:rPr>
+        <w:t>BUFGMUX</w:t>
+      </w:r>
+      <w:r>
+        <w:rPr>
+          <w:rFonts w:ascii="Courier" w:hAnsi="Courier" w:cs="Courier"/>
+          <w:kern w:val="0"/>
+          <w:sz w:val="22"/>
+        </w:rPr>
+        <w:t>的应用十分灵活，</w:t>
+      </w:r>
+      <w:r>
+        <w:rPr>
+          <w:rFonts w:ascii="Courier" w:hAnsi="Courier" w:cs="Courier"/>
+          <w:kern w:val="0"/>
+          <w:sz w:val="22"/>
+        </w:rPr>
+        <w:t>I0</w:t>
+      </w:r>
+      <w:r>
+        <w:rPr>
+          <w:rFonts w:ascii="Courier" w:hAnsi="Courier" w:cs="Courier"/>
+          <w:kern w:val="0"/>
+          <w:sz w:val="22"/>
+        </w:rPr>
+        <w:t>和</w:t>
+      </w:r>
+      <w:r>
+        <w:rPr>
+          <w:rFonts w:ascii="Courier" w:hAnsi="Courier" w:cs="Courier"/>
+          <w:kern w:val="0"/>
+          <w:sz w:val="22"/>
+        </w:rPr>
+        <w:t>I1</w:t>
+      </w:r>
+      <w:r>
+        <w:rPr>
+          <w:rFonts w:ascii="Courier" w:hAnsi="Courier" w:cs="Courier"/>
+          <w:kern w:val="0"/>
+          <w:sz w:val="22"/>
+        </w:rPr>
+        <w:t>两个输入时钟甚</w:t>
+      </w:r>
+      <w:r>
+        <w:rPr>
+          <w:rFonts w:ascii="Courier" w:hAnsi="Courier" w:cs="Courier" w:hint="eastAsia"/>
+          <w:kern w:val="0"/>
+          <w:sz w:val="22"/>
+        </w:rPr>
+        <w:t>至可以为异步关系。</w:t>
+      </w:r>
+    </w:p>
+    <w:p>
+      <w:pPr>
+        <w:spacing w:line="0" w:lineRule="atLeast"/>
+        <w:rPr>
+          <w:rFonts w:ascii="Courier" w:hAnsi="Courier" w:cs="Courier"/>
+          <w:kern w:val="0"/>
+          <w:sz w:val="22"/>
+        </w:rPr>
+      </w:pPr>
+      <w:r>
+        <w:rPr>
+          <w:rFonts w:ascii="Courier" w:hAnsi="Courier" w:cs="Courier"/>
+          <w:kern w:val="0"/>
+          <w:sz w:val="22"/>
+        </w:rPr>
+        <w:t>6. BUFGP</w:t>
+      </w:r>
+      <w:r>
+        <w:rPr>
+          <w:rFonts w:ascii="Courier" w:hAnsi="Courier" w:cs="Courier"/>
+          <w:kern w:val="0"/>
+          <w:sz w:val="22"/>
+        </w:rPr>
+        <w:t>相当于</w:t>
+      </w:r>
+      <w:r>
+        <w:rPr>
+          <w:rFonts w:ascii="Courier" w:hAnsi="Courier" w:cs="Courier"/>
+          <w:kern w:val="0"/>
+          <w:sz w:val="22"/>
+        </w:rPr>
+        <w:t>IBUG</w:t>
+      </w:r>
+      <w:r>
+        <w:rPr>
+          <w:rFonts w:ascii="Courier" w:hAnsi="Courier" w:cs="Courier"/>
+          <w:kern w:val="0"/>
+          <w:sz w:val="22"/>
+        </w:rPr>
+        <w:t>加上</w:t>
+      </w:r>
+      <w:r>
+        <w:rPr>
+          <w:rFonts w:ascii="Courier" w:hAnsi="Courier" w:cs="Courier"/>
+          <w:kern w:val="0"/>
+          <w:sz w:val="22"/>
+        </w:rPr>
+        <w:t>BUFG</w:t>
+      </w:r>
+      <w:r>
+        <w:rPr>
+          <w:rFonts w:ascii="Courier" w:hAnsi="Courier" w:cs="Courier"/>
+          <w:kern w:val="0"/>
+          <w:sz w:val="22"/>
+        </w:rPr>
+        <w:t>。</w:t>
+      </w:r>
+    </w:p>
+    <w:p>
+      <w:pPr>
+        <w:spacing w:line="0" w:lineRule="atLeast"/>
+        <w:rPr>
+          <w:rFonts w:ascii="Courier" w:hAnsi="Courier" w:cs="Courier"/>
+          <w:kern w:val="0"/>
+          <w:sz w:val="22"/>
+        </w:rPr>
+      </w:pPr>
+      <w:r>
+        <w:rPr>
+          <w:rFonts w:ascii="Courier" w:hAnsi="Courier" w:cs="Courier"/>
+          <w:kern w:val="0"/>
+          <w:sz w:val="22"/>
+        </w:rPr>
+        <w:t>7. BUFGDLL</w:t>
+      </w:r>
+      <w:r>
+        <w:rPr>
+          <w:rFonts w:ascii="Courier" w:hAnsi="Courier" w:cs="Courier"/>
+          <w:kern w:val="0"/>
+          <w:sz w:val="22"/>
+        </w:rPr>
+        <w:t>是全局缓冲延迟锁相环，相当于</w:t>
+      </w:r>
+      <w:r>
+        <w:rPr>
+          <w:rFonts w:ascii="Courier" w:hAnsi="Courier" w:cs="Courier"/>
+          <w:kern w:val="0"/>
+          <w:sz w:val="22"/>
+        </w:rPr>
+        <w:t>BUFG</w:t>
+      </w:r>
+      <w:r>
+        <w:rPr>
+          <w:rFonts w:ascii="Courier" w:hAnsi="Courier" w:cs="Courier"/>
+          <w:kern w:val="0"/>
+          <w:sz w:val="22"/>
+        </w:rPr>
+        <w:t>与</w:t>
+      </w:r>
+      <w:r>
+        <w:rPr>
+          <w:rFonts w:ascii="Courier" w:hAnsi="Courier" w:cs="Courier"/>
+          <w:kern w:val="0"/>
+          <w:sz w:val="22"/>
+        </w:rPr>
+        <w:t>DLL</w:t>
+      </w:r>
+      <w:r>
+        <w:rPr>
+          <w:rFonts w:ascii="Courier" w:hAnsi="Courier" w:cs="Courier"/>
+          <w:kern w:val="0"/>
+          <w:sz w:val="22"/>
+        </w:rPr>
+        <w:t>的结合。</w:t>
+      </w:r>
+      <w:r>
+        <w:rPr>
+          <w:rFonts w:ascii="Courier" w:hAnsi="Courier" w:cs="Courier"/>
+          <w:kern w:val="0"/>
+          <w:sz w:val="22"/>
+        </w:rPr>
+        <w:t>BUFGDLL</w:t>
+      </w:r>
+      <w:r>
+        <w:rPr>
+          <w:rFonts w:ascii="Courier" w:hAnsi="Courier" w:cs="Courier"/>
+          <w:kern w:val="0"/>
+          <w:sz w:val="22"/>
+        </w:rPr>
+        <w:t>在早期设计中经常使用，用以完成全局时钟的同步和驱动等功能。随着数字时钟管理单元</w:t>
+      </w:r>
+      <w:r>
+        <w:rPr>
+          <w:rFonts w:ascii="Courier" w:hAnsi="Courier" w:cs="Courier"/>
+          <w:kern w:val="0"/>
+          <w:sz w:val="22"/>
+        </w:rPr>
+        <w:t>(DCM)</w:t>
+      </w:r>
+      <w:r>
+        <w:rPr>
+          <w:rFonts w:ascii="Courier" w:hAnsi="Courier" w:cs="Courier"/>
+          <w:kern w:val="0"/>
+          <w:sz w:val="22"/>
+        </w:rPr>
+        <w:t>的日益完善，目前</w:t>
+      </w:r>
+      <w:r>
+        <w:rPr>
+          <w:rFonts w:ascii="Courier" w:hAnsi="Courier" w:cs="Courier"/>
+          <w:kern w:val="0"/>
+          <w:sz w:val="22"/>
+        </w:rPr>
+        <w:t>BUFGDLL</w:t>
+      </w:r>
+      <w:r>
+        <w:rPr>
+          <w:rFonts w:ascii="Courier" w:hAnsi="Courier" w:cs="Courier"/>
+          <w:kern w:val="0"/>
+          <w:sz w:val="22"/>
+        </w:rPr>
+        <w:t>的应用已经逐渐被</w:t>
+      </w:r>
+      <w:r>
+        <w:rPr>
+          <w:rFonts w:ascii="Courier" w:hAnsi="Courier" w:cs="Courier"/>
+          <w:kern w:val="0"/>
+          <w:sz w:val="22"/>
+        </w:rPr>
+        <w:t>DCM</w:t>
+      </w:r>
+      <w:r>
+        <w:rPr>
+          <w:rFonts w:ascii="Courier" w:hAnsi="Courier" w:cs="Courier"/>
+          <w:kern w:val="0"/>
+          <w:sz w:val="22"/>
+        </w:rPr>
+        <w:t>所取代。</w:t>
+      </w:r>
+      <w:r>
+        <w:rPr>
+          <w:rFonts w:ascii="Courier" w:hAnsi="Courier" w:cs="Courier"/>
+          <w:kern w:val="0"/>
+          <w:sz w:val="22"/>
+        </w:rPr>
+        <w:t xml:space="preserve">  </w:t>
+      </w:r>
+    </w:p>
+    <w:p>
+      <w:pPr>
+        <w:spacing w:line="0" w:lineRule="atLeast"/>
+        <w:rPr>
+          <w:rFonts w:ascii="Courier" w:hAnsi="Courier" w:cs="Courier"/>
+          <w:kern w:val="0"/>
+          <w:sz w:val="22"/>
+        </w:rPr>
+      </w:pPr>
+      <w:r>
+        <w:rPr>
+          <w:rFonts w:ascii="Courier" w:hAnsi="Courier" w:cs="Courier"/>
+          <w:kern w:val="0"/>
+          <w:sz w:val="22"/>
+        </w:rPr>
+        <w:t>8. DCM</w:t>
+      </w:r>
+      <w:r>
+        <w:rPr>
+          <w:rFonts w:ascii="Courier" w:hAnsi="Courier" w:cs="Courier"/>
+          <w:kern w:val="0"/>
+          <w:sz w:val="22"/>
+        </w:rPr>
+        <w:t>即数字时钟管理单元，主要完成时钟的同步、移相、分频、倍频和去抖动等。</w:t>
+      </w:r>
+      <w:r>
+        <w:rPr>
+          <w:rFonts w:ascii="Courier" w:hAnsi="Courier" w:cs="Courier"/>
+          <w:kern w:val="0"/>
+          <w:sz w:val="22"/>
+        </w:rPr>
+        <w:t>DCM</w:t>
+      </w:r>
+      <w:r>
+        <w:rPr>
+          <w:rFonts w:ascii="Courier" w:hAnsi="Courier" w:cs="Courier"/>
+          <w:kern w:val="0"/>
+          <w:sz w:val="22"/>
+        </w:rPr>
+        <w:t>与全局时钟有着密不可分的联系，为了达到最小的延迟和抖动，几乎所有的</w:t>
+      </w:r>
+      <w:r>
+        <w:rPr>
+          <w:rFonts w:ascii="Courier" w:hAnsi="Courier" w:cs="Courier"/>
+          <w:kern w:val="0"/>
+          <w:sz w:val="22"/>
+        </w:rPr>
+        <w:t>DCM</w:t>
+      </w:r>
+      <w:r>
+        <w:rPr>
+          <w:rFonts w:ascii="Courier" w:hAnsi="Courier" w:cs="Courier"/>
+          <w:kern w:val="0"/>
+          <w:sz w:val="22"/>
+        </w:rPr>
+        <w:t>应用都要使用全局缓冲资源。</w:t>
+      </w:r>
+      <w:r>
+        <w:rPr>
+          <w:rFonts w:ascii="Courier" w:hAnsi="Courier" w:cs="Courier"/>
+          <w:kern w:val="0"/>
+          <w:sz w:val="22"/>
+        </w:rPr>
+        <w:t>DCM</w:t>
+      </w:r>
+      <w:r>
+        <w:rPr>
+          <w:rFonts w:ascii="Courier" w:hAnsi="Courier" w:cs="Courier"/>
+          <w:kern w:val="0"/>
+          <w:sz w:val="22"/>
+        </w:rPr>
+        <w:t>可以用</w:t>
+      </w:r>
+      <w:r>
+        <w:rPr>
+          <w:rFonts w:ascii="Courier" w:hAnsi="Courier" w:cs="Courier"/>
+          <w:kern w:val="0"/>
+          <w:sz w:val="22"/>
+        </w:rPr>
+        <w:t>Xilinx ISE</w:t>
+      </w:r>
+      <w:r>
+        <w:rPr>
+          <w:rFonts w:ascii="Courier" w:hAnsi="Courier" w:cs="Courier"/>
+          <w:kern w:val="0"/>
+          <w:sz w:val="22"/>
+        </w:rPr>
+        <w:t>软件中的</w:t>
+      </w:r>
+      <w:r>
+        <w:rPr>
+          <w:rFonts w:ascii="Courier" w:hAnsi="Courier" w:cs="Courier"/>
+          <w:kern w:val="0"/>
+          <w:sz w:val="22"/>
+        </w:rPr>
+        <w:t>Architecture </w:t>
+      </w:r>
+    </w:p>
+    <w:p>
+      <w:pPr>
+        <w:spacing w:line="0" w:lineRule="atLeast"/>
+        <w:rPr>
+          <w:rFonts w:ascii="Courier" w:hAnsi="Courier" w:cs="Courier"/>
+          <w:kern w:val="0"/>
+          <w:sz w:val="22"/>
+        </w:rPr>
+      </w:pPr>
+      <w:r>
+        <w:rPr>
+          <w:rFonts w:ascii="Courier" w:hAnsi="Courier" w:cs="Courier"/>
+          <w:kern w:val="0"/>
+          <w:sz w:val="22"/>
+        </w:rPr>
+        <w:t>Wizard</w:t>
+      </w:r>
+      <w:r>
+        <w:rPr>
+          <w:rFonts w:ascii="Courier" w:hAnsi="Courier" w:cs="Courier"/>
+          <w:kern w:val="0"/>
+          <w:sz w:val="22"/>
+        </w:rPr>
+        <w:t>直接生成。</w:t>
+      </w:r>
+    </w:p>
+    <w:p>
+      <w:pPr>
+        <w:spacing w:line="0" w:lineRule="atLeast"/>
+        <w:rPr>
+          <w:rFonts w:ascii="Courier" w:hAnsi="Courier" w:cs="Courier" w:hint="eastAsia"/>
+          <w:kern w:val="0"/>
+          <w:sz w:val="22"/>
+        </w:rPr>
+      </w:pPr>
+      <w:r>
+        <w:rPr>
+          <w:noProof/>
+        </w:rPr>
+        <w:drawing>
+          <wp:inline distT="0" distB="0" distL="0" distR="0" wp14:anchorId="48EA585D" wp14:editId="614CCDE9">
+            <wp:extent cx="4200000" cy="238095"/>
+            <wp:effectExtent l="0" t="0" r="0" b="0"/>
+            <wp:docPr id="49" name="图片 49"/>
+            <wp:cNvGraphicFramePr>
+              <a:graphicFrameLocks xmlns:a="http://schemas.openxmlformats.org/drawingml/2006/main" noChangeAspect="1"/>
+            </wp:cNvGraphicFramePr>
+            <a:graphic xmlns:a="http://schemas.openxmlformats.org/drawingml/2006/main">
+              <a:graphicData uri="http://schemas.openxmlformats.org/drawingml/2006/picture">
+                <pic:pic xmlns:pic="http://schemas.openxmlformats.org/drawingml/2006/picture">
+                  <pic:nvPicPr>
+                    <pic:cNvPr id="1" name=""/>
+                    <pic:cNvPicPr/>
+                  </pic:nvPicPr>
+                  <pic:blipFill>
+                    <a:blip r:embed="rId55"/>
+                    <a:stretch>
+                      <a:fillRect/>
+                    </a:stretch>
+                  </pic:blipFill>
+                  <pic:spPr>
+                    <a:xfrm>
+                      <a:off x="0" y="0"/>
+                      <a:ext cx="4200000" cy="238095"/>
+                    </a:xfrm>
+                    <a:prstGeom prst="rect">
+                      <a:avLst/>
+                    </a:prstGeom>
+                  </pic:spPr>
+                </pic:pic>
+              </a:graphicData>
+            </a:graphic>
+          </wp:inline>
+        </w:drawing>
+      </w:r>
+    </w:p>
+    <w:p>
+      <w:pPr>
+        <w:spacing w:line="0" w:lineRule="atLeast"/>
+        <w:rPr>
+          <w:rFonts w:ascii="Courier" w:hAnsi="Courier" w:cs="Courier"/>
+          <w:kern w:val="0"/>
+          <w:sz w:val="22"/>
+        </w:rPr>
+      </w:pPr>
+      <w:r>
+        <w:rPr>
+          <w:noProof/>
+        </w:rPr>
+        <w:drawing>
+          <wp:inline distT="0" distB="0" distL="0" distR="0" wp14:anchorId="79779253" wp14:editId="7B357987">
+            <wp:extent cx="3352381" cy="790476"/>
+            <wp:effectExtent l="0" t="0" r="635" b="0"/>
+            <wp:docPr id="47" name="图片 47"/>
+            <wp:cNvGraphicFramePr>
+              <a:graphicFrameLocks xmlns:a="http://schemas.openxmlformats.org/drawingml/2006/main" noChangeAspect="1"/>
+            </wp:cNvGraphicFramePr>
+            <a:graphic xmlns:a="http://schemas.openxmlformats.org/drawingml/2006/main">
+              <a:graphicData uri="http://schemas.openxmlformats.org/drawingml/2006/picture">
+                <pic:pic xmlns:pic="http://schemas.openxmlformats.org/drawingml/2006/picture">
+                  <pic:nvPicPr>
+                    <pic:cNvPr id="1" name=""/>
+                    <pic:cNvPicPr/>
+                  </pic:nvPicPr>
+                  <pic:blipFill>
+                    <a:blip r:embed="rId56"/>
+                    <a:stretch>
+                      <a:fillRect/>
+                    </a:stretch>
+                  </pic:blipFill>
+                  <pic:spPr>
+                    <a:xfrm>
+                      <a:off x="0" y="0"/>
+                      <a:ext cx="3352381" cy="790476"/>
+                    </a:xfrm>
+                    <a:prstGeom prst="rect">
+                      <a:avLst/>
+                    </a:prstGeom>
+                  </pic:spPr>
+                </pic:pic>
+              </a:graphicData>
+            </a:graphic>
+          </wp:inline>
+        </w:drawing>
+      </w:r>
+    </w:p>
+    <w:p>
+      <w:pPr>
+        <w:spacing w:line="0" w:lineRule="atLeast"/>
+        <w:rPr>
+          <w:rFonts w:ascii="Courier" w:hAnsi="Courier" w:cs="Courier"/>
+          <w:kern w:val="0"/>
+          <w:sz w:val="22"/>
+        </w:rPr>
+      </w:pPr>
+      <w:r>
+        <w:rPr>
+          <w:rFonts w:ascii="Courier" w:hAnsi="Courier" w:cs="Courier" w:hint="eastAsia"/>
+          <w:kern w:val="0"/>
+          <w:sz w:val="22"/>
+        </w:rPr>
+        <w:t>LED</w:t>
+      </w:r>
+      <w:r>
+        <w:rPr>
+          <w:rFonts w:ascii="Courier" w:hAnsi="Courier" w:cs="Courier"/>
+          <w:kern w:val="0"/>
+          <w:sz w:val="22"/>
+        </w:rPr>
+        <w:t>3</w:t>
+      </w:r>
+      <w:r>
+        <w:rPr>
+          <w:rFonts w:ascii="Courier" w:hAnsi="Courier" w:cs="Courier" w:hint="eastAsia"/>
+          <w:kern w:val="0"/>
+          <w:sz w:val="22"/>
+        </w:rPr>
+        <w:t>是对核心</w:t>
+      </w:r>
+      <w:r>
+        <w:rPr>
+          <w:rFonts w:ascii="Courier" w:hAnsi="Courier" w:cs="Courier" w:hint="eastAsia"/>
+          <w:kern w:val="0"/>
+          <w:sz w:val="22"/>
+        </w:rPr>
+        <w:t>的输出</w:t>
+      </w:r>
+      <w:proofErr w:type="spellStart"/>
+      <w:r>
+        <w:rPr>
+          <w:rFonts w:ascii="Courier" w:hAnsi="Courier" w:cs="Courier" w:hint="eastAsia"/>
+          <w:kern w:val="0"/>
+          <w:sz w:val="22"/>
+        </w:rPr>
+        <w:t>user</w:t>
+      </w:r>
+      <w:r>
+        <w:rPr>
+          <w:rFonts w:ascii="Courier" w:hAnsi="Courier" w:cs="Courier"/>
+          <w:kern w:val="0"/>
+          <w:sz w:val="22"/>
+        </w:rPr>
+        <w:t>_clk</w:t>
+      </w:r>
+      <w:proofErr w:type="spellEnd"/>
+      <w:r>
+        <w:rPr>
+          <w:rFonts w:ascii="Courier" w:hAnsi="Courier" w:cs="Courier" w:hint="eastAsia"/>
+          <w:kern w:val="0"/>
+          <w:sz w:val="22"/>
+        </w:rPr>
+        <w:t>的计数</w:t>
+      </w:r>
+    </w:p>
+    <w:p>
+      <w:pPr>
+        <w:spacing w:line="0" w:lineRule="atLeast"/>
+        <w:rPr>
+          <w:rFonts w:ascii="Tahoma" w:hAnsi="Tahoma" w:cs="Tahoma"/>
+          <w:kern w:val="0"/>
+          <w:sz w:val="22"/>
+        </w:rPr>
+      </w:pPr>
+      <w:r>
+        <w:rPr>
+          <w:rFonts w:ascii="Courier" w:hAnsi="Courier" w:cs="Courier" w:hint="eastAsia"/>
+          <w:kern w:val="0"/>
+          <w:sz w:val="22"/>
+        </w:rPr>
+        <w:t>对应的十进制</w:t>
+      </w:r>
+      <w:bdo w:val="ltr">
+        <w:r>
+          <w:rPr>
+            <w:rFonts w:ascii="Courier" w:hAnsi="Courier" w:cs="Courier"/>
+            <w:kern w:val="0"/>
+            <w:sz w:val="22"/>
+          </w:rPr>
+          <w:t>16777216</w:t>
+        </w:r>
+        <w:r>
+          <w:rPr>
+            <w:rFonts w:ascii="Tahoma" w:hAnsi="Tahoma" w:cs="Tahoma"/>
+            <w:kern w:val="0"/>
+            <w:sz w:val="22"/>
+          </w:rPr>
+          <w:t>‬</w:t>
+        </w:r>
+        <w:r>
+          <w:rPr>
+            <w:rFonts w:ascii="Tahoma" w:hAnsi="Tahoma" w:cs="Tahoma" w:hint="eastAsia"/>
+            <w:kern w:val="0"/>
+            <w:sz w:val="22"/>
+          </w:rPr>
+          <w:t>，时钟如果是</w:t>
+        </w:r>
+        <w:r>
+          <w:rPr>
+            <w:rFonts w:ascii="Tahoma" w:hAnsi="Tahoma" w:cs="Tahoma" w:hint="eastAsia"/>
+            <w:kern w:val="0"/>
+            <w:sz w:val="22"/>
+          </w:rPr>
+          <w:t>2</w:t>
+        </w:r>
+        <w:r>
+          <w:rPr>
+            <w:rFonts w:ascii="Tahoma" w:hAnsi="Tahoma" w:cs="Tahoma"/>
+            <w:kern w:val="0"/>
+            <w:sz w:val="22"/>
+          </w:rPr>
+          <w:t>00</w:t>
+        </w:r>
+        <w:r>
+          <w:rPr>
+            <w:rFonts w:ascii="Tahoma" w:hAnsi="Tahoma" w:cs="Tahoma" w:hint="eastAsia"/>
+            <w:kern w:val="0"/>
+            <w:sz w:val="22"/>
+          </w:rPr>
+          <w:t>M</w:t>
+        </w:r>
+        <w:r>
+          <w:rPr>
+            <w:rFonts w:ascii="Tahoma" w:hAnsi="Tahoma" w:cs="Tahoma" w:hint="eastAsia"/>
+            <w:kern w:val="0"/>
+            <w:sz w:val="22"/>
+          </w:rPr>
+          <w:t>的话</w:t>
+        </w:r>
+        <w:r>
+          <w:rPr>
+            <w:rFonts w:ascii="Tahoma" w:hAnsi="Tahoma" w:cs="Tahoma" w:hint="eastAsia"/>
+            <w:kern w:val="0"/>
+            <w:sz w:val="22"/>
+          </w:rPr>
+          <w:t>，</w:t>
+        </w:r>
+        <w:r>
+          <w:rPr>
+            <w:rFonts w:ascii="Tahoma" w:hAnsi="Tahoma" w:cs="Tahoma" w:hint="eastAsia"/>
+            <w:kern w:val="0"/>
+            <w:sz w:val="22"/>
+          </w:rPr>
+          <w:t>约</w:t>
+        </w:r>
+        <w:r>
+          <w:rPr>
+            <w:rFonts w:ascii="Tahoma" w:hAnsi="Tahoma" w:cs="Tahoma"/>
+            <w:kern w:val="0"/>
+            <w:sz w:val="22"/>
+          </w:rPr>
+          <w:t>0.083</w:t>
+        </w:r>
+        <w:r>
+          <w:rPr>
+            <w:rFonts w:ascii="Tahoma" w:hAnsi="Tahoma" w:cs="Tahoma" w:hint="eastAsia"/>
+            <w:kern w:val="0"/>
+            <w:sz w:val="22"/>
+          </w:rPr>
+          <w:t>s</w:t>
+        </w:r>
+        <w:r>
+          <w:rPr>
+            <w:rFonts w:ascii="Tahoma" w:hAnsi="Tahoma" w:cs="Tahoma" w:hint="eastAsia"/>
+            <w:kern w:val="0"/>
+            <w:sz w:val="22"/>
+          </w:rPr>
+          <w:t>就会暗或者亮，人眼基本很难分辨</w:t>
+        </w:r>
+        <w:r>
+          <w:rPr>
+            <w:rFonts w:ascii="Tahoma" w:hAnsi="Tahoma" w:cs="Tahoma" w:hint="eastAsia"/>
+            <w:kern w:val="0"/>
+            <w:sz w:val="22"/>
+          </w:rPr>
+          <w:t>，会看到常亮的效果</w:t>
+        </w:r>
+      </w:bdo>
+    </w:p>
+    <w:p>
+      <w:pPr>
+        <w:spacing w:line="0" w:lineRule="atLeast"/>
+        <w:rPr>
+          <w:rFonts w:ascii="Courier" w:hAnsi="Courier" w:cs="Courier"/>
+          <w:kern w:val="0"/>
+          <w:sz w:val="22"/>
+        </w:rPr>
+      </w:pPr>
+      <w:r>
+        <w:rPr>
+          <w:rFonts w:ascii="Courier" w:hAnsi="Courier" w:cs="Courier" w:hint="eastAsia"/>
+          <w:kern w:val="0"/>
+          <w:sz w:val="22"/>
+        </w:rPr>
+        <w:t>（可能是我算错了，后面实际情况的时候再来看）</w:t>
+      </w:r>
+    </w:p>
+    <w:p>
+      <w:pPr>
+        <w:spacing w:line="0" w:lineRule="atLeast"/>
+        <w:rPr>
+          <w:rFonts w:ascii="Courier" w:hAnsi="Courier" w:cs="Courier"/>
+          <w:kern w:val="0"/>
+          <w:sz w:val="22"/>
+        </w:rPr>
+      </w:pPr>
+    </w:p>
+    <w:p>
+      <w:pPr>
+        <w:spacing w:line="0" w:lineRule="atLeast"/>
+        <w:rPr>
+          <w:rFonts w:ascii="Courier" w:hAnsi="Courier" w:cs="Courier"/>
+          <w:kern w:val="0"/>
+          <w:sz w:val="22"/>
+        </w:rPr>
+      </w:pPr>
+    </w:p>
+    <w:p>
+      <w:pPr>
+        <w:spacing w:line="0" w:lineRule="atLeast"/>
+        <w:rPr>
+          <w:rFonts w:ascii="Courier" w:hAnsi="Courier" w:cs="Courier" w:hint="eastAsia"/>
+          <w:kern w:val="0"/>
+          <w:sz w:val="22"/>
+        </w:rPr>
+      </w:pPr>
       <w:bookmarkStart w:id="10" w:name="_GoBack"/>
       <w:bookmarkEnd w:id="10"/>
+    </w:p>
+    <w:p>
+      <w:pPr>
+        <w:spacing w:line="0" w:lineRule="atLeast"/>
+        <w:rPr>
+          <w:rFonts w:ascii="Courier" w:hAnsi="Courier" w:cs="Courier" w:hint="eastAsia"/>
+          <w:kern w:val="0"/>
+          <w:sz w:val="22"/>
+        </w:rPr>
+      </w:pPr>
+      <w:r>
+        <w:rPr>
+          <w:rFonts w:ascii="Courier" w:hAnsi="Courier" w:cs="Courier" w:hint="eastAsia"/>
+          <w:kern w:val="0"/>
+          <w:sz w:val="22"/>
+        </w:rPr>
+        <w:t>这是主要的结构，和</w:t>
+      </w:r>
+      <w:r>
+        <w:rPr>
+          <w:rFonts w:ascii="Courier" w:hAnsi="Courier" w:cs="Courier" w:hint="eastAsia"/>
+          <w:kern w:val="0"/>
+          <w:sz w:val="22"/>
+        </w:rPr>
+        <w:t>PIE</w:t>
+      </w:r>
+      <w:r>
+        <w:rPr>
+          <w:rFonts w:ascii="Courier" w:hAnsi="Courier" w:cs="Courier" w:hint="eastAsia"/>
+          <w:kern w:val="0"/>
+          <w:sz w:val="22"/>
+        </w:rPr>
+        <w:t>还是类似的，分为</w:t>
+      </w:r>
+      <w:r>
+        <w:rPr>
+          <w:rFonts w:ascii="Courier" w:hAnsi="Courier" w:cs="Courier" w:hint="eastAsia"/>
+          <w:kern w:val="0"/>
+          <w:sz w:val="22"/>
+        </w:rPr>
+        <w:t>P</w:t>
+      </w:r>
+      <w:r>
+        <w:rPr>
+          <w:rFonts w:ascii="Courier" w:hAnsi="Courier" w:cs="Courier"/>
+          <w:kern w:val="0"/>
+          <w:sz w:val="22"/>
+        </w:rPr>
+        <w:t>CIe</w:t>
+      </w:r>
+      <w:r>
+        <w:rPr>
+          <w:rFonts w:ascii="Courier" w:hAnsi="Courier" w:cs="Courier" w:hint="eastAsia"/>
+          <w:kern w:val="0"/>
+          <w:sz w:val="22"/>
+        </w:rPr>
+        <w:t>核心和</w:t>
+      </w:r>
+      <w:r>
+        <w:rPr>
+          <w:rFonts w:ascii="Courier" w:hAnsi="Courier" w:cs="Courier" w:hint="eastAsia"/>
+          <w:kern w:val="0"/>
+          <w:sz w:val="22"/>
+        </w:rPr>
+        <w:t>APP</w:t>
+      </w:r>
+    </w:p>
+    <w:p>
+      <w:pPr>
+        <w:spacing w:line="0" w:lineRule="atLeast"/>
+        <w:rPr>
+          <w:rFonts w:ascii="Courier" w:hAnsi="Courier" w:cs="Courier"/>
+          <w:kern w:val="0"/>
+          <w:sz w:val="22"/>
+        </w:rPr>
+      </w:pPr>
+      <w:r>
+        <w:rPr>
+          <w:noProof/>
+        </w:rPr>
+        <w:drawing>
+          <wp:inline distT="0" distB="0" distL="0" distR="0" wp14:anchorId="3997A438" wp14:editId="0983C0E1">
+            <wp:extent cx="3419048" cy="1409524"/>
+            <wp:effectExtent l="0" t="0" r="0" b="635"/>
+            <wp:docPr id="50" name="图片 50"/>
+            <wp:cNvGraphicFramePr>
+              <a:graphicFrameLocks xmlns:a="http://schemas.openxmlformats.org/drawingml/2006/main" noChangeAspect="1"/>
+            </wp:cNvGraphicFramePr>
+            <a:graphic xmlns:a="http://schemas.openxmlformats.org/drawingml/2006/main">
+              <a:graphicData uri="http://schemas.openxmlformats.org/drawingml/2006/picture">
+                <pic:pic xmlns:pic="http://schemas.openxmlformats.org/drawingml/2006/picture">
+                  <pic:nvPicPr>
+                    <pic:cNvPr id="1" name=""/>
+                    <pic:cNvPicPr/>
+                  </pic:nvPicPr>
+                  <pic:blipFill>
+                    <a:blip r:embed="rId57"/>
+                    <a:stretch>
+                      <a:fillRect/>
+                    </a:stretch>
+                  </pic:blipFill>
+                  <pic:spPr>
+                    <a:xfrm>
+                      <a:off x="0" y="0"/>
+                      <a:ext cx="3419048" cy="1409524"/>
+                    </a:xfrm>
+                    <a:prstGeom prst="rect">
+                      <a:avLst/>
+                    </a:prstGeom>
+                  </pic:spPr>
+                </pic:pic>
+              </a:graphicData>
+            </a:graphic>
+          </wp:inline>
+        </w:drawing>
+      </w:r>
+    </w:p>
+    <w:p>
+      <w:pPr>
+        <w:spacing w:line="0" w:lineRule="atLeast"/>
+        <w:rPr>
+          <w:rFonts w:ascii="Courier" w:hAnsi="Courier" w:cs="Courier" w:hint="eastAsia"/>
+          <w:kern w:val="0"/>
+          <w:sz w:val="22"/>
+        </w:rPr>
+      </w:pPr>
+      <w:r>
+        <w:rPr>
+          <w:rFonts w:ascii="Courier" w:hAnsi="Courier" w:cs="Courier" w:hint="eastAsia"/>
+          <w:kern w:val="0"/>
+          <w:sz w:val="22"/>
+        </w:rPr>
+        <w:t>具体的分析还是围绕</w:t>
+      </w:r>
+      <w:r>
+        <w:rPr>
+          <w:rFonts w:ascii="Courier" w:hAnsi="Courier" w:cs="Courier" w:hint="eastAsia"/>
+          <w:kern w:val="0"/>
+          <w:sz w:val="22"/>
+        </w:rPr>
+        <w:t>APP</w:t>
+      </w:r>
+      <w:r>
+        <w:rPr>
+          <w:rFonts w:ascii="Courier" w:hAnsi="Courier" w:cs="Courier" w:hint="eastAsia"/>
+          <w:kern w:val="0"/>
+          <w:sz w:val="22"/>
+        </w:rPr>
+        <w:t>展开</w:t>
+      </w:r>
     </w:p>
     <w:sectPr>
       <w:pgSz w:w="11906" w:h="16838"/>
@@ -19235,7 +21817,7 @@
 
 <file path=word/comments.xml><?xml version="1.0" encoding="utf-8"?>
 <w:comments xmlns:wpc="http://schemas.microsoft.com/office/word/2010/wordprocessingCanvas" xmlns:cx="http://schemas.microsoft.com/office/drawing/2014/chartex" xmlns:cx1="http://schemas.microsoft.com/office/drawing/2015/9/8/chartex" xmlns:cx2="http://schemas.microsoft.com/office/drawing/2015/10/21/chartex" xmlns:cx3="http://schemas.microsoft.com/office/drawing/2016/5/9/chartex" xmlns:cx4="http://schemas.microsoft.com/office/drawing/2016/5/10/chartex" xmlns:cx5="http://schemas.microsoft.com/office/drawing/2016/5/11/chartex" xmlns:cx6="http://schemas.microsoft.com/office/drawing/2016/5/12/chartex" xmlns:cx7="http://schemas.microsoft.com/office/drawing/2016/5/13/chartex" xmlns:cx8="http://schemas.microsoft.com/office/drawing/2016/5/14/chartex" xmlns:mc="http://schemas.openxmlformats.org/markup-compatibility/2006" xmlns:aink="http://schemas.microsoft.com/office/drawing/2016/ink" xmlns:am3d="http://schemas.microsoft.com/office/drawing/2017/model3d" xmlns:o="urn:schemas-microsoft-com:office:office" xmlns:r="http://schemas.openxmlformats.org/officeDocument/2006/relationships" xmlns:m="http://schemas.openxmlformats.org/officeDocument/2006/math" xmlns:v="urn:schemas-microsoft-com:vml" xmlns:wp14="http://schemas.microsoft.com/office/word/2010/wordprocessingDrawing" xmlns:wp="http://schemas.openxmlformats.org/drawingml/2006/wordprocessingDrawing" xmlns:w10="urn:schemas-microsoft-com:office:word" xmlns:w="http://schemas.openxmlformats.org/wordprocessingml/2006/main" xmlns:w14="http://schemas.microsoft.com/office/word/2010/wordml" xmlns:w15="http://schemas.microsoft.com/office/word/2012/wordml" xmlns:w16cid="http://schemas.microsoft.com/office/word/2016/wordml/cid" xmlns:w16se="http://schemas.microsoft.com/office/word/2015/wordml/symex" xmlns:wpg="http://schemas.microsoft.com/office/word/2010/wordprocessingGroup" xmlns:wpi="http://schemas.microsoft.com/office/word/2010/wordprocessingInk" xmlns:wne="http://schemas.microsoft.com/office/word/2006/wordml" xmlns:wps="http://schemas.microsoft.com/office/word/2010/wordprocessingShape" mc:Ignorable="w14 w15 w16se w16cid wp14">
-  <w:comment w:id="2" w:author="Zhou xingzhi" w:date="2018-11-14T15:50:00Z" w:initials="Zx">
+  <w:comment w:id="2" w:author="xingzhi Zhou" w:date="2018-11-14T15:50:00Z" w:initials="Zx">
     <w:p>
       <w:pPr>
         <w:pStyle w:val="a5"/>
@@ -19254,7 +21836,7 @@
       </w:r>
     </w:p>
   </w:comment>
-  <w:comment w:id="5" w:author="Zhou xingzhi" w:date="2018-11-14T16:15:00Z" w:initials="Zx">
+  <w:comment w:id="5" w:author="xingzhi Zhou" w:date="2018-11-14T16:15:00Z" w:initials="Zx">
     <w:p>
       <w:pPr>
         <w:pStyle w:val="a5"/>
@@ -19273,7 +21855,7 @@
       </w:r>
     </w:p>
   </w:comment>
-  <w:comment w:id="8" w:author="Zhou xingzhi" w:date="2018-11-20T10:15:00Z" w:initials="Zx">
+  <w:comment w:id="8" w:author="xingzhi Zhou" w:date="2018-11-20T10:15:00Z" w:initials="Zx">
     <w:p>
       <w:pPr>
         <w:pStyle w:val="a5"/>
@@ -19295,7 +21877,7 @@
       </w:r>
     </w:p>
   </w:comment>
-  <w:comment w:id="9" w:author="Zhou xingzhi" w:date="2018-11-20T10:40:00Z" w:initials="Zx">
+  <w:comment w:id="9" w:author="xingzhi Zhou" w:date="2018-11-20T10:40:00Z" w:initials="Zx">
     <w:p>
       <w:pPr>
         <w:pStyle w:val="a5"/>
@@ -19373,9 +21955,106 @@
 </w:footnotes>
 </file>
 
+<file path=word/numbering.xml><?xml version="1.0" encoding="utf-8"?>
+<w:numbering xmlns:wpc="http://schemas.microsoft.com/office/word/2010/wordprocessingCanvas" xmlns:cx="http://schemas.microsoft.com/office/drawing/2014/chartex" xmlns:cx1="http://schemas.microsoft.com/office/drawing/2015/9/8/chartex" xmlns:cx2="http://schemas.microsoft.com/office/drawing/2015/10/21/chartex" xmlns:cx3="http://schemas.microsoft.com/office/drawing/2016/5/9/chartex" xmlns:cx4="http://schemas.microsoft.com/office/drawing/2016/5/10/chartex" xmlns:cx5="http://schemas.microsoft.com/office/drawing/2016/5/11/chartex" xmlns:cx6="http://schemas.microsoft.com/office/drawing/2016/5/12/chartex" xmlns:cx7="http://schemas.microsoft.com/office/drawing/2016/5/13/chartex" xmlns:cx8="http://schemas.microsoft.com/office/drawing/2016/5/14/chartex" xmlns:mc="http://schemas.openxmlformats.org/markup-compatibility/2006" xmlns:aink="http://schemas.microsoft.com/office/drawing/2016/ink" xmlns:am3d="http://schemas.microsoft.com/office/drawing/2017/model3d" xmlns:o="urn:schemas-microsoft-com:office:office" xmlns:r="http://schemas.openxmlformats.org/officeDocument/2006/relationships" xmlns:m="http://schemas.openxmlformats.org/officeDocument/2006/math" xmlns:v="urn:schemas-microsoft-com:vml" xmlns:wp14="http://schemas.microsoft.com/office/word/2010/wordprocessingDrawing" xmlns:wp="http://schemas.openxmlformats.org/drawingml/2006/wordprocessingDrawing" xmlns:w10="urn:schemas-microsoft-com:office:word" xmlns:w="http://schemas.openxmlformats.org/wordprocessingml/2006/main" xmlns:w14="http://schemas.microsoft.com/office/word/2010/wordml" xmlns:w15="http://schemas.microsoft.com/office/word/2012/wordml" xmlns:w16cid="http://schemas.microsoft.com/office/word/2016/wordml/cid" xmlns:w16se="http://schemas.microsoft.com/office/word/2015/wordml/symex" xmlns:wpg="http://schemas.microsoft.com/office/word/2010/wordprocessingGroup" xmlns:wpi="http://schemas.microsoft.com/office/word/2010/wordprocessingInk" xmlns:wne="http://schemas.microsoft.com/office/word/2006/wordml" xmlns:wps="http://schemas.microsoft.com/office/word/2010/wordprocessingShape" mc:Ignorable="w14 w15 w16se w16cid wp14">
+  <w:abstractNum w:abstractNumId="0" w15:restartNumberingAfterBreak="0">
+    <w:nsid w:val="250E3F74"/>
+    <w:multiLevelType w:val="hybridMultilevel"/>
+    <w:tmpl w:val="DAD4A6DE"/>
+    <w:lvl w:ilvl="0" w:tplc="0C1ABB96">
+      <w:start w:val="1"/>
+      <w:numFmt w:val="decimal"/>
+      <w:lvlText w:val="%1."/>
+      <w:lvlJc w:val="left"/>
+      <w:pPr>
+        <w:ind w:left="360" w:hanging="360"/>
+      </w:pPr>
+      <w:rPr>
+        <w:rFonts w:hint="default"/>
+      </w:rPr>
+    </w:lvl>
+    <w:lvl w:ilvl="1" w:tplc="04090019" w:tentative="1">
+      <w:start w:val="1"/>
+      <w:numFmt w:val="lowerLetter"/>
+      <w:lvlText w:val="%2)"/>
+      <w:lvlJc w:val="left"/>
+      <w:pPr>
+        <w:ind w:left="840" w:hanging="420"/>
+      </w:pPr>
+    </w:lvl>
+    <w:lvl w:ilvl="2" w:tplc="0409001B" w:tentative="1">
+      <w:start w:val="1"/>
+      <w:numFmt w:val="lowerRoman"/>
+      <w:lvlText w:val="%3."/>
+      <w:lvlJc w:val="right"/>
+      <w:pPr>
+        <w:ind w:left="1260" w:hanging="420"/>
+      </w:pPr>
+    </w:lvl>
+    <w:lvl w:ilvl="3" w:tplc="0409000F" w:tentative="1">
+      <w:start w:val="1"/>
+      <w:numFmt w:val="decimal"/>
+      <w:lvlText w:val="%4."/>
+      <w:lvlJc w:val="left"/>
+      <w:pPr>
+        <w:ind w:left="1680" w:hanging="420"/>
+      </w:pPr>
+    </w:lvl>
+    <w:lvl w:ilvl="4" w:tplc="04090019" w:tentative="1">
+      <w:start w:val="1"/>
+      <w:numFmt w:val="lowerLetter"/>
+      <w:lvlText w:val="%5)"/>
+      <w:lvlJc w:val="left"/>
+      <w:pPr>
+        <w:ind w:left="2100" w:hanging="420"/>
+      </w:pPr>
+    </w:lvl>
+    <w:lvl w:ilvl="5" w:tplc="0409001B" w:tentative="1">
+      <w:start w:val="1"/>
+      <w:numFmt w:val="lowerRoman"/>
+      <w:lvlText w:val="%6."/>
+      <w:lvlJc w:val="right"/>
+      <w:pPr>
+        <w:ind w:left="2520" w:hanging="420"/>
+      </w:pPr>
+    </w:lvl>
+    <w:lvl w:ilvl="6" w:tplc="0409000F" w:tentative="1">
+      <w:start w:val="1"/>
+      <w:numFmt w:val="decimal"/>
+      <w:lvlText w:val="%7."/>
+      <w:lvlJc w:val="left"/>
+      <w:pPr>
+        <w:ind w:left="2940" w:hanging="420"/>
+      </w:pPr>
+    </w:lvl>
+    <w:lvl w:ilvl="7" w:tplc="04090019" w:tentative="1">
+      <w:start w:val="1"/>
+      <w:numFmt w:val="lowerLetter"/>
+      <w:lvlText w:val="%8)"/>
+      <w:lvlJc w:val="left"/>
+      <w:pPr>
+        <w:ind w:left="3360" w:hanging="420"/>
+      </w:pPr>
+    </w:lvl>
+    <w:lvl w:ilvl="8" w:tplc="0409001B" w:tentative="1">
+      <w:start w:val="1"/>
+      <w:numFmt w:val="lowerRoman"/>
+      <w:lvlText w:val="%9."/>
+      <w:lvlJc w:val="right"/>
+      <w:pPr>
+        <w:ind w:left="3780" w:hanging="420"/>
+      </w:pPr>
+    </w:lvl>
+  </w:abstractNum>
+  <w:num w:numId="1">
+    <w:abstractNumId w:val="0"/>
+  </w:num>
+</w:numbering>
+</file>
+
 <file path=word/people.xml><?xml version="1.0" encoding="utf-8"?>
 <w15:people xmlns:wpc="http://schemas.microsoft.com/office/word/2010/wordprocessingCanvas" xmlns:cx="http://schemas.microsoft.com/office/drawing/2014/chartex" xmlns:cx1="http://schemas.microsoft.com/office/drawing/2015/9/8/chartex" xmlns:cx2="http://schemas.microsoft.com/office/drawing/2015/10/21/chartex" xmlns:cx3="http://schemas.microsoft.com/office/drawing/2016/5/9/chartex" xmlns:cx4="http://schemas.microsoft.com/office/drawing/2016/5/10/chartex" xmlns:cx5="http://schemas.microsoft.com/office/drawing/2016/5/11/chartex" xmlns:cx6="http://schemas.microsoft.com/office/drawing/2016/5/12/chartex" xmlns:cx7="http://schemas.microsoft.com/office/drawing/2016/5/13/chartex" xmlns:cx8="http://schemas.microsoft.com/office/drawing/2016/5/14/chartex" xmlns:mc="http://schemas.openxmlformats.org/markup-compatibility/2006" xmlns:aink="http://schemas.microsoft.com/office/drawing/2016/ink" xmlns:am3d="http://schemas.microsoft.com/office/drawing/2017/model3d" xmlns:o="urn:schemas-microsoft-com:office:office" xmlns:r="http://schemas.openxmlformats.org/officeDocument/2006/relationships" xmlns:m="http://schemas.openxmlformats.org/officeDocument/2006/math" xmlns:v="urn:schemas-microsoft-com:vml" xmlns:wp14="http://schemas.microsoft.com/office/word/2010/wordprocessingDrawing" xmlns:wp="http://schemas.openxmlformats.org/drawingml/2006/wordprocessingDrawing" xmlns:w10="urn:schemas-microsoft-com:office:word" xmlns:w="http://schemas.openxmlformats.org/wordprocessingml/2006/main" xmlns:w14="http://schemas.microsoft.com/office/word/2010/wordml" xmlns:w15="http://schemas.microsoft.com/office/word/2012/wordml" xmlns:w16cid="http://schemas.microsoft.com/office/word/2016/wordml/cid" xmlns:w16se="http://schemas.microsoft.com/office/word/2015/wordml/symex" xmlns:wpg="http://schemas.microsoft.com/office/word/2010/wordprocessingGroup" xmlns:wpi="http://schemas.microsoft.com/office/word/2010/wordprocessingInk" xmlns:wne="http://schemas.microsoft.com/office/word/2006/wordml" xmlns:wps="http://schemas.microsoft.com/office/word/2010/wordprocessingShape" mc:Ignorable="w14 w15 w16se w16cid wp14">
-  <w15:person w15:author="Zhou xingzhi">
+  <w15:person w15:author="xingzhi Zhou">
     <w15:presenceInfo w15:providerId="Windows Live" w15:userId="bf76f1aee82725bf"/>
   </w15:person>
 </w15:people>
@@ -20250,7 +22929,7 @@
 </file>
 
 <file path=customXml/itemProps1.xml><?xml version="1.0" encoding="utf-8"?>
-<ds:datastoreItem xmlns:ds="http://schemas.openxmlformats.org/officeDocument/2006/customXml" ds:itemID="{F6DB1D4A-5148-4A95-9121-42E0D85A5BF6}">
+<ds:datastoreItem xmlns:ds="http://schemas.openxmlformats.org/officeDocument/2006/customXml" ds:itemID="{419A0BD7-A4D9-4068-855F-D4CC2EAFC5BF}">
   <ds:schemaRefs>
     <ds:schemaRef ds:uri="http://schemas.openxmlformats.org/officeDocument/2006/bibliography"/>
   </ds:schemaRefs>

--- a/pcie_learning.docx
+++ b/pcie_learning.docx
@@ -16814,6 +16814,9 @@
             <w:highlight w:val="yellow"/>
           </w:rPr>
           <w:t>00001111</w:t>
+        </w:r>
+        <w:r>
+          <w:t>‬</w:t>
         </w:r>
         <w:r>
           <w:t>‬</w:t>
@@ -16954,6 +16957,9 @@
         <w:r>
           <w:t>‬</w:t>
         </w:r>
+        <w:r>
+          <w:t>‬</w:t>
+        </w:r>
       </w:bdo>
     </w:p>
     <w:p>
@@ -17311,6 +17317,9 @@
             <w:sz w:val="22"/>
           </w:rPr>
           <w:t>10</w:t>
+        </w:r>
+        <w:r>
+          <w:t>‬</w:t>
         </w:r>
         <w:r>
           <w:t>‬</w:t>
@@ -17944,6 +17953,9 @@
         <w:r>
           <w:t>‬</w:t>
         </w:r>
+        <w:r>
+          <w:t>‬</w:t>
+        </w:r>
       </w:bdo>
     </w:p>
     <w:p>
@@ -18204,6 +18216,9 @@
             <w:sz w:val="22"/>
           </w:rPr>
           <w:t>001101000000000000000000100</w:t>
+        </w:r>
+        <w:r>
+          <w:t>‬</w:t>
         </w:r>
         <w:r>
           <w:t>‬</w:t>
@@ -18276,6 +18291,9 @@
         <w:r>
           <w:t>‬</w:t>
         </w:r>
+        <w:r>
+          <w:t>‬</w:t>
+        </w:r>
       </w:bdo>
     </w:p>
     <w:p>
@@ -18344,6 +18362,9 @@
             <w:kern w:val="0"/>
             <w:sz w:val="22"/>
           </w:rPr>
+          <w:t>‬</w:t>
+        </w:r>
+        <w:r>
           <w:t>‬</w:t>
         </w:r>
         <w:r>
@@ -21317,7 +21338,7 @@
       <w:pPr>
         <w:spacing w:line="0" w:lineRule="atLeast"/>
         <w:rPr>
-          <w:rFonts w:ascii="Courier" w:hAnsi="Courier" w:cs="Courier" w:hint="eastAsia"/>
+          <w:rFonts w:ascii="Courier" w:hAnsi="Courier" w:cs="Courier"/>
           <w:kern w:val="0"/>
           <w:sz w:val="22"/>
         </w:rPr>
@@ -21603,6 +21624,9 @@
           </w:rPr>
           <w:t>，会看到常亮的效果</w:t>
         </w:r>
+        <w:r>
+          <w:t>‬</w:t>
+        </w:r>
       </w:bdo>
     </w:p>
     <w:p>
@@ -21647,19 +21671,17 @@
       <w:pPr>
         <w:spacing w:line="0" w:lineRule="atLeast"/>
         <w:rPr>
-          <w:rFonts w:ascii="Courier" w:hAnsi="Courier" w:cs="Courier" w:hint="eastAsia"/>
-          <w:kern w:val="0"/>
-          <w:sz w:val="22"/>
-        </w:rPr>
-      </w:pPr>
-      <w:bookmarkStart w:id="10" w:name="_GoBack"/>
-      <w:bookmarkEnd w:id="10"/>
-    </w:p>
-    <w:p>
-      <w:pPr>
-        <w:spacing w:line="0" w:lineRule="atLeast"/>
-        <w:rPr>
-          <w:rFonts w:ascii="Courier" w:hAnsi="Courier" w:cs="Courier" w:hint="eastAsia"/>
+          <w:rFonts w:ascii="Courier" w:hAnsi="Courier" w:cs="Courier"/>
+          <w:kern w:val="0"/>
+          <w:sz w:val="22"/>
+        </w:rPr>
+      </w:pPr>
+    </w:p>
+    <w:p>
+      <w:pPr>
+        <w:spacing w:line="0" w:lineRule="atLeast"/>
+        <w:rPr>
+          <w:rFonts w:ascii="Courier" w:hAnsi="Courier" w:cs="Courier"/>
           <w:kern w:val="0"/>
           <w:sz w:val="22"/>
         </w:rPr>
@@ -21775,7 +21797,7 @@
       <w:pPr>
         <w:spacing w:line="0" w:lineRule="atLeast"/>
         <w:rPr>
-          <w:rFonts w:ascii="Courier" w:hAnsi="Courier" w:cs="Courier" w:hint="eastAsia"/>
+          <w:rFonts w:ascii="Courier" w:hAnsi="Courier" w:cs="Courier"/>
           <w:kern w:val="0"/>
           <w:sz w:val="22"/>
         </w:rPr>
@@ -21803,6 +21825,3082 @@
           <w:sz w:val="22"/>
         </w:rPr>
         <w:t>展开</w:t>
+      </w:r>
+    </w:p>
+    <w:p>
+      <w:pPr>
+        <w:spacing w:line="0" w:lineRule="atLeast"/>
+        <w:rPr>
+          <w:rFonts w:ascii="Courier" w:hAnsi="Courier" w:cs="Courier"/>
+          <w:kern w:val="0"/>
+          <w:sz w:val="22"/>
+        </w:rPr>
+      </w:pPr>
+      <w:r>
+        <w:rPr>
+          <w:rFonts w:ascii="Courier" w:hAnsi="Courier" w:cs="Courier" w:hint="eastAsia"/>
+          <w:kern w:val="0"/>
+          <w:sz w:val="22"/>
+        </w:rPr>
+        <w:t>先看</w:t>
+      </w:r>
+      <w:proofErr w:type="spellStart"/>
+      <w:r>
+        <w:rPr>
+          <w:rFonts w:ascii="Courier" w:hAnsi="Courier" w:cs="Courier" w:hint="eastAsia"/>
+          <w:kern w:val="0"/>
+          <w:sz w:val="22"/>
+        </w:rPr>
+        <w:t>axi_</w:t>
+      </w:r>
+      <w:r>
+        <w:rPr>
+          <w:rFonts w:ascii="Courier" w:hAnsi="Courier" w:cs="Courier"/>
+          <w:kern w:val="0"/>
+          <w:sz w:val="22"/>
+        </w:rPr>
+        <w:t>trn_top</w:t>
+      </w:r>
+      <w:proofErr w:type="spellEnd"/>
+    </w:p>
+    <w:p>
+      <w:pPr>
+        <w:spacing w:line="0" w:lineRule="atLeast"/>
+        <w:rPr>
+          <w:rFonts w:ascii="Courier" w:hAnsi="Courier" w:cs="Courier" w:hint="eastAsia"/>
+          <w:kern w:val="0"/>
+          <w:sz w:val="22"/>
+        </w:rPr>
+      </w:pPr>
+      <w:r>
+        <w:rPr>
+          <w:rFonts w:ascii="Courier" w:hAnsi="Courier" w:cs="Courier" w:hint="eastAsia"/>
+          <w:kern w:val="0"/>
+          <w:sz w:val="22"/>
+        </w:rPr>
+        <w:t>前面的</w:t>
+      </w:r>
+      <w:r>
+        <w:rPr>
+          <w:rFonts w:ascii="Courier" w:hAnsi="Courier" w:cs="Courier" w:hint="eastAsia"/>
+          <w:kern w:val="0"/>
+          <w:sz w:val="22"/>
+        </w:rPr>
+        <w:t>AXI</w:t>
+      </w:r>
+      <w:r>
+        <w:rPr>
+          <w:rFonts w:ascii="Courier" w:hAnsi="Courier" w:cs="Courier" w:hint="eastAsia"/>
+          <w:kern w:val="0"/>
+          <w:sz w:val="22"/>
+        </w:rPr>
+        <w:t>接口和核心相连，后面的的接口主要是</w:t>
+      </w:r>
+      <w:r>
+        <w:rPr>
+          <w:rFonts w:ascii="Courier" w:hAnsi="Courier" w:cs="Courier" w:hint="eastAsia"/>
+          <w:kern w:val="0"/>
+          <w:sz w:val="22"/>
+        </w:rPr>
+        <w:t>和</w:t>
+      </w:r>
+      <w:r>
+        <w:rPr>
+          <w:rFonts w:ascii="Courier" w:hAnsi="Courier" w:cs="Courier" w:hint="eastAsia"/>
+          <w:kern w:val="0"/>
+          <w:sz w:val="22"/>
+        </w:rPr>
+        <w:t>BMD</w:t>
+      </w:r>
+      <w:r>
+        <w:rPr>
+          <w:rFonts w:ascii="Courier" w:hAnsi="Courier" w:cs="Courier" w:hint="eastAsia"/>
+          <w:kern w:val="0"/>
+          <w:sz w:val="22"/>
+        </w:rPr>
+        <w:t>模块连接</w:t>
+      </w:r>
+    </w:p>
+    <w:p>
+      <w:pPr>
+        <w:widowControl/>
+        <w:jc w:val="left"/>
+        <w:rPr>
+          <w:rFonts w:ascii="Courier" w:hAnsi="Courier" w:cs="Courier"/>
+          <w:kern w:val="0"/>
+          <w:sz w:val="22"/>
+        </w:rPr>
+      </w:pPr>
+      <w:r>
+        <w:rPr>
+          <w:rFonts w:ascii="Courier" w:hAnsi="Courier" w:cs="Courier"/>
+          <w:kern w:val="0"/>
+          <w:sz w:val="22"/>
+        </w:rPr>
+        <w:br w:type="page"/>
+      </w:r>
+    </w:p>
+    <w:p>
+      <w:pPr>
+        <w:spacing w:line="0" w:lineRule="atLeast"/>
+        <w:rPr>
+          <w:rFonts w:ascii="Courier" w:hAnsi="Courier" w:cs="Courier"/>
+          <w:kern w:val="0"/>
+          <w:sz w:val="22"/>
+        </w:rPr>
+      </w:pPr>
+      <w:r>
+        <w:rPr>
+          <w:rFonts w:ascii="Courier" w:hAnsi="Courier" w:cs="Courier" w:hint="eastAsia"/>
+          <w:noProof/>
+          <w:kern w:val="0"/>
+          <w:sz w:val="22"/>
+        </w:rPr>
+        <w:lastRenderedPageBreak/>
+        <w:drawing>
+          <wp:inline distT="0" distB="0" distL="0" distR="0" wp14:anchorId="0128CF60" wp14:editId="1CA5EA38">
+            <wp:extent cx="3705225" cy="8848725"/>
+            <wp:effectExtent l="0" t="0" r="9525" b="9525"/>
+            <wp:docPr id="46" name="图片 46"/>
+            <wp:cNvGraphicFramePr>
+              <a:graphicFrameLocks xmlns:a="http://schemas.openxmlformats.org/drawingml/2006/main" noChangeAspect="1"/>
+            </wp:cNvGraphicFramePr>
+            <a:graphic xmlns:a="http://schemas.openxmlformats.org/drawingml/2006/main">
+              <a:graphicData uri="http://schemas.openxmlformats.org/drawingml/2006/picture">
+                <pic:pic xmlns:pic="http://schemas.openxmlformats.org/drawingml/2006/picture">
+                  <pic:nvPicPr>
+                    <pic:cNvPr id="0" name="Picture 1"/>
+                    <pic:cNvPicPr>
+                      <a:picLocks noChangeAspect="1" noChangeArrowheads="1"/>
+                    </pic:cNvPicPr>
+                  </pic:nvPicPr>
+                  <pic:blipFill>
+                    <a:blip r:embed="rId58">
+                      <a:extLst>
+                        <a:ext uri="{28A0092B-C50C-407E-A947-70E740481C1C}">
+                          <a14:useLocalDpi xmlns:a14="http://schemas.microsoft.com/office/drawing/2010/main" val="0"/>
+                        </a:ext>
+                      </a:extLst>
+                    </a:blip>
+                    <a:srcRect/>
+                    <a:stretch>
+                      <a:fillRect/>
+                    </a:stretch>
+                  </pic:blipFill>
+                  <pic:spPr bwMode="auto">
+                    <a:xfrm>
+                      <a:off x="0" y="0"/>
+                      <a:ext cx="3705225" cy="8848725"/>
+                    </a:xfrm>
+                    <a:prstGeom prst="rect">
+                      <a:avLst/>
+                    </a:prstGeom>
+                    <a:noFill/>
+                    <a:ln>
+                      <a:noFill/>
+                    </a:ln>
+                  </pic:spPr>
+                </pic:pic>
+              </a:graphicData>
+            </a:graphic>
+          </wp:inline>
+        </w:drawing>
+      </w:r>
+    </w:p>
+    <w:p>
+      <w:pPr>
+        <w:spacing w:line="0" w:lineRule="atLeast"/>
+        <w:rPr>
+          <w:rFonts w:ascii="Courier" w:hAnsi="Courier" w:cs="Courier"/>
+          <w:kern w:val="0"/>
+          <w:sz w:val="22"/>
+        </w:rPr>
+      </w:pPr>
+      <w:r>
+        <w:rPr>
+          <w:rFonts w:ascii="Courier" w:hAnsi="Courier" w:cs="Courier" w:hint="eastAsia"/>
+          <w:kern w:val="0"/>
+          <w:sz w:val="22"/>
+        </w:rPr>
+        <w:lastRenderedPageBreak/>
+        <w:t>其中分为</w:t>
+      </w:r>
+      <w:r>
+        <w:rPr>
+          <w:rFonts w:ascii="Courier" w:hAnsi="Courier" w:cs="Courier" w:hint="eastAsia"/>
+          <w:kern w:val="0"/>
+          <w:sz w:val="22"/>
+        </w:rPr>
+        <w:t>RX</w:t>
+      </w:r>
+      <w:r>
+        <w:rPr>
+          <w:rFonts w:ascii="Courier" w:hAnsi="Courier" w:cs="Courier" w:hint="eastAsia"/>
+          <w:kern w:val="0"/>
+          <w:sz w:val="22"/>
+        </w:rPr>
+        <w:t>和</w:t>
+      </w:r>
+      <w:r>
+        <w:rPr>
+          <w:rFonts w:ascii="Courier" w:hAnsi="Courier" w:cs="Courier" w:hint="eastAsia"/>
+          <w:kern w:val="0"/>
+          <w:sz w:val="22"/>
+        </w:rPr>
+        <w:t>TX</w:t>
+      </w:r>
+    </w:p>
+    <w:p>
+      <w:pPr>
+        <w:spacing w:line="0" w:lineRule="atLeast"/>
+        <w:rPr>
+          <w:rFonts w:ascii="Courier" w:hAnsi="Courier" w:cs="Courier"/>
+          <w:kern w:val="0"/>
+          <w:sz w:val="22"/>
+        </w:rPr>
+      </w:pPr>
+    </w:p>
+    <w:p>
+      <w:pPr>
+        <w:spacing w:line="0" w:lineRule="atLeast"/>
+        <w:rPr>
+          <w:rFonts w:ascii="Courier" w:hAnsi="Courier" w:cs="Courier"/>
+          <w:kern w:val="0"/>
+          <w:sz w:val="22"/>
+        </w:rPr>
+      </w:pPr>
+      <w:r>
+        <w:rPr>
+          <w:rFonts w:ascii="Courier" w:hAnsi="Courier" w:cs="Courier" w:hint="eastAsia"/>
+          <w:kern w:val="0"/>
+          <w:sz w:val="22"/>
+        </w:rPr>
+        <w:t>RX</w:t>
+      </w:r>
+    </w:p>
+    <w:p>
+      <w:pPr>
+        <w:spacing w:line="0" w:lineRule="atLeast"/>
+        <w:rPr>
+          <w:rFonts w:ascii="Courier" w:hAnsi="Courier" w:cs="Courier"/>
+          <w:kern w:val="0"/>
+          <w:sz w:val="22"/>
+        </w:rPr>
+      </w:pPr>
+      <w:r>
+        <w:rPr>
+          <w:noProof/>
+        </w:rPr>
+        <w:drawing>
+          <wp:inline distT="0" distB="0" distL="0" distR="0" wp14:anchorId="29950494" wp14:editId="7F19F4E9">
+            <wp:extent cx="4419600" cy="4149564"/>
+            <wp:effectExtent l="0" t="0" r="0" b="3810"/>
+            <wp:docPr id="48" name="图片 48"/>
+            <wp:cNvGraphicFramePr>
+              <a:graphicFrameLocks xmlns:a="http://schemas.openxmlformats.org/drawingml/2006/main" noChangeAspect="1"/>
+            </wp:cNvGraphicFramePr>
+            <a:graphic xmlns:a="http://schemas.openxmlformats.org/drawingml/2006/main">
+              <a:graphicData uri="http://schemas.openxmlformats.org/drawingml/2006/picture">
+                <pic:pic xmlns:pic="http://schemas.openxmlformats.org/drawingml/2006/picture">
+                  <pic:nvPicPr>
+                    <pic:cNvPr id="1" name=""/>
+                    <pic:cNvPicPr/>
+                  </pic:nvPicPr>
+                  <pic:blipFill>
+                    <a:blip r:embed="rId59"/>
+                    <a:stretch>
+                      <a:fillRect/>
+                    </a:stretch>
+                  </pic:blipFill>
+                  <pic:spPr>
+                    <a:xfrm>
+                      <a:off x="0" y="0"/>
+                      <a:ext cx="4435032" cy="4164053"/>
+                    </a:xfrm>
+                    <a:prstGeom prst="rect">
+                      <a:avLst/>
+                    </a:prstGeom>
+                  </pic:spPr>
+                </pic:pic>
+              </a:graphicData>
+            </a:graphic>
+          </wp:inline>
+        </w:drawing>
+      </w:r>
+    </w:p>
+    <w:p>
+      <w:pPr>
+        <w:spacing w:line="0" w:lineRule="atLeast"/>
+        <w:rPr>
+          <w:rFonts w:ascii="Courier" w:hAnsi="Courier" w:cs="Courier" w:hint="eastAsia"/>
+          <w:kern w:val="0"/>
+          <w:sz w:val="22"/>
+        </w:rPr>
+      </w:pPr>
+      <w:r>
+        <w:rPr>
+          <w:rFonts w:ascii="Courier" w:hAnsi="Courier" w:cs="Courier"/>
+          <w:kern w:val="0"/>
+          <w:sz w:val="22"/>
+        </w:rPr>
+        <w:t>B</w:t>
+      </w:r>
+      <w:r>
+        <w:rPr>
+          <w:rFonts w:ascii="Courier" w:hAnsi="Courier" w:cs="Courier" w:hint="eastAsia"/>
+          <w:kern w:val="0"/>
+          <w:sz w:val="22"/>
+        </w:rPr>
+        <w:t>ar</w:t>
+      </w:r>
+      <w:r>
+        <w:rPr>
+          <w:rFonts w:ascii="Courier" w:hAnsi="Courier" w:cs="Courier" w:hint="eastAsia"/>
+          <w:kern w:val="0"/>
+          <w:sz w:val="22"/>
+        </w:rPr>
+        <w:t>的选中</w:t>
+      </w:r>
+    </w:p>
+    <w:p>
+      <w:pPr>
+        <w:spacing w:line="0" w:lineRule="atLeast"/>
+        <w:rPr>
+          <w:rFonts w:ascii="Courier" w:hAnsi="Courier" w:cs="Courier"/>
+          <w:kern w:val="0"/>
+          <w:sz w:val="22"/>
+        </w:rPr>
+      </w:pPr>
+      <w:r>
+        <w:rPr>
+          <w:noProof/>
+        </w:rPr>
+        <w:drawing>
+          <wp:inline distT="0" distB="0" distL="0" distR="0" wp14:anchorId="54E92956" wp14:editId="0FE39CFD">
+            <wp:extent cx="2628571" cy="180952"/>
+            <wp:effectExtent l="0" t="0" r="635" b="0"/>
+            <wp:docPr id="51" name="图片 51"/>
+            <wp:cNvGraphicFramePr>
+              <a:graphicFrameLocks xmlns:a="http://schemas.openxmlformats.org/drawingml/2006/main" noChangeAspect="1"/>
+            </wp:cNvGraphicFramePr>
+            <a:graphic xmlns:a="http://schemas.openxmlformats.org/drawingml/2006/main">
+              <a:graphicData uri="http://schemas.openxmlformats.org/drawingml/2006/picture">
+                <pic:pic xmlns:pic="http://schemas.openxmlformats.org/drawingml/2006/picture">
+                  <pic:nvPicPr>
+                    <pic:cNvPr id="1" name=""/>
+                    <pic:cNvPicPr/>
+                  </pic:nvPicPr>
+                  <pic:blipFill>
+                    <a:blip r:embed="rId60"/>
+                    <a:stretch>
+                      <a:fillRect/>
+                    </a:stretch>
+                  </pic:blipFill>
+                  <pic:spPr>
+                    <a:xfrm>
+                      <a:off x="0" y="0"/>
+                      <a:ext cx="2628571" cy="180952"/>
+                    </a:xfrm>
+                    <a:prstGeom prst="rect">
+                      <a:avLst/>
+                    </a:prstGeom>
+                  </pic:spPr>
+                </pic:pic>
+              </a:graphicData>
+            </a:graphic>
+          </wp:inline>
+        </w:drawing>
+      </w:r>
+    </w:p>
+    <w:p>
+      <w:pPr>
+        <w:spacing w:line="0" w:lineRule="atLeast"/>
+        <w:rPr>
+          <w:rFonts w:ascii="Courier" w:hAnsi="Courier" w:cs="Courier" w:hint="eastAsia"/>
+          <w:kern w:val="0"/>
+          <w:sz w:val="22"/>
+        </w:rPr>
+      </w:pPr>
+      <w:r>
+        <w:rPr>
+          <w:rFonts w:ascii="Courier" w:hAnsi="Courier" w:cs="Courier" w:hint="eastAsia"/>
+          <w:kern w:val="0"/>
+          <w:sz w:val="22"/>
+        </w:rPr>
+        <w:t>和几个关键的连线</w:t>
+      </w:r>
+    </w:p>
+    <w:p>
+      <w:pPr>
+        <w:spacing w:line="0" w:lineRule="atLeast"/>
+        <w:rPr>
+          <w:rFonts w:ascii="Courier" w:hAnsi="Courier" w:cs="Courier" w:hint="eastAsia"/>
+          <w:kern w:val="0"/>
+          <w:sz w:val="22"/>
+        </w:rPr>
+      </w:pPr>
+      <w:r>
+        <w:rPr>
+          <w:noProof/>
+        </w:rPr>
+        <w:drawing>
+          <wp:inline distT="0" distB="0" distL="0" distR="0" wp14:anchorId="442C2E45" wp14:editId="6DF7F49D">
+            <wp:extent cx="2780952" cy="1000000"/>
+            <wp:effectExtent l="0" t="0" r="635" b="0"/>
+            <wp:docPr id="53" name="图片 53"/>
+            <wp:cNvGraphicFramePr>
+              <a:graphicFrameLocks xmlns:a="http://schemas.openxmlformats.org/drawingml/2006/main" noChangeAspect="1"/>
+            </wp:cNvGraphicFramePr>
+            <a:graphic xmlns:a="http://schemas.openxmlformats.org/drawingml/2006/main">
+              <a:graphicData uri="http://schemas.openxmlformats.org/drawingml/2006/picture">
+                <pic:pic xmlns:pic="http://schemas.openxmlformats.org/drawingml/2006/picture">
+                  <pic:nvPicPr>
+                    <pic:cNvPr id="1" name=""/>
+                    <pic:cNvPicPr/>
+                  </pic:nvPicPr>
+                  <pic:blipFill>
+                    <a:blip r:embed="rId61"/>
+                    <a:stretch>
+                      <a:fillRect/>
+                    </a:stretch>
+                  </pic:blipFill>
+                  <pic:spPr>
+                    <a:xfrm>
+                      <a:off x="0" y="0"/>
+                      <a:ext cx="2780952" cy="1000000"/>
+                    </a:xfrm>
+                    <a:prstGeom prst="rect">
+                      <a:avLst/>
+                    </a:prstGeom>
+                  </pic:spPr>
+                </pic:pic>
+              </a:graphicData>
+            </a:graphic>
+          </wp:inline>
+        </w:drawing>
+      </w:r>
+    </w:p>
+    <w:p>
+      <w:pPr>
+        <w:spacing w:line="0" w:lineRule="atLeast"/>
+        <w:rPr>
+          <w:rFonts w:ascii="Courier" w:hAnsi="Courier" w:cs="Courier"/>
+          <w:kern w:val="0"/>
+          <w:sz w:val="22"/>
+        </w:rPr>
+      </w:pPr>
+      <w:r>
+        <w:rPr>
+          <w:rFonts w:ascii="Courier" w:hAnsi="Courier" w:cs="Courier" w:hint="eastAsia"/>
+          <w:kern w:val="0"/>
+          <w:sz w:val="22"/>
+        </w:rPr>
+        <w:t>数据</w:t>
+      </w:r>
+      <w:r>
+        <w:rPr>
+          <w:rFonts w:ascii="Courier" w:hAnsi="Courier" w:cs="Courier" w:hint="eastAsia"/>
+          <w:kern w:val="0"/>
+          <w:sz w:val="22"/>
+        </w:rPr>
+        <w:t>DW</w:t>
+      </w:r>
+      <w:r>
+        <w:rPr>
+          <w:rFonts w:ascii="Courier" w:hAnsi="Courier" w:cs="Courier" w:hint="eastAsia"/>
+          <w:kern w:val="0"/>
+          <w:sz w:val="22"/>
+        </w:rPr>
+        <w:t>排序</w:t>
+      </w:r>
+    </w:p>
+    <w:p>
+      <w:pPr>
+        <w:spacing w:line="0" w:lineRule="atLeast"/>
+        <w:rPr>
+          <w:rFonts w:ascii="Courier" w:hAnsi="Courier" w:cs="Courier"/>
+          <w:kern w:val="0"/>
+          <w:sz w:val="22"/>
+        </w:rPr>
+      </w:pPr>
+      <w:r>
+        <w:rPr>
+          <w:noProof/>
+        </w:rPr>
+        <w:drawing>
+          <wp:inline distT="0" distB="0" distL="0" distR="0" wp14:anchorId="282FABD3" wp14:editId="27726FF1">
+            <wp:extent cx="3105150" cy="2417240"/>
+            <wp:effectExtent l="0" t="0" r="0" b="2540"/>
+            <wp:docPr id="52" name="图片 52"/>
+            <wp:cNvGraphicFramePr>
+              <a:graphicFrameLocks xmlns:a="http://schemas.openxmlformats.org/drawingml/2006/main" noChangeAspect="1"/>
+            </wp:cNvGraphicFramePr>
+            <a:graphic xmlns:a="http://schemas.openxmlformats.org/drawingml/2006/main">
+              <a:graphicData uri="http://schemas.openxmlformats.org/drawingml/2006/picture">
+                <pic:pic xmlns:pic="http://schemas.openxmlformats.org/drawingml/2006/picture">
+                  <pic:nvPicPr>
+                    <pic:cNvPr id="1" name=""/>
+                    <pic:cNvPicPr/>
+                  </pic:nvPicPr>
+                  <pic:blipFill>
+                    <a:blip r:embed="rId62"/>
+                    <a:stretch>
+                      <a:fillRect/>
+                    </a:stretch>
+                  </pic:blipFill>
+                  <pic:spPr>
+                    <a:xfrm>
+                      <a:off x="0" y="0"/>
+                      <a:ext cx="3154054" cy="2455310"/>
+                    </a:xfrm>
+                    <a:prstGeom prst="rect">
+                      <a:avLst/>
+                    </a:prstGeom>
+                  </pic:spPr>
+                </pic:pic>
+              </a:graphicData>
+            </a:graphic>
+          </wp:inline>
+        </w:drawing>
+      </w:r>
+    </w:p>
+    <w:p>
+      <w:pPr>
+        <w:spacing w:line="0" w:lineRule="atLeast"/>
+        <w:rPr>
+          <w:rFonts w:ascii="Courier" w:hAnsi="Courier" w:cs="Courier"/>
+          <w:kern w:val="0"/>
+          <w:sz w:val="22"/>
+        </w:rPr>
+      </w:pPr>
+      <w:r>
+        <w:rPr>
+          <w:noProof/>
+        </w:rPr>
+        <w:lastRenderedPageBreak/>
+        <w:drawing>
+          <wp:inline distT="0" distB="0" distL="0" distR="0" wp14:anchorId="7A53200E" wp14:editId="6201A8BA">
+            <wp:extent cx="2790476" cy="1895238"/>
+            <wp:effectExtent l="0" t="0" r="0" b="0"/>
+            <wp:docPr id="54" name="图片 54"/>
+            <wp:cNvGraphicFramePr>
+              <a:graphicFrameLocks xmlns:a="http://schemas.openxmlformats.org/drawingml/2006/main" noChangeAspect="1"/>
+            </wp:cNvGraphicFramePr>
+            <a:graphic xmlns:a="http://schemas.openxmlformats.org/drawingml/2006/main">
+              <a:graphicData uri="http://schemas.openxmlformats.org/drawingml/2006/picture">
+                <pic:pic xmlns:pic="http://schemas.openxmlformats.org/drawingml/2006/picture">
+                  <pic:nvPicPr>
+                    <pic:cNvPr id="1" name=""/>
+                    <pic:cNvPicPr/>
+                  </pic:nvPicPr>
+                  <pic:blipFill>
+                    <a:blip r:embed="rId63"/>
+                    <a:stretch>
+                      <a:fillRect/>
+                    </a:stretch>
+                  </pic:blipFill>
+                  <pic:spPr>
+                    <a:xfrm>
+                      <a:off x="0" y="0"/>
+                      <a:ext cx="2790476" cy="1895238"/>
+                    </a:xfrm>
+                    <a:prstGeom prst="rect">
+                      <a:avLst/>
+                    </a:prstGeom>
+                  </pic:spPr>
+                </pic:pic>
+              </a:graphicData>
+            </a:graphic>
+          </wp:inline>
+        </w:drawing>
+      </w:r>
+    </w:p>
+    <w:p>
+      <w:pPr>
+        <w:spacing w:line="0" w:lineRule="atLeast"/>
+        <w:rPr>
+          <w:rFonts w:ascii="Courier" w:hAnsi="Courier" w:cs="Courier"/>
+          <w:kern w:val="0"/>
+          <w:sz w:val="22"/>
+        </w:rPr>
+      </w:pPr>
+      <w:r>
+        <w:rPr>
+          <w:noProof/>
+        </w:rPr>
+        <w:drawing>
+          <wp:inline distT="0" distB="0" distL="0" distR="0" wp14:anchorId="2E2DF13E" wp14:editId="338CAD2B">
+            <wp:extent cx="3476190" cy="1657143"/>
+            <wp:effectExtent l="0" t="0" r="0" b="635"/>
+            <wp:docPr id="55" name="图片 55"/>
+            <wp:cNvGraphicFramePr>
+              <a:graphicFrameLocks xmlns:a="http://schemas.openxmlformats.org/drawingml/2006/main" noChangeAspect="1"/>
+            </wp:cNvGraphicFramePr>
+            <a:graphic xmlns:a="http://schemas.openxmlformats.org/drawingml/2006/main">
+              <a:graphicData uri="http://schemas.openxmlformats.org/drawingml/2006/picture">
+                <pic:pic xmlns:pic="http://schemas.openxmlformats.org/drawingml/2006/picture">
+                  <pic:nvPicPr>
+                    <pic:cNvPr id="1" name=""/>
+                    <pic:cNvPicPr/>
+                  </pic:nvPicPr>
+                  <pic:blipFill>
+                    <a:blip r:embed="rId64"/>
+                    <a:stretch>
+                      <a:fillRect/>
+                    </a:stretch>
+                  </pic:blipFill>
+                  <pic:spPr>
+                    <a:xfrm>
+                      <a:off x="0" y="0"/>
+                      <a:ext cx="3476190" cy="1657143"/>
+                    </a:xfrm>
+                    <a:prstGeom prst="rect">
+                      <a:avLst/>
+                    </a:prstGeom>
+                  </pic:spPr>
+                </pic:pic>
+              </a:graphicData>
+            </a:graphic>
+          </wp:inline>
+        </w:drawing>
+      </w:r>
+    </w:p>
+    <w:p>
+      <w:pPr>
+        <w:spacing w:line="0" w:lineRule="atLeast"/>
+        <w:rPr>
+          <w:rFonts w:ascii="Courier" w:hAnsi="Courier" w:cs="Courier"/>
+          <w:kern w:val="0"/>
+          <w:sz w:val="22"/>
+        </w:rPr>
+      </w:pPr>
+      <w:r>
+        <w:rPr>
+          <w:rFonts w:ascii="Courier" w:hAnsi="Courier" w:cs="Courier" w:hint="eastAsia"/>
+          <w:kern w:val="0"/>
+          <w:sz w:val="22"/>
+        </w:rPr>
+        <w:t>对于</w:t>
+      </w:r>
+      <w:r>
+        <w:rPr>
+          <w:rFonts w:ascii="Courier" w:hAnsi="Courier" w:cs="Courier" w:hint="eastAsia"/>
+          <w:kern w:val="0"/>
+          <w:sz w:val="22"/>
+        </w:rPr>
+        <w:t>1</w:t>
+      </w:r>
+      <w:r>
+        <w:rPr>
+          <w:rFonts w:ascii="Courier" w:hAnsi="Courier" w:cs="Courier"/>
+          <w:kern w:val="0"/>
+          <w:sz w:val="22"/>
+        </w:rPr>
+        <w:t>28</w:t>
+      </w:r>
+      <w:r>
+        <w:rPr>
+          <w:rFonts w:ascii="Courier" w:hAnsi="Courier" w:cs="Courier" w:hint="eastAsia"/>
+          <w:kern w:val="0"/>
+          <w:sz w:val="22"/>
+        </w:rPr>
+        <w:t>位来说</w:t>
+      </w:r>
+    </w:p>
+    <w:p>
+      <w:pPr>
+        <w:spacing w:line="0" w:lineRule="atLeast"/>
+        <w:rPr>
+          <w:rFonts w:ascii="Courier" w:hAnsi="Courier" w:cs="Courier"/>
+          <w:kern w:val="0"/>
+          <w:sz w:val="22"/>
+        </w:rPr>
+      </w:pPr>
+      <w:r>
+        <w:rPr>
+          <w:noProof/>
+        </w:rPr>
+        <w:drawing>
+          <wp:inline distT="0" distB="0" distL="0" distR="0" wp14:anchorId="0720620A" wp14:editId="556ADE53">
+            <wp:extent cx="5274310" cy="1642745"/>
+            <wp:effectExtent l="0" t="0" r="2540" b="0"/>
+            <wp:docPr id="56" name="图片 56"/>
+            <wp:cNvGraphicFramePr>
+              <a:graphicFrameLocks xmlns:a="http://schemas.openxmlformats.org/drawingml/2006/main" noChangeAspect="1"/>
+            </wp:cNvGraphicFramePr>
+            <a:graphic xmlns:a="http://schemas.openxmlformats.org/drawingml/2006/main">
+              <a:graphicData uri="http://schemas.openxmlformats.org/drawingml/2006/picture">
+                <pic:pic xmlns:pic="http://schemas.openxmlformats.org/drawingml/2006/picture">
+                  <pic:nvPicPr>
+                    <pic:cNvPr id="1" name=""/>
+                    <pic:cNvPicPr/>
+                  </pic:nvPicPr>
+                  <pic:blipFill>
+                    <a:blip r:embed="rId65"/>
+                    <a:stretch>
+                      <a:fillRect/>
+                    </a:stretch>
+                  </pic:blipFill>
+                  <pic:spPr>
+                    <a:xfrm>
+                      <a:off x="0" y="0"/>
+                      <a:ext cx="5274310" cy="1642745"/>
+                    </a:xfrm>
+                    <a:prstGeom prst="rect">
+                      <a:avLst/>
+                    </a:prstGeom>
+                  </pic:spPr>
+                </pic:pic>
+              </a:graphicData>
+            </a:graphic>
+          </wp:inline>
+        </w:drawing>
+      </w:r>
+    </w:p>
+    <w:p>
+      <w:pPr>
+        <w:spacing w:line="0" w:lineRule="atLeast"/>
+        <w:rPr>
+          <w:rFonts w:ascii="Courier" w:hAnsi="Courier" w:cs="Courier"/>
+          <w:kern w:val="0"/>
+          <w:sz w:val="22"/>
+        </w:rPr>
+      </w:pPr>
+      <w:r>
+        <w:rPr>
+          <w:rFonts w:ascii="Courier" w:hAnsi="Courier" w:cs="Courier" w:hint="eastAsia"/>
+          <w:kern w:val="0"/>
+          <w:sz w:val="22"/>
+        </w:rPr>
+        <w:t>直接可以</w:t>
+      </w:r>
+      <w:r>
+        <w:rPr>
+          <w:rFonts w:ascii="Courier" w:hAnsi="Courier" w:cs="Courier" w:hint="eastAsia"/>
+          <w:kern w:val="0"/>
+          <w:sz w:val="22"/>
+        </w:rPr>
+        <w:t>标示一个包的开始</w:t>
+      </w:r>
+    </w:p>
+    <w:p>
+      <w:pPr>
+        <w:spacing w:line="0" w:lineRule="atLeast"/>
+        <w:rPr>
+          <w:rFonts w:ascii="Courier" w:hAnsi="Courier" w:cs="Courier"/>
+          <w:kern w:val="0"/>
+          <w:sz w:val="22"/>
+        </w:rPr>
+      </w:pPr>
+      <w:r>
+        <w:rPr>
+          <w:rFonts w:ascii="Courier" w:hAnsi="Courier" w:cs="Courier" w:hint="eastAsia"/>
+          <w:kern w:val="0"/>
+          <w:sz w:val="22"/>
+        </w:rPr>
+        <w:t>对于</w:t>
+      </w:r>
+      <w:r>
+        <w:rPr>
+          <w:rFonts w:ascii="Courier" w:hAnsi="Courier" w:cs="Courier" w:hint="eastAsia"/>
+          <w:kern w:val="0"/>
+          <w:sz w:val="22"/>
+        </w:rPr>
+        <w:t>6</w:t>
+      </w:r>
+      <w:r>
+        <w:rPr>
+          <w:rFonts w:ascii="Courier" w:hAnsi="Courier" w:cs="Courier"/>
+          <w:kern w:val="0"/>
+          <w:sz w:val="22"/>
+        </w:rPr>
+        <w:t>4</w:t>
+      </w:r>
+      <w:r>
+        <w:rPr>
+          <w:rFonts w:ascii="Courier" w:hAnsi="Courier" w:cs="Courier" w:hint="eastAsia"/>
+          <w:kern w:val="0"/>
+          <w:sz w:val="22"/>
+        </w:rPr>
+        <w:t>位则需要靠</w:t>
+      </w:r>
+      <w:proofErr w:type="spellStart"/>
+      <w:r>
+        <w:rPr>
+          <w:rFonts w:ascii="Courier" w:hAnsi="Courier" w:cs="Courier" w:hint="eastAsia"/>
+          <w:kern w:val="0"/>
+          <w:sz w:val="22"/>
+        </w:rPr>
+        <w:t>axi</w:t>
+      </w:r>
+      <w:proofErr w:type="spellEnd"/>
+      <w:r>
+        <w:rPr>
+          <w:rFonts w:ascii="Courier" w:hAnsi="Courier" w:cs="Courier" w:hint="eastAsia"/>
+          <w:kern w:val="0"/>
+          <w:sz w:val="22"/>
+        </w:rPr>
+        <w:t>的信号进行判断</w:t>
+      </w:r>
+    </w:p>
+    <w:p>
+      <w:pPr>
+        <w:spacing w:line="0" w:lineRule="atLeast"/>
+        <w:rPr>
+          <w:rFonts w:ascii="Courier" w:hAnsi="Courier" w:cs="Courier"/>
+          <w:kern w:val="0"/>
+          <w:sz w:val="22"/>
+        </w:rPr>
+      </w:pPr>
+      <w:r>
+        <w:rPr>
+          <w:noProof/>
+        </w:rPr>
+        <w:lastRenderedPageBreak/>
+        <w:drawing>
+          <wp:inline distT="0" distB="0" distL="0" distR="0" wp14:anchorId="4017174D" wp14:editId="12032D4D">
+            <wp:extent cx="5274310" cy="3738245"/>
+            <wp:effectExtent l="0" t="0" r="2540" b="0"/>
+            <wp:docPr id="57" name="图片 57"/>
+            <wp:cNvGraphicFramePr>
+              <a:graphicFrameLocks xmlns:a="http://schemas.openxmlformats.org/drawingml/2006/main" noChangeAspect="1"/>
+            </wp:cNvGraphicFramePr>
+            <a:graphic xmlns:a="http://schemas.openxmlformats.org/drawingml/2006/main">
+              <a:graphicData uri="http://schemas.openxmlformats.org/drawingml/2006/picture">
+                <pic:pic xmlns:pic="http://schemas.openxmlformats.org/drawingml/2006/picture">
+                  <pic:nvPicPr>
+                    <pic:cNvPr id="1" name=""/>
+                    <pic:cNvPicPr/>
+                  </pic:nvPicPr>
+                  <pic:blipFill>
+                    <a:blip r:embed="rId66"/>
+                    <a:stretch>
+                      <a:fillRect/>
+                    </a:stretch>
+                  </pic:blipFill>
+                  <pic:spPr>
+                    <a:xfrm>
+                      <a:off x="0" y="0"/>
+                      <a:ext cx="5274310" cy="3738245"/>
+                    </a:xfrm>
+                    <a:prstGeom prst="rect">
+                      <a:avLst/>
+                    </a:prstGeom>
+                  </pic:spPr>
+                </pic:pic>
+              </a:graphicData>
+            </a:graphic>
+          </wp:inline>
+        </w:drawing>
+      </w:r>
+    </w:p>
+    <w:p>
+      <w:pPr>
+        <w:spacing w:line="0" w:lineRule="atLeast"/>
+        <w:rPr>
+          <w:rFonts w:ascii="Courier" w:hAnsi="Courier" w:cs="Courier"/>
+          <w:kern w:val="0"/>
+          <w:sz w:val="22"/>
+        </w:rPr>
+      </w:pPr>
+      <w:r>
+        <w:rPr>
+          <w:rFonts w:ascii="Courier" w:hAnsi="Courier" w:cs="Courier" w:hint="eastAsia"/>
+          <w:kern w:val="0"/>
+          <w:sz w:val="22"/>
+        </w:rPr>
+        <w:t>不太懂，后面再看</w:t>
+      </w:r>
+    </w:p>
+    <w:p>
+      <w:pPr>
+        <w:spacing w:line="0" w:lineRule="atLeast"/>
+        <w:rPr>
+          <w:rFonts w:ascii="Courier" w:hAnsi="Courier" w:cs="Courier"/>
+          <w:kern w:val="0"/>
+          <w:sz w:val="22"/>
+        </w:rPr>
+      </w:pPr>
+      <w:r>
+        <w:rPr>
+          <w:noProof/>
+        </w:rPr>
+        <w:drawing>
+          <wp:inline distT="0" distB="0" distL="0" distR="0" wp14:anchorId="3E060966" wp14:editId="08A36EF1">
+            <wp:extent cx="4895238" cy="2219048"/>
+            <wp:effectExtent l="0" t="0" r="635" b="0"/>
+            <wp:docPr id="58" name="图片 58"/>
+            <wp:cNvGraphicFramePr>
+              <a:graphicFrameLocks xmlns:a="http://schemas.openxmlformats.org/drawingml/2006/main" noChangeAspect="1"/>
+            </wp:cNvGraphicFramePr>
+            <a:graphic xmlns:a="http://schemas.openxmlformats.org/drawingml/2006/main">
+              <a:graphicData uri="http://schemas.openxmlformats.org/drawingml/2006/picture">
+                <pic:pic xmlns:pic="http://schemas.openxmlformats.org/drawingml/2006/picture">
+                  <pic:nvPicPr>
+                    <pic:cNvPr id="1" name=""/>
+                    <pic:cNvPicPr/>
+                  </pic:nvPicPr>
+                  <pic:blipFill>
+                    <a:blip r:embed="rId67"/>
+                    <a:stretch>
+                      <a:fillRect/>
+                    </a:stretch>
+                  </pic:blipFill>
+                  <pic:spPr>
+                    <a:xfrm>
+                      <a:off x="0" y="0"/>
+                      <a:ext cx="4895238" cy="2219048"/>
+                    </a:xfrm>
+                    <a:prstGeom prst="rect">
+                      <a:avLst/>
+                    </a:prstGeom>
+                  </pic:spPr>
+                </pic:pic>
+              </a:graphicData>
+            </a:graphic>
+          </wp:inline>
+        </w:drawing>
+      </w:r>
+    </w:p>
+    <w:p>
+      <w:pPr>
+        <w:spacing w:line="0" w:lineRule="atLeast"/>
+        <w:rPr>
+          <w:rFonts w:ascii="Courier" w:hAnsi="Courier" w:cs="Courier"/>
+          <w:kern w:val="0"/>
+          <w:sz w:val="22"/>
+        </w:rPr>
+      </w:pPr>
+      <w:r>
+        <w:rPr>
+          <w:rFonts w:ascii="Courier" w:hAnsi="Courier" w:cs="Courier" w:hint="eastAsia"/>
+          <w:kern w:val="0"/>
+          <w:sz w:val="22"/>
+        </w:rPr>
+        <w:t>包结束</w:t>
+      </w:r>
+    </w:p>
+    <w:p>
+      <w:pPr>
+        <w:spacing w:line="0" w:lineRule="atLeast"/>
+        <w:rPr>
+          <w:rFonts w:ascii="Courier" w:hAnsi="Courier" w:cs="Courier"/>
+          <w:kern w:val="0"/>
+          <w:sz w:val="22"/>
+        </w:rPr>
+      </w:pPr>
+      <w:r>
+        <w:rPr>
+          <w:noProof/>
+        </w:rPr>
+        <w:drawing>
+          <wp:inline distT="0" distB="0" distL="0" distR="0" wp14:anchorId="3825E598" wp14:editId="20E5C193">
+            <wp:extent cx="4961905" cy="2161905"/>
+            <wp:effectExtent l="0" t="0" r="0" b="0"/>
+            <wp:docPr id="59" name="图片 59"/>
+            <wp:cNvGraphicFramePr>
+              <a:graphicFrameLocks xmlns:a="http://schemas.openxmlformats.org/drawingml/2006/main" noChangeAspect="1"/>
+            </wp:cNvGraphicFramePr>
+            <a:graphic xmlns:a="http://schemas.openxmlformats.org/drawingml/2006/main">
+              <a:graphicData uri="http://schemas.openxmlformats.org/drawingml/2006/picture">
+                <pic:pic xmlns:pic="http://schemas.openxmlformats.org/drawingml/2006/picture">
+                  <pic:nvPicPr>
+                    <pic:cNvPr id="1" name=""/>
+                    <pic:cNvPicPr/>
+                  </pic:nvPicPr>
+                  <pic:blipFill>
+                    <a:blip r:embed="rId68"/>
+                    <a:stretch>
+                      <a:fillRect/>
+                    </a:stretch>
+                  </pic:blipFill>
+                  <pic:spPr>
+                    <a:xfrm>
+                      <a:off x="0" y="0"/>
+                      <a:ext cx="4961905" cy="2161905"/>
+                    </a:xfrm>
+                    <a:prstGeom prst="rect">
+                      <a:avLst/>
+                    </a:prstGeom>
+                  </pic:spPr>
+                </pic:pic>
+              </a:graphicData>
+            </a:graphic>
+          </wp:inline>
+        </w:drawing>
+      </w:r>
+    </w:p>
+    <w:p>
+      <w:pPr>
+        <w:spacing w:line="0" w:lineRule="atLeast"/>
+        <w:rPr>
+          <w:rFonts w:ascii="Courier" w:hAnsi="Courier" w:cs="Courier"/>
+          <w:kern w:val="0"/>
+          <w:sz w:val="22"/>
+        </w:rPr>
+      </w:pPr>
+    </w:p>
+    <w:p>
+      <w:pPr>
+        <w:spacing w:line="0" w:lineRule="atLeast"/>
+        <w:rPr>
+          <w:rFonts w:ascii="Courier" w:hAnsi="Courier" w:cs="Courier"/>
+          <w:kern w:val="0"/>
+          <w:sz w:val="22"/>
+        </w:rPr>
+      </w:pPr>
+      <w:r>
+        <w:rPr>
+          <w:rFonts w:ascii="Courier" w:hAnsi="Courier" w:cs="Courier" w:hint="eastAsia"/>
+          <w:kern w:val="0"/>
+          <w:sz w:val="22"/>
+        </w:rPr>
+        <w:t>TX</w:t>
+      </w:r>
+      <w:r>
+        <w:rPr>
+          <w:rFonts w:ascii="Courier" w:hAnsi="Courier" w:cs="Courier" w:hint="eastAsia"/>
+          <w:kern w:val="0"/>
+          <w:sz w:val="22"/>
+        </w:rPr>
+        <w:t>是从</w:t>
+      </w:r>
+      <w:proofErr w:type="spellStart"/>
+      <w:r>
+        <w:rPr>
+          <w:rFonts w:ascii="Courier" w:hAnsi="Courier" w:cs="Courier" w:hint="eastAsia"/>
+          <w:kern w:val="0"/>
+          <w:sz w:val="22"/>
+        </w:rPr>
+        <w:t>trn</w:t>
+      </w:r>
+      <w:proofErr w:type="spellEnd"/>
+      <w:r>
+        <w:rPr>
+          <w:rFonts w:ascii="Courier" w:hAnsi="Courier" w:cs="Courier" w:hint="eastAsia"/>
+          <w:kern w:val="0"/>
+          <w:sz w:val="22"/>
+        </w:rPr>
+        <w:t>到</w:t>
+      </w:r>
+      <w:r>
+        <w:rPr>
+          <w:rFonts w:ascii="Courier" w:hAnsi="Courier" w:cs="Courier" w:hint="eastAsia"/>
+          <w:kern w:val="0"/>
+          <w:sz w:val="22"/>
+        </w:rPr>
+        <w:t>AXI</w:t>
+      </w:r>
+      <w:r>
+        <w:rPr>
+          <w:rFonts w:ascii="Courier" w:hAnsi="Courier" w:cs="Courier" w:hint="eastAsia"/>
+          <w:kern w:val="0"/>
+          <w:sz w:val="22"/>
+        </w:rPr>
+        <w:t>的转换，后面如果需要再详细分析</w:t>
+      </w:r>
+    </w:p>
+    <w:p>
+      <w:pPr>
+        <w:spacing w:line="0" w:lineRule="atLeast"/>
+        <w:rPr>
+          <w:rFonts w:ascii="Courier" w:hAnsi="Courier" w:cs="Courier"/>
+          <w:kern w:val="0"/>
+          <w:sz w:val="22"/>
+        </w:rPr>
+      </w:pPr>
+      <w:r>
+        <w:rPr>
+          <w:noProof/>
+        </w:rPr>
+        <w:lastRenderedPageBreak/>
+        <w:drawing>
+          <wp:inline distT="0" distB="0" distL="0" distR="0" wp14:anchorId="5C2746CD" wp14:editId="69D4209B">
+            <wp:extent cx="3285714" cy="876190"/>
+            <wp:effectExtent l="0" t="0" r="0" b="635"/>
+            <wp:docPr id="60" name="图片 60"/>
+            <wp:cNvGraphicFramePr>
+              <a:graphicFrameLocks xmlns:a="http://schemas.openxmlformats.org/drawingml/2006/main" noChangeAspect="1"/>
+            </wp:cNvGraphicFramePr>
+            <a:graphic xmlns:a="http://schemas.openxmlformats.org/drawingml/2006/main">
+              <a:graphicData uri="http://schemas.openxmlformats.org/drawingml/2006/picture">
+                <pic:pic xmlns:pic="http://schemas.openxmlformats.org/drawingml/2006/picture">
+                  <pic:nvPicPr>
+                    <pic:cNvPr id="1" name=""/>
+                    <pic:cNvPicPr/>
+                  </pic:nvPicPr>
+                  <pic:blipFill>
+                    <a:blip r:embed="rId69"/>
+                    <a:stretch>
+                      <a:fillRect/>
+                    </a:stretch>
+                  </pic:blipFill>
+                  <pic:spPr>
+                    <a:xfrm>
+                      <a:off x="0" y="0"/>
+                      <a:ext cx="3285714" cy="876190"/>
+                    </a:xfrm>
+                    <a:prstGeom prst="rect">
+                      <a:avLst/>
+                    </a:prstGeom>
+                  </pic:spPr>
+                </pic:pic>
+              </a:graphicData>
+            </a:graphic>
+          </wp:inline>
+        </w:drawing>
+      </w:r>
+    </w:p>
+    <w:p>
+      <w:pPr>
+        <w:spacing w:line="0" w:lineRule="atLeast"/>
+        <w:rPr>
+          <w:rFonts w:ascii="Courier" w:hAnsi="Courier" w:cs="Courier"/>
+          <w:kern w:val="0"/>
+          <w:sz w:val="22"/>
+        </w:rPr>
+      </w:pPr>
+      <w:r>
+        <w:rPr>
+          <w:rFonts w:ascii="Courier" w:hAnsi="Courier" w:cs="Courier" w:hint="eastAsia"/>
+          <w:kern w:val="0"/>
+          <w:sz w:val="22"/>
+        </w:rPr>
+        <w:t>其中</w:t>
+      </w:r>
+      <w:r>
+        <w:rPr>
+          <w:rFonts w:ascii="Courier" w:hAnsi="Courier" w:cs="Courier" w:hint="eastAsia"/>
+          <w:kern w:val="0"/>
+          <w:sz w:val="22"/>
+        </w:rPr>
+        <w:t>BMD</w:t>
+      </w:r>
+      <w:r>
+        <w:rPr>
+          <w:rFonts w:ascii="Courier" w:hAnsi="Courier" w:cs="Courier"/>
+          <w:kern w:val="0"/>
+          <w:sz w:val="22"/>
+        </w:rPr>
+        <w:t>_TO_CTRL</w:t>
+      </w:r>
+      <w:r>
+        <w:rPr>
+          <w:rFonts w:ascii="Courier" w:hAnsi="Courier" w:cs="Courier" w:hint="eastAsia"/>
+          <w:kern w:val="0"/>
+          <w:sz w:val="22"/>
+        </w:rPr>
+        <w:t>和</w:t>
+      </w:r>
+      <w:r>
+        <w:rPr>
+          <w:rFonts w:ascii="Courier" w:hAnsi="Courier" w:cs="Courier" w:hint="eastAsia"/>
+          <w:kern w:val="0"/>
+          <w:sz w:val="22"/>
+        </w:rPr>
+        <w:t>PIO</w:t>
+      </w:r>
+      <w:r>
+        <w:rPr>
+          <w:rFonts w:ascii="Courier" w:hAnsi="Courier" w:cs="Courier" w:hint="eastAsia"/>
+          <w:kern w:val="0"/>
+          <w:sz w:val="22"/>
+        </w:rPr>
+        <w:t>中的类似</w:t>
+      </w:r>
+    </w:p>
+    <w:p>
+      <w:pPr>
+        <w:spacing w:line="0" w:lineRule="atLeast"/>
+        <w:rPr>
+          <w:rFonts w:ascii="Courier" w:hAnsi="Courier" w:cs="Courier"/>
+          <w:kern w:val="0"/>
+          <w:sz w:val="22"/>
+        </w:rPr>
+      </w:pPr>
+      <w:r>
+        <w:rPr>
+          <w:rFonts w:ascii="Courier" w:hAnsi="Courier" w:cs="Courier" w:hint="eastAsia"/>
+          <w:kern w:val="0"/>
+          <w:sz w:val="22"/>
+        </w:rPr>
+        <w:t>BMD</w:t>
+      </w:r>
+      <w:r>
+        <w:rPr>
+          <w:rFonts w:ascii="Courier" w:hAnsi="Courier" w:cs="Courier"/>
+          <w:kern w:val="0"/>
+          <w:sz w:val="22"/>
+        </w:rPr>
+        <w:t>_CFG_CTRL</w:t>
+      </w:r>
+      <w:r>
+        <w:rPr>
+          <w:rFonts w:ascii="Courier" w:hAnsi="Courier" w:cs="Courier" w:hint="eastAsia"/>
+          <w:kern w:val="0"/>
+          <w:sz w:val="22"/>
+        </w:rPr>
+        <w:t>中是对配置的控制</w:t>
+      </w:r>
+      <w:r>
+        <w:rPr>
+          <w:rFonts w:ascii="Courier" w:hAnsi="Courier" w:cs="Courier" w:hint="eastAsia"/>
+          <w:kern w:val="0"/>
+          <w:sz w:val="22"/>
+        </w:rPr>
+        <w:t>，用到的时候再分析</w:t>
+      </w:r>
+    </w:p>
+    <w:p>
+      <w:pPr>
+        <w:spacing w:line="0" w:lineRule="atLeast"/>
+        <w:rPr>
+          <w:rFonts w:ascii="Courier" w:hAnsi="Courier" w:cs="Courier"/>
+          <w:kern w:val="0"/>
+          <w:sz w:val="22"/>
+        </w:rPr>
+      </w:pPr>
+      <w:r>
+        <w:rPr>
+          <w:noProof/>
+        </w:rPr>
+        <w:drawing>
+          <wp:inline distT="0" distB="0" distL="0" distR="0" wp14:anchorId="164DC644" wp14:editId="40BBEE0D">
+            <wp:extent cx="2752381" cy="1638095"/>
+            <wp:effectExtent l="0" t="0" r="0" b="635"/>
+            <wp:docPr id="61" name="图片 61"/>
+            <wp:cNvGraphicFramePr>
+              <a:graphicFrameLocks xmlns:a="http://schemas.openxmlformats.org/drawingml/2006/main" noChangeAspect="1"/>
+            </wp:cNvGraphicFramePr>
+            <a:graphic xmlns:a="http://schemas.openxmlformats.org/drawingml/2006/main">
+              <a:graphicData uri="http://schemas.openxmlformats.org/drawingml/2006/picture">
+                <pic:pic xmlns:pic="http://schemas.openxmlformats.org/drawingml/2006/picture">
+                  <pic:nvPicPr>
+                    <pic:cNvPr id="1" name=""/>
+                    <pic:cNvPicPr/>
+                  </pic:nvPicPr>
+                  <pic:blipFill>
+                    <a:blip r:embed="rId70"/>
+                    <a:stretch>
+                      <a:fillRect/>
+                    </a:stretch>
+                  </pic:blipFill>
+                  <pic:spPr>
+                    <a:xfrm>
+                      <a:off x="0" y="0"/>
+                      <a:ext cx="2752381" cy="1638095"/>
+                    </a:xfrm>
+                    <a:prstGeom prst="rect">
+                      <a:avLst/>
+                    </a:prstGeom>
+                  </pic:spPr>
+                </pic:pic>
+              </a:graphicData>
+            </a:graphic>
+          </wp:inline>
+        </w:drawing>
+      </w:r>
+    </w:p>
+    <w:p>
+      <w:pPr>
+        <w:spacing w:line="0" w:lineRule="atLeast"/>
+        <w:rPr>
+          <w:rFonts w:ascii="Courier" w:hAnsi="Courier" w:cs="Courier"/>
+          <w:kern w:val="0"/>
+          <w:sz w:val="22"/>
+        </w:rPr>
+      </w:pPr>
+      <w:r>
+        <w:rPr>
+          <w:rFonts w:ascii="Courier" w:hAnsi="Courier" w:cs="Courier" w:hint="eastAsia"/>
+          <w:kern w:val="0"/>
+          <w:sz w:val="22"/>
+        </w:rPr>
+        <w:t>还是从</w:t>
+      </w:r>
+      <w:r>
+        <w:rPr>
+          <w:rFonts w:ascii="Courier" w:hAnsi="Courier" w:cs="Courier" w:hint="eastAsia"/>
+          <w:kern w:val="0"/>
+          <w:sz w:val="22"/>
+        </w:rPr>
+        <w:t>RX</w:t>
+      </w:r>
+      <w:r>
+        <w:rPr>
+          <w:rFonts w:ascii="Courier" w:hAnsi="Courier" w:cs="Courier" w:hint="eastAsia"/>
+          <w:kern w:val="0"/>
+          <w:sz w:val="22"/>
+        </w:rPr>
+        <w:t>开始分析</w:t>
+      </w:r>
+    </w:p>
+    <w:p>
+      <w:pPr>
+        <w:spacing w:line="0" w:lineRule="atLeast"/>
+        <w:rPr>
+          <w:rFonts w:ascii="Courier" w:hAnsi="Courier" w:cs="Courier"/>
+          <w:kern w:val="0"/>
+          <w:sz w:val="22"/>
+        </w:rPr>
+      </w:pPr>
+      <w:r>
+        <w:rPr>
+          <w:noProof/>
+        </w:rPr>
+        <w:drawing>
+          <wp:inline distT="0" distB="0" distL="0" distR="0" wp14:anchorId="5F66B292" wp14:editId="01DD6E67">
+            <wp:extent cx="2990476" cy="2419048"/>
+            <wp:effectExtent l="0" t="0" r="635" b="635"/>
+            <wp:docPr id="62" name="图片 62"/>
+            <wp:cNvGraphicFramePr>
+              <a:graphicFrameLocks xmlns:a="http://schemas.openxmlformats.org/drawingml/2006/main" noChangeAspect="1"/>
+            </wp:cNvGraphicFramePr>
+            <a:graphic xmlns:a="http://schemas.openxmlformats.org/drawingml/2006/main">
+              <a:graphicData uri="http://schemas.openxmlformats.org/drawingml/2006/picture">
+                <pic:pic xmlns:pic="http://schemas.openxmlformats.org/drawingml/2006/picture">
+                  <pic:nvPicPr>
+                    <pic:cNvPr id="1" name=""/>
+                    <pic:cNvPicPr/>
+                  </pic:nvPicPr>
+                  <pic:blipFill>
+                    <a:blip r:embed="rId71"/>
+                    <a:stretch>
+                      <a:fillRect/>
+                    </a:stretch>
+                  </pic:blipFill>
+                  <pic:spPr>
+                    <a:xfrm>
+                      <a:off x="0" y="0"/>
+                      <a:ext cx="2990476" cy="2419048"/>
+                    </a:xfrm>
+                    <a:prstGeom prst="rect">
+                      <a:avLst/>
+                    </a:prstGeom>
+                  </pic:spPr>
+                </pic:pic>
+              </a:graphicData>
+            </a:graphic>
+          </wp:inline>
+        </w:drawing>
+      </w:r>
+    </w:p>
+    <w:p>
+      <w:pPr>
+        <w:spacing w:line="0" w:lineRule="atLeast"/>
+        <w:rPr>
+          <w:rFonts w:ascii="Courier" w:hAnsi="Courier" w:cs="Courier"/>
+          <w:kern w:val="0"/>
+          <w:sz w:val="22"/>
+        </w:rPr>
+      </w:pPr>
+      <w:r>
+        <w:rPr>
+          <w:rFonts w:ascii="Courier" w:hAnsi="Courier" w:cs="Courier" w:hint="eastAsia"/>
+          <w:kern w:val="0"/>
+          <w:sz w:val="22"/>
+        </w:rPr>
+        <w:t>这里面</w:t>
+      </w:r>
+      <w:r>
+        <w:rPr>
+          <w:rFonts w:ascii="Courier" w:hAnsi="Courier" w:cs="Courier" w:hint="eastAsia"/>
+          <w:kern w:val="0"/>
+          <w:sz w:val="22"/>
+        </w:rPr>
+        <w:t>只</w:t>
+      </w:r>
+      <w:r>
+        <w:rPr>
+          <w:rFonts w:ascii="Courier" w:hAnsi="Courier" w:cs="Courier" w:hint="eastAsia"/>
+          <w:kern w:val="0"/>
+          <w:sz w:val="22"/>
+        </w:rPr>
+        <w:t>处理了</w:t>
+      </w:r>
+      <w:r>
+        <w:rPr>
+          <w:rFonts w:ascii="Courier" w:hAnsi="Courier" w:cs="Courier" w:hint="eastAsia"/>
+          <w:kern w:val="0"/>
+          <w:sz w:val="22"/>
+        </w:rPr>
+        <w:t>3</w:t>
+      </w:r>
+      <w:r>
+        <w:rPr>
+          <w:rFonts w:ascii="Courier" w:hAnsi="Courier" w:cs="Courier"/>
+          <w:kern w:val="0"/>
+          <w:sz w:val="22"/>
+        </w:rPr>
+        <w:t>2</w:t>
+      </w:r>
+      <w:r>
+        <w:rPr>
+          <w:rFonts w:ascii="Courier" w:hAnsi="Courier" w:cs="Courier" w:hint="eastAsia"/>
+          <w:kern w:val="0"/>
+          <w:sz w:val="22"/>
+        </w:rPr>
+        <w:t>位地址的</w:t>
+      </w:r>
+      <w:r>
+        <w:rPr>
+          <w:rFonts w:ascii="Courier" w:hAnsi="Courier" w:cs="Courier" w:hint="eastAsia"/>
+          <w:kern w:val="0"/>
+          <w:sz w:val="22"/>
+        </w:rPr>
+        <w:t>读和写</w:t>
+      </w:r>
+      <w:r>
+        <w:rPr>
+          <w:rFonts w:ascii="Courier" w:hAnsi="Courier" w:cs="Courier" w:hint="eastAsia"/>
+          <w:kern w:val="0"/>
+          <w:sz w:val="22"/>
+        </w:rPr>
+        <w:t xml:space="preserve"> T</w:t>
+      </w:r>
+      <w:r>
+        <w:rPr>
+          <w:rFonts w:ascii="Courier" w:hAnsi="Courier" w:cs="Courier"/>
+          <w:kern w:val="0"/>
+          <w:sz w:val="22"/>
+        </w:rPr>
+        <w:t>LP</w:t>
+      </w:r>
+      <w:r>
+        <w:rPr>
+          <w:rFonts w:ascii="Courier" w:hAnsi="Courier" w:cs="Courier" w:hint="eastAsia"/>
+          <w:kern w:val="0"/>
+          <w:sz w:val="22"/>
+        </w:rPr>
+        <w:t>都是</w:t>
+      </w:r>
+      <w:r>
+        <w:rPr>
+          <w:rFonts w:ascii="Courier" w:hAnsi="Courier" w:cs="Courier" w:hint="eastAsia"/>
+          <w:kern w:val="0"/>
+          <w:sz w:val="22"/>
+        </w:rPr>
+        <w:t>3DW</w:t>
+      </w:r>
+    </w:p>
+    <w:p>
+      <w:pPr>
+        <w:spacing w:line="0" w:lineRule="atLeast"/>
+        <w:rPr>
+          <w:rFonts w:ascii="Courier" w:hAnsi="Courier" w:cs="Courier" w:hint="eastAsia"/>
+          <w:kern w:val="0"/>
+          <w:sz w:val="22"/>
+        </w:rPr>
+      </w:pPr>
+      <w:r>
+        <w:rPr>
+          <w:noProof/>
+        </w:rPr>
+        <w:lastRenderedPageBreak/>
+        <w:drawing>
+          <wp:inline distT="0" distB="0" distL="0" distR="0" wp14:anchorId="716263BC" wp14:editId="66991543">
+            <wp:extent cx="3000000" cy="4066667"/>
+            <wp:effectExtent l="0" t="0" r="0" b="0"/>
+            <wp:docPr id="66" name="图片 66"/>
+            <wp:cNvGraphicFramePr>
+              <a:graphicFrameLocks xmlns:a="http://schemas.openxmlformats.org/drawingml/2006/main" noChangeAspect="1"/>
+            </wp:cNvGraphicFramePr>
+            <a:graphic xmlns:a="http://schemas.openxmlformats.org/drawingml/2006/main">
+              <a:graphicData uri="http://schemas.openxmlformats.org/drawingml/2006/picture">
+                <pic:pic xmlns:pic="http://schemas.openxmlformats.org/drawingml/2006/picture">
+                  <pic:nvPicPr>
+                    <pic:cNvPr id="1" name=""/>
+                    <pic:cNvPicPr/>
+                  </pic:nvPicPr>
+                  <pic:blipFill>
+                    <a:blip r:embed="rId72"/>
+                    <a:stretch>
+                      <a:fillRect/>
+                    </a:stretch>
+                  </pic:blipFill>
+                  <pic:spPr>
+                    <a:xfrm>
+                      <a:off x="0" y="0"/>
+                      <a:ext cx="3000000" cy="4066667"/>
+                    </a:xfrm>
+                    <a:prstGeom prst="rect">
+                      <a:avLst/>
+                    </a:prstGeom>
+                  </pic:spPr>
+                </pic:pic>
+              </a:graphicData>
+            </a:graphic>
+          </wp:inline>
+        </w:drawing>
+      </w:r>
+    </w:p>
+    <w:p>
+      <w:pPr>
+        <w:spacing w:line="0" w:lineRule="atLeast"/>
+        <w:rPr>
+          <w:rFonts w:ascii="Courier" w:hAnsi="Courier" w:cs="Courier"/>
+          <w:kern w:val="0"/>
+          <w:sz w:val="22"/>
+        </w:rPr>
+      </w:pPr>
+      <w:r>
+        <w:rPr>
+          <w:noProof/>
+        </w:rPr>
+        <w:drawing>
+          <wp:inline distT="0" distB="0" distL="0" distR="0" wp14:anchorId="5F8A3F98" wp14:editId="55B6A028">
+            <wp:extent cx="3552381" cy="3704762"/>
+            <wp:effectExtent l="0" t="0" r="0" b="0"/>
+            <wp:docPr id="63" name="图片 63"/>
+            <wp:cNvGraphicFramePr>
+              <a:graphicFrameLocks xmlns:a="http://schemas.openxmlformats.org/drawingml/2006/main" noChangeAspect="1"/>
+            </wp:cNvGraphicFramePr>
+            <a:graphic xmlns:a="http://schemas.openxmlformats.org/drawingml/2006/main">
+              <a:graphicData uri="http://schemas.openxmlformats.org/drawingml/2006/picture">
+                <pic:pic xmlns:pic="http://schemas.openxmlformats.org/drawingml/2006/picture">
+                  <pic:nvPicPr>
+                    <pic:cNvPr id="1" name=""/>
+                    <pic:cNvPicPr/>
+                  </pic:nvPicPr>
+                  <pic:blipFill>
+                    <a:blip r:embed="rId73"/>
+                    <a:stretch>
+                      <a:fillRect/>
+                    </a:stretch>
+                  </pic:blipFill>
+                  <pic:spPr>
+                    <a:xfrm>
+                      <a:off x="0" y="0"/>
+                      <a:ext cx="3552381" cy="3704762"/>
+                    </a:xfrm>
+                    <a:prstGeom prst="rect">
+                      <a:avLst/>
+                    </a:prstGeom>
+                  </pic:spPr>
+                </pic:pic>
+              </a:graphicData>
+            </a:graphic>
+          </wp:inline>
+        </w:drawing>
+      </w:r>
+    </w:p>
+    <w:p>
+      <w:pPr>
+        <w:spacing w:line="0" w:lineRule="atLeast"/>
+        <w:rPr>
+          <w:rFonts w:ascii="Courier" w:hAnsi="Courier" w:cs="Courier"/>
+          <w:kern w:val="0"/>
+          <w:sz w:val="22"/>
+        </w:rPr>
+      </w:pPr>
+      <w:r>
+        <w:rPr>
+          <w:rFonts w:ascii="Courier" w:hAnsi="Courier" w:cs="Courier" w:hint="eastAsia"/>
+          <w:kern w:val="0"/>
+          <w:sz w:val="22"/>
+        </w:rPr>
+        <w:t>这部分和</w:t>
+      </w:r>
+      <w:r>
+        <w:rPr>
+          <w:rFonts w:ascii="Courier" w:hAnsi="Courier" w:cs="Courier" w:hint="eastAsia"/>
+          <w:kern w:val="0"/>
+          <w:sz w:val="22"/>
+        </w:rPr>
+        <w:t>PIO</w:t>
+      </w:r>
+      <w:r>
+        <w:rPr>
+          <w:rFonts w:ascii="Courier" w:hAnsi="Courier" w:cs="Courier" w:hint="eastAsia"/>
+          <w:kern w:val="0"/>
+          <w:sz w:val="22"/>
+        </w:rPr>
+        <w:t>也很像</w:t>
+      </w:r>
+    </w:p>
+    <w:p>
+      <w:pPr>
+        <w:spacing w:line="0" w:lineRule="atLeast"/>
+        <w:rPr>
+          <w:rFonts w:ascii="Courier" w:hAnsi="Courier" w:cs="Courier"/>
+          <w:kern w:val="0"/>
+          <w:sz w:val="22"/>
+        </w:rPr>
+      </w:pPr>
+      <w:r>
+        <w:rPr>
+          <w:noProof/>
+        </w:rPr>
+        <w:lastRenderedPageBreak/>
+        <w:drawing>
+          <wp:inline distT="0" distB="0" distL="0" distR="0" wp14:anchorId="64056CA0" wp14:editId="3F252B03">
+            <wp:extent cx="3704762" cy="2647619"/>
+            <wp:effectExtent l="0" t="0" r="0" b="635"/>
+            <wp:docPr id="64" name="图片 64"/>
+            <wp:cNvGraphicFramePr>
+              <a:graphicFrameLocks xmlns:a="http://schemas.openxmlformats.org/drawingml/2006/main" noChangeAspect="1"/>
+            </wp:cNvGraphicFramePr>
+            <a:graphic xmlns:a="http://schemas.openxmlformats.org/drawingml/2006/main">
+              <a:graphicData uri="http://schemas.openxmlformats.org/drawingml/2006/picture">
+                <pic:pic xmlns:pic="http://schemas.openxmlformats.org/drawingml/2006/picture">
+                  <pic:nvPicPr>
+                    <pic:cNvPr id="1" name=""/>
+                    <pic:cNvPicPr/>
+                  </pic:nvPicPr>
+                  <pic:blipFill>
+                    <a:blip r:embed="rId74"/>
+                    <a:stretch>
+                      <a:fillRect/>
+                    </a:stretch>
+                  </pic:blipFill>
+                  <pic:spPr>
+                    <a:xfrm>
+                      <a:off x="0" y="0"/>
+                      <a:ext cx="3704762" cy="2647619"/>
+                    </a:xfrm>
+                    <a:prstGeom prst="rect">
+                      <a:avLst/>
+                    </a:prstGeom>
+                  </pic:spPr>
+                </pic:pic>
+              </a:graphicData>
+            </a:graphic>
+          </wp:inline>
+        </w:drawing>
+      </w:r>
+    </w:p>
+    <w:p>
+      <w:pPr>
+        <w:spacing w:line="0" w:lineRule="atLeast"/>
+        <w:rPr>
+          <w:rFonts w:ascii="Courier" w:hAnsi="Courier" w:cs="Courier"/>
+          <w:kern w:val="0"/>
+          <w:sz w:val="22"/>
+        </w:rPr>
+      </w:pPr>
+      <w:r>
+        <w:rPr>
+          <w:noProof/>
+        </w:rPr>
+        <w:drawing>
+          <wp:inline distT="0" distB="0" distL="0" distR="0" wp14:anchorId="1E74C7EA" wp14:editId="01262105">
+            <wp:extent cx="2295238" cy="3695238"/>
+            <wp:effectExtent l="0" t="0" r="0" b="635"/>
+            <wp:docPr id="65" name="图片 65"/>
+            <wp:cNvGraphicFramePr>
+              <a:graphicFrameLocks xmlns:a="http://schemas.openxmlformats.org/drawingml/2006/main" noChangeAspect="1"/>
+            </wp:cNvGraphicFramePr>
+            <a:graphic xmlns:a="http://schemas.openxmlformats.org/drawingml/2006/main">
+              <a:graphicData uri="http://schemas.openxmlformats.org/drawingml/2006/picture">
+                <pic:pic xmlns:pic="http://schemas.openxmlformats.org/drawingml/2006/picture">
+                  <pic:nvPicPr>
+                    <pic:cNvPr id="1" name=""/>
+                    <pic:cNvPicPr/>
+                  </pic:nvPicPr>
+                  <pic:blipFill>
+                    <a:blip r:embed="rId75"/>
+                    <a:stretch>
+                      <a:fillRect/>
+                    </a:stretch>
+                  </pic:blipFill>
+                  <pic:spPr>
+                    <a:xfrm>
+                      <a:off x="0" y="0"/>
+                      <a:ext cx="2295238" cy="3695238"/>
+                    </a:xfrm>
+                    <a:prstGeom prst="rect">
+                      <a:avLst/>
+                    </a:prstGeom>
+                  </pic:spPr>
+                </pic:pic>
+              </a:graphicData>
+            </a:graphic>
+          </wp:inline>
+        </w:drawing>
+      </w:r>
+    </w:p>
+    <w:p>
+      <w:pPr>
+        <w:spacing w:line="0" w:lineRule="atLeast"/>
+        <w:rPr>
+          <w:rFonts w:ascii="Courier" w:hAnsi="Courier" w:cs="Courier"/>
+          <w:kern w:val="0"/>
+          <w:sz w:val="22"/>
+        </w:rPr>
+      </w:pPr>
+      <w:r>
+        <w:rPr>
+          <w:rFonts w:ascii="Courier" w:hAnsi="Courier" w:cs="Courier" w:hint="eastAsia"/>
+          <w:kern w:val="0"/>
+          <w:sz w:val="22"/>
+        </w:rPr>
+        <w:t>以上就是</w:t>
+      </w:r>
+      <w:r>
+        <w:rPr>
+          <w:rFonts w:ascii="Courier" w:hAnsi="Courier" w:cs="Courier" w:hint="eastAsia"/>
+          <w:kern w:val="0"/>
+          <w:sz w:val="22"/>
+        </w:rPr>
+        <w:t>RX</w:t>
+      </w:r>
+      <w:r>
+        <w:rPr>
+          <w:rFonts w:ascii="Courier" w:hAnsi="Courier" w:cs="Courier" w:hint="eastAsia"/>
+          <w:kern w:val="0"/>
+          <w:sz w:val="22"/>
+        </w:rPr>
+        <w:t>引擎的接口</w:t>
+      </w:r>
+    </w:p>
+    <w:p>
+      <w:pPr>
+        <w:spacing w:line="0" w:lineRule="atLeast"/>
+        <w:rPr>
+          <w:rFonts w:ascii="Courier" w:hAnsi="Courier" w:cs="Courier"/>
+          <w:kern w:val="0"/>
+          <w:sz w:val="22"/>
+        </w:rPr>
+      </w:pPr>
+    </w:p>
+    <w:p>
+      <w:pPr>
+        <w:spacing w:line="0" w:lineRule="atLeast"/>
+        <w:rPr>
+          <w:rFonts w:ascii="Courier" w:hAnsi="Courier" w:cs="Courier"/>
+          <w:kern w:val="0"/>
+          <w:sz w:val="22"/>
+        </w:rPr>
+      </w:pPr>
+      <w:r>
+        <w:rPr>
+          <w:rFonts w:ascii="Courier" w:hAnsi="Courier" w:cs="Courier" w:hint="eastAsia"/>
+          <w:kern w:val="0"/>
+          <w:sz w:val="22"/>
+        </w:rPr>
+        <w:t>复位</w:t>
+      </w:r>
+    </w:p>
+    <w:p>
+      <w:pPr>
+        <w:spacing w:line="0" w:lineRule="atLeast"/>
+        <w:rPr>
+          <w:rFonts w:ascii="Courier" w:hAnsi="Courier" w:cs="Courier"/>
+          <w:kern w:val="0"/>
+          <w:sz w:val="22"/>
+        </w:rPr>
+      </w:pPr>
+      <w:r>
+        <w:rPr>
+          <w:noProof/>
+        </w:rPr>
+        <w:lastRenderedPageBreak/>
+        <w:drawing>
+          <wp:inline distT="0" distB="0" distL="0" distR="0" wp14:anchorId="304523CE" wp14:editId="677B5D9D">
+            <wp:extent cx="3047619" cy="3742857"/>
+            <wp:effectExtent l="0" t="0" r="635" b="0"/>
+            <wp:docPr id="67" name="图片 67"/>
+            <wp:cNvGraphicFramePr>
+              <a:graphicFrameLocks xmlns:a="http://schemas.openxmlformats.org/drawingml/2006/main" noChangeAspect="1"/>
+            </wp:cNvGraphicFramePr>
+            <a:graphic xmlns:a="http://schemas.openxmlformats.org/drawingml/2006/main">
+              <a:graphicData uri="http://schemas.openxmlformats.org/drawingml/2006/picture">
+                <pic:pic xmlns:pic="http://schemas.openxmlformats.org/drawingml/2006/picture">
+                  <pic:nvPicPr>
+                    <pic:cNvPr id="1" name=""/>
+                    <pic:cNvPicPr/>
+                  </pic:nvPicPr>
+                  <pic:blipFill>
+                    <a:blip r:embed="rId76"/>
+                    <a:stretch>
+                      <a:fillRect/>
+                    </a:stretch>
+                  </pic:blipFill>
+                  <pic:spPr>
+                    <a:xfrm>
+                      <a:off x="0" y="0"/>
+                      <a:ext cx="3047619" cy="3742857"/>
+                    </a:xfrm>
+                    <a:prstGeom prst="rect">
+                      <a:avLst/>
+                    </a:prstGeom>
+                  </pic:spPr>
+                </pic:pic>
+              </a:graphicData>
+            </a:graphic>
+          </wp:inline>
+        </w:drawing>
+      </w:r>
+    </w:p>
+    <w:p>
+      <w:pPr>
+        <w:spacing w:line="0" w:lineRule="atLeast"/>
+        <w:rPr>
+          <w:rFonts w:ascii="Courier" w:hAnsi="Courier" w:cs="Courier"/>
+          <w:kern w:val="0"/>
+          <w:sz w:val="22"/>
+        </w:rPr>
+      </w:pPr>
+      <w:r>
+        <w:rPr>
+          <w:noProof/>
+        </w:rPr>
+        <w:drawing>
+          <wp:inline distT="0" distB="0" distL="0" distR="0" wp14:anchorId="1A1E59DF" wp14:editId="196A7BBB">
+            <wp:extent cx="2685714" cy="4095238"/>
+            <wp:effectExtent l="0" t="0" r="635" b="635"/>
+            <wp:docPr id="68" name="图片 68"/>
+            <wp:cNvGraphicFramePr>
+              <a:graphicFrameLocks xmlns:a="http://schemas.openxmlformats.org/drawingml/2006/main" noChangeAspect="1"/>
+            </wp:cNvGraphicFramePr>
+            <a:graphic xmlns:a="http://schemas.openxmlformats.org/drawingml/2006/main">
+              <a:graphicData uri="http://schemas.openxmlformats.org/drawingml/2006/picture">
+                <pic:pic xmlns:pic="http://schemas.openxmlformats.org/drawingml/2006/picture">
+                  <pic:nvPicPr>
+                    <pic:cNvPr id="1" name=""/>
+                    <pic:cNvPicPr/>
+                  </pic:nvPicPr>
+                  <pic:blipFill>
+                    <a:blip r:embed="rId77"/>
+                    <a:stretch>
+                      <a:fillRect/>
+                    </a:stretch>
+                  </pic:blipFill>
+                  <pic:spPr>
+                    <a:xfrm>
+                      <a:off x="0" y="0"/>
+                      <a:ext cx="2685714" cy="4095238"/>
+                    </a:xfrm>
+                    <a:prstGeom prst="rect">
+                      <a:avLst/>
+                    </a:prstGeom>
+                  </pic:spPr>
+                </pic:pic>
+              </a:graphicData>
+            </a:graphic>
+          </wp:inline>
+        </w:drawing>
+      </w:r>
+    </w:p>
+    <w:p>
+      <w:pPr>
+        <w:spacing w:line="0" w:lineRule="atLeast"/>
+        <w:rPr>
+          <w:rFonts w:ascii="Courier" w:hAnsi="Courier" w:cs="Courier"/>
+          <w:kern w:val="0"/>
+          <w:sz w:val="22"/>
+        </w:rPr>
+      </w:pPr>
+      <w:r>
+        <w:rPr>
+          <w:rFonts w:ascii="Courier" w:hAnsi="Courier" w:cs="Courier" w:hint="eastAsia"/>
+          <w:kern w:val="0"/>
+          <w:sz w:val="22"/>
+        </w:rPr>
+        <w:t>————————————————————————————————————————————————————————————————————————————————————————————————————————————————————</w:t>
+      </w:r>
+    </w:p>
+    <w:p>
+      <w:pPr>
+        <w:spacing w:line="0" w:lineRule="atLeast"/>
+        <w:rPr>
+          <w:rFonts w:ascii="Courier" w:hAnsi="Courier" w:cs="Courier"/>
+          <w:kern w:val="0"/>
+          <w:sz w:val="22"/>
+        </w:rPr>
+      </w:pPr>
+      <w:r>
+        <w:rPr>
+          <w:noProof/>
+        </w:rPr>
+        <w:lastRenderedPageBreak/>
+        <w:drawing>
+          <wp:inline distT="0" distB="0" distL="0" distR="0" wp14:anchorId="697E4E2D" wp14:editId="2D89F12F">
+            <wp:extent cx="1790476" cy="1019048"/>
+            <wp:effectExtent l="0" t="0" r="635" b="0"/>
+            <wp:docPr id="69" name="图片 69"/>
+            <wp:cNvGraphicFramePr>
+              <a:graphicFrameLocks xmlns:a="http://schemas.openxmlformats.org/drawingml/2006/main" noChangeAspect="1"/>
+            </wp:cNvGraphicFramePr>
+            <a:graphic xmlns:a="http://schemas.openxmlformats.org/drawingml/2006/main">
+              <a:graphicData uri="http://schemas.openxmlformats.org/drawingml/2006/picture">
+                <pic:pic xmlns:pic="http://schemas.openxmlformats.org/drawingml/2006/picture">
+                  <pic:nvPicPr>
+                    <pic:cNvPr id="1" name=""/>
+                    <pic:cNvPicPr/>
+                  </pic:nvPicPr>
+                  <pic:blipFill>
+                    <a:blip r:embed="rId78"/>
+                    <a:stretch>
+                      <a:fillRect/>
+                    </a:stretch>
+                  </pic:blipFill>
+                  <pic:spPr>
+                    <a:xfrm>
+                      <a:off x="0" y="0"/>
+                      <a:ext cx="1790476" cy="1019048"/>
+                    </a:xfrm>
+                    <a:prstGeom prst="rect">
+                      <a:avLst/>
+                    </a:prstGeom>
+                  </pic:spPr>
+                </pic:pic>
+              </a:graphicData>
+            </a:graphic>
+          </wp:inline>
+        </w:drawing>
+      </w:r>
+    </w:p>
+    <w:p>
+      <w:pPr>
+        <w:spacing w:line="0" w:lineRule="atLeast"/>
+        <w:rPr>
+          <w:rFonts w:ascii="Courier" w:hAnsi="Courier" w:cs="Courier"/>
+          <w:kern w:val="0"/>
+          <w:sz w:val="22"/>
+        </w:rPr>
+      </w:pPr>
+      <w:r>
+        <w:rPr>
+          <w:noProof/>
+        </w:rPr>
+        <w:drawing>
+          <wp:inline distT="0" distB="0" distL="0" distR="0" wp14:anchorId="7BA84FE3" wp14:editId="030DAF5B">
+            <wp:extent cx="2571429" cy="2761905"/>
+            <wp:effectExtent l="0" t="0" r="635" b="635"/>
+            <wp:docPr id="70" name="图片 70"/>
+            <wp:cNvGraphicFramePr>
+              <a:graphicFrameLocks xmlns:a="http://schemas.openxmlformats.org/drawingml/2006/main" noChangeAspect="1"/>
+            </wp:cNvGraphicFramePr>
+            <a:graphic xmlns:a="http://schemas.openxmlformats.org/drawingml/2006/main">
+              <a:graphicData uri="http://schemas.openxmlformats.org/drawingml/2006/picture">
+                <pic:pic xmlns:pic="http://schemas.openxmlformats.org/drawingml/2006/picture">
+                  <pic:nvPicPr>
+                    <pic:cNvPr id="1" name=""/>
+                    <pic:cNvPicPr/>
+                  </pic:nvPicPr>
+                  <pic:blipFill>
+                    <a:blip r:embed="rId79"/>
+                    <a:stretch>
+                      <a:fillRect/>
+                    </a:stretch>
+                  </pic:blipFill>
+                  <pic:spPr>
+                    <a:xfrm>
+                      <a:off x="0" y="0"/>
+                      <a:ext cx="2571429" cy="2761905"/>
+                    </a:xfrm>
+                    <a:prstGeom prst="rect">
+                      <a:avLst/>
+                    </a:prstGeom>
+                  </pic:spPr>
+                </pic:pic>
+              </a:graphicData>
+            </a:graphic>
+          </wp:inline>
+        </w:drawing>
+      </w:r>
+    </w:p>
+    <w:p>
+      <w:pPr>
+        <w:spacing w:line="0" w:lineRule="atLeast"/>
+        <w:rPr>
+          <w:rFonts w:ascii="Courier" w:hAnsi="Courier" w:cs="Courier"/>
+          <w:kern w:val="0"/>
+          <w:sz w:val="22"/>
+        </w:rPr>
+      </w:pPr>
+      <w:r>
+        <w:rPr>
+          <w:noProof/>
+        </w:rPr>
+        <w:drawing>
+          <wp:inline distT="0" distB="0" distL="0" distR="0" wp14:anchorId="2F2CB8F6" wp14:editId="61C0797A">
+            <wp:extent cx="3190476" cy="2009524"/>
+            <wp:effectExtent l="0" t="0" r="0" b="0"/>
+            <wp:docPr id="71" name="图片 71"/>
+            <wp:cNvGraphicFramePr>
+              <a:graphicFrameLocks xmlns:a="http://schemas.openxmlformats.org/drawingml/2006/main" noChangeAspect="1"/>
+            </wp:cNvGraphicFramePr>
+            <a:graphic xmlns:a="http://schemas.openxmlformats.org/drawingml/2006/main">
+              <a:graphicData uri="http://schemas.openxmlformats.org/drawingml/2006/picture">
+                <pic:pic xmlns:pic="http://schemas.openxmlformats.org/drawingml/2006/picture">
+                  <pic:nvPicPr>
+                    <pic:cNvPr id="1" name=""/>
+                    <pic:cNvPicPr/>
+                  </pic:nvPicPr>
+                  <pic:blipFill>
+                    <a:blip r:embed="rId80"/>
+                    <a:stretch>
+                      <a:fillRect/>
+                    </a:stretch>
+                  </pic:blipFill>
+                  <pic:spPr>
+                    <a:xfrm>
+                      <a:off x="0" y="0"/>
+                      <a:ext cx="3190476" cy="2009524"/>
+                    </a:xfrm>
+                    <a:prstGeom prst="rect">
+                      <a:avLst/>
+                    </a:prstGeom>
+                  </pic:spPr>
+                </pic:pic>
+              </a:graphicData>
+            </a:graphic>
+          </wp:inline>
+        </w:drawing>
+      </w:r>
+    </w:p>
+    <w:p>
+      <w:pPr>
+        <w:spacing w:line="0" w:lineRule="atLeast"/>
+        <w:rPr>
+          <w:rFonts w:ascii="Courier" w:hAnsi="Courier" w:cs="Courier"/>
+          <w:kern w:val="0"/>
+          <w:sz w:val="22"/>
+        </w:rPr>
+      </w:pPr>
+      <w:r>
+        <w:rPr>
+          <w:rFonts w:ascii="Courier" w:hAnsi="Courier" w:cs="Courier" w:hint="eastAsia"/>
+          <w:kern w:val="0"/>
+          <w:sz w:val="22"/>
+        </w:rPr>
+        <w:t>判断是否是初始化复位</w:t>
+      </w:r>
+      <w:proofErr w:type="spellStart"/>
+      <w:r>
+        <w:rPr>
+          <w:rFonts w:ascii="Courier" w:hAnsi="Courier" w:cs="Courier" w:hint="eastAsia"/>
+          <w:kern w:val="0"/>
+          <w:sz w:val="22"/>
+        </w:rPr>
+        <w:t>init</w:t>
+      </w:r>
+      <w:r>
+        <w:rPr>
+          <w:rFonts w:ascii="Courier" w:hAnsi="Courier" w:cs="Courier"/>
+          <w:kern w:val="0"/>
+          <w:sz w:val="22"/>
+        </w:rPr>
+        <w:t>_rst</w:t>
+      </w:r>
+      <w:proofErr w:type="spellEnd"/>
+      <w:r>
+        <w:rPr>
+          <w:rFonts w:ascii="Courier" w:hAnsi="Courier" w:cs="Courier" w:hint="eastAsia"/>
+          <w:kern w:val="0"/>
+          <w:sz w:val="22"/>
+        </w:rPr>
+        <w:t>是从</w:t>
+      </w:r>
+      <w:r>
+        <w:rPr>
+          <w:rFonts w:ascii="Courier" w:hAnsi="Courier" w:cs="Courier" w:hint="eastAsia"/>
+          <w:kern w:val="0"/>
+          <w:sz w:val="22"/>
+        </w:rPr>
+        <w:t>MEM</w:t>
+      </w:r>
+      <w:r>
+        <w:rPr>
+          <w:rFonts w:ascii="Courier" w:hAnsi="Courier" w:cs="Courier"/>
+          <w:kern w:val="0"/>
+          <w:sz w:val="22"/>
+        </w:rPr>
+        <w:t>_ACCESS</w:t>
+      </w:r>
+      <w:r>
+        <w:rPr>
+          <w:rFonts w:ascii="Courier" w:hAnsi="Courier" w:cs="Courier" w:hint="eastAsia"/>
+          <w:kern w:val="0"/>
+          <w:sz w:val="22"/>
+        </w:rPr>
+        <w:t>来的</w:t>
+      </w:r>
+    </w:p>
+    <w:p>
+      <w:pPr>
+        <w:spacing w:line="0" w:lineRule="atLeast"/>
+        <w:rPr>
+          <w:rFonts w:ascii="Courier" w:hAnsi="Courier" w:cs="Courier"/>
+          <w:kern w:val="0"/>
+          <w:sz w:val="22"/>
+        </w:rPr>
+      </w:pPr>
+      <w:r>
+        <w:rPr>
+          <w:noProof/>
+        </w:rPr>
+        <w:drawing>
+          <wp:inline distT="0" distB="0" distL="0" distR="0" wp14:anchorId="6BD8E09E" wp14:editId="7A2DED74">
+            <wp:extent cx="2400000" cy="1152381"/>
+            <wp:effectExtent l="0" t="0" r="635" b="0"/>
+            <wp:docPr id="72" name="图片 72"/>
+            <wp:cNvGraphicFramePr>
+              <a:graphicFrameLocks xmlns:a="http://schemas.openxmlformats.org/drawingml/2006/main" noChangeAspect="1"/>
+            </wp:cNvGraphicFramePr>
+            <a:graphic xmlns:a="http://schemas.openxmlformats.org/drawingml/2006/main">
+              <a:graphicData uri="http://schemas.openxmlformats.org/drawingml/2006/picture">
+                <pic:pic xmlns:pic="http://schemas.openxmlformats.org/drawingml/2006/picture">
+                  <pic:nvPicPr>
+                    <pic:cNvPr id="1" name=""/>
+                    <pic:cNvPicPr/>
+                  </pic:nvPicPr>
+                  <pic:blipFill>
+                    <a:blip r:embed="rId81"/>
+                    <a:stretch>
+                      <a:fillRect/>
+                    </a:stretch>
+                  </pic:blipFill>
+                  <pic:spPr>
+                    <a:xfrm>
+                      <a:off x="0" y="0"/>
+                      <a:ext cx="2400000" cy="1152381"/>
+                    </a:xfrm>
+                    <a:prstGeom prst="rect">
+                      <a:avLst/>
+                    </a:prstGeom>
+                  </pic:spPr>
+                </pic:pic>
+              </a:graphicData>
+            </a:graphic>
+          </wp:inline>
+        </w:drawing>
+      </w:r>
+    </w:p>
+    <w:p>
+      <w:pPr>
+        <w:spacing w:line="0" w:lineRule="atLeast"/>
+        <w:rPr>
+          <w:rFonts w:ascii="Courier" w:hAnsi="Courier" w:cs="Courier"/>
+          <w:kern w:val="0"/>
+          <w:sz w:val="22"/>
+        </w:rPr>
+      </w:pPr>
+      <w:r>
+        <w:rPr>
+          <w:rFonts w:ascii="Courier" w:hAnsi="Courier" w:cs="Courier" w:hint="eastAsia"/>
+          <w:kern w:val="0"/>
+          <w:sz w:val="22"/>
+        </w:rPr>
+        <w:t>在每个时钟周期开始时都会执行的操作</w:t>
+      </w:r>
+    </w:p>
+    <w:p>
+      <w:pPr>
+        <w:spacing w:line="0" w:lineRule="atLeast"/>
+        <w:rPr>
+          <w:rFonts w:ascii="Courier" w:hAnsi="Courier" w:cs="Courier"/>
+          <w:kern w:val="0"/>
+          <w:sz w:val="22"/>
+        </w:rPr>
+      </w:pPr>
+      <w:r>
+        <w:rPr>
+          <w:rFonts w:ascii="Courier" w:hAnsi="Courier" w:cs="Courier" w:hint="eastAsia"/>
+          <w:kern w:val="0"/>
+          <w:sz w:val="22"/>
+        </w:rPr>
+        <w:t>后面是状态转换机</w:t>
+      </w:r>
+    </w:p>
+    <w:p>
+      <w:pPr>
+        <w:spacing w:line="0" w:lineRule="atLeast"/>
+        <w:rPr>
+          <w:rFonts w:ascii="Courier" w:hAnsi="Courier" w:cs="Courier"/>
+          <w:kern w:val="0"/>
+          <w:sz w:val="22"/>
+        </w:rPr>
+      </w:pPr>
+      <w:commentRangeStart w:id="10"/>
+      <w:r>
+        <w:rPr>
+          <w:noProof/>
+        </w:rPr>
+        <w:lastRenderedPageBreak/>
+        <w:drawing>
+          <wp:inline distT="0" distB="0" distL="0" distR="0" wp14:anchorId="07DEABC2" wp14:editId="046FF54A">
+            <wp:extent cx="3819048" cy="1790476"/>
+            <wp:effectExtent l="0" t="0" r="0" b="635"/>
+            <wp:docPr id="73" name="图片 73"/>
+            <wp:cNvGraphicFramePr>
+              <a:graphicFrameLocks xmlns:a="http://schemas.openxmlformats.org/drawingml/2006/main" noChangeAspect="1"/>
+            </wp:cNvGraphicFramePr>
+            <a:graphic xmlns:a="http://schemas.openxmlformats.org/drawingml/2006/main">
+              <a:graphicData uri="http://schemas.openxmlformats.org/drawingml/2006/picture">
+                <pic:pic xmlns:pic="http://schemas.openxmlformats.org/drawingml/2006/picture">
+                  <pic:nvPicPr>
+                    <pic:cNvPr id="1" name=""/>
+                    <pic:cNvPicPr/>
+                  </pic:nvPicPr>
+                  <pic:blipFill>
+                    <a:blip r:embed="rId82"/>
+                    <a:stretch>
+                      <a:fillRect/>
+                    </a:stretch>
+                  </pic:blipFill>
+                  <pic:spPr>
+                    <a:xfrm>
+                      <a:off x="0" y="0"/>
+                      <a:ext cx="3819048" cy="1790476"/>
+                    </a:xfrm>
+                    <a:prstGeom prst="rect">
+                      <a:avLst/>
+                    </a:prstGeom>
+                  </pic:spPr>
+                </pic:pic>
+              </a:graphicData>
+            </a:graphic>
+          </wp:inline>
+        </w:drawing>
+      </w:r>
+      <w:commentRangeEnd w:id="10"/>
+      <w:r>
+        <w:rPr>
+          <w:rStyle w:val="a4"/>
+        </w:rPr>
+        <w:commentReference w:id="10"/>
+      </w:r>
+    </w:p>
+    <w:p>
+      <w:pPr>
+        <w:spacing w:line="0" w:lineRule="atLeast"/>
+        <w:rPr>
+          <w:rFonts w:ascii="Courier" w:hAnsi="Courier" w:cs="Courier"/>
+          <w:kern w:val="0"/>
+          <w:sz w:val="22"/>
+        </w:rPr>
+      </w:pPr>
+      <w:r>
+        <w:rPr>
+          <w:noProof/>
+        </w:rPr>
+        <w:drawing>
+          <wp:inline distT="0" distB="0" distL="0" distR="0" wp14:anchorId="79F9A1C9" wp14:editId="78C09CD1">
+            <wp:extent cx="4571429" cy="3600000"/>
+            <wp:effectExtent l="0" t="0" r="635" b="635"/>
+            <wp:docPr id="74" name="图片 74"/>
+            <wp:cNvGraphicFramePr>
+              <a:graphicFrameLocks xmlns:a="http://schemas.openxmlformats.org/drawingml/2006/main" noChangeAspect="1"/>
+            </wp:cNvGraphicFramePr>
+            <a:graphic xmlns:a="http://schemas.openxmlformats.org/drawingml/2006/main">
+              <a:graphicData uri="http://schemas.openxmlformats.org/drawingml/2006/picture">
+                <pic:pic xmlns:pic="http://schemas.openxmlformats.org/drawingml/2006/picture">
+                  <pic:nvPicPr>
+                    <pic:cNvPr id="1" name=""/>
+                    <pic:cNvPicPr/>
+                  </pic:nvPicPr>
+                  <pic:blipFill>
+                    <a:blip r:embed="rId83"/>
+                    <a:stretch>
+                      <a:fillRect/>
+                    </a:stretch>
+                  </pic:blipFill>
+                  <pic:spPr>
+                    <a:xfrm>
+                      <a:off x="0" y="0"/>
+                      <a:ext cx="4571429" cy="3600000"/>
+                    </a:xfrm>
+                    <a:prstGeom prst="rect">
+                      <a:avLst/>
+                    </a:prstGeom>
+                  </pic:spPr>
+                </pic:pic>
+              </a:graphicData>
+            </a:graphic>
+          </wp:inline>
+        </w:drawing>
+      </w:r>
+    </w:p>
+    <w:p>
+      <w:pPr>
+        <w:spacing w:line="0" w:lineRule="atLeast"/>
+        <w:rPr>
+          <w:rFonts w:ascii="Courier" w:hAnsi="Courier" w:cs="Courier"/>
+          <w:kern w:val="0"/>
+          <w:sz w:val="22"/>
+        </w:rPr>
+      </w:pPr>
+      <w:r>
+        <w:rPr>
+          <w:noProof/>
+        </w:rPr>
+        <w:drawing>
+          <wp:inline distT="0" distB="0" distL="0" distR="0" wp14:anchorId="2C2C897A" wp14:editId="43A2D3AE">
+            <wp:extent cx="3390476" cy="1885714"/>
+            <wp:effectExtent l="0" t="0" r="635" b="635"/>
+            <wp:docPr id="75" name="图片 75"/>
+            <wp:cNvGraphicFramePr>
+              <a:graphicFrameLocks xmlns:a="http://schemas.openxmlformats.org/drawingml/2006/main" noChangeAspect="1"/>
+            </wp:cNvGraphicFramePr>
+            <a:graphic xmlns:a="http://schemas.openxmlformats.org/drawingml/2006/main">
+              <a:graphicData uri="http://schemas.openxmlformats.org/drawingml/2006/picture">
+                <pic:pic xmlns:pic="http://schemas.openxmlformats.org/drawingml/2006/picture">
+                  <pic:nvPicPr>
+                    <pic:cNvPr id="1" name=""/>
+                    <pic:cNvPicPr/>
+                  </pic:nvPicPr>
+                  <pic:blipFill>
+                    <a:blip r:embed="rId84"/>
+                    <a:stretch>
+                      <a:fillRect/>
+                    </a:stretch>
+                  </pic:blipFill>
+                  <pic:spPr>
+                    <a:xfrm>
+                      <a:off x="0" y="0"/>
+                      <a:ext cx="3390476" cy="1885714"/>
+                    </a:xfrm>
+                    <a:prstGeom prst="rect">
+                      <a:avLst/>
+                    </a:prstGeom>
+                  </pic:spPr>
+                </pic:pic>
+              </a:graphicData>
+            </a:graphic>
+          </wp:inline>
+        </w:drawing>
+      </w:r>
+    </w:p>
+    <w:p>
+      <w:pPr>
+        <w:spacing w:line="0" w:lineRule="atLeast"/>
+        <w:rPr>
+          <w:rFonts w:ascii="Courier" w:hAnsi="Courier" w:cs="Courier"/>
+          <w:kern w:val="0"/>
+          <w:sz w:val="22"/>
+        </w:rPr>
+      </w:pPr>
+      <w:r>
+        <w:rPr>
+          <w:noProof/>
+        </w:rPr>
+        <w:drawing>
+          <wp:inline distT="0" distB="0" distL="0" distR="0" wp14:anchorId="099A705A" wp14:editId="096A8B38">
+            <wp:extent cx="5274310" cy="1239520"/>
+            <wp:effectExtent l="0" t="0" r="2540" b="0"/>
+            <wp:docPr id="76" name="图片 76"/>
+            <wp:cNvGraphicFramePr>
+              <a:graphicFrameLocks xmlns:a="http://schemas.openxmlformats.org/drawingml/2006/main" noChangeAspect="1"/>
+            </wp:cNvGraphicFramePr>
+            <a:graphic xmlns:a="http://schemas.openxmlformats.org/drawingml/2006/main">
+              <a:graphicData uri="http://schemas.openxmlformats.org/drawingml/2006/picture">
+                <pic:pic xmlns:pic="http://schemas.openxmlformats.org/drawingml/2006/picture">
+                  <pic:nvPicPr>
+                    <pic:cNvPr id="1" name=""/>
+                    <pic:cNvPicPr/>
+                  </pic:nvPicPr>
+                  <pic:blipFill>
+                    <a:blip r:embed="rId85"/>
+                    <a:stretch>
+                      <a:fillRect/>
+                    </a:stretch>
+                  </pic:blipFill>
+                  <pic:spPr>
+                    <a:xfrm>
+                      <a:off x="0" y="0"/>
+                      <a:ext cx="5274310" cy="1239520"/>
+                    </a:xfrm>
+                    <a:prstGeom prst="rect">
+                      <a:avLst/>
+                    </a:prstGeom>
+                  </pic:spPr>
+                </pic:pic>
+              </a:graphicData>
+            </a:graphic>
+          </wp:inline>
+        </w:drawing>
+      </w:r>
+    </w:p>
+    <w:p>
+      <w:pPr>
+        <w:spacing w:line="0" w:lineRule="atLeast"/>
+        <w:rPr>
+          <w:rFonts w:ascii="Courier" w:hAnsi="Courier" w:cs="Courier"/>
+          <w:kern w:val="0"/>
+          <w:sz w:val="22"/>
+        </w:rPr>
+      </w:pPr>
+      <w:r>
+        <w:rPr>
+          <w:rFonts w:ascii="Courier" w:hAnsi="Courier" w:cs="Courier" w:hint="eastAsia"/>
+          <w:kern w:val="0"/>
+          <w:sz w:val="22"/>
+        </w:rPr>
+        <w:t>这个应该是讲</w:t>
+      </w:r>
+      <w:proofErr w:type="spellStart"/>
+      <w:r>
+        <w:rPr>
+          <w:rFonts w:ascii="Courier" w:hAnsi="Courier" w:cs="Courier" w:hint="eastAsia"/>
+          <w:kern w:val="0"/>
+          <w:sz w:val="22"/>
+        </w:rPr>
+        <w:t>CplD</w:t>
+      </w:r>
+      <w:proofErr w:type="spellEnd"/>
+      <w:r>
+        <w:rPr>
+          <w:rFonts w:ascii="Courier" w:hAnsi="Courier" w:cs="Courier" w:hint="eastAsia"/>
+          <w:kern w:val="0"/>
+          <w:sz w:val="22"/>
+        </w:rPr>
+        <w:t>包</w:t>
+      </w:r>
+    </w:p>
+    <w:p>
+      <w:pPr>
+        <w:spacing w:line="0" w:lineRule="atLeast"/>
+        <w:rPr>
+          <w:rFonts w:ascii="Courier" w:hAnsi="Courier" w:cs="Courier"/>
+          <w:kern w:val="0"/>
+          <w:sz w:val="22"/>
+        </w:rPr>
+      </w:pPr>
+      <w:r>
+        <w:rPr>
+          <w:noProof/>
+        </w:rPr>
+        <w:lastRenderedPageBreak/>
+        <w:drawing>
+          <wp:inline distT="0" distB="0" distL="0" distR="0" wp14:anchorId="1F15B804" wp14:editId="1F412814">
+            <wp:extent cx="4476190" cy="3171429"/>
+            <wp:effectExtent l="0" t="0" r="635" b="0"/>
+            <wp:docPr id="77" name="图片 77"/>
+            <wp:cNvGraphicFramePr>
+              <a:graphicFrameLocks xmlns:a="http://schemas.openxmlformats.org/drawingml/2006/main" noChangeAspect="1"/>
+            </wp:cNvGraphicFramePr>
+            <a:graphic xmlns:a="http://schemas.openxmlformats.org/drawingml/2006/main">
+              <a:graphicData uri="http://schemas.openxmlformats.org/drawingml/2006/picture">
+                <pic:pic xmlns:pic="http://schemas.openxmlformats.org/drawingml/2006/picture">
+                  <pic:nvPicPr>
+                    <pic:cNvPr id="1" name=""/>
+                    <pic:cNvPicPr/>
+                  </pic:nvPicPr>
+                  <pic:blipFill>
+                    <a:blip r:embed="rId86"/>
+                    <a:stretch>
+                      <a:fillRect/>
+                    </a:stretch>
+                  </pic:blipFill>
+                  <pic:spPr>
+                    <a:xfrm>
+                      <a:off x="0" y="0"/>
+                      <a:ext cx="4476190" cy="3171429"/>
+                    </a:xfrm>
+                    <a:prstGeom prst="rect">
+                      <a:avLst/>
+                    </a:prstGeom>
+                  </pic:spPr>
+                </pic:pic>
+              </a:graphicData>
+            </a:graphic>
+          </wp:inline>
+        </w:drawing>
+      </w:r>
+    </w:p>
+    <w:p>
+      <w:pPr>
+        <w:spacing w:line="0" w:lineRule="atLeast"/>
+        <w:rPr>
+          <w:rFonts w:ascii="Courier" w:hAnsi="Courier" w:cs="Courier"/>
+          <w:kern w:val="0"/>
+          <w:sz w:val="22"/>
+        </w:rPr>
+      </w:pPr>
+      <w:r>
+        <w:rPr>
+          <w:rFonts w:ascii="Courier" w:hAnsi="Courier" w:cs="Courier" w:hint="eastAsia"/>
+          <w:kern w:val="0"/>
+          <w:sz w:val="22"/>
+        </w:rPr>
+        <w:t>并且数据大于</w:t>
+      </w:r>
+      <w:r>
+        <w:rPr>
+          <w:rFonts w:ascii="Courier" w:hAnsi="Courier" w:cs="Courier" w:hint="eastAsia"/>
+          <w:kern w:val="0"/>
+          <w:sz w:val="22"/>
+        </w:rPr>
+        <w:t>1</w:t>
+      </w:r>
+      <w:r>
+        <w:rPr>
+          <w:rFonts w:ascii="Courier" w:hAnsi="Courier" w:cs="Courier" w:hint="eastAsia"/>
+          <w:kern w:val="0"/>
+          <w:sz w:val="22"/>
+        </w:rPr>
+        <w:t>DW</w:t>
+      </w:r>
+      <w:r>
+        <w:rPr>
+          <w:rFonts w:ascii="Courier" w:hAnsi="Courier" w:cs="Courier" w:hint="eastAsia"/>
+          <w:kern w:val="0"/>
+          <w:sz w:val="22"/>
+        </w:rPr>
+        <w:t>的情况</w:t>
+      </w:r>
+    </w:p>
+    <w:p>
+      <w:pPr>
+        <w:spacing w:line="0" w:lineRule="atLeast"/>
+        <w:rPr>
+          <w:rFonts w:ascii="Courier" w:hAnsi="Courier" w:cs="Courier" w:hint="eastAsia"/>
+          <w:kern w:val="0"/>
+          <w:sz w:val="22"/>
+        </w:rPr>
+      </w:pPr>
+      <w:r>
+        <w:rPr>
+          <w:rFonts w:ascii="Courier" w:hAnsi="Courier" w:cs="Courier" w:hint="eastAsia"/>
+          <w:kern w:val="0"/>
+          <w:sz w:val="22"/>
+        </w:rPr>
+        <w:t>接下来是处理数据</w:t>
+      </w:r>
+      <w:r>
+        <w:rPr>
+          <w:rFonts w:ascii="Courier" w:hAnsi="Courier" w:cs="Courier" w:hint="eastAsia"/>
+          <w:kern w:val="0"/>
+          <w:sz w:val="22"/>
+        </w:rPr>
+        <w:t>1DW</w:t>
+      </w:r>
+      <w:r>
+        <w:rPr>
+          <w:rFonts w:ascii="Courier" w:hAnsi="Courier" w:cs="Courier" w:hint="eastAsia"/>
+          <w:kern w:val="0"/>
+          <w:sz w:val="22"/>
+        </w:rPr>
+        <w:t>的情况</w:t>
+      </w:r>
+      <w:r>
+        <w:rPr>
+          <w:rFonts w:ascii="Courier" w:hAnsi="Courier" w:cs="Courier" w:hint="eastAsia"/>
+          <w:kern w:val="0"/>
+          <w:sz w:val="22"/>
+        </w:rPr>
+        <w:t>，包括了</w:t>
+      </w:r>
+      <w:proofErr w:type="spellStart"/>
+      <w:r>
+        <w:rPr>
+          <w:rFonts w:ascii="Courier" w:hAnsi="Courier" w:cs="Courier" w:hint="eastAsia"/>
+          <w:kern w:val="0"/>
+          <w:sz w:val="22"/>
+        </w:rPr>
+        <w:t>Cpl</w:t>
+      </w:r>
+      <w:r>
+        <w:rPr>
+          <w:rFonts w:ascii="Courier" w:hAnsi="Courier" w:cs="Courier"/>
+          <w:kern w:val="0"/>
+          <w:sz w:val="22"/>
+        </w:rPr>
+        <w:t>D</w:t>
+      </w:r>
+      <w:proofErr w:type="spellEnd"/>
+      <w:r>
+        <w:rPr>
+          <w:rFonts w:ascii="Courier" w:hAnsi="Courier" w:cs="Courier" w:hint="eastAsia"/>
+          <w:kern w:val="0"/>
+          <w:sz w:val="22"/>
+        </w:rPr>
+        <w:t>和写请求</w:t>
+      </w:r>
+    </w:p>
+    <w:p>
+      <w:pPr>
+        <w:spacing w:line="0" w:lineRule="atLeast"/>
+        <w:rPr>
+          <w:rFonts w:ascii="Courier" w:hAnsi="Courier" w:cs="Courier"/>
+          <w:kern w:val="0"/>
+          <w:sz w:val="22"/>
+        </w:rPr>
+      </w:pPr>
+      <w:r>
+        <w:rPr>
+          <w:noProof/>
+        </w:rPr>
+        <w:drawing>
+          <wp:inline distT="0" distB="0" distL="0" distR="0" wp14:anchorId="235B2381" wp14:editId="2A395E8D">
+            <wp:extent cx="5274310" cy="815975"/>
+            <wp:effectExtent l="0" t="0" r="2540" b="3175"/>
+            <wp:docPr id="78" name="图片 78"/>
+            <wp:cNvGraphicFramePr>
+              <a:graphicFrameLocks xmlns:a="http://schemas.openxmlformats.org/drawingml/2006/main" noChangeAspect="1"/>
+            </wp:cNvGraphicFramePr>
+            <a:graphic xmlns:a="http://schemas.openxmlformats.org/drawingml/2006/main">
+              <a:graphicData uri="http://schemas.openxmlformats.org/drawingml/2006/picture">
+                <pic:pic xmlns:pic="http://schemas.openxmlformats.org/drawingml/2006/picture">
+                  <pic:nvPicPr>
+                    <pic:cNvPr id="1" name=""/>
+                    <pic:cNvPicPr/>
+                  </pic:nvPicPr>
+                  <pic:blipFill>
+                    <a:blip r:embed="rId87"/>
+                    <a:stretch>
+                      <a:fillRect/>
+                    </a:stretch>
+                  </pic:blipFill>
+                  <pic:spPr>
+                    <a:xfrm>
+                      <a:off x="0" y="0"/>
+                      <a:ext cx="5274310" cy="815975"/>
+                    </a:xfrm>
+                    <a:prstGeom prst="rect">
+                      <a:avLst/>
+                    </a:prstGeom>
+                  </pic:spPr>
+                </pic:pic>
+              </a:graphicData>
+            </a:graphic>
+          </wp:inline>
+        </w:drawing>
+      </w:r>
+    </w:p>
+    <w:p>
+      <w:pPr>
+        <w:spacing w:line="0" w:lineRule="atLeast"/>
+        <w:rPr>
+          <w:rFonts w:ascii="Courier" w:hAnsi="Courier" w:cs="Courier"/>
+          <w:kern w:val="0"/>
+          <w:sz w:val="22"/>
+        </w:rPr>
+      </w:pPr>
+      <w:r>
+        <w:rPr>
+          <w:noProof/>
+        </w:rPr>
+        <w:drawing>
+          <wp:inline distT="0" distB="0" distL="0" distR="0" wp14:anchorId="1FBBC6A5" wp14:editId="3A0C4108">
+            <wp:extent cx="5274310" cy="3250565"/>
+            <wp:effectExtent l="0" t="0" r="2540" b="6985"/>
+            <wp:docPr id="79" name="图片 79"/>
+            <wp:cNvGraphicFramePr>
+              <a:graphicFrameLocks xmlns:a="http://schemas.openxmlformats.org/drawingml/2006/main" noChangeAspect="1"/>
+            </wp:cNvGraphicFramePr>
+            <a:graphic xmlns:a="http://schemas.openxmlformats.org/drawingml/2006/main">
+              <a:graphicData uri="http://schemas.openxmlformats.org/drawingml/2006/picture">
+                <pic:pic xmlns:pic="http://schemas.openxmlformats.org/drawingml/2006/picture">
+                  <pic:nvPicPr>
+                    <pic:cNvPr id="1" name=""/>
+                    <pic:cNvPicPr/>
+                  </pic:nvPicPr>
+                  <pic:blipFill>
+                    <a:blip r:embed="rId88"/>
+                    <a:stretch>
+                      <a:fillRect/>
+                    </a:stretch>
+                  </pic:blipFill>
+                  <pic:spPr>
+                    <a:xfrm>
+                      <a:off x="0" y="0"/>
+                      <a:ext cx="5274310" cy="3250565"/>
+                    </a:xfrm>
+                    <a:prstGeom prst="rect">
+                      <a:avLst/>
+                    </a:prstGeom>
+                  </pic:spPr>
+                </pic:pic>
+              </a:graphicData>
+            </a:graphic>
+          </wp:inline>
+        </w:drawing>
+      </w:r>
+    </w:p>
+    <w:p>
+      <w:pPr>
+        <w:spacing w:line="0" w:lineRule="atLeast"/>
+        <w:rPr>
+          <w:rFonts w:ascii="Courier" w:hAnsi="Courier" w:cs="Courier"/>
+          <w:kern w:val="0"/>
+          <w:sz w:val="22"/>
+        </w:rPr>
+      </w:pPr>
+      <w:r>
+        <w:rPr>
+          <w:noProof/>
+        </w:rPr>
+        <w:lastRenderedPageBreak/>
+        <w:drawing>
+          <wp:inline distT="0" distB="0" distL="0" distR="0" wp14:anchorId="2F18B9E5" wp14:editId="62A0540A">
+            <wp:extent cx="5095238" cy="3980952"/>
+            <wp:effectExtent l="0" t="0" r="0" b="635"/>
+            <wp:docPr id="80" name="图片 80"/>
+            <wp:cNvGraphicFramePr>
+              <a:graphicFrameLocks xmlns:a="http://schemas.openxmlformats.org/drawingml/2006/main" noChangeAspect="1"/>
+            </wp:cNvGraphicFramePr>
+            <a:graphic xmlns:a="http://schemas.openxmlformats.org/drawingml/2006/main">
+              <a:graphicData uri="http://schemas.openxmlformats.org/drawingml/2006/picture">
+                <pic:pic xmlns:pic="http://schemas.openxmlformats.org/drawingml/2006/picture">
+                  <pic:nvPicPr>
+                    <pic:cNvPr id="1" name=""/>
+                    <pic:cNvPicPr/>
+                  </pic:nvPicPr>
+                  <pic:blipFill>
+                    <a:blip r:embed="rId89"/>
+                    <a:stretch>
+                      <a:fillRect/>
+                    </a:stretch>
+                  </pic:blipFill>
+                  <pic:spPr>
+                    <a:xfrm>
+                      <a:off x="0" y="0"/>
+                      <a:ext cx="5095238" cy="3980952"/>
+                    </a:xfrm>
+                    <a:prstGeom prst="rect">
+                      <a:avLst/>
+                    </a:prstGeom>
+                  </pic:spPr>
+                </pic:pic>
+              </a:graphicData>
+            </a:graphic>
+          </wp:inline>
+        </w:drawing>
+      </w:r>
+    </w:p>
+    <w:p>
+      <w:pPr>
+        <w:spacing w:line="0" w:lineRule="atLeast"/>
+        <w:rPr>
+          <w:rFonts w:ascii="Courier" w:hAnsi="Courier" w:cs="Courier" w:hint="eastAsia"/>
+          <w:kern w:val="0"/>
+          <w:sz w:val="22"/>
+        </w:rPr>
+      </w:pPr>
+      <w:r>
+        <w:rPr>
+          <w:rFonts w:ascii="Courier" w:hAnsi="Courier" w:cs="Courier" w:hint="eastAsia"/>
+          <w:kern w:val="0"/>
+          <w:sz w:val="22"/>
+        </w:rPr>
+        <w:t>然后是读和</w:t>
+      </w:r>
+      <w:proofErr w:type="spellStart"/>
+      <w:r>
+        <w:rPr>
+          <w:rFonts w:ascii="Courier" w:hAnsi="Courier" w:cs="Courier" w:hint="eastAsia"/>
+          <w:kern w:val="0"/>
+          <w:sz w:val="22"/>
+        </w:rPr>
+        <w:t>Cpl</w:t>
+      </w:r>
+      <w:proofErr w:type="spellEnd"/>
+      <w:r>
+        <w:rPr>
+          <w:rFonts w:ascii="Courier" w:hAnsi="Courier" w:cs="Courier" w:hint="eastAsia"/>
+          <w:kern w:val="0"/>
+          <w:sz w:val="22"/>
+        </w:rPr>
+        <w:t>的包</w:t>
+      </w:r>
+    </w:p>
+    <w:p>
+      <w:pPr>
+        <w:spacing w:line="0" w:lineRule="atLeast"/>
+        <w:rPr>
+          <w:rFonts w:ascii="Courier" w:hAnsi="Courier" w:cs="Courier"/>
+          <w:kern w:val="0"/>
+          <w:sz w:val="22"/>
+        </w:rPr>
+      </w:pPr>
+      <w:r>
+        <w:rPr>
+          <w:noProof/>
+        </w:rPr>
+        <w:drawing>
+          <wp:inline distT="0" distB="0" distL="0" distR="0" wp14:anchorId="7DC784A4" wp14:editId="2CE88FBC">
+            <wp:extent cx="5274310" cy="2646045"/>
+            <wp:effectExtent l="0" t="0" r="2540" b="1905"/>
+            <wp:docPr id="81" name="图片 81"/>
+            <wp:cNvGraphicFramePr>
+              <a:graphicFrameLocks xmlns:a="http://schemas.openxmlformats.org/drawingml/2006/main" noChangeAspect="1"/>
+            </wp:cNvGraphicFramePr>
+            <a:graphic xmlns:a="http://schemas.openxmlformats.org/drawingml/2006/main">
+              <a:graphicData uri="http://schemas.openxmlformats.org/drawingml/2006/picture">
+                <pic:pic xmlns:pic="http://schemas.openxmlformats.org/drawingml/2006/picture">
+                  <pic:nvPicPr>
+                    <pic:cNvPr id="1" name=""/>
+                    <pic:cNvPicPr/>
+                  </pic:nvPicPr>
+                  <pic:blipFill>
+                    <a:blip r:embed="rId90"/>
+                    <a:stretch>
+                      <a:fillRect/>
+                    </a:stretch>
+                  </pic:blipFill>
+                  <pic:spPr>
+                    <a:xfrm>
+                      <a:off x="0" y="0"/>
+                      <a:ext cx="5274310" cy="2646045"/>
+                    </a:xfrm>
+                    <a:prstGeom prst="rect">
+                      <a:avLst/>
+                    </a:prstGeom>
+                  </pic:spPr>
+                </pic:pic>
+              </a:graphicData>
+            </a:graphic>
+          </wp:inline>
+        </w:drawing>
+      </w:r>
+    </w:p>
+    <w:p>
+      <w:pPr>
+        <w:spacing w:line="0" w:lineRule="atLeast"/>
+        <w:rPr>
+          <w:rFonts w:ascii="Courier" w:hAnsi="Courier" w:cs="Courier"/>
+          <w:kern w:val="0"/>
+          <w:sz w:val="22"/>
+        </w:rPr>
+      </w:pPr>
+      <w:r>
+        <w:rPr>
+          <w:noProof/>
+        </w:rPr>
+        <w:drawing>
+          <wp:inline distT="0" distB="0" distL="0" distR="0" wp14:anchorId="749EE9C4" wp14:editId="44930D4E">
+            <wp:extent cx="5274310" cy="772795"/>
+            <wp:effectExtent l="0" t="0" r="2540" b="8255"/>
+            <wp:docPr id="82" name="图片 82"/>
+            <wp:cNvGraphicFramePr>
+              <a:graphicFrameLocks xmlns:a="http://schemas.openxmlformats.org/drawingml/2006/main" noChangeAspect="1"/>
+            </wp:cNvGraphicFramePr>
+            <a:graphic xmlns:a="http://schemas.openxmlformats.org/drawingml/2006/main">
+              <a:graphicData uri="http://schemas.openxmlformats.org/drawingml/2006/picture">
+                <pic:pic xmlns:pic="http://schemas.openxmlformats.org/drawingml/2006/picture">
+                  <pic:nvPicPr>
+                    <pic:cNvPr id="1" name=""/>
+                    <pic:cNvPicPr/>
+                  </pic:nvPicPr>
+                  <pic:blipFill>
+                    <a:blip r:embed="rId91"/>
+                    <a:stretch>
+                      <a:fillRect/>
+                    </a:stretch>
+                  </pic:blipFill>
+                  <pic:spPr>
+                    <a:xfrm>
+                      <a:off x="0" y="0"/>
+                      <a:ext cx="5274310" cy="772795"/>
+                    </a:xfrm>
+                    <a:prstGeom prst="rect">
+                      <a:avLst/>
+                    </a:prstGeom>
+                  </pic:spPr>
+                </pic:pic>
+              </a:graphicData>
+            </a:graphic>
+          </wp:inline>
+        </w:drawing>
+      </w:r>
+    </w:p>
+    <w:p>
+      <w:pPr>
+        <w:spacing w:line="0" w:lineRule="atLeast"/>
+        <w:rPr>
+          <w:rFonts w:ascii="Courier" w:hAnsi="Courier" w:cs="Courier"/>
+          <w:kern w:val="0"/>
+          <w:sz w:val="22"/>
+        </w:rPr>
+      </w:pPr>
+      <w:r>
+        <w:rPr>
+          <w:rFonts w:ascii="Courier" w:hAnsi="Courier" w:cs="Courier" w:hint="eastAsia"/>
+          <w:kern w:val="0"/>
+          <w:sz w:val="22"/>
+        </w:rPr>
+        <w:t>这一部分就是为了处理数据和</w:t>
+      </w:r>
+      <w:r>
+        <w:rPr>
+          <w:rFonts w:ascii="Courier" w:hAnsi="Courier" w:cs="Courier" w:hint="eastAsia"/>
+          <w:kern w:val="0"/>
+          <w:sz w:val="22"/>
+        </w:rPr>
+        <w:t>TLP</w:t>
+      </w:r>
+      <w:r>
+        <w:rPr>
+          <w:rFonts w:ascii="Courier" w:hAnsi="Courier" w:cs="Courier" w:hint="eastAsia"/>
+          <w:kern w:val="0"/>
+          <w:sz w:val="22"/>
+        </w:rPr>
+        <w:t>位置</w:t>
+      </w:r>
+    </w:p>
+    <w:p>
+      <w:pPr>
+        <w:spacing w:line="0" w:lineRule="atLeast"/>
+        <w:rPr>
+          <w:rFonts w:ascii="Courier" w:hAnsi="Courier" w:cs="Courier"/>
+          <w:kern w:val="0"/>
+          <w:sz w:val="22"/>
+        </w:rPr>
+      </w:pPr>
+      <w:r>
+        <w:rPr>
+          <w:rFonts w:ascii="Courier" w:hAnsi="Courier" w:cs="Courier" w:hint="eastAsia"/>
+          <w:kern w:val="0"/>
+          <w:sz w:val="22"/>
+        </w:rPr>
+        <w:t>后面是</w:t>
+      </w:r>
+      <w:r>
+        <w:rPr>
+          <w:rFonts w:ascii="Courier" w:hAnsi="Courier" w:cs="Courier" w:hint="eastAsia"/>
+          <w:kern w:val="0"/>
+          <w:sz w:val="22"/>
+        </w:rPr>
+        <w:t>复杂的包处理</w:t>
+      </w:r>
+    </w:p>
+    <w:p>
+      <w:pPr>
+        <w:spacing w:line="0" w:lineRule="atLeast"/>
+        <w:rPr>
+          <w:rFonts w:ascii="Courier" w:hAnsi="Courier" w:cs="Courier"/>
+          <w:kern w:val="0"/>
+          <w:sz w:val="22"/>
+        </w:rPr>
+      </w:pPr>
+    </w:p>
+    <w:p>
+      <w:pPr>
+        <w:spacing w:line="0" w:lineRule="atLeast"/>
+        <w:rPr>
+          <w:rFonts w:ascii="Courier" w:hAnsi="Courier" w:cs="Courier"/>
+          <w:kern w:val="0"/>
+          <w:sz w:val="22"/>
+        </w:rPr>
+      </w:pPr>
+      <w:r>
+        <w:rPr>
+          <w:rFonts w:ascii="Courier" w:hAnsi="Courier" w:cs="Courier" w:hint="eastAsia"/>
+          <w:kern w:val="0"/>
+          <w:sz w:val="22"/>
+        </w:rPr>
+        <w:t>然后看发送引擎</w:t>
+      </w:r>
+    </w:p>
+    <w:p>
+      <w:pPr>
+        <w:spacing w:line="0" w:lineRule="atLeast"/>
+        <w:rPr>
+          <w:rFonts w:ascii="Courier" w:hAnsi="Courier" w:cs="Courier"/>
+          <w:kern w:val="0"/>
+          <w:sz w:val="22"/>
+        </w:rPr>
+      </w:pPr>
+    </w:p>
+    <w:p>
+      <w:pPr>
+        <w:spacing w:line="0" w:lineRule="atLeast"/>
+        <w:rPr>
+          <w:rFonts w:ascii="Courier" w:hAnsi="Courier" w:cs="Courier"/>
+          <w:kern w:val="0"/>
+          <w:sz w:val="22"/>
+        </w:rPr>
+      </w:pPr>
+      <w:r>
+        <w:rPr>
+          <w:rFonts w:ascii="Courier" w:hAnsi="Courier" w:cs="Courier" w:hint="eastAsia"/>
+          <w:kern w:val="0"/>
+          <w:sz w:val="22"/>
+        </w:rPr>
+        <w:t>实在是看不下去了。。。。。</w:t>
+      </w:r>
+      <w:bookmarkStart w:id="11" w:name="_GoBack"/>
+      <w:bookmarkEnd w:id="11"/>
+    </w:p>
+    <w:p>
+      <w:pPr>
+        <w:spacing w:line="0" w:lineRule="atLeast"/>
+        <w:rPr>
+          <w:rFonts w:ascii="Courier" w:hAnsi="Courier" w:cs="Courier"/>
+          <w:kern w:val="0"/>
+          <w:sz w:val="22"/>
+        </w:rPr>
+      </w:pPr>
+    </w:p>
+    <w:p>
+      <w:pPr>
+        <w:spacing w:line="0" w:lineRule="atLeast"/>
+        <w:rPr>
+          <w:rFonts w:ascii="Courier" w:hAnsi="Courier" w:cs="Courier"/>
+          <w:kern w:val="0"/>
+          <w:sz w:val="22"/>
+        </w:rPr>
+      </w:pPr>
+      <w:r>
+        <w:rPr>
+          <w:rFonts w:ascii="Courier" w:hAnsi="Courier" w:cs="Courier" w:hint="eastAsia"/>
+          <w:kern w:val="0"/>
+          <w:sz w:val="22"/>
+        </w:rPr>
+        <w:lastRenderedPageBreak/>
+        <w:t>关注对</w:t>
+      </w:r>
+      <w:r>
+        <w:rPr>
+          <w:rFonts w:ascii="Courier" w:hAnsi="Courier" w:cs="Courier" w:hint="eastAsia"/>
+          <w:kern w:val="0"/>
+          <w:sz w:val="22"/>
+        </w:rPr>
+        <w:t>中断的控制</w:t>
+      </w:r>
+    </w:p>
+    <w:p>
+      <w:pPr>
+        <w:spacing w:line="0" w:lineRule="atLeast"/>
+        <w:rPr>
+          <w:rFonts w:ascii="Courier" w:hAnsi="Courier" w:cs="Courier" w:hint="eastAsia"/>
+          <w:kern w:val="0"/>
+          <w:sz w:val="22"/>
+        </w:rPr>
+      </w:pPr>
+      <w:r>
+        <w:rPr>
+          <w:noProof/>
+        </w:rPr>
+        <w:drawing>
+          <wp:inline distT="0" distB="0" distL="0" distR="0" wp14:anchorId="0EE80B24" wp14:editId="770026B0">
+            <wp:extent cx="3219048" cy="3142857"/>
+            <wp:effectExtent l="0" t="0" r="635" b="635"/>
+            <wp:docPr id="83" name="图片 83"/>
+            <wp:cNvGraphicFramePr>
+              <a:graphicFrameLocks xmlns:a="http://schemas.openxmlformats.org/drawingml/2006/main" noChangeAspect="1"/>
+            </wp:cNvGraphicFramePr>
+            <a:graphic xmlns:a="http://schemas.openxmlformats.org/drawingml/2006/main">
+              <a:graphicData uri="http://schemas.openxmlformats.org/drawingml/2006/picture">
+                <pic:pic xmlns:pic="http://schemas.openxmlformats.org/drawingml/2006/picture">
+                  <pic:nvPicPr>
+                    <pic:cNvPr id="1" name=""/>
+                    <pic:cNvPicPr/>
+                  </pic:nvPicPr>
+                  <pic:blipFill>
+                    <a:blip r:embed="rId92"/>
+                    <a:stretch>
+                      <a:fillRect/>
+                    </a:stretch>
+                  </pic:blipFill>
+                  <pic:spPr>
+                    <a:xfrm>
+                      <a:off x="0" y="0"/>
+                      <a:ext cx="3219048" cy="3142857"/>
+                    </a:xfrm>
+                    <a:prstGeom prst="rect">
+                      <a:avLst/>
+                    </a:prstGeom>
+                  </pic:spPr>
+                </pic:pic>
+              </a:graphicData>
+            </a:graphic>
+          </wp:inline>
+        </w:drawing>
       </w:r>
     </w:p>
     <w:sectPr>
@@ -21896,6 +24994,25 @@
       </w:r>
     </w:p>
   </w:comment>
+  <w:comment w:id="10" w:author="xingzhi Zhou" w:date="2018-12-03T16:39:00Z" w:initials="xZ">
+    <w:p>
+      <w:pPr>
+        <w:pStyle w:val="a5"/>
+      </w:pPr>
+      <w:r>
+        <w:rPr>
+          <w:rStyle w:val="a4"/>
+        </w:rPr>
+        <w:annotationRef/>
+      </w:r>
+      <w:r>
+        <w:rPr>
+          <w:rFonts w:hint="eastAsia"/>
+        </w:rPr>
+        <w:t>猜测是处理数据对齐的问题</w:t>
+      </w:r>
+    </w:p>
+  </w:comment>
 </w:comments>
 </file>
 
@@ -21905,6 +25022,7 @@
   <w15:commentEx w15:paraId="1968E996" w15:done="0"/>
   <w15:commentEx w15:paraId="70A432D0" w15:done="0"/>
   <w15:commentEx w15:paraId="745A7C05" w15:done="0"/>
+  <w15:commentEx w15:paraId="78A660A7" w15:done="0"/>
 </w15:commentsEx>
 </file>
 
@@ -21914,6 +25032,7 @@
   <w16cid:commentId w16cid:paraId="1968E996" w16cid:durableId="1F96C8B7"/>
   <w16cid:commentId w16cid:paraId="70A432D0" w16cid:durableId="1F9E5D41"/>
   <w16cid:commentId w16cid:paraId="745A7C05" w16cid:durableId="1F9E6309"/>
+  <w16cid:commentId w16cid:paraId="78A660A7" w16cid:durableId="1FAFDAAA"/>
 </w16cid:commentsIds>
 </file>
 
@@ -22929,7 +26048,7 @@
 </file>
 
 <file path=customXml/itemProps1.xml><?xml version="1.0" encoding="utf-8"?>
-<ds:datastoreItem xmlns:ds="http://schemas.openxmlformats.org/officeDocument/2006/customXml" ds:itemID="{419A0BD7-A4D9-4068-855F-D4CC2EAFC5BF}">
+<ds:datastoreItem xmlns:ds="http://schemas.openxmlformats.org/officeDocument/2006/customXml" ds:itemID="{E395FD01-FB62-4C6D-A475-33396BCD2EB8}">
   <ds:schemaRefs>
     <ds:schemaRef ds:uri="http://schemas.openxmlformats.org/officeDocument/2006/bibliography"/>
   </ds:schemaRefs>

--- a/pcie_learning.docx
+++ b/pcie_learning.docx
@@ -16814,6 +16814,9 @@
             <w:highlight w:val="yellow"/>
           </w:rPr>
           <w:t>00001111</w:t>
+        </w:r>
+        <w:r>
+          <w:t>‬</w:t>
         </w:r>
         <w:r>
           <w:t>‬</w:t>
@@ -16960,6 +16963,9 @@
         <w:r>
           <w:t>‬</w:t>
         </w:r>
+        <w:r>
+          <w:t>‬</w:t>
+        </w:r>
       </w:bdo>
     </w:p>
     <w:p>
@@ -17317,6 +17323,9 @@
             <w:sz w:val="22"/>
           </w:rPr>
           <w:t>10</w:t>
+        </w:r>
+        <w:r>
+          <w:t>‬</w:t>
         </w:r>
         <w:r>
           <w:t>‬</w:t>
@@ -17956,6 +17965,9 @@
         <w:r>
           <w:t>‬</w:t>
         </w:r>
+        <w:r>
+          <w:t>‬</w:t>
+        </w:r>
       </w:bdo>
     </w:p>
     <w:p>
@@ -18216,6 +18228,9 @@
             <w:sz w:val="22"/>
           </w:rPr>
           <w:t>001101000000000000000000100</w:t>
+        </w:r>
+        <w:r>
+          <w:t>‬</w:t>
         </w:r>
         <w:r>
           <w:t>‬</w:t>
@@ -18294,6 +18309,9 @@
         <w:r>
           <w:t>‬</w:t>
         </w:r>
+        <w:r>
+          <w:t>‬</w:t>
+        </w:r>
       </w:bdo>
     </w:p>
     <w:p>
@@ -18362,6 +18380,9 @@
             <w:kern w:val="0"/>
             <w:sz w:val="22"/>
           </w:rPr>
+          <w:t>‬</w:t>
+        </w:r>
+        <w:r>
           <w:t>‬</w:t>
         </w:r>
         <w:r>
@@ -21627,6 +21648,9 @@
         <w:r>
           <w:t>‬</w:t>
         </w:r>
+        <w:r>
+          <w:t>‬</w:t>
+        </w:r>
       </w:bdo>
     </w:p>
     <w:p>
@@ -21867,7 +21891,7 @@
       <w:pPr>
         <w:spacing w:line="0" w:lineRule="atLeast"/>
         <w:rPr>
-          <w:rFonts w:ascii="Courier" w:hAnsi="Courier" w:cs="Courier" w:hint="eastAsia"/>
+          <w:rFonts w:ascii="Courier" w:hAnsi="Courier" w:cs="Courier"/>
           <w:kern w:val="0"/>
           <w:sz w:val="22"/>
         </w:rPr>
@@ -22132,7 +22156,7 @@
       <w:pPr>
         <w:spacing w:line="0" w:lineRule="atLeast"/>
         <w:rPr>
-          <w:rFonts w:ascii="Courier" w:hAnsi="Courier" w:cs="Courier" w:hint="eastAsia"/>
+          <w:rFonts w:ascii="Courier" w:hAnsi="Courier" w:cs="Courier"/>
           <w:kern w:val="0"/>
           <w:sz w:val="22"/>
         </w:rPr>
@@ -22216,7 +22240,7 @@
       <w:pPr>
         <w:spacing w:line="0" w:lineRule="atLeast"/>
         <w:rPr>
-          <w:rFonts w:ascii="Courier" w:hAnsi="Courier" w:cs="Courier" w:hint="eastAsia"/>
+          <w:rFonts w:ascii="Courier" w:hAnsi="Courier" w:cs="Courier"/>
           <w:kern w:val="0"/>
           <w:sz w:val="22"/>
         </w:rPr>
@@ -22234,7 +22258,7 @@
       <w:pPr>
         <w:spacing w:line="0" w:lineRule="atLeast"/>
         <w:rPr>
-          <w:rFonts w:ascii="Courier" w:hAnsi="Courier" w:cs="Courier" w:hint="eastAsia"/>
+          <w:rFonts w:ascii="Courier" w:hAnsi="Courier" w:cs="Courier"/>
           <w:kern w:val="0"/>
           <w:sz w:val="22"/>
         </w:rPr>
@@ -23287,7 +23311,7 @@
       <w:pPr>
         <w:spacing w:line="0" w:lineRule="atLeast"/>
         <w:rPr>
-          <w:rFonts w:ascii="Courier" w:hAnsi="Courier" w:cs="Courier" w:hint="eastAsia"/>
+          <w:rFonts w:ascii="Courier" w:hAnsi="Courier" w:cs="Courier"/>
           <w:kern w:val="0"/>
           <w:sz w:val="22"/>
         </w:rPr>
@@ -24347,7 +24371,7 @@
       <w:pPr>
         <w:spacing w:line="0" w:lineRule="atLeast"/>
         <w:rPr>
-          <w:rFonts w:ascii="Courier" w:hAnsi="Courier" w:cs="Courier" w:hint="eastAsia"/>
+          <w:rFonts w:ascii="Courier" w:hAnsi="Courier" w:cs="Courier"/>
           <w:kern w:val="0"/>
           <w:sz w:val="22"/>
         </w:rPr>
@@ -24566,7 +24590,7 @@
       <w:pPr>
         <w:spacing w:line="0" w:lineRule="atLeast"/>
         <w:rPr>
-          <w:rFonts w:ascii="Courier" w:hAnsi="Courier" w:cs="Courier" w:hint="eastAsia"/>
+          <w:rFonts w:ascii="Courier" w:hAnsi="Courier" w:cs="Courier"/>
           <w:kern w:val="0"/>
           <w:sz w:val="22"/>
         </w:rPr>
@@ -24813,8 +24837,6 @@
         </w:rPr>
         <w:t>实在是看不下去了。。。。。</w:t>
       </w:r>
-      <w:bookmarkStart w:id="11" w:name="_GoBack"/>
-      <w:bookmarkEnd w:id="11"/>
     </w:p>
     <w:p>
       <w:pPr>
@@ -24857,7 +24879,7 @@
       <w:pPr>
         <w:spacing w:line="0" w:lineRule="atLeast"/>
         <w:rPr>
-          <w:rFonts w:ascii="Courier" w:hAnsi="Courier" w:cs="Courier" w:hint="eastAsia"/>
+          <w:rFonts w:ascii="Courier" w:hAnsi="Courier" w:cs="Courier"/>
           <w:kern w:val="0"/>
           <w:sz w:val="22"/>
         </w:rPr>
@@ -24891,6 +24913,839 @@
                     <a:xfrm>
                       <a:off x="0" y="0"/>
                       <a:ext cx="3219048" cy="3142857"/>
+                    </a:xfrm>
+                    <a:prstGeom prst="rect">
+                      <a:avLst/>
+                    </a:prstGeom>
+                  </pic:spPr>
+                </pic:pic>
+              </a:graphicData>
+            </a:graphic>
+          </wp:inline>
+        </w:drawing>
+      </w:r>
+    </w:p>
+    <w:p>
+      <w:pPr>
+        <w:spacing w:line="0" w:lineRule="atLeast"/>
+        <w:rPr>
+          <w:rFonts w:ascii="Courier" w:hAnsi="Courier" w:cs="Courier"/>
+          <w:kern w:val="0"/>
+          <w:sz w:val="22"/>
+        </w:rPr>
+      </w:pPr>
+    </w:p>
+    <w:p>
+      <w:pPr>
+        <w:spacing w:line="0" w:lineRule="atLeast"/>
+        <w:rPr>
+          <w:rFonts w:ascii="Courier" w:hAnsi="Courier" w:cs="Courier"/>
+          <w:kern w:val="0"/>
+          <w:sz w:val="22"/>
+        </w:rPr>
+      </w:pPr>
+      <w:r>
+        <w:rPr>
+          <w:rFonts w:ascii="Courier" w:hAnsi="Courier" w:cs="Courier" w:hint="eastAsia"/>
+          <w:kern w:val="0"/>
+          <w:sz w:val="22"/>
+        </w:rPr>
+        <w:t>DMA</w:t>
+      </w:r>
+      <w:r>
+        <w:rPr>
+          <w:rFonts w:ascii="Courier" w:hAnsi="Courier" w:cs="Courier" w:hint="eastAsia"/>
+          <w:kern w:val="0"/>
+          <w:sz w:val="22"/>
+        </w:rPr>
+        <w:t>大致流程</w:t>
+      </w:r>
+    </w:p>
+    <w:p>
+      <w:pPr>
+        <w:spacing w:line="0" w:lineRule="atLeast"/>
+        <w:rPr>
+          <w:rFonts w:ascii="Courier" w:hAnsi="Courier" w:cs="Courier"/>
+          <w:kern w:val="0"/>
+          <w:sz w:val="22"/>
+        </w:rPr>
+      </w:pPr>
+      <w:r>
+        <w:rPr>
+          <w:rFonts w:ascii="Courier" w:hAnsi="Courier" w:cs="Courier" w:hint="eastAsia"/>
+          <w:kern w:val="0"/>
+          <w:sz w:val="22"/>
+        </w:rPr>
+        <w:t>这里先简单介绍一下</w:t>
+      </w:r>
+      <w:r>
+        <w:rPr>
+          <w:rFonts w:ascii="Courier" w:hAnsi="Courier" w:cs="Courier"/>
+          <w:kern w:val="0"/>
+          <w:sz w:val="22"/>
+        </w:rPr>
+        <w:t>DMA</w:t>
+      </w:r>
+      <w:r>
+        <w:rPr>
+          <w:rFonts w:ascii="Courier" w:hAnsi="Courier" w:cs="Courier"/>
+          <w:kern w:val="0"/>
+          <w:sz w:val="22"/>
+        </w:rPr>
+        <w:t>读过程：</w:t>
+      </w:r>
+    </w:p>
+    <w:p>
+      <w:pPr>
+        <w:spacing w:line="0" w:lineRule="atLeast"/>
+        <w:rPr>
+          <w:rFonts w:ascii="Courier" w:hAnsi="Courier" w:cs="Courier"/>
+          <w:kern w:val="0"/>
+          <w:sz w:val="22"/>
+        </w:rPr>
+      </w:pPr>
+      <w:r>
+        <w:rPr>
+          <w:rFonts w:ascii="Courier" w:hAnsi="Courier" w:cs="Courier"/>
+          <w:kern w:val="0"/>
+          <w:sz w:val="22"/>
+        </w:rPr>
+        <w:t>1</w:t>
+      </w:r>
+      <w:r>
+        <w:rPr>
+          <w:rFonts w:ascii="Courier" w:hAnsi="Courier" w:cs="Courier"/>
+          <w:kern w:val="0"/>
+          <w:sz w:val="22"/>
+        </w:rPr>
+        <w:t>、驱动程序向操作系统申请一片物理连续的内存</w:t>
+      </w:r>
+      <w:r>
+        <w:rPr>
+          <w:rFonts w:ascii="Courier" w:hAnsi="Courier" w:cs="Courier"/>
+          <w:kern w:val="0"/>
+          <w:sz w:val="22"/>
+        </w:rPr>
+        <w:t>;</w:t>
+      </w:r>
+    </w:p>
+    <w:p>
+      <w:pPr>
+        <w:spacing w:line="0" w:lineRule="atLeast"/>
+        <w:rPr>
+          <w:rFonts w:ascii="Courier" w:hAnsi="Courier" w:cs="Courier"/>
+          <w:kern w:val="0"/>
+          <w:sz w:val="22"/>
+        </w:rPr>
+      </w:pPr>
+      <w:r>
+        <w:rPr>
+          <w:rFonts w:ascii="Courier" w:hAnsi="Courier" w:cs="Courier"/>
+          <w:kern w:val="0"/>
+          <w:sz w:val="22"/>
+        </w:rPr>
+        <w:t>2</w:t>
+      </w:r>
+      <w:r>
+        <w:rPr>
+          <w:rFonts w:ascii="Courier" w:hAnsi="Courier" w:cs="Courier"/>
+          <w:kern w:val="0"/>
+          <w:sz w:val="22"/>
+        </w:rPr>
+        <w:t>、主机向该地址写入数据；</w:t>
+      </w:r>
+    </w:p>
+    <w:p>
+      <w:pPr>
+        <w:spacing w:line="0" w:lineRule="atLeast"/>
+        <w:rPr>
+          <w:rFonts w:ascii="Courier" w:hAnsi="Courier" w:cs="Courier"/>
+          <w:kern w:val="0"/>
+          <w:sz w:val="22"/>
+        </w:rPr>
+      </w:pPr>
+      <w:r>
+        <w:rPr>
+          <w:rFonts w:ascii="Courier" w:hAnsi="Courier" w:cs="Courier"/>
+          <w:kern w:val="0"/>
+          <w:sz w:val="22"/>
+        </w:rPr>
+        <w:t>3</w:t>
+      </w:r>
+      <w:r>
+        <w:rPr>
+          <w:rFonts w:ascii="Courier" w:hAnsi="Courier" w:cs="Courier"/>
+          <w:kern w:val="0"/>
+          <w:sz w:val="22"/>
+        </w:rPr>
+        <w:t>、主机将这个内存的物理地址告诉</w:t>
+      </w:r>
+      <w:r>
+        <w:rPr>
+          <w:rFonts w:ascii="Courier" w:hAnsi="Courier" w:cs="Courier"/>
+          <w:kern w:val="0"/>
+          <w:sz w:val="22"/>
+        </w:rPr>
+        <w:t>FPGA</w:t>
+      </w:r>
+      <w:r>
+        <w:rPr>
+          <w:rFonts w:ascii="Courier" w:hAnsi="Courier" w:cs="Courier"/>
+          <w:kern w:val="0"/>
+          <w:sz w:val="22"/>
+        </w:rPr>
+        <w:t>；</w:t>
+      </w:r>
+    </w:p>
+    <w:p>
+      <w:pPr>
+        <w:spacing w:line="0" w:lineRule="atLeast"/>
+        <w:rPr>
+          <w:rFonts w:ascii="Courier" w:hAnsi="Courier" w:cs="Courier"/>
+          <w:kern w:val="0"/>
+          <w:sz w:val="22"/>
+        </w:rPr>
+      </w:pPr>
+      <w:r>
+        <w:rPr>
+          <w:rFonts w:ascii="Courier" w:hAnsi="Courier" w:cs="Courier"/>
+          <w:kern w:val="0"/>
+          <w:sz w:val="22"/>
+        </w:rPr>
+        <w:t>4</w:t>
+      </w:r>
+      <w:r>
+        <w:rPr>
+          <w:rFonts w:ascii="Courier" w:hAnsi="Courier" w:cs="Courier"/>
+          <w:kern w:val="0"/>
+          <w:sz w:val="22"/>
+        </w:rPr>
+        <w:t>、</w:t>
+      </w:r>
+      <w:r>
+        <w:rPr>
+          <w:rFonts w:ascii="Courier" w:hAnsi="Courier" w:cs="Courier"/>
+          <w:kern w:val="0"/>
+          <w:sz w:val="22"/>
+        </w:rPr>
+        <w:t>FPGA</w:t>
+      </w:r>
+      <w:r>
+        <w:rPr>
+          <w:rFonts w:ascii="Courier" w:hAnsi="Courier" w:cs="Courier"/>
+          <w:kern w:val="0"/>
+          <w:sz w:val="22"/>
+        </w:rPr>
+        <w:t>向主机发起读</w:t>
+      </w:r>
+      <w:r>
+        <w:rPr>
+          <w:rFonts w:ascii="Courier" w:hAnsi="Courier" w:cs="Courier"/>
+          <w:kern w:val="0"/>
+          <w:sz w:val="22"/>
+        </w:rPr>
+        <w:t>TLP</w:t>
+      </w:r>
+      <w:r>
+        <w:rPr>
+          <w:rFonts w:ascii="Courier" w:hAnsi="Courier" w:cs="Courier"/>
+          <w:kern w:val="0"/>
+          <w:sz w:val="22"/>
+        </w:rPr>
+        <w:t>请求</w:t>
+      </w:r>
+      <w:r>
+        <w:rPr>
+          <w:rFonts w:ascii="Courier" w:hAnsi="Courier" w:cs="Courier"/>
+          <w:kern w:val="0"/>
+          <w:sz w:val="22"/>
+        </w:rPr>
+        <w:t>—</w:t>
+      </w:r>
+      <w:r>
+        <w:rPr>
+          <w:rFonts w:ascii="Courier" w:hAnsi="Courier" w:cs="Courier"/>
+          <w:kern w:val="0"/>
+          <w:sz w:val="22"/>
+        </w:rPr>
+        <w:t>连续发出多个读请求；</w:t>
+      </w:r>
+    </w:p>
+    <w:p>
+      <w:pPr>
+        <w:spacing w:line="0" w:lineRule="atLeast"/>
+        <w:rPr>
+          <w:rFonts w:ascii="Courier" w:hAnsi="Courier" w:cs="Courier"/>
+          <w:kern w:val="0"/>
+          <w:sz w:val="22"/>
+        </w:rPr>
+      </w:pPr>
+      <w:r>
+        <w:rPr>
+          <w:rFonts w:ascii="Courier" w:hAnsi="Courier" w:cs="Courier"/>
+          <w:kern w:val="0"/>
+          <w:sz w:val="22"/>
+        </w:rPr>
+        <w:t>5</w:t>
+      </w:r>
+      <w:r>
+        <w:rPr>
+          <w:rFonts w:ascii="Courier" w:hAnsi="Courier" w:cs="Courier"/>
+          <w:kern w:val="0"/>
+          <w:sz w:val="22"/>
+        </w:rPr>
+        <w:t>、主机向</w:t>
+      </w:r>
+      <w:r>
+        <w:rPr>
+          <w:rFonts w:ascii="Courier" w:hAnsi="Courier" w:cs="Courier"/>
+          <w:kern w:val="0"/>
+          <w:sz w:val="22"/>
+        </w:rPr>
+        <w:t>FPGA</w:t>
+      </w:r>
+      <w:r>
+        <w:rPr>
+          <w:rFonts w:ascii="Courier" w:hAnsi="Courier" w:cs="Courier"/>
+          <w:kern w:val="0"/>
+          <w:sz w:val="22"/>
+        </w:rPr>
+        <w:t>返回</w:t>
+      </w:r>
+      <w:r>
+        <w:rPr>
+          <w:rFonts w:ascii="Courier" w:hAnsi="Courier" w:cs="Courier"/>
+          <w:kern w:val="0"/>
+          <w:sz w:val="22"/>
+        </w:rPr>
+        <w:t>CPLD</w:t>
+      </w:r>
+      <w:r>
+        <w:rPr>
+          <w:rFonts w:ascii="Courier" w:hAnsi="Courier" w:cs="Courier"/>
+          <w:kern w:val="0"/>
+          <w:sz w:val="22"/>
+        </w:rPr>
+        <w:t>包</w:t>
+      </w:r>
+      <w:r>
+        <w:rPr>
+          <w:rFonts w:ascii="Courier" w:hAnsi="Courier" w:cs="Courier"/>
+          <w:kern w:val="0"/>
+          <w:sz w:val="22"/>
+        </w:rPr>
+        <w:t>—</w:t>
+      </w:r>
+      <w:r>
+        <w:rPr>
+          <w:rFonts w:ascii="Courier" w:hAnsi="Courier" w:cs="Courier"/>
+          <w:kern w:val="0"/>
+          <w:sz w:val="22"/>
+        </w:rPr>
+        <w:t>连续返回多个</w:t>
+      </w:r>
+      <w:r>
+        <w:rPr>
+          <w:rFonts w:ascii="Courier" w:hAnsi="Courier" w:cs="Courier"/>
+          <w:kern w:val="0"/>
+          <w:sz w:val="22"/>
+        </w:rPr>
+        <w:t>CPLD</w:t>
+      </w:r>
+      <w:r>
+        <w:rPr>
+          <w:rFonts w:ascii="Courier" w:hAnsi="Courier" w:cs="Courier"/>
+          <w:kern w:val="0"/>
+          <w:sz w:val="22"/>
+        </w:rPr>
+        <w:t>；</w:t>
+      </w:r>
+    </w:p>
+    <w:p>
+      <w:pPr>
+        <w:spacing w:line="0" w:lineRule="atLeast"/>
+        <w:rPr>
+          <w:rFonts w:ascii="Courier" w:hAnsi="Courier" w:cs="Courier"/>
+          <w:kern w:val="0"/>
+          <w:sz w:val="22"/>
+        </w:rPr>
+      </w:pPr>
+      <w:r>
+        <w:rPr>
+          <w:rFonts w:ascii="Courier" w:hAnsi="Courier" w:cs="Courier"/>
+          <w:kern w:val="0"/>
+          <w:sz w:val="22"/>
+        </w:rPr>
+        <w:t>6</w:t>
+      </w:r>
+      <w:r>
+        <w:rPr>
+          <w:rFonts w:ascii="Courier" w:hAnsi="Courier" w:cs="Courier"/>
+          <w:kern w:val="0"/>
+          <w:sz w:val="22"/>
+        </w:rPr>
+        <w:t>、</w:t>
+      </w:r>
+      <w:r>
+        <w:rPr>
+          <w:rFonts w:ascii="Courier" w:hAnsi="Courier" w:cs="Courier"/>
+          <w:kern w:val="0"/>
+          <w:sz w:val="22"/>
+        </w:rPr>
+        <w:t>FPGA</w:t>
+      </w:r>
+      <w:r>
+        <w:rPr>
+          <w:rFonts w:ascii="Courier" w:hAnsi="Courier" w:cs="Courier"/>
+          <w:kern w:val="0"/>
+          <w:sz w:val="22"/>
+        </w:rPr>
+        <w:t>取出</w:t>
+      </w:r>
+      <w:r>
+        <w:rPr>
+          <w:rFonts w:ascii="Courier" w:hAnsi="Courier" w:cs="Courier"/>
+          <w:kern w:val="0"/>
+          <w:sz w:val="22"/>
+        </w:rPr>
+        <w:t>CPLD</w:t>
+      </w:r>
+      <w:r>
+        <w:rPr>
+          <w:rFonts w:ascii="Courier" w:hAnsi="Courier" w:cs="Courier"/>
+          <w:kern w:val="0"/>
+          <w:sz w:val="22"/>
+        </w:rPr>
+        <w:t>包中的有效数据；</w:t>
+      </w:r>
+    </w:p>
+    <w:p>
+      <w:pPr>
+        <w:spacing w:line="0" w:lineRule="atLeast"/>
+        <w:rPr>
+          <w:rFonts w:ascii="Courier" w:hAnsi="Courier" w:cs="Courier"/>
+          <w:kern w:val="0"/>
+          <w:sz w:val="22"/>
+        </w:rPr>
+      </w:pPr>
+      <w:r>
+        <w:rPr>
+          <w:rFonts w:ascii="Courier" w:hAnsi="Courier" w:cs="Courier"/>
+          <w:kern w:val="0"/>
+          <w:sz w:val="22"/>
+        </w:rPr>
+        <w:t>7</w:t>
+      </w:r>
+      <w:r>
+        <w:rPr>
+          <w:rFonts w:ascii="Courier" w:hAnsi="Courier" w:cs="Courier"/>
+          <w:kern w:val="0"/>
+          <w:sz w:val="22"/>
+        </w:rPr>
+        <w:t>、</w:t>
+      </w:r>
+      <w:r>
+        <w:rPr>
+          <w:rFonts w:ascii="Courier" w:hAnsi="Courier" w:cs="Courier"/>
+          <w:kern w:val="0"/>
+          <w:sz w:val="22"/>
+        </w:rPr>
+        <w:t>FPGA</w:t>
+      </w:r>
+      <w:r>
+        <w:rPr>
+          <w:rFonts w:ascii="Courier" w:hAnsi="Courier" w:cs="Courier"/>
+          <w:kern w:val="0"/>
+          <w:sz w:val="22"/>
+        </w:rPr>
+        <w:t>发送完数据后通过中断等形式通知主机</w:t>
+      </w:r>
+      <w:r>
+        <w:rPr>
+          <w:rFonts w:ascii="Courier" w:hAnsi="Courier" w:cs="Courier"/>
+          <w:kern w:val="0"/>
+          <w:sz w:val="22"/>
+        </w:rPr>
+        <w:t>DMA</w:t>
+      </w:r>
+      <w:r>
+        <w:rPr>
+          <w:rFonts w:ascii="Courier" w:hAnsi="Courier" w:cs="Courier"/>
+          <w:kern w:val="0"/>
+          <w:sz w:val="22"/>
+        </w:rPr>
+        <w:t>完成；</w:t>
+      </w:r>
+    </w:p>
+    <w:p>
+      <w:pPr>
+        <w:spacing w:line="0" w:lineRule="atLeast"/>
+        <w:rPr>
+          <w:rFonts w:ascii="Courier" w:hAnsi="Courier" w:cs="Courier" w:hint="eastAsia"/>
+          <w:kern w:val="0"/>
+          <w:sz w:val="22"/>
+        </w:rPr>
+      </w:pPr>
+      <w:r>
+        <w:rPr>
+          <w:noProof/>
+        </w:rPr>
+        <w:drawing>
+          <wp:inline distT="0" distB="0" distL="0" distR="0" wp14:anchorId="156F13E6" wp14:editId="7BAF3097">
+            <wp:extent cx="5274310" cy="1851025"/>
+            <wp:effectExtent l="0" t="0" r="2540" b="0"/>
+            <wp:docPr id="85" name="图片 85"/>
+            <wp:cNvGraphicFramePr>
+              <a:graphicFrameLocks xmlns:a="http://schemas.openxmlformats.org/drawingml/2006/main" noChangeAspect="1"/>
+            </wp:cNvGraphicFramePr>
+            <a:graphic xmlns:a="http://schemas.openxmlformats.org/drawingml/2006/main">
+              <a:graphicData uri="http://schemas.openxmlformats.org/drawingml/2006/picture">
+                <pic:pic xmlns:pic="http://schemas.openxmlformats.org/drawingml/2006/picture">
+                  <pic:nvPicPr>
+                    <pic:cNvPr id="1" name=""/>
+                    <pic:cNvPicPr/>
+                  </pic:nvPicPr>
+                  <pic:blipFill>
+                    <a:blip r:embed="rId93"/>
+                    <a:stretch>
+                      <a:fillRect/>
+                    </a:stretch>
+                  </pic:blipFill>
+                  <pic:spPr>
+                    <a:xfrm>
+                      <a:off x="0" y="0"/>
+                      <a:ext cx="5274310" cy="1851025"/>
+                    </a:xfrm>
+                    <a:prstGeom prst="rect">
+                      <a:avLst/>
+                    </a:prstGeom>
+                  </pic:spPr>
+                </pic:pic>
+              </a:graphicData>
+            </a:graphic>
+          </wp:inline>
+        </w:drawing>
+      </w:r>
+      <w:bookmarkStart w:id="11" w:name="_GoBack"/>
+      <w:bookmarkEnd w:id="11"/>
+    </w:p>
+    <w:p>
+      <w:pPr>
+        <w:spacing w:line="0" w:lineRule="atLeast"/>
+        <w:rPr>
+          <w:rFonts w:ascii="Courier" w:hAnsi="Courier" w:cs="Courier"/>
+          <w:kern w:val="0"/>
+          <w:sz w:val="22"/>
+        </w:rPr>
+      </w:pPr>
+    </w:p>
+    <w:p>
+      <w:pPr>
+        <w:spacing w:line="0" w:lineRule="atLeast"/>
+        <w:rPr>
+          <w:rFonts w:ascii="Courier" w:hAnsi="Courier" w:cs="Courier"/>
+          <w:kern w:val="0"/>
+          <w:sz w:val="22"/>
+        </w:rPr>
+      </w:pPr>
+      <w:r>
+        <w:rPr>
+          <w:rFonts w:ascii="Courier" w:hAnsi="Courier" w:cs="Courier"/>
+          <w:kern w:val="0"/>
+          <w:sz w:val="22"/>
+        </w:rPr>
+        <w:t>DMA</w:t>
+      </w:r>
+      <w:r>
+        <w:rPr>
+          <w:rFonts w:ascii="Courier" w:hAnsi="Courier" w:cs="Courier"/>
+          <w:kern w:val="0"/>
+          <w:sz w:val="22"/>
+        </w:rPr>
+        <w:t>写过程如下：</w:t>
+      </w:r>
+    </w:p>
+    <w:p>
+      <w:pPr>
+        <w:spacing w:line="0" w:lineRule="atLeast"/>
+        <w:rPr>
+          <w:rFonts w:ascii="Courier" w:hAnsi="Courier" w:cs="Courier"/>
+          <w:kern w:val="0"/>
+          <w:sz w:val="22"/>
+        </w:rPr>
+      </w:pPr>
+      <w:r>
+        <w:rPr>
+          <w:rFonts w:ascii="Courier" w:hAnsi="Courier" w:cs="Courier"/>
+          <w:kern w:val="0"/>
+          <w:sz w:val="22"/>
+        </w:rPr>
+        <w:t>1</w:t>
+      </w:r>
+      <w:r>
+        <w:rPr>
+          <w:rFonts w:ascii="Courier" w:hAnsi="Courier" w:cs="Courier"/>
+          <w:kern w:val="0"/>
+          <w:sz w:val="22"/>
+        </w:rPr>
+        <w:t>、驱动程序向操作系统申请一片物理连续的内存；</w:t>
+      </w:r>
+    </w:p>
+    <w:p>
+      <w:pPr>
+        <w:spacing w:line="0" w:lineRule="atLeast"/>
+        <w:rPr>
+          <w:rFonts w:ascii="Courier" w:hAnsi="Courier" w:cs="Courier"/>
+          <w:kern w:val="0"/>
+          <w:sz w:val="22"/>
+        </w:rPr>
+      </w:pPr>
+      <w:r>
+        <w:rPr>
+          <w:rFonts w:ascii="Courier" w:hAnsi="Courier" w:cs="Courier"/>
+          <w:kern w:val="0"/>
+          <w:sz w:val="22"/>
+        </w:rPr>
+        <w:t>2</w:t>
+      </w:r>
+      <w:r>
+        <w:rPr>
+          <w:rFonts w:ascii="Courier" w:hAnsi="Courier" w:cs="Courier"/>
+          <w:kern w:val="0"/>
+          <w:sz w:val="22"/>
+        </w:rPr>
+        <w:t>、主机将这个内存的物理地址告诉</w:t>
+      </w:r>
+      <w:r>
+        <w:rPr>
+          <w:rFonts w:ascii="Courier" w:hAnsi="Courier" w:cs="Courier"/>
+          <w:kern w:val="0"/>
+          <w:sz w:val="22"/>
+        </w:rPr>
+        <w:t>FPGA</w:t>
+      </w:r>
+      <w:r>
+        <w:rPr>
+          <w:rFonts w:ascii="Courier" w:hAnsi="Courier" w:cs="Courier"/>
+          <w:kern w:val="0"/>
+          <w:sz w:val="22"/>
+        </w:rPr>
+        <w:t>；</w:t>
+      </w:r>
+    </w:p>
+    <w:p>
+      <w:pPr>
+        <w:spacing w:line="0" w:lineRule="atLeast"/>
+        <w:rPr>
+          <w:rFonts w:ascii="Courier" w:hAnsi="Courier" w:cs="Courier"/>
+          <w:kern w:val="0"/>
+          <w:sz w:val="22"/>
+        </w:rPr>
+      </w:pPr>
+      <w:r>
+        <w:rPr>
+          <w:rFonts w:ascii="Courier" w:hAnsi="Courier" w:cs="Courier"/>
+          <w:kern w:val="0"/>
+          <w:sz w:val="22"/>
+        </w:rPr>
+        <w:t>3</w:t>
+      </w:r>
+      <w:r>
+        <w:rPr>
+          <w:rFonts w:ascii="Courier" w:hAnsi="Courier" w:cs="Courier"/>
+          <w:kern w:val="0"/>
+          <w:sz w:val="22"/>
+        </w:rPr>
+        <w:t>、</w:t>
+      </w:r>
+      <w:r>
+        <w:rPr>
+          <w:rFonts w:ascii="Courier" w:hAnsi="Courier" w:cs="Courier"/>
+          <w:kern w:val="0"/>
+          <w:sz w:val="22"/>
+        </w:rPr>
+        <w:t>FPGA</w:t>
+      </w:r>
+      <w:r>
+        <w:rPr>
+          <w:rFonts w:ascii="Courier" w:hAnsi="Courier" w:cs="Courier"/>
+          <w:kern w:val="0"/>
+          <w:sz w:val="22"/>
+        </w:rPr>
+        <w:t>向主机发起写</w:t>
+      </w:r>
+      <w:r>
+        <w:rPr>
+          <w:rFonts w:ascii="Courier" w:hAnsi="Courier" w:cs="Courier"/>
+          <w:kern w:val="0"/>
+          <w:sz w:val="22"/>
+        </w:rPr>
+        <w:t>TLP</w:t>
+      </w:r>
+      <w:r>
+        <w:rPr>
+          <w:rFonts w:ascii="Courier" w:hAnsi="Courier" w:cs="Courier"/>
+          <w:kern w:val="0"/>
+          <w:sz w:val="22"/>
+        </w:rPr>
+        <w:t>请求，并将数据放入</w:t>
+      </w:r>
+      <w:r>
+        <w:rPr>
+          <w:rFonts w:ascii="Courier" w:hAnsi="Courier" w:cs="Courier"/>
+          <w:kern w:val="0"/>
+          <w:sz w:val="22"/>
+        </w:rPr>
+        <w:t>TLP</w:t>
+      </w:r>
+      <w:r>
+        <w:rPr>
+          <w:rFonts w:ascii="Courier" w:hAnsi="Courier" w:cs="Courier"/>
+          <w:kern w:val="0"/>
+          <w:sz w:val="22"/>
+        </w:rPr>
+        <w:t>包中</w:t>
+      </w:r>
+      <w:r>
+        <w:rPr>
+          <w:rFonts w:ascii="Courier" w:hAnsi="Courier" w:cs="Courier"/>
+          <w:kern w:val="0"/>
+          <w:sz w:val="22"/>
+        </w:rPr>
+        <w:t>—</w:t>
+      </w:r>
+      <w:r>
+        <w:rPr>
+          <w:rFonts w:ascii="Courier" w:hAnsi="Courier" w:cs="Courier"/>
+          <w:kern w:val="0"/>
+          <w:sz w:val="22"/>
+        </w:rPr>
+        <w:t>连续发出多个写请求；</w:t>
+      </w:r>
+    </w:p>
+    <w:p>
+      <w:pPr>
+        <w:spacing w:line="0" w:lineRule="atLeast"/>
+        <w:rPr>
+          <w:rFonts w:ascii="Courier" w:hAnsi="Courier" w:cs="Courier"/>
+          <w:kern w:val="0"/>
+          <w:sz w:val="22"/>
+        </w:rPr>
+      </w:pPr>
+      <w:r>
+        <w:rPr>
+          <w:rFonts w:ascii="Courier" w:hAnsi="Courier" w:cs="Courier"/>
+          <w:kern w:val="0"/>
+          <w:sz w:val="22"/>
+        </w:rPr>
+        <w:t>4</w:t>
+      </w:r>
+      <w:r>
+        <w:rPr>
+          <w:rFonts w:ascii="Courier" w:hAnsi="Courier" w:cs="Courier"/>
+          <w:kern w:val="0"/>
+          <w:sz w:val="22"/>
+        </w:rPr>
+        <w:t>、</w:t>
+      </w:r>
+      <w:r>
+        <w:rPr>
+          <w:rFonts w:ascii="Courier" w:hAnsi="Courier" w:cs="Courier"/>
+          <w:kern w:val="0"/>
+          <w:sz w:val="22"/>
+        </w:rPr>
+        <w:t>FPGA</w:t>
+      </w:r>
+      <w:r>
+        <w:rPr>
+          <w:rFonts w:ascii="Courier" w:hAnsi="Courier" w:cs="Courier"/>
+          <w:kern w:val="0"/>
+          <w:sz w:val="22"/>
+        </w:rPr>
+        <w:t>发送完数据后通过中断等形式通知主机</w:t>
+      </w:r>
+      <w:r>
+        <w:rPr>
+          <w:rFonts w:ascii="Courier" w:hAnsi="Courier" w:cs="Courier"/>
+          <w:kern w:val="0"/>
+          <w:sz w:val="22"/>
+        </w:rPr>
+        <w:t>DMA</w:t>
+      </w:r>
+      <w:r>
+        <w:rPr>
+          <w:rFonts w:ascii="Courier" w:hAnsi="Courier" w:cs="Courier"/>
+          <w:kern w:val="0"/>
+          <w:sz w:val="22"/>
+        </w:rPr>
+        <w:t>完成；</w:t>
+      </w:r>
+    </w:p>
+    <w:p>
+      <w:pPr>
+        <w:spacing w:line="0" w:lineRule="atLeast"/>
+        <w:rPr>
+          <w:rFonts w:ascii="Courier" w:hAnsi="Courier" w:cs="Courier"/>
+          <w:kern w:val="0"/>
+          <w:sz w:val="22"/>
+        </w:rPr>
+      </w:pPr>
+      <w:r>
+        <w:rPr>
+          <w:rFonts w:ascii="Courier" w:hAnsi="Courier" w:cs="Courier"/>
+          <w:kern w:val="0"/>
+          <w:sz w:val="22"/>
+        </w:rPr>
+        <w:t>5</w:t>
+      </w:r>
+      <w:r>
+        <w:rPr>
+          <w:rFonts w:ascii="Courier" w:hAnsi="Courier" w:cs="Courier"/>
+          <w:kern w:val="0"/>
+          <w:sz w:val="22"/>
+        </w:rPr>
+        <w:t>、主机从内存中获取数据；</w:t>
+      </w:r>
+    </w:p>
+    <w:p>
+      <w:pPr>
+        <w:spacing w:line="0" w:lineRule="atLeast"/>
+        <w:rPr>
+          <w:rFonts w:ascii="Courier" w:hAnsi="Courier" w:cs="Courier" w:hint="eastAsia"/>
+          <w:kern w:val="0"/>
+          <w:sz w:val="22"/>
+        </w:rPr>
+      </w:pPr>
+      <w:r>
+        <w:rPr>
+          <w:noProof/>
+        </w:rPr>
+        <w:lastRenderedPageBreak/>
+        <w:drawing>
+          <wp:inline distT="0" distB="0" distL="0" distR="0" wp14:anchorId="54E079B7" wp14:editId="1EF3F76D">
+            <wp:extent cx="5274310" cy="2938145"/>
+            <wp:effectExtent l="0" t="0" r="2540" b="0"/>
+            <wp:docPr id="84" name="图片 84"/>
+            <wp:cNvGraphicFramePr>
+              <a:graphicFrameLocks xmlns:a="http://schemas.openxmlformats.org/drawingml/2006/main" noChangeAspect="1"/>
+            </wp:cNvGraphicFramePr>
+            <a:graphic xmlns:a="http://schemas.openxmlformats.org/drawingml/2006/main">
+              <a:graphicData uri="http://schemas.openxmlformats.org/drawingml/2006/picture">
+                <pic:pic xmlns:pic="http://schemas.openxmlformats.org/drawingml/2006/picture">
+                  <pic:nvPicPr>
+                    <pic:cNvPr id="1" name=""/>
+                    <pic:cNvPicPr/>
+                  </pic:nvPicPr>
+                  <pic:blipFill>
+                    <a:blip r:embed="rId94"/>
+                    <a:stretch>
+                      <a:fillRect/>
+                    </a:stretch>
+                  </pic:blipFill>
+                  <pic:spPr>
+                    <a:xfrm>
+                      <a:off x="0" y="0"/>
+                      <a:ext cx="5274310" cy="2938145"/>
                     </a:xfrm>
                     <a:prstGeom prst="rect">
                       <a:avLst/>
@@ -26048,7 +26903,7 @@
 </file>
 
 <file path=customXml/itemProps1.xml><?xml version="1.0" encoding="utf-8"?>
-<ds:datastoreItem xmlns:ds="http://schemas.openxmlformats.org/officeDocument/2006/customXml" ds:itemID="{E395FD01-FB62-4C6D-A475-33396BCD2EB8}">
+<ds:datastoreItem xmlns:ds="http://schemas.openxmlformats.org/officeDocument/2006/customXml" ds:itemID="{5CB3AAE9-DEA8-4B1D-87DA-25D703317886}">
   <ds:schemaRefs>
     <ds:schemaRef ds:uri="http://schemas.openxmlformats.org/officeDocument/2006/bibliography"/>
   </ds:schemaRefs>
